--- a/DocumentsFolder/documentation.docx
+++ b/DocumentsFolder/documentation.docx
@@ -4312,12 +4312,6 @@
             <w:insideH w:val="single" w:color="auto" w:sz="4" w:space="0"/>
             <w:insideV w:val="single" w:color="auto" w:sz="4" w:space="0"/>
           </w:tblBorders>
-          <w:tblCellMar>
-            <w:top w:w="0" w:type="dxa"/>
-            <w:left w:w="108" w:type="dxa"/>
-            <w:bottom w:w="0" w:type="dxa"/>
-            <w:right w:w="108" w:type="dxa"/>
-          </w:tblCellMar>
         </w:tblPrEx>
         <w:trPr>
           <w:trHeight w:val="693" w:hRule="atLeast"/>
@@ -10783,6 +10777,7 @@
           <w:rFonts w:hint="default" w:ascii="Times New Roman" w:hAnsi="Times New Roman" w:eastAsia="Times New Roman" w:cs="Times New Roman"/>
           <w:b/>
           <w:color w:val="000000"/>
+          <w:rtl w:val="0"/>
         </w:rPr>
       </w:pPr>
       <w:bookmarkStart w:id="35" w:name="_Toc4784"/>
@@ -10799,42 +10794,221 @@
     </w:p>
     <w:p>
       <w:pPr>
-        <w:pStyle w:val="4"/>
-        <w:rPr>
-          <w:rFonts w:hint="default" w:ascii="Times New Roman" w:hAnsi="Times New Roman" w:eastAsia="Times New Roman" w:cs="Times New Roman"/>
-          <w:b/>
-          <w:color w:val="000000"/>
-          <w:rtl w:val="0"/>
-        </w:rPr>
-      </w:pPr>
-      <w:bookmarkStart w:id="36" w:name="_Toc19838"/>
-      <w:r>
-        <w:rPr>
-          <w:rFonts w:hint="default" w:ascii="Times New Roman" w:hAnsi="Times New Roman" w:eastAsia="Times New Roman" w:cs="Times New Roman"/>
-          <w:b/>
-          <w:color w:val="000000"/>
-          <w:rtl w:val="0"/>
-        </w:rPr>
-        <w:t>3.2.2 UML Class Diagram</w:t>
-      </w:r>
-      <w:bookmarkEnd w:id="36"/>
-    </w:p>
-    <w:p>
-      <w:pPr>
-        <w:rPr>
-          <w:rFonts w:hint="default"/>
-          <w:lang w:val="en-US"/>
-        </w:rPr>
-      </w:pPr>
-      <w:r>
-        <w:rPr>
-          <w:rFonts w:hint="default"/>
-          <w:lang w:val="en-US"/>
-        </w:rPr>
+        <w:rPr>
+          <w:rFonts w:hint="default"/>
+        </w:rPr>
+      </w:pPr>
+      <w:r>
         <w:drawing>
           <wp:inline distT="0" distB="0" distL="114300" distR="114300">
-            <wp:extent cx="5815965" cy="8220075"/>
-            <wp:effectExtent l="0" t="0" r="13335" b="9525"/>
+            <wp:extent cx="6393815" cy="2940050"/>
+            <wp:effectExtent l="0" t="0" r="6985" b="12700"/>
+            <wp:docPr id="28" name="Picture 1"/>
+            <wp:cNvGraphicFramePr>
+              <a:graphicFrameLocks xmlns:a="http://schemas.openxmlformats.org/drawingml/2006/main" noChangeAspect="1"/>
+            </wp:cNvGraphicFramePr>
+            <a:graphic xmlns:a="http://schemas.openxmlformats.org/drawingml/2006/main">
+              <a:graphicData uri="http://schemas.openxmlformats.org/drawingml/2006/picture">
+                <pic:pic xmlns:pic="http://schemas.openxmlformats.org/drawingml/2006/picture">
+                  <pic:nvPicPr>
+                    <pic:cNvPr id="28" name="Picture 1"/>
+                    <pic:cNvPicPr>
+                      <a:picLocks noChangeAspect="1"/>
+                    </pic:cNvPicPr>
+                  </pic:nvPicPr>
+                  <pic:blipFill>
+                    <a:blip r:embed="rId13"/>
+                    <a:stretch>
+                      <a:fillRect/>
+                    </a:stretch>
+                  </pic:blipFill>
+                  <pic:spPr>
+                    <a:xfrm>
+                      <a:off x="0" y="0"/>
+                      <a:ext cx="6393815" cy="2940050"/>
+                    </a:xfrm>
+                    <a:prstGeom prst="rect">
+                      <a:avLst/>
+                    </a:prstGeom>
+                    <a:noFill/>
+                    <a:ln>
+                      <a:noFill/>
+                    </a:ln>
+                  </pic:spPr>
+                </pic:pic>
+              </a:graphicData>
+            </a:graphic>
+          </wp:inline>
+        </w:drawing>
+      </w:r>
+      <w:r>
+        <w:drawing>
+          <wp:inline distT="0" distB="0" distL="114300" distR="114300">
+            <wp:extent cx="5937250" cy="5139690"/>
+            <wp:effectExtent l="0" t="0" r="6350" b="3810"/>
+            <wp:docPr id="29" name="Picture 2"/>
+            <wp:cNvGraphicFramePr>
+              <a:graphicFrameLocks xmlns:a="http://schemas.openxmlformats.org/drawingml/2006/main" noChangeAspect="1"/>
+            </wp:cNvGraphicFramePr>
+            <a:graphic xmlns:a="http://schemas.openxmlformats.org/drawingml/2006/main">
+              <a:graphicData uri="http://schemas.openxmlformats.org/drawingml/2006/picture">
+                <pic:pic xmlns:pic="http://schemas.openxmlformats.org/drawingml/2006/picture">
+                  <pic:nvPicPr>
+                    <pic:cNvPr id="29" name="Picture 2"/>
+                    <pic:cNvPicPr>
+                      <a:picLocks noChangeAspect="1"/>
+                    </pic:cNvPicPr>
+                  </pic:nvPicPr>
+                  <pic:blipFill>
+                    <a:blip r:embed="rId14"/>
+                    <a:stretch>
+                      <a:fillRect/>
+                    </a:stretch>
+                  </pic:blipFill>
+                  <pic:spPr>
+                    <a:xfrm>
+                      <a:off x="0" y="0"/>
+                      <a:ext cx="5937250" cy="5139690"/>
+                    </a:xfrm>
+                    <a:prstGeom prst="rect">
+                      <a:avLst/>
+                    </a:prstGeom>
+                    <a:noFill/>
+                    <a:ln>
+                      <a:noFill/>
+                    </a:ln>
+                  </pic:spPr>
+                </pic:pic>
+              </a:graphicData>
+            </a:graphic>
+          </wp:inline>
+        </w:drawing>
+      </w:r>
+      <w:r>
+        <w:drawing>
+          <wp:inline distT="0" distB="0" distL="114300" distR="114300">
+            <wp:extent cx="5942965" cy="3763645"/>
+            <wp:effectExtent l="0" t="0" r="635" b="8255"/>
+            <wp:docPr id="30" name="Picture 3"/>
+            <wp:cNvGraphicFramePr>
+              <a:graphicFrameLocks xmlns:a="http://schemas.openxmlformats.org/drawingml/2006/main" noChangeAspect="1"/>
+            </wp:cNvGraphicFramePr>
+            <a:graphic xmlns:a="http://schemas.openxmlformats.org/drawingml/2006/main">
+              <a:graphicData uri="http://schemas.openxmlformats.org/drawingml/2006/picture">
+                <pic:pic xmlns:pic="http://schemas.openxmlformats.org/drawingml/2006/picture">
+                  <pic:nvPicPr>
+                    <pic:cNvPr id="30" name="Picture 3"/>
+                    <pic:cNvPicPr>
+                      <a:picLocks noChangeAspect="1"/>
+                    </pic:cNvPicPr>
+                  </pic:nvPicPr>
+                  <pic:blipFill>
+                    <a:blip r:embed="rId15"/>
+                    <a:stretch>
+                      <a:fillRect/>
+                    </a:stretch>
+                  </pic:blipFill>
+                  <pic:spPr>
+                    <a:xfrm>
+                      <a:off x="0" y="0"/>
+                      <a:ext cx="5942965" cy="3763645"/>
+                    </a:xfrm>
+                    <a:prstGeom prst="rect">
+                      <a:avLst/>
+                    </a:prstGeom>
+                    <a:noFill/>
+                    <a:ln>
+                      <a:noFill/>
+                    </a:ln>
+                  </pic:spPr>
+                </pic:pic>
+              </a:graphicData>
+            </a:graphic>
+          </wp:inline>
+        </w:drawing>
+      </w:r>
+      <w:r>
+        <w:drawing>
+          <wp:inline distT="0" distB="0" distL="114300" distR="114300">
+            <wp:extent cx="5937885" cy="4196715"/>
+            <wp:effectExtent l="0" t="0" r="5715" b="13335"/>
+            <wp:docPr id="31" name="Picture 4"/>
+            <wp:cNvGraphicFramePr>
+              <a:graphicFrameLocks xmlns:a="http://schemas.openxmlformats.org/drawingml/2006/main" noChangeAspect="1"/>
+            </wp:cNvGraphicFramePr>
+            <a:graphic xmlns:a="http://schemas.openxmlformats.org/drawingml/2006/main">
+              <a:graphicData uri="http://schemas.openxmlformats.org/drawingml/2006/picture">
+                <pic:pic xmlns:pic="http://schemas.openxmlformats.org/drawingml/2006/picture">
+                  <pic:nvPicPr>
+                    <pic:cNvPr id="31" name="Picture 4"/>
+                    <pic:cNvPicPr>
+                      <a:picLocks noChangeAspect="1"/>
+                    </pic:cNvPicPr>
+                  </pic:nvPicPr>
+                  <pic:blipFill>
+                    <a:blip r:embed="rId16"/>
+                    <a:stretch>
+                      <a:fillRect/>
+                    </a:stretch>
+                  </pic:blipFill>
+                  <pic:spPr>
+                    <a:xfrm>
+                      <a:off x="0" y="0"/>
+                      <a:ext cx="5937885" cy="4196715"/>
+                    </a:xfrm>
+                    <a:prstGeom prst="rect">
+                      <a:avLst/>
+                    </a:prstGeom>
+                    <a:noFill/>
+                    <a:ln>
+                      <a:noFill/>
+                    </a:ln>
+                  </pic:spPr>
+                </pic:pic>
+              </a:graphicData>
+            </a:graphic>
+          </wp:inline>
+        </w:drawing>
+      </w:r>
+    </w:p>
+    <w:p>
+      <w:pPr>
+        <w:pStyle w:val="4"/>
+        <w:rPr>
+          <w:rFonts w:hint="default" w:ascii="Times New Roman" w:hAnsi="Times New Roman" w:eastAsia="Times New Roman" w:cs="Times New Roman"/>
+          <w:b/>
+          <w:color w:val="000000"/>
+          <w:rtl w:val="0"/>
+        </w:rPr>
+      </w:pPr>
+      <w:bookmarkStart w:id="36" w:name="_Toc19838"/>
+      <w:r>
+        <w:rPr>
+          <w:rFonts w:hint="default" w:ascii="Times New Roman" w:hAnsi="Times New Roman" w:eastAsia="Times New Roman" w:cs="Times New Roman"/>
+          <w:b/>
+          <w:color w:val="000000"/>
+          <w:rtl w:val="0"/>
+        </w:rPr>
+        <w:t>3.2.2 UML Class Diagram</w:t>
+      </w:r>
+      <w:bookmarkEnd w:id="36"/>
+    </w:p>
+    <w:p>
+      <w:pPr>
+        <w:rPr>
+          <w:rFonts w:hint="default"/>
+          <w:lang w:val="en-US"/>
+        </w:rPr>
+      </w:pPr>
+      <w:r>
+        <w:rPr>
+          <w:rFonts w:hint="default"/>
+          <w:lang w:val="en-US"/>
+        </w:rPr>
+        <w:drawing>
+          <wp:inline distT="0" distB="0" distL="114300" distR="114300">
+            <wp:extent cx="6083300" cy="7713980"/>
+            <wp:effectExtent l="0" t="0" r="12700" b="1270"/>
             <wp:docPr id="7" name="Picture 7" descr="rmsClassDiagram"/>
             <wp:cNvGraphicFramePr>
               <a:graphicFrameLocks xmlns:a="http://schemas.openxmlformats.org/drawingml/2006/main" noChangeAspect="1"/>
@@ -10849,7 +11023,7 @@
                     </pic:cNvPicPr>
                   </pic:nvPicPr>
                   <pic:blipFill>
-                    <a:blip r:embed="rId13"/>
+                    <a:blip r:embed="rId17"/>
                     <a:stretch>
                       <a:fillRect/>
                     </a:stretch>
@@ -10857,7 +11031,7 @@
                   <pic:spPr>
                     <a:xfrm>
                       <a:off x="0" y="0"/>
-                      <a:ext cx="5815965" cy="8220075"/>
+                      <a:ext cx="6083300" cy="7713980"/>
                     </a:xfrm>
                     <a:prstGeom prst="rect">
                       <a:avLst/>
@@ -10869,6 +11043,8 @@
           </wp:inline>
         </w:drawing>
       </w:r>
+      <w:bookmarkStart w:id="55" w:name="_GoBack"/>
+      <w:bookmarkEnd w:id="55"/>
     </w:p>
     <w:p>
       <w:pPr>
@@ -10921,7 +11097,7 @@
                     </pic:cNvPicPr>
                   </pic:nvPicPr>
                   <pic:blipFill>
-                    <a:blip r:embed="rId14"/>
+                    <a:blip r:embed="rId18"/>
                     <a:stretch>
                       <a:fillRect/>
                     </a:stretch>
@@ -10966,174 +11142,6 @@
                 <pic:pic xmlns:pic="http://schemas.openxmlformats.org/drawingml/2006/picture">
                   <pic:nvPicPr>
                     <pic:cNvPr id="17" name="Picture 17" descr="AdminAddFacilitator"/>
-                    <pic:cNvPicPr>
-                      <a:picLocks noChangeAspect="1"/>
-                    </pic:cNvPicPr>
-                  </pic:nvPicPr>
-                  <pic:blipFill>
-                    <a:blip r:embed="rId15"/>
-                    <a:stretch>
-                      <a:fillRect/>
-                    </a:stretch>
-                  </pic:blipFill>
-                  <pic:spPr>
-                    <a:xfrm>
-                      <a:off x="0" y="0"/>
-                      <a:ext cx="5932805" cy="3335655"/>
-                    </a:xfrm>
-                    <a:prstGeom prst="rect">
-                      <a:avLst/>
-                    </a:prstGeom>
-                  </pic:spPr>
-                </pic:pic>
-              </a:graphicData>
-            </a:graphic>
-          </wp:inline>
-        </w:drawing>
-      </w:r>
-      <w:r>
-        <w:rPr>
-          <w:rFonts w:hint="default"/>
-        </w:rPr>
-        <w:drawing>
-          <wp:inline distT="0" distB="0" distL="114300" distR="114300">
-            <wp:extent cx="5932805" cy="3335655"/>
-            <wp:effectExtent l="0" t="0" r="10795" b="17145"/>
-            <wp:docPr id="16" name="Picture 16" descr="AdminAddMarks1"/>
-            <wp:cNvGraphicFramePr>
-              <a:graphicFrameLocks xmlns:a="http://schemas.openxmlformats.org/drawingml/2006/main" noChangeAspect="1"/>
-            </wp:cNvGraphicFramePr>
-            <a:graphic xmlns:a="http://schemas.openxmlformats.org/drawingml/2006/main">
-              <a:graphicData uri="http://schemas.openxmlformats.org/drawingml/2006/picture">
-                <pic:pic xmlns:pic="http://schemas.openxmlformats.org/drawingml/2006/picture">
-                  <pic:nvPicPr>
-                    <pic:cNvPr id="16" name="Picture 16" descr="AdminAddMarks1"/>
-                    <pic:cNvPicPr>
-                      <a:picLocks noChangeAspect="1"/>
-                    </pic:cNvPicPr>
-                  </pic:nvPicPr>
-                  <pic:blipFill>
-                    <a:blip r:embed="rId16"/>
-                    <a:stretch>
-                      <a:fillRect/>
-                    </a:stretch>
-                  </pic:blipFill>
-                  <pic:spPr>
-                    <a:xfrm>
-                      <a:off x="0" y="0"/>
-                      <a:ext cx="5932805" cy="3335655"/>
-                    </a:xfrm>
-                    <a:prstGeom prst="rect">
-                      <a:avLst/>
-                    </a:prstGeom>
-                  </pic:spPr>
-                </pic:pic>
-              </a:graphicData>
-            </a:graphic>
-          </wp:inline>
-        </w:drawing>
-      </w:r>
-      <w:r>
-        <w:rPr>
-          <w:rFonts w:hint="default"/>
-        </w:rPr>
-        <w:drawing>
-          <wp:inline distT="0" distB="0" distL="114300" distR="114300">
-            <wp:extent cx="5932805" cy="3335655"/>
-            <wp:effectExtent l="0" t="0" r="10795" b="17145"/>
-            <wp:docPr id="14" name="Picture 14" descr="AdminAddMarks2"/>
-            <wp:cNvGraphicFramePr>
-              <a:graphicFrameLocks xmlns:a="http://schemas.openxmlformats.org/drawingml/2006/main" noChangeAspect="1"/>
-            </wp:cNvGraphicFramePr>
-            <a:graphic xmlns:a="http://schemas.openxmlformats.org/drawingml/2006/main">
-              <a:graphicData uri="http://schemas.openxmlformats.org/drawingml/2006/picture">
-                <pic:pic xmlns:pic="http://schemas.openxmlformats.org/drawingml/2006/picture">
-                  <pic:nvPicPr>
-                    <pic:cNvPr id="14" name="Picture 14" descr="AdminAddMarks2"/>
-                    <pic:cNvPicPr>
-                      <a:picLocks noChangeAspect="1"/>
-                    </pic:cNvPicPr>
-                  </pic:nvPicPr>
-                  <pic:blipFill>
-                    <a:blip r:embed="rId17"/>
-                    <a:stretch>
-                      <a:fillRect/>
-                    </a:stretch>
-                  </pic:blipFill>
-                  <pic:spPr>
-                    <a:xfrm>
-                      <a:off x="0" y="0"/>
-                      <a:ext cx="5932805" cy="3335655"/>
-                    </a:xfrm>
-                    <a:prstGeom prst="rect">
-                      <a:avLst/>
-                    </a:prstGeom>
-                  </pic:spPr>
-                </pic:pic>
-              </a:graphicData>
-            </a:graphic>
-          </wp:inline>
-        </w:drawing>
-      </w:r>
-      <w:r>
-        <w:rPr>
-          <w:rFonts w:hint="default"/>
-        </w:rPr>
-        <w:drawing>
-          <wp:inline distT="0" distB="0" distL="114300" distR="114300">
-            <wp:extent cx="5932805" cy="3335655"/>
-            <wp:effectExtent l="0" t="0" r="10795" b="17145"/>
-            <wp:docPr id="13" name="Picture 13" descr="AdminAddStudent"/>
-            <wp:cNvGraphicFramePr>
-              <a:graphicFrameLocks xmlns:a="http://schemas.openxmlformats.org/drawingml/2006/main" noChangeAspect="1"/>
-            </wp:cNvGraphicFramePr>
-            <a:graphic xmlns:a="http://schemas.openxmlformats.org/drawingml/2006/main">
-              <a:graphicData uri="http://schemas.openxmlformats.org/drawingml/2006/picture">
-                <pic:pic xmlns:pic="http://schemas.openxmlformats.org/drawingml/2006/picture">
-                  <pic:nvPicPr>
-                    <pic:cNvPr id="13" name="Picture 13" descr="AdminAddStudent"/>
-                    <pic:cNvPicPr>
-                      <a:picLocks noChangeAspect="1"/>
-                    </pic:cNvPicPr>
-                  </pic:nvPicPr>
-                  <pic:blipFill>
-                    <a:blip r:embed="rId18"/>
-                    <a:stretch>
-                      <a:fillRect/>
-                    </a:stretch>
-                  </pic:blipFill>
-                  <pic:spPr>
-                    <a:xfrm>
-                      <a:off x="0" y="0"/>
-                      <a:ext cx="5932805" cy="3335655"/>
-                    </a:xfrm>
-                    <a:prstGeom prst="rect">
-                      <a:avLst/>
-                    </a:prstGeom>
-                  </pic:spPr>
-                </pic:pic>
-              </a:graphicData>
-            </a:graphic>
-          </wp:inline>
-        </w:drawing>
-      </w:r>
-      <w:r>
-        <w:rPr>
-          <w:rFonts w:hint="default"/>
-        </w:rPr>
-        <w:drawing>
-          <wp:inline distT="0" distB="0" distL="114300" distR="114300">
-            <wp:extent cx="5932805" cy="3335655"/>
-            <wp:effectExtent l="0" t="0" r="10795" b="17145"/>
-            <wp:docPr id="12" name="Picture 12" descr="AdminViewFacilitator"/>
-            <wp:cNvGraphicFramePr>
-              <a:graphicFrameLocks xmlns:a="http://schemas.openxmlformats.org/drawingml/2006/main" noChangeAspect="1"/>
-            </wp:cNvGraphicFramePr>
-            <a:graphic xmlns:a="http://schemas.openxmlformats.org/drawingml/2006/main">
-              <a:graphicData uri="http://schemas.openxmlformats.org/drawingml/2006/picture">
-                <pic:pic xmlns:pic="http://schemas.openxmlformats.org/drawingml/2006/picture">
-                  <pic:nvPicPr>
-                    <pic:cNvPr id="12" name="Picture 12" descr="AdminViewFacilitator"/>
                     <pic:cNvPicPr>
                       <a:picLocks noChangeAspect="1"/>
                     </pic:cNvPicPr>
@@ -11167,7 +11175,7 @@
           <wp:inline distT="0" distB="0" distL="114300" distR="114300">
             <wp:extent cx="5932805" cy="3335655"/>
             <wp:effectExtent l="0" t="0" r="10795" b="17145"/>
-            <wp:docPr id="11" name="Picture 11" descr="AdminViewMarks"/>
+            <wp:docPr id="16" name="Picture 16" descr="AdminAddMarks1"/>
             <wp:cNvGraphicFramePr>
               <a:graphicFrameLocks xmlns:a="http://schemas.openxmlformats.org/drawingml/2006/main" noChangeAspect="1"/>
             </wp:cNvGraphicFramePr>
@@ -11175,7 +11183,7 @@
               <a:graphicData uri="http://schemas.openxmlformats.org/drawingml/2006/picture">
                 <pic:pic xmlns:pic="http://schemas.openxmlformats.org/drawingml/2006/picture">
                   <pic:nvPicPr>
-                    <pic:cNvPr id="11" name="Picture 11" descr="AdminViewMarks"/>
+                    <pic:cNvPr id="16" name="Picture 16" descr="AdminAddMarks1"/>
                     <pic:cNvPicPr>
                       <a:picLocks noChangeAspect="1"/>
                     </pic:cNvPicPr>
@@ -11209,7 +11217,7 @@
           <wp:inline distT="0" distB="0" distL="114300" distR="114300">
             <wp:extent cx="5932805" cy="3335655"/>
             <wp:effectExtent l="0" t="0" r="10795" b="17145"/>
-            <wp:docPr id="10" name="Picture 10" descr="AdminViewStudent"/>
+            <wp:docPr id="14" name="Picture 14" descr="AdminAddMarks2"/>
             <wp:cNvGraphicFramePr>
               <a:graphicFrameLocks xmlns:a="http://schemas.openxmlformats.org/drawingml/2006/main" noChangeAspect="1"/>
             </wp:cNvGraphicFramePr>
@@ -11217,7 +11225,7 @@
               <a:graphicData uri="http://schemas.openxmlformats.org/drawingml/2006/picture">
                 <pic:pic xmlns:pic="http://schemas.openxmlformats.org/drawingml/2006/picture">
                   <pic:nvPicPr>
-                    <pic:cNvPr id="10" name="Picture 10" descr="AdminViewStudent"/>
+                    <pic:cNvPr id="14" name="Picture 14" descr="AdminAddMarks2"/>
                     <pic:cNvPicPr>
                       <a:picLocks noChangeAspect="1"/>
                     </pic:cNvPicPr>
@@ -11251,7 +11259,7 @@
           <wp:inline distT="0" distB="0" distL="114300" distR="114300">
             <wp:extent cx="5932805" cy="3335655"/>
             <wp:effectExtent l="0" t="0" r="10795" b="17145"/>
-            <wp:docPr id="9" name="Picture 9" descr="FacilitatorAddMarks"/>
+            <wp:docPr id="13" name="Picture 13" descr="AdminAddStudent"/>
             <wp:cNvGraphicFramePr>
               <a:graphicFrameLocks xmlns:a="http://schemas.openxmlformats.org/drawingml/2006/main" noChangeAspect="1"/>
             </wp:cNvGraphicFramePr>
@@ -11259,7 +11267,7 @@
               <a:graphicData uri="http://schemas.openxmlformats.org/drawingml/2006/picture">
                 <pic:pic xmlns:pic="http://schemas.openxmlformats.org/drawingml/2006/picture">
                   <pic:nvPicPr>
-                    <pic:cNvPr id="9" name="Picture 9" descr="FacilitatorAddMarks"/>
+                    <pic:cNvPr id="13" name="Picture 13" descr="AdminAddStudent"/>
                     <pic:cNvPicPr>
                       <a:picLocks noChangeAspect="1"/>
                     </pic:cNvPicPr>
@@ -11285,14 +11293,6 @@
           </wp:inline>
         </w:drawing>
       </w:r>
-    </w:p>
-    <w:p>
-      <w:pPr>
-        <w:bidi w:val="0"/>
-        <w:rPr>
-          <w:rFonts w:hint="default"/>
-        </w:rPr>
-      </w:pPr>
       <w:r>
         <w:rPr>
           <w:rFonts w:hint="default"/>
@@ -11301,7 +11301,7 @@
           <wp:inline distT="0" distB="0" distL="114300" distR="114300">
             <wp:extent cx="5932805" cy="3335655"/>
             <wp:effectExtent l="0" t="0" r="10795" b="17145"/>
-            <wp:docPr id="22" name="Picture 22" descr="FacilitatorViewMarks"/>
+            <wp:docPr id="12" name="Picture 12" descr="AdminViewFacilitator"/>
             <wp:cNvGraphicFramePr>
               <a:graphicFrameLocks xmlns:a="http://schemas.openxmlformats.org/drawingml/2006/main" noChangeAspect="1"/>
             </wp:cNvGraphicFramePr>
@@ -11309,7 +11309,7 @@
               <a:graphicData uri="http://schemas.openxmlformats.org/drawingml/2006/picture">
                 <pic:pic xmlns:pic="http://schemas.openxmlformats.org/drawingml/2006/picture">
                   <pic:nvPicPr>
-                    <pic:cNvPr id="22" name="Picture 22" descr="FacilitatorViewMarks"/>
+                    <pic:cNvPr id="12" name="Picture 12" descr="AdminViewFacilitator"/>
                     <pic:cNvPicPr>
                       <a:picLocks noChangeAspect="1"/>
                     </pic:cNvPicPr>
@@ -11343,7 +11343,7 @@
           <wp:inline distT="0" distB="0" distL="114300" distR="114300">
             <wp:extent cx="5932805" cy="3335655"/>
             <wp:effectExtent l="0" t="0" r="10795" b="17145"/>
-            <wp:docPr id="21" name="Picture 21" descr="FacilitatorAddMarks"/>
+            <wp:docPr id="11" name="Picture 11" descr="AdminViewMarks"/>
             <wp:cNvGraphicFramePr>
               <a:graphicFrameLocks xmlns:a="http://schemas.openxmlformats.org/drawingml/2006/main" noChangeAspect="1"/>
             </wp:cNvGraphicFramePr>
@@ -11351,49 +11351,7 @@
               <a:graphicData uri="http://schemas.openxmlformats.org/drawingml/2006/picture">
                 <pic:pic xmlns:pic="http://schemas.openxmlformats.org/drawingml/2006/picture">
                   <pic:nvPicPr>
-                    <pic:cNvPr id="21" name="Picture 21" descr="FacilitatorAddMarks"/>
-                    <pic:cNvPicPr>
-                      <a:picLocks noChangeAspect="1"/>
-                    </pic:cNvPicPr>
-                  </pic:nvPicPr>
-                  <pic:blipFill>
-                    <a:blip r:embed="rId22"/>
-                    <a:stretch>
-                      <a:fillRect/>
-                    </a:stretch>
-                  </pic:blipFill>
-                  <pic:spPr>
-                    <a:xfrm>
-                      <a:off x="0" y="0"/>
-                      <a:ext cx="5932805" cy="3335655"/>
-                    </a:xfrm>
-                    <a:prstGeom prst="rect">
-                      <a:avLst/>
-                    </a:prstGeom>
-                  </pic:spPr>
-                </pic:pic>
-              </a:graphicData>
-            </a:graphic>
-          </wp:inline>
-        </w:drawing>
-      </w:r>
-      <w:r>
-        <w:rPr>
-          <w:rFonts w:hint="default"/>
-        </w:rPr>
-        <w:drawing>
-          <wp:inline distT="0" distB="0" distL="114300" distR="114300">
-            <wp:extent cx="5932805" cy="3335655"/>
-            <wp:effectExtent l="0" t="0" r="10795" b="17145"/>
-            <wp:docPr id="20" name="Picture 20" descr="FacilitatorHome"/>
-            <wp:cNvGraphicFramePr>
-              <a:graphicFrameLocks xmlns:a="http://schemas.openxmlformats.org/drawingml/2006/main" noChangeAspect="1"/>
-            </wp:cNvGraphicFramePr>
-            <a:graphic xmlns:a="http://schemas.openxmlformats.org/drawingml/2006/main">
-              <a:graphicData uri="http://schemas.openxmlformats.org/drawingml/2006/picture">
-                <pic:pic xmlns:pic="http://schemas.openxmlformats.org/drawingml/2006/picture">
-                  <pic:nvPicPr>
-                    <pic:cNvPr id="20" name="Picture 20" descr="FacilitatorHome"/>
+                    <pic:cNvPr id="11" name="Picture 11" descr="AdminViewMarks"/>
                     <pic:cNvPicPr>
                       <a:picLocks noChangeAspect="1"/>
                     </pic:cNvPicPr>
@@ -11427,7 +11385,7 @@
           <wp:inline distT="0" distB="0" distL="114300" distR="114300">
             <wp:extent cx="5932805" cy="3335655"/>
             <wp:effectExtent l="0" t="0" r="10795" b="17145"/>
-            <wp:docPr id="19" name="Picture 19" descr="FacilitatorView Student"/>
+            <wp:docPr id="10" name="Picture 10" descr="AdminViewStudent"/>
             <wp:cNvGraphicFramePr>
               <a:graphicFrameLocks xmlns:a="http://schemas.openxmlformats.org/drawingml/2006/main" noChangeAspect="1"/>
             </wp:cNvGraphicFramePr>
@@ -11435,7 +11393,7 @@
               <a:graphicData uri="http://schemas.openxmlformats.org/drawingml/2006/picture">
                 <pic:pic xmlns:pic="http://schemas.openxmlformats.org/drawingml/2006/picture">
                   <pic:nvPicPr>
-                    <pic:cNvPr id="19" name="Picture 19" descr="FacilitatorView Student"/>
+                    <pic:cNvPr id="10" name="Picture 10" descr="AdminViewStudent"/>
                     <pic:cNvPicPr>
                       <a:picLocks noChangeAspect="1"/>
                     </pic:cNvPicPr>
@@ -11469,7 +11427,7 @@
           <wp:inline distT="0" distB="0" distL="114300" distR="114300">
             <wp:extent cx="5932805" cy="3335655"/>
             <wp:effectExtent l="0" t="0" r="10795" b="17145"/>
-            <wp:docPr id="18" name="Picture 18" descr="FacilitatorViewFacilitator"/>
+            <wp:docPr id="9" name="Picture 9" descr="FacilitatorAddMarks"/>
             <wp:cNvGraphicFramePr>
               <a:graphicFrameLocks xmlns:a="http://schemas.openxmlformats.org/drawingml/2006/main" noChangeAspect="1"/>
             </wp:cNvGraphicFramePr>
@@ -11477,7 +11435,7 @@
               <a:graphicData uri="http://schemas.openxmlformats.org/drawingml/2006/picture">
                 <pic:pic xmlns:pic="http://schemas.openxmlformats.org/drawingml/2006/picture">
                   <pic:nvPicPr>
-                    <pic:cNvPr id="18" name="Picture 18" descr="FacilitatorViewFacilitator"/>
+                    <pic:cNvPr id="9" name="Picture 9" descr="FacilitatorAddMarks"/>
                     <pic:cNvPicPr>
                       <a:picLocks noChangeAspect="1"/>
                     </pic:cNvPicPr>
@@ -11519,7 +11477,7 @@
           <wp:inline distT="0" distB="0" distL="114300" distR="114300">
             <wp:extent cx="5932805" cy="3335655"/>
             <wp:effectExtent l="0" t="0" r="10795" b="17145"/>
-            <wp:docPr id="25" name="Picture 25" descr="StudentHome"/>
+            <wp:docPr id="22" name="Picture 22" descr="FacilitatorViewMarks"/>
             <wp:cNvGraphicFramePr>
               <a:graphicFrameLocks xmlns:a="http://schemas.openxmlformats.org/drawingml/2006/main" noChangeAspect="1"/>
             </wp:cNvGraphicFramePr>
@@ -11527,7 +11485,7 @@
               <a:graphicData uri="http://schemas.openxmlformats.org/drawingml/2006/picture">
                 <pic:pic xmlns:pic="http://schemas.openxmlformats.org/drawingml/2006/picture">
                   <pic:nvPicPr>
-                    <pic:cNvPr id="25" name="Picture 25" descr="StudentHome"/>
+                    <pic:cNvPr id="22" name="Picture 22" descr="FacilitatorViewMarks"/>
                     <pic:cNvPicPr>
                       <a:picLocks noChangeAspect="1"/>
                     </pic:cNvPicPr>
@@ -11561,7 +11519,7 @@
           <wp:inline distT="0" distB="0" distL="114300" distR="114300">
             <wp:extent cx="5932805" cy="3335655"/>
             <wp:effectExtent l="0" t="0" r="10795" b="17145"/>
-            <wp:docPr id="24" name="Picture 24" descr="StudentViewFacilitator"/>
+            <wp:docPr id="21" name="Picture 21" descr="FacilitatorAddMarks"/>
             <wp:cNvGraphicFramePr>
               <a:graphicFrameLocks xmlns:a="http://schemas.openxmlformats.org/drawingml/2006/main" noChangeAspect="1"/>
             </wp:cNvGraphicFramePr>
@@ -11569,7 +11527,49 @@
               <a:graphicData uri="http://schemas.openxmlformats.org/drawingml/2006/picture">
                 <pic:pic xmlns:pic="http://schemas.openxmlformats.org/drawingml/2006/picture">
                   <pic:nvPicPr>
-                    <pic:cNvPr id="24" name="Picture 24" descr="StudentViewFacilitator"/>
+                    <pic:cNvPr id="21" name="Picture 21" descr="FacilitatorAddMarks"/>
+                    <pic:cNvPicPr>
+                      <a:picLocks noChangeAspect="1"/>
+                    </pic:cNvPicPr>
+                  </pic:nvPicPr>
+                  <pic:blipFill>
+                    <a:blip r:embed="rId26"/>
+                    <a:stretch>
+                      <a:fillRect/>
+                    </a:stretch>
+                  </pic:blipFill>
+                  <pic:spPr>
+                    <a:xfrm>
+                      <a:off x="0" y="0"/>
+                      <a:ext cx="5932805" cy="3335655"/>
+                    </a:xfrm>
+                    <a:prstGeom prst="rect">
+                      <a:avLst/>
+                    </a:prstGeom>
+                  </pic:spPr>
+                </pic:pic>
+              </a:graphicData>
+            </a:graphic>
+          </wp:inline>
+        </w:drawing>
+      </w:r>
+      <w:r>
+        <w:rPr>
+          <w:rFonts w:hint="default"/>
+        </w:rPr>
+        <w:drawing>
+          <wp:inline distT="0" distB="0" distL="114300" distR="114300">
+            <wp:extent cx="5932805" cy="3335655"/>
+            <wp:effectExtent l="0" t="0" r="10795" b="17145"/>
+            <wp:docPr id="20" name="Picture 20" descr="FacilitatorHome"/>
+            <wp:cNvGraphicFramePr>
+              <a:graphicFrameLocks xmlns:a="http://schemas.openxmlformats.org/drawingml/2006/main" noChangeAspect="1"/>
+            </wp:cNvGraphicFramePr>
+            <a:graphic xmlns:a="http://schemas.openxmlformats.org/drawingml/2006/main">
+              <a:graphicData uri="http://schemas.openxmlformats.org/drawingml/2006/picture">
+                <pic:pic xmlns:pic="http://schemas.openxmlformats.org/drawingml/2006/picture">
+                  <pic:nvPicPr>
+                    <pic:cNvPr id="20" name="Picture 20" descr="FacilitatorHome"/>
                     <pic:cNvPicPr>
                       <a:picLocks noChangeAspect="1"/>
                     </pic:cNvPicPr>
@@ -11603,7 +11603,7 @@
           <wp:inline distT="0" distB="0" distL="114300" distR="114300">
             <wp:extent cx="5932805" cy="3335655"/>
             <wp:effectExtent l="0" t="0" r="10795" b="17145"/>
-            <wp:docPr id="23" name="Picture 23" descr="StudentViewStudent"/>
+            <wp:docPr id="19" name="Picture 19" descr="FacilitatorView Student"/>
             <wp:cNvGraphicFramePr>
               <a:graphicFrameLocks xmlns:a="http://schemas.openxmlformats.org/drawingml/2006/main" noChangeAspect="1"/>
             </wp:cNvGraphicFramePr>
@@ -11611,7 +11611,7 @@
               <a:graphicData uri="http://schemas.openxmlformats.org/drawingml/2006/picture">
                 <pic:pic xmlns:pic="http://schemas.openxmlformats.org/drawingml/2006/picture">
                   <pic:nvPicPr>
-                    <pic:cNvPr id="23" name="Picture 23" descr="StudentViewStudent"/>
+                    <pic:cNvPr id="19" name="Picture 19" descr="FacilitatorView Student"/>
                     <pic:cNvPicPr>
                       <a:picLocks noChangeAspect="1"/>
                     </pic:cNvPicPr>
@@ -11637,14 +11637,6 @@
           </wp:inline>
         </w:drawing>
       </w:r>
-    </w:p>
-    <w:p>
-      <w:pPr>
-        <w:bidi w:val="0"/>
-        <w:rPr>
-          <w:rFonts w:hint="default"/>
-        </w:rPr>
-      </w:pPr>
       <w:r>
         <w:rPr>
           <w:rFonts w:hint="default"/>
@@ -11653,7 +11645,7 @@
           <wp:inline distT="0" distB="0" distL="114300" distR="114300">
             <wp:extent cx="5932805" cy="3335655"/>
             <wp:effectExtent l="0" t="0" r="10795" b="17145"/>
-            <wp:docPr id="27" name="Picture 27" descr="Login"/>
+            <wp:docPr id="18" name="Picture 18" descr="FacilitatorViewFacilitator"/>
             <wp:cNvGraphicFramePr>
               <a:graphicFrameLocks xmlns:a="http://schemas.openxmlformats.org/drawingml/2006/main" noChangeAspect="1"/>
             </wp:cNvGraphicFramePr>
@@ -11661,7 +11653,7 @@
               <a:graphicData uri="http://schemas.openxmlformats.org/drawingml/2006/picture">
                 <pic:pic xmlns:pic="http://schemas.openxmlformats.org/drawingml/2006/picture">
                   <pic:nvPicPr>
-                    <pic:cNvPr id="27" name="Picture 27" descr="Login"/>
+                    <pic:cNvPr id="18" name="Picture 18" descr="FacilitatorViewFacilitator"/>
                     <pic:cNvPicPr>
                       <a:picLocks noChangeAspect="1"/>
                     </pic:cNvPicPr>
@@ -11687,6 +11679,14 @@
           </wp:inline>
         </w:drawing>
       </w:r>
+    </w:p>
+    <w:p>
+      <w:pPr>
+        <w:bidi w:val="0"/>
+        <w:rPr>
+          <w:rFonts w:hint="default"/>
+        </w:rPr>
+      </w:pPr>
       <w:r>
         <w:rPr>
           <w:rFonts w:hint="default"/>
@@ -11695,7 +11695,7 @@
           <wp:inline distT="0" distB="0" distL="114300" distR="114300">
             <wp:extent cx="5932805" cy="3335655"/>
             <wp:effectExtent l="0" t="0" r="10795" b="17145"/>
-            <wp:docPr id="26" name="Picture 26" descr="Logout"/>
+            <wp:docPr id="25" name="Picture 25" descr="StudentHome"/>
             <wp:cNvGraphicFramePr>
               <a:graphicFrameLocks xmlns:a="http://schemas.openxmlformats.org/drawingml/2006/main" noChangeAspect="1"/>
             </wp:cNvGraphicFramePr>
@@ -11703,7 +11703,7 @@
               <a:graphicData uri="http://schemas.openxmlformats.org/drawingml/2006/picture">
                 <pic:pic xmlns:pic="http://schemas.openxmlformats.org/drawingml/2006/picture">
                   <pic:nvPicPr>
-                    <pic:cNvPr id="26" name="Picture 26" descr="Logout"/>
+                    <pic:cNvPr id="25" name="Picture 25" descr="StudentHome"/>
                     <pic:cNvPicPr>
                       <a:picLocks noChangeAspect="1"/>
                     </pic:cNvPicPr>
@@ -11729,6 +11729,182 @@
           </wp:inline>
         </w:drawing>
       </w:r>
+      <w:r>
+        <w:rPr>
+          <w:rFonts w:hint="default"/>
+        </w:rPr>
+        <w:drawing>
+          <wp:inline distT="0" distB="0" distL="114300" distR="114300">
+            <wp:extent cx="5932805" cy="3335655"/>
+            <wp:effectExtent l="0" t="0" r="10795" b="17145"/>
+            <wp:docPr id="24" name="Picture 24" descr="StudentViewFacilitator"/>
+            <wp:cNvGraphicFramePr>
+              <a:graphicFrameLocks xmlns:a="http://schemas.openxmlformats.org/drawingml/2006/main" noChangeAspect="1"/>
+            </wp:cNvGraphicFramePr>
+            <a:graphic xmlns:a="http://schemas.openxmlformats.org/drawingml/2006/main">
+              <a:graphicData uri="http://schemas.openxmlformats.org/drawingml/2006/picture">
+                <pic:pic xmlns:pic="http://schemas.openxmlformats.org/drawingml/2006/picture">
+                  <pic:nvPicPr>
+                    <pic:cNvPr id="24" name="Picture 24" descr="StudentViewFacilitator"/>
+                    <pic:cNvPicPr>
+                      <a:picLocks noChangeAspect="1"/>
+                    </pic:cNvPicPr>
+                  </pic:nvPicPr>
+                  <pic:blipFill>
+                    <a:blip r:embed="rId32"/>
+                    <a:stretch>
+                      <a:fillRect/>
+                    </a:stretch>
+                  </pic:blipFill>
+                  <pic:spPr>
+                    <a:xfrm>
+                      <a:off x="0" y="0"/>
+                      <a:ext cx="5932805" cy="3335655"/>
+                    </a:xfrm>
+                    <a:prstGeom prst="rect">
+                      <a:avLst/>
+                    </a:prstGeom>
+                  </pic:spPr>
+                </pic:pic>
+              </a:graphicData>
+            </a:graphic>
+          </wp:inline>
+        </w:drawing>
+      </w:r>
+      <w:r>
+        <w:rPr>
+          <w:rFonts w:hint="default"/>
+        </w:rPr>
+        <w:drawing>
+          <wp:inline distT="0" distB="0" distL="114300" distR="114300">
+            <wp:extent cx="5932805" cy="3335655"/>
+            <wp:effectExtent l="0" t="0" r="10795" b="17145"/>
+            <wp:docPr id="23" name="Picture 23" descr="StudentViewStudent"/>
+            <wp:cNvGraphicFramePr>
+              <a:graphicFrameLocks xmlns:a="http://schemas.openxmlformats.org/drawingml/2006/main" noChangeAspect="1"/>
+            </wp:cNvGraphicFramePr>
+            <a:graphic xmlns:a="http://schemas.openxmlformats.org/drawingml/2006/main">
+              <a:graphicData uri="http://schemas.openxmlformats.org/drawingml/2006/picture">
+                <pic:pic xmlns:pic="http://schemas.openxmlformats.org/drawingml/2006/picture">
+                  <pic:nvPicPr>
+                    <pic:cNvPr id="23" name="Picture 23" descr="StudentViewStudent"/>
+                    <pic:cNvPicPr>
+                      <a:picLocks noChangeAspect="1"/>
+                    </pic:cNvPicPr>
+                  </pic:nvPicPr>
+                  <pic:blipFill>
+                    <a:blip r:embed="rId33"/>
+                    <a:stretch>
+                      <a:fillRect/>
+                    </a:stretch>
+                  </pic:blipFill>
+                  <pic:spPr>
+                    <a:xfrm>
+                      <a:off x="0" y="0"/>
+                      <a:ext cx="5932805" cy="3335655"/>
+                    </a:xfrm>
+                    <a:prstGeom prst="rect">
+                      <a:avLst/>
+                    </a:prstGeom>
+                  </pic:spPr>
+                </pic:pic>
+              </a:graphicData>
+            </a:graphic>
+          </wp:inline>
+        </w:drawing>
+      </w:r>
+    </w:p>
+    <w:p>
+      <w:pPr>
+        <w:bidi w:val="0"/>
+        <w:rPr>
+          <w:rFonts w:hint="default"/>
+        </w:rPr>
+      </w:pPr>
+      <w:r>
+        <w:rPr>
+          <w:rFonts w:hint="default"/>
+        </w:rPr>
+        <w:drawing>
+          <wp:inline distT="0" distB="0" distL="114300" distR="114300">
+            <wp:extent cx="5932805" cy="3335655"/>
+            <wp:effectExtent l="0" t="0" r="10795" b="17145"/>
+            <wp:docPr id="27" name="Picture 27" descr="Login"/>
+            <wp:cNvGraphicFramePr>
+              <a:graphicFrameLocks xmlns:a="http://schemas.openxmlformats.org/drawingml/2006/main" noChangeAspect="1"/>
+            </wp:cNvGraphicFramePr>
+            <a:graphic xmlns:a="http://schemas.openxmlformats.org/drawingml/2006/main">
+              <a:graphicData uri="http://schemas.openxmlformats.org/drawingml/2006/picture">
+                <pic:pic xmlns:pic="http://schemas.openxmlformats.org/drawingml/2006/picture">
+                  <pic:nvPicPr>
+                    <pic:cNvPr id="27" name="Picture 27" descr="Login"/>
+                    <pic:cNvPicPr>
+                      <a:picLocks noChangeAspect="1"/>
+                    </pic:cNvPicPr>
+                  </pic:nvPicPr>
+                  <pic:blipFill>
+                    <a:blip r:embed="rId34"/>
+                    <a:stretch>
+                      <a:fillRect/>
+                    </a:stretch>
+                  </pic:blipFill>
+                  <pic:spPr>
+                    <a:xfrm>
+                      <a:off x="0" y="0"/>
+                      <a:ext cx="5932805" cy="3335655"/>
+                    </a:xfrm>
+                    <a:prstGeom prst="rect">
+                      <a:avLst/>
+                    </a:prstGeom>
+                  </pic:spPr>
+                </pic:pic>
+              </a:graphicData>
+            </a:graphic>
+          </wp:inline>
+        </w:drawing>
+      </w:r>
+      <w:r>
+        <w:rPr>
+          <w:rFonts w:hint="default"/>
+        </w:rPr>
+        <w:drawing>
+          <wp:inline distT="0" distB="0" distL="114300" distR="114300">
+            <wp:extent cx="5932805" cy="3335655"/>
+            <wp:effectExtent l="0" t="0" r="10795" b="17145"/>
+            <wp:docPr id="26" name="Picture 26" descr="Logout"/>
+            <wp:cNvGraphicFramePr>
+              <a:graphicFrameLocks xmlns:a="http://schemas.openxmlformats.org/drawingml/2006/main" noChangeAspect="1"/>
+            </wp:cNvGraphicFramePr>
+            <a:graphic xmlns:a="http://schemas.openxmlformats.org/drawingml/2006/main">
+              <a:graphicData uri="http://schemas.openxmlformats.org/drawingml/2006/picture">
+                <pic:pic xmlns:pic="http://schemas.openxmlformats.org/drawingml/2006/picture">
+                  <pic:nvPicPr>
+                    <pic:cNvPr id="26" name="Picture 26" descr="Logout"/>
+                    <pic:cNvPicPr>
+                      <a:picLocks noChangeAspect="1"/>
+                    </pic:cNvPicPr>
+                  </pic:nvPicPr>
+                  <pic:blipFill>
+                    <a:blip r:embed="rId35"/>
+                    <a:stretch>
+                      <a:fillRect/>
+                    </a:stretch>
+                  </pic:blipFill>
+                  <pic:spPr>
+                    <a:xfrm>
+                      <a:off x="0" y="0"/>
+                      <a:ext cx="5932805" cy="3335655"/>
+                    </a:xfrm>
+                    <a:prstGeom prst="rect">
+                      <a:avLst/>
+                    </a:prstGeom>
+                  </pic:spPr>
+                </pic:pic>
+              </a:graphicData>
+            </a:graphic>
+          </wp:inline>
+        </w:drawing>
+      </w:r>
     </w:p>
     <w:p>
       <w:pPr>
@@ -11810,6 +11986,7 @@
     <w:p>
       <w:pPr>
         <w:numPr>
+          <w:ilvl w:val="0"/>
           <w:numId w:val="0"/>
         </w:numPr>
         <w:ind w:left="270" w:leftChars="0"/>
@@ -11963,8 +12140,6 @@
         <w:t>4.2.3 JDBC</w:t>
       </w:r>
       <w:bookmarkEnd w:id="44"/>
-      <w:bookmarkStart w:id="55" w:name="_GoBack"/>
-      <w:bookmarkEnd w:id="55"/>
     </w:p>
     <w:p>
       <w:pPr>
@@ -12018,6 +12193,15 @@
           <w:lang w:val="en-US"/>
         </w:rPr>
         <w:tab/>
+      </w:r>
+      <w:r>
+        <w:rPr>
+          <w:rFonts w:hint="default"/>
+          <w:b w:val="0"/>
+          <w:bCs/>
+          <w:rtl w:val="0"/>
+          <w:lang w:val="en-US"/>
+        </w:rPr>
         <w:t>MySQL is the world’s open source database. With its proven performance, reliability and ease of use, MYSQL has become the leading database choice for web-based application, used by high profile web properties including Facebook, Twitter, YouTube,Yahoo! And many more.</w:t>
       </w:r>
     </w:p>
@@ -12992,7 +13176,7 @@
     <w:lsdException w:unhideWhenUsed="0" w:uiPriority="64" w:semiHidden="0" w:name="Medium Shading 2 Accent 2"/>
     <w:lsdException w:unhideWhenUsed="0" w:uiPriority="65" w:semiHidden="0" w:name="Medium List 1 Accent 2"/>
     <w:lsdException w:unhideWhenUsed="0" w:uiPriority="66" w:semiHidden="0" w:name="Medium List 2 Accent 2"/>
-    <w:lsdException w:qFormat="1" w:unhideWhenUsed="0" w:uiPriority="67" w:semiHidden="0" w:name="Medium Grid 1 Accent 2"/>
+    <w:lsdException w:unhideWhenUsed="0" w:uiPriority="67" w:semiHidden="0" w:name="Medium Grid 1 Accent 2"/>
     <w:lsdException w:unhideWhenUsed="0" w:uiPriority="68" w:semiHidden="0" w:name="Medium Grid 2 Accent 2"/>
     <w:lsdException w:unhideWhenUsed="0" w:uiPriority="69" w:semiHidden="0" w:name="Medium Grid 3 Accent 2"/>
     <w:lsdException w:unhideWhenUsed="0" w:uiPriority="70" w:semiHidden="0" w:name="Dark List Accent 2"/>
@@ -13005,7 +13189,7 @@
     <w:lsdException w:unhideWhenUsed="0" w:uiPriority="63" w:semiHidden="0" w:name="Medium Shading 1 Accent 3"/>
     <w:lsdException w:unhideWhenUsed="0" w:uiPriority="64" w:semiHidden="0" w:name="Medium Shading 2 Accent 3"/>
     <w:lsdException w:unhideWhenUsed="0" w:uiPriority="65" w:semiHidden="0" w:name="Medium List 1 Accent 3"/>
-    <w:lsdException w:qFormat="1" w:unhideWhenUsed="0" w:uiPriority="66" w:semiHidden="0" w:name="Medium List 2 Accent 3"/>
+    <w:lsdException w:unhideWhenUsed="0" w:uiPriority="66" w:semiHidden="0" w:name="Medium List 2 Accent 3"/>
     <w:lsdException w:unhideWhenUsed="0" w:uiPriority="67" w:semiHidden="0" w:name="Medium Grid 1 Accent 3"/>
     <w:lsdException w:unhideWhenUsed="0" w:uiPriority="68" w:semiHidden="0" w:name="Medium Grid 2 Accent 3"/>
     <w:lsdException w:unhideWhenUsed="0" w:uiPriority="69" w:semiHidden="0" w:name="Medium Grid 3 Accent 3"/>
@@ -13015,7 +13199,7 @@
     <w:lsdException w:unhideWhenUsed="0" w:uiPriority="73" w:semiHidden="0" w:name="Colorful Grid Accent 3"/>
     <w:lsdException w:unhideWhenUsed="0" w:uiPriority="60" w:semiHidden="0" w:name="Light Shading Accent 4"/>
     <w:lsdException w:unhideWhenUsed="0" w:uiPriority="61" w:semiHidden="0" w:name="Light List Accent 4"/>
-    <w:lsdException w:qFormat="1" w:unhideWhenUsed="0" w:uiPriority="62" w:semiHidden="0" w:name="Light Grid Accent 4"/>
+    <w:lsdException w:unhideWhenUsed="0" w:uiPriority="62" w:semiHidden="0" w:name="Light Grid Accent 4"/>
     <w:lsdException w:unhideWhenUsed="0" w:uiPriority="63" w:semiHidden="0" w:name="Medium Shading 1 Accent 4"/>
     <w:lsdException w:unhideWhenUsed="0" w:uiPriority="64" w:semiHidden="0" w:name="Medium Shading 2 Accent 4"/>
     <w:lsdException w:unhideWhenUsed="0" w:uiPriority="65" w:semiHidden="0" w:name="Medium List 1 Accent 4"/>

--- a/DocumentsFolder/documentation.docx
+++ b/DocumentsFolder/documentation.docx
@@ -4312,6 +4312,12 @@
             <w:insideH w:val="single" w:color="auto" w:sz="4" w:space="0"/>
             <w:insideV w:val="single" w:color="auto" w:sz="4" w:space="0"/>
           </w:tblBorders>
+          <w:tblCellMar>
+            <w:top w:w="0" w:type="dxa"/>
+            <w:left w:w="108" w:type="dxa"/>
+            <w:bottom w:w="0" w:type="dxa"/>
+            <w:right w:w="108" w:type="dxa"/>
+          </w:tblCellMar>
         </w:tblPrEx>
         <w:trPr>
           <w:trHeight w:val="693" w:hRule="atLeast"/>
@@ -11043,8 +11049,127 @@
           </wp:inline>
         </w:drawing>
       </w:r>
+    </w:p>
+    <w:p>
+      <w:pPr>
+        <w:pStyle w:val="4"/>
+        <w:rPr>
+          <w:rFonts w:hint="default" w:ascii="Times New Roman" w:hAnsi="Times New Roman" w:eastAsia="Times New Roman" w:cs="Times New Roman"/>
+          <w:b/>
+          <w:color w:val="000000"/>
+          <w:rtl w:val="0"/>
+        </w:rPr>
+      </w:pPr>
+      <w:r>
+        <w:rPr>
+          <w:rFonts w:hint="default" w:ascii="Times New Roman" w:hAnsi="Times New Roman" w:eastAsia="Times New Roman" w:cs="Times New Roman"/>
+          <w:b/>
+          <w:color w:val="000000"/>
+          <w:rtl w:val="0"/>
+        </w:rPr>
+        <w:t>3.2.</w:t>
+      </w:r>
+      <w:r>
+        <w:rPr>
+          <w:rFonts w:hint="default" w:eastAsia="Times New Roman" w:cs="Times New Roman"/>
+          <w:b/>
+          <w:color w:val="000000"/>
+          <w:rtl w:val="0"/>
+          <w:lang w:val="en-US"/>
+        </w:rPr>
+        <w:t>3</w:t>
+      </w:r>
+      <w:r>
+        <w:rPr>
+          <w:rFonts w:hint="default" w:ascii="Times New Roman" w:hAnsi="Times New Roman" w:eastAsia="Times New Roman" w:cs="Times New Roman"/>
+          <w:b/>
+          <w:color w:val="000000"/>
+          <w:rtl w:val="0"/>
+        </w:rPr>
+        <w:t xml:space="preserve"> UML </w:t>
+      </w:r>
+      <w:r>
+        <w:rPr>
+          <w:rFonts w:hint="default" w:eastAsia="Times New Roman" w:cs="Times New Roman"/>
+          <w:b/>
+          <w:color w:val="000000"/>
+          <w:rtl w:val="0"/>
+          <w:lang w:val="en-US"/>
+        </w:rPr>
+        <w:t>Activity</w:t>
+      </w:r>
+      <w:r>
+        <w:rPr>
+          <w:rFonts w:hint="default" w:ascii="Times New Roman" w:hAnsi="Times New Roman" w:eastAsia="Times New Roman" w:cs="Times New Roman"/>
+          <w:b/>
+          <w:color w:val="000000"/>
+          <w:rtl w:val="0"/>
+        </w:rPr>
+        <w:t xml:space="preserve"> Diagram</w:t>
+      </w:r>
+    </w:p>
+    <w:p>
+      <w:pPr>
+        <w:rPr>
+          <w:rFonts w:hint="default"/>
+          <w:rtl w:val="0"/>
+          <w:lang w:val="en-US"/>
+        </w:rPr>
+      </w:pPr>
       <w:bookmarkStart w:id="55" w:name="_GoBack"/>
+      <w:r>
+        <w:rPr>
+          <w:rFonts w:hint="default"/>
+          <w:rtl w:val="0"/>
+          <w:lang w:val="en-US"/>
+        </w:rPr>
+        <w:drawing>
+          <wp:inline distT="0" distB="0" distL="114300" distR="114300">
+            <wp:extent cx="5328285" cy="7748905"/>
+            <wp:effectExtent l="0" t="0" r="5715" b="4445"/>
+            <wp:docPr id="32" name="Picture 32" descr="rmsAcitivityDiagram"/>
+            <wp:cNvGraphicFramePr>
+              <a:graphicFrameLocks xmlns:a="http://schemas.openxmlformats.org/drawingml/2006/main" noChangeAspect="1"/>
+            </wp:cNvGraphicFramePr>
+            <a:graphic xmlns:a="http://schemas.openxmlformats.org/drawingml/2006/main">
+              <a:graphicData uri="http://schemas.openxmlformats.org/drawingml/2006/picture">
+                <pic:pic xmlns:pic="http://schemas.openxmlformats.org/drawingml/2006/picture">
+                  <pic:nvPicPr>
+                    <pic:cNvPr id="32" name="Picture 32" descr="rmsAcitivityDiagram"/>
+                    <pic:cNvPicPr>
+                      <a:picLocks noChangeAspect="1"/>
+                    </pic:cNvPicPr>
+                  </pic:nvPicPr>
+                  <pic:blipFill>
+                    <a:blip r:embed="rId18"/>
+                    <a:stretch>
+                      <a:fillRect/>
+                    </a:stretch>
+                  </pic:blipFill>
+                  <pic:spPr>
+                    <a:xfrm>
+                      <a:off x="0" y="0"/>
+                      <a:ext cx="5328285" cy="7748905"/>
+                    </a:xfrm>
+                    <a:prstGeom prst="rect">
+                      <a:avLst/>
+                    </a:prstGeom>
+                  </pic:spPr>
+                </pic:pic>
+              </a:graphicData>
+            </a:graphic>
+          </wp:inline>
+        </w:drawing>
+      </w:r>
       <w:bookmarkEnd w:id="55"/>
+    </w:p>
+    <w:p>
+      <w:pPr>
+        <w:rPr>
+          <w:rFonts w:hint="default"/>
+          <w:lang w:val="en-US"/>
+        </w:rPr>
+      </w:pPr>
     </w:p>
     <w:p>
       <w:pPr>
@@ -11097,7 +11222,7 @@
                     </pic:cNvPicPr>
                   </pic:nvPicPr>
                   <pic:blipFill>
-                    <a:blip r:embed="rId18"/>
+                    <a:blip r:embed="rId19"/>
                     <a:stretch>
                       <a:fillRect/>
                     </a:stretch>
@@ -11142,48 +11267,6 @@
                 <pic:pic xmlns:pic="http://schemas.openxmlformats.org/drawingml/2006/picture">
                   <pic:nvPicPr>
                     <pic:cNvPr id="17" name="Picture 17" descr="AdminAddFacilitator"/>
-                    <pic:cNvPicPr>
-                      <a:picLocks noChangeAspect="1"/>
-                    </pic:cNvPicPr>
-                  </pic:nvPicPr>
-                  <pic:blipFill>
-                    <a:blip r:embed="rId19"/>
-                    <a:stretch>
-                      <a:fillRect/>
-                    </a:stretch>
-                  </pic:blipFill>
-                  <pic:spPr>
-                    <a:xfrm>
-                      <a:off x="0" y="0"/>
-                      <a:ext cx="5932805" cy="3335655"/>
-                    </a:xfrm>
-                    <a:prstGeom prst="rect">
-                      <a:avLst/>
-                    </a:prstGeom>
-                  </pic:spPr>
-                </pic:pic>
-              </a:graphicData>
-            </a:graphic>
-          </wp:inline>
-        </w:drawing>
-      </w:r>
-      <w:r>
-        <w:rPr>
-          <w:rFonts w:hint="default"/>
-        </w:rPr>
-        <w:drawing>
-          <wp:inline distT="0" distB="0" distL="114300" distR="114300">
-            <wp:extent cx="5932805" cy="3335655"/>
-            <wp:effectExtent l="0" t="0" r="10795" b="17145"/>
-            <wp:docPr id="16" name="Picture 16" descr="AdminAddMarks1"/>
-            <wp:cNvGraphicFramePr>
-              <a:graphicFrameLocks xmlns:a="http://schemas.openxmlformats.org/drawingml/2006/main" noChangeAspect="1"/>
-            </wp:cNvGraphicFramePr>
-            <a:graphic xmlns:a="http://schemas.openxmlformats.org/drawingml/2006/main">
-              <a:graphicData uri="http://schemas.openxmlformats.org/drawingml/2006/picture">
-                <pic:pic xmlns:pic="http://schemas.openxmlformats.org/drawingml/2006/picture">
-                  <pic:nvPicPr>
-                    <pic:cNvPr id="16" name="Picture 16" descr="AdminAddMarks1"/>
                     <pic:cNvPicPr>
                       <a:picLocks noChangeAspect="1"/>
                     </pic:cNvPicPr>
@@ -11217,7 +11300,7 @@
           <wp:inline distT="0" distB="0" distL="114300" distR="114300">
             <wp:extent cx="5932805" cy="3335655"/>
             <wp:effectExtent l="0" t="0" r="10795" b="17145"/>
-            <wp:docPr id="14" name="Picture 14" descr="AdminAddMarks2"/>
+            <wp:docPr id="16" name="Picture 16" descr="AdminAddMarks1"/>
             <wp:cNvGraphicFramePr>
               <a:graphicFrameLocks xmlns:a="http://schemas.openxmlformats.org/drawingml/2006/main" noChangeAspect="1"/>
             </wp:cNvGraphicFramePr>
@@ -11225,7 +11308,7 @@
               <a:graphicData uri="http://schemas.openxmlformats.org/drawingml/2006/picture">
                 <pic:pic xmlns:pic="http://schemas.openxmlformats.org/drawingml/2006/picture">
                   <pic:nvPicPr>
-                    <pic:cNvPr id="14" name="Picture 14" descr="AdminAddMarks2"/>
+                    <pic:cNvPr id="16" name="Picture 16" descr="AdminAddMarks1"/>
                     <pic:cNvPicPr>
                       <a:picLocks noChangeAspect="1"/>
                     </pic:cNvPicPr>
@@ -11259,7 +11342,7 @@
           <wp:inline distT="0" distB="0" distL="114300" distR="114300">
             <wp:extent cx="5932805" cy="3335655"/>
             <wp:effectExtent l="0" t="0" r="10795" b="17145"/>
-            <wp:docPr id="13" name="Picture 13" descr="AdminAddStudent"/>
+            <wp:docPr id="14" name="Picture 14" descr="AdminAddMarks2"/>
             <wp:cNvGraphicFramePr>
               <a:graphicFrameLocks xmlns:a="http://schemas.openxmlformats.org/drawingml/2006/main" noChangeAspect="1"/>
             </wp:cNvGraphicFramePr>
@@ -11267,7 +11350,7 @@
               <a:graphicData uri="http://schemas.openxmlformats.org/drawingml/2006/picture">
                 <pic:pic xmlns:pic="http://schemas.openxmlformats.org/drawingml/2006/picture">
                   <pic:nvPicPr>
-                    <pic:cNvPr id="13" name="Picture 13" descr="AdminAddStudent"/>
+                    <pic:cNvPr id="14" name="Picture 14" descr="AdminAddMarks2"/>
                     <pic:cNvPicPr>
                       <a:picLocks noChangeAspect="1"/>
                     </pic:cNvPicPr>
@@ -11301,7 +11384,7 @@
           <wp:inline distT="0" distB="0" distL="114300" distR="114300">
             <wp:extent cx="5932805" cy="3335655"/>
             <wp:effectExtent l="0" t="0" r="10795" b="17145"/>
-            <wp:docPr id="12" name="Picture 12" descr="AdminViewFacilitator"/>
+            <wp:docPr id="13" name="Picture 13" descr="AdminAddStudent"/>
             <wp:cNvGraphicFramePr>
               <a:graphicFrameLocks xmlns:a="http://schemas.openxmlformats.org/drawingml/2006/main" noChangeAspect="1"/>
             </wp:cNvGraphicFramePr>
@@ -11309,7 +11392,7 @@
               <a:graphicData uri="http://schemas.openxmlformats.org/drawingml/2006/picture">
                 <pic:pic xmlns:pic="http://schemas.openxmlformats.org/drawingml/2006/picture">
                   <pic:nvPicPr>
-                    <pic:cNvPr id="12" name="Picture 12" descr="AdminViewFacilitator"/>
+                    <pic:cNvPr id="13" name="Picture 13" descr="AdminAddStudent"/>
                     <pic:cNvPicPr>
                       <a:picLocks noChangeAspect="1"/>
                     </pic:cNvPicPr>
@@ -11343,7 +11426,7 @@
           <wp:inline distT="0" distB="0" distL="114300" distR="114300">
             <wp:extent cx="5932805" cy="3335655"/>
             <wp:effectExtent l="0" t="0" r="10795" b="17145"/>
-            <wp:docPr id="11" name="Picture 11" descr="AdminViewMarks"/>
+            <wp:docPr id="12" name="Picture 12" descr="AdminViewFacilitator"/>
             <wp:cNvGraphicFramePr>
               <a:graphicFrameLocks xmlns:a="http://schemas.openxmlformats.org/drawingml/2006/main" noChangeAspect="1"/>
             </wp:cNvGraphicFramePr>
@@ -11351,7 +11434,7 @@
               <a:graphicData uri="http://schemas.openxmlformats.org/drawingml/2006/picture">
                 <pic:pic xmlns:pic="http://schemas.openxmlformats.org/drawingml/2006/picture">
                   <pic:nvPicPr>
-                    <pic:cNvPr id="11" name="Picture 11" descr="AdminViewMarks"/>
+                    <pic:cNvPr id="12" name="Picture 12" descr="AdminViewFacilitator"/>
                     <pic:cNvPicPr>
                       <a:picLocks noChangeAspect="1"/>
                     </pic:cNvPicPr>
@@ -11385,7 +11468,7 @@
           <wp:inline distT="0" distB="0" distL="114300" distR="114300">
             <wp:extent cx="5932805" cy="3335655"/>
             <wp:effectExtent l="0" t="0" r="10795" b="17145"/>
-            <wp:docPr id="10" name="Picture 10" descr="AdminViewStudent"/>
+            <wp:docPr id="11" name="Picture 11" descr="AdminViewMarks"/>
             <wp:cNvGraphicFramePr>
               <a:graphicFrameLocks xmlns:a="http://schemas.openxmlformats.org/drawingml/2006/main" noChangeAspect="1"/>
             </wp:cNvGraphicFramePr>
@@ -11393,7 +11476,7 @@
               <a:graphicData uri="http://schemas.openxmlformats.org/drawingml/2006/picture">
                 <pic:pic xmlns:pic="http://schemas.openxmlformats.org/drawingml/2006/picture">
                   <pic:nvPicPr>
-                    <pic:cNvPr id="10" name="Picture 10" descr="AdminViewStudent"/>
+                    <pic:cNvPr id="11" name="Picture 11" descr="AdminViewMarks"/>
                     <pic:cNvPicPr>
                       <a:picLocks noChangeAspect="1"/>
                     </pic:cNvPicPr>
@@ -11427,7 +11510,7 @@
           <wp:inline distT="0" distB="0" distL="114300" distR="114300">
             <wp:extent cx="5932805" cy="3335655"/>
             <wp:effectExtent l="0" t="0" r="10795" b="17145"/>
-            <wp:docPr id="9" name="Picture 9" descr="FacilitatorAddMarks"/>
+            <wp:docPr id="10" name="Picture 10" descr="AdminViewStudent"/>
             <wp:cNvGraphicFramePr>
               <a:graphicFrameLocks xmlns:a="http://schemas.openxmlformats.org/drawingml/2006/main" noChangeAspect="1"/>
             </wp:cNvGraphicFramePr>
@@ -11435,7 +11518,7 @@
               <a:graphicData uri="http://schemas.openxmlformats.org/drawingml/2006/picture">
                 <pic:pic xmlns:pic="http://schemas.openxmlformats.org/drawingml/2006/picture">
                   <pic:nvPicPr>
-                    <pic:cNvPr id="9" name="Picture 9" descr="FacilitatorAddMarks"/>
+                    <pic:cNvPr id="10" name="Picture 10" descr="AdminViewStudent"/>
                     <pic:cNvPicPr>
                       <a:picLocks noChangeAspect="1"/>
                     </pic:cNvPicPr>
@@ -11461,14 +11544,6 @@
           </wp:inline>
         </w:drawing>
       </w:r>
-    </w:p>
-    <w:p>
-      <w:pPr>
-        <w:bidi w:val="0"/>
-        <w:rPr>
-          <w:rFonts w:hint="default"/>
-        </w:rPr>
-      </w:pPr>
       <w:r>
         <w:rPr>
           <w:rFonts w:hint="default"/>
@@ -11477,7 +11552,7 @@
           <wp:inline distT="0" distB="0" distL="114300" distR="114300">
             <wp:extent cx="5932805" cy="3335655"/>
             <wp:effectExtent l="0" t="0" r="10795" b="17145"/>
-            <wp:docPr id="22" name="Picture 22" descr="FacilitatorViewMarks"/>
+            <wp:docPr id="9" name="Picture 9" descr="FacilitatorAddMarks"/>
             <wp:cNvGraphicFramePr>
               <a:graphicFrameLocks xmlns:a="http://schemas.openxmlformats.org/drawingml/2006/main" noChangeAspect="1"/>
             </wp:cNvGraphicFramePr>
@@ -11485,7 +11560,7 @@
               <a:graphicData uri="http://schemas.openxmlformats.org/drawingml/2006/picture">
                 <pic:pic xmlns:pic="http://schemas.openxmlformats.org/drawingml/2006/picture">
                   <pic:nvPicPr>
-                    <pic:cNvPr id="22" name="Picture 22" descr="FacilitatorViewMarks"/>
+                    <pic:cNvPr id="9" name="Picture 9" descr="FacilitatorAddMarks"/>
                     <pic:cNvPicPr>
                       <a:picLocks noChangeAspect="1"/>
                     </pic:cNvPicPr>
@@ -11511,6 +11586,14 @@
           </wp:inline>
         </w:drawing>
       </w:r>
+    </w:p>
+    <w:p>
+      <w:pPr>
+        <w:bidi w:val="0"/>
+        <w:rPr>
+          <w:rFonts w:hint="default"/>
+        </w:rPr>
+      </w:pPr>
       <w:r>
         <w:rPr>
           <w:rFonts w:hint="default"/>
@@ -11519,7 +11602,7 @@
           <wp:inline distT="0" distB="0" distL="114300" distR="114300">
             <wp:extent cx="5932805" cy="3335655"/>
             <wp:effectExtent l="0" t="0" r="10795" b="17145"/>
-            <wp:docPr id="21" name="Picture 21" descr="FacilitatorAddMarks"/>
+            <wp:docPr id="22" name="Picture 22" descr="FacilitatorViewMarks"/>
             <wp:cNvGraphicFramePr>
               <a:graphicFrameLocks xmlns:a="http://schemas.openxmlformats.org/drawingml/2006/main" noChangeAspect="1"/>
             </wp:cNvGraphicFramePr>
@@ -11527,49 +11610,7 @@
               <a:graphicData uri="http://schemas.openxmlformats.org/drawingml/2006/picture">
                 <pic:pic xmlns:pic="http://schemas.openxmlformats.org/drawingml/2006/picture">
                   <pic:nvPicPr>
-                    <pic:cNvPr id="21" name="Picture 21" descr="FacilitatorAddMarks"/>
-                    <pic:cNvPicPr>
-                      <a:picLocks noChangeAspect="1"/>
-                    </pic:cNvPicPr>
-                  </pic:nvPicPr>
-                  <pic:blipFill>
-                    <a:blip r:embed="rId26"/>
-                    <a:stretch>
-                      <a:fillRect/>
-                    </a:stretch>
-                  </pic:blipFill>
-                  <pic:spPr>
-                    <a:xfrm>
-                      <a:off x="0" y="0"/>
-                      <a:ext cx="5932805" cy="3335655"/>
-                    </a:xfrm>
-                    <a:prstGeom prst="rect">
-                      <a:avLst/>
-                    </a:prstGeom>
-                  </pic:spPr>
-                </pic:pic>
-              </a:graphicData>
-            </a:graphic>
-          </wp:inline>
-        </w:drawing>
-      </w:r>
-      <w:r>
-        <w:rPr>
-          <w:rFonts w:hint="default"/>
-        </w:rPr>
-        <w:drawing>
-          <wp:inline distT="0" distB="0" distL="114300" distR="114300">
-            <wp:extent cx="5932805" cy="3335655"/>
-            <wp:effectExtent l="0" t="0" r="10795" b="17145"/>
-            <wp:docPr id="20" name="Picture 20" descr="FacilitatorHome"/>
-            <wp:cNvGraphicFramePr>
-              <a:graphicFrameLocks xmlns:a="http://schemas.openxmlformats.org/drawingml/2006/main" noChangeAspect="1"/>
-            </wp:cNvGraphicFramePr>
-            <a:graphic xmlns:a="http://schemas.openxmlformats.org/drawingml/2006/main">
-              <a:graphicData uri="http://schemas.openxmlformats.org/drawingml/2006/picture">
-                <pic:pic xmlns:pic="http://schemas.openxmlformats.org/drawingml/2006/picture">
-                  <pic:nvPicPr>
-                    <pic:cNvPr id="20" name="Picture 20" descr="FacilitatorHome"/>
+                    <pic:cNvPr id="22" name="Picture 22" descr="FacilitatorViewMarks"/>
                     <pic:cNvPicPr>
                       <a:picLocks noChangeAspect="1"/>
                     </pic:cNvPicPr>
@@ -11603,7 +11644,7 @@
           <wp:inline distT="0" distB="0" distL="114300" distR="114300">
             <wp:extent cx="5932805" cy="3335655"/>
             <wp:effectExtent l="0" t="0" r="10795" b="17145"/>
-            <wp:docPr id="19" name="Picture 19" descr="FacilitatorView Student"/>
+            <wp:docPr id="21" name="Picture 21" descr="FacilitatorAddMarks"/>
             <wp:cNvGraphicFramePr>
               <a:graphicFrameLocks xmlns:a="http://schemas.openxmlformats.org/drawingml/2006/main" noChangeAspect="1"/>
             </wp:cNvGraphicFramePr>
@@ -11611,7 +11652,49 @@
               <a:graphicData uri="http://schemas.openxmlformats.org/drawingml/2006/picture">
                 <pic:pic xmlns:pic="http://schemas.openxmlformats.org/drawingml/2006/picture">
                   <pic:nvPicPr>
-                    <pic:cNvPr id="19" name="Picture 19" descr="FacilitatorView Student"/>
+                    <pic:cNvPr id="21" name="Picture 21" descr="FacilitatorAddMarks"/>
+                    <pic:cNvPicPr>
+                      <a:picLocks noChangeAspect="1"/>
+                    </pic:cNvPicPr>
+                  </pic:nvPicPr>
+                  <pic:blipFill>
+                    <a:blip r:embed="rId27"/>
+                    <a:stretch>
+                      <a:fillRect/>
+                    </a:stretch>
+                  </pic:blipFill>
+                  <pic:spPr>
+                    <a:xfrm>
+                      <a:off x="0" y="0"/>
+                      <a:ext cx="5932805" cy="3335655"/>
+                    </a:xfrm>
+                    <a:prstGeom prst="rect">
+                      <a:avLst/>
+                    </a:prstGeom>
+                  </pic:spPr>
+                </pic:pic>
+              </a:graphicData>
+            </a:graphic>
+          </wp:inline>
+        </w:drawing>
+      </w:r>
+      <w:r>
+        <w:rPr>
+          <w:rFonts w:hint="default"/>
+        </w:rPr>
+        <w:drawing>
+          <wp:inline distT="0" distB="0" distL="114300" distR="114300">
+            <wp:extent cx="5932805" cy="3335655"/>
+            <wp:effectExtent l="0" t="0" r="10795" b="17145"/>
+            <wp:docPr id="20" name="Picture 20" descr="FacilitatorHome"/>
+            <wp:cNvGraphicFramePr>
+              <a:graphicFrameLocks xmlns:a="http://schemas.openxmlformats.org/drawingml/2006/main" noChangeAspect="1"/>
+            </wp:cNvGraphicFramePr>
+            <a:graphic xmlns:a="http://schemas.openxmlformats.org/drawingml/2006/main">
+              <a:graphicData uri="http://schemas.openxmlformats.org/drawingml/2006/picture">
+                <pic:pic xmlns:pic="http://schemas.openxmlformats.org/drawingml/2006/picture">
+                  <pic:nvPicPr>
+                    <pic:cNvPr id="20" name="Picture 20" descr="FacilitatorHome"/>
                     <pic:cNvPicPr>
                       <a:picLocks noChangeAspect="1"/>
                     </pic:cNvPicPr>
@@ -11645,7 +11728,7 @@
           <wp:inline distT="0" distB="0" distL="114300" distR="114300">
             <wp:extent cx="5932805" cy="3335655"/>
             <wp:effectExtent l="0" t="0" r="10795" b="17145"/>
-            <wp:docPr id="18" name="Picture 18" descr="FacilitatorViewFacilitator"/>
+            <wp:docPr id="19" name="Picture 19" descr="FacilitatorView Student"/>
             <wp:cNvGraphicFramePr>
               <a:graphicFrameLocks xmlns:a="http://schemas.openxmlformats.org/drawingml/2006/main" noChangeAspect="1"/>
             </wp:cNvGraphicFramePr>
@@ -11653,7 +11736,7 @@
               <a:graphicData uri="http://schemas.openxmlformats.org/drawingml/2006/picture">
                 <pic:pic xmlns:pic="http://schemas.openxmlformats.org/drawingml/2006/picture">
                   <pic:nvPicPr>
-                    <pic:cNvPr id="18" name="Picture 18" descr="FacilitatorViewFacilitator"/>
+                    <pic:cNvPr id="19" name="Picture 19" descr="FacilitatorView Student"/>
                     <pic:cNvPicPr>
                       <a:picLocks noChangeAspect="1"/>
                     </pic:cNvPicPr>
@@ -11679,14 +11762,6 @@
           </wp:inline>
         </w:drawing>
       </w:r>
-    </w:p>
-    <w:p>
-      <w:pPr>
-        <w:bidi w:val="0"/>
-        <w:rPr>
-          <w:rFonts w:hint="default"/>
-        </w:rPr>
-      </w:pPr>
       <w:r>
         <w:rPr>
           <w:rFonts w:hint="default"/>
@@ -11695,7 +11770,7 @@
           <wp:inline distT="0" distB="0" distL="114300" distR="114300">
             <wp:extent cx="5932805" cy="3335655"/>
             <wp:effectExtent l="0" t="0" r="10795" b="17145"/>
-            <wp:docPr id="25" name="Picture 25" descr="StudentHome"/>
+            <wp:docPr id="18" name="Picture 18" descr="FacilitatorViewFacilitator"/>
             <wp:cNvGraphicFramePr>
               <a:graphicFrameLocks xmlns:a="http://schemas.openxmlformats.org/drawingml/2006/main" noChangeAspect="1"/>
             </wp:cNvGraphicFramePr>
@@ -11703,7 +11778,7 @@
               <a:graphicData uri="http://schemas.openxmlformats.org/drawingml/2006/picture">
                 <pic:pic xmlns:pic="http://schemas.openxmlformats.org/drawingml/2006/picture">
                   <pic:nvPicPr>
-                    <pic:cNvPr id="25" name="Picture 25" descr="StudentHome"/>
+                    <pic:cNvPr id="18" name="Picture 18" descr="FacilitatorViewFacilitator"/>
                     <pic:cNvPicPr>
                       <a:picLocks noChangeAspect="1"/>
                     </pic:cNvPicPr>
@@ -11729,6 +11804,14 @@
           </wp:inline>
         </w:drawing>
       </w:r>
+    </w:p>
+    <w:p>
+      <w:pPr>
+        <w:bidi w:val="0"/>
+        <w:rPr>
+          <w:rFonts w:hint="default"/>
+        </w:rPr>
+      </w:pPr>
       <w:r>
         <w:rPr>
           <w:rFonts w:hint="default"/>
@@ -11737,7 +11820,7 @@
           <wp:inline distT="0" distB="0" distL="114300" distR="114300">
             <wp:extent cx="5932805" cy="3335655"/>
             <wp:effectExtent l="0" t="0" r="10795" b="17145"/>
-            <wp:docPr id="24" name="Picture 24" descr="StudentViewFacilitator"/>
+            <wp:docPr id="25" name="Picture 25" descr="StudentHome"/>
             <wp:cNvGraphicFramePr>
               <a:graphicFrameLocks xmlns:a="http://schemas.openxmlformats.org/drawingml/2006/main" noChangeAspect="1"/>
             </wp:cNvGraphicFramePr>
@@ -11745,7 +11828,7 @@
               <a:graphicData uri="http://schemas.openxmlformats.org/drawingml/2006/picture">
                 <pic:pic xmlns:pic="http://schemas.openxmlformats.org/drawingml/2006/picture">
                   <pic:nvPicPr>
-                    <pic:cNvPr id="24" name="Picture 24" descr="StudentViewFacilitator"/>
+                    <pic:cNvPr id="25" name="Picture 25" descr="StudentHome"/>
                     <pic:cNvPicPr>
                       <a:picLocks noChangeAspect="1"/>
                     </pic:cNvPicPr>
@@ -11779,7 +11862,7 @@
           <wp:inline distT="0" distB="0" distL="114300" distR="114300">
             <wp:extent cx="5932805" cy="3335655"/>
             <wp:effectExtent l="0" t="0" r="10795" b="17145"/>
-            <wp:docPr id="23" name="Picture 23" descr="StudentViewStudent"/>
+            <wp:docPr id="24" name="Picture 24" descr="StudentViewFacilitator"/>
             <wp:cNvGraphicFramePr>
               <a:graphicFrameLocks xmlns:a="http://schemas.openxmlformats.org/drawingml/2006/main" noChangeAspect="1"/>
             </wp:cNvGraphicFramePr>
@@ -11787,7 +11870,7 @@
               <a:graphicData uri="http://schemas.openxmlformats.org/drawingml/2006/picture">
                 <pic:pic xmlns:pic="http://schemas.openxmlformats.org/drawingml/2006/picture">
                   <pic:nvPicPr>
-                    <pic:cNvPr id="23" name="Picture 23" descr="StudentViewStudent"/>
+                    <pic:cNvPr id="24" name="Picture 24" descr="StudentViewFacilitator"/>
                     <pic:cNvPicPr>
                       <a:picLocks noChangeAspect="1"/>
                     </pic:cNvPicPr>
@@ -11813,14 +11896,6 @@
           </wp:inline>
         </w:drawing>
       </w:r>
-    </w:p>
-    <w:p>
-      <w:pPr>
-        <w:bidi w:val="0"/>
-        <w:rPr>
-          <w:rFonts w:hint="default"/>
-        </w:rPr>
-      </w:pPr>
       <w:r>
         <w:rPr>
           <w:rFonts w:hint="default"/>
@@ -11829,7 +11904,7 @@
           <wp:inline distT="0" distB="0" distL="114300" distR="114300">
             <wp:extent cx="5932805" cy="3335655"/>
             <wp:effectExtent l="0" t="0" r="10795" b="17145"/>
-            <wp:docPr id="27" name="Picture 27" descr="Login"/>
+            <wp:docPr id="23" name="Picture 23" descr="StudentViewStudent"/>
             <wp:cNvGraphicFramePr>
               <a:graphicFrameLocks xmlns:a="http://schemas.openxmlformats.org/drawingml/2006/main" noChangeAspect="1"/>
             </wp:cNvGraphicFramePr>
@@ -11837,7 +11912,7 @@
               <a:graphicData uri="http://schemas.openxmlformats.org/drawingml/2006/picture">
                 <pic:pic xmlns:pic="http://schemas.openxmlformats.org/drawingml/2006/picture">
                   <pic:nvPicPr>
-                    <pic:cNvPr id="27" name="Picture 27" descr="Login"/>
+                    <pic:cNvPr id="23" name="Picture 23" descr="StudentViewStudent"/>
                     <pic:cNvPicPr>
                       <a:picLocks noChangeAspect="1"/>
                     </pic:cNvPicPr>
@@ -11863,6 +11938,56 @@
           </wp:inline>
         </w:drawing>
       </w:r>
+    </w:p>
+    <w:p>
+      <w:pPr>
+        <w:bidi w:val="0"/>
+        <w:rPr>
+          <w:rFonts w:hint="default"/>
+        </w:rPr>
+      </w:pPr>
+      <w:r>
+        <w:rPr>
+          <w:rFonts w:hint="default"/>
+        </w:rPr>
+        <w:drawing>
+          <wp:inline distT="0" distB="0" distL="114300" distR="114300">
+            <wp:extent cx="5932805" cy="3335655"/>
+            <wp:effectExtent l="0" t="0" r="10795" b="17145"/>
+            <wp:docPr id="27" name="Picture 27" descr="Login"/>
+            <wp:cNvGraphicFramePr>
+              <a:graphicFrameLocks xmlns:a="http://schemas.openxmlformats.org/drawingml/2006/main" noChangeAspect="1"/>
+            </wp:cNvGraphicFramePr>
+            <a:graphic xmlns:a="http://schemas.openxmlformats.org/drawingml/2006/main">
+              <a:graphicData uri="http://schemas.openxmlformats.org/drawingml/2006/picture">
+                <pic:pic xmlns:pic="http://schemas.openxmlformats.org/drawingml/2006/picture">
+                  <pic:nvPicPr>
+                    <pic:cNvPr id="27" name="Picture 27" descr="Login"/>
+                    <pic:cNvPicPr>
+                      <a:picLocks noChangeAspect="1"/>
+                    </pic:cNvPicPr>
+                  </pic:nvPicPr>
+                  <pic:blipFill>
+                    <a:blip r:embed="rId35"/>
+                    <a:stretch>
+                      <a:fillRect/>
+                    </a:stretch>
+                  </pic:blipFill>
+                  <pic:spPr>
+                    <a:xfrm>
+                      <a:off x="0" y="0"/>
+                      <a:ext cx="5932805" cy="3335655"/>
+                    </a:xfrm>
+                    <a:prstGeom prst="rect">
+                      <a:avLst/>
+                    </a:prstGeom>
+                  </pic:spPr>
+                </pic:pic>
+              </a:graphicData>
+            </a:graphic>
+          </wp:inline>
+        </w:drawing>
+      </w:r>
       <w:r>
         <w:rPr>
           <w:rFonts w:hint="default"/>
@@ -11885,7 +12010,7 @@
                     </pic:cNvPicPr>
                   </pic:nvPicPr>
                   <pic:blipFill>
-                    <a:blip r:embed="rId35"/>
+                    <a:blip r:embed="rId36"/>
                     <a:stretch>
                       <a:fillRect/>
                     </a:stretch>

--- a/DocumentsFolder/documentation.docx
+++ b/DocumentsFolder/documentation.docx
@@ -6092,6 +6092,9 @@
             <w:tcW w:w="1795" w:type="dxa"/>
           </w:tcPr>
           <w:p>
+            <w:pPr>
+              <w:bidi w:val="0"/>
+            </w:pPr>
             <w:r>
               <w:t>Use Case Id:</w:t>
             </w:r>
@@ -6102,6 +6105,9 @@
             <w:tcW w:w="7555" w:type="dxa"/>
           </w:tcPr>
           <w:p>
+            <w:pPr>
+              <w:bidi w:val="0"/>
+            </w:pPr>
             <w:r>
               <w:t>1.0</w:t>
             </w:r>
@@ -6133,6 +6139,9 @@
             <w:tcW w:w="1795" w:type="dxa"/>
           </w:tcPr>
           <w:p>
+            <w:pPr>
+              <w:bidi w:val="0"/>
+            </w:pPr>
             <w:r>
               <w:t>Use Case Name:</w:t>
             </w:r>
@@ -6144,6 +6153,7 @@
           </w:tcPr>
           <w:p>
             <w:pPr>
+              <w:bidi w:val="0"/>
               <w:rPr>
                 <w:rFonts w:hint="default"/>
                 <w:lang w:val="en-US"/>
@@ -6184,6 +6194,9 @@
             <w:tcW w:w="1795" w:type="dxa"/>
           </w:tcPr>
           <w:p>
+            <w:pPr>
+              <w:bidi w:val="0"/>
+            </w:pPr>
             <w:r>
               <w:t>Created By:</w:t>
             </w:r>
@@ -6194,6 +6207,9 @@
             <w:tcW w:w="7555" w:type="dxa"/>
           </w:tcPr>
           <w:p>
+            <w:pPr>
+              <w:bidi w:val="0"/>
+            </w:pPr>
             <w:r>
               <w:rPr>
                 <w:rFonts w:hint="default"/>
@@ -6239,6 +6255,9 @@
             <w:tcW w:w="1795" w:type="dxa"/>
           </w:tcPr>
           <w:p>
+            <w:pPr>
+              <w:bidi w:val="0"/>
+            </w:pPr>
             <w:r>
               <w:t>Date Created:</w:t>
             </w:r>
@@ -6249,6 +6268,9 @@
             <w:tcW w:w="7555" w:type="dxa"/>
           </w:tcPr>
           <w:p>
+            <w:pPr>
+              <w:bidi w:val="0"/>
+            </w:pPr>
             <w:r>
               <w:rPr>
                 <w:rFonts w:hint="default"/>
@@ -6304,6 +6326,9 @@
             <w:tcW w:w="1795" w:type="dxa"/>
           </w:tcPr>
           <w:p>
+            <w:pPr>
+              <w:bidi w:val="0"/>
+            </w:pPr>
             <w:r>
               <w:t>Actor(s):</w:t>
             </w:r>
@@ -6315,6 +6340,7 @@
           </w:tcPr>
           <w:p>
             <w:pPr>
+              <w:bidi w:val="0"/>
               <w:rPr>
                 <w:rFonts w:hint="default"/>
                 <w:lang w:val="en-US"/>
@@ -6355,6 +6381,9 @@
             <w:tcW w:w="1795" w:type="dxa"/>
           </w:tcPr>
           <w:p>
+            <w:pPr>
+              <w:bidi w:val="0"/>
+            </w:pPr>
             <w:r>
               <w:t>Description:</w:t>
             </w:r>
@@ -6366,7 +6395,7 @@
           </w:tcPr>
           <w:p>
             <w:pPr>
-              <w:spacing w:line="240" w:lineRule="auto"/>
+              <w:bidi w:val="0"/>
             </w:pPr>
             <w:r>
               <w:rPr>
@@ -6403,6 +6432,9 @@
             <w:tcW w:w="1795" w:type="dxa"/>
           </w:tcPr>
           <w:p>
+            <w:pPr>
+              <w:bidi w:val="0"/>
+            </w:pPr>
             <w:r>
               <w:t>Precondition:</w:t>
             </w:r>
@@ -6414,21 +6446,7 @@
           </w:tcPr>
           <w:p>
             <w:pPr>
-              <w:numPr>
-                <w:ilvl w:val="0"/>
-                <w:numId w:val="4"/>
-              </w:numPr>
-              <w:pBdr>
-                <w:top w:val="none" w:color="auto" w:sz="0" w:space="0"/>
-                <w:left w:val="none" w:color="auto" w:sz="0" w:space="0"/>
-                <w:bottom w:val="none" w:color="auto" w:sz="0" w:space="0"/>
-                <w:right w:val="none" w:color="auto" w:sz="0" w:space="0"/>
-                <w:between w:val="none" w:color="auto" w:sz="0" w:space="0"/>
-              </w:pBdr>
-              <w:spacing w:after="0" w:line="259" w:lineRule="auto"/>
-              <w:rPr>
-                <w:color w:val="000000"/>
-              </w:rPr>
+              <w:bidi w:val="0"/>
             </w:pPr>
             <w:r>
               <w:t>Users have to validate their</w:t>
@@ -6465,6 +6483,9 @@
             <w:tcW w:w="1795" w:type="dxa"/>
           </w:tcPr>
           <w:p>
+            <w:pPr>
+              <w:bidi w:val="0"/>
+            </w:pPr>
             <w:r>
               <w:rPr>
                 <w:lang w:val="en-US"/>
@@ -6482,21 +6503,7 @@
           </w:tcPr>
           <w:p>
             <w:pPr>
-              <w:numPr>
-                <w:ilvl w:val="0"/>
-                <w:numId w:val="5"/>
-              </w:numPr>
-              <w:pBdr>
-                <w:top w:val="none" w:color="auto" w:sz="0" w:space="0"/>
-                <w:left w:val="none" w:color="auto" w:sz="0" w:space="0"/>
-                <w:bottom w:val="none" w:color="auto" w:sz="0" w:space="0"/>
-                <w:right w:val="none" w:color="auto" w:sz="0" w:space="0"/>
-                <w:between w:val="none" w:color="auto" w:sz="0" w:space="0"/>
-              </w:pBdr>
-              <w:spacing w:after="160" w:line="259" w:lineRule="auto"/>
-              <w:rPr>
-                <w:color w:val="000000"/>
-              </w:rPr>
+              <w:bidi w:val="0"/>
             </w:pPr>
             <w:r>
               <w:t xml:space="preserve">System displays the </w:t>
@@ -6533,6 +6540,9 @@
             <w:tcW w:w="1795" w:type="dxa"/>
           </w:tcPr>
           <w:p>
+            <w:pPr>
+              <w:bidi w:val="0"/>
+            </w:pPr>
             <w:r>
               <w:t>Normal Courses:</w:t>
             </w:r>
@@ -6544,18 +6554,7 @@
           </w:tcPr>
           <w:p>
             <w:pPr>
-              <w:numPr>
-                <w:ilvl w:val="0"/>
-                <w:numId w:val="6"/>
-              </w:numPr>
-              <w:pBdr>
-                <w:top w:val="none" w:color="auto" w:sz="0" w:space="0"/>
-                <w:left w:val="none" w:color="auto" w:sz="0" w:space="0"/>
-                <w:bottom w:val="none" w:color="auto" w:sz="0" w:space="0"/>
-                <w:right w:val="none" w:color="auto" w:sz="0" w:space="0"/>
-                <w:between w:val="none" w:color="auto" w:sz="0" w:space="0"/>
-              </w:pBdr>
-              <w:spacing w:after="160" w:line="259" w:lineRule="auto"/>
+              <w:bidi w:val="0"/>
             </w:pPr>
             <w:r>
               <w:rPr>
@@ -6567,18 +6566,7 @@
           </w:p>
           <w:p>
             <w:pPr>
-              <w:numPr>
-                <w:ilvl w:val="0"/>
-                <w:numId w:val="6"/>
-              </w:numPr>
-              <w:pBdr>
-                <w:top w:val="none" w:color="auto" w:sz="0" w:space="0"/>
-                <w:left w:val="none" w:color="auto" w:sz="0" w:space="0"/>
-                <w:bottom w:val="none" w:color="auto" w:sz="0" w:space="0"/>
-                <w:right w:val="none" w:color="auto" w:sz="0" w:space="0"/>
-                <w:between w:val="none" w:color="auto" w:sz="0" w:space="0"/>
-              </w:pBdr>
-              <w:spacing w:after="160" w:line="259" w:lineRule="auto"/>
+              <w:bidi w:val="0"/>
             </w:pPr>
             <w:r>
               <w:rPr>
@@ -6590,18 +6578,7 @@
           </w:p>
           <w:p>
             <w:pPr>
-              <w:numPr>
-                <w:ilvl w:val="0"/>
-                <w:numId w:val="6"/>
-              </w:numPr>
-              <w:pBdr>
-                <w:top w:val="none" w:color="auto" w:sz="0" w:space="0"/>
-                <w:left w:val="none" w:color="auto" w:sz="0" w:space="0"/>
-                <w:bottom w:val="none" w:color="auto" w:sz="0" w:space="0"/>
-                <w:right w:val="none" w:color="auto" w:sz="0" w:space="0"/>
-                <w:between w:val="none" w:color="auto" w:sz="0" w:space="0"/>
-              </w:pBdr>
-              <w:spacing w:after="160" w:line="259" w:lineRule="auto"/>
+              <w:bidi w:val="0"/>
             </w:pPr>
             <w:r>
               <w:rPr>
@@ -6613,18 +6590,7 @@
           </w:p>
           <w:p>
             <w:pPr>
-              <w:numPr>
-                <w:ilvl w:val="0"/>
-                <w:numId w:val="6"/>
-              </w:numPr>
-              <w:pBdr>
-                <w:top w:val="none" w:color="auto" w:sz="0" w:space="0"/>
-                <w:left w:val="none" w:color="auto" w:sz="0" w:space="0"/>
-                <w:bottom w:val="none" w:color="auto" w:sz="0" w:space="0"/>
-                <w:right w:val="none" w:color="auto" w:sz="0" w:space="0"/>
-                <w:between w:val="none" w:color="auto" w:sz="0" w:space="0"/>
-              </w:pBdr>
-              <w:spacing w:after="160" w:line="259" w:lineRule="auto"/>
+              <w:bidi w:val="0"/>
             </w:pPr>
             <w:r>
               <w:rPr>
@@ -6636,18 +6602,7 @@
           </w:p>
           <w:p>
             <w:pPr>
-              <w:numPr>
-                <w:ilvl w:val="0"/>
-                <w:numId w:val="6"/>
-              </w:numPr>
-              <w:pBdr>
-                <w:top w:val="none" w:color="auto" w:sz="0" w:space="0"/>
-                <w:left w:val="none" w:color="auto" w:sz="0" w:space="0"/>
-                <w:bottom w:val="none" w:color="auto" w:sz="0" w:space="0"/>
-                <w:right w:val="none" w:color="auto" w:sz="0" w:space="0"/>
-                <w:between w:val="none" w:color="auto" w:sz="0" w:space="0"/>
-              </w:pBdr>
-              <w:spacing w:after="160" w:line="259" w:lineRule="auto"/>
+              <w:bidi w:val="0"/>
             </w:pPr>
             <w:r>
               <w:rPr>
@@ -6659,18 +6614,7 @@
           </w:p>
           <w:p>
             <w:pPr>
-              <w:numPr>
-                <w:ilvl w:val="0"/>
-                <w:numId w:val="6"/>
-              </w:numPr>
-              <w:pBdr>
-                <w:top w:val="none" w:color="auto" w:sz="0" w:space="0"/>
-                <w:left w:val="none" w:color="auto" w:sz="0" w:space="0"/>
-                <w:bottom w:val="none" w:color="auto" w:sz="0" w:space="0"/>
-                <w:right w:val="none" w:color="auto" w:sz="0" w:space="0"/>
-                <w:between w:val="none" w:color="auto" w:sz="0" w:space="0"/>
-              </w:pBdr>
-              <w:spacing w:after="160" w:line="259" w:lineRule="auto"/>
+              <w:bidi w:val="0"/>
             </w:pPr>
             <w:r>
               <w:rPr>
@@ -6700,13 +6644,16 @@
           </w:tblCellMar>
         </w:tblPrEx>
         <w:trPr>
-          <w:trHeight w:val="2963" w:hRule="atLeast"/>
+          <w:trHeight w:val="90" w:hRule="atLeast"/>
         </w:trPr>
         <w:tc>
           <w:tcPr>
             <w:tcW w:w="1795" w:type="dxa"/>
           </w:tcPr>
           <w:p>
+            <w:pPr>
+              <w:bidi w:val="0"/>
+            </w:pPr>
             <w:r>
               <w:t>Alternative Courses:</w:t>
             </w:r>
@@ -6718,14 +6665,7 @@
           </w:tcPr>
           <w:p>
             <w:pPr>
-              <w:pBdr>
-                <w:top w:val="none" w:color="auto" w:sz="0" w:space="0"/>
-                <w:left w:val="none" w:color="auto" w:sz="0" w:space="0"/>
-                <w:bottom w:val="none" w:color="auto" w:sz="0" w:space="0"/>
-                <w:right w:val="none" w:color="auto" w:sz="0" w:space="0"/>
-                <w:between w:val="none" w:color="auto" w:sz="0" w:space="0"/>
-              </w:pBdr>
-              <w:spacing w:after="160" w:line="259" w:lineRule="auto"/>
+              <w:bidi w:val="0"/>
             </w:pPr>
             <w:r>
               <w:t xml:space="preserve">1a. Upon missing </w:t>
@@ -6749,18 +6689,7 @@
           </w:p>
           <w:p>
             <w:pPr>
-              <w:numPr>
-                <w:ilvl w:val="0"/>
-                <w:numId w:val="7"/>
-              </w:numPr>
-              <w:pBdr>
-                <w:top w:val="none" w:color="auto" w:sz="0" w:space="0"/>
-                <w:left w:val="none" w:color="auto" w:sz="0" w:space="0"/>
-                <w:bottom w:val="none" w:color="auto" w:sz="0" w:space="0"/>
-                <w:right w:val="none" w:color="auto" w:sz="0" w:space="0"/>
-                <w:between w:val="none" w:color="auto" w:sz="0" w:space="0"/>
-              </w:pBdr>
-              <w:spacing w:after="0" w:line="259" w:lineRule="auto"/>
+              <w:bidi w:val="0"/>
             </w:pPr>
             <w:r>
               <w:t>System prompts for</w:t>
@@ -6778,18 +6707,7 @@
           </w:p>
           <w:p>
             <w:pPr>
-              <w:numPr>
-                <w:ilvl w:val="0"/>
-                <w:numId w:val="7"/>
-              </w:numPr>
-              <w:pBdr>
-                <w:top w:val="none" w:color="auto" w:sz="0" w:space="0"/>
-                <w:left w:val="none" w:color="auto" w:sz="0" w:space="0"/>
-                <w:bottom w:val="none" w:color="auto" w:sz="0" w:space="0"/>
-                <w:right w:val="none" w:color="auto" w:sz="0" w:space="0"/>
-                <w:between w:val="none" w:color="auto" w:sz="0" w:space="0"/>
-              </w:pBdr>
-              <w:spacing w:after="0" w:line="259" w:lineRule="auto"/>
+              <w:bidi w:val="0"/>
             </w:pPr>
             <w:r>
               <w:rPr>
@@ -6798,95 +6716,6 @@
               </w:rPr>
               <w:t>The use case resumes at step 1.</w:t>
             </w:r>
-          </w:p>
-          <w:p>
-            <w:pPr>
-              <w:numPr>
-                <w:ilvl w:val="0"/>
-                <w:numId w:val="0"/>
-              </w:numPr>
-              <w:pBdr>
-                <w:top w:val="none" w:color="auto" w:sz="0" w:space="0"/>
-                <w:left w:val="none" w:color="auto" w:sz="0" w:space="0"/>
-                <w:bottom w:val="none" w:color="auto" w:sz="0" w:space="0"/>
-                <w:right w:val="none" w:color="auto" w:sz="0" w:space="0"/>
-                <w:between w:val="none" w:color="auto" w:sz="0" w:space="0"/>
-              </w:pBdr>
-              <w:spacing w:after="0" w:line="259" w:lineRule="auto"/>
-            </w:pPr>
-            <w:r>
-              <w:t xml:space="preserve">5a. Upon </w:t>
-            </w:r>
-            <w:r>
-              <w:rPr>
-                <w:rFonts w:hint="default"/>
-                <w:lang w:val="en-US"/>
-              </w:rPr>
-              <w:t>missing</w:t>
-            </w:r>
-            <w:r>
-              <w:t xml:space="preserve"> username and password:</w:t>
-            </w:r>
-          </w:p>
-          <w:p>
-            <w:pPr>
-              <w:numPr>
-                <w:ilvl w:val="0"/>
-                <w:numId w:val="8"/>
-              </w:numPr>
-              <w:pBdr>
-                <w:top w:val="none" w:color="auto" w:sz="0" w:space="0"/>
-                <w:left w:val="none" w:color="auto" w:sz="0" w:space="0"/>
-                <w:bottom w:val="none" w:color="auto" w:sz="0" w:space="0"/>
-                <w:right w:val="none" w:color="auto" w:sz="0" w:space="0"/>
-                <w:between w:val="none" w:color="auto" w:sz="0" w:space="0"/>
-              </w:pBdr>
-              <w:spacing w:after="0" w:line="259" w:lineRule="auto"/>
-            </w:pPr>
-            <w:r>
-              <w:t xml:space="preserve">System prompts a message. </w:t>
-            </w:r>
-          </w:p>
-          <w:p>
-            <w:pPr>
-              <w:numPr>
-                <w:ilvl w:val="0"/>
-                <w:numId w:val="8"/>
-              </w:numPr>
-              <w:pBdr>
-                <w:top w:val="none" w:color="auto" w:sz="0" w:space="0"/>
-                <w:left w:val="none" w:color="auto" w:sz="0" w:space="0"/>
-                <w:bottom w:val="none" w:color="auto" w:sz="0" w:space="0"/>
-                <w:right w:val="none" w:color="auto" w:sz="0" w:space="0"/>
-                <w:between w:val="none" w:color="auto" w:sz="0" w:space="0"/>
-              </w:pBdr>
-              <w:spacing w:after="160" w:line="259" w:lineRule="auto"/>
-            </w:pPr>
-            <w:r>
-              <w:t xml:space="preserve">The use case resumes at step </w:t>
-            </w:r>
-            <w:r>
-              <w:rPr>
-                <w:rFonts w:hint="default"/>
-                <w:lang w:val="en-US"/>
-              </w:rPr>
-              <w:t>1</w:t>
-            </w:r>
-            <w:r>
-              <w:t>.</w:t>
-            </w:r>
-          </w:p>
-          <w:p>
-            <w:pPr>
-              <w:pBdr>
-                <w:top w:val="none" w:color="auto" w:sz="0" w:space="0"/>
-                <w:left w:val="none" w:color="auto" w:sz="0" w:space="0"/>
-                <w:bottom w:val="none" w:color="auto" w:sz="0" w:space="0"/>
-                <w:right w:val="none" w:color="auto" w:sz="0" w:space="0"/>
-                <w:between w:val="none" w:color="auto" w:sz="0" w:space="0"/>
-              </w:pBdr>
-              <w:spacing w:after="160" w:line="259" w:lineRule="auto"/>
-            </w:pPr>
           </w:p>
         </w:tc>
       </w:tr>
@@ -6912,6 +6741,9 @@
             <w:tcW w:w="1795" w:type="dxa"/>
           </w:tcPr>
           <w:p>
+            <w:pPr>
+              <w:bidi w:val="0"/>
+            </w:pPr>
             <w:r>
               <w:t>Exceptions:</w:t>
             </w:r>
@@ -6923,17 +6755,7 @@
           </w:tcPr>
           <w:p>
             <w:pPr>
-              <w:pBdr>
-                <w:top w:val="none" w:color="auto" w:sz="0" w:space="0"/>
-                <w:left w:val="none" w:color="auto" w:sz="0" w:space="0"/>
-                <w:bottom w:val="none" w:color="auto" w:sz="0" w:space="0"/>
-                <w:right w:val="none" w:color="auto" w:sz="0" w:space="0"/>
-                <w:between w:val="none" w:color="auto" w:sz="0" w:space="0"/>
-              </w:pBdr>
-              <w:spacing w:after="160" w:line="259" w:lineRule="auto"/>
-              <w:rPr>
-                <w:color w:val="000000"/>
-              </w:rPr>
+              <w:bidi w:val="0"/>
             </w:pPr>
             <w:r>
               <w:t>Nil</w:t>
@@ -6963,6 +6785,9 @@
             <w:tcW w:w="1795" w:type="dxa"/>
           </w:tcPr>
           <w:p>
+            <w:pPr>
+              <w:bidi w:val="0"/>
+            </w:pPr>
             <w:r>
               <w:t>Includes:</w:t>
             </w:r>
@@ -6972,7 +6797,11 @@
           <w:tcPr>
             <w:tcW w:w="7555" w:type="dxa"/>
           </w:tcPr>
-          <w:p/>
+          <w:p>
+            <w:pPr>
+              <w:bidi w:val="0"/>
+            </w:pPr>
+          </w:p>
         </w:tc>
       </w:tr>
       <w:tr>
@@ -6997,6 +6826,9 @@
             <w:tcW w:w="1795" w:type="dxa"/>
           </w:tcPr>
           <w:p>
+            <w:pPr>
+              <w:bidi w:val="0"/>
+            </w:pPr>
             <w:r>
               <w:t>Priority:</w:t>
             </w:r>
@@ -7007,6 +6839,9 @@
             <w:tcW w:w="7555" w:type="dxa"/>
           </w:tcPr>
           <w:p>
+            <w:pPr>
+              <w:bidi w:val="0"/>
+            </w:pPr>
             <w:r>
               <w:t>High</w:t>
             </w:r>
@@ -7035,6 +6870,9 @@
             <w:tcW w:w="1795" w:type="dxa"/>
           </w:tcPr>
           <w:p>
+            <w:pPr>
+              <w:bidi w:val="0"/>
+            </w:pPr>
             <w:r>
               <w:t>Frequency of use:</w:t>
             </w:r>
@@ -7045,6 +6883,9 @@
             <w:tcW w:w="7555" w:type="dxa"/>
           </w:tcPr>
           <w:p>
+            <w:pPr>
+              <w:bidi w:val="0"/>
+            </w:pPr>
             <w:r>
               <w:t>24 hours a day</w:t>
             </w:r>
@@ -7073,6 +6914,9 @@
             <w:tcW w:w="1795" w:type="dxa"/>
           </w:tcPr>
           <w:p>
+            <w:pPr>
+              <w:bidi w:val="0"/>
+            </w:pPr>
             <w:r>
               <w:t>Business Rule:</w:t>
             </w:r>
@@ -7084,6 +6928,7 @@
           </w:tcPr>
           <w:p>
             <w:pPr>
+              <w:bidi w:val="0"/>
               <w:rPr>
                 <w:rFonts w:hint="default"/>
                 <w:lang w:val="en-US"/>
@@ -7121,6 +6966,9 @@
             <w:tcW w:w="1795" w:type="dxa"/>
           </w:tcPr>
           <w:p>
+            <w:pPr>
+              <w:bidi w:val="0"/>
+            </w:pPr>
             <w:r>
               <w:t>Special Requirement:</w:t>
             </w:r>
@@ -7130,7 +6978,11 @@
           <w:tcPr>
             <w:tcW w:w="7555" w:type="dxa"/>
           </w:tcPr>
-          <w:p/>
+          <w:p>
+            <w:pPr>
+              <w:bidi w:val="0"/>
+            </w:pPr>
+          </w:p>
         </w:tc>
       </w:tr>
       <w:tr>
@@ -7155,6 +7007,9 @@
             <w:tcW w:w="1795" w:type="dxa"/>
           </w:tcPr>
           <w:p>
+            <w:pPr>
+              <w:bidi w:val="0"/>
+            </w:pPr>
             <w:r>
               <w:t>Assumptions:</w:t>
             </w:r>
@@ -7165,6 +7020,9 @@
             <w:tcW w:w="7555" w:type="dxa"/>
           </w:tcPr>
           <w:p>
+            <w:pPr>
+              <w:bidi w:val="0"/>
+            </w:pPr>
             <w:r>
               <w:t>Nil</w:t>
             </w:r>
@@ -7174,1075 +7032,28 @@
     </w:tbl>
     <w:p>
       <w:pPr>
-        <w:jc w:val="center"/>
-        <w:rPr>
-          <w:rFonts w:hint="default" w:ascii="Times New Roman" w:hAnsi="Times New Roman" w:cs="Times New Roman"/>
-          <w:sz w:val="24"/>
-          <w:szCs w:val="24"/>
-          <w:lang w:val="en-US"/>
-        </w:rPr>
-      </w:pPr>
-    </w:p>
-    <w:p>
-      <w:pPr>
-        <w:rPr>
-          <w:rFonts w:hint="default" w:ascii="Times New Roman" w:hAnsi="Times New Roman" w:cs="Times New Roman"/>
-          <w:sz w:val="24"/>
-          <w:szCs w:val="24"/>
-          <w:lang w:val="en-US"/>
-        </w:rPr>
-      </w:pPr>
-      <w:r>
-        <w:rPr>
-          <w:rFonts w:hint="default" w:ascii="Times New Roman" w:hAnsi="Times New Roman" w:cs="Times New Roman"/>
-          <w:sz w:val="24"/>
-          <w:szCs w:val="24"/>
+        <w:bidi w:val="0"/>
+        <w:rPr>
+          <w:rFonts w:hint="default"/>
+          <w:lang w:val="en-US"/>
+        </w:rPr>
+      </w:pPr>
+    </w:p>
+    <w:p>
+      <w:pPr>
+        <w:bidi w:val="0"/>
+        <w:rPr>
+          <w:rFonts w:hint="default"/>
+          <w:lang w:val="en-US"/>
+        </w:rPr>
+      </w:pPr>
+      <w:r>
+        <w:rPr>
+          <w:rFonts w:hint="default"/>
           <w:lang w:val="en-US"/>
         </w:rPr>
         <w:br w:type="page"/>
       </w:r>
-    </w:p>
-    <w:tbl>
-      <w:tblPr>
-        <w:tblStyle w:val="9"/>
-        <w:tblW w:w="9350" w:type="dxa"/>
-        <w:tblInd w:w="0" w:type="dxa"/>
-        <w:tblBorders>
-          <w:top w:val="single" w:color="000000" w:sz="4" w:space="0"/>
-          <w:left w:val="single" w:color="000000" w:sz="4" w:space="0"/>
-          <w:bottom w:val="single" w:color="000000" w:sz="4" w:space="0"/>
-          <w:right w:val="single" w:color="000000" w:sz="4" w:space="0"/>
-          <w:insideH w:val="single" w:color="000000" w:sz="4" w:space="0"/>
-          <w:insideV w:val="single" w:color="000000" w:sz="4" w:space="0"/>
-        </w:tblBorders>
-        <w:tblLayout w:type="fixed"/>
-        <w:tblCellMar>
-          <w:top w:w="0" w:type="dxa"/>
-          <w:left w:w="108" w:type="dxa"/>
-          <w:bottom w:w="0" w:type="dxa"/>
-          <w:right w:w="108" w:type="dxa"/>
-        </w:tblCellMar>
-      </w:tblPr>
-      <w:tblGrid>
-        <w:gridCol w:w="1795"/>
-        <w:gridCol w:w="7555"/>
-      </w:tblGrid>
-      <w:tr>
-        <w:tblPrEx>
-          <w:tblBorders>
-            <w:top w:val="single" w:color="000000" w:sz="4" w:space="0"/>
-            <w:left w:val="single" w:color="000000" w:sz="4" w:space="0"/>
-            <w:bottom w:val="single" w:color="000000" w:sz="4" w:space="0"/>
-            <w:right w:val="single" w:color="000000" w:sz="4" w:space="0"/>
-            <w:insideH w:val="single" w:color="000000" w:sz="4" w:space="0"/>
-            <w:insideV w:val="single" w:color="000000" w:sz="4" w:space="0"/>
-          </w:tblBorders>
-        </w:tblPrEx>
-        <w:tc>
-          <w:tcPr>
-            <w:tcW w:w="1795" w:type="dxa"/>
-          </w:tcPr>
-          <w:p>
-            <w:r>
-              <w:t>Use Case Id:</w:t>
-            </w:r>
-          </w:p>
-        </w:tc>
-        <w:tc>
-          <w:tcPr>
-            <w:tcW w:w="7555" w:type="dxa"/>
-          </w:tcPr>
-          <w:p>
-            <w:pPr>
-              <w:rPr>
-                <w:rFonts w:hint="default"/>
-                <w:lang w:val="en-US"/>
-              </w:rPr>
-            </w:pPr>
-            <w:r>
-              <w:rPr>
-                <w:rFonts w:hint="default"/>
-                <w:lang w:val="en-US"/>
-              </w:rPr>
-              <w:t>2.0</w:t>
-            </w:r>
-          </w:p>
-        </w:tc>
-      </w:tr>
-      <w:tr>
-        <w:tblPrEx>
-          <w:tblBorders>
-            <w:top w:val="single" w:color="000000" w:sz="4" w:space="0"/>
-            <w:left w:val="single" w:color="000000" w:sz="4" w:space="0"/>
-            <w:bottom w:val="single" w:color="000000" w:sz="4" w:space="0"/>
-            <w:right w:val="single" w:color="000000" w:sz="4" w:space="0"/>
-            <w:insideH w:val="single" w:color="000000" w:sz="4" w:space="0"/>
-            <w:insideV w:val="single" w:color="000000" w:sz="4" w:space="0"/>
-          </w:tblBorders>
-          <w:tblCellMar>
-            <w:top w:w="0" w:type="dxa"/>
-            <w:left w:w="108" w:type="dxa"/>
-            <w:bottom w:w="0" w:type="dxa"/>
-            <w:right w:w="108" w:type="dxa"/>
-          </w:tblCellMar>
-        </w:tblPrEx>
-        <w:tc>
-          <w:tcPr>
-            <w:tcW w:w="1795" w:type="dxa"/>
-          </w:tcPr>
-          <w:p>
-            <w:r>
-              <w:t>Use Case Name:</w:t>
-            </w:r>
-          </w:p>
-        </w:tc>
-        <w:tc>
-          <w:tcPr>
-            <w:tcW w:w="7555" w:type="dxa"/>
-          </w:tcPr>
-          <w:p>
-            <w:r>
-              <w:rPr>
-                <w:rFonts w:hint="default"/>
-                <w:lang w:val="en-US"/>
-              </w:rPr>
-              <w:t>Add</w:t>
-            </w:r>
-            <w:r>
-              <w:t xml:space="preserve"> Facilitato</w:t>
-            </w:r>
-            <w:r>
-              <w:rPr>
-                <w:rFonts w:hint="default"/>
-                <w:lang w:val="en-US"/>
-              </w:rPr>
-              <w:t>r</w:t>
-            </w:r>
-            <w:r>
-              <w:t xml:space="preserve">   </w:t>
-            </w:r>
-          </w:p>
-        </w:tc>
-      </w:tr>
-      <w:tr>
-        <w:tblPrEx>
-          <w:tblBorders>
-            <w:top w:val="single" w:color="000000" w:sz="4" w:space="0"/>
-            <w:left w:val="single" w:color="000000" w:sz="4" w:space="0"/>
-            <w:bottom w:val="single" w:color="000000" w:sz="4" w:space="0"/>
-            <w:right w:val="single" w:color="000000" w:sz="4" w:space="0"/>
-            <w:insideH w:val="single" w:color="000000" w:sz="4" w:space="0"/>
-            <w:insideV w:val="single" w:color="000000" w:sz="4" w:space="0"/>
-          </w:tblBorders>
-          <w:tblCellMar>
-            <w:top w:w="0" w:type="dxa"/>
-            <w:left w:w="108" w:type="dxa"/>
-            <w:bottom w:w="0" w:type="dxa"/>
-            <w:right w:w="108" w:type="dxa"/>
-          </w:tblCellMar>
-        </w:tblPrEx>
-        <w:tc>
-          <w:tcPr>
-            <w:tcW w:w="1795" w:type="dxa"/>
-          </w:tcPr>
-          <w:p>
-            <w:r>
-              <w:t>Created By:</w:t>
-            </w:r>
-          </w:p>
-        </w:tc>
-        <w:tc>
-          <w:tcPr>
-            <w:tcW w:w="7555" w:type="dxa"/>
-          </w:tcPr>
-          <w:p>
-            <w:r>
-              <w:rPr>
-                <w:rFonts w:hint="default"/>
-                <w:lang w:val="en-US"/>
-              </w:rPr>
-              <w:t>Manoj, Nisha, Salma</w:t>
-            </w:r>
-            <w:r>
-              <w:t xml:space="preserve">                 Last updated by:</w:t>
-            </w:r>
-          </w:p>
-        </w:tc>
-      </w:tr>
-      <w:tr>
-        <w:tblPrEx>
-          <w:tblBorders>
-            <w:top w:val="single" w:color="000000" w:sz="4" w:space="0"/>
-            <w:left w:val="single" w:color="000000" w:sz="4" w:space="0"/>
-            <w:bottom w:val="single" w:color="000000" w:sz="4" w:space="0"/>
-            <w:right w:val="single" w:color="000000" w:sz="4" w:space="0"/>
-            <w:insideH w:val="single" w:color="000000" w:sz="4" w:space="0"/>
-            <w:insideV w:val="single" w:color="000000" w:sz="4" w:space="0"/>
-          </w:tblBorders>
-          <w:tblCellMar>
-            <w:top w:w="0" w:type="dxa"/>
-            <w:left w:w="108" w:type="dxa"/>
-            <w:bottom w:w="0" w:type="dxa"/>
-            <w:right w:w="108" w:type="dxa"/>
-          </w:tblCellMar>
-        </w:tblPrEx>
-        <w:tc>
-          <w:tcPr>
-            <w:tcW w:w="1795" w:type="dxa"/>
-          </w:tcPr>
-          <w:p>
-            <w:r>
-              <w:t>Date Created:</w:t>
-            </w:r>
-          </w:p>
-        </w:tc>
-        <w:tc>
-          <w:tcPr>
-            <w:tcW w:w="7555" w:type="dxa"/>
-          </w:tcPr>
-          <w:p>
-            <w:r>
-              <w:rPr>
-                <w:rFonts w:hint="default"/>
-                <w:lang w:val="en-US"/>
-              </w:rPr>
-              <w:t>December 25, 2022</w:t>
-            </w:r>
-            <w:r>
-              <w:t xml:space="preserve">                                                 Date last updated:</w:t>
-            </w:r>
-          </w:p>
-        </w:tc>
-      </w:tr>
-      <w:tr>
-        <w:tblPrEx>
-          <w:tblBorders>
-            <w:top w:val="single" w:color="000000" w:sz="4" w:space="0"/>
-            <w:left w:val="single" w:color="000000" w:sz="4" w:space="0"/>
-            <w:bottom w:val="single" w:color="000000" w:sz="4" w:space="0"/>
-            <w:right w:val="single" w:color="000000" w:sz="4" w:space="0"/>
-            <w:insideH w:val="single" w:color="000000" w:sz="4" w:space="0"/>
-            <w:insideV w:val="single" w:color="000000" w:sz="4" w:space="0"/>
-          </w:tblBorders>
-          <w:tblCellMar>
-            <w:top w:w="0" w:type="dxa"/>
-            <w:left w:w="108" w:type="dxa"/>
-            <w:bottom w:w="0" w:type="dxa"/>
-            <w:right w:w="108" w:type="dxa"/>
-          </w:tblCellMar>
-        </w:tblPrEx>
-        <w:tc>
-          <w:tcPr>
-            <w:tcW w:w="1795" w:type="dxa"/>
-          </w:tcPr>
-          <w:p>
-            <w:r>
-              <w:t>Actor(s):</w:t>
-            </w:r>
-          </w:p>
-        </w:tc>
-        <w:tc>
-          <w:tcPr>
-            <w:tcW w:w="7555" w:type="dxa"/>
-          </w:tcPr>
-          <w:p>
-            <w:pPr>
-              <w:rPr>
-                <w:rFonts w:hint="default"/>
-                <w:lang w:val="en-US"/>
-              </w:rPr>
-            </w:pPr>
-            <w:r>
-              <w:rPr>
-                <w:rFonts w:hint="default"/>
-                <w:lang w:val="en-US"/>
-              </w:rPr>
-              <w:t>Admin</w:t>
-            </w:r>
-          </w:p>
-        </w:tc>
-      </w:tr>
-      <w:tr>
-        <w:tblPrEx>
-          <w:tblBorders>
-            <w:top w:val="single" w:color="000000" w:sz="4" w:space="0"/>
-            <w:left w:val="single" w:color="000000" w:sz="4" w:space="0"/>
-            <w:bottom w:val="single" w:color="000000" w:sz="4" w:space="0"/>
-            <w:right w:val="single" w:color="000000" w:sz="4" w:space="0"/>
-            <w:insideH w:val="single" w:color="000000" w:sz="4" w:space="0"/>
-            <w:insideV w:val="single" w:color="000000" w:sz="4" w:space="0"/>
-          </w:tblBorders>
-          <w:tblCellMar>
-            <w:top w:w="0" w:type="dxa"/>
-            <w:left w:w="108" w:type="dxa"/>
-            <w:bottom w:w="0" w:type="dxa"/>
-            <w:right w:w="108" w:type="dxa"/>
-          </w:tblCellMar>
-        </w:tblPrEx>
-        <w:tc>
-          <w:tcPr>
-            <w:tcW w:w="1795" w:type="dxa"/>
-          </w:tcPr>
-          <w:p>
-            <w:r>
-              <w:t>Description:</w:t>
-            </w:r>
-          </w:p>
-        </w:tc>
-        <w:tc>
-          <w:tcPr>
-            <w:tcW w:w="7555" w:type="dxa"/>
-          </w:tcPr>
-          <w:p>
-            <w:r>
-              <w:rPr>
-                <w:rFonts w:hint="default"/>
-                <w:lang w:val="en-US"/>
-              </w:rPr>
-              <w:t>Admin</w:t>
-            </w:r>
-            <w:r>
-              <w:t xml:space="preserve"> can </w:t>
-            </w:r>
-            <w:r>
-              <w:rPr>
-                <w:rFonts w:hint="default"/>
-                <w:lang w:val="en-US"/>
-              </w:rPr>
-              <w:t>add</w:t>
-            </w:r>
-            <w:r>
-              <w:t xml:space="preserve"> facilitator info in the </w:t>
-            </w:r>
-            <w:r>
-              <w:rPr>
-                <w:rFonts w:hint="default"/>
-                <w:lang w:val="en-US"/>
-              </w:rPr>
-              <w:t>add</w:t>
-            </w:r>
-            <w:r>
-              <w:t xml:space="preserve"> facilitator section. </w:t>
-            </w:r>
-          </w:p>
-        </w:tc>
-      </w:tr>
-      <w:tr>
-        <w:tblPrEx>
-          <w:tblBorders>
-            <w:top w:val="single" w:color="000000" w:sz="4" w:space="0"/>
-            <w:left w:val="single" w:color="000000" w:sz="4" w:space="0"/>
-            <w:bottom w:val="single" w:color="000000" w:sz="4" w:space="0"/>
-            <w:right w:val="single" w:color="000000" w:sz="4" w:space="0"/>
-            <w:insideH w:val="single" w:color="000000" w:sz="4" w:space="0"/>
-            <w:insideV w:val="single" w:color="000000" w:sz="4" w:space="0"/>
-          </w:tblBorders>
-          <w:tblCellMar>
-            <w:top w:w="0" w:type="dxa"/>
-            <w:left w:w="108" w:type="dxa"/>
-            <w:bottom w:w="0" w:type="dxa"/>
-            <w:right w:w="108" w:type="dxa"/>
-          </w:tblCellMar>
-        </w:tblPrEx>
-        <w:tc>
-          <w:tcPr>
-            <w:tcW w:w="1795" w:type="dxa"/>
-          </w:tcPr>
-          <w:p>
-            <w:r>
-              <w:t>Precondition:</w:t>
-            </w:r>
-          </w:p>
-        </w:tc>
-        <w:tc>
-          <w:tcPr>
-            <w:tcW w:w="7555" w:type="dxa"/>
-          </w:tcPr>
-          <w:p>
-            <w:pPr>
-              <w:numPr>
-                <w:ilvl w:val="0"/>
-                <w:numId w:val="9"/>
-              </w:numPr>
-              <w:spacing w:after="0" w:line="240" w:lineRule="auto"/>
-            </w:pPr>
-            <w:r>
-              <w:rPr>
-                <w:rFonts w:hint="default"/>
-                <w:lang w:val="en-US"/>
-              </w:rPr>
-              <w:t>Admin</w:t>
-            </w:r>
-            <w:r>
-              <w:t xml:space="preserve"> login into the system.</w:t>
-            </w:r>
-          </w:p>
-          <w:p>
-            <w:pPr>
-              <w:numPr>
-                <w:ilvl w:val="0"/>
-                <w:numId w:val="9"/>
-              </w:numPr>
-              <w:spacing w:after="0" w:line="240" w:lineRule="auto"/>
-            </w:pPr>
-            <w:r>
-              <w:rPr>
-                <w:rFonts w:hint="default"/>
-                <w:lang w:val="en-US"/>
-              </w:rPr>
-              <w:t>Admin</w:t>
-            </w:r>
-            <w:r>
-              <w:t xml:space="preserve"> opens the </w:t>
-            </w:r>
-            <w:r>
-              <w:rPr>
-                <w:rFonts w:hint="default"/>
-                <w:lang w:val="en-US"/>
-              </w:rPr>
-              <w:t>add</w:t>
-            </w:r>
-            <w:r>
-              <w:t xml:space="preserve"> facilitator section.</w:t>
-            </w:r>
-          </w:p>
-        </w:tc>
-      </w:tr>
-      <w:tr>
-        <w:tblPrEx>
-          <w:tblBorders>
-            <w:top w:val="single" w:color="000000" w:sz="4" w:space="0"/>
-            <w:left w:val="single" w:color="000000" w:sz="4" w:space="0"/>
-            <w:bottom w:val="single" w:color="000000" w:sz="4" w:space="0"/>
-            <w:right w:val="single" w:color="000000" w:sz="4" w:space="0"/>
-            <w:insideH w:val="single" w:color="000000" w:sz="4" w:space="0"/>
-            <w:insideV w:val="single" w:color="000000" w:sz="4" w:space="0"/>
-          </w:tblBorders>
-          <w:tblCellMar>
-            <w:top w:w="0" w:type="dxa"/>
-            <w:left w:w="108" w:type="dxa"/>
-            <w:bottom w:w="0" w:type="dxa"/>
-            <w:right w:w="108" w:type="dxa"/>
-          </w:tblCellMar>
-        </w:tblPrEx>
-        <w:tc>
-          <w:tcPr>
-            <w:tcW w:w="1795" w:type="dxa"/>
-          </w:tcPr>
-          <w:p>
-            <w:r>
-              <w:rPr>
-                <w:lang w:val="en-US"/>
-              </w:rPr>
-              <w:t>Post-condition</w:t>
-            </w:r>
-            <w:r>
-              <w:t>:</w:t>
-            </w:r>
-          </w:p>
-        </w:tc>
-        <w:tc>
-          <w:tcPr>
-            <w:tcW w:w="7555" w:type="dxa"/>
-          </w:tcPr>
-          <w:p>
-            <w:pPr>
-              <w:numPr>
-                <w:ilvl w:val="0"/>
-                <w:numId w:val="10"/>
-              </w:numPr>
-              <w:spacing w:after="0" w:line="240" w:lineRule="auto"/>
-            </w:pPr>
-            <w:r>
-              <w:rPr>
-                <w:rFonts w:hint="default"/>
-                <w:lang w:val="en-US"/>
-              </w:rPr>
-              <w:t>Admin</w:t>
-            </w:r>
-            <w:r>
-              <w:t xml:space="preserve"> can </w:t>
-            </w:r>
-            <w:r>
-              <w:rPr>
-                <w:rFonts w:hint="default"/>
-                <w:lang w:val="en-US"/>
-              </w:rPr>
-              <w:t>add</w:t>
-            </w:r>
-            <w:r>
-              <w:t xml:space="preserve"> the facilitator info.</w:t>
-            </w:r>
-          </w:p>
-        </w:tc>
-      </w:tr>
-      <w:tr>
-        <w:tblPrEx>
-          <w:tblBorders>
-            <w:top w:val="single" w:color="000000" w:sz="4" w:space="0"/>
-            <w:left w:val="single" w:color="000000" w:sz="4" w:space="0"/>
-            <w:bottom w:val="single" w:color="000000" w:sz="4" w:space="0"/>
-            <w:right w:val="single" w:color="000000" w:sz="4" w:space="0"/>
-            <w:insideH w:val="single" w:color="000000" w:sz="4" w:space="0"/>
-            <w:insideV w:val="single" w:color="000000" w:sz="4" w:space="0"/>
-          </w:tblBorders>
-          <w:tblCellMar>
-            <w:top w:w="0" w:type="dxa"/>
-            <w:left w:w="108" w:type="dxa"/>
-            <w:bottom w:w="0" w:type="dxa"/>
-            <w:right w:w="108" w:type="dxa"/>
-          </w:tblCellMar>
-        </w:tblPrEx>
-        <w:tc>
-          <w:tcPr>
-            <w:tcW w:w="1795" w:type="dxa"/>
-          </w:tcPr>
-          <w:p>
-            <w:r>
-              <w:t>Normal Courses:</w:t>
-            </w:r>
-          </w:p>
-        </w:tc>
-        <w:tc>
-          <w:tcPr>
-            <w:tcW w:w="7555" w:type="dxa"/>
-          </w:tcPr>
-          <w:p>
-            <w:pPr>
-              <w:numPr>
-                <w:ilvl w:val="0"/>
-                <w:numId w:val="11"/>
-              </w:numPr>
-              <w:spacing w:after="0" w:line="240" w:lineRule="auto"/>
-            </w:pPr>
-            <w:r>
-              <w:rPr>
-                <w:rFonts w:hint="default"/>
-                <w:lang w:val="en-US"/>
-              </w:rPr>
-              <w:t>Admin</w:t>
-            </w:r>
-            <w:r>
-              <w:t xml:space="preserve"> </w:t>
-            </w:r>
-            <w:r>
-              <w:rPr>
-                <w:rFonts w:hint="default"/>
-                <w:lang w:val="en-US"/>
-              </w:rPr>
-              <w:t>enter the username,  password, class, subject, id, phone number, email of the facilitator.</w:t>
-            </w:r>
-          </w:p>
-          <w:p>
-            <w:pPr>
-              <w:numPr>
-                <w:ilvl w:val="0"/>
-                <w:numId w:val="11"/>
-              </w:numPr>
-              <w:spacing w:after="0" w:line="240" w:lineRule="auto"/>
-            </w:pPr>
-            <w:r>
-              <w:rPr>
-                <w:rFonts w:hint="default"/>
-                <w:lang w:val="en-US"/>
-              </w:rPr>
-              <w:t xml:space="preserve">System validates the details. </w:t>
-            </w:r>
-          </w:p>
-          <w:p>
-            <w:pPr>
-              <w:numPr>
-                <w:ilvl w:val="0"/>
-                <w:numId w:val="11"/>
-              </w:numPr>
-              <w:spacing w:after="0" w:line="240" w:lineRule="auto"/>
-            </w:pPr>
-            <w:r>
-              <w:rPr>
-                <w:rFonts w:hint="default"/>
-                <w:lang w:val="en-US"/>
-              </w:rPr>
-              <w:t xml:space="preserve">System stores the details in database. </w:t>
-            </w:r>
-          </w:p>
-          <w:p>
-            <w:pPr>
-              <w:numPr>
-                <w:ilvl w:val="0"/>
-                <w:numId w:val="11"/>
-              </w:numPr>
-              <w:spacing w:after="0" w:line="240" w:lineRule="auto"/>
-            </w:pPr>
-            <w:r>
-              <w:t>The use case ends.</w:t>
-            </w:r>
-          </w:p>
-        </w:tc>
-      </w:tr>
-      <w:tr>
-        <w:tblPrEx>
-          <w:tblBorders>
-            <w:top w:val="single" w:color="000000" w:sz="4" w:space="0"/>
-            <w:left w:val="single" w:color="000000" w:sz="4" w:space="0"/>
-            <w:bottom w:val="single" w:color="000000" w:sz="4" w:space="0"/>
-            <w:right w:val="single" w:color="000000" w:sz="4" w:space="0"/>
-            <w:insideH w:val="single" w:color="000000" w:sz="4" w:space="0"/>
-            <w:insideV w:val="single" w:color="000000" w:sz="4" w:space="0"/>
-          </w:tblBorders>
-          <w:tblCellMar>
-            <w:top w:w="0" w:type="dxa"/>
-            <w:left w:w="108" w:type="dxa"/>
-            <w:bottom w:w="0" w:type="dxa"/>
-            <w:right w:w="108" w:type="dxa"/>
-          </w:tblCellMar>
-        </w:tblPrEx>
-        <w:tc>
-          <w:tcPr>
-            <w:tcW w:w="1795" w:type="dxa"/>
-          </w:tcPr>
-          <w:p>
-            <w:r>
-              <w:t>Alternative Courses:</w:t>
-            </w:r>
-          </w:p>
-        </w:tc>
-        <w:tc>
-          <w:tcPr>
-            <w:tcW w:w="7555" w:type="dxa"/>
-          </w:tcPr>
-          <w:p>
-            <w:pPr>
-              <w:numPr>
-                <w:ilvl w:val="0"/>
-                <w:numId w:val="0"/>
-              </w:numPr>
-              <w:spacing w:after="0" w:line="240" w:lineRule="auto"/>
-              <w:ind w:left="360" w:leftChars="0"/>
-              <w:rPr>
-                <w:rFonts w:hint="default"/>
-                <w:lang w:val="en-US"/>
-              </w:rPr>
-            </w:pPr>
-            <w:r>
-              <w:t>2a. Up</w:t>
-            </w:r>
-            <w:r>
-              <w:rPr>
-                <w:rFonts w:hint="default"/>
-                <w:lang w:val="en-US"/>
-              </w:rPr>
-              <w:t>on not entering facilitator info:</w:t>
-            </w:r>
-          </w:p>
-          <w:p>
-            <w:pPr>
-              <w:numPr>
-                <w:ilvl w:val="0"/>
-                <w:numId w:val="12"/>
-              </w:numPr>
-              <w:spacing w:after="0" w:line="240" w:lineRule="auto"/>
-              <w:ind w:left="360" w:leftChars="0"/>
-              <w:rPr>
-                <w:rFonts w:hint="default"/>
-                <w:lang w:val="en-US"/>
-              </w:rPr>
-            </w:pPr>
-            <w:r>
-              <w:rPr>
-                <w:rFonts w:hint="default"/>
-                <w:lang w:val="en-US"/>
-              </w:rPr>
-              <w:t xml:space="preserve"> Prompts an message with empty field. </w:t>
-            </w:r>
-          </w:p>
-        </w:tc>
-      </w:tr>
-      <w:tr>
-        <w:tblPrEx>
-          <w:tblBorders>
-            <w:top w:val="single" w:color="000000" w:sz="4" w:space="0"/>
-            <w:left w:val="single" w:color="000000" w:sz="4" w:space="0"/>
-            <w:bottom w:val="single" w:color="000000" w:sz="4" w:space="0"/>
-            <w:right w:val="single" w:color="000000" w:sz="4" w:space="0"/>
-            <w:insideH w:val="single" w:color="000000" w:sz="4" w:space="0"/>
-            <w:insideV w:val="single" w:color="000000" w:sz="4" w:space="0"/>
-          </w:tblBorders>
-          <w:tblCellMar>
-            <w:top w:w="0" w:type="dxa"/>
-            <w:left w:w="108" w:type="dxa"/>
-            <w:bottom w:w="0" w:type="dxa"/>
-            <w:right w:w="108" w:type="dxa"/>
-          </w:tblCellMar>
-        </w:tblPrEx>
-        <w:tc>
-          <w:tcPr>
-            <w:tcW w:w="1795" w:type="dxa"/>
-          </w:tcPr>
-          <w:p>
-            <w:r>
-              <w:t>Exceptions:</w:t>
-            </w:r>
-          </w:p>
-        </w:tc>
-        <w:tc>
-          <w:tcPr>
-            <w:tcW w:w="7555" w:type="dxa"/>
-          </w:tcPr>
-          <w:p>
-            <w:pPr>
-              <w:numPr>
-                <w:ilvl w:val="0"/>
-                <w:numId w:val="13"/>
-              </w:numPr>
-              <w:spacing w:after="0" w:line="240" w:lineRule="auto"/>
-            </w:pPr>
-            <w:r>
-              <w:rPr>
-                <w:rFonts w:hint="default"/>
-                <w:lang w:val="en-US"/>
-              </w:rPr>
-              <w:t>User</w:t>
-            </w:r>
-            <w:r>
-              <w:t xml:space="preserve">’s don’t </w:t>
-            </w:r>
-            <w:r>
-              <w:rPr>
-                <w:rFonts w:hint="default"/>
-                <w:lang w:val="en-US"/>
-              </w:rPr>
-              <w:t>add</w:t>
-            </w:r>
-            <w:r>
-              <w:t xml:space="preserve"> the facilitator info.</w:t>
-            </w:r>
-          </w:p>
-        </w:tc>
-      </w:tr>
-      <w:tr>
-        <w:tblPrEx>
-          <w:tblBorders>
-            <w:top w:val="single" w:color="000000" w:sz="4" w:space="0"/>
-            <w:left w:val="single" w:color="000000" w:sz="4" w:space="0"/>
-            <w:bottom w:val="single" w:color="000000" w:sz="4" w:space="0"/>
-            <w:right w:val="single" w:color="000000" w:sz="4" w:space="0"/>
-            <w:insideH w:val="single" w:color="000000" w:sz="4" w:space="0"/>
-            <w:insideV w:val="single" w:color="000000" w:sz="4" w:space="0"/>
-          </w:tblBorders>
-          <w:tblCellMar>
-            <w:top w:w="0" w:type="dxa"/>
-            <w:left w:w="108" w:type="dxa"/>
-            <w:bottom w:w="0" w:type="dxa"/>
-            <w:right w:w="108" w:type="dxa"/>
-          </w:tblCellMar>
-        </w:tblPrEx>
-        <w:tc>
-          <w:tcPr>
-            <w:tcW w:w="1795" w:type="dxa"/>
-          </w:tcPr>
-          <w:p>
-            <w:r>
-              <w:t>Includes:</w:t>
-            </w:r>
-          </w:p>
-        </w:tc>
-        <w:tc>
-          <w:tcPr>
-            <w:tcW w:w="7555" w:type="dxa"/>
-          </w:tcPr>
-          <w:p/>
-        </w:tc>
-      </w:tr>
-      <w:tr>
-        <w:tblPrEx>
-          <w:tblBorders>
-            <w:top w:val="single" w:color="000000" w:sz="4" w:space="0"/>
-            <w:left w:val="single" w:color="000000" w:sz="4" w:space="0"/>
-            <w:bottom w:val="single" w:color="000000" w:sz="4" w:space="0"/>
-            <w:right w:val="single" w:color="000000" w:sz="4" w:space="0"/>
-            <w:insideH w:val="single" w:color="000000" w:sz="4" w:space="0"/>
-            <w:insideV w:val="single" w:color="000000" w:sz="4" w:space="0"/>
-          </w:tblBorders>
-          <w:tblCellMar>
-            <w:top w:w="0" w:type="dxa"/>
-            <w:left w:w="108" w:type="dxa"/>
-            <w:bottom w:w="0" w:type="dxa"/>
-            <w:right w:w="108" w:type="dxa"/>
-          </w:tblCellMar>
-        </w:tblPrEx>
-        <w:tc>
-          <w:tcPr>
-            <w:tcW w:w="1795" w:type="dxa"/>
-          </w:tcPr>
-          <w:p>
-            <w:r>
-              <w:t>Priority:</w:t>
-            </w:r>
-          </w:p>
-        </w:tc>
-        <w:tc>
-          <w:tcPr>
-            <w:tcW w:w="7555" w:type="dxa"/>
-          </w:tcPr>
-          <w:p>
-            <w:r>
-              <w:t>Low</w:t>
-            </w:r>
-          </w:p>
-        </w:tc>
-      </w:tr>
-      <w:tr>
-        <w:tblPrEx>
-          <w:tblBorders>
-            <w:top w:val="single" w:color="000000" w:sz="4" w:space="0"/>
-            <w:left w:val="single" w:color="000000" w:sz="4" w:space="0"/>
-            <w:bottom w:val="single" w:color="000000" w:sz="4" w:space="0"/>
-            <w:right w:val="single" w:color="000000" w:sz="4" w:space="0"/>
-            <w:insideH w:val="single" w:color="000000" w:sz="4" w:space="0"/>
-            <w:insideV w:val="single" w:color="000000" w:sz="4" w:space="0"/>
-          </w:tblBorders>
-          <w:tblCellMar>
-            <w:top w:w="0" w:type="dxa"/>
-            <w:left w:w="108" w:type="dxa"/>
-            <w:bottom w:w="0" w:type="dxa"/>
-            <w:right w:w="108" w:type="dxa"/>
-          </w:tblCellMar>
-        </w:tblPrEx>
-        <w:tc>
-          <w:tcPr>
-            <w:tcW w:w="1795" w:type="dxa"/>
-          </w:tcPr>
-          <w:p>
-            <w:r>
-              <w:t>Frequency of use:</w:t>
-            </w:r>
-          </w:p>
-        </w:tc>
-        <w:tc>
-          <w:tcPr>
-            <w:tcW w:w="7555" w:type="dxa"/>
-          </w:tcPr>
-          <w:p>
-            <w:r>
-              <w:t>24 hours a day</w:t>
-            </w:r>
-          </w:p>
-        </w:tc>
-      </w:tr>
-      <w:tr>
-        <w:tblPrEx>
-          <w:tblBorders>
-            <w:top w:val="single" w:color="000000" w:sz="4" w:space="0"/>
-            <w:left w:val="single" w:color="000000" w:sz="4" w:space="0"/>
-            <w:bottom w:val="single" w:color="000000" w:sz="4" w:space="0"/>
-            <w:right w:val="single" w:color="000000" w:sz="4" w:space="0"/>
-            <w:insideH w:val="single" w:color="000000" w:sz="4" w:space="0"/>
-            <w:insideV w:val="single" w:color="000000" w:sz="4" w:space="0"/>
-          </w:tblBorders>
-          <w:tblCellMar>
-            <w:top w:w="0" w:type="dxa"/>
-            <w:left w:w="108" w:type="dxa"/>
-            <w:bottom w:w="0" w:type="dxa"/>
-            <w:right w:w="108" w:type="dxa"/>
-          </w:tblCellMar>
-        </w:tblPrEx>
-        <w:tc>
-          <w:tcPr>
-            <w:tcW w:w="1795" w:type="dxa"/>
-          </w:tcPr>
-          <w:p>
-            <w:r>
-              <w:t>Business Rule:</w:t>
-            </w:r>
-          </w:p>
-        </w:tc>
-        <w:tc>
-          <w:tcPr>
-            <w:tcW w:w="7555" w:type="dxa"/>
-          </w:tcPr>
-          <w:p/>
-        </w:tc>
-      </w:tr>
-      <w:tr>
-        <w:tblPrEx>
-          <w:tblBorders>
-            <w:top w:val="single" w:color="000000" w:sz="4" w:space="0"/>
-            <w:left w:val="single" w:color="000000" w:sz="4" w:space="0"/>
-            <w:bottom w:val="single" w:color="000000" w:sz="4" w:space="0"/>
-            <w:right w:val="single" w:color="000000" w:sz="4" w:space="0"/>
-            <w:insideH w:val="single" w:color="000000" w:sz="4" w:space="0"/>
-            <w:insideV w:val="single" w:color="000000" w:sz="4" w:space="0"/>
-          </w:tblBorders>
-          <w:tblCellMar>
-            <w:top w:w="0" w:type="dxa"/>
-            <w:left w:w="108" w:type="dxa"/>
-            <w:bottom w:w="0" w:type="dxa"/>
-            <w:right w:w="108" w:type="dxa"/>
-          </w:tblCellMar>
-        </w:tblPrEx>
-        <w:tc>
-          <w:tcPr>
-            <w:tcW w:w="1795" w:type="dxa"/>
-          </w:tcPr>
-          <w:p>
-            <w:r>
-              <w:t>Special Requirement:</w:t>
-            </w:r>
-          </w:p>
-        </w:tc>
-        <w:tc>
-          <w:tcPr>
-            <w:tcW w:w="7555" w:type="dxa"/>
-          </w:tcPr>
-          <w:p/>
-        </w:tc>
-      </w:tr>
-      <w:tr>
-        <w:tblPrEx>
-          <w:tblBorders>
-            <w:top w:val="single" w:color="000000" w:sz="4" w:space="0"/>
-            <w:left w:val="single" w:color="000000" w:sz="4" w:space="0"/>
-            <w:bottom w:val="single" w:color="000000" w:sz="4" w:space="0"/>
-            <w:right w:val="single" w:color="000000" w:sz="4" w:space="0"/>
-            <w:insideH w:val="single" w:color="000000" w:sz="4" w:space="0"/>
-            <w:insideV w:val="single" w:color="000000" w:sz="4" w:space="0"/>
-          </w:tblBorders>
-          <w:tblCellMar>
-            <w:top w:w="0" w:type="dxa"/>
-            <w:left w:w="108" w:type="dxa"/>
-            <w:bottom w:w="0" w:type="dxa"/>
-            <w:right w:w="108" w:type="dxa"/>
-          </w:tblCellMar>
-        </w:tblPrEx>
-        <w:tc>
-          <w:tcPr>
-            <w:tcW w:w="1795" w:type="dxa"/>
-          </w:tcPr>
-          <w:p>
-            <w:r>
-              <w:t>Assumptions:</w:t>
-            </w:r>
-          </w:p>
-        </w:tc>
-        <w:tc>
-          <w:tcPr>
-            <w:tcW w:w="7555" w:type="dxa"/>
-          </w:tcPr>
-          <w:p>
-            <w:r>
-              <w:t>Nil</w:t>
-            </w:r>
-          </w:p>
-        </w:tc>
-      </w:tr>
-      <w:tr>
-        <w:tblPrEx>
-          <w:tblBorders>
-            <w:top w:val="single" w:color="000000" w:sz="4" w:space="0"/>
-            <w:left w:val="single" w:color="000000" w:sz="4" w:space="0"/>
-            <w:bottom w:val="single" w:color="000000" w:sz="4" w:space="0"/>
-            <w:right w:val="single" w:color="000000" w:sz="4" w:space="0"/>
-            <w:insideH w:val="single" w:color="000000" w:sz="4" w:space="0"/>
-            <w:insideV w:val="single" w:color="000000" w:sz="4" w:space="0"/>
-          </w:tblBorders>
-          <w:tblCellMar>
-            <w:top w:w="0" w:type="dxa"/>
-            <w:left w:w="108" w:type="dxa"/>
-            <w:bottom w:w="0" w:type="dxa"/>
-            <w:right w:w="108" w:type="dxa"/>
-          </w:tblCellMar>
-        </w:tblPrEx>
-        <w:tc>
-          <w:tcPr>
-            <w:tcW w:w="1795" w:type="dxa"/>
-          </w:tcPr>
-          <w:p>
-            <w:r>
-              <w:t>Notes and Issues:</w:t>
-            </w:r>
-          </w:p>
-        </w:tc>
-        <w:tc>
-          <w:tcPr>
-            <w:tcW w:w="7555" w:type="dxa"/>
-          </w:tcPr>
-          <w:p/>
-        </w:tc>
-      </w:tr>
-      <w:tr>
-        <w:tblPrEx>
-          <w:tblBorders>
-            <w:top w:val="single" w:color="000000" w:sz="4" w:space="0"/>
-            <w:left w:val="single" w:color="000000" w:sz="4" w:space="0"/>
-            <w:bottom w:val="single" w:color="000000" w:sz="4" w:space="0"/>
-            <w:right w:val="single" w:color="000000" w:sz="4" w:space="0"/>
-            <w:insideH w:val="single" w:color="000000" w:sz="4" w:space="0"/>
-            <w:insideV w:val="single" w:color="000000" w:sz="4" w:space="0"/>
-          </w:tblBorders>
-          <w:tblCellMar>
-            <w:top w:w="0" w:type="dxa"/>
-            <w:left w:w="108" w:type="dxa"/>
-            <w:bottom w:w="0" w:type="dxa"/>
-            <w:right w:w="108" w:type="dxa"/>
-          </w:tblCellMar>
-        </w:tblPrEx>
-        <w:tc>
-          <w:tcPr>
-            <w:tcW w:w="1795" w:type="dxa"/>
-          </w:tcPr>
-          <w:p>
-            <w:r>
-              <w:t>Use Case graphics:</w:t>
-            </w:r>
-          </w:p>
-        </w:tc>
-        <w:tc>
-          <w:tcPr>
-            <w:tcW w:w="7555" w:type="dxa"/>
-          </w:tcPr>
-          <w:p/>
-        </w:tc>
-      </w:tr>
-    </w:tbl>
-    <w:p>
-      <w:pPr>
-        <w:rPr>
-          <w:rFonts w:hint="default" w:ascii="Times New Roman" w:hAnsi="Times New Roman" w:cs="Times New Roman"/>
-          <w:sz w:val="24"/>
-          <w:szCs w:val="24"/>
-          <w:lang w:val="en-US"/>
-        </w:rPr>
-      </w:pPr>
-      <w:r>
-        <w:rPr>
-          <w:rFonts w:hint="default" w:ascii="Times New Roman" w:hAnsi="Times New Roman" w:cs="Times New Roman"/>
-          <w:sz w:val="24"/>
-          <w:szCs w:val="24"/>
-          <w:lang w:val="en-US"/>
-        </w:rPr>
-        <w:br w:type="page"/>
-      </w:r>
-    </w:p>
-    <w:p>
-      <w:pPr>
-        <w:rPr>
-          <w:rFonts w:hint="default" w:ascii="Times New Roman" w:hAnsi="Times New Roman" w:cs="Times New Roman"/>
-          <w:sz w:val="24"/>
-          <w:szCs w:val="24"/>
-          <w:lang w:val="en-US"/>
-        </w:rPr>
-      </w:pPr>
-    </w:p>
-    <w:p>
-      <w:pPr>
-        <w:jc w:val="center"/>
-        <w:rPr>
-          <w:rFonts w:hint="default" w:ascii="Times New Roman" w:hAnsi="Times New Roman" w:cs="Times New Roman"/>
-          <w:sz w:val="24"/>
-          <w:szCs w:val="24"/>
-          <w:lang w:val="en-US"/>
-        </w:rPr>
-      </w:pPr>
     </w:p>
     <w:tbl>
       <w:tblPr>
@@ -8291,6 +7102,9 @@
             <w:tcW w:w="1795" w:type="dxa"/>
           </w:tcPr>
           <w:p>
+            <w:pPr>
+              <w:bidi w:val="0"/>
+            </w:pPr>
             <w:r>
               <w:t>Use Case Id:</w:t>
             </w:r>
@@ -8302,6 +7116,7 @@
           </w:tcPr>
           <w:p>
             <w:pPr>
+              <w:bidi w:val="0"/>
               <w:rPr>
                 <w:rFonts w:hint="default"/>
                 <w:lang w:val="en-US"/>
@@ -8312,7 +7127,7 @@
                 <w:rFonts w:hint="default"/>
                 <w:lang w:val="en-US"/>
               </w:rPr>
-              <w:t>2.1</w:t>
+              <w:t>2.0</w:t>
             </w:r>
           </w:p>
         </w:tc>
@@ -8339,6 +7154,9 @@
             <w:tcW w:w="1795" w:type="dxa"/>
           </w:tcPr>
           <w:p>
+            <w:pPr>
+              <w:bidi w:val="0"/>
+            </w:pPr>
             <w:r>
               <w:t>Use Case Name:</w:t>
             </w:r>
@@ -8349,8 +7167,18 @@
             <w:tcW w:w="7555" w:type="dxa"/>
           </w:tcPr>
           <w:p>
-            <w:r>
-              <w:t>View Facilitato</w:t>
+            <w:pPr>
+              <w:bidi w:val="0"/>
+            </w:pPr>
+            <w:r>
+              <w:rPr>
+                <w:rFonts w:hint="default"/>
+                <w:lang w:val="en-US"/>
+              </w:rPr>
+              <w:t>Add</w:t>
+            </w:r>
+            <w:r>
+              <w:t xml:space="preserve"> Facilitato</w:t>
             </w:r>
             <w:r>
               <w:rPr>
@@ -8387,6 +7215,9 @@
             <w:tcW w:w="1795" w:type="dxa"/>
           </w:tcPr>
           <w:p>
+            <w:pPr>
+              <w:bidi w:val="0"/>
+            </w:pPr>
             <w:r>
               <w:t>Created By:</w:t>
             </w:r>
@@ -8397,6 +7228,9 @@
             <w:tcW w:w="7555" w:type="dxa"/>
           </w:tcPr>
           <w:p>
+            <w:pPr>
+              <w:bidi w:val="0"/>
+            </w:pPr>
             <w:r>
               <w:rPr>
                 <w:rFonts w:hint="default"/>
@@ -8432,6 +7266,9 @@
             <w:tcW w:w="1795" w:type="dxa"/>
           </w:tcPr>
           <w:p>
+            <w:pPr>
+              <w:bidi w:val="0"/>
+            </w:pPr>
             <w:r>
               <w:t>Date Created:</w:t>
             </w:r>
@@ -8442,6 +7279,9 @@
             <w:tcW w:w="7555" w:type="dxa"/>
           </w:tcPr>
           <w:p>
+            <w:pPr>
+              <w:bidi w:val="0"/>
+            </w:pPr>
             <w:r>
               <w:rPr>
                 <w:rFonts w:hint="default"/>
@@ -8477,6 +7317,9 @@
             <w:tcW w:w="1795" w:type="dxa"/>
           </w:tcPr>
           <w:p>
+            <w:pPr>
+              <w:bidi w:val="0"/>
+            </w:pPr>
             <w:r>
               <w:t>Actor(s):</w:t>
             </w:r>
@@ -8488,6 +7331,7 @@
           </w:tcPr>
           <w:p>
             <w:pPr>
+              <w:bidi w:val="0"/>
               <w:rPr>
                 <w:rFonts w:hint="default"/>
                 <w:lang w:val="en-US"/>
@@ -8498,10 +7342,7 @@
                 <w:rFonts w:hint="default"/>
                 <w:lang w:val="en-US"/>
               </w:rPr>
-              <w:t>Admin,</w:t>
-            </w:r>
-            <w:r>
-              <w:t>Student,Facilitator</w:t>
+              <w:t>Admin</w:t>
             </w:r>
           </w:p>
         </w:tc>
@@ -8528,6 +7369,9 @@
             <w:tcW w:w="1795" w:type="dxa"/>
           </w:tcPr>
           <w:p>
+            <w:pPr>
+              <w:bidi w:val="0"/>
+            </w:pPr>
             <w:r>
               <w:t>Description:</w:t>
             </w:r>
@@ -8538,15 +7382,38 @@
             <w:tcW w:w="7555" w:type="dxa"/>
           </w:tcPr>
           <w:p>
+            <w:pPr>
+              <w:bidi w:val="0"/>
+            </w:pPr>
             <w:r>
               <w:rPr>
                 <w:rFonts w:hint="default"/>
                 <w:lang w:val="en-US"/>
               </w:rPr>
-              <w:t>Users</w:t>
-            </w:r>
-            <w:r>
-              <w:t xml:space="preserve"> can view facilitator info provided by the admin in the view facilitator section. </w:t>
+              <w:t>Admin</w:t>
+            </w:r>
+            <w:r>
+              <w:t xml:space="preserve"> can </w:t>
+            </w:r>
+            <w:r>
+              <w:rPr>
+                <w:rFonts w:hint="default"/>
+                <w:lang w:val="en-US"/>
+              </w:rPr>
+              <w:t>add</w:t>
+            </w:r>
+            <w:r>
+              <w:t xml:space="preserve"> facilitator info in the </w:t>
+            </w:r>
+            <w:r>
+              <w:rPr>
+                <w:rFonts w:hint="default"/>
+                <w:lang w:val="en-US"/>
+              </w:rPr>
+              <w:t>add</w:t>
+            </w:r>
+            <w:r>
+              <w:t xml:space="preserve"> facilitator section. </w:t>
             </w:r>
           </w:p>
         </w:tc>
@@ -8573,6 +7440,9 @@
             <w:tcW w:w="1795" w:type="dxa"/>
           </w:tcPr>
           <w:p>
+            <w:pPr>
+              <w:bidi w:val="0"/>
+            </w:pPr>
             <w:r>
               <w:t>Precondition:</w:t>
             </w:r>
@@ -8584,19 +7454,14 @@
           </w:tcPr>
           <w:p>
             <w:pPr>
-              <w:numPr>
-                <w:ilvl w:val="0"/>
-                <w:numId w:val="0"/>
-              </w:numPr>
-              <w:spacing w:after="0" w:line="240" w:lineRule="auto"/>
-              <w:ind w:left="360" w:leftChars="0"/>
+              <w:bidi w:val="0"/>
             </w:pPr>
             <w:r>
               <w:rPr>
                 <w:rFonts w:hint="default"/>
                 <w:lang w:val="en-US"/>
               </w:rPr>
-              <w:t>1.Users</w:t>
+              <w:t>Admin</w:t>
             </w:r>
             <w:r>
               <w:t xml:space="preserve"> login into the system.</w:t>
@@ -8604,22 +7469,27 @@
           </w:p>
           <w:p>
             <w:pPr>
-              <w:numPr>
-                <w:ilvl w:val="0"/>
-                <w:numId w:val="0"/>
-              </w:numPr>
-              <w:spacing w:after="0" w:line="240" w:lineRule="auto"/>
-              <w:ind w:left="360" w:leftChars="0"/>
+              <w:bidi w:val="0"/>
             </w:pPr>
             <w:r>
               <w:rPr>
                 <w:rFonts w:hint="default"/>
                 <w:lang w:val="en-US"/>
               </w:rPr>
-              <w:t>2.Users</w:t>
-            </w:r>
-            <w:r>
-              <w:t xml:space="preserve"> opens the view facilitator section.</w:t>
+              <w:t>Admin</w:t>
+            </w:r>
+            <w:r>
+              <w:t xml:space="preserve"> opens the </w:t>
+            </w:r>
+            <w:r>
+              <w:rPr>
+                <w:rFonts w:hint="default"/>
+                <w:lang w:val="en-US"/>
+              </w:rPr>
+              <w:t>add</w:t>
+            </w:r>
+            <w:r>
+              <w:t xml:space="preserve"> facilitator section.</w:t>
             </w:r>
           </w:p>
         </w:tc>
@@ -8646,6 +7516,9 @@
             <w:tcW w:w="1795" w:type="dxa"/>
           </w:tcPr>
           <w:p>
+            <w:pPr>
+              <w:bidi w:val="0"/>
+            </w:pPr>
             <w:r>
               <w:rPr>
                 <w:lang w:val="en-US"/>
@@ -8663,22 +7536,27 @@
           </w:tcPr>
           <w:p>
             <w:pPr>
-              <w:numPr>
-                <w:ilvl w:val="0"/>
-                <w:numId w:val="0"/>
-              </w:numPr>
-              <w:spacing w:after="0" w:line="240" w:lineRule="auto"/>
-              <w:ind w:left="360" w:leftChars="0"/>
+              <w:bidi w:val="0"/>
             </w:pPr>
             <w:r>
               <w:rPr>
                 <w:rFonts w:hint="default"/>
                 <w:lang w:val="en-US"/>
               </w:rPr>
-              <w:t>1.Users</w:t>
-            </w:r>
-            <w:r>
-              <w:t xml:space="preserve"> can view the facilitator info.</w:t>
+              <w:t>Admin</w:t>
+            </w:r>
+            <w:r>
+              <w:t xml:space="preserve"> can </w:t>
+            </w:r>
+            <w:r>
+              <w:rPr>
+                <w:rFonts w:hint="default"/>
+                <w:lang w:val="en-US"/>
+              </w:rPr>
+              <w:t>add</w:t>
+            </w:r>
+            <w:r>
+              <w:t xml:space="preserve"> the facilitator info.</w:t>
             </w:r>
           </w:p>
         </w:tc>
@@ -8705,6 +7583,9 @@
             <w:tcW w:w="1795" w:type="dxa"/>
           </w:tcPr>
           <w:p>
+            <w:pPr>
+              <w:bidi w:val="0"/>
+            </w:pPr>
             <w:r>
               <w:t>Normal Courses:</w:t>
             </w:r>
@@ -8716,40 +7597,54 @@
           </w:tcPr>
           <w:p>
             <w:pPr>
-              <w:numPr>
-                <w:ilvl w:val="0"/>
-                <w:numId w:val="0"/>
-              </w:numPr>
-              <w:spacing w:after="0" w:line="240" w:lineRule="auto"/>
-              <w:ind w:left="360" w:leftChars="0"/>
+              <w:bidi w:val="0"/>
             </w:pPr>
             <w:r>
               <w:rPr>
                 <w:rFonts w:hint="default"/>
                 <w:lang w:val="en-US"/>
               </w:rPr>
-              <w:t>1.Users</w:t>
-            </w:r>
-            <w:r>
-              <w:t xml:space="preserve"> get the facilitator details.</w:t>
-            </w:r>
-          </w:p>
-          <w:p>
-            <w:pPr>
-              <w:numPr>
-                <w:ilvl w:val="0"/>
-                <w:numId w:val="0"/>
-              </w:numPr>
-              <w:spacing w:after="0" w:line="240" w:lineRule="auto"/>
-              <w:ind w:left="360" w:leftChars="0"/>
-            </w:pPr>
+              <w:t>Admin</w:t>
+            </w:r>
+            <w:r>
+              <w:t xml:space="preserve"> </w:t>
+            </w:r>
             <w:r>
               <w:rPr>
                 <w:rFonts w:hint="default"/>
                 <w:lang w:val="en-US"/>
               </w:rPr>
-              <w:t>2.</w:t>
-            </w:r>
+              <w:t>enter the username,  password, class, subject, id, phone number, email of the facilitator.</w:t>
+            </w:r>
+          </w:p>
+          <w:p>
+            <w:pPr>
+              <w:bidi w:val="0"/>
+            </w:pPr>
+            <w:r>
+              <w:rPr>
+                <w:rFonts w:hint="default"/>
+                <w:lang w:val="en-US"/>
+              </w:rPr>
+              <w:t xml:space="preserve">System validates the details. </w:t>
+            </w:r>
+          </w:p>
+          <w:p>
+            <w:pPr>
+              <w:bidi w:val="0"/>
+            </w:pPr>
+            <w:r>
+              <w:rPr>
+                <w:rFonts w:hint="default"/>
+                <w:lang w:val="en-US"/>
+              </w:rPr>
+              <w:t xml:space="preserve">System stores the details in database. </w:t>
+            </w:r>
+          </w:p>
+          <w:p>
+            <w:pPr>
+              <w:bidi w:val="0"/>
+            </w:pPr>
             <w:r>
               <w:t>The use case ends.</w:t>
             </w:r>
@@ -8778,6 +7673,9 @@
             <w:tcW w:w="1795" w:type="dxa"/>
           </w:tcPr>
           <w:p>
+            <w:pPr>
+              <w:bidi w:val="0"/>
+            </w:pPr>
             <w:r>
               <w:t>Alternative Courses:</w:t>
             </w:r>
@@ -8789,46 +7687,44 @@
           </w:tcPr>
           <w:p>
             <w:pPr>
-              <w:numPr>
-                <w:ilvl w:val="0"/>
-                <w:numId w:val="0"/>
-              </w:numPr>
-              <w:spacing w:after="0" w:line="240" w:lineRule="auto"/>
-              <w:ind w:left="360" w:leftChars="0"/>
+              <w:bidi w:val="0"/>
               <w:rPr>
                 <w:rFonts w:hint="default"/>
                 <w:lang w:val="en-US"/>
               </w:rPr>
             </w:pPr>
             <w:r>
-              <w:t>2a. Up</w:t>
-            </w:r>
-            <w:r>
               <w:rPr>
                 <w:rFonts w:hint="default"/>
                 <w:lang w:val="en-US"/>
               </w:rPr>
-              <w:t>on not getting facilitator info:</w:t>
-            </w:r>
-          </w:p>
-          <w:p>
-            <w:pPr>
-              <w:numPr>
-                <w:ilvl w:val="0"/>
-                <w:numId w:val="0"/>
-              </w:numPr>
-              <w:spacing w:after="0" w:line="240" w:lineRule="auto"/>
+              <w:t>1</w:t>
+            </w:r>
+            <w:r>
+              <w:t>a. Up</w:t>
+            </w:r>
+            <w:r>
               <w:rPr>
                 <w:rFonts w:hint="default"/>
                 <w:lang w:val="en-US"/>
               </w:rPr>
-            </w:pPr>
-            <w:r>
+              <w:t>on not entering facilitator info:</w:t>
+            </w:r>
+          </w:p>
+          <w:p>
+            <w:pPr>
+              <w:bidi w:val="0"/>
               <w:rPr>
                 <w:rFonts w:hint="default"/>
                 <w:lang w:val="en-US"/>
               </w:rPr>
-              <w:t>1. Shows an empty page with no info message.</w:t>
+            </w:pPr>
+            <w:r>
+              <w:rPr>
+                <w:rFonts w:hint="default"/>
+                <w:lang w:val="en-US"/>
+              </w:rPr>
+              <w:t xml:space="preserve"> Prompts an message with empty field. </w:t>
             </w:r>
           </w:p>
         </w:tc>
@@ -8855,6 +7751,9 @@
             <w:tcW w:w="1795" w:type="dxa"/>
           </w:tcPr>
           <w:p>
+            <w:pPr>
+              <w:bidi w:val="0"/>
+            </w:pPr>
             <w:r>
               <w:t>Exceptions:</w:t>
             </w:r>
@@ -8866,22 +7765,27 @@
           </w:tcPr>
           <w:p>
             <w:pPr>
-              <w:numPr>
-                <w:ilvl w:val="0"/>
-                <w:numId w:val="0"/>
-              </w:numPr>
-              <w:spacing w:after="0" w:line="240" w:lineRule="auto"/>
-              <w:ind w:left="360" w:leftChars="0"/>
+              <w:bidi w:val="0"/>
             </w:pPr>
             <w:r>
               <w:rPr>
                 <w:rFonts w:hint="default"/>
                 <w:lang w:val="en-US"/>
               </w:rPr>
-              <w:t>1.User</w:t>
-            </w:r>
-            <w:r>
-              <w:t>’s don’t view the facilitator info.</w:t>
+              <w:t>User</w:t>
+            </w:r>
+            <w:r>
+              <w:t xml:space="preserve">’s don’t </w:t>
+            </w:r>
+            <w:r>
+              <w:rPr>
+                <w:rFonts w:hint="default"/>
+                <w:lang w:val="en-US"/>
+              </w:rPr>
+              <w:t>add</w:t>
+            </w:r>
+            <w:r>
+              <w:t xml:space="preserve"> the facilitator info.</w:t>
             </w:r>
           </w:p>
         </w:tc>
@@ -8908,6 +7812,9 @@
             <w:tcW w:w="1795" w:type="dxa"/>
           </w:tcPr>
           <w:p>
+            <w:pPr>
+              <w:bidi w:val="0"/>
+            </w:pPr>
             <w:r>
               <w:t>Includes:</w:t>
             </w:r>
@@ -8917,7 +7824,11 @@
           <w:tcPr>
             <w:tcW w:w="7555" w:type="dxa"/>
           </w:tcPr>
-          <w:p/>
+          <w:p>
+            <w:pPr>
+              <w:bidi w:val="0"/>
+            </w:pPr>
+          </w:p>
         </w:tc>
       </w:tr>
       <w:tr>
@@ -8942,6 +7853,9 @@
             <w:tcW w:w="1795" w:type="dxa"/>
           </w:tcPr>
           <w:p>
+            <w:pPr>
+              <w:bidi w:val="0"/>
+            </w:pPr>
             <w:r>
               <w:t>Priority:</w:t>
             </w:r>
@@ -8952,6 +7866,9 @@
             <w:tcW w:w="7555" w:type="dxa"/>
           </w:tcPr>
           <w:p>
+            <w:pPr>
+              <w:bidi w:val="0"/>
+            </w:pPr>
             <w:r>
               <w:t>Low</w:t>
             </w:r>
@@ -8980,6 +7897,9 @@
             <w:tcW w:w="1795" w:type="dxa"/>
           </w:tcPr>
           <w:p>
+            <w:pPr>
+              <w:bidi w:val="0"/>
+            </w:pPr>
             <w:r>
               <w:t>Frequency of use:</w:t>
             </w:r>
@@ -8990,6 +7910,9 @@
             <w:tcW w:w="7555" w:type="dxa"/>
           </w:tcPr>
           <w:p>
+            <w:pPr>
+              <w:bidi w:val="0"/>
+            </w:pPr>
             <w:r>
               <w:t>24 hours a day</w:t>
             </w:r>
@@ -9018,6 +7941,9 @@
             <w:tcW w:w="1795" w:type="dxa"/>
           </w:tcPr>
           <w:p>
+            <w:pPr>
+              <w:bidi w:val="0"/>
+            </w:pPr>
             <w:r>
               <w:t>Business Rule:</w:t>
             </w:r>
@@ -9027,7 +7953,11 @@
           <w:tcPr>
             <w:tcW w:w="7555" w:type="dxa"/>
           </w:tcPr>
-          <w:p/>
+          <w:p>
+            <w:pPr>
+              <w:bidi w:val="0"/>
+            </w:pPr>
+          </w:p>
         </w:tc>
       </w:tr>
       <w:tr>
@@ -9052,6 +7982,9 @@
             <w:tcW w:w="1795" w:type="dxa"/>
           </w:tcPr>
           <w:p>
+            <w:pPr>
+              <w:bidi w:val="0"/>
+            </w:pPr>
             <w:r>
               <w:t>Special Requirement:</w:t>
             </w:r>
@@ -9061,7 +7994,11 @@
           <w:tcPr>
             <w:tcW w:w="7555" w:type="dxa"/>
           </w:tcPr>
-          <w:p/>
+          <w:p>
+            <w:pPr>
+              <w:bidi w:val="0"/>
+            </w:pPr>
+          </w:p>
         </w:tc>
       </w:tr>
       <w:tr>
@@ -9086,6 +8023,9 @@
             <w:tcW w:w="1795" w:type="dxa"/>
           </w:tcPr>
           <w:p>
+            <w:pPr>
+              <w:bidi w:val="0"/>
+            </w:pPr>
             <w:r>
               <w:t>Assumptions:</w:t>
             </w:r>
@@ -9096,6 +8036,9 @@
             <w:tcW w:w="7555" w:type="dxa"/>
           </w:tcPr>
           <w:p>
+            <w:pPr>
+              <w:bidi w:val="0"/>
+            </w:pPr>
             <w:r>
               <w:t>Nil</w:t>
             </w:r>
@@ -9124,6 +8067,9 @@
             <w:tcW w:w="1795" w:type="dxa"/>
           </w:tcPr>
           <w:p>
+            <w:pPr>
+              <w:bidi w:val="0"/>
+            </w:pPr>
             <w:r>
               <w:t>Notes and Issues:</w:t>
             </w:r>
@@ -9133,7 +8079,11 @@
           <w:tcPr>
             <w:tcW w:w="7555" w:type="dxa"/>
           </w:tcPr>
-          <w:p/>
+          <w:p>
+            <w:pPr>
+              <w:bidi w:val="0"/>
+            </w:pPr>
+          </w:p>
         </w:tc>
       </w:tr>
       <w:tr>
@@ -9158,6 +8108,9 @@
             <w:tcW w:w="1795" w:type="dxa"/>
           </w:tcPr>
           <w:p>
+            <w:pPr>
+              <w:bidi w:val="0"/>
+            </w:pPr>
             <w:r>
               <w:t>Use Case graphics:</w:t>
             </w:r>
@@ -9167,39 +8120,47 @@
           <w:tcPr>
             <w:tcW w:w="7555" w:type="dxa"/>
           </w:tcPr>
-          <w:p/>
+          <w:p>
+            <w:pPr>
+              <w:bidi w:val="0"/>
+            </w:pPr>
+          </w:p>
         </w:tc>
       </w:tr>
     </w:tbl>
     <w:p>
       <w:pPr>
-        <w:jc w:val="center"/>
-        <w:rPr>
-          <w:rFonts w:hint="default" w:ascii="Times New Roman" w:hAnsi="Times New Roman" w:cs="Times New Roman"/>
-          <w:sz w:val="24"/>
-          <w:szCs w:val="24"/>
-          <w:lang w:val="en-US"/>
-        </w:rPr>
-      </w:pPr>
-    </w:p>
-    <w:p>
-      <w:pPr>
-        <w:rPr>
-          <w:rFonts w:hint="default" w:ascii="Times New Roman" w:hAnsi="Times New Roman" w:cs="Times New Roman"/>
-          <w:sz w:val="24"/>
-          <w:szCs w:val="24"/>
-          <w:lang w:val="en-US"/>
-        </w:rPr>
-      </w:pPr>
-      <w:r>
-        <w:rPr>
-          <w:rFonts w:hint="default" w:ascii="Times New Roman" w:hAnsi="Times New Roman" w:cs="Times New Roman"/>
-          <w:sz w:val="24"/>
-          <w:szCs w:val="24"/>
+        <w:bidi w:val="0"/>
+        <w:rPr>
+          <w:rFonts w:hint="default"/>
+          <w:lang w:val="en-US"/>
+        </w:rPr>
+      </w:pPr>
+      <w:r>
+        <w:rPr>
+          <w:rFonts w:hint="default"/>
           <w:lang w:val="en-US"/>
         </w:rPr>
         <w:br w:type="page"/>
       </w:r>
+    </w:p>
+    <w:p>
+      <w:pPr>
+        <w:bidi w:val="0"/>
+        <w:rPr>
+          <w:rFonts w:hint="default"/>
+          <w:lang w:val="en-US"/>
+        </w:rPr>
+      </w:pPr>
+    </w:p>
+    <w:p>
+      <w:pPr>
+        <w:bidi w:val="0"/>
+        <w:rPr>
+          <w:rFonts w:hint="default"/>
+          <w:lang w:val="en-US"/>
+        </w:rPr>
+      </w:pPr>
     </w:p>
     <w:tbl>
       <w:tblPr>
@@ -9248,6 +8209,9 @@
             <w:tcW w:w="1795" w:type="dxa"/>
           </w:tcPr>
           <w:p>
+            <w:pPr>
+              <w:bidi w:val="0"/>
+            </w:pPr>
             <w:r>
               <w:t>Use Case Id:</w:t>
             </w:r>
@@ -9259,6 +8223,7 @@
           </w:tcPr>
           <w:p>
             <w:pPr>
+              <w:bidi w:val="0"/>
               <w:rPr>
                 <w:rFonts w:hint="default"/>
                 <w:lang w:val="en-US"/>
@@ -9269,7 +8234,7 @@
                 <w:rFonts w:hint="default"/>
                 <w:lang w:val="en-US"/>
               </w:rPr>
-              <w:t>3.0</w:t>
+              <w:t>2.1</w:t>
             </w:r>
           </w:p>
         </w:tc>
@@ -9296,6 +8261,9 @@
             <w:tcW w:w="1795" w:type="dxa"/>
           </w:tcPr>
           <w:p>
+            <w:pPr>
+              <w:bidi w:val="0"/>
+            </w:pPr>
             <w:r>
               <w:t>Use Case Name:</w:t>
             </w:r>
@@ -9306,22 +8274,18 @@
             <w:tcW w:w="7555" w:type="dxa"/>
           </w:tcPr>
           <w:p>
+            <w:pPr>
+              <w:bidi w:val="0"/>
+            </w:pPr>
+            <w:r>
+              <w:t>View Facilitato</w:t>
+            </w:r>
             <w:r>
               <w:rPr>
                 <w:rFonts w:hint="default"/>
                 <w:lang w:val="en-US"/>
               </w:rPr>
-              <w:t>Add</w:t>
-            </w:r>
-            <w:r>
-              <w:t xml:space="preserve"> </w:t>
-            </w:r>
-            <w:r>
-              <w:rPr>
-                <w:rFonts w:hint="default"/>
-                <w:lang w:val="en-US"/>
-              </w:rPr>
-              <w:t>Student</w:t>
+              <w:t>r</w:t>
             </w:r>
             <w:r>
               <w:t xml:space="preserve">   </w:t>
@@ -9351,6 +8315,9 @@
             <w:tcW w:w="1795" w:type="dxa"/>
           </w:tcPr>
           <w:p>
+            <w:pPr>
+              <w:bidi w:val="0"/>
+            </w:pPr>
             <w:r>
               <w:t>Created By:</w:t>
             </w:r>
@@ -9361,6 +8328,9 @@
             <w:tcW w:w="7555" w:type="dxa"/>
           </w:tcPr>
           <w:p>
+            <w:pPr>
+              <w:bidi w:val="0"/>
+            </w:pPr>
             <w:r>
               <w:rPr>
                 <w:rFonts w:hint="default"/>
@@ -9396,6 +8366,9 @@
             <w:tcW w:w="1795" w:type="dxa"/>
           </w:tcPr>
           <w:p>
+            <w:pPr>
+              <w:bidi w:val="0"/>
+            </w:pPr>
             <w:r>
               <w:t>Date Created:</w:t>
             </w:r>
@@ -9406,6 +8379,9 @@
             <w:tcW w:w="7555" w:type="dxa"/>
           </w:tcPr>
           <w:p>
+            <w:pPr>
+              <w:bidi w:val="0"/>
+            </w:pPr>
             <w:r>
               <w:rPr>
                 <w:rFonts w:hint="default"/>
@@ -9441,6 +8417,9 @@
             <w:tcW w:w="1795" w:type="dxa"/>
           </w:tcPr>
           <w:p>
+            <w:pPr>
+              <w:bidi w:val="0"/>
+            </w:pPr>
             <w:r>
               <w:t>Actor(s):</w:t>
             </w:r>
@@ -9452,6 +8431,7 @@
           </w:tcPr>
           <w:p>
             <w:pPr>
+              <w:bidi w:val="0"/>
               <w:rPr>
                 <w:rFonts w:hint="default"/>
                 <w:lang w:val="en-US"/>
@@ -9462,7 +8442,10 @@
                 <w:rFonts w:hint="default"/>
                 <w:lang w:val="en-US"/>
               </w:rPr>
-              <w:t>Admin</w:t>
+              <w:t>Admin,</w:t>
+            </w:r>
+            <w:r>
+              <w:t>Student,Facilitator</w:t>
             </w:r>
           </w:p>
         </w:tc>
@@ -9489,6 +8472,9 @@
             <w:tcW w:w="1795" w:type="dxa"/>
           </w:tcPr>
           <w:p>
+            <w:pPr>
+              <w:bidi w:val="0"/>
+            </w:pPr>
             <w:r>
               <w:t>Description:</w:t>
             </w:r>
@@ -9499,55 +8485,18 @@
             <w:tcW w:w="7555" w:type="dxa"/>
           </w:tcPr>
           <w:p>
+            <w:pPr>
+              <w:bidi w:val="0"/>
+            </w:pPr>
             <w:r>
               <w:rPr>
                 <w:rFonts w:hint="default"/>
                 <w:lang w:val="en-US"/>
               </w:rPr>
-              <w:t>Admin</w:t>
-            </w:r>
-            <w:r>
-              <w:t xml:space="preserve"> can </w:t>
-            </w:r>
-            <w:r>
-              <w:rPr>
-                <w:rFonts w:hint="default"/>
-                <w:lang w:val="en-US"/>
-              </w:rPr>
-              <w:t>add</w:t>
-            </w:r>
-            <w:r>
-              <w:t xml:space="preserve"> </w:t>
-            </w:r>
-            <w:r>
-              <w:rPr>
-                <w:rFonts w:hint="default"/>
-                <w:lang w:val="en-US"/>
-              </w:rPr>
-              <w:t>student</w:t>
-            </w:r>
-            <w:r>
-              <w:t xml:space="preserve"> info in the </w:t>
-            </w:r>
-            <w:r>
-              <w:rPr>
-                <w:rFonts w:hint="default"/>
-                <w:lang w:val="en-US"/>
-              </w:rPr>
-              <w:t>add</w:t>
-            </w:r>
-            <w:r>
-              <w:t xml:space="preserve"> </w:t>
-            </w:r>
-            <w:r>
-              <w:rPr>
-                <w:rFonts w:hint="default"/>
-                <w:lang w:val="en-US"/>
-              </w:rPr>
-              <w:t>student</w:t>
-            </w:r>
-            <w:r>
-              <w:t xml:space="preserve"> section. </w:t>
+              <w:t>Users</w:t>
+            </w:r>
+            <w:r>
+              <w:t xml:space="preserve"> can view facilitator info provided by the admin in the view facilitator section. </w:t>
             </w:r>
           </w:p>
         </w:tc>
@@ -9574,6 +8523,9 @@
             <w:tcW w:w="1795" w:type="dxa"/>
           </w:tcPr>
           <w:p>
+            <w:pPr>
+              <w:bidi w:val="0"/>
+            </w:pPr>
             <w:r>
               <w:t>Precondition:</w:t>
             </w:r>
@@ -9585,19 +8537,14 @@
           </w:tcPr>
           <w:p>
             <w:pPr>
-              <w:numPr>
-                <w:ilvl w:val="0"/>
-                <w:numId w:val="0"/>
-              </w:numPr>
-              <w:spacing w:after="0" w:line="240" w:lineRule="auto"/>
-              <w:ind w:left="360" w:leftChars="0"/>
+              <w:bidi w:val="0"/>
             </w:pPr>
             <w:r>
               <w:rPr>
                 <w:rFonts w:hint="default"/>
                 <w:lang w:val="en-US"/>
               </w:rPr>
-              <w:t>1.Admin</w:t>
+              <w:t>1.Users</w:t>
             </w:r>
             <w:r>
               <w:t xml:space="preserve"> login into the system.</w:t>
@@ -9605,42 +8552,17 @@
           </w:p>
           <w:p>
             <w:pPr>
-              <w:numPr>
-                <w:ilvl w:val="0"/>
-                <w:numId w:val="0"/>
-              </w:numPr>
-              <w:spacing w:after="0" w:line="240" w:lineRule="auto"/>
-              <w:ind w:left="360" w:leftChars="0"/>
+              <w:bidi w:val="0"/>
             </w:pPr>
             <w:r>
               <w:rPr>
                 <w:rFonts w:hint="default"/>
                 <w:lang w:val="en-US"/>
               </w:rPr>
-              <w:t>2.Admin</w:t>
-            </w:r>
-            <w:r>
-              <w:t xml:space="preserve"> opens the </w:t>
-            </w:r>
-            <w:r>
-              <w:rPr>
-                <w:rFonts w:hint="default"/>
-                <w:lang w:val="en-US"/>
-              </w:rPr>
-              <w:t>add</w:t>
-            </w:r>
-            <w:r>
-              <w:t xml:space="preserve"> </w:t>
-            </w:r>
-            <w:r>
-              <w:rPr>
-                <w:rFonts w:hint="default"/>
-                <w:lang w:val="en-US"/>
-              </w:rPr>
-              <w:t>student</w:t>
-            </w:r>
-            <w:r>
-              <w:t xml:space="preserve"> section.</w:t>
+              <w:t>2.Users</w:t>
+            </w:r>
+            <w:r>
+              <w:t xml:space="preserve"> opens the view facilitator section.</w:t>
             </w:r>
           </w:p>
         </w:tc>
@@ -9667,6 +8589,9 @@
             <w:tcW w:w="1795" w:type="dxa"/>
           </w:tcPr>
           <w:p>
+            <w:pPr>
+              <w:bidi w:val="0"/>
+            </w:pPr>
             <w:r>
               <w:rPr>
                 <w:lang w:val="en-US"/>
@@ -9684,42 +8609,17 @@
           </w:tcPr>
           <w:p>
             <w:pPr>
-              <w:numPr>
-                <w:ilvl w:val="0"/>
-                <w:numId w:val="0"/>
-              </w:numPr>
-              <w:spacing w:after="0" w:line="240" w:lineRule="auto"/>
-              <w:ind w:left="360" w:leftChars="0"/>
+              <w:bidi w:val="0"/>
             </w:pPr>
             <w:r>
               <w:rPr>
                 <w:rFonts w:hint="default"/>
                 <w:lang w:val="en-US"/>
               </w:rPr>
-              <w:t>1.Admin</w:t>
-            </w:r>
-            <w:r>
-              <w:t xml:space="preserve"> can </w:t>
-            </w:r>
-            <w:r>
-              <w:rPr>
-                <w:rFonts w:hint="default"/>
-                <w:lang w:val="en-US"/>
-              </w:rPr>
-              <w:t>add</w:t>
-            </w:r>
-            <w:r>
-              <w:t xml:space="preserve"> the </w:t>
-            </w:r>
-            <w:r>
-              <w:rPr>
-                <w:rFonts w:hint="default"/>
-                <w:lang w:val="en-US"/>
-              </w:rPr>
-              <w:t>student</w:t>
-            </w:r>
-            <w:r>
-              <w:t xml:space="preserve"> info.</w:t>
+              <w:t>1.Users</w:t>
+            </w:r>
+            <w:r>
+              <w:t xml:space="preserve"> can view the facilitator info.</w:t>
             </w:r>
           </w:p>
         </w:tc>
@@ -9746,6 +8646,9 @@
             <w:tcW w:w="1795" w:type="dxa"/>
           </w:tcPr>
           <w:p>
+            <w:pPr>
+              <w:bidi w:val="0"/>
+            </w:pPr>
             <w:r>
               <w:t>Normal Courses:</w:t>
             </w:r>
@@ -9757,80 +8660,29 @@
           </w:tcPr>
           <w:p>
             <w:pPr>
-              <w:numPr>
-                <w:ilvl w:val="0"/>
-                <w:numId w:val="0"/>
-              </w:numPr>
-              <w:spacing w:after="0" w:line="240" w:lineRule="auto"/>
-              <w:ind w:left="360" w:leftChars="0"/>
+              <w:bidi w:val="0"/>
             </w:pPr>
             <w:r>
               <w:rPr>
                 <w:rFonts w:hint="default"/>
                 <w:lang w:val="en-US"/>
               </w:rPr>
-              <w:t>1.Admin</w:t>
-            </w:r>
-            <w:r>
-              <w:t xml:space="preserve"> </w:t>
-            </w:r>
+              <w:t>1.Users</w:t>
+            </w:r>
+            <w:r>
+              <w:t xml:space="preserve"> get the facilitator details.</w:t>
+            </w:r>
+          </w:p>
+          <w:p>
+            <w:pPr>
+              <w:bidi w:val="0"/>
+            </w:pPr>
             <w:r>
               <w:rPr>
                 <w:rFonts w:hint="default"/>
                 <w:lang w:val="en-US"/>
               </w:rPr>
-              <w:t>enter the username,  password, class, id, phone number, email of the student.</w:t>
-            </w:r>
-          </w:p>
-          <w:p>
-            <w:pPr>
-              <w:numPr>
-                <w:ilvl w:val="0"/>
-                <w:numId w:val="0"/>
-              </w:numPr>
-              <w:spacing w:after="0" w:line="240" w:lineRule="auto"/>
-              <w:ind w:left="360" w:leftChars="0"/>
-            </w:pPr>
-            <w:r>
-              <w:rPr>
-                <w:rFonts w:hint="default"/>
-                <w:lang w:val="en-US"/>
-              </w:rPr>
-              <w:t xml:space="preserve">2.System validates the details. </w:t>
-            </w:r>
-          </w:p>
-          <w:p>
-            <w:pPr>
-              <w:numPr>
-                <w:ilvl w:val="0"/>
-                <w:numId w:val="0"/>
-              </w:numPr>
-              <w:spacing w:after="0" w:line="240" w:lineRule="auto"/>
-              <w:ind w:left="360" w:leftChars="0"/>
-            </w:pPr>
-            <w:r>
-              <w:rPr>
-                <w:rFonts w:hint="default"/>
-                <w:lang w:val="en-US"/>
-              </w:rPr>
-              <w:t xml:space="preserve">3.System stores the details in database. </w:t>
-            </w:r>
-          </w:p>
-          <w:p>
-            <w:pPr>
-              <w:numPr>
-                <w:ilvl w:val="0"/>
-                <w:numId w:val="0"/>
-              </w:numPr>
-              <w:spacing w:after="0" w:line="240" w:lineRule="auto"/>
-              <w:ind w:left="360" w:leftChars="0"/>
-            </w:pPr>
-            <w:r>
-              <w:rPr>
-                <w:rFonts w:hint="default"/>
-                <w:lang w:val="en-US"/>
-              </w:rPr>
-              <w:t>4.</w:t>
+              <w:t>2.</w:t>
             </w:r>
             <w:r>
               <w:t>The use case ends.</w:t>
@@ -9860,6 +8712,9 @@
             <w:tcW w:w="1795" w:type="dxa"/>
           </w:tcPr>
           <w:p>
+            <w:pPr>
+              <w:bidi w:val="0"/>
+            </w:pPr>
             <w:r>
               <w:t>Alternative Courses:</w:t>
             </w:r>
@@ -9871,12 +8726,7 @@
           </w:tcPr>
           <w:p>
             <w:pPr>
-              <w:numPr>
-                <w:ilvl w:val="0"/>
-                <w:numId w:val="0"/>
-              </w:numPr>
-              <w:spacing w:after="0" w:line="240" w:lineRule="auto"/>
-              <w:ind w:firstLine="360" w:firstLineChars="150"/>
+              <w:bidi w:val="0"/>
               <w:rPr>
                 <w:rFonts w:hint="default"/>
                 <w:lang w:val="en-US"/>
@@ -9887,27 +8737,22 @@
                 <w:rFonts w:hint="default"/>
                 <w:lang w:val="en-US"/>
               </w:rPr>
-              <w:t>2a.</w:t>
-            </w:r>
-            <w:r>
-              <w:t>Up</w:t>
+              <w:t>1</w:t>
+            </w:r>
+            <w:r>
+              <w:t>a. Up</w:t>
             </w:r>
             <w:r>
               <w:rPr>
                 <w:rFonts w:hint="default"/>
                 <w:lang w:val="en-US"/>
               </w:rPr>
-              <w:t>on not entering student info:</w:t>
-            </w:r>
-          </w:p>
-          <w:p>
-            <w:pPr>
-              <w:numPr>
-                <w:ilvl w:val="0"/>
-                <w:numId w:val="0"/>
-              </w:numPr>
-              <w:spacing w:after="0" w:line="240" w:lineRule="auto"/>
-              <w:ind w:firstLine="360" w:firstLineChars="150"/>
+              <w:t>on not getting facilitator info:</w:t>
+            </w:r>
+          </w:p>
+          <w:p>
+            <w:pPr>
+              <w:bidi w:val="0"/>
               <w:rPr>
                 <w:rFonts w:hint="default"/>
                 <w:lang w:val="en-US"/>
@@ -9918,7 +8763,7 @@
                 <w:rFonts w:hint="default"/>
                 <w:lang w:val="en-US"/>
               </w:rPr>
-              <w:t xml:space="preserve">1. Prompts an message with empty field. </w:t>
+              <w:t>1. Shows an empty page with no info message.</w:t>
             </w:r>
           </w:p>
         </w:tc>
@@ -9945,6 +8790,9 @@
             <w:tcW w:w="1795" w:type="dxa"/>
           </w:tcPr>
           <w:p>
+            <w:pPr>
+              <w:bidi w:val="0"/>
+            </w:pPr>
             <w:r>
               <w:t>Exceptions:</w:t>
             </w:r>
@@ -9956,12 +8804,7 @@
           </w:tcPr>
           <w:p>
             <w:pPr>
-              <w:numPr>
-                <w:ilvl w:val="0"/>
-                <w:numId w:val="0"/>
-              </w:numPr>
-              <w:spacing w:after="0" w:line="240" w:lineRule="auto"/>
-              <w:ind w:firstLine="360" w:firstLineChars="150"/>
+              <w:bidi w:val="0"/>
             </w:pPr>
             <w:r>
               <w:rPr>
@@ -9971,17 +8814,7 @@
               <w:t>1.User</w:t>
             </w:r>
             <w:r>
-              <w:t xml:space="preserve">’s don’t </w:t>
-            </w:r>
-            <w:r>
-              <w:rPr>
-                <w:rFonts w:hint="default"/>
-                <w:lang w:val="en-US"/>
-              </w:rPr>
-              <w:t>add</w:t>
-            </w:r>
-            <w:r>
-              <w:t xml:space="preserve"> the facilitator info.</w:t>
+              <w:t>’s don’t view the facilitator info.</w:t>
             </w:r>
           </w:p>
         </w:tc>
@@ -10008,6 +8841,9 @@
             <w:tcW w:w="1795" w:type="dxa"/>
           </w:tcPr>
           <w:p>
+            <w:pPr>
+              <w:bidi w:val="0"/>
+            </w:pPr>
             <w:r>
               <w:t>Includes:</w:t>
             </w:r>
@@ -10017,7 +8853,11 @@
           <w:tcPr>
             <w:tcW w:w="7555" w:type="dxa"/>
           </w:tcPr>
-          <w:p/>
+          <w:p>
+            <w:pPr>
+              <w:bidi w:val="0"/>
+            </w:pPr>
+          </w:p>
         </w:tc>
       </w:tr>
       <w:tr>
@@ -10042,6 +8882,9 @@
             <w:tcW w:w="1795" w:type="dxa"/>
           </w:tcPr>
           <w:p>
+            <w:pPr>
+              <w:bidi w:val="0"/>
+            </w:pPr>
             <w:r>
               <w:t>Priority:</w:t>
             </w:r>
@@ -10052,6 +8895,9 @@
             <w:tcW w:w="7555" w:type="dxa"/>
           </w:tcPr>
           <w:p>
+            <w:pPr>
+              <w:bidi w:val="0"/>
+            </w:pPr>
             <w:r>
               <w:t>Low</w:t>
             </w:r>
@@ -10080,6 +8926,9 @@
             <w:tcW w:w="1795" w:type="dxa"/>
           </w:tcPr>
           <w:p>
+            <w:pPr>
+              <w:bidi w:val="0"/>
+            </w:pPr>
             <w:r>
               <w:t>Frequency of use:</w:t>
             </w:r>
@@ -10090,6 +8939,9 @@
             <w:tcW w:w="7555" w:type="dxa"/>
           </w:tcPr>
           <w:p>
+            <w:pPr>
+              <w:bidi w:val="0"/>
+            </w:pPr>
             <w:r>
               <w:t>24 hours a day</w:t>
             </w:r>
@@ -10118,6 +8970,9 @@
             <w:tcW w:w="1795" w:type="dxa"/>
           </w:tcPr>
           <w:p>
+            <w:pPr>
+              <w:bidi w:val="0"/>
+            </w:pPr>
             <w:r>
               <w:t>Business Rule:</w:t>
             </w:r>
@@ -10127,7 +8982,11 @@
           <w:tcPr>
             <w:tcW w:w="7555" w:type="dxa"/>
           </w:tcPr>
-          <w:p/>
+          <w:p>
+            <w:pPr>
+              <w:bidi w:val="0"/>
+            </w:pPr>
+          </w:p>
         </w:tc>
       </w:tr>
       <w:tr>
@@ -10152,6 +9011,9 @@
             <w:tcW w:w="1795" w:type="dxa"/>
           </w:tcPr>
           <w:p>
+            <w:pPr>
+              <w:bidi w:val="0"/>
+            </w:pPr>
             <w:r>
               <w:t>Special Requirement:</w:t>
             </w:r>
@@ -10161,7 +9023,11 @@
           <w:tcPr>
             <w:tcW w:w="7555" w:type="dxa"/>
           </w:tcPr>
-          <w:p/>
+          <w:p>
+            <w:pPr>
+              <w:bidi w:val="0"/>
+            </w:pPr>
+          </w:p>
         </w:tc>
       </w:tr>
       <w:tr>
@@ -10186,6 +9052,9 @@
             <w:tcW w:w="1795" w:type="dxa"/>
           </w:tcPr>
           <w:p>
+            <w:pPr>
+              <w:bidi w:val="0"/>
+            </w:pPr>
             <w:r>
               <w:t>Assumptions:</w:t>
             </w:r>
@@ -10196,6 +9065,9 @@
             <w:tcW w:w="7555" w:type="dxa"/>
           </w:tcPr>
           <w:p>
+            <w:pPr>
+              <w:bidi w:val="0"/>
+            </w:pPr>
             <w:r>
               <w:t>Nil</w:t>
             </w:r>
@@ -10224,6 +9096,9 @@
             <w:tcW w:w="1795" w:type="dxa"/>
           </w:tcPr>
           <w:p>
+            <w:pPr>
+              <w:bidi w:val="0"/>
+            </w:pPr>
             <w:r>
               <w:t>Notes and Issues:</w:t>
             </w:r>
@@ -10233,7 +9108,11 @@
           <w:tcPr>
             <w:tcW w:w="7555" w:type="dxa"/>
           </w:tcPr>
-          <w:p/>
+          <w:p>
+            <w:pPr>
+              <w:bidi w:val="0"/>
+            </w:pPr>
+          </w:p>
         </w:tc>
       </w:tr>
       <w:tr>
@@ -10258,6 +9137,9 @@
             <w:tcW w:w="1795" w:type="dxa"/>
           </w:tcPr>
           <w:p>
+            <w:pPr>
+              <w:bidi w:val="0"/>
+            </w:pPr>
             <w:r>
               <w:t>Use Case graphics:</w:t>
             </w:r>
@@ -10267,49 +9149,38 @@
           <w:tcPr>
             <w:tcW w:w="7555" w:type="dxa"/>
           </w:tcPr>
-          <w:p/>
+          <w:p>
+            <w:pPr>
+              <w:bidi w:val="0"/>
+            </w:pPr>
+          </w:p>
         </w:tc>
       </w:tr>
     </w:tbl>
     <w:p>
       <w:pPr>
-        <w:rPr>
-          <w:rFonts w:hint="default" w:ascii="Times New Roman" w:hAnsi="Times New Roman" w:cs="Times New Roman"/>
-          <w:sz w:val="24"/>
-          <w:szCs w:val="24"/>
-          <w:lang w:val="en-US"/>
-        </w:rPr>
-      </w:pPr>
-      <w:r>
-        <w:rPr>
-          <w:rFonts w:hint="default" w:ascii="Times New Roman" w:hAnsi="Times New Roman" w:cs="Times New Roman"/>
-          <w:sz w:val="24"/>
-          <w:szCs w:val="24"/>
+        <w:bidi w:val="0"/>
+        <w:rPr>
+          <w:rFonts w:hint="default"/>
+          <w:lang w:val="en-US"/>
+        </w:rPr>
+      </w:pPr>
+    </w:p>
+    <w:p>
+      <w:pPr>
+        <w:bidi w:val="0"/>
+        <w:rPr>
+          <w:rFonts w:hint="default"/>
+          <w:lang w:val="en-US"/>
+        </w:rPr>
+      </w:pPr>
+      <w:r>
+        <w:rPr>
+          <w:rFonts w:hint="default"/>
           <w:lang w:val="en-US"/>
         </w:rPr>
         <w:br w:type="page"/>
       </w:r>
-    </w:p>
-    <w:p>
-      <w:pPr>
-        <w:rPr>
-          <w:rFonts w:hint="default" w:ascii="Times New Roman" w:hAnsi="Times New Roman" w:cs="Times New Roman"/>
-          <w:sz w:val="24"/>
-          <w:szCs w:val="24"/>
-          <w:lang w:val="en-US"/>
-        </w:rPr>
-      </w:pPr>
-    </w:p>
-    <w:p>
-      <w:pPr>
-        <w:jc w:val="center"/>
-        <w:rPr>
-          <w:rFonts w:hint="default" w:ascii="Times New Roman" w:hAnsi="Times New Roman" w:cs="Times New Roman"/>
-          <w:sz w:val="24"/>
-          <w:szCs w:val="24"/>
-          <w:lang w:val="en-US"/>
-        </w:rPr>
-      </w:pPr>
     </w:p>
     <w:tbl>
       <w:tblPr>
@@ -10358,6 +9229,9 @@
             <w:tcW w:w="1795" w:type="dxa"/>
           </w:tcPr>
           <w:p>
+            <w:pPr>
+              <w:bidi w:val="0"/>
+            </w:pPr>
             <w:r>
               <w:t>Use Case Id:</w:t>
             </w:r>
@@ -10369,6 +9243,7 @@
           </w:tcPr>
           <w:p>
             <w:pPr>
+              <w:bidi w:val="0"/>
               <w:rPr>
                 <w:rFonts w:hint="default"/>
                 <w:lang w:val="en-US"/>
@@ -10379,7 +9254,7 @@
                 <w:rFonts w:hint="default"/>
                 <w:lang w:val="en-US"/>
               </w:rPr>
-              <w:t>3.1</w:t>
+              <w:t>3.0</w:t>
             </w:r>
           </w:p>
         </w:tc>
@@ -10406,6 +9281,9 @@
             <w:tcW w:w="1795" w:type="dxa"/>
           </w:tcPr>
           <w:p>
+            <w:pPr>
+              <w:bidi w:val="0"/>
+            </w:pPr>
             <w:r>
               <w:t>Use Case Name:</w:t>
             </w:r>
@@ -10416,15 +9294,25 @@
             <w:tcW w:w="7555" w:type="dxa"/>
           </w:tcPr>
           <w:p>
-            <w:r>
-              <w:t>Vie</w:t>
-            </w:r>
+            <w:pPr>
+              <w:bidi w:val="0"/>
+            </w:pPr>
             <w:r>
               <w:rPr>
                 <w:rFonts w:hint="default"/>
                 <w:lang w:val="en-US"/>
               </w:rPr>
-              <w:t>w Student</w:t>
+              <w:t>Add</w:t>
+            </w:r>
+            <w:r>
+              <w:t xml:space="preserve"> </w:t>
+            </w:r>
+            <w:r>
+              <w:rPr>
+                <w:rFonts w:hint="default"/>
+                <w:lang w:val="en-US"/>
+              </w:rPr>
+              <w:t>Student</w:t>
             </w:r>
             <w:r>
               <w:t xml:space="preserve">   </w:t>
@@ -10454,6 +9342,9 @@
             <w:tcW w:w="1795" w:type="dxa"/>
           </w:tcPr>
           <w:p>
+            <w:pPr>
+              <w:bidi w:val="0"/>
+            </w:pPr>
             <w:r>
               <w:t>Created By:</w:t>
             </w:r>
@@ -10464,6 +9355,9 @@
             <w:tcW w:w="7555" w:type="dxa"/>
           </w:tcPr>
           <w:p>
+            <w:pPr>
+              <w:bidi w:val="0"/>
+            </w:pPr>
             <w:r>
               <w:rPr>
                 <w:rFonts w:hint="default"/>
@@ -10499,6 +9393,9 @@
             <w:tcW w:w="1795" w:type="dxa"/>
           </w:tcPr>
           <w:p>
+            <w:pPr>
+              <w:bidi w:val="0"/>
+            </w:pPr>
             <w:r>
               <w:t>Date Created:</w:t>
             </w:r>
@@ -10509,6 +9406,9 @@
             <w:tcW w:w="7555" w:type="dxa"/>
           </w:tcPr>
           <w:p>
+            <w:pPr>
+              <w:bidi w:val="0"/>
+            </w:pPr>
             <w:r>
               <w:rPr>
                 <w:rFonts w:hint="default"/>
@@ -10544,6 +9444,9 @@
             <w:tcW w:w="1795" w:type="dxa"/>
           </w:tcPr>
           <w:p>
+            <w:pPr>
+              <w:bidi w:val="0"/>
+            </w:pPr>
             <w:r>
               <w:t>Actor(s):</w:t>
             </w:r>
@@ -10555,6 +9458,7 @@
           </w:tcPr>
           <w:p>
             <w:pPr>
+              <w:bidi w:val="0"/>
               <w:rPr>
                 <w:rFonts w:hint="default"/>
                 <w:lang w:val="en-US"/>
@@ -10565,10 +9469,7 @@
                 <w:rFonts w:hint="default"/>
                 <w:lang w:val="en-US"/>
               </w:rPr>
-              <w:t>Admin,</w:t>
-            </w:r>
-            <w:r>
-              <w:t>Student,Facilitator</w:t>
+              <w:t>Admin</w:t>
             </w:r>
           </w:p>
         </w:tc>
@@ -10595,6 +9496,9 @@
             <w:tcW w:w="1795" w:type="dxa"/>
           </w:tcPr>
           <w:p>
+            <w:pPr>
+              <w:bidi w:val="0"/>
+            </w:pPr>
             <w:r>
               <w:t>Description:</w:t>
             </w:r>
@@ -10605,25 +9509,48 @@
             <w:tcW w:w="7555" w:type="dxa"/>
           </w:tcPr>
           <w:p>
+            <w:pPr>
+              <w:bidi w:val="0"/>
+            </w:pPr>
             <w:r>
               <w:rPr>
                 <w:rFonts w:hint="default"/>
                 <w:lang w:val="en-US"/>
               </w:rPr>
-              <w:t>Users</w:t>
-            </w:r>
-            <w:r>
-              <w:t xml:space="preserve"> can view </w:t>
+              <w:t>Admin</w:t>
+            </w:r>
+            <w:r>
+              <w:t xml:space="preserve"> can </w:t>
             </w:r>
             <w:r>
               <w:rPr>
                 <w:rFonts w:hint="default"/>
                 <w:lang w:val="en-US"/>
               </w:rPr>
+              <w:t>add</w:t>
+            </w:r>
+            <w:r>
+              <w:t xml:space="preserve"> </w:t>
+            </w:r>
+            <w:r>
+              <w:rPr>
+                <w:rFonts w:hint="default"/>
+                <w:lang w:val="en-US"/>
+              </w:rPr>
               <w:t>student</w:t>
             </w:r>
             <w:r>
-              <w:t xml:space="preserve"> info provided by the admin in the view </w:t>
+              <w:t xml:space="preserve"> info in the </w:t>
+            </w:r>
+            <w:r>
+              <w:rPr>
+                <w:rFonts w:hint="default"/>
+                <w:lang w:val="en-US"/>
+              </w:rPr>
+              <w:t>add</w:t>
+            </w:r>
+            <w:r>
+              <w:t xml:space="preserve"> </w:t>
             </w:r>
             <w:r>
               <w:rPr>
@@ -10660,6 +9587,9 @@
             <w:tcW w:w="1795" w:type="dxa"/>
           </w:tcPr>
           <w:p>
+            <w:pPr>
+              <w:bidi w:val="0"/>
+            </w:pPr>
             <w:r>
               <w:t>Precondition:</w:t>
             </w:r>
@@ -10671,18 +9601,14 @@
           </w:tcPr>
           <w:p>
             <w:pPr>
-              <w:numPr>
-                <w:ilvl w:val="0"/>
-                <w:numId w:val="9"/>
-              </w:numPr>
-              <w:spacing w:after="0" w:line="240" w:lineRule="auto"/>
+              <w:bidi w:val="0"/>
             </w:pPr>
             <w:r>
               <w:rPr>
                 <w:rFonts w:hint="default"/>
                 <w:lang w:val="en-US"/>
               </w:rPr>
-              <w:t>Users</w:t>
+              <w:t>1.Admin</w:t>
             </w:r>
             <w:r>
               <w:t xml:space="preserve"> login into the system.</w:t>
@@ -10690,21 +9616,27 @@
           </w:p>
           <w:p>
             <w:pPr>
-              <w:numPr>
-                <w:ilvl w:val="0"/>
-                <w:numId w:val="9"/>
-              </w:numPr>
-              <w:spacing w:after="0" w:line="240" w:lineRule="auto"/>
+              <w:bidi w:val="0"/>
             </w:pPr>
             <w:r>
               <w:rPr>
                 <w:rFonts w:hint="default"/>
                 <w:lang w:val="en-US"/>
               </w:rPr>
-              <w:t>Users</w:t>
-            </w:r>
-            <w:r>
-              <w:t xml:space="preserve"> opens the view </w:t>
+              <w:t>2.Admin</w:t>
+            </w:r>
+            <w:r>
+              <w:t xml:space="preserve"> opens the </w:t>
+            </w:r>
+            <w:r>
+              <w:rPr>
+                <w:rFonts w:hint="default"/>
+                <w:lang w:val="en-US"/>
+              </w:rPr>
+              <w:t>add</w:t>
+            </w:r>
+            <w:r>
+              <w:t xml:space="preserve"> </w:t>
             </w:r>
             <w:r>
               <w:rPr>
@@ -10741,6 +9673,9 @@
             <w:tcW w:w="1795" w:type="dxa"/>
           </w:tcPr>
           <w:p>
+            <w:pPr>
+              <w:bidi w:val="0"/>
+            </w:pPr>
             <w:r>
               <w:rPr>
                 <w:lang w:val="en-US"/>
@@ -10758,21 +9693,27 @@
           </w:tcPr>
           <w:p>
             <w:pPr>
-              <w:numPr>
-                <w:ilvl w:val="0"/>
-                <w:numId w:val="10"/>
-              </w:numPr>
-              <w:spacing w:after="0" w:line="240" w:lineRule="auto"/>
+              <w:bidi w:val="0"/>
             </w:pPr>
             <w:r>
               <w:rPr>
                 <w:rFonts w:hint="default"/>
                 <w:lang w:val="en-US"/>
               </w:rPr>
-              <w:t>Users</w:t>
-            </w:r>
-            <w:r>
-              <w:t xml:space="preserve"> can view the </w:t>
+              <w:t>1.Admin</w:t>
+            </w:r>
+            <w:r>
+              <w:t xml:space="preserve"> can </w:t>
+            </w:r>
+            <w:r>
+              <w:rPr>
+                <w:rFonts w:hint="default"/>
+                <w:lang w:val="en-US"/>
+              </w:rPr>
+              <w:t>add</w:t>
+            </w:r>
+            <w:r>
+              <w:t xml:space="preserve"> the </w:t>
             </w:r>
             <w:r>
               <w:rPr>
@@ -10809,6 +9750,9 @@
             <w:tcW w:w="1795" w:type="dxa"/>
           </w:tcPr>
           <w:p>
+            <w:pPr>
+              <w:bidi w:val="0"/>
+            </w:pPr>
             <w:r>
               <w:t>Normal Courses:</w:t>
             </w:r>
@@ -10820,41 +9764,61 @@
           </w:tcPr>
           <w:p>
             <w:pPr>
-              <w:numPr>
-                <w:ilvl w:val="0"/>
-                <w:numId w:val="11"/>
-              </w:numPr>
-              <w:spacing w:after="0" w:line="240" w:lineRule="auto"/>
+              <w:bidi w:val="0"/>
             </w:pPr>
             <w:r>
               <w:rPr>
                 <w:rFonts w:hint="default"/>
                 <w:lang w:val="en-US"/>
               </w:rPr>
-              <w:t>Users</w:t>
-            </w:r>
-            <w:r>
-              <w:t xml:space="preserve"> get the </w:t>
+              <w:t>1.Admin</w:t>
+            </w:r>
+            <w:r>
+              <w:t xml:space="preserve"> </w:t>
             </w:r>
             <w:r>
               <w:rPr>
                 <w:rFonts w:hint="default"/>
                 <w:lang w:val="en-US"/>
               </w:rPr>
-              <w:t>student</w:t>
-            </w:r>
-            <w:r>
-              <w:t xml:space="preserve"> details.</w:t>
-            </w:r>
-          </w:p>
-          <w:p>
-            <w:pPr>
-              <w:numPr>
-                <w:ilvl w:val="0"/>
-                <w:numId w:val="11"/>
-              </w:numPr>
-              <w:spacing w:after="0" w:line="240" w:lineRule="auto"/>
-            </w:pPr>
+              <w:t>enter the username,  password, class, id, phone number, email of the student.</w:t>
+            </w:r>
+          </w:p>
+          <w:p>
+            <w:pPr>
+              <w:bidi w:val="0"/>
+            </w:pPr>
+            <w:r>
+              <w:rPr>
+                <w:rFonts w:hint="default"/>
+                <w:lang w:val="en-US"/>
+              </w:rPr>
+              <w:t xml:space="preserve">2.System validates the details. </w:t>
+            </w:r>
+          </w:p>
+          <w:p>
+            <w:pPr>
+              <w:bidi w:val="0"/>
+            </w:pPr>
+            <w:r>
+              <w:rPr>
+                <w:rFonts w:hint="default"/>
+                <w:lang w:val="en-US"/>
+              </w:rPr>
+              <w:t xml:space="preserve">3.System stores the details in database. </w:t>
+            </w:r>
+          </w:p>
+          <w:p>
+            <w:pPr>
+              <w:bidi w:val="0"/>
+            </w:pPr>
+            <w:r>
+              <w:rPr>
+                <w:rFonts w:hint="default"/>
+                <w:lang w:val="en-US"/>
+              </w:rPr>
+              <w:t>4.</w:t>
+            </w:r>
             <w:r>
               <w:t>The use case ends.</w:t>
             </w:r>
@@ -10883,6 +9847,9 @@
             <w:tcW w:w="1795" w:type="dxa"/>
           </w:tcPr>
           <w:p>
+            <w:pPr>
+              <w:bidi w:val="0"/>
+            </w:pPr>
             <w:r>
               <w:t>Alternative Courses:</w:t>
             </w:r>
@@ -10894,47 +9861,44 @@
           </w:tcPr>
           <w:p>
             <w:pPr>
-              <w:numPr>
-                <w:ilvl w:val="0"/>
-                <w:numId w:val="0"/>
-              </w:numPr>
-              <w:spacing w:after="0" w:line="240" w:lineRule="auto"/>
-              <w:ind w:left="360" w:leftChars="0"/>
+              <w:bidi w:val="0"/>
               <w:rPr>
                 <w:rFonts w:hint="default"/>
                 <w:lang w:val="en-US"/>
               </w:rPr>
             </w:pPr>
             <w:r>
-              <w:t>2a. Up</w:t>
-            </w:r>
-            <w:r>
               <w:rPr>
                 <w:rFonts w:hint="default"/>
                 <w:lang w:val="en-US"/>
               </w:rPr>
-              <w:t>on not getting student info:</w:t>
-            </w:r>
-          </w:p>
-          <w:p>
-            <w:pPr>
-              <w:numPr>
-                <w:ilvl w:val="0"/>
-                <w:numId w:val="12"/>
-              </w:numPr>
-              <w:spacing w:after="0" w:line="240" w:lineRule="auto"/>
-              <w:ind w:left="360" w:leftChars="0"/>
+              <w:t>2a.</w:t>
+            </w:r>
+            <w:r>
+              <w:t>Up</w:t>
+            </w:r>
+            <w:r>
               <w:rPr>
                 <w:rFonts w:hint="default"/>
                 <w:lang w:val="en-US"/>
               </w:rPr>
-            </w:pPr>
-            <w:r>
+              <w:t>on not entering student info:</w:t>
+            </w:r>
+          </w:p>
+          <w:p>
+            <w:pPr>
+              <w:bidi w:val="0"/>
               <w:rPr>
                 <w:rFonts w:hint="default"/>
                 <w:lang w:val="en-US"/>
               </w:rPr>
-              <w:t xml:space="preserve"> Shows an empty page with no info message.</w:t>
+            </w:pPr>
+            <w:r>
+              <w:rPr>
+                <w:rFonts w:hint="default"/>
+                <w:lang w:val="en-US"/>
+              </w:rPr>
+              <w:t xml:space="preserve">1. Prompts an message with empty field. </w:t>
             </w:r>
           </w:p>
         </w:tc>
@@ -10961,6 +9925,9 @@
             <w:tcW w:w="1795" w:type="dxa"/>
           </w:tcPr>
           <w:p>
+            <w:pPr>
+              <w:bidi w:val="0"/>
+            </w:pPr>
             <w:r>
               <w:t>Exceptions:</w:t>
             </w:r>
@@ -10972,31 +9939,27 @@
           </w:tcPr>
           <w:p>
             <w:pPr>
-              <w:numPr>
-                <w:ilvl w:val="0"/>
-                <w:numId w:val="13"/>
-              </w:numPr>
-              <w:spacing w:after="0" w:line="240" w:lineRule="auto"/>
+              <w:bidi w:val="0"/>
             </w:pPr>
             <w:r>
               <w:rPr>
                 <w:rFonts w:hint="default"/>
                 <w:lang w:val="en-US"/>
               </w:rPr>
-              <w:t>Users</w:t>
-            </w:r>
-            <w:r>
-              <w:t xml:space="preserve"> don’t view the </w:t>
+              <w:t>1.User</w:t>
+            </w:r>
+            <w:r>
+              <w:t xml:space="preserve">’s don’t </w:t>
             </w:r>
             <w:r>
               <w:rPr>
                 <w:rFonts w:hint="default"/>
                 <w:lang w:val="en-US"/>
               </w:rPr>
-              <w:t>student</w:t>
-            </w:r>
-            <w:r>
-              <w:t xml:space="preserve"> info.</w:t>
+              <w:t>add</w:t>
+            </w:r>
+            <w:r>
+              <w:t xml:space="preserve"> the facilitator info.</w:t>
             </w:r>
           </w:p>
         </w:tc>
@@ -11023,6 +9986,9 @@
             <w:tcW w:w="1795" w:type="dxa"/>
           </w:tcPr>
           <w:p>
+            <w:pPr>
+              <w:bidi w:val="0"/>
+            </w:pPr>
             <w:r>
               <w:t>Includes:</w:t>
             </w:r>
@@ -11032,7 +9998,11 @@
           <w:tcPr>
             <w:tcW w:w="7555" w:type="dxa"/>
           </w:tcPr>
-          <w:p/>
+          <w:p>
+            <w:pPr>
+              <w:bidi w:val="0"/>
+            </w:pPr>
+          </w:p>
         </w:tc>
       </w:tr>
       <w:tr>
@@ -11057,6 +10027,9 @@
             <w:tcW w:w="1795" w:type="dxa"/>
           </w:tcPr>
           <w:p>
+            <w:pPr>
+              <w:bidi w:val="0"/>
+            </w:pPr>
             <w:r>
               <w:t>Priority:</w:t>
             </w:r>
@@ -11067,6 +10040,9 @@
             <w:tcW w:w="7555" w:type="dxa"/>
           </w:tcPr>
           <w:p>
+            <w:pPr>
+              <w:bidi w:val="0"/>
+            </w:pPr>
             <w:r>
               <w:t>Low</w:t>
             </w:r>
@@ -11095,6 +10071,9 @@
             <w:tcW w:w="1795" w:type="dxa"/>
           </w:tcPr>
           <w:p>
+            <w:pPr>
+              <w:bidi w:val="0"/>
+            </w:pPr>
             <w:r>
               <w:t>Frequency of use:</w:t>
             </w:r>
@@ -11105,6 +10084,9 @@
             <w:tcW w:w="7555" w:type="dxa"/>
           </w:tcPr>
           <w:p>
+            <w:pPr>
+              <w:bidi w:val="0"/>
+            </w:pPr>
             <w:r>
               <w:t>24 hours a day</w:t>
             </w:r>
@@ -11133,6 +10115,9 @@
             <w:tcW w:w="1795" w:type="dxa"/>
           </w:tcPr>
           <w:p>
+            <w:pPr>
+              <w:bidi w:val="0"/>
+            </w:pPr>
             <w:r>
               <w:t>Business Rule:</w:t>
             </w:r>
@@ -11142,7 +10127,11 @@
           <w:tcPr>
             <w:tcW w:w="7555" w:type="dxa"/>
           </w:tcPr>
-          <w:p/>
+          <w:p>
+            <w:pPr>
+              <w:bidi w:val="0"/>
+            </w:pPr>
+          </w:p>
         </w:tc>
       </w:tr>
       <w:tr>
@@ -11167,6 +10156,9 @@
             <w:tcW w:w="1795" w:type="dxa"/>
           </w:tcPr>
           <w:p>
+            <w:pPr>
+              <w:bidi w:val="0"/>
+            </w:pPr>
             <w:r>
               <w:t>Special Requirement:</w:t>
             </w:r>
@@ -11176,7 +10168,11 @@
           <w:tcPr>
             <w:tcW w:w="7555" w:type="dxa"/>
           </w:tcPr>
-          <w:p/>
+          <w:p>
+            <w:pPr>
+              <w:bidi w:val="0"/>
+            </w:pPr>
+          </w:p>
         </w:tc>
       </w:tr>
       <w:tr>
@@ -11201,6 +10197,9 @@
             <w:tcW w:w="1795" w:type="dxa"/>
           </w:tcPr>
           <w:p>
+            <w:pPr>
+              <w:bidi w:val="0"/>
+            </w:pPr>
             <w:r>
               <w:t>Assumptions:</w:t>
             </w:r>
@@ -11211,6 +10210,9 @@
             <w:tcW w:w="7555" w:type="dxa"/>
           </w:tcPr>
           <w:p>
+            <w:pPr>
+              <w:bidi w:val="0"/>
+            </w:pPr>
             <w:r>
               <w:t>Nil</w:t>
             </w:r>
@@ -11239,6 +10241,9 @@
             <w:tcW w:w="1795" w:type="dxa"/>
           </w:tcPr>
           <w:p>
+            <w:pPr>
+              <w:bidi w:val="0"/>
+            </w:pPr>
             <w:r>
               <w:t>Notes and Issues:</w:t>
             </w:r>
@@ -11248,7 +10253,11 @@
           <w:tcPr>
             <w:tcW w:w="7555" w:type="dxa"/>
           </w:tcPr>
-          <w:p/>
+          <w:p>
+            <w:pPr>
+              <w:bidi w:val="0"/>
+            </w:pPr>
+          </w:p>
         </w:tc>
       </w:tr>
       <w:tr>
@@ -11273,6 +10282,9 @@
             <w:tcW w:w="1795" w:type="dxa"/>
           </w:tcPr>
           <w:p>
+            <w:pPr>
+              <w:bidi w:val="0"/>
+            </w:pPr>
             <w:r>
               <w:t>Use Case graphics:</w:t>
             </w:r>
@@ -11282,39 +10294,47 @@
           <w:tcPr>
             <w:tcW w:w="7555" w:type="dxa"/>
           </w:tcPr>
-          <w:p/>
+          <w:p>
+            <w:pPr>
+              <w:bidi w:val="0"/>
+            </w:pPr>
+          </w:p>
         </w:tc>
       </w:tr>
     </w:tbl>
     <w:p>
       <w:pPr>
-        <w:jc w:val="center"/>
-        <w:rPr>
-          <w:rFonts w:hint="default" w:ascii="Times New Roman" w:hAnsi="Times New Roman" w:cs="Times New Roman"/>
-          <w:sz w:val="24"/>
-          <w:szCs w:val="24"/>
-          <w:lang w:val="en-US"/>
-        </w:rPr>
-      </w:pPr>
-    </w:p>
-    <w:p>
-      <w:pPr>
-        <w:rPr>
-          <w:rFonts w:hint="default" w:ascii="Times New Roman" w:hAnsi="Times New Roman" w:cs="Times New Roman"/>
-          <w:sz w:val="24"/>
-          <w:szCs w:val="24"/>
-          <w:lang w:val="en-US"/>
-        </w:rPr>
-      </w:pPr>
-      <w:r>
-        <w:rPr>
-          <w:rFonts w:hint="default" w:ascii="Times New Roman" w:hAnsi="Times New Roman" w:cs="Times New Roman"/>
-          <w:sz w:val="24"/>
-          <w:szCs w:val="24"/>
+        <w:bidi w:val="0"/>
+        <w:rPr>
+          <w:rFonts w:hint="default"/>
+          <w:lang w:val="en-US"/>
+        </w:rPr>
+      </w:pPr>
+      <w:r>
+        <w:rPr>
+          <w:rFonts w:hint="default"/>
           <w:lang w:val="en-US"/>
         </w:rPr>
         <w:br w:type="page"/>
       </w:r>
+    </w:p>
+    <w:p>
+      <w:pPr>
+        <w:bidi w:val="0"/>
+        <w:rPr>
+          <w:rFonts w:hint="default"/>
+          <w:lang w:val="en-US"/>
+        </w:rPr>
+      </w:pPr>
+    </w:p>
+    <w:p>
+      <w:pPr>
+        <w:bidi w:val="0"/>
+        <w:rPr>
+          <w:rFonts w:hint="default"/>
+          <w:lang w:val="en-US"/>
+        </w:rPr>
+      </w:pPr>
     </w:p>
     <w:tbl>
       <w:tblPr>
@@ -11363,6 +10383,9 @@
             <w:tcW w:w="1795" w:type="dxa"/>
           </w:tcPr>
           <w:p>
+            <w:pPr>
+              <w:bidi w:val="0"/>
+            </w:pPr>
             <w:r>
               <w:t>Use Case Id:</w:t>
             </w:r>
@@ -11374,23 +10397,19 @@
           </w:tcPr>
           <w:p>
             <w:pPr>
+              <w:bidi w:val="0"/>
               <w:rPr>
                 <w:rFonts w:hint="default"/>
                 <w:lang w:val="en-US"/>
               </w:rPr>
             </w:pPr>
             <w:r>
-              <w:t>4.</w:t>
-            </w:r>
-            <w:r>
               <w:rPr>
                 <w:rFonts w:hint="default"/>
                 <w:lang w:val="en-US"/>
               </w:rPr>
-              <w:t>0</w:t>
-            </w:r>
-            <w:bookmarkStart w:id="55" w:name="_GoBack"/>
-            <w:bookmarkEnd w:id="55"/>
+              <w:t>3.1</w:t>
+            </w:r>
           </w:p>
         </w:tc>
       </w:tr>
@@ -11416,6 +10435,9 @@
             <w:tcW w:w="1795" w:type="dxa"/>
           </w:tcPr>
           <w:p>
+            <w:pPr>
+              <w:bidi w:val="0"/>
+            </w:pPr>
             <w:r>
               <w:t>Use Case Name:</w:t>
             </w:r>
@@ -11426,22 +10448,18 @@
             <w:tcW w:w="7555" w:type="dxa"/>
           </w:tcPr>
           <w:p>
+            <w:pPr>
+              <w:bidi w:val="0"/>
+            </w:pPr>
+            <w:r>
+              <w:t>Vie</w:t>
+            </w:r>
             <w:r>
               <w:rPr>
                 <w:rFonts w:hint="default"/>
                 <w:lang w:val="en-US"/>
               </w:rPr>
-              <w:t>Add</w:t>
-            </w:r>
-            <w:r>
-              <w:t xml:space="preserve"> </w:t>
-            </w:r>
-            <w:r>
-              <w:rPr>
-                <w:rFonts w:hint="default"/>
-                <w:lang w:val="en-US"/>
-              </w:rPr>
-              <w:t>Result</w:t>
+              <w:t>w Student</w:t>
             </w:r>
             <w:r>
               <w:t xml:space="preserve">   </w:t>
@@ -11471,6 +10489,9 @@
             <w:tcW w:w="1795" w:type="dxa"/>
           </w:tcPr>
           <w:p>
+            <w:pPr>
+              <w:bidi w:val="0"/>
+            </w:pPr>
             <w:r>
               <w:t>Created By:</w:t>
             </w:r>
@@ -11481,6 +10502,9 @@
             <w:tcW w:w="7555" w:type="dxa"/>
           </w:tcPr>
           <w:p>
+            <w:pPr>
+              <w:bidi w:val="0"/>
+            </w:pPr>
             <w:r>
               <w:rPr>
                 <w:rFonts w:hint="default"/>
@@ -11516,6 +10540,9 @@
             <w:tcW w:w="1795" w:type="dxa"/>
           </w:tcPr>
           <w:p>
+            <w:pPr>
+              <w:bidi w:val="0"/>
+            </w:pPr>
             <w:r>
               <w:t>Date Created:</w:t>
             </w:r>
@@ -11526,6 +10553,9 @@
             <w:tcW w:w="7555" w:type="dxa"/>
           </w:tcPr>
           <w:p>
+            <w:pPr>
+              <w:bidi w:val="0"/>
+            </w:pPr>
             <w:r>
               <w:rPr>
                 <w:rFonts w:hint="default"/>
@@ -11561,6 +10591,9 @@
             <w:tcW w:w="1795" w:type="dxa"/>
           </w:tcPr>
           <w:p>
+            <w:pPr>
+              <w:bidi w:val="0"/>
+            </w:pPr>
             <w:r>
               <w:t>Actor(s):</w:t>
             </w:r>
@@ -11572,6 +10605,7 @@
           </w:tcPr>
           <w:p>
             <w:pPr>
+              <w:bidi w:val="0"/>
               <w:rPr>
                 <w:rFonts w:hint="default"/>
                 <w:lang w:val="en-US"/>
@@ -11582,7 +10616,10 @@
                 <w:rFonts w:hint="default"/>
                 <w:lang w:val="en-US"/>
               </w:rPr>
-              <w:t>Admin, Facilitator</w:t>
+              <w:t>Admin,</w:t>
+            </w:r>
+            <w:r>
+              <w:t>Student,Facilitator</w:t>
             </w:r>
           </w:p>
         </w:tc>
@@ -11609,6 +10646,9 @@
             <w:tcW w:w="1795" w:type="dxa"/>
           </w:tcPr>
           <w:p>
+            <w:pPr>
+              <w:bidi w:val="0"/>
+            </w:pPr>
             <w:r>
               <w:t>Description:</w:t>
             </w:r>
@@ -11619,65 +10659,38 @@
             <w:tcW w:w="7555" w:type="dxa"/>
           </w:tcPr>
           <w:p>
+            <w:pPr>
+              <w:bidi w:val="0"/>
+            </w:pPr>
             <w:r>
               <w:rPr>
                 <w:rFonts w:hint="default"/>
                 <w:lang w:val="en-US"/>
               </w:rPr>
-              <w:t>Admin and facilitator</w:t>
-            </w:r>
-            <w:r>
-              <w:t xml:space="preserve"> can </w:t>
+              <w:t>Users</w:t>
+            </w:r>
+            <w:r>
+              <w:t xml:space="preserve"> can view </w:t>
             </w:r>
             <w:r>
               <w:rPr>
                 <w:rFonts w:hint="default"/>
                 <w:lang w:val="en-US"/>
               </w:rPr>
-              <w:t>add</w:t>
-            </w:r>
-            <w:r>
-              <w:t xml:space="preserve"> </w:t>
+              <w:t>student</w:t>
+            </w:r>
+            <w:r>
+              <w:t xml:space="preserve"> info provided by the admin in the view </w:t>
             </w:r>
             <w:r>
               <w:rPr>
                 <w:rFonts w:hint="default"/>
                 <w:lang w:val="en-US"/>
               </w:rPr>
-              <w:t>marks</w:t>
-            </w:r>
-            <w:r>
-              <w:t xml:space="preserve"> info in the </w:t>
-            </w:r>
-            <w:r>
-              <w:rPr>
-                <w:rFonts w:hint="default"/>
-                <w:lang w:val="en-US"/>
-              </w:rPr>
-              <w:t>add</w:t>
-            </w:r>
-            <w:r>
-              <w:t xml:space="preserve"> </w:t>
-            </w:r>
-            <w:r>
-              <w:rPr>
-                <w:rFonts w:hint="default"/>
-                <w:lang w:val="en-US"/>
-              </w:rPr>
-              <w:t>marks</w:t>
-            </w:r>
-            <w:r>
-              <w:t xml:space="preserve"> section</w:t>
-            </w:r>
-            <w:r>
-              <w:rPr>
-                <w:rFonts w:hint="default"/>
-                <w:lang w:val="en-US"/>
-              </w:rPr>
-              <w:t xml:space="preserve"> but facilitator can add marks according to the subject he has been granted.</w:t>
-            </w:r>
-            <w:r>
-              <w:t xml:space="preserve"> </w:t>
+              <w:t>student</w:t>
+            </w:r>
+            <w:r>
+              <w:t xml:space="preserve"> section. </w:t>
             </w:r>
           </w:p>
         </w:tc>
@@ -11704,6 +10717,9 @@
             <w:tcW w:w="1795" w:type="dxa"/>
           </w:tcPr>
           <w:p>
+            <w:pPr>
+              <w:bidi w:val="0"/>
+            </w:pPr>
             <w:r>
               <w:t>Precondition:</w:t>
             </w:r>
@@ -11715,19 +10731,14 @@
           </w:tcPr>
           <w:p>
             <w:pPr>
-              <w:numPr>
-                <w:ilvl w:val="0"/>
-                <w:numId w:val="0"/>
-              </w:numPr>
-              <w:spacing w:after="0" w:line="240" w:lineRule="auto"/>
-              <w:ind w:left="360" w:leftChars="0"/>
+              <w:bidi w:val="0"/>
             </w:pPr>
             <w:r>
               <w:rPr>
                 <w:rFonts w:hint="default"/>
                 <w:lang w:val="en-US"/>
               </w:rPr>
-              <w:t>1.Admin and facilitator</w:t>
+              <w:t>Users</w:t>
             </w:r>
             <w:r>
               <w:t xml:space="preserve"> login into the system.</w:t>
@@ -11735,39 +10746,24 @@
           </w:p>
           <w:p>
             <w:pPr>
-              <w:numPr>
-                <w:ilvl w:val="0"/>
-                <w:numId w:val="0"/>
-              </w:numPr>
-              <w:spacing w:after="0" w:line="240" w:lineRule="auto"/>
-              <w:ind w:left="360" w:leftChars="0"/>
+              <w:bidi w:val="0"/>
             </w:pPr>
             <w:r>
               <w:rPr>
                 <w:rFonts w:hint="default"/>
                 <w:lang w:val="en-US"/>
               </w:rPr>
-              <w:t>2.Admin and facilitator</w:t>
-            </w:r>
-            <w:r>
-              <w:t xml:space="preserve"> opens the </w:t>
+              <w:t>Users</w:t>
+            </w:r>
+            <w:r>
+              <w:t xml:space="preserve"> opens the view </w:t>
             </w:r>
             <w:r>
               <w:rPr>
                 <w:rFonts w:hint="default"/>
                 <w:lang w:val="en-US"/>
               </w:rPr>
-              <w:t>add</w:t>
-            </w:r>
-            <w:r>
-              <w:t xml:space="preserve"> </w:t>
-            </w:r>
-            <w:r>
-              <w:rPr>
-                <w:rFonts w:hint="default"/>
-                <w:lang w:val="en-US"/>
-              </w:rPr>
-              <w:t>marks</w:t>
+              <w:t>student</w:t>
             </w:r>
             <w:r>
               <w:t xml:space="preserve"> section.</w:t>
@@ -11797,6 +10793,9 @@
             <w:tcW w:w="1795" w:type="dxa"/>
           </w:tcPr>
           <w:p>
+            <w:pPr>
+              <w:bidi w:val="0"/>
+            </w:pPr>
             <w:r>
               <w:rPr>
                 <w:lang w:val="en-US"/>
@@ -11814,39 +10813,24 @@
           </w:tcPr>
           <w:p>
             <w:pPr>
-              <w:numPr>
-                <w:ilvl w:val="0"/>
-                <w:numId w:val="0"/>
-              </w:numPr>
-              <w:spacing w:after="0" w:line="240" w:lineRule="auto"/>
-              <w:ind w:left="360" w:leftChars="0"/>
+              <w:bidi w:val="0"/>
             </w:pPr>
             <w:r>
               <w:rPr>
                 <w:rFonts w:hint="default"/>
                 <w:lang w:val="en-US"/>
               </w:rPr>
-              <w:t>1.Admin and facilitator</w:t>
-            </w:r>
-            <w:r>
-              <w:t xml:space="preserve"> can </w:t>
+              <w:t>Users</w:t>
+            </w:r>
+            <w:r>
+              <w:t xml:space="preserve"> can view the </w:t>
             </w:r>
             <w:r>
               <w:rPr>
                 <w:rFonts w:hint="default"/>
                 <w:lang w:val="en-US"/>
               </w:rPr>
-              <w:t>add</w:t>
-            </w:r>
-            <w:r>
-              <w:t xml:space="preserve"> the</w:t>
-            </w:r>
-            <w:r>
-              <w:rPr>
-                <w:rFonts w:hint="default"/>
-                <w:lang w:val="en-US"/>
-              </w:rPr>
-              <w:t xml:space="preserve"> marks</w:t>
+              <w:t>student</w:t>
             </w:r>
             <w:r>
               <w:t xml:space="preserve"> info.</w:t>
@@ -11876,6 +10860,9 @@
             <w:tcW w:w="1795" w:type="dxa"/>
           </w:tcPr>
           <w:p>
+            <w:pPr>
+              <w:bidi w:val="0"/>
+            </w:pPr>
             <w:r>
               <w:t>Normal Courses:</w:t>
             </w:r>
@@ -11887,89 +10874,33 @@
           </w:tcPr>
           <w:p>
             <w:pPr>
-              <w:numPr>
-                <w:ilvl w:val="0"/>
-                <w:numId w:val="0"/>
-              </w:numPr>
-              <w:spacing w:after="0" w:line="240" w:lineRule="auto"/>
-              <w:ind w:firstLine="360" w:firstLineChars="150"/>
+              <w:bidi w:val="0"/>
+            </w:pPr>
+            <w:r>
               <w:rPr>
                 <w:rFonts w:hint="default"/>
                 <w:lang w:val="en-US"/>
               </w:rPr>
-            </w:pPr>
+              <w:t>Users</w:t>
+            </w:r>
+            <w:r>
+              <w:t xml:space="preserve"> get the </w:t>
+            </w:r>
             <w:r>
               <w:rPr>
                 <w:rFonts w:hint="default"/>
                 <w:lang w:val="en-US"/>
               </w:rPr>
-              <w:t>1.Admin</w:t>
-            </w:r>
-            <w:r>
-              <w:t xml:space="preserve"> </w:t>
-            </w:r>
-            <w:r>
-              <w:rPr>
-                <w:rFonts w:hint="default"/>
-                <w:lang w:val="en-US"/>
-              </w:rPr>
-              <w:t>enter the respective subject marks.</w:t>
-            </w:r>
-          </w:p>
-          <w:p>
-            <w:pPr>
-              <w:numPr>
-                <w:ilvl w:val="0"/>
-                <w:numId w:val="0"/>
-              </w:numPr>
-              <w:spacing w:after="0" w:line="240" w:lineRule="auto"/>
-              <w:ind w:firstLine="360" w:firstLineChars="150"/>
-              <w:rPr>
-                <w:rFonts w:hint="default"/>
-                <w:lang w:val="en-US"/>
-              </w:rPr>
-            </w:pPr>
-            <w:r>
-              <w:rPr>
-                <w:rFonts w:hint="default"/>
-                <w:lang w:val="en-US"/>
-              </w:rPr>
-              <w:t>2.System calculates the total and percentage of the marks.</w:t>
-            </w:r>
-          </w:p>
-          <w:p>
-            <w:pPr>
-              <w:numPr>
-                <w:ilvl w:val="0"/>
-                <w:numId w:val="0"/>
-              </w:numPr>
-              <w:spacing w:after="0" w:line="240" w:lineRule="auto"/>
-              <w:ind w:left="360" w:leftChars="0"/>
-            </w:pPr>
-            <w:r>
-              <w:rPr>
-                <w:rFonts w:hint="default"/>
-                <w:lang w:val="en-US"/>
-              </w:rPr>
-              <w:t xml:space="preserve">3.System stores the details in database. </w:t>
-            </w:r>
-          </w:p>
-          <w:p>
-            <w:pPr>
-              <w:numPr>
-                <w:ilvl w:val="0"/>
-                <w:numId w:val="0"/>
-              </w:numPr>
-              <w:spacing w:after="0" w:line="240" w:lineRule="auto"/>
-              <w:ind w:left="360" w:leftChars="0"/>
-            </w:pPr>
-            <w:r>
-              <w:rPr>
-                <w:rFonts w:hint="default"/>
-                <w:lang w:val="en-US"/>
-              </w:rPr>
-              <w:t>4.</w:t>
-            </w:r>
+              <w:t>student</w:t>
+            </w:r>
+            <w:r>
+              <w:t xml:space="preserve"> details.</w:t>
+            </w:r>
+          </w:p>
+          <w:p>
+            <w:pPr>
+              <w:bidi w:val="0"/>
+            </w:pPr>
             <w:r>
               <w:t>The use case ends.</w:t>
             </w:r>
@@ -11998,6 +10929,9 @@
             <w:tcW w:w="1795" w:type="dxa"/>
           </w:tcPr>
           <w:p>
+            <w:pPr>
+              <w:bidi w:val="0"/>
+            </w:pPr>
             <w:r>
               <w:t>Alternative Courses:</w:t>
             </w:r>
@@ -12009,12 +10943,7 @@
           </w:tcPr>
           <w:p>
             <w:pPr>
-              <w:numPr>
-                <w:ilvl w:val="0"/>
-                <w:numId w:val="0"/>
-              </w:numPr>
-              <w:spacing w:after="0" w:line="240" w:lineRule="auto"/>
-              <w:ind w:firstLine="360" w:firstLineChars="150"/>
+              <w:bidi w:val="0"/>
               <w:rPr>
                 <w:rFonts w:hint="default"/>
                 <w:lang w:val="en-US"/>
@@ -12025,27 +10954,22 @@
                 <w:rFonts w:hint="default"/>
                 <w:lang w:val="en-US"/>
               </w:rPr>
-              <w:t>2a.</w:t>
-            </w:r>
-            <w:r>
-              <w:t>Up</w:t>
+              <w:t>1</w:t>
+            </w:r>
+            <w:r>
+              <w:t>a. Up</w:t>
             </w:r>
             <w:r>
               <w:rPr>
                 <w:rFonts w:hint="default"/>
                 <w:lang w:val="en-US"/>
               </w:rPr>
-              <w:t>on not entering marks info:</w:t>
-            </w:r>
-          </w:p>
-          <w:p>
-            <w:pPr>
-              <w:numPr>
-                <w:ilvl w:val="0"/>
-                <w:numId w:val="0"/>
-              </w:numPr>
-              <w:spacing w:after="0" w:line="240" w:lineRule="auto"/>
-              <w:ind w:firstLine="360" w:firstLineChars="150"/>
+              <w:t>on not getting student info:</w:t>
+            </w:r>
+          </w:p>
+          <w:p>
+            <w:pPr>
+              <w:bidi w:val="0"/>
               <w:rPr>
                 <w:rFonts w:hint="default"/>
                 <w:lang w:val="en-US"/>
@@ -12056,7 +10980,7 @@
                 <w:rFonts w:hint="default"/>
                 <w:lang w:val="en-US"/>
               </w:rPr>
-              <w:t xml:space="preserve">1. Prompts an message with empty field. </w:t>
+              <w:t xml:space="preserve"> Shows an empty page with no info message.</w:t>
             </w:r>
           </w:p>
         </w:tc>
@@ -12083,6 +11007,9 @@
             <w:tcW w:w="1795" w:type="dxa"/>
           </w:tcPr>
           <w:p>
+            <w:pPr>
+              <w:bidi w:val="0"/>
+            </w:pPr>
             <w:r>
               <w:t>Exceptions:</w:t>
             </w:r>
@@ -12094,39 +11021,24 @@
           </w:tcPr>
           <w:p>
             <w:pPr>
-              <w:numPr>
-                <w:ilvl w:val="0"/>
-                <w:numId w:val="0"/>
-              </w:numPr>
-              <w:spacing w:after="0" w:line="240" w:lineRule="auto"/>
-              <w:ind w:firstLine="360" w:firstLineChars="150"/>
+              <w:bidi w:val="0"/>
             </w:pPr>
             <w:r>
               <w:rPr>
                 <w:rFonts w:hint="default"/>
                 <w:lang w:val="en-US"/>
               </w:rPr>
-              <w:t>1.Admin or facilitator’s</w:t>
-            </w:r>
-            <w:r>
-              <w:t xml:space="preserve"> don’t </w:t>
+              <w:t>Users</w:t>
+            </w:r>
+            <w:r>
+              <w:t xml:space="preserve"> don’t view the </w:t>
             </w:r>
             <w:r>
               <w:rPr>
                 <w:rFonts w:hint="default"/>
                 <w:lang w:val="en-US"/>
               </w:rPr>
-              <w:t>add</w:t>
-            </w:r>
-            <w:r>
-              <w:t xml:space="preserve"> the </w:t>
-            </w:r>
-            <w:r>
-              <w:rPr>
-                <w:rFonts w:hint="default"/>
-                <w:lang w:val="en-US"/>
-              </w:rPr>
-              <w:t>marks</w:t>
+              <w:t>student</w:t>
             </w:r>
             <w:r>
               <w:t xml:space="preserve"> info.</w:t>
@@ -12156,6 +11068,9 @@
             <w:tcW w:w="1795" w:type="dxa"/>
           </w:tcPr>
           <w:p>
+            <w:pPr>
+              <w:bidi w:val="0"/>
+            </w:pPr>
             <w:r>
               <w:t>Includes:</w:t>
             </w:r>
@@ -12165,7 +11080,11 @@
           <w:tcPr>
             <w:tcW w:w="7555" w:type="dxa"/>
           </w:tcPr>
-          <w:p/>
+          <w:p>
+            <w:pPr>
+              <w:bidi w:val="0"/>
+            </w:pPr>
+          </w:p>
         </w:tc>
       </w:tr>
       <w:tr>
@@ -12190,6 +11109,9 @@
             <w:tcW w:w="1795" w:type="dxa"/>
           </w:tcPr>
           <w:p>
+            <w:pPr>
+              <w:bidi w:val="0"/>
+            </w:pPr>
             <w:r>
               <w:t>Priority:</w:t>
             </w:r>
@@ -12200,9 +11122,14 @@
             <w:tcW w:w="7555" w:type="dxa"/>
           </w:tcPr>
           <w:p>
+            <w:pPr>
+              <w:bidi w:val="0"/>
+            </w:pPr>
             <w:r>
               <w:t>Low</w:t>
             </w:r>
+            <w:bookmarkStart w:id="55" w:name="_GoBack"/>
+            <w:bookmarkEnd w:id="55"/>
           </w:p>
         </w:tc>
       </w:tr>
@@ -12228,6 +11155,9 @@
             <w:tcW w:w="1795" w:type="dxa"/>
           </w:tcPr>
           <w:p>
+            <w:pPr>
+              <w:bidi w:val="0"/>
+            </w:pPr>
             <w:r>
               <w:t>Frequency of use:</w:t>
             </w:r>
@@ -12238,6 +11168,9 @@
             <w:tcW w:w="7555" w:type="dxa"/>
           </w:tcPr>
           <w:p>
+            <w:pPr>
+              <w:bidi w:val="0"/>
+            </w:pPr>
             <w:r>
               <w:t>24 hours a day</w:t>
             </w:r>
@@ -12266,6 +11199,9 @@
             <w:tcW w:w="1795" w:type="dxa"/>
           </w:tcPr>
           <w:p>
+            <w:pPr>
+              <w:bidi w:val="0"/>
+            </w:pPr>
             <w:r>
               <w:t>Business Rule:</w:t>
             </w:r>
@@ -12275,7 +11211,11 @@
           <w:tcPr>
             <w:tcW w:w="7555" w:type="dxa"/>
           </w:tcPr>
-          <w:p/>
+          <w:p>
+            <w:pPr>
+              <w:bidi w:val="0"/>
+            </w:pPr>
+          </w:p>
         </w:tc>
       </w:tr>
       <w:tr>
@@ -12300,6 +11240,9 @@
             <w:tcW w:w="1795" w:type="dxa"/>
           </w:tcPr>
           <w:p>
+            <w:pPr>
+              <w:bidi w:val="0"/>
+            </w:pPr>
             <w:r>
               <w:t>Special Requirement:</w:t>
             </w:r>
@@ -12309,7 +11252,11 @@
           <w:tcPr>
             <w:tcW w:w="7555" w:type="dxa"/>
           </w:tcPr>
-          <w:p/>
+          <w:p>
+            <w:pPr>
+              <w:bidi w:val="0"/>
+            </w:pPr>
+          </w:p>
         </w:tc>
       </w:tr>
       <w:tr>
@@ -12334,6 +11281,9 @@
             <w:tcW w:w="1795" w:type="dxa"/>
           </w:tcPr>
           <w:p>
+            <w:pPr>
+              <w:bidi w:val="0"/>
+            </w:pPr>
             <w:r>
               <w:t>Assumptions:</w:t>
             </w:r>
@@ -12344,6 +11294,9 @@
             <w:tcW w:w="7555" w:type="dxa"/>
           </w:tcPr>
           <w:p>
+            <w:pPr>
+              <w:bidi w:val="0"/>
+            </w:pPr>
             <w:r>
               <w:t>Nil</w:t>
             </w:r>
@@ -12372,6 +11325,9 @@
             <w:tcW w:w="1795" w:type="dxa"/>
           </w:tcPr>
           <w:p>
+            <w:pPr>
+              <w:bidi w:val="0"/>
+            </w:pPr>
             <w:r>
               <w:t>Notes and Issues:</w:t>
             </w:r>
@@ -12381,7 +11337,11 @@
           <w:tcPr>
             <w:tcW w:w="7555" w:type="dxa"/>
           </w:tcPr>
-          <w:p/>
+          <w:p>
+            <w:pPr>
+              <w:bidi w:val="0"/>
+            </w:pPr>
+          </w:p>
         </w:tc>
       </w:tr>
       <w:tr>
@@ -12406,6 +11366,9 @@
             <w:tcW w:w="1795" w:type="dxa"/>
           </w:tcPr>
           <w:p>
+            <w:pPr>
+              <w:bidi w:val="0"/>
+            </w:pPr>
             <w:r>
               <w:t>Use Case graphics:</w:t>
             </w:r>
@@ -12415,38 +11378,38 @@
           <w:tcPr>
             <w:tcW w:w="7555" w:type="dxa"/>
           </w:tcPr>
-          <w:p/>
+          <w:p>
+            <w:pPr>
+              <w:bidi w:val="0"/>
+            </w:pPr>
+          </w:p>
         </w:tc>
       </w:tr>
     </w:tbl>
     <w:p>
       <w:pPr>
-        <w:rPr>
-          <w:rFonts w:hint="default" w:ascii="Times New Roman" w:hAnsi="Times New Roman" w:cs="Times New Roman"/>
-          <w:sz w:val="24"/>
-          <w:szCs w:val="24"/>
-          <w:lang w:val="en-US"/>
-        </w:rPr>
-      </w:pPr>
-      <w:r>
-        <w:rPr>
-          <w:rFonts w:hint="default" w:ascii="Times New Roman" w:hAnsi="Times New Roman" w:cs="Times New Roman"/>
-          <w:sz w:val="24"/>
-          <w:szCs w:val="24"/>
+        <w:bidi w:val="0"/>
+        <w:rPr>
+          <w:rFonts w:hint="default"/>
+          <w:lang w:val="en-US"/>
+        </w:rPr>
+      </w:pPr>
+    </w:p>
+    <w:p>
+      <w:pPr>
+        <w:bidi w:val="0"/>
+        <w:rPr>
+          <w:rFonts w:hint="default"/>
+          <w:lang w:val="en-US"/>
+        </w:rPr>
+      </w:pPr>
+      <w:r>
+        <w:rPr>
+          <w:rFonts w:hint="default"/>
           <w:lang w:val="en-US"/>
         </w:rPr>
         <w:br w:type="page"/>
       </w:r>
-    </w:p>
-    <w:p>
-      <w:pPr>
-        <w:rPr>
-          <w:rFonts w:hint="default" w:ascii="Times New Roman" w:hAnsi="Times New Roman" w:cs="Times New Roman"/>
-          <w:sz w:val="24"/>
-          <w:szCs w:val="24"/>
-          <w:lang w:val="en-US"/>
-        </w:rPr>
-      </w:pPr>
     </w:p>
     <w:tbl>
       <w:tblPr>
@@ -12495,6 +11458,9 @@
             <w:tcW w:w="1795" w:type="dxa"/>
           </w:tcPr>
           <w:p>
+            <w:pPr>
+              <w:bidi w:val="0"/>
+            </w:pPr>
             <w:r>
               <w:t>Use Case Id:</w:t>
             </w:r>
@@ -12505,8 +11471,22 @@
             <w:tcW w:w="7555" w:type="dxa"/>
           </w:tcPr>
           <w:p>
-            <w:r>
-              <w:t>4.1</w:t>
+            <w:pPr>
+              <w:bidi w:val="0"/>
+              <w:rPr>
+                <w:rFonts w:hint="default"/>
+                <w:lang w:val="en-US"/>
+              </w:rPr>
+            </w:pPr>
+            <w:r>
+              <w:t>4.</w:t>
+            </w:r>
+            <w:r>
+              <w:rPr>
+                <w:rFonts w:hint="default"/>
+                <w:lang w:val="en-US"/>
+              </w:rPr>
+              <w:t>0</w:t>
             </w:r>
           </w:p>
         </w:tc>
@@ -12533,6 +11513,9 @@
             <w:tcW w:w="1795" w:type="dxa"/>
           </w:tcPr>
           <w:p>
+            <w:pPr>
+              <w:bidi w:val="0"/>
+            </w:pPr>
             <w:r>
               <w:t>Use Case Name:</w:t>
             </w:r>
@@ -12544,20 +11527,27 @@
           </w:tcPr>
           <w:p>
             <w:pPr>
+              <w:bidi w:val="0"/>
+            </w:pPr>
+            <w:r>
               <w:rPr>
                 <w:rFonts w:hint="default"/>
                 <w:lang w:val="en-US"/>
               </w:rPr>
-            </w:pPr>
-            <w:r>
-              <w:t>Vie</w:t>
+              <w:t>Add</w:t>
+            </w:r>
+            <w:r>
+              <w:t xml:space="preserve"> </w:t>
             </w:r>
             <w:r>
               <w:rPr>
                 <w:rFonts w:hint="default"/>
                 <w:lang w:val="en-US"/>
               </w:rPr>
-              <w:t>w Result</w:t>
+              <w:t>Result</w:t>
+            </w:r>
+            <w:r>
+              <w:t xml:space="preserve">   </w:t>
             </w:r>
           </w:p>
         </w:tc>
@@ -12584,6 +11574,9 @@
             <w:tcW w:w="1795" w:type="dxa"/>
           </w:tcPr>
           <w:p>
+            <w:pPr>
+              <w:bidi w:val="0"/>
+            </w:pPr>
             <w:r>
               <w:t>Created By:</w:t>
             </w:r>
@@ -12594,6 +11587,9 @@
             <w:tcW w:w="7555" w:type="dxa"/>
           </w:tcPr>
           <w:p>
+            <w:pPr>
+              <w:bidi w:val="0"/>
+            </w:pPr>
             <w:r>
               <w:rPr>
                 <w:rFonts w:hint="default"/>
@@ -12629,6 +11625,9 @@
             <w:tcW w:w="1795" w:type="dxa"/>
           </w:tcPr>
           <w:p>
+            <w:pPr>
+              <w:bidi w:val="0"/>
+            </w:pPr>
             <w:r>
               <w:t>Date Created:</w:t>
             </w:r>
@@ -12639,6 +11638,9 @@
             <w:tcW w:w="7555" w:type="dxa"/>
           </w:tcPr>
           <w:p>
+            <w:pPr>
+              <w:bidi w:val="0"/>
+            </w:pPr>
             <w:r>
               <w:rPr>
                 <w:rFonts w:hint="default"/>
@@ -12674,6 +11676,9 @@
             <w:tcW w:w="1795" w:type="dxa"/>
           </w:tcPr>
           <w:p>
+            <w:pPr>
+              <w:bidi w:val="0"/>
+            </w:pPr>
             <w:r>
               <w:t>Actor(s):</w:t>
             </w:r>
@@ -12685,6 +11690,7 @@
           </w:tcPr>
           <w:p>
             <w:pPr>
+              <w:bidi w:val="0"/>
               <w:rPr>
                 <w:rFonts w:hint="default"/>
                 <w:lang w:val="en-US"/>
@@ -12695,10 +11701,7 @@
                 <w:rFonts w:hint="default"/>
                 <w:lang w:val="en-US"/>
               </w:rPr>
-              <w:t>Admin,</w:t>
-            </w:r>
-            <w:r>
-              <w:t>Student,Facilitator</w:t>
+              <w:t>Admin, Facilitator</w:t>
             </w:r>
           </w:p>
         </w:tc>
@@ -12725,6 +11728,9 @@
             <w:tcW w:w="1795" w:type="dxa"/>
           </w:tcPr>
           <w:p>
+            <w:pPr>
+              <w:bidi w:val="0"/>
+            </w:pPr>
             <w:r>
               <w:t>Description:</w:t>
             </w:r>
@@ -12735,32 +11741,65 @@
             <w:tcW w:w="7555" w:type="dxa"/>
           </w:tcPr>
           <w:p>
+            <w:pPr>
+              <w:bidi w:val="0"/>
+            </w:pPr>
             <w:r>
               <w:rPr>
                 <w:rFonts w:hint="default"/>
                 <w:lang w:val="en-US"/>
               </w:rPr>
-              <w:t>Users</w:t>
-            </w:r>
-            <w:r>
-              <w:t xml:space="preserve"> can view </w:t>
+              <w:t>Admin and facilitator</w:t>
+            </w:r>
+            <w:r>
+              <w:t xml:space="preserve"> can </w:t>
             </w:r>
             <w:r>
               <w:rPr>
                 <w:rFonts w:hint="default"/>
                 <w:lang w:val="en-US"/>
               </w:rPr>
-              <w:t>student</w:t>
-            </w:r>
-            <w:r>
-              <w:t xml:space="preserve"> info provided by the admin in the vie</w:t>
+              <w:t>add</w:t>
+            </w:r>
+            <w:r>
+              <w:t xml:space="preserve"> </w:t>
             </w:r>
             <w:r>
               <w:rPr>
                 <w:rFonts w:hint="default"/>
                 <w:lang w:val="en-US"/>
               </w:rPr>
-              <w:t>w marks section.</w:t>
+              <w:t>marks</w:t>
+            </w:r>
+            <w:r>
+              <w:t xml:space="preserve"> info in the </w:t>
+            </w:r>
+            <w:r>
+              <w:rPr>
+                <w:rFonts w:hint="default"/>
+                <w:lang w:val="en-US"/>
+              </w:rPr>
+              <w:t>add</w:t>
+            </w:r>
+            <w:r>
+              <w:t xml:space="preserve"> </w:t>
+            </w:r>
+            <w:r>
+              <w:rPr>
+                <w:rFonts w:hint="default"/>
+                <w:lang w:val="en-US"/>
+              </w:rPr>
+              <w:t>marks</w:t>
+            </w:r>
+            <w:r>
+              <w:t xml:space="preserve"> section</w:t>
+            </w:r>
+            <w:r>
+              <w:rPr>
+                <w:rFonts w:hint="default"/>
+                <w:lang w:val="en-US"/>
+              </w:rPr>
+              <w:t xml:space="preserve"> but facilitator can add marks according to the subject he has been granted.</w:t>
             </w:r>
             <w:r>
               <w:t xml:space="preserve"> </w:t>
@@ -12790,6 +11829,9 @@
             <w:tcW w:w="1795" w:type="dxa"/>
           </w:tcPr>
           <w:p>
+            <w:pPr>
+              <w:bidi w:val="0"/>
+            </w:pPr>
             <w:r>
               <w:t>Precondition:</w:t>
             </w:r>
@@ -12801,19 +11843,14 @@
           </w:tcPr>
           <w:p>
             <w:pPr>
-              <w:numPr>
-                <w:ilvl w:val="0"/>
-                <w:numId w:val="0"/>
-              </w:numPr>
-              <w:spacing w:after="0" w:line="240" w:lineRule="auto"/>
-              <w:ind w:left="360" w:leftChars="0"/>
+              <w:bidi w:val="0"/>
             </w:pPr>
             <w:r>
               <w:rPr>
                 <w:rFonts w:hint="default"/>
                 <w:lang w:val="en-US"/>
               </w:rPr>
-              <w:t>1.Users</w:t>
+              <w:t>1.Admin and facilitator</w:t>
             </w:r>
             <w:r>
               <w:t xml:space="preserve"> login into the system.</w:t>
@@ -12821,32 +11858,37 @@
           </w:p>
           <w:p>
             <w:pPr>
-              <w:numPr>
-                <w:ilvl w:val="0"/>
-                <w:numId w:val="0"/>
-              </w:numPr>
-              <w:spacing w:after="0" w:line="240" w:lineRule="auto"/>
-              <w:ind w:left="360" w:leftChars="0"/>
+              <w:bidi w:val="0"/>
             </w:pPr>
             <w:r>
               <w:rPr>
                 <w:rFonts w:hint="default"/>
                 <w:lang w:val="en-US"/>
               </w:rPr>
-              <w:t>2.Users</w:t>
-            </w:r>
-            <w:r>
-              <w:t xml:space="preserve"> opens the view </w:t>
+              <w:t>2.Admin and facilitator</w:t>
+            </w:r>
+            <w:r>
+              <w:t xml:space="preserve"> opens the </w:t>
             </w:r>
             <w:r>
               <w:rPr>
                 <w:rFonts w:hint="default"/>
                 <w:lang w:val="en-US"/>
               </w:rPr>
-              <w:t xml:space="preserve">marks </w:t>
-            </w:r>
-            <w:r>
-              <w:t>section.</w:t>
+              <w:t>add</w:t>
+            </w:r>
+            <w:r>
+              <w:t xml:space="preserve"> </w:t>
+            </w:r>
+            <w:r>
+              <w:rPr>
+                <w:rFonts w:hint="default"/>
+                <w:lang w:val="en-US"/>
+              </w:rPr>
+              <w:t>marks</w:t>
+            </w:r>
+            <w:r>
+              <w:t xml:space="preserve"> section.</w:t>
             </w:r>
           </w:p>
         </w:tc>
@@ -12873,6 +11915,9 @@
             <w:tcW w:w="1795" w:type="dxa"/>
           </w:tcPr>
           <w:p>
+            <w:pPr>
+              <w:bidi w:val="0"/>
+            </w:pPr>
             <w:r>
               <w:rPr>
                 <w:lang w:val="en-US"/>
@@ -12890,29 +11935,34 @@
           </w:tcPr>
           <w:p>
             <w:pPr>
-              <w:numPr>
-                <w:ilvl w:val="0"/>
-                <w:numId w:val="0"/>
-              </w:numPr>
-              <w:spacing w:after="0" w:line="240" w:lineRule="auto"/>
-              <w:ind w:left="360" w:leftChars="0"/>
+              <w:bidi w:val="0"/>
             </w:pPr>
             <w:r>
               <w:rPr>
                 <w:rFonts w:hint="default"/>
                 <w:lang w:val="en-US"/>
               </w:rPr>
-              <w:t>1.Users</w:t>
-            </w:r>
-            <w:r>
-              <w:t xml:space="preserve"> can view the </w:t>
+              <w:t>1.Admin and facilitator</w:t>
+            </w:r>
+            <w:r>
+              <w:t xml:space="preserve"> can </w:t>
             </w:r>
             <w:r>
               <w:rPr>
                 <w:rFonts w:hint="default"/>
                 <w:lang w:val="en-US"/>
               </w:rPr>
-              <w:t>marks</w:t>
+              <w:t>add</w:t>
+            </w:r>
+            <w:r>
+              <w:t xml:space="preserve"> the</w:t>
+            </w:r>
+            <w:r>
+              <w:rPr>
+                <w:rFonts w:hint="default"/>
+                <w:lang w:val="en-US"/>
+              </w:rPr>
+              <w:t xml:space="preserve"> marks</w:t>
             </w:r>
             <w:r>
               <w:t xml:space="preserve"> info.</w:t>
@@ -12942,6 +11992,9 @@
             <w:tcW w:w="1795" w:type="dxa"/>
           </w:tcPr>
           <w:p>
+            <w:pPr>
+              <w:bidi w:val="0"/>
+            </w:pPr>
             <w:r>
               <w:t>Normal Courses:</w:t>
             </w:r>
@@ -12953,49 +12006,68 @@
           </w:tcPr>
           <w:p>
             <w:pPr>
-              <w:numPr>
-                <w:ilvl w:val="0"/>
-                <w:numId w:val="0"/>
-              </w:numPr>
-              <w:spacing w:after="0" w:line="240" w:lineRule="auto"/>
-              <w:ind w:left="360" w:leftChars="0"/>
-            </w:pPr>
-            <w:r>
+              <w:bidi w:val="0"/>
               <w:rPr>
                 <w:rFonts w:hint="default"/>
                 <w:lang w:val="en-US"/>
               </w:rPr>
-              <w:t>1.Users</w:t>
-            </w:r>
-            <w:r>
-              <w:t xml:space="preserve"> get the </w:t>
-            </w:r>
+            </w:pPr>
             <w:r>
               <w:rPr>
                 <w:rFonts w:hint="default"/>
                 <w:lang w:val="en-US"/>
               </w:rPr>
-              <w:t>marks</w:t>
-            </w:r>
-            <w:r>
-              <w:t xml:space="preserve"> details.</w:t>
-            </w:r>
-          </w:p>
-          <w:p>
-            <w:pPr>
-              <w:numPr>
-                <w:ilvl w:val="0"/>
-                <w:numId w:val="0"/>
-              </w:numPr>
-              <w:spacing w:after="0" w:line="240" w:lineRule="auto"/>
-              <w:ind w:left="360" w:leftChars="0"/>
-            </w:pPr>
+              <w:t>1.Admin</w:t>
+            </w:r>
+            <w:r>
+              <w:t xml:space="preserve"> </w:t>
+            </w:r>
             <w:r>
               <w:rPr>
                 <w:rFonts w:hint="default"/>
                 <w:lang w:val="en-US"/>
               </w:rPr>
-              <w:t>2.</w:t>
+              <w:t>enter the respective subject marks.</w:t>
+            </w:r>
+          </w:p>
+          <w:p>
+            <w:pPr>
+              <w:bidi w:val="0"/>
+              <w:rPr>
+                <w:rFonts w:hint="default"/>
+                <w:lang w:val="en-US"/>
+              </w:rPr>
+            </w:pPr>
+            <w:r>
+              <w:rPr>
+                <w:rFonts w:hint="default"/>
+                <w:lang w:val="en-US"/>
+              </w:rPr>
+              <w:t>2.System calculates the total and percentage of the marks.</w:t>
+            </w:r>
+          </w:p>
+          <w:p>
+            <w:pPr>
+              <w:bidi w:val="0"/>
+            </w:pPr>
+            <w:r>
+              <w:rPr>
+                <w:rFonts w:hint="default"/>
+                <w:lang w:val="en-US"/>
+              </w:rPr>
+              <w:t xml:space="preserve">3.System stores the details in database. </w:t>
+            </w:r>
+          </w:p>
+          <w:p>
+            <w:pPr>
+              <w:bidi w:val="0"/>
+            </w:pPr>
+            <w:r>
+              <w:rPr>
+                <w:rFonts w:hint="default"/>
+                <w:lang w:val="en-US"/>
+              </w:rPr>
+              <w:t>4.</w:t>
             </w:r>
             <w:r>
               <w:t>The use case ends.</w:t>
@@ -13025,6 +12097,9 @@
             <w:tcW w:w="1795" w:type="dxa"/>
           </w:tcPr>
           <w:p>
+            <w:pPr>
+              <w:bidi w:val="0"/>
+            </w:pPr>
             <w:r>
               <w:t>Alternative Courses:</w:t>
             </w:r>
@@ -13036,46 +12111,44 @@
           </w:tcPr>
           <w:p>
             <w:pPr>
-              <w:numPr>
-                <w:ilvl w:val="0"/>
-                <w:numId w:val="0"/>
-              </w:numPr>
-              <w:spacing w:after="0" w:line="240" w:lineRule="auto"/>
-              <w:ind w:left="360" w:leftChars="0"/>
+              <w:bidi w:val="0"/>
               <w:rPr>
                 <w:rFonts w:hint="default"/>
                 <w:lang w:val="en-US"/>
               </w:rPr>
             </w:pPr>
             <w:r>
-              <w:t>2a. Up</w:t>
-            </w:r>
-            <w:r>
               <w:rPr>
                 <w:rFonts w:hint="default"/>
                 <w:lang w:val="en-US"/>
               </w:rPr>
-              <w:t>on not getting marks info:</w:t>
-            </w:r>
-          </w:p>
-          <w:p>
-            <w:pPr>
-              <w:numPr>
-                <w:ilvl w:val="0"/>
-                <w:numId w:val="0"/>
-              </w:numPr>
-              <w:spacing w:after="0" w:line="240" w:lineRule="auto"/>
+              <w:t>1a.</w:t>
+            </w:r>
+            <w:r>
+              <w:t>Up</w:t>
+            </w:r>
+            <w:r>
               <w:rPr>
                 <w:rFonts w:hint="default"/>
                 <w:lang w:val="en-US"/>
               </w:rPr>
-            </w:pPr>
-            <w:r>
+              <w:t>on not entering marks info:</w:t>
+            </w:r>
+          </w:p>
+          <w:p>
+            <w:pPr>
+              <w:bidi w:val="0"/>
               <w:rPr>
                 <w:rFonts w:hint="default"/>
                 <w:lang w:val="en-US"/>
               </w:rPr>
-              <w:t>1. Shows an empty page with no info message.</w:t>
+            </w:pPr>
+            <w:r>
+              <w:rPr>
+                <w:rFonts w:hint="default"/>
+                <w:lang w:val="en-US"/>
+              </w:rPr>
+              <w:t xml:space="preserve">1. Prompts an message with empty field. </w:t>
             </w:r>
           </w:p>
         </w:tc>
@@ -13102,6 +12175,9 @@
             <w:tcW w:w="1795" w:type="dxa"/>
           </w:tcPr>
           <w:p>
+            <w:pPr>
+              <w:bidi w:val="0"/>
+            </w:pPr>
             <w:r>
               <w:t>Exceptions:</w:t>
             </w:r>
@@ -13113,22 +12189,27 @@
           </w:tcPr>
           <w:p>
             <w:pPr>
-              <w:numPr>
-                <w:ilvl w:val="0"/>
-                <w:numId w:val="0"/>
-              </w:numPr>
-              <w:spacing w:after="0" w:line="240" w:lineRule="auto"/>
-              <w:ind w:left="360" w:leftChars="0"/>
+              <w:bidi w:val="0"/>
             </w:pPr>
             <w:r>
               <w:rPr>
                 <w:rFonts w:hint="default"/>
                 <w:lang w:val="en-US"/>
               </w:rPr>
-              <w:t>1.Users</w:t>
-            </w:r>
-            <w:r>
-              <w:t xml:space="preserve"> don’t view the </w:t>
+              <w:t>1.Admin or facilitator’s</w:t>
+            </w:r>
+            <w:r>
+              <w:t xml:space="preserve"> don’t </w:t>
+            </w:r>
+            <w:r>
+              <w:rPr>
+                <w:rFonts w:hint="default"/>
+                <w:lang w:val="en-US"/>
+              </w:rPr>
+              <w:t>add</w:t>
+            </w:r>
+            <w:r>
+              <w:t xml:space="preserve"> the </w:t>
             </w:r>
             <w:r>
               <w:rPr>
@@ -13165,6 +12246,9 @@
             <w:tcW w:w="1795" w:type="dxa"/>
           </w:tcPr>
           <w:p>
+            <w:pPr>
+              <w:bidi w:val="0"/>
+            </w:pPr>
             <w:r>
               <w:t>Includes:</w:t>
             </w:r>
@@ -13174,7 +12258,11 @@
           <w:tcPr>
             <w:tcW w:w="7555" w:type="dxa"/>
           </w:tcPr>
-          <w:p/>
+          <w:p>
+            <w:pPr>
+              <w:bidi w:val="0"/>
+            </w:pPr>
+          </w:p>
         </w:tc>
       </w:tr>
       <w:tr>
@@ -13199,6 +12287,9 @@
             <w:tcW w:w="1795" w:type="dxa"/>
           </w:tcPr>
           <w:p>
+            <w:pPr>
+              <w:bidi w:val="0"/>
+            </w:pPr>
             <w:r>
               <w:t>Priority:</w:t>
             </w:r>
@@ -13209,8 +12300,19 @@
             <w:tcW w:w="7555" w:type="dxa"/>
           </w:tcPr>
           <w:p>
-            <w:r>
-              <w:t>Low</w:t>
+            <w:pPr>
+              <w:bidi w:val="0"/>
+              <w:rPr>
+                <w:rFonts w:hint="default"/>
+                <w:lang w:val="en-US"/>
+              </w:rPr>
+            </w:pPr>
+            <w:r>
+              <w:rPr>
+                <w:rFonts w:hint="default"/>
+                <w:lang w:val="en-US"/>
+              </w:rPr>
+              <w:t>High</w:t>
             </w:r>
           </w:p>
         </w:tc>
@@ -13237,6 +12339,9 @@
             <w:tcW w:w="1795" w:type="dxa"/>
           </w:tcPr>
           <w:p>
+            <w:pPr>
+              <w:bidi w:val="0"/>
+            </w:pPr>
             <w:r>
               <w:t>Frequency of use:</w:t>
             </w:r>
@@ -13247,6 +12352,9 @@
             <w:tcW w:w="7555" w:type="dxa"/>
           </w:tcPr>
           <w:p>
+            <w:pPr>
+              <w:bidi w:val="0"/>
+            </w:pPr>
             <w:r>
               <w:t>24 hours a day</w:t>
             </w:r>
@@ -13275,6 +12383,9 @@
             <w:tcW w:w="1795" w:type="dxa"/>
           </w:tcPr>
           <w:p>
+            <w:pPr>
+              <w:bidi w:val="0"/>
+            </w:pPr>
             <w:r>
               <w:t>Business Rule:</w:t>
             </w:r>
@@ -13284,7 +12395,11 @@
           <w:tcPr>
             <w:tcW w:w="7555" w:type="dxa"/>
           </w:tcPr>
-          <w:p/>
+          <w:p>
+            <w:pPr>
+              <w:bidi w:val="0"/>
+            </w:pPr>
+          </w:p>
         </w:tc>
       </w:tr>
       <w:tr>
@@ -13309,6 +12424,9 @@
             <w:tcW w:w="1795" w:type="dxa"/>
           </w:tcPr>
           <w:p>
+            <w:pPr>
+              <w:bidi w:val="0"/>
+            </w:pPr>
             <w:r>
               <w:t>Special Requirement:</w:t>
             </w:r>
@@ -13318,7 +12436,22 @@
           <w:tcPr>
             <w:tcW w:w="7555" w:type="dxa"/>
           </w:tcPr>
-          <w:p/>
+          <w:p>
+            <w:pPr>
+              <w:bidi w:val="0"/>
+              <w:rPr>
+                <w:rFonts w:hint="default"/>
+                <w:lang w:val="en-US"/>
+              </w:rPr>
+            </w:pPr>
+            <w:r>
+              <w:rPr>
+                <w:rFonts w:hint="default"/>
+                <w:lang w:val="en-US"/>
+              </w:rPr>
+              <w:t>Students must have their username and password.</w:t>
+            </w:r>
+          </w:p>
         </w:tc>
       </w:tr>
       <w:tr>
@@ -13343,6 +12476,9 @@
             <w:tcW w:w="1795" w:type="dxa"/>
           </w:tcPr>
           <w:p>
+            <w:pPr>
+              <w:bidi w:val="0"/>
+            </w:pPr>
             <w:r>
               <w:t>Assumptions:</w:t>
             </w:r>
@@ -13353,6 +12489,9 @@
             <w:tcW w:w="7555" w:type="dxa"/>
           </w:tcPr>
           <w:p>
+            <w:pPr>
+              <w:bidi w:val="0"/>
+            </w:pPr>
             <w:r>
               <w:t>Nil</w:t>
             </w:r>
@@ -13381,6 +12520,9 @@
             <w:tcW w:w="1795" w:type="dxa"/>
           </w:tcPr>
           <w:p>
+            <w:pPr>
+              <w:bidi w:val="0"/>
+            </w:pPr>
             <w:r>
               <w:t>Notes and Issues:</w:t>
             </w:r>
@@ -13390,7 +12532,11 @@
           <w:tcPr>
             <w:tcW w:w="7555" w:type="dxa"/>
           </w:tcPr>
-          <w:p/>
+          <w:p>
+            <w:pPr>
+              <w:bidi w:val="0"/>
+            </w:pPr>
+          </w:p>
         </w:tc>
       </w:tr>
       <w:tr>
@@ -13415,6 +12561,9 @@
             <w:tcW w:w="1795" w:type="dxa"/>
           </w:tcPr>
           <w:p>
+            <w:pPr>
+              <w:bidi w:val="0"/>
+            </w:pPr>
             <w:r>
               <w:t>Use Case graphics:</w:t>
             </w:r>
@@ -13424,7 +12573,2128 @@
           <w:tcPr>
             <w:tcW w:w="7555" w:type="dxa"/>
           </w:tcPr>
-          <w:p/>
+          <w:p>
+            <w:pPr>
+              <w:bidi w:val="0"/>
+            </w:pPr>
+          </w:p>
+        </w:tc>
+      </w:tr>
+    </w:tbl>
+    <w:p>
+      <w:pPr>
+        <w:bidi w:val="0"/>
+        <w:rPr>
+          <w:rFonts w:hint="default"/>
+          <w:lang w:val="en-US"/>
+        </w:rPr>
+      </w:pPr>
+      <w:r>
+        <w:rPr>
+          <w:rFonts w:hint="default"/>
+          <w:lang w:val="en-US"/>
+        </w:rPr>
+        <w:br w:type="page"/>
+      </w:r>
+    </w:p>
+    <w:p>
+      <w:pPr>
+        <w:bidi w:val="0"/>
+        <w:rPr>
+          <w:rFonts w:hint="default"/>
+          <w:lang w:val="en-US"/>
+        </w:rPr>
+      </w:pPr>
+    </w:p>
+    <w:tbl>
+      <w:tblPr>
+        <w:tblStyle w:val="9"/>
+        <w:tblW w:w="9350" w:type="dxa"/>
+        <w:tblInd w:w="0" w:type="dxa"/>
+        <w:tblBorders>
+          <w:top w:val="single" w:color="000000" w:sz="4" w:space="0"/>
+          <w:left w:val="single" w:color="000000" w:sz="4" w:space="0"/>
+          <w:bottom w:val="single" w:color="000000" w:sz="4" w:space="0"/>
+          <w:right w:val="single" w:color="000000" w:sz="4" w:space="0"/>
+          <w:insideH w:val="single" w:color="000000" w:sz="4" w:space="0"/>
+          <w:insideV w:val="single" w:color="000000" w:sz="4" w:space="0"/>
+        </w:tblBorders>
+        <w:tblLayout w:type="fixed"/>
+        <w:tblCellMar>
+          <w:top w:w="0" w:type="dxa"/>
+          <w:left w:w="108" w:type="dxa"/>
+          <w:bottom w:w="0" w:type="dxa"/>
+          <w:right w:w="108" w:type="dxa"/>
+        </w:tblCellMar>
+      </w:tblPr>
+      <w:tblGrid>
+        <w:gridCol w:w="1795"/>
+        <w:gridCol w:w="7555"/>
+      </w:tblGrid>
+      <w:tr>
+        <w:tblPrEx>
+          <w:tblBorders>
+            <w:top w:val="single" w:color="000000" w:sz="4" w:space="0"/>
+            <w:left w:val="single" w:color="000000" w:sz="4" w:space="0"/>
+            <w:bottom w:val="single" w:color="000000" w:sz="4" w:space="0"/>
+            <w:right w:val="single" w:color="000000" w:sz="4" w:space="0"/>
+            <w:insideH w:val="single" w:color="000000" w:sz="4" w:space="0"/>
+            <w:insideV w:val="single" w:color="000000" w:sz="4" w:space="0"/>
+          </w:tblBorders>
+          <w:tblCellMar>
+            <w:top w:w="0" w:type="dxa"/>
+            <w:left w:w="108" w:type="dxa"/>
+            <w:bottom w:w="0" w:type="dxa"/>
+            <w:right w:w="108" w:type="dxa"/>
+          </w:tblCellMar>
+        </w:tblPrEx>
+        <w:tc>
+          <w:tcPr>
+            <w:tcW w:w="1795" w:type="dxa"/>
+          </w:tcPr>
+          <w:p>
+            <w:pPr>
+              <w:bidi w:val="0"/>
+            </w:pPr>
+            <w:r>
+              <w:t>Use Case Id:</w:t>
+            </w:r>
+          </w:p>
+        </w:tc>
+        <w:tc>
+          <w:tcPr>
+            <w:tcW w:w="7555" w:type="dxa"/>
+          </w:tcPr>
+          <w:p>
+            <w:pPr>
+              <w:bidi w:val="0"/>
+            </w:pPr>
+            <w:r>
+              <w:t>4.1</w:t>
+            </w:r>
+          </w:p>
+        </w:tc>
+      </w:tr>
+      <w:tr>
+        <w:tblPrEx>
+          <w:tblBorders>
+            <w:top w:val="single" w:color="000000" w:sz="4" w:space="0"/>
+            <w:left w:val="single" w:color="000000" w:sz="4" w:space="0"/>
+            <w:bottom w:val="single" w:color="000000" w:sz="4" w:space="0"/>
+            <w:right w:val="single" w:color="000000" w:sz="4" w:space="0"/>
+            <w:insideH w:val="single" w:color="000000" w:sz="4" w:space="0"/>
+            <w:insideV w:val="single" w:color="000000" w:sz="4" w:space="0"/>
+          </w:tblBorders>
+          <w:tblCellMar>
+            <w:top w:w="0" w:type="dxa"/>
+            <w:left w:w="108" w:type="dxa"/>
+            <w:bottom w:w="0" w:type="dxa"/>
+            <w:right w:w="108" w:type="dxa"/>
+          </w:tblCellMar>
+        </w:tblPrEx>
+        <w:tc>
+          <w:tcPr>
+            <w:tcW w:w="1795" w:type="dxa"/>
+          </w:tcPr>
+          <w:p>
+            <w:pPr>
+              <w:bidi w:val="0"/>
+            </w:pPr>
+            <w:r>
+              <w:t>Use Case Name:</w:t>
+            </w:r>
+          </w:p>
+        </w:tc>
+        <w:tc>
+          <w:tcPr>
+            <w:tcW w:w="7555" w:type="dxa"/>
+          </w:tcPr>
+          <w:p>
+            <w:pPr>
+              <w:bidi w:val="0"/>
+              <w:rPr>
+                <w:rFonts w:hint="default"/>
+                <w:lang w:val="en-US"/>
+              </w:rPr>
+            </w:pPr>
+            <w:r>
+              <w:t>Vie</w:t>
+            </w:r>
+            <w:r>
+              <w:rPr>
+                <w:rFonts w:hint="default"/>
+                <w:lang w:val="en-US"/>
+              </w:rPr>
+              <w:t>w Result</w:t>
+            </w:r>
+          </w:p>
+        </w:tc>
+      </w:tr>
+      <w:tr>
+        <w:tblPrEx>
+          <w:tblBorders>
+            <w:top w:val="single" w:color="000000" w:sz="4" w:space="0"/>
+            <w:left w:val="single" w:color="000000" w:sz="4" w:space="0"/>
+            <w:bottom w:val="single" w:color="000000" w:sz="4" w:space="0"/>
+            <w:right w:val="single" w:color="000000" w:sz="4" w:space="0"/>
+            <w:insideH w:val="single" w:color="000000" w:sz="4" w:space="0"/>
+            <w:insideV w:val="single" w:color="000000" w:sz="4" w:space="0"/>
+          </w:tblBorders>
+          <w:tblCellMar>
+            <w:top w:w="0" w:type="dxa"/>
+            <w:left w:w="108" w:type="dxa"/>
+            <w:bottom w:w="0" w:type="dxa"/>
+            <w:right w:w="108" w:type="dxa"/>
+          </w:tblCellMar>
+        </w:tblPrEx>
+        <w:tc>
+          <w:tcPr>
+            <w:tcW w:w="1795" w:type="dxa"/>
+          </w:tcPr>
+          <w:p>
+            <w:pPr>
+              <w:bidi w:val="0"/>
+            </w:pPr>
+            <w:r>
+              <w:t>Created By:</w:t>
+            </w:r>
+          </w:p>
+        </w:tc>
+        <w:tc>
+          <w:tcPr>
+            <w:tcW w:w="7555" w:type="dxa"/>
+          </w:tcPr>
+          <w:p>
+            <w:pPr>
+              <w:bidi w:val="0"/>
+            </w:pPr>
+            <w:r>
+              <w:rPr>
+                <w:rFonts w:hint="default"/>
+                <w:lang w:val="en-US"/>
+              </w:rPr>
+              <w:t>Manoj, Nisha, Salma</w:t>
+            </w:r>
+            <w:r>
+              <w:t xml:space="preserve">                 Last updated by:</w:t>
+            </w:r>
+          </w:p>
+        </w:tc>
+      </w:tr>
+      <w:tr>
+        <w:tblPrEx>
+          <w:tblBorders>
+            <w:top w:val="single" w:color="000000" w:sz="4" w:space="0"/>
+            <w:left w:val="single" w:color="000000" w:sz="4" w:space="0"/>
+            <w:bottom w:val="single" w:color="000000" w:sz="4" w:space="0"/>
+            <w:right w:val="single" w:color="000000" w:sz="4" w:space="0"/>
+            <w:insideH w:val="single" w:color="000000" w:sz="4" w:space="0"/>
+            <w:insideV w:val="single" w:color="000000" w:sz="4" w:space="0"/>
+          </w:tblBorders>
+          <w:tblCellMar>
+            <w:top w:w="0" w:type="dxa"/>
+            <w:left w:w="108" w:type="dxa"/>
+            <w:bottom w:w="0" w:type="dxa"/>
+            <w:right w:w="108" w:type="dxa"/>
+          </w:tblCellMar>
+        </w:tblPrEx>
+        <w:tc>
+          <w:tcPr>
+            <w:tcW w:w="1795" w:type="dxa"/>
+          </w:tcPr>
+          <w:p>
+            <w:pPr>
+              <w:bidi w:val="0"/>
+            </w:pPr>
+            <w:r>
+              <w:t>Date Created:</w:t>
+            </w:r>
+          </w:p>
+        </w:tc>
+        <w:tc>
+          <w:tcPr>
+            <w:tcW w:w="7555" w:type="dxa"/>
+          </w:tcPr>
+          <w:p>
+            <w:pPr>
+              <w:bidi w:val="0"/>
+            </w:pPr>
+            <w:r>
+              <w:rPr>
+                <w:rFonts w:hint="default"/>
+                <w:lang w:val="en-US"/>
+              </w:rPr>
+              <w:t>December 25, 2022</w:t>
+            </w:r>
+            <w:r>
+              <w:t xml:space="preserve">                                                 Date last updated:</w:t>
+            </w:r>
+          </w:p>
+        </w:tc>
+      </w:tr>
+      <w:tr>
+        <w:tblPrEx>
+          <w:tblBorders>
+            <w:top w:val="single" w:color="000000" w:sz="4" w:space="0"/>
+            <w:left w:val="single" w:color="000000" w:sz="4" w:space="0"/>
+            <w:bottom w:val="single" w:color="000000" w:sz="4" w:space="0"/>
+            <w:right w:val="single" w:color="000000" w:sz="4" w:space="0"/>
+            <w:insideH w:val="single" w:color="000000" w:sz="4" w:space="0"/>
+            <w:insideV w:val="single" w:color="000000" w:sz="4" w:space="0"/>
+          </w:tblBorders>
+          <w:tblCellMar>
+            <w:top w:w="0" w:type="dxa"/>
+            <w:left w:w="108" w:type="dxa"/>
+            <w:bottom w:w="0" w:type="dxa"/>
+            <w:right w:w="108" w:type="dxa"/>
+          </w:tblCellMar>
+        </w:tblPrEx>
+        <w:tc>
+          <w:tcPr>
+            <w:tcW w:w="1795" w:type="dxa"/>
+          </w:tcPr>
+          <w:p>
+            <w:pPr>
+              <w:bidi w:val="0"/>
+            </w:pPr>
+            <w:r>
+              <w:t>Actor(s):</w:t>
+            </w:r>
+          </w:p>
+        </w:tc>
+        <w:tc>
+          <w:tcPr>
+            <w:tcW w:w="7555" w:type="dxa"/>
+          </w:tcPr>
+          <w:p>
+            <w:pPr>
+              <w:bidi w:val="0"/>
+              <w:rPr>
+                <w:rFonts w:hint="default"/>
+                <w:lang w:val="en-US"/>
+              </w:rPr>
+            </w:pPr>
+            <w:r>
+              <w:rPr>
+                <w:rFonts w:hint="default"/>
+                <w:lang w:val="en-US"/>
+              </w:rPr>
+              <w:t>Admin,</w:t>
+            </w:r>
+            <w:r>
+              <w:t>Student,Facilitator</w:t>
+            </w:r>
+          </w:p>
+        </w:tc>
+      </w:tr>
+      <w:tr>
+        <w:tblPrEx>
+          <w:tblBorders>
+            <w:top w:val="single" w:color="000000" w:sz="4" w:space="0"/>
+            <w:left w:val="single" w:color="000000" w:sz="4" w:space="0"/>
+            <w:bottom w:val="single" w:color="000000" w:sz="4" w:space="0"/>
+            <w:right w:val="single" w:color="000000" w:sz="4" w:space="0"/>
+            <w:insideH w:val="single" w:color="000000" w:sz="4" w:space="0"/>
+            <w:insideV w:val="single" w:color="000000" w:sz="4" w:space="0"/>
+          </w:tblBorders>
+          <w:tblCellMar>
+            <w:top w:w="0" w:type="dxa"/>
+            <w:left w:w="108" w:type="dxa"/>
+            <w:bottom w:w="0" w:type="dxa"/>
+            <w:right w:w="108" w:type="dxa"/>
+          </w:tblCellMar>
+        </w:tblPrEx>
+        <w:tc>
+          <w:tcPr>
+            <w:tcW w:w="1795" w:type="dxa"/>
+          </w:tcPr>
+          <w:p>
+            <w:pPr>
+              <w:bidi w:val="0"/>
+            </w:pPr>
+            <w:r>
+              <w:t>Description:</w:t>
+            </w:r>
+          </w:p>
+        </w:tc>
+        <w:tc>
+          <w:tcPr>
+            <w:tcW w:w="7555" w:type="dxa"/>
+          </w:tcPr>
+          <w:p>
+            <w:pPr>
+              <w:bidi w:val="0"/>
+            </w:pPr>
+            <w:r>
+              <w:rPr>
+                <w:rFonts w:hint="default"/>
+                <w:lang w:val="en-US"/>
+              </w:rPr>
+              <w:t>Users</w:t>
+            </w:r>
+            <w:r>
+              <w:t xml:space="preserve"> can view </w:t>
+            </w:r>
+            <w:r>
+              <w:rPr>
+                <w:rFonts w:hint="default"/>
+                <w:lang w:val="en-US"/>
+              </w:rPr>
+              <w:t>student</w:t>
+            </w:r>
+            <w:r>
+              <w:t xml:space="preserve"> info provided by the admin in the vie</w:t>
+            </w:r>
+            <w:r>
+              <w:rPr>
+                <w:rFonts w:hint="default"/>
+                <w:lang w:val="en-US"/>
+              </w:rPr>
+              <w:t>w marks section.</w:t>
+            </w:r>
+            <w:r>
+              <w:t xml:space="preserve"> </w:t>
+            </w:r>
+          </w:p>
+        </w:tc>
+      </w:tr>
+      <w:tr>
+        <w:tblPrEx>
+          <w:tblBorders>
+            <w:top w:val="single" w:color="000000" w:sz="4" w:space="0"/>
+            <w:left w:val="single" w:color="000000" w:sz="4" w:space="0"/>
+            <w:bottom w:val="single" w:color="000000" w:sz="4" w:space="0"/>
+            <w:right w:val="single" w:color="000000" w:sz="4" w:space="0"/>
+            <w:insideH w:val="single" w:color="000000" w:sz="4" w:space="0"/>
+            <w:insideV w:val="single" w:color="000000" w:sz="4" w:space="0"/>
+          </w:tblBorders>
+          <w:tblCellMar>
+            <w:top w:w="0" w:type="dxa"/>
+            <w:left w:w="108" w:type="dxa"/>
+            <w:bottom w:w="0" w:type="dxa"/>
+            <w:right w:w="108" w:type="dxa"/>
+          </w:tblCellMar>
+        </w:tblPrEx>
+        <w:tc>
+          <w:tcPr>
+            <w:tcW w:w="1795" w:type="dxa"/>
+          </w:tcPr>
+          <w:p>
+            <w:pPr>
+              <w:bidi w:val="0"/>
+            </w:pPr>
+            <w:r>
+              <w:t>Precondition:</w:t>
+            </w:r>
+          </w:p>
+        </w:tc>
+        <w:tc>
+          <w:tcPr>
+            <w:tcW w:w="7555" w:type="dxa"/>
+          </w:tcPr>
+          <w:p>
+            <w:pPr>
+              <w:bidi w:val="0"/>
+            </w:pPr>
+            <w:r>
+              <w:rPr>
+                <w:rFonts w:hint="default"/>
+                <w:lang w:val="en-US"/>
+              </w:rPr>
+              <w:t>1.Users</w:t>
+            </w:r>
+            <w:r>
+              <w:t xml:space="preserve"> login into the system.</w:t>
+            </w:r>
+          </w:p>
+          <w:p>
+            <w:pPr>
+              <w:bidi w:val="0"/>
+            </w:pPr>
+            <w:r>
+              <w:rPr>
+                <w:rFonts w:hint="default"/>
+                <w:lang w:val="en-US"/>
+              </w:rPr>
+              <w:t>2.Users</w:t>
+            </w:r>
+            <w:r>
+              <w:t xml:space="preserve"> opens the view </w:t>
+            </w:r>
+            <w:r>
+              <w:rPr>
+                <w:rFonts w:hint="default"/>
+                <w:lang w:val="en-US"/>
+              </w:rPr>
+              <w:t xml:space="preserve">marks </w:t>
+            </w:r>
+            <w:r>
+              <w:t>section.</w:t>
+            </w:r>
+          </w:p>
+        </w:tc>
+      </w:tr>
+      <w:tr>
+        <w:tblPrEx>
+          <w:tblBorders>
+            <w:top w:val="single" w:color="000000" w:sz="4" w:space="0"/>
+            <w:left w:val="single" w:color="000000" w:sz="4" w:space="0"/>
+            <w:bottom w:val="single" w:color="000000" w:sz="4" w:space="0"/>
+            <w:right w:val="single" w:color="000000" w:sz="4" w:space="0"/>
+            <w:insideH w:val="single" w:color="000000" w:sz="4" w:space="0"/>
+            <w:insideV w:val="single" w:color="000000" w:sz="4" w:space="0"/>
+          </w:tblBorders>
+          <w:tblCellMar>
+            <w:top w:w="0" w:type="dxa"/>
+            <w:left w:w="108" w:type="dxa"/>
+            <w:bottom w:w="0" w:type="dxa"/>
+            <w:right w:w="108" w:type="dxa"/>
+          </w:tblCellMar>
+        </w:tblPrEx>
+        <w:tc>
+          <w:tcPr>
+            <w:tcW w:w="1795" w:type="dxa"/>
+          </w:tcPr>
+          <w:p>
+            <w:pPr>
+              <w:bidi w:val="0"/>
+            </w:pPr>
+            <w:r>
+              <w:rPr>
+                <w:lang w:val="en-US"/>
+              </w:rPr>
+              <w:t>Post-condition</w:t>
+            </w:r>
+            <w:r>
+              <w:t>:</w:t>
+            </w:r>
+          </w:p>
+        </w:tc>
+        <w:tc>
+          <w:tcPr>
+            <w:tcW w:w="7555" w:type="dxa"/>
+          </w:tcPr>
+          <w:p>
+            <w:pPr>
+              <w:bidi w:val="0"/>
+            </w:pPr>
+            <w:r>
+              <w:rPr>
+                <w:rFonts w:hint="default"/>
+                <w:lang w:val="en-US"/>
+              </w:rPr>
+              <w:t>1.Users</w:t>
+            </w:r>
+            <w:r>
+              <w:t xml:space="preserve"> can view the </w:t>
+            </w:r>
+            <w:r>
+              <w:rPr>
+                <w:rFonts w:hint="default"/>
+                <w:lang w:val="en-US"/>
+              </w:rPr>
+              <w:t>marks</w:t>
+            </w:r>
+            <w:r>
+              <w:t xml:space="preserve"> info.</w:t>
+            </w:r>
+          </w:p>
+        </w:tc>
+      </w:tr>
+      <w:tr>
+        <w:tblPrEx>
+          <w:tblBorders>
+            <w:top w:val="single" w:color="000000" w:sz="4" w:space="0"/>
+            <w:left w:val="single" w:color="000000" w:sz="4" w:space="0"/>
+            <w:bottom w:val="single" w:color="000000" w:sz="4" w:space="0"/>
+            <w:right w:val="single" w:color="000000" w:sz="4" w:space="0"/>
+            <w:insideH w:val="single" w:color="000000" w:sz="4" w:space="0"/>
+            <w:insideV w:val="single" w:color="000000" w:sz="4" w:space="0"/>
+          </w:tblBorders>
+          <w:tblCellMar>
+            <w:top w:w="0" w:type="dxa"/>
+            <w:left w:w="108" w:type="dxa"/>
+            <w:bottom w:w="0" w:type="dxa"/>
+            <w:right w:w="108" w:type="dxa"/>
+          </w:tblCellMar>
+        </w:tblPrEx>
+        <w:tc>
+          <w:tcPr>
+            <w:tcW w:w="1795" w:type="dxa"/>
+          </w:tcPr>
+          <w:p>
+            <w:pPr>
+              <w:bidi w:val="0"/>
+            </w:pPr>
+            <w:r>
+              <w:t>Normal Courses:</w:t>
+            </w:r>
+          </w:p>
+        </w:tc>
+        <w:tc>
+          <w:tcPr>
+            <w:tcW w:w="7555" w:type="dxa"/>
+          </w:tcPr>
+          <w:p>
+            <w:pPr>
+              <w:bidi w:val="0"/>
+            </w:pPr>
+            <w:r>
+              <w:rPr>
+                <w:rFonts w:hint="default"/>
+                <w:lang w:val="en-US"/>
+              </w:rPr>
+              <w:t>1.Users</w:t>
+            </w:r>
+            <w:r>
+              <w:t xml:space="preserve"> get the </w:t>
+            </w:r>
+            <w:r>
+              <w:rPr>
+                <w:rFonts w:hint="default"/>
+                <w:lang w:val="en-US"/>
+              </w:rPr>
+              <w:t>marks</w:t>
+            </w:r>
+            <w:r>
+              <w:t xml:space="preserve"> details.</w:t>
+            </w:r>
+          </w:p>
+          <w:p>
+            <w:pPr>
+              <w:bidi w:val="0"/>
+            </w:pPr>
+            <w:r>
+              <w:rPr>
+                <w:rFonts w:hint="default"/>
+                <w:lang w:val="en-US"/>
+              </w:rPr>
+              <w:t>2.</w:t>
+            </w:r>
+            <w:r>
+              <w:t>The use case ends.</w:t>
+            </w:r>
+          </w:p>
+        </w:tc>
+      </w:tr>
+      <w:tr>
+        <w:tblPrEx>
+          <w:tblBorders>
+            <w:top w:val="single" w:color="000000" w:sz="4" w:space="0"/>
+            <w:left w:val="single" w:color="000000" w:sz="4" w:space="0"/>
+            <w:bottom w:val="single" w:color="000000" w:sz="4" w:space="0"/>
+            <w:right w:val="single" w:color="000000" w:sz="4" w:space="0"/>
+            <w:insideH w:val="single" w:color="000000" w:sz="4" w:space="0"/>
+            <w:insideV w:val="single" w:color="000000" w:sz="4" w:space="0"/>
+          </w:tblBorders>
+          <w:tblCellMar>
+            <w:top w:w="0" w:type="dxa"/>
+            <w:left w:w="108" w:type="dxa"/>
+            <w:bottom w:w="0" w:type="dxa"/>
+            <w:right w:w="108" w:type="dxa"/>
+          </w:tblCellMar>
+        </w:tblPrEx>
+        <w:tc>
+          <w:tcPr>
+            <w:tcW w:w="1795" w:type="dxa"/>
+          </w:tcPr>
+          <w:p>
+            <w:pPr>
+              <w:bidi w:val="0"/>
+            </w:pPr>
+            <w:r>
+              <w:t>Alternative Courses:</w:t>
+            </w:r>
+          </w:p>
+        </w:tc>
+        <w:tc>
+          <w:tcPr>
+            <w:tcW w:w="7555" w:type="dxa"/>
+          </w:tcPr>
+          <w:p>
+            <w:pPr>
+              <w:bidi w:val="0"/>
+              <w:rPr>
+                <w:rFonts w:hint="default"/>
+                <w:lang w:val="en-US"/>
+              </w:rPr>
+            </w:pPr>
+            <w:r>
+              <w:rPr>
+                <w:rFonts w:hint="default"/>
+                <w:lang w:val="en-US"/>
+              </w:rPr>
+              <w:t>1</w:t>
+            </w:r>
+            <w:r>
+              <w:t>a. Up</w:t>
+            </w:r>
+            <w:r>
+              <w:rPr>
+                <w:rFonts w:hint="default"/>
+                <w:lang w:val="en-US"/>
+              </w:rPr>
+              <w:t>on not getting marks info:</w:t>
+            </w:r>
+          </w:p>
+          <w:p>
+            <w:pPr>
+              <w:bidi w:val="0"/>
+              <w:rPr>
+                <w:rFonts w:hint="default"/>
+                <w:lang w:val="en-US"/>
+              </w:rPr>
+            </w:pPr>
+            <w:r>
+              <w:rPr>
+                <w:rFonts w:hint="default"/>
+                <w:lang w:val="en-US"/>
+              </w:rPr>
+              <w:t>1. Shows an empty page with no info message.</w:t>
+            </w:r>
+          </w:p>
+        </w:tc>
+      </w:tr>
+      <w:tr>
+        <w:tblPrEx>
+          <w:tblBorders>
+            <w:top w:val="single" w:color="000000" w:sz="4" w:space="0"/>
+            <w:left w:val="single" w:color="000000" w:sz="4" w:space="0"/>
+            <w:bottom w:val="single" w:color="000000" w:sz="4" w:space="0"/>
+            <w:right w:val="single" w:color="000000" w:sz="4" w:space="0"/>
+            <w:insideH w:val="single" w:color="000000" w:sz="4" w:space="0"/>
+            <w:insideV w:val="single" w:color="000000" w:sz="4" w:space="0"/>
+          </w:tblBorders>
+          <w:tblCellMar>
+            <w:top w:w="0" w:type="dxa"/>
+            <w:left w:w="108" w:type="dxa"/>
+            <w:bottom w:w="0" w:type="dxa"/>
+            <w:right w:w="108" w:type="dxa"/>
+          </w:tblCellMar>
+        </w:tblPrEx>
+        <w:tc>
+          <w:tcPr>
+            <w:tcW w:w="1795" w:type="dxa"/>
+          </w:tcPr>
+          <w:p>
+            <w:pPr>
+              <w:bidi w:val="0"/>
+            </w:pPr>
+            <w:r>
+              <w:t>Exceptions:</w:t>
+            </w:r>
+          </w:p>
+        </w:tc>
+        <w:tc>
+          <w:tcPr>
+            <w:tcW w:w="7555" w:type="dxa"/>
+          </w:tcPr>
+          <w:p>
+            <w:pPr>
+              <w:bidi w:val="0"/>
+            </w:pPr>
+            <w:r>
+              <w:rPr>
+                <w:rFonts w:hint="default"/>
+                <w:lang w:val="en-US"/>
+              </w:rPr>
+              <w:t>1.Users</w:t>
+            </w:r>
+            <w:r>
+              <w:t xml:space="preserve"> don’t view the </w:t>
+            </w:r>
+            <w:r>
+              <w:rPr>
+                <w:rFonts w:hint="default"/>
+                <w:lang w:val="en-US"/>
+              </w:rPr>
+              <w:t>marks</w:t>
+            </w:r>
+            <w:r>
+              <w:t xml:space="preserve"> info.</w:t>
+            </w:r>
+          </w:p>
+        </w:tc>
+      </w:tr>
+      <w:tr>
+        <w:tblPrEx>
+          <w:tblBorders>
+            <w:top w:val="single" w:color="000000" w:sz="4" w:space="0"/>
+            <w:left w:val="single" w:color="000000" w:sz="4" w:space="0"/>
+            <w:bottom w:val="single" w:color="000000" w:sz="4" w:space="0"/>
+            <w:right w:val="single" w:color="000000" w:sz="4" w:space="0"/>
+            <w:insideH w:val="single" w:color="000000" w:sz="4" w:space="0"/>
+            <w:insideV w:val="single" w:color="000000" w:sz="4" w:space="0"/>
+          </w:tblBorders>
+          <w:tblCellMar>
+            <w:top w:w="0" w:type="dxa"/>
+            <w:left w:w="108" w:type="dxa"/>
+            <w:bottom w:w="0" w:type="dxa"/>
+            <w:right w:w="108" w:type="dxa"/>
+          </w:tblCellMar>
+        </w:tblPrEx>
+        <w:tc>
+          <w:tcPr>
+            <w:tcW w:w="1795" w:type="dxa"/>
+          </w:tcPr>
+          <w:p>
+            <w:pPr>
+              <w:bidi w:val="0"/>
+            </w:pPr>
+            <w:r>
+              <w:t>Includes:</w:t>
+            </w:r>
+          </w:p>
+        </w:tc>
+        <w:tc>
+          <w:tcPr>
+            <w:tcW w:w="7555" w:type="dxa"/>
+          </w:tcPr>
+          <w:p>
+            <w:pPr>
+              <w:bidi w:val="0"/>
+            </w:pPr>
+          </w:p>
+        </w:tc>
+      </w:tr>
+      <w:tr>
+        <w:tblPrEx>
+          <w:tblBorders>
+            <w:top w:val="single" w:color="000000" w:sz="4" w:space="0"/>
+            <w:left w:val="single" w:color="000000" w:sz="4" w:space="0"/>
+            <w:bottom w:val="single" w:color="000000" w:sz="4" w:space="0"/>
+            <w:right w:val="single" w:color="000000" w:sz="4" w:space="0"/>
+            <w:insideH w:val="single" w:color="000000" w:sz="4" w:space="0"/>
+            <w:insideV w:val="single" w:color="000000" w:sz="4" w:space="0"/>
+          </w:tblBorders>
+          <w:tblCellMar>
+            <w:top w:w="0" w:type="dxa"/>
+            <w:left w:w="108" w:type="dxa"/>
+            <w:bottom w:w="0" w:type="dxa"/>
+            <w:right w:w="108" w:type="dxa"/>
+          </w:tblCellMar>
+        </w:tblPrEx>
+        <w:tc>
+          <w:tcPr>
+            <w:tcW w:w="1795" w:type="dxa"/>
+          </w:tcPr>
+          <w:p>
+            <w:pPr>
+              <w:bidi w:val="0"/>
+            </w:pPr>
+            <w:r>
+              <w:t>Priority:</w:t>
+            </w:r>
+          </w:p>
+        </w:tc>
+        <w:tc>
+          <w:tcPr>
+            <w:tcW w:w="7555" w:type="dxa"/>
+          </w:tcPr>
+          <w:p>
+            <w:pPr>
+              <w:bidi w:val="0"/>
+              <w:rPr>
+                <w:rFonts w:hint="default"/>
+                <w:lang w:val="en-US"/>
+              </w:rPr>
+            </w:pPr>
+            <w:r>
+              <w:rPr>
+                <w:rFonts w:hint="default"/>
+                <w:lang w:val="en-US"/>
+              </w:rPr>
+              <w:t>High</w:t>
+            </w:r>
+          </w:p>
+        </w:tc>
+      </w:tr>
+      <w:tr>
+        <w:tblPrEx>
+          <w:tblBorders>
+            <w:top w:val="single" w:color="000000" w:sz="4" w:space="0"/>
+            <w:left w:val="single" w:color="000000" w:sz="4" w:space="0"/>
+            <w:bottom w:val="single" w:color="000000" w:sz="4" w:space="0"/>
+            <w:right w:val="single" w:color="000000" w:sz="4" w:space="0"/>
+            <w:insideH w:val="single" w:color="000000" w:sz="4" w:space="0"/>
+            <w:insideV w:val="single" w:color="000000" w:sz="4" w:space="0"/>
+          </w:tblBorders>
+          <w:tblCellMar>
+            <w:top w:w="0" w:type="dxa"/>
+            <w:left w:w="108" w:type="dxa"/>
+            <w:bottom w:w="0" w:type="dxa"/>
+            <w:right w:w="108" w:type="dxa"/>
+          </w:tblCellMar>
+        </w:tblPrEx>
+        <w:tc>
+          <w:tcPr>
+            <w:tcW w:w="1795" w:type="dxa"/>
+          </w:tcPr>
+          <w:p>
+            <w:pPr>
+              <w:bidi w:val="0"/>
+            </w:pPr>
+            <w:r>
+              <w:t>Frequency of use:</w:t>
+            </w:r>
+          </w:p>
+        </w:tc>
+        <w:tc>
+          <w:tcPr>
+            <w:tcW w:w="7555" w:type="dxa"/>
+          </w:tcPr>
+          <w:p>
+            <w:pPr>
+              <w:bidi w:val="0"/>
+            </w:pPr>
+            <w:r>
+              <w:t>24 hours a day</w:t>
+            </w:r>
+          </w:p>
+        </w:tc>
+      </w:tr>
+      <w:tr>
+        <w:tblPrEx>
+          <w:tblBorders>
+            <w:top w:val="single" w:color="000000" w:sz="4" w:space="0"/>
+            <w:left w:val="single" w:color="000000" w:sz="4" w:space="0"/>
+            <w:bottom w:val="single" w:color="000000" w:sz="4" w:space="0"/>
+            <w:right w:val="single" w:color="000000" w:sz="4" w:space="0"/>
+            <w:insideH w:val="single" w:color="000000" w:sz="4" w:space="0"/>
+            <w:insideV w:val="single" w:color="000000" w:sz="4" w:space="0"/>
+          </w:tblBorders>
+          <w:tblCellMar>
+            <w:top w:w="0" w:type="dxa"/>
+            <w:left w:w="108" w:type="dxa"/>
+            <w:bottom w:w="0" w:type="dxa"/>
+            <w:right w:w="108" w:type="dxa"/>
+          </w:tblCellMar>
+        </w:tblPrEx>
+        <w:tc>
+          <w:tcPr>
+            <w:tcW w:w="1795" w:type="dxa"/>
+          </w:tcPr>
+          <w:p>
+            <w:pPr>
+              <w:bidi w:val="0"/>
+            </w:pPr>
+            <w:r>
+              <w:t>Business Rule:</w:t>
+            </w:r>
+          </w:p>
+        </w:tc>
+        <w:tc>
+          <w:tcPr>
+            <w:tcW w:w="7555" w:type="dxa"/>
+          </w:tcPr>
+          <w:p>
+            <w:pPr>
+              <w:bidi w:val="0"/>
+            </w:pPr>
+          </w:p>
+        </w:tc>
+      </w:tr>
+      <w:tr>
+        <w:tblPrEx>
+          <w:tblBorders>
+            <w:top w:val="single" w:color="000000" w:sz="4" w:space="0"/>
+            <w:left w:val="single" w:color="000000" w:sz="4" w:space="0"/>
+            <w:bottom w:val="single" w:color="000000" w:sz="4" w:space="0"/>
+            <w:right w:val="single" w:color="000000" w:sz="4" w:space="0"/>
+            <w:insideH w:val="single" w:color="000000" w:sz="4" w:space="0"/>
+            <w:insideV w:val="single" w:color="000000" w:sz="4" w:space="0"/>
+          </w:tblBorders>
+          <w:tblCellMar>
+            <w:top w:w="0" w:type="dxa"/>
+            <w:left w:w="108" w:type="dxa"/>
+            <w:bottom w:w="0" w:type="dxa"/>
+            <w:right w:w="108" w:type="dxa"/>
+          </w:tblCellMar>
+        </w:tblPrEx>
+        <w:tc>
+          <w:tcPr>
+            <w:tcW w:w="1795" w:type="dxa"/>
+          </w:tcPr>
+          <w:p>
+            <w:pPr>
+              <w:bidi w:val="0"/>
+            </w:pPr>
+            <w:r>
+              <w:t>Special Requirement:</w:t>
+            </w:r>
+          </w:p>
+        </w:tc>
+        <w:tc>
+          <w:tcPr>
+            <w:tcW w:w="7555" w:type="dxa"/>
+          </w:tcPr>
+          <w:p>
+            <w:pPr>
+              <w:bidi w:val="0"/>
+              <w:rPr>
+                <w:rFonts w:hint="default"/>
+                <w:lang w:val="en-US"/>
+              </w:rPr>
+            </w:pPr>
+            <w:r>
+              <w:rPr>
+                <w:rFonts w:hint="default"/>
+                <w:lang w:val="en-US"/>
+              </w:rPr>
+              <w:t>Students must have their username and password.</w:t>
+            </w:r>
+          </w:p>
+        </w:tc>
+      </w:tr>
+      <w:tr>
+        <w:tblPrEx>
+          <w:tblBorders>
+            <w:top w:val="single" w:color="000000" w:sz="4" w:space="0"/>
+            <w:left w:val="single" w:color="000000" w:sz="4" w:space="0"/>
+            <w:bottom w:val="single" w:color="000000" w:sz="4" w:space="0"/>
+            <w:right w:val="single" w:color="000000" w:sz="4" w:space="0"/>
+            <w:insideH w:val="single" w:color="000000" w:sz="4" w:space="0"/>
+            <w:insideV w:val="single" w:color="000000" w:sz="4" w:space="0"/>
+          </w:tblBorders>
+          <w:tblCellMar>
+            <w:top w:w="0" w:type="dxa"/>
+            <w:left w:w="108" w:type="dxa"/>
+            <w:bottom w:w="0" w:type="dxa"/>
+            <w:right w:w="108" w:type="dxa"/>
+          </w:tblCellMar>
+        </w:tblPrEx>
+        <w:tc>
+          <w:tcPr>
+            <w:tcW w:w="1795" w:type="dxa"/>
+          </w:tcPr>
+          <w:p>
+            <w:pPr>
+              <w:bidi w:val="0"/>
+            </w:pPr>
+            <w:r>
+              <w:t>Assumptions:</w:t>
+            </w:r>
+          </w:p>
+        </w:tc>
+        <w:tc>
+          <w:tcPr>
+            <w:tcW w:w="7555" w:type="dxa"/>
+          </w:tcPr>
+          <w:p>
+            <w:pPr>
+              <w:bidi w:val="0"/>
+            </w:pPr>
+            <w:r>
+              <w:t>Nil</w:t>
+            </w:r>
+          </w:p>
+        </w:tc>
+      </w:tr>
+      <w:tr>
+        <w:tblPrEx>
+          <w:tblBorders>
+            <w:top w:val="single" w:color="000000" w:sz="4" w:space="0"/>
+            <w:left w:val="single" w:color="000000" w:sz="4" w:space="0"/>
+            <w:bottom w:val="single" w:color="000000" w:sz="4" w:space="0"/>
+            <w:right w:val="single" w:color="000000" w:sz="4" w:space="0"/>
+            <w:insideH w:val="single" w:color="000000" w:sz="4" w:space="0"/>
+            <w:insideV w:val="single" w:color="000000" w:sz="4" w:space="0"/>
+          </w:tblBorders>
+          <w:tblCellMar>
+            <w:top w:w="0" w:type="dxa"/>
+            <w:left w:w="108" w:type="dxa"/>
+            <w:bottom w:w="0" w:type="dxa"/>
+            <w:right w:w="108" w:type="dxa"/>
+          </w:tblCellMar>
+        </w:tblPrEx>
+        <w:tc>
+          <w:tcPr>
+            <w:tcW w:w="1795" w:type="dxa"/>
+          </w:tcPr>
+          <w:p>
+            <w:pPr>
+              <w:bidi w:val="0"/>
+            </w:pPr>
+            <w:r>
+              <w:t>Notes and Issues:</w:t>
+            </w:r>
+          </w:p>
+        </w:tc>
+        <w:tc>
+          <w:tcPr>
+            <w:tcW w:w="7555" w:type="dxa"/>
+          </w:tcPr>
+          <w:p>
+            <w:pPr>
+              <w:bidi w:val="0"/>
+            </w:pPr>
+          </w:p>
+        </w:tc>
+      </w:tr>
+      <w:tr>
+        <w:tblPrEx>
+          <w:tblBorders>
+            <w:top w:val="single" w:color="000000" w:sz="4" w:space="0"/>
+            <w:left w:val="single" w:color="000000" w:sz="4" w:space="0"/>
+            <w:bottom w:val="single" w:color="000000" w:sz="4" w:space="0"/>
+            <w:right w:val="single" w:color="000000" w:sz="4" w:space="0"/>
+            <w:insideH w:val="single" w:color="000000" w:sz="4" w:space="0"/>
+            <w:insideV w:val="single" w:color="000000" w:sz="4" w:space="0"/>
+          </w:tblBorders>
+          <w:tblCellMar>
+            <w:top w:w="0" w:type="dxa"/>
+            <w:left w:w="108" w:type="dxa"/>
+            <w:bottom w:w="0" w:type="dxa"/>
+            <w:right w:w="108" w:type="dxa"/>
+          </w:tblCellMar>
+        </w:tblPrEx>
+        <w:tc>
+          <w:tcPr>
+            <w:tcW w:w="1795" w:type="dxa"/>
+          </w:tcPr>
+          <w:p>
+            <w:pPr>
+              <w:bidi w:val="0"/>
+            </w:pPr>
+            <w:r>
+              <w:t>Use Case graphics:</w:t>
+            </w:r>
+          </w:p>
+        </w:tc>
+        <w:tc>
+          <w:tcPr>
+            <w:tcW w:w="7555" w:type="dxa"/>
+          </w:tcPr>
+          <w:p>
+            <w:pPr>
+              <w:bidi w:val="0"/>
+            </w:pPr>
+          </w:p>
+        </w:tc>
+      </w:tr>
+    </w:tbl>
+    <w:p>
+      <w:pPr>
+        <w:bidi w:val="0"/>
+        <w:rPr>
+          <w:rFonts w:hint="default"/>
+          <w:lang w:val="en-US"/>
+        </w:rPr>
+      </w:pPr>
+    </w:p>
+    <w:p>
+      <w:pPr>
+        <w:bidi w:val="0"/>
+        <w:rPr>
+          <w:rFonts w:hint="default"/>
+          <w:lang w:val="en-US"/>
+        </w:rPr>
+      </w:pPr>
+      <w:r>
+        <w:rPr>
+          <w:rFonts w:hint="default"/>
+          <w:lang w:val="en-US"/>
+        </w:rPr>
+        <w:br w:type="page"/>
+      </w:r>
+    </w:p>
+    <w:tbl>
+      <w:tblPr>
+        <w:tblStyle w:val="9"/>
+        <w:tblW w:w="9350" w:type="dxa"/>
+        <w:tblInd w:w="0" w:type="dxa"/>
+        <w:tblBorders>
+          <w:top w:val="single" w:color="000000" w:sz="4" w:space="0"/>
+          <w:left w:val="single" w:color="000000" w:sz="4" w:space="0"/>
+          <w:bottom w:val="single" w:color="000000" w:sz="4" w:space="0"/>
+          <w:right w:val="single" w:color="000000" w:sz="4" w:space="0"/>
+          <w:insideH w:val="single" w:color="000000" w:sz="4" w:space="0"/>
+          <w:insideV w:val="single" w:color="000000" w:sz="4" w:space="0"/>
+        </w:tblBorders>
+        <w:tblLayout w:type="fixed"/>
+        <w:tblCellMar>
+          <w:top w:w="0" w:type="dxa"/>
+          <w:left w:w="108" w:type="dxa"/>
+          <w:bottom w:w="0" w:type="dxa"/>
+          <w:right w:w="108" w:type="dxa"/>
+        </w:tblCellMar>
+      </w:tblPr>
+      <w:tblGrid>
+        <w:gridCol w:w="1795"/>
+        <w:gridCol w:w="7555"/>
+      </w:tblGrid>
+      <w:tr>
+        <w:tblPrEx>
+          <w:tblBorders>
+            <w:top w:val="single" w:color="000000" w:sz="4" w:space="0"/>
+            <w:left w:val="single" w:color="000000" w:sz="4" w:space="0"/>
+            <w:bottom w:val="single" w:color="000000" w:sz="4" w:space="0"/>
+            <w:right w:val="single" w:color="000000" w:sz="4" w:space="0"/>
+            <w:insideH w:val="single" w:color="000000" w:sz="4" w:space="0"/>
+            <w:insideV w:val="single" w:color="000000" w:sz="4" w:space="0"/>
+          </w:tblBorders>
+          <w:tblCellMar>
+            <w:top w:w="0" w:type="dxa"/>
+            <w:left w:w="108" w:type="dxa"/>
+            <w:bottom w:w="0" w:type="dxa"/>
+            <w:right w:w="108" w:type="dxa"/>
+          </w:tblCellMar>
+        </w:tblPrEx>
+        <w:trPr>
+          <w:tblHeader/>
+        </w:trPr>
+        <w:tc>
+          <w:tcPr>
+            <w:tcW w:w="1795" w:type="dxa"/>
+          </w:tcPr>
+          <w:p>
+            <w:pPr>
+              <w:bidi w:val="0"/>
+            </w:pPr>
+            <w:r>
+              <w:t>Use Case Id:</w:t>
+            </w:r>
+          </w:p>
+        </w:tc>
+        <w:tc>
+          <w:tcPr>
+            <w:tcW w:w="7555" w:type="dxa"/>
+          </w:tcPr>
+          <w:p>
+            <w:pPr>
+              <w:bidi w:val="0"/>
+            </w:pPr>
+            <w:r>
+              <w:t>1.0</w:t>
+            </w:r>
+          </w:p>
+        </w:tc>
+      </w:tr>
+      <w:tr>
+        <w:tblPrEx>
+          <w:tblBorders>
+            <w:top w:val="single" w:color="000000" w:sz="4" w:space="0"/>
+            <w:left w:val="single" w:color="000000" w:sz="4" w:space="0"/>
+            <w:bottom w:val="single" w:color="000000" w:sz="4" w:space="0"/>
+            <w:right w:val="single" w:color="000000" w:sz="4" w:space="0"/>
+            <w:insideH w:val="single" w:color="000000" w:sz="4" w:space="0"/>
+            <w:insideV w:val="single" w:color="000000" w:sz="4" w:space="0"/>
+          </w:tblBorders>
+          <w:tblCellMar>
+            <w:top w:w="0" w:type="dxa"/>
+            <w:left w:w="108" w:type="dxa"/>
+            <w:bottom w:w="0" w:type="dxa"/>
+            <w:right w:w="108" w:type="dxa"/>
+          </w:tblCellMar>
+        </w:tblPrEx>
+        <w:trPr>
+          <w:tblHeader/>
+        </w:trPr>
+        <w:tc>
+          <w:tcPr>
+            <w:tcW w:w="1795" w:type="dxa"/>
+          </w:tcPr>
+          <w:p>
+            <w:pPr>
+              <w:bidi w:val="0"/>
+            </w:pPr>
+            <w:r>
+              <w:t>Use Case Name:</w:t>
+            </w:r>
+          </w:p>
+        </w:tc>
+        <w:tc>
+          <w:tcPr>
+            <w:tcW w:w="7555" w:type="dxa"/>
+          </w:tcPr>
+          <w:p>
+            <w:pPr>
+              <w:bidi w:val="0"/>
+              <w:rPr>
+                <w:rFonts w:hint="default"/>
+                <w:lang w:val="en-US"/>
+              </w:rPr>
+            </w:pPr>
+            <w:r>
+              <w:rPr>
+                <w:rFonts w:hint="default"/>
+                <w:lang w:val="en-US"/>
+              </w:rPr>
+              <w:t>Log out</w:t>
+            </w:r>
+          </w:p>
+        </w:tc>
+      </w:tr>
+      <w:tr>
+        <w:tblPrEx>
+          <w:tblBorders>
+            <w:top w:val="single" w:color="000000" w:sz="4" w:space="0"/>
+            <w:left w:val="single" w:color="000000" w:sz="4" w:space="0"/>
+            <w:bottom w:val="single" w:color="000000" w:sz="4" w:space="0"/>
+            <w:right w:val="single" w:color="000000" w:sz="4" w:space="0"/>
+            <w:insideH w:val="single" w:color="000000" w:sz="4" w:space="0"/>
+            <w:insideV w:val="single" w:color="000000" w:sz="4" w:space="0"/>
+          </w:tblBorders>
+          <w:tblCellMar>
+            <w:top w:w="0" w:type="dxa"/>
+            <w:left w:w="108" w:type="dxa"/>
+            <w:bottom w:w="0" w:type="dxa"/>
+            <w:right w:w="108" w:type="dxa"/>
+          </w:tblCellMar>
+        </w:tblPrEx>
+        <w:trPr>
+          <w:tblHeader/>
+        </w:trPr>
+        <w:tc>
+          <w:tcPr>
+            <w:tcW w:w="1795" w:type="dxa"/>
+          </w:tcPr>
+          <w:p>
+            <w:pPr>
+              <w:bidi w:val="0"/>
+            </w:pPr>
+            <w:r>
+              <w:t>Created By:</w:t>
+            </w:r>
+          </w:p>
+        </w:tc>
+        <w:tc>
+          <w:tcPr>
+            <w:tcW w:w="7555" w:type="dxa"/>
+          </w:tcPr>
+          <w:p>
+            <w:pPr>
+              <w:bidi w:val="0"/>
+            </w:pPr>
+            <w:r>
+              <w:rPr>
+                <w:rFonts w:hint="default"/>
+                <w:lang w:val="en-US"/>
+              </w:rPr>
+              <w:t>Mano</w:t>
+            </w:r>
+            <w:r>
+              <w:t>j</w:t>
+            </w:r>
+            <w:r>
+              <w:rPr>
+                <w:rFonts w:hint="default"/>
+                <w:lang w:val="en-US"/>
+              </w:rPr>
+              <w:t>,Nisha,Salma</w:t>
+            </w:r>
+            <w:r>
+              <w:t xml:space="preserve">               </w:t>
+            </w:r>
+            <w:r>
+              <w:rPr>
+                <w:rFonts w:hint="default"/>
+                <w:lang w:val="en-US"/>
+              </w:rPr>
+              <w:t xml:space="preserve">                   </w:t>
+            </w:r>
+            <w:r>
+              <w:t xml:space="preserve">  Last updated by:</w:t>
+            </w:r>
+          </w:p>
+        </w:tc>
+      </w:tr>
+      <w:tr>
+        <w:tblPrEx>
+          <w:tblBorders>
+            <w:top w:val="single" w:color="000000" w:sz="4" w:space="0"/>
+            <w:left w:val="single" w:color="000000" w:sz="4" w:space="0"/>
+            <w:bottom w:val="single" w:color="000000" w:sz="4" w:space="0"/>
+            <w:right w:val="single" w:color="000000" w:sz="4" w:space="0"/>
+            <w:insideH w:val="single" w:color="000000" w:sz="4" w:space="0"/>
+            <w:insideV w:val="single" w:color="000000" w:sz="4" w:space="0"/>
+          </w:tblBorders>
+          <w:tblCellMar>
+            <w:top w:w="0" w:type="dxa"/>
+            <w:left w:w="108" w:type="dxa"/>
+            <w:bottom w:w="0" w:type="dxa"/>
+            <w:right w:w="108" w:type="dxa"/>
+          </w:tblCellMar>
+        </w:tblPrEx>
+        <w:tc>
+          <w:tcPr>
+            <w:tcW w:w="1795" w:type="dxa"/>
+          </w:tcPr>
+          <w:p>
+            <w:pPr>
+              <w:bidi w:val="0"/>
+            </w:pPr>
+            <w:r>
+              <w:t>Date Created:</w:t>
+            </w:r>
+          </w:p>
+        </w:tc>
+        <w:tc>
+          <w:tcPr>
+            <w:tcW w:w="7555" w:type="dxa"/>
+          </w:tcPr>
+          <w:p>
+            <w:pPr>
+              <w:bidi w:val="0"/>
+            </w:pPr>
+            <w:r>
+              <w:rPr>
+                <w:rFonts w:hint="default"/>
+                <w:lang w:val="en-US"/>
+              </w:rPr>
+              <w:t>December</w:t>
+            </w:r>
+            <w:r>
+              <w:t xml:space="preserve"> 2</w:t>
+            </w:r>
+            <w:r>
+              <w:rPr>
+                <w:rFonts w:hint="default"/>
+                <w:lang w:val="en-US"/>
+              </w:rPr>
+              <w:t>5</w:t>
+            </w:r>
+            <w:r>
+              <w:t>, 202</w:t>
+            </w:r>
+            <w:r>
+              <w:rPr>
+                <w:rFonts w:hint="default"/>
+                <w:lang w:val="en-US"/>
+              </w:rPr>
+              <w:t>2</w:t>
+            </w:r>
+            <w:r>
+              <w:t xml:space="preserve">                                     Date last updated:</w:t>
+            </w:r>
+          </w:p>
+        </w:tc>
+      </w:tr>
+      <w:tr>
+        <w:tblPrEx>
+          <w:tblBorders>
+            <w:top w:val="single" w:color="000000" w:sz="4" w:space="0"/>
+            <w:left w:val="single" w:color="000000" w:sz="4" w:space="0"/>
+            <w:bottom w:val="single" w:color="000000" w:sz="4" w:space="0"/>
+            <w:right w:val="single" w:color="000000" w:sz="4" w:space="0"/>
+            <w:insideH w:val="single" w:color="000000" w:sz="4" w:space="0"/>
+            <w:insideV w:val="single" w:color="000000" w:sz="4" w:space="0"/>
+          </w:tblBorders>
+          <w:tblCellMar>
+            <w:top w:w="0" w:type="dxa"/>
+            <w:left w:w="108" w:type="dxa"/>
+            <w:bottom w:w="0" w:type="dxa"/>
+            <w:right w:w="108" w:type="dxa"/>
+          </w:tblCellMar>
+        </w:tblPrEx>
+        <w:tc>
+          <w:tcPr>
+            <w:tcW w:w="1795" w:type="dxa"/>
+          </w:tcPr>
+          <w:p>
+            <w:pPr>
+              <w:bidi w:val="0"/>
+            </w:pPr>
+            <w:r>
+              <w:t>Actor(s):</w:t>
+            </w:r>
+          </w:p>
+        </w:tc>
+        <w:tc>
+          <w:tcPr>
+            <w:tcW w:w="7555" w:type="dxa"/>
+          </w:tcPr>
+          <w:p>
+            <w:pPr>
+              <w:bidi w:val="0"/>
+              <w:rPr>
+                <w:rFonts w:hint="default"/>
+                <w:lang w:val="en-US"/>
+              </w:rPr>
+            </w:pPr>
+            <w:r>
+              <w:t>Student, Facilitator</w:t>
+            </w:r>
+            <w:r>
+              <w:rPr>
+                <w:rFonts w:hint="default"/>
+                <w:lang w:val="en-US"/>
+              </w:rPr>
+              <w:t>, Admin</w:t>
+            </w:r>
+          </w:p>
+        </w:tc>
+      </w:tr>
+      <w:tr>
+        <w:tblPrEx>
+          <w:tblBorders>
+            <w:top w:val="single" w:color="000000" w:sz="4" w:space="0"/>
+            <w:left w:val="single" w:color="000000" w:sz="4" w:space="0"/>
+            <w:bottom w:val="single" w:color="000000" w:sz="4" w:space="0"/>
+            <w:right w:val="single" w:color="000000" w:sz="4" w:space="0"/>
+            <w:insideH w:val="single" w:color="000000" w:sz="4" w:space="0"/>
+            <w:insideV w:val="single" w:color="000000" w:sz="4" w:space="0"/>
+          </w:tblBorders>
+          <w:tblCellMar>
+            <w:top w:w="0" w:type="dxa"/>
+            <w:left w:w="108" w:type="dxa"/>
+            <w:bottom w:w="0" w:type="dxa"/>
+            <w:right w:w="108" w:type="dxa"/>
+          </w:tblCellMar>
+        </w:tblPrEx>
+        <w:tc>
+          <w:tcPr>
+            <w:tcW w:w="1795" w:type="dxa"/>
+          </w:tcPr>
+          <w:p>
+            <w:pPr>
+              <w:bidi w:val="0"/>
+            </w:pPr>
+            <w:r>
+              <w:t>Description:</w:t>
+            </w:r>
+          </w:p>
+        </w:tc>
+        <w:tc>
+          <w:tcPr>
+            <w:tcW w:w="7555" w:type="dxa"/>
+          </w:tcPr>
+          <w:p>
+            <w:pPr>
+              <w:bidi w:val="0"/>
+              <w:rPr>
+                <w:rFonts w:hint="default"/>
+                <w:lang w:val="en-US"/>
+              </w:rPr>
+            </w:pPr>
+            <w:r>
+              <w:rPr>
+                <w:rFonts w:hint="default"/>
+                <w:lang w:val="en-US"/>
+              </w:rPr>
+              <w:t>This use case allows users to log out from the system to return back to the login page.</w:t>
+            </w:r>
+          </w:p>
+        </w:tc>
+      </w:tr>
+      <w:tr>
+        <w:tblPrEx>
+          <w:tblBorders>
+            <w:top w:val="single" w:color="000000" w:sz="4" w:space="0"/>
+            <w:left w:val="single" w:color="000000" w:sz="4" w:space="0"/>
+            <w:bottom w:val="single" w:color="000000" w:sz="4" w:space="0"/>
+            <w:right w:val="single" w:color="000000" w:sz="4" w:space="0"/>
+            <w:insideH w:val="single" w:color="000000" w:sz="4" w:space="0"/>
+            <w:insideV w:val="single" w:color="000000" w:sz="4" w:space="0"/>
+          </w:tblBorders>
+          <w:tblCellMar>
+            <w:top w:w="0" w:type="dxa"/>
+            <w:left w:w="108" w:type="dxa"/>
+            <w:bottom w:w="0" w:type="dxa"/>
+            <w:right w:w="108" w:type="dxa"/>
+          </w:tblCellMar>
+        </w:tblPrEx>
+        <w:tc>
+          <w:tcPr>
+            <w:tcW w:w="1795" w:type="dxa"/>
+          </w:tcPr>
+          <w:p>
+            <w:pPr>
+              <w:bidi w:val="0"/>
+            </w:pPr>
+            <w:r>
+              <w:t>Precondition:</w:t>
+            </w:r>
+          </w:p>
+        </w:tc>
+        <w:tc>
+          <w:tcPr>
+            <w:tcW w:w="7555" w:type="dxa"/>
+          </w:tcPr>
+          <w:p>
+            <w:pPr>
+              <w:bidi w:val="0"/>
+            </w:pPr>
+            <w:r>
+              <w:rPr>
+                <w:rFonts w:hint="default"/>
+                <w:lang w:val="en-US"/>
+              </w:rPr>
+              <w:t>1.</w:t>
+            </w:r>
+            <w:r>
+              <w:t xml:space="preserve">Users have to </w:t>
+            </w:r>
+            <w:r>
+              <w:rPr>
+                <w:rFonts w:hint="default"/>
+                <w:lang w:val="en-US"/>
+              </w:rPr>
+              <w:t>login into their account.</w:t>
+            </w:r>
+          </w:p>
+        </w:tc>
+      </w:tr>
+      <w:tr>
+        <w:tblPrEx>
+          <w:tblBorders>
+            <w:top w:val="single" w:color="000000" w:sz="4" w:space="0"/>
+            <w:left w:val="single" w:color="000000" w:sz="4" w:space="0"/>
+            <w:bottom w:val="single" w:color="000000" w:sz="4" w:space="0"/>
+            <w:right w:val="single" w:color="000000" w:sz="4" w:space="0"/>
+            <w:insideH w:val="single" w:color="000000" w:sz="4" w:space="0"/>
+            <w:insideV w:val="single" w:color="000000" w:sz="4" w:space="0"/>
+          </w:tblBorders>
+          <w:tblCellMar>
+            <w:top w:w="0" w:type="dxa"/>
+            <w:left w:w="108" w:type="dxa"/>
+            <w:bottom w:w="0" w:type="dxa"/>
+            <w:right w:w="108" w:type="dxa"/>
+          </w:tblCellMar>
+        </w:tblPrEx>
+        <w:tc>
+          <w:tcPr>
+            <w:tcW w:w="1795" w:type="dxa"/>
+          </w:tcPr>
+          <w:p>
+            <w:pPr>
+              <w:bidi w:val="0"/>
+            </w:pPr>
+            <w:r>
+              <w:rPr>
+                <w:lang w:val="en-US"/>
+              </w:rPr>
+              <w:t>Post-condition</w:t>
+            </w:r>
+            <w:r>
+              <w:t>:</w:t>
+            </w:r>
+          </w:p>
+        </w:tc>
+        <w:tc>
+          <w:tcPr>
+            <w:tcW w:w="7555" w:type="dxa"/>
+          </w:tcPr>
+          <w:p>
+            <w:pPr>
+              <w:bidi w:val="0"/>
+            </w:pPr>
+            <w:r>
+              <w:rPr>
+                <w:rFonts w:hint="default"/>
+                <w:lang w:val="en-US"/>
+              </w:rPr>
+              <w:t>1.</w:t>
+            </w:r>
+            <w:r>
+              <w:t>System</w:t>
+            </w:r>
+            <w:r>
+              <w:rPr>
+                <w:rFonts w:hint="default"/>
+                <w:lang w:val="en-US"/>
+              </w:rPr>
+              <w:t xml:space="preserve"> displays the login page erasing all the previous sessions..</w:t>
+            </w:r>
+          </w:p>
+        </w:tc>
+      </w:tr>
+      <w:tr>
+        <w:tblPrEx>
+          <w:tblBorders>
+            <w:top w:val="single" w:color="000000" w:sz="4" w:space="0"/>
+            <w:left w:val="single" w:color="000000" w:sz="4" w:space="0"/>
+            <w:bottom w:val="single" w:color="000000" w:sz="4" w:space="0"/>
+            <w:right w:val="single" w:color="000000" w:sz="4" w:space="0"/>
+            <w:insideH w:val="single" w:color="000000" w:sz="4" w:space="0"/>
+            <w:insideV w:val="single" w:color="000000" w:sz="4" w:space="0"/>
+          </w:tblBorders>
+          <w:tblCellMar>
+            <w:top w:w="0" w:type="dxa"/>
+            <w:left w:w="108" w:type="dxa"/>
+            <w:bottom w:w="0" w:type="dxa"/>
+            <w:right w:w="108" w:type="dxa"/>
+          </w:tblCellMar>
+        </w:tblPrEx>
+        <w:tc>
+          <w:tcPr>
+            <w:tcW w:w="1795" w:type="dxa"/>
+          </w:tcPr>
+          <w:p>
+            <w:pPr>
+              <w:bidi w:val="0"/>
+            </w:pPr>
+            <w:r>
+              <w:t>Normal Courses:</w:t>
+            </w:r>
+          </w:p>
+        </w:tc>
+        <w:tc>
+          <w:tcPr>
+            <w:tcW w:w="7555" w:type="dxa"/>
+          </w:tcPr>
+          <w:p>
+            <w:pPr>
+              <w:bidi w:val="0"/>
+              <w:rPr>
+                <w:rFonts w:hint="default"/>
+                <w:lang w:val="en-US"/>
+              </w:rPr>
+            </w:pPr>
+            <w:r>
+              <w:rPr>
+                <w:rFonts w:hint="default"/>
+                <w:lang w:val="en-US"/>
+              </w:rPr>
+              <w:t>1.Users click on the log out button.</w:t>
+            </w:r>
+          </w:p>
+          <w:p>
+            <w:pPr>
+              <w:bidi w:val="0"/>
+              <w:rPr>
+                <w:rFonts w:hint="default"/>
+                <w:lang w:val="en-US"/>
+              </w:rPr>
+            </w:pPr>
+            <w:r>
+              <w:rPr>
+                <w:rFonts w:hint="default"/>
+                <w:lang w:val="en-US"/>
+              </w:rPr>
+              <w:t xml:space="preserve">2.System erases the session of the users. </w:t>
+            </w:r>
+          </w:p>
+          <w:p>
+            <w:pPr>
+              <w:bidi w:val="0"/>
+              <w:rPr>
+                <w:rFonts w:hint="default"/>
+                <w:lang w:val="en-US"/>
+              </w:rPr>
+            </w:pPr>
+            <w:r>
+              <w:rPr>
+                <w:rFonts w:hint="default"/>
+                <w:lang w:val="en-US"/>
+              </w:rPr>
+              <w:t xml:space="preserve">3.System redirect the user to  login page. </w:t>
+            </w:r>
+          </w:p>
+          <w:p>
+            <w:pPr>
+              <w:bidi w:val="0"/>
+              <w:rPr>
+                <w:rFonts w:hint="default"/>
+                <w:lang w:val="en-US"/>
+              </w:rPr>
+            </w:pPr>
+            <w:r>
+              <w:rPr>
+                <w:rFonts w:hint="default"/>
+                <w:lang w:val="en-US"/>
+              </w:rPr>
+              <w:t>4.The use case ends.</w:t>
+            </w:r>
+          </w:p>
+        </w:tc>
+      </w:tr>
+      <w:tr>
+        <w:tblPrEx>
+          <w:tblBorders>
+            <w:top w:val="single" w:color="000000" w:sz="4" w:space="0"/>
+            <w:left w:val="single" w:color="000000" w:sz="4" w:space="0"/>
+            <w:bottom w:val="single" w:color="000000" w:sz="4" w:space="0"/>
+            <w:right w:val="single" w:color="000000" w:sz="4" w:space="0"/>
+            <w:insideH w:val="single" w:color="000000" w:sz="4" w:space="0"/>
+            <w:insideV w:val="single" w:color="000000" w:sz="4" w:space="0"/>
+          </w:tblBorders>
+          <w:tblCellMar>
+            <w:top w:w="0" w:type="dxa"/>
+            <w:left w:w="108" w:type="dxa"/>
+            <w:bottom w:w="0" w:type="dxa"/>
+            <w:right w:w="108" w:type="dxa"/>
+          </w:tblCellMar>
+        </w:tblPrEx>
+        <w:trPr>
+          <w:trHeight w:val="1103" w:hRule="atLeast"/>
+        </w:trPr>
+        <w:tc>
+          <w:tcPr>
+            <w:tcW w:w="1795" w:type="dxa"/>
+          </w:tcPr>
+          <w:p>
+            <w:pPr>
+              <w:bidi w:val="0"/>
+            </w:pPr>
+            <w:r>
+              <w:t>Alternative Courses:</w:t>
+            </w:r>
+          </w:p>
+        </w:tc>
+        <w:tc>
+          <w:tcPr>
+            <w:tcW w:w="7555" w:type="dxa"/>
+          </w:tcPr>
+          <w:p>
+            <w:pPr>
+              <w:bidi w:val="0"/>
+              <w:rPr>
+                <w:rFonts w:hint="default"/>
+                <w:lang w:val="en-US"/>
+              </w:rPr>
+            </w:pPr>
+            <w:r>
+              <w:t>1a</w:t>
+            </w:r>
+            <w:r>
+              <w:rPr>
+                <w:rFonts w:hint="default"/>
+                <w:lang w:val="en-US"/>
+              </w:rPr>
+              <w:t>. When user doesn't click on the log out button:</w:t>
+            </w:r>
+          </w:p>
+          <w:p>
+            <w:pPr>
+              <w:numPr>
+                <w:ilvl w:val="0"/>
+                <w:numId w:val="3"/>
+              </w:numPr>
+              <w:bidi w:val="0"/>
+              <w:ind w:left="420" w:leftChars="0" w:hanging="420" w:firstLineChars="0"/>
+            </w:pPr>
+            <w:r>
+              <w:rPr>
+                <w:rFonts w:hint="default"/>
+                <w:lang w:val="en-US"/>
+              </w:rPr>
+              <w:t>User remain logged  in.</w:t>
+            </w:r>
+          </w:p>
+          <w:p>
+            <w:pPr>
+              <w:bidi w:val="0"/>
+            </w:pPr>
+          </w:p>
+        </w:tc>
+      </w:tr>
+      <w:tr>
+        <w:tblPrEx>
+          <w:tblBorders>
+            <w:top w:val="single" w:color="000000" w:sz="4" w:space="0"/>
+            <w:left w:val="single" w:color="000000" w:sz="4" w:space="0"/>
+            <w:bottom w:val="single" w:color="000000" w:sz="4" w:space="0"/>
+            <w:right w:val="single" w:color="000000" w:sz="4" w:space="0"/>
+            <w:insideH w:val="single" w:color="000000" w:sz="4" w:space="0"/>
+            <w:insideV w:val="single" w:color="000000" w:sz="4" w:space="0"/>
+          </w:tblBorders>
+          <w:tblCellMar>
+            <w:top w:w="0" w:type="dxa"/>
+            <w:left w:w="108" w:type="dxa"/>
+            <w:bottom w:w="0" w:type="dxa"/>
+            <w:right w:w="108" w:type="dxa"/>
+          </w:tblCellMar>
+        </w:tblPrEx>
+        <w:tc>
+          <w:tcPr>
+            <w:tcW w:w="1795" w:type="dxa"/>
+          </w:tcPr>
+          <w:p>
+            <w:pPr>
+              <w:bidi w:val="0"/>
+            </w:pPr>
+            <w:r>
+              <w:t>Exceptions:</w:t>
+            </w:r>
+          </w:p>
+        </w:tc>
+        <w:tc>
+          <w:tcPr>
+            <w:tcW w:w="7555" w:type="dxa"/>
+          </w:tcPr>
+          <w:p>
+            <w:pPr>
+              <w:bidi w:val="0"/>
+            </w:pPr>
+            <w:r>
+              <w:t>Nil</w:t>
+            </w:r>
+          </w:p>
+        </w:tc>
+      </w:tr>
+      <w:tr>
+        <w:tblPrEx>
+          <w:tblBorders>
+            <w:top w:val="single" w:color="000000" w:sz="4" w:space="0"/>
+            <w:left w:val="single" w:color="000000" w:sz="4" w:space="0"/>
+            <w:bottom w:val="single" w:color="000000" w:sz="4" w:space="0"/>
+            <w:right w:val="single" w:color="000000" w:sz="4" w:space="0"/>
+            <w:insideH w:val="single" w:color="000000" w:sz="4" w:space="0"/>
+            <w:insideV w:val="single" w:color="000000" w:sz="4" w:space="0"/>
+          </w:tblBorders>
+          <w:tblCellMar>
+            <w:top w:w="0" w:type="dxa"/>
+            <w:left w:w="108" w:type="dxa"/>
+            <w:bottom w:w="0" w:type="dxa"/>
+            <w:right w:w="108" w:type="dxa"/>
+          </w:tblCellMar>
+        </w:tblPrEx>
+        <w:tc>
+          <w:tcPr>
+            <w:tcW w:w="1795" w:type="dxa"/>
+          </w:tcPr>
+          <w:p>
+            <w:pPr>
+              <w:bidi w:val="0"/>
+            </w:pPr>
+            <w:r>
+              <w:t>Includes:</w:t>
+            </w:r>
+          </w:p>
+        </w:tc>
+        <w:tc>
+          <w:tcPr>
+            <w:tcW w:w="7555" w:type="dxa"/>
+          </w:tcPr>
+          <w:p>
+            <w:pPr>
+              <w:bidi w:val="0"/>
+            </w:pPr>
+          </w:p>
+        </w:tc>
+      </w:tr>
+      <w:tr>
+        <w:tblPrEx>
+          <w:tblBorders>
+            <w:top w:val="single" w:color="000000" w:sz="4" w:space="0"/>
+            <w:left w:val="single" w:color="000000" w:sz="4" w:space="0"/>
+            <w:bottom w:val="single" w:color="000000" w:sz="4" w:space="0"/>
+            <w:right w:val="single" w:color="000000" w:sz="4" w:space="0"/>
+            <w:insideH w:val="single" w:color="000000" w:sz="4" w:space="0"/>
+            <w:insideV w:val="single" w:color="000000" w:sz="4" w:space="0"/>
+          </w:tblBorders>
+          <w:tblCellMar>
+            <w:top w:w="0" w:type="dxa"/>
+            <w:left w:w="108" w:type="dxa"/>
+            <w:bottom w:w="0" w:type="dxa"/>
+            <w:right w:w="108" w:type="dxa"/>
+          </w:tblCellMar>
+        </w:tblPrEx>
+        <w:tc>
+          <w:tcPr>
+            <w:tcW w:w="1795" w:type="dxa"/>
+          </w:tcPr>
+          <w:p>
+            <w:pPr>
+              <w:bidi w:val="0"/>
+            </w:pPr>
+            <w:r>
+              <w:t>Priority:</w:t>
+            </w:r>
+          </w:p>
+        </w:tc>
+        <w:tc>
+          <w:tcPr>
+            <w:tcW w:w="7555" w:type="dxa"/>
+          </w:tcPr>
+          <w:p>
+            <w:pPr>
+              <w:bidi w:val="0"/>
+              <w:rPr>
+                <w:rFonts w:hint="default"/>
+                <w:lang w:val="en-US"/>
+              </w:rPr>
+            </w:pPr>
+            <w:r>
+              <w:rPr>
+                <w:rFonts w:hint="default"/>
+                <w:lang w:val="en-US"/>
+              </w:rPr>
+              <w:t>Medium</w:t>
+            </w:r>
+          </w:p>
+        </w:tc>
+      </w:tr>
+      <w:tr>
+        <w:tblPrEx>
+          <w:tblBorders>
+            <w:top w:val="single" w:color="000000" w:sz="4" w:space="0"/>
+            <w:left w:val="single" w:color="000000" w:sz="4" w:space="0"/>
+            <w:bottom w:val="single" w:color="000000" w:sz="4" w:space="0"/>
+            <w:right w:val="single" w:color="000000" w:sz="4" w:space="0"/>
+            <w:insideH w:val="single" w:color="000000" w:sz="4" w:space="0"/>
+            <w:insideV w:val="single" w:color="000000" w:sz="4" w:space="0"/>
+          </w:tblBorders>
+          <w:tblCellMar>
+            <w:top w:w="0" w:type="dxa"/>
+            <w:left w:w="108" w:type="dxa"/>
+            <w:bottom w:w="0" w:type="dxa"/>
+            <w:right w:w="108" w:type="dxa"/>
+          </w:tblCellMar>
+        </w:tblPrEx>
+        <w:tc>
+          <w:tcPr>
+            <w:tcW w:w="1795" w:type="dxa"/>
+          </w:tcPr>
+          <w:p>
+            <w:pPr>
+              <w:bidi w:val="0"/>
+            </w:pPr>
+            <w:r>
+              <w:t>Frequency of use:</w:t>
+            </w:r>
+          </w:p>
+        </w:tc>
+        <w:tc>
+          <w:tcPr>
+            <w:tcW w:w="7555" w:type="dxa"/>
+          </w:tcPr>
+          <w:p>
+            <w:pPr>
+              <w:bidi w:val="0"/>
+            </w:pPr>
+            <w:r>
+              <w:t>24 hours a day</w:t>
+            </w:r>
+          </w:p>
+        </w:tc>
+      </w:tr>
+      <w:tr>
+        <w:tblPrEx>
+          <w:tblBorders>
+            <w:top w:val="single" w:color="000000" w:sz="4" w:space="0"/>
+            <w:left w:val="single" w:color="000000" w:sz="4" w:space="0"/>
+            <w:bottom w:val="single" w:color="000000" w:sz="4" w:space="0"/>
+            <w:right w:val="single" w:color="000000" w:sz="4" w:space="0"/>
+            <w:insideH w:val="single" w:color="000000" w:sz="4" w:space="0"/>
+            <w:insideV w:val="single" w:color="000000" w:sz="4" w:space="0"/>
+          </w:tblBorders>
+          <w:tblCellMar>
+            <w:top w:w="0" w:type="dxa"/>
+            <w:left w:w="108" w:type="dxa"/>
+            <w:bottom w:w="0" w:type="dxa"/>
+            <w:right w:w="108" w:type="dxa"/>
+          </w:tblCellMar>
+        </w:tblPrEx>
+        <w:tc>
+          <w:tcPr>
+            <w:tcW w:w="1795" w:type="dxa"/>
+          </w:tcPr>
+          <w:p>
+            <w:pPr>
+              <w:bidi w:val="0"/>
+            </w:pPr>
+            <w:r>
+              <w:t>Business Rule:</w:t>
+            </w:r>
+          </w:p>
+        </w:tc>
+        <w:tc>
+          <w:tcPr>
+            <w:tcW w:w="7555" w:type="dxa"/>
+          </w:tcPr>
+          <w:p>
+            <w:pPr>
+              <w:bidi w:val="0"/>
+              <w:rPr>
+                <w:rFonts w:hint="default"/>
+                <w:lang w:val="en-US"/>
+              </w:rPr>
+            </w:pPr>
+            <w:r>
+              <w:rPr>
+                <w:rFonts w:hint="default"/>
+                <w:lang w:val="en-US"/>
+              </w:rPr>
+              <w:t xml:space="preserve">User must login through a registered and verified account. </w:t>
+            </w:r>
+          </w:p>
+        </w:tc>
+      </w:tr>
+      <w:tr>
+        <w:tblPrEx>
+          <w:tblBorders>
+            <w:top w:val="single" w:color="000000" w:sz="4" w:space="0"/>
+            <w:left w:val="single" w:color="000000" w:sz="4" w:space="0"/>
+            <w:bottom w:val="single" w:color="000000" w:sz="4" w:space="0"/>
+            <w:right w:val="single" w:color="000000" w:sz="4" w:space="0"/>
+            <w:insideH w:val="single" w:color="000000" w:sz="4" w:space="0"/>
+            <w:insideV w:val="single" w:color="000000" w:sz="4" w:space="0"/>
+          </w:tblBorders>
+          <w:tblCellMar>
+            <w:top w:w="0" w:type="dxa"/>
+            <w:left w:w="108" w:type="dxa"/>
+            <w:bottom w:w="0" w:type="dxa"/>
+            <w:right w:w="108" w:type="dxa"/>
+          </w:tblCellMar>
+        </w:tblPrEx>
+        <w:tc>
+          <w:tcPr>
+            <w:tcW w:w="1795" w:type="dxa"/>
+          </w:tcPr>
+          <w:p>
+            <w:pPr>
+              <w:bidi w:val="0"/>
+            </w:pPr>
+            <w:r>
+              <w:t>Special Requirement:</w:t>
+            </w:r>
+          </w:p>
+        </w:tc>
+        <w:tc>
+          <w:tcPr>
+            <w:tcW w:w="7555" w:type="dxa"/>
+          </w:tcPr>
+          <w:p>
+            <w:pPr>
+              <w:bidi w:val="0"/>
+            </w:pPr>
+          </w:p>
+        </w:tc>
+      </w:tr>
+      <w:tr>
+        <w:tblPrEx>
+          <w:tblBorders>
+            <w:top w:val="single" w:color="000000" w:sz="4" w:space="0"/>
+            <w:left w:val="single" w:color="000000" w:sz="4" w:space="0"/>
+            <w:bottom w:val="single" w:color="000000" w:sz="4" w:space="0"/>
+            <w:right w:val="single" w:color="000000" w:sz="4" w:space="0"/>
+            <w:insideH w:val="single" w:color="000000" w:sz="4" w:space="0"/>
+            <w:insideV w:val="single" w:color="000000" w:sz="4" w:space="0"/>
+          </w:tblBorders>
+          <w:tblCellMar>
+            <w:top w:w="0" w:type="dxa"/>
+            <w:left w:w="108" w:type="dxa"/>
+            <w:bottom w:w="0" w:type="dxa"/>
+            <w:right w:w="108" w:type="dxa"/>
+          </w:tblCellMar>
+        </w:tblPrEx>
+        <w:tc>
+          <w:tcPr>
+            <w:tcW w:w="1795" w:type="dxa"/>
+          </w:tcPr>
+          <w:p>
+            <w:pPr>
+              <w:bidi w:val="0"/>
+            </w:pPr>
+            <w:r>
+              <w:t>Assumptions:</w:t>
+            </w:r>
+          </w:p>
+        </w:tc>
+        <w:tc>
+          <w:tcPr>
+            <w:tcW w:w="7555" w:type="dxa"/>
+          </w:tcPr>
+          <w:p>
+            <w:pPr>
+              <w:bidi w:val="0"/>
+            </w:pPr>
+            <w:r>
+              <w:t>Nil</w:t>
+            </w:r>
+          </w:p>
         </w:tc>
       </w:tr>
     </w:tbl>
@@ -13465,7 +14735,7 @@
       <w:pPr>
         <w:numPr>
           <w:ilvl w:val="0"/>
-          <w:numId w:val="14"/>
+          <w:numId w:val="4"/>
         </w:numPr>
         <w:bidi w:val="0"/>
       </w:pPr>
@@ -13484,7 +14754,7 @@
       <w:pPr>
         <w:numPr>
           <w:ilvl w:val="0"/>
-          <w:numId w:val="14"/>
+          <w:numId w:val="4"/>
         </w:numPr>
         <w:bidi w:val="0"/>
         <w:rPr>
@@ -13507,7 +14777,7 @@
       <w:pPr>
         <w:numPr>
           <w:ilvl w:val="0"/>
-          <w:numId w:val="14"/>
+          <w:numId w:val="4"/>
         </w:numPr>
         <w:bidi w:val="0"/>
       </w:pPr>
@@ -13526,7 +14796,7 @@
       <w:pPr>
         <w:numPr>
           <w:ilvl w:val="0"/>
-          <w:numId w:val="14"/>
+          <w:numId w:val="4"/>
         </w:numPr>
         <w:bidi w:val="0"/>
       </w:pPr>
@@ -14189,7 +15459,7 @@
       <w:pPr>
         <w:numPr>
           <w:ilvl w:val="0"/>
-          <w:numId w:val="15"/>
+          <w:numId w:val="5"/>
         </w:numPr>
         <w:ind w:left="420" w:leftChars="0" w:hanging="420" w:firstLineChars="0"/>
         <w:rPr>
@@ -14245,7 +15515,7 @@
       <w:pPr>
         <w:numPr>
           <w:ilvl w:val="0"/>
-          <w:numId w:val="15"/>
+          <w:numId w:val="5"/>
         </w:numPr>
         <w:ind w:left="420" w:leftChars="0" w:hanging="420" w:firstLineChars="0"/>
         <w:rPr>
@@ -14273,7 +15543,7 @@
       <w:pPr>
         <w:numPr>
           <w:ilvl w:val="0"/>
-          <w:numId w:val="15"/>
+          <w:numId w:val="5"/>
         </w:numPr>
         <w:ind w:left="420" w:leftChars="0" w:hanging="420" w:firstLineChars="0"/>
         <w:rPr>
@@ -14301,7 +15571,7 @@
       <w:pPr>
         <w:numPr>
           <w:ilvl w:val="0"/>
-          <w:numId w:val="15"/>
+          <w:numId w:val="5"/>
         </w:numPr>
         <w:ind w:left="420" w:leftChars="0" w:hanging="420" w:firstLineChars="0"/>
         <w:rPr>
@@ -14329,7 +15599,7 @@
       <w:pPr>
         <w:numPr>
           <w:ilvl w:val="0"/>
-          <w:numId w:val="15"/>
+          <w:numId w:val="5"/>
         </w:numPr>
         <w:ind w:left="420" w:leftChars="0" w:hanging="420" w:firstLineChars="0"/>
         <w:rPr>
@@ -14574,7 +15844,7 @@
       <w:pPr>
         <w:numPr>
           <w:ilvl w:val="0"/>
-          <w:numId w:val="15"/>
+          <w:numId w:val="5"/>
         </w:numPr>
         <w:ind w:left="420" w:leftChars="0" w:hanging="420" w:firstLineChars="0"/>
         <w:rPr>
@@ -14598,7 +15868,7 @@
       <w:pPr>
         <w:numPr>
           <w:ilvl w:val="0"/>
-          <w:numId w:val="15"/>
+          <w:numId w:val="5"/>
         </w:numPr>
         <w:ind w:left="420" w:leftChars="0" w:hanging="420" w:firstLineChars="0"/>
         <w:rPr>
@@ -14622,7 +15892,7 @@
       <w:pPr>
         <w:numPr>
           <w:ilvl w:val="0"/>
-          <w:numId w:val="15"/>
+          <w:numId w:val="5"/>
         </w:numPr>
         <w:ind w:left="420" w:leftChars="0" w:hanging="420" w:firstLineChars="0"/>
         <w:rPr>
@@ -14646,7 +15916,7 @@
       <w:pPr>
         <w:numPr>
           <w:ilvl w:val="0"/>
-          <w:numId w:val="15"/>
+          <w:numId w:val="5"/>
         </w:numPr>
         <w:ind w:left="420" w:leftChars="0" w:hanging="420" w:firstLineChars="0"/>
         <w:rPr>
@@ -14670,7 +15940,7 @@
       <w:pPr>
         <w:numPr>
           <w:ilvl w:val="0"/>
-          <w:numId w:val="15"/>
+          <w:numId w:val="5"/>
         </w:numPr>
         <w:ind w:left="420" w:leftChars="0" w:hanging="420" w:firstLineChars="0"/>
         <w:rPr>
@@ -14694,7 +15964,7 @@
       <w:pPr>
         <w:numPr>
           <w:ilvl w:val="0"/>
-          <w:numId w:val="15"/>
+          <w:numId w:val="5"/>
         </w:numPr>
         <w:ind w:left="420" w:leftChars="0" w:hanging="420" w:firstLineChars="0"/>
         <w:rPr>
@@ -17213,7 +18483,7 @@
       <w:pPr>
         <w:numPr>
           <w:ilvl w:val="0"/>
-          <w:numId w:val="16"/>
+          <w:numId w:val="6"/>
         </w:numPr>
         <w:rPr>
           <w:rFonts w:hint="default"/>
@@ -17260,7 +18530,7 @@
       <w:pPr>
         <w:numPr>
           <w:ilvl w:val="0"/>
-          <w:numId w:val="16"/>
+          <w:numId w:val="6"/>
         </w:numPr>
         <w:rPr>
           <w:rFonts w:hint="default"/>
@@ -17307,7 +18577,7 @@
       <w:pPr>
         <w:numPr>
           <w:ilvl w:val="0"/>
-          <w:numId w:val="16"/>
+          <w:numId w:val="6"/>
         </w:numPr>
         <w:rPr>
           <w:rFonts w:hint="default"/>
@@ -17354,7 +18624,7 @@
       <w:pPr>
         <w:numPr>
           <w:ilvl w:val="0"/>
-          <w:numId w:val="16"/>
+          <w:numId w:val="6"/>
         </w:numPr>
         <w:rPr>
           <w:rFonts w:hint="default"/>
@@ -17401,7 +18671,7 @@
       <w:pPr>
         <w:numPr>
           <w:ilvl w:val="0"/>
-          <w:numId w:val="16"/>
+          <w:numId w:val="6"/>
         </w:numPr>
         <w:ind w:left="0" w:leftChars="0" w:firstLine="0" w:firstLineChars="0"/>
         <w:rPr>
@@ -17458,7 +18728,7 @@
       <w:pPr>
         <w:numPr>
           <w:ilvl w:val="0"/>
-          <w:numId w:val="16"/>
+          <w:numId w:val="6"/>
         </w:numPr>
         <w:ind w:left="0" w:leftChars="0" w:firstLine="0" w:firstLineChars="0"/>
         <w:rPr>
@@ -19469,7 +20739,7 @@
         <w:pStyle w:val="3"/>
         <w:numPr>
           <w:ilvl w:val="1"/>
-          <w:numId w:val="14"/>
+          <w:numId w:val="4"/>
         </w:numPr>
         <w:ind w:left="765" w:leftChars="0" w:hanging="495" w:firstLineChars="0"/>
         <w:rPr>
@@ -20073,18 +21343,6 @@
     </w:lvl>
   </w:abstractNum>
   <w:abstractNum w:abstractNumId="1">
-    <w:nsid w:val="E152889F"/>
-    <w:multiLevelType w:val="singleLevel"/>
-    <w:tmpl w:val="E152889F"/>
-    <w:lvl w:ilvl="0" w:tentative="0">
-      <w:start w:val="1"/>
-      <w:numFmt w:val="decimal"/>
-      <w:suff w:val="space"/>
-      <w:lvlText w:val="%1."/>
-      <w:lvlJc w:val="left"/>
-    </w:lvl>
-  </w:abstractNum>
-  <w:abstractNum w:abstractNumId="2">
     <w:nsid w:val="EC52FE08"/>
     <w:multiLevelType w:val="singleLevel"/>
     <w:tmpl w:val="EC52FE08"/>
@@ -20104,7 +21362,7 @@
       </w:rPr>
     </w:lvl>
   </w:abstractNum>
-  <w:abstractNum w:abstractNumId="3">
+  <w:abstractNum w:abstractNumId="2">
     <w:nsid w:val="0053208E"/>
     <w:multiLevelType w:val="multilevel"/>
     <w:tmpl w:val="0053208E"/>
@@ -20217,120 +21475,7 @@
       </w:rPr>
     </w:lvl>
   </w:abstractNum>
-  <w:abstractNum w:abstractNumId="4">
-    <w:nsid w:val="0A603764"/>
-    <w:multiLevelType w:val="multilevel"/>
-    <w:tmpl w:val="0A603764"/>
-    <w:lvl w:ilvl="0" w:tentative="0">
-      <w:start w:val="1"/>
-      <w:numFmt w:val="bullet"/>
-      <w:lvlText w:val="❖"/>
-      <w:lvlJc w:val="left"/>
-      <w:pPr>
-        <w:ind w:left="720" w:hanging="360"/>
-      </w:pPr>
-      <w:rPr>
-        <w:u w:val="none"/>
-      </w:rPr>
-    </w:lvl>
-    <w:lvl w:ilvl="1" w:tentative="0">
-      <w:start w:val="1"/>
-      <w:numFmt w:val="bullet"/>
-      <w:lvlText w:val="➢"/>
-      <w:lvlJc w:val="left"/>
-      <w:pPr>
-        <w:ind w:left="1440" w:hanging="360"/>
-      </w:pPr>
-      <w:rPr>
-        <w:u w:val="none"/>
-      </w:rPr>
-    </w:lvl>
-    <w:lvl w:ilvl="2" w:tentative="0">
-      <w:start w:val="1"/>
-      <w:numFmt w:val="bullet"/>
-      <w:lvlText w:val="■"/>
-      <w:lvlJc w:val="left"/>
-      <w:pPr>
-        <w:ind w:left="2160" w:hanging="360"/>
-      </w:pPr>
-      <w:rPr>
-        <w:u w:val="none"/>
-      </w:rPr>
-    </w:lvl>
-    <w:lvl w:ilvl="3" w:tentative="0">
-      <w:start w:val="1"/>
-      <w:numFmt w:val="bullet"/>
-      <w:lvlText w:val="●"/>
-      <w:lvlJc w:val="left"/>
-      <w:pPr>
-        <w:ind w:left="2880" w:hanging="360"/>
-      </w:pPr>
-      <w:rPr>
-        <w:u w:val="none"/>
-      </w:rPr>
-    </w:lvl>
-    <w:lvl w:ilvl="4" w:tentative="0">
-      <w:start w:val="1"/>
-      <w:numFmt w:val="bullet"/>
-      <w:lvlText w:val="◆"/>
-      <w:lvlJc w:val="left"/>
-      <w:pPr>
-        <w:ind w:left="3600" w:hanging="360"/>
-      </w:pPr>
-      <w:rPr>
-        <w:u w:val="none"/>
-      </w:rPr>
-    </w:lvl>
-    <w:lvl w:ilvl="5" w:tentative="0">
-      <w:start w:val="1"/>
-      <w:numFmt w:val="bullet"/>
-      <w:lvlText w:val="➢"/>
-      <w:lvlJc w:val="left"/>
-      <w:pPr>
-        <w:ind w:left="4320" w:hanging="360"/>
-      </w:pPr>
-      <w:rPr>
-        <w:u w:val="none"/>
-      </w:rPr>
-    </w:lvl>
-    <w:lvl w:ilvl="6" w:tentative="0">
-      <w:start w:val="1"/>
-      <w:numFmt w:val="bullet"/>
-      <w:lvlText w:val="■"/>
-      <w:lvlJc w:val="left"/>
-      <w:pPr>
-        <w:ind w:left="5040" w:hanging="360"/>
-      </w:pPr>
-      <w:rPr>
-        <w:u w:val="none"/>
-      </w:rPr>
-    </w:lvl>
-    <w:lvl w:ilvl="7" w:tentative="0">
-      <w:start w:val="1"/>
-      <w:numFmt w:val="bullet"/>
-      <w:lvlText w:val="●"/>
-      <w:lvlJc w:val="left"/>
-      <w:pPr>
-        <w:ind w:left="5760" w:hanging="360"/>
-      </w:pPr>
-      <w:rPr>
-        <w:u w:val="none"/>
-      </w:rPr>
-    </w:lvl>
-    <w:lvl w:ilvl="8" w:tentative="0">
-      <w:start w:val="1"/>
-      <w:numFmt w:val="bullet"/>
-      <w:lvlText w:val="◆"/>
-      <w:lvlJc w:val="left"/>
-      <w:pPr>
-        <w:ind w:left="6480" w:hanging="360"/>
-      </w:pPr>
-      <w:rPr>
-        <w:u w:val="none"/>
-      </w:rPr>
-    </w:lvl>
-  </w:abstractNum>
-  <w:abstractNum w:abstractNumId="5">
+  <w:abstractNum w:abstractNumId="3">
     <w:nsid w:val="0EC08429"/>
     <w:multiLevelType w:val="multilevel"/>
     <w:tmpl w:val="0EC08429"/>
@@ -20462,459 +21607,7 @@
       </w:rPr>
     </w:lvl>
   </w:abstractNum>
-  <w:abstractNum w:abstractNumId="6">
-    <w:nsid w:val="12F26FD0"/>
-    <w:multiLevelType w:val="multilevel"/>
-    <w:tmpl w:val="12F26FD0"/>
-    <w:lvl w:ilvl="0" w:tentative="0">
-      <w:start w:val="1"/>
-      <w:numFmt w:val="decimal"/>
-      <w:lvlText w:val="%1."/>
-      <w:lvlJc w:val="left"/>
-      <w:pPr>
-        <w:ind w:left="720" w:hanging="360"/>
-      </w:pPr>
-      <w:rPr>
-        <w:u w:val="none"/>
-      </w:rPr>
-    </w:lvl>
-    <w:lvl w:ilvl="1" w:tentative="0">
-      <w:start w:val="1"/>
-      <w:numFmt w:val="lowerLetter"/>
-      <w:lvlText w:val="%2."/>
-      <w:lvlJc w:val="left"/>
-      <w:pPr>
-        <w:ind w:left="1440" w:hanging="360"/>
-      </w:pPr>
-      <w:rPr>
-        <w:u w:val="none"/>
-      </w:rPr>
-    </w:lvl>
-    <w:lvl w:ilvl="2" w:tentative="0">
-      <w:start w:val="1"/>
-      <w:numFmt w:val="lowerRoman"/>
-      <w:lvlText w:val="%3."/>
-      <w:lvlJc w:val="right"/>
-      <w:pPr>
-        <w:ind w:left="2160" w:hanging="360"/>
-      </w:pPr>
-      <w:rPr>
-        <w:u w:val="none"/>
-      </w:rPr>
-    </w:lvl>
-    <w:lvl w:ilvl="3" w:tentative="0">
-      <w:start w:val="1"/>
-      <w:numFmt w:val="decimal"/>
-      <w:lvlText w:val="%4."/>
-      <w:lvlJc w:val="left"/>
-      <w:pPr>
-        <w:ind w:left="2880" w:hanging="360"/>
-      </w:pPr>
-      <w:rPr>
-        <w:u w:val="none"/>
-      </w:rPr>
-    </w:lvl>
-    <w:lvl w:ilvl="4" w:tentative="0">
-      <w:start w:val="1"/>
-      <w:numFmt w:val="lowerLetter"/>
-      <w:lvlText w:val="%5."/>
-      <w:lvlJc w:val="left"/>
-      <w:pPr>
-        <w:ind w:left="3600" w:hanging="360"/>
-      </w:pPr>
-      <w:rPr>
-        <w:u w:val="none"/>
-      </w:rPr>
-    </w:lvl>
-    <w:lvl w:ilvl="5" w:tentative="0">
-      <w:start w:val="1"/>
-      <w:numFmt w:val="lowerRoman"/>
-      <w:lvlText w:val="%6."/>
-      <w:lvlJc w:val="right"/>
-      <w:pPr>
-        <w:ind w:left="4320" w:hanging="360"/>
-      </w:pPr>
-      <w:rPr>
-        <w:u w:val="none"/>
-      </w:rPr>
-    </w:lvl>
-    <w:lvl w:ilvl="6" w:tentative="0">
-      <w:start w:val="1"/>
-      <w:numFmt w:val="decimal"/>
-      <w:lvlText w:val="%7."/>
-      <w:lvlJc w:val="left"/>
-      <w:pPr>
-        <w:ind w:left="5040" w:hanging="360"/>
-      </w:pPr>
-      <w:rPr>
-        <w:u w:val="none"/>
-      </w:rPr>
-    </w:lvl>
-    <w:lvl w:ilvl="7" w:tentative="0">
-      <w:start w:val="1"/>
-      <w:numFmt w:val="lowerLetter"/>
-      <w:lvlText w:val="%8."/>
-      <w:lvlJc w:val="left"/>
-      <w:pPr>
-        <w:ind w:left="5760" w:hanging="360"/>
-      </w:pPr>
-      <w:rPr>
-        <w:u w:val="none"/>
-      </w:rPr>
-    </w:lvl>
-    <w:lvl w:ilvl="8" w:tentative="0">
-      <w:start w:val="1"/>
-      <w:numFmt w:val="lowerRoman"/>
-      <w:lvlText w:val="%9."/>
-      <w:lvlJc w:val="right"/>
-      <w:pPr>
-        <w:ind w:left="6480" w:hanging="360"/>
-      </w:pPr>
-      <w:rPr>
-        <w:u w:val="none"/>
-      </w:rPr>
-    </w:lvl>
-  </w:abstractNum>
-  <w:abstractNum w:abstractNumId="7">
-    <w:nsid w:val="13000E8B"/>
-    <w:multiLevelType w:val="multilevel"/>
-    <w:tmpl w:val="13000E8B"/>
-    <w:lvl w:ilvl="0" w:tentative="0">
-      <w:start w:val="1"/>
-      <w:numFmt w:val="decimal"/>
-      <w:lvlText w:val="%1."/>
-      <w:lvlJc w:val="left"/>
-      <w:pPr>
-        <w:ind w:left="720" w:hanging="360"/>
-      </w:pPr>
-      <w:rPr>
-        <w:u w:val="none"/>
-      </w:rPr>
-    </w:lvl>
-    <w:lvl w:ilvl="1" w:tentative="0">
-      <w:start w:val="1"/>
-      <w:numFmt w:val="lowerLetter"/>
-      <w:lvlText w:val="%2."/>
-      <w:lvlJc w:val="left"/>
-      <w:pPr>
-        <w:ind w:left="1440" w:hanging="360"/>
-      </w:pPr>
-      <w:rPr>
-        <w:u w:val="none"/>
-      </w:rPr>
-    </w:lvl>
-    <w:lvl w:ilvl="2" w:tentative="0">
-      <w:start w:val="1"/>
-      <w:numFmt w:val="lowerRoman"/>
-      <w:lvlText w:val="%3."/>
-      <w:lvlJc w:val="right"/>
-      <w:pPr>
-        <w:ind w:left="2160" w:hanging="360"/>
-      </w:pPr>
-      <w:rPr>
-        <w:u w:val="none"/>
-      </w:rPr>
-    </w:lvl>
-    <w:lvl w:ilvl="3" w:tentative="0">
-      <w:start w:val="1"/>
-      <w:numFmt w:val="decimal"/>
-      <w:lvlText w:val="%4."/>
-      <w:lvlJc w:val="left"/>
-      <w:pPr>
-        <w:ind w:left="2880" w:hanging="360"/>
-      </w:pPr>
-      <w:rPr>
-        <w:u w:val="none"/>
-      </w:rPr>
-    </w:lvl>
-    <w:lvl w:ilvl="4" w:tentative="0">
-      <w:start w:val="1"/>
-      <w:numFmt w:val="lowerLetter"/>
-      <w:lvlText w:val="%5."/>
-      <w:lvlJc w:val="left"/>
-      <w:pPr>
-        <w:ind w:left="3600" w:hanging="360"/>
-      </w:pPr>
-      <w:rPr>
-        <w:u w:val="none"/>
-      </w:rPr>
-    </w:lvl>
-    <w:lvl w:ilvl="5" w:tentative="0">
-      <w:start w:val="1"/>
-      <w:numFmt w:val="lowerRoman"/>
-      <w:lvlText w:val="%6."/>
-      <w:lvlJc w:val="right"/>
-      <w:pPr>
-        <w:ind w:left="4320" w:hanging="360"/>
-      </w:pPr>
-      <w:rPr>
-        <w:u w:val="none"/>
-      </w:rPr>
-    </w:lvl>
-    <w:lvl w:ilvl="6" w:tentative="0">
-      <w:start w:val="1"/>
-      <w:numFmt w:val="decimal"/>
-      <w:lvlText w:val="%7."/>
-      <w:lvlJc w:val="left"/>
-      <w:pPr>
-        <w:ind w:left="5040" w:hanging="360"/>
-      </w:pPr>
-      <w:rPr>
-        <w:u w:val="none"/>
-      </w:rPr>
-    </w:lvl>
-    <w:lvl w:ilvl="7" w:tentative="0">
-      <w:start w:val="1"/>
-      <w:numFmt w:val="lowerLetter"/>
-      <w:lvlText w:val="%8."/>
-      <w:lvlJc w:val="left"/>
-      <w:pPr>
-        <w:ind w:left="5760" w:hanging="360"/>
-      </w:pPr>
-      <w:rPr>
-        <w:u w:val="none"/>
-      </w:rPr>
-    </w:lvl>
-    <w:lvl w:ilvl="8" w:tentative="0">
-      <w:start w:val="1"/>
-      <w:numFmt w:val="lowerRoman"/>
-      <w:lvlText w:val="%9."/>
-      <w:lvlJc w:val="right"/>
-      <w:pPr>
-        <w:ind w:left="6480" w:hanging="360"/>
-      </w:pPr>
-      <w:rPr>
-        <w:u w:val="none"/>
-      </w:rPr>
-    </w:lvl>
-  </w:abstractNum>
-  <w:abstractNum w:abstractNumId="8">
-    <w:nsid w:val="1CAC395D"/>
-    <w:multiLevelType w:val="multilevel"/>
-    <w:tmpl w:val="1CAC395D"/>
-    <w:lvl w:ilvl="0" w:tentative="0">
-      <w:start w:val="1"/>
-      <w:numFmt w:val="decimal"/>
-      <w:lvlText w:val="%1."/>
-      <w:lvlJc w:val="left"/>
-      <w:pPr>
-        <w:ind w:left="720" w:hanging="360"/>
-      </w:pPr>
-      <w:rPr>
-        <w:u w:val="none"/>
-      </w:rPr>
-    </w:lvl>
-    <w:lvl w:ilvl="1" w:tentative="0">
-      <w:start w:val="1"/>
-      <w:numFmt w:val="lowerLetter"/>
-      <w:lvlText w:val="%2."/>
-      <w:lvlJc w:val="left"/>
-      <w:pPr>
-        <w:ind w:left="1440" w:hanging="360"/>
-      </w:pPr>
-      <w:rPr>
-        <w:u w:val="none"/>
-      </w:rPr>
-    </w:lvl>
-    <w:lvl w:ilvl="2" w:tentative="0">
-      <w:start w:val="1"/>
-      <w:numFmt w:val="lowerRoman"/>
-      <w:lvlText w:val="%3."/>
-      <w:lvlJc w:val="right"/>
-      <w:pPr>
-        <w:ind w:left="2160" w:hanging="360"/>
-      </w:pPr>
-      <w:rPr>
-        <w:u w:val="none"/>
-      </w:rPr>
-    </w:lvl>
-    <w:lvl w:ilvl="3" w:tentative="0">
-      <w:start w:val="1"/>
-      <w:numFmt w:val="decimal"/>
-      <w:lvlText w:val="%4."/>
-      <w:lvlJc w:val="left"/>
-      <w:pPr>
-        <w:ind w:left="2880" w:hanging="360"/>
-      </w:pPr>
-      <w:rPr>
-        <w:u w:val="none"/>
-      </w:rPr>
-    </w:lvl>
-    <w:lvl w:ilvl="4" w:tentative="0">
-      <w:start w:val="1"/>
-      <w:numFmt w:val="lowerLetter"/>
-      <w:lvlText w:val="%5."/>
-      <w:lvlJc w:val="left"/>
-      <w:pPr>
-        <w:ind w:left="3600" w:hanging="360"/>
-      </w:pPr>
-      <w:rPr>
-        <w:u w:val="none"/>
-      </w:rPr>
-    </w:lvl>
-    <w:lvl w:ilvl="5" w:tentative="0">
-      <w:start w:val="1"/>
-      <w:numFmt w:val="lowerRoman"/>
-      <w:lvlText w:val="%6."/>
-      <w:lvlJc w:val="right"/>
-      <w:pPr>
-        <w:ind w:left="4320" w:hanging="360"/>
-      </w:pPr>
-      <w:rPr>
-        <w:u w:val="none"/>
-      </w:rPr>
-    </w:lvl>
-    <w:lvl w:ilvl="6" w:tentative="0">
-      <w:start w:val="1"/>
-      <w:numFmt w:val="decimal"/>
-      <w:lvlText w:val="%7."/>
-      <w:lvlJc w:val="left"/>
-      <w:pPr>
-        <w:ind w:left="5040" w:hanging="360"/>
-      </w:pPr>
-      <w:rPr>
-        <w:u w:val="none"/>
-      </w:rPr>
-    </w:lvl>
-    <w:lvl w:ilvl="7" w:tentative="0">
-      <w:start w:val="1"/>
-      <w:numFmt w:val="lowerLetter"/>
-      <w:lvlText w:val="%8."/>
-      <w:lvlJc w:val="left"/>
-      <w:pPr>
-        <w:ind w:left="5760" w:hanging="360"/>
-      </w:pPr>
-      <w:rPr>
-        <w:u w:val="none"/>
-      </w:rPr>
-    </w:lvl>
-    <w:lvl w:ilvl="8" w:tentative="0">
-      <w:start w:val="1"/>
-      <w:numFmt w:val="lowerRoman"/>
-      <w:lvlText w:val="%9."/>
-      <w:lvlJc w:val="right"/>
-      <w:pPr>
-        <w:ind w:left="6480" w:hanging="360"/>
-      </w:pPr>
-      <w:rPr>
-        <w:u w:val="none"/>
-      </w:rPr>
-    </w:lvl>
-  </w:abstractNum>
-  <w:abstractNum w:abstractNumId="9">
-    <w:nsid w:val="2B4C4D10"/>
-    <w:multiLevelType w:val="multilevel"/>
-    <w:tmpl w:val="2B4C4D10"/>
-    <w:lvl w:ilvl="0" w:tentative="0">
-      <w:start w:val="1"/>
-      <w:numFmt w:val="decimal"/>
-      <w:lvlText w:val="%1."/>
-      <w:lvlJc w:val="left"/>
-      <w:pPr>
-        <w:ind w:left="720" w:hanging="360"/>
-      </w:pPr>
-      <w:rPr>
-        <w:u w:val="none"/>
-      </w:rPr>
-    </w:lvl>
-    <w:lvl w:ilvl="1" w:tentative="0">
-      <w:start w:val="1"/>
-      <w:numFmt w:val="lowerLetter"/>
-      <w:lvlText w:val="%2."/>
-      <w:lvlJc w:val="left"/>
-      <w:pPr>
-        <w:ind w:left="1440" w:hanging="360"/>
-      </w:pPr>
-      <w:rPr>
-        <w:u w:val="none"/>
-      </w:rPr>
-    </w:lvl>
-    <w:lvl w:ilvl="2" w:tentative="0">
-      <w:start w:val="1"/>
-      <w:numFmt w:val="lowerRoman"/>
-      <w:lvlText w:val="%3."/>
-      <w:lvlJc w:val="right"/>
-      <w:pPr>
-        <w:ind w:left="2160" w:hanging="360"/>
-      </w:pPr>
-      <w:rPr>
-        <w:u w:val="none"/>
-      </w:rPr>
-    </w:lvl>
-    <w:lvl w:ilvl="3" w:tentative="0">
-      <w:start w:val="1"/>
-      <w:numFmt w:val="decimal"/>
-      <w:lvlText w:val="%4."/>
-      <w:lvlJc w:val="left"/>
-      <w:pPr>
-        <w:ind w:left="2880" w:hanging="360"/>
-      </w:pPr>
-      <w:rPr>
-        <w:u w:val="none"/>
-      </w:rPr>
-    </w:lvl>
-    <w:lvl w:ilvl="4" w:tentative="0">
-      <w:start w:val="1"/>
-      <w:numFmt w:val="lowerLetter"/>
-      <w:lvlText w:val="%5."/>
-      <w:lvlJc w:val="left"/>
-      <w:pPr>
-        <w:ind w:left="3600" w:hanging="360"/>
-      </w:pPr>
-      <w:rPr>
-        <w:u w:val="none"/>
-      </w:rPr>
-    </w:lvl>
-    <w:lvl w:ilvl="5" w:tentative="0">
-      <w:start w:val="1"/>
-      <w:numFmt w:val="lowerRoman"/>
-      <w:lvlText w:val="%6."/>
-      <w:lvlJc w:val="right"/>
-      <w:pPr>
-        <w:ind w:left="4320" w:hanging="360"/>
-      </w:pPr>
-      <w:rPr>
-        <w:u w:val="none"/>
-      </w:rPr>
-    </w:lvl>
-    <w:lvl w:ilvl="6" w:tentative="0">
-      <w:start w:val="1"/>
-      <w:numFmt w:val="decimal"/>
-      <w:lvlText w:val="%7."/>
-      <w:lvlJc w:val="left"/>
-      <w:pPr>
-        <w:ind w:left="5040" w:hanging="360"/>
-      </w:pPr>
-      <w:rPr>
-        <w:u w:val="none"/>
-      </w:rPr>
-    </w:lvl>
-    <w:lvl w:ilvl="7" w:tentative="0">
-      <w:start w:val="1"/>
-      <w:numFmt w:val="lowerLetter"/>
-      <w:lvlText w:val="%8."/>
-      <w:lvlJc w:val="left"/>
-      <w:pPr>
-        <w:ind w:left="5760" w:hanging="360"/>
-      </w:pPr>
-      <w:rPr>
-        <w:u w:val="none"/>
-      </w:rPr>
-    </w:lvl>
-    <w:lvl w:ilvl="8" w:tentative="0">
-      <w:start w:val="1"/>
-      <w:numFmt w:val="lowerRoman"/>
-      <w:lvlText w:val="%9."/>
-      <w:lvlJc w:val="right"/>
-      <w:pPr>
-        <w:ind w:left="6480" w:hanging="360"/>
-      </w:pPr>
-      <w:rPr>
-        <w:u w:val="none"/>
-      </w:rPr>
-    </w:lvl>
-  </w:abstractNum>
-  <w:abstractNum w:abstractNumId="10">
+  <w:abstractNum w:abstractNumId="4">
     <w:nsid w:val="390BA0B4"/>
     <w:multiLevelType w:val="singleLevel"/>
     <w:tmpl w:val="390BA0B4"/>
@@ -20934,459 +21627,7 @@
       </w:rPr>
     </w:lvl>
   </w:abstractNum>
-  <w:abstractNum w:abstractNumId="11">
-    <w:nsid w:val="3FF721E2"/>
-    <w:multiLevelType w:val="multilevel"/>
-    <w:tmpl w:val="3FF721E2"/>
-    <w:lvl w:ilvl="0" w:tentative="0">
-      <w:start w:val="1"/>
-      <w:numFmt w:val="decimal"/>
-      <w:lvlText w:val="%1."/>
-      <w:lvlJc w:val="left"/>
-      <w:pPr>
-        <w:ind w:left="720" w:hanging="360"/>
-      </w:pPr>
-      <w:rPr>
-        <w:u w:val="none"/>
-      </w:rPr>
-    </w:lvl>
-    <w:lvl w:ilvl="1" w:tentative="0">
-      <w:start w:val="1"/>
-      <w:numFmt w:val="lowerLetter"/>
-      <w:lvlText w:val="%2."/>
-      <w:lvlJc w:val="left"/>
-      <w:pPr>
-        <w:ind w:left="1440" w:hanging="360"/>
-      </w:pPr>
-      <w:rPr>
-        <w:u w:val="none"/>
-      </w:rPr>
-    </w:lvl>
-    <w:lvl w:ilvl="2" w:tentative="0">
-      <w:start w:val="1"/>
-      <w:numFmt w:val="lowerRoman"/>
-      <w:lvlText w:val="%3."/>
-      <w:lvlJc w:val="right"/>
-      <w:pPr>
-        <w:ind w:left="2160" w:hanging="360"/>
-      </w:pPr>
-      <w:rPr>
-        <w:u w:val="none"/>
-      </w:rPr>
-    </w:lvl>
-    <w:lvl w:ilvl="3" w:tentative="0">
-      <w:start w:val="1"/>
-      <w:numFmt w:val="decimal"/>
-      <w:lvlText w:val="%4."/>
-      <w:lvlJc w:val="left"/>
-      <w:pPr>
-        <w:ind w:left="2880" w:hanging="360"/>
-      </w:pPr>
-      <w:rPr>
-        <w:u w:val="none"/>
-      </w:rPr>
-    </w:lvl>
-    <w:lvl w:ilvl="4" w:tentative="0">
-      <w:start w:val="1"/>
-      <w:numFmt w:val="lowerLetter"/>
-      <w:lvlText w:val="%5."/>
-      <w:lvlJc w:val="left"/>
-      <w:pPr>
-        <w:ind w:left="3600" w:hanging="360"/>
-      </w:pPr>
-      <w:rPr>
-        <w:u w:val="none"/>
-      </w:rPr>
-    </w:lvl>
-    <w:lvl w:ilvl="5" w:tentative="0">
-      <w:start w:val="1"/>
-      <w:numFmt w:val="lowerRoman"/>
-      <w:lvlText w:val="%6."/>
-      <w:lvlJc w:val="right"/>
-      <w:pPr>
-        <w:ind w:left="4320" w:hanging="360"/>
-      </w:pPr>
-      <w:rPr>
-        <w:u w:val="none"/>
-      </w:rPr>
-    </w:lvl>
-    <w:lvl w:ilvl="6" w:tentative="0">
-      <w:start w:val="1"/>
-      <w:numFmt w:val="decimal"/>
-      <w:lvlText w:val="%7."/>
-      <w:lvlJc w:val="left"/>
-      <w:pPr>
-        <w:ind w:left="5040" w:hanging="360"/>
-      </w:pPr>
-      <w:rPr>
-        <w:u w:val="none"/>
-      </w:rPr>
-    </w:lvl>
-    <w:lvl w:ilvl="7" w:tentative="0">
-      <w:start w:val="1"/>
-      <w:numFmt w:val="lowerLetter"/>
-      <w:lvlText w:val="%8."/>
-      <w:lvlJc w:val="left"/>
-      <w:pPr>
-        <w:ind w:left="5760" w:hanging="360"/>
-      </w:pPr>
-      <w:rPr>
-        <w:u w:val="none"/>
-      </w:rPr>
-    </w:lvl>
-    <w:lvl w:ilvl="8" w:tentative="0">
-      <w:start w:val="1"/>
-      <w:numFmt w:val="lowerRoman"/>
-      <w:lvlText w:val="%9."/>
-      <w:lvlJc w:val="right"/>
-      <w:pPr>
-        <w:ind w:left="6480" w:hanging="360"/>
-      </w:pPr>
-      <w:rPr>
-        <w:u w:val="none"/>
-      </w:rPr>
-    </w:lvl>
-  </w:abstractNum>
-  <w:abstractNum w:abstractNumId="12">
-    <w:nsid w:val="570B784C"/>
-    <w:multiLevelType w:val="multilevel"/>
-    <w:tmpl w:val="570B784C"/>
-    <w:lvl w:ilvl="0" w:tentative="0">
-      <w:start w:val="1"/>
-      <w:numFmt w:val="bullet"/>
-      <w:lvlText w:val="❖"/>
-      <w:lvlJc w:val="left"/>
-      <w:pPr>
-        <w:ind w:left="720" w:hanging="360"/>
-      </w:pPr>
-      <w:rPr>
-        <w:u w:val="none"/>
-      </w:rPr>
-    </w:lvl>
-    <w:lvl w:ilvl="1" w:tentative="0">
-      <w:start w:val="1"/>
-      <w:numFmt w:val="bullet"/>
-      <w:lvlText w:val="➢"/>
-      <w:lvlJc w:val="left"/>
-      <w:pPr>
-        <w:ind w:left="1440" w:hanging="360"/>
-      </w:pPr>
-      <w:rPr>
-        <w:u w:val="none"/>
-      </w:rPr>
-    </w:lvl>
-    <w:lvl w:ilvl="2" w:tentative="0">
-      <w:start w:val="1"/>
-      <w:numFmt w:val="bullet"/>
-      <w:lvlText w:val="■"/>
-      <w:lvlJc w:val="left"/>
-      <w:pPr>
-        <w:ind w:left="2160" w:hanging="360"/>
-      </w:pPr>
-      <w:rPr>
-        <w:u w:val="none"/>
-      </w:rPr>
-    </w:lvl>
-    <w:lvl w:ilvl="3" w:tentative="0">
-      <w:start w:val="1"/>
-      <w:numFmt w:val="bullet"/>
-      <w:lvlText w:val="●"/>
-      <w:lvlJc w:val="left"/>
-      <w:pPr>
-        <w:ind w:left="2880" w:hanging="360"/>
-      </w:pPr>
-      <w:rPr>
-        <w:u w:val="none"/>
-      </w:rPr>
-    </w:lvl>
-    <w:lvl w:ilvl="4" w:tentative="0">
-      <w:start w:val="1"/>
-      <w:numFmt w:val="bullet"/>
-      <w:lvlText w:val="◆"/>
-      <w:lvlJc w:val="left"/>
-      <w:pPr>
-        <w:ind w:left="3600" w:hanging="360"/>
-      </w:pPr>
-      <w:rPr>
-        <w:u w:val="none"/>
-      </w:rPr>
-    </w:lvl>
-    <w:lvl w:ilvl="5" w:tentative="0">
-      <w:start w:val="1"/>
-      <w:numFmt w:val="bullet"/>
-      <w:lvlText w:val="➢"/>
-      <w:lvlJc w:val="left"/>
-      <w:pPr>
-        <w:ind w:left="4320" w:hanging="360"/>
-      </w:pPr>
-      <w:rPr>
-        <w:u w:val="none"/>
-      </w:rPr>
-    </w:lvl>
-    <w:lvl w:ilvl="6" w:tentative="0">
-      <w:start w:val="1"/>
-      <w:numFmt w:val="bullet"/>
-      <w:lvlText w:val="■"/>
-      <w:lvlJc w:val="left"/>
-      <w:pPr>
-        <w:ind w:left="5040" w:hanging="360"/>
-      </w:pPr>
-      <w:rPr>
-        <w:u w:val="none"/>
-      </w:rPr>
-    </w:lvl>
-    <w:lvl w:ilvl="7" w:tentative="0">
-      <w:start w:val="1"/>
-      <w:numFmt w:val="bullet"/>
-      <w:lvlText w:val="●"/>
-      <w:lvlJc w:val="left"/>
-      <w:pPr>
-        <w:ind w:left="5760" w:hanging="360"/>
-      </w:pPr>
-      <w:rPr>
-        <w:u w:val="none"/>
-      </w:rPr>
-    </w:lvl>
-    <w:lvl w:ilvl="8" w:tentative="0">
-      <w:start w:val="1"/>
-      <w:numFmt w:val="bullet"/>
-      <w:lvlText w:val="◆"/>
-      <w:lvlJc w:val="left"/>
-      <w:pPr>
-        <w:ind w:left="6480" w:hanging="360"/>
-      </w:pPr>
-      <w:rPr>
-        <w:u w:val="none"/>
-      </w:rPr>
-    </w:lvl>
-  </w:abstractNum>
-  <w:abstractNum w:abstractNumId="13">
-    <w:nsid w:val="6FA56BD7"/>
-    <w:multiLevelType w:val="multilevel"/>
-    <w:tmpl w:val="6FA56BD7"/>
-    <w:lvl w:ilvl="0" w:tentative="0">
-      <w:start w:val="1"/>
-      <w:numFmt w:val="decimal"/>
-      <w:lvlText w:val="%1."/>
-      <w:lvlJc w:val="left"/>
-      <w:pPr>
-        <w:ind w:left="720" w:hanging="360"/>
-      </w:pPr>
-      <w:rPr>
-        <w:u w:val="none"/>
-      </w:rPr>
-    </w:lvl>
-    <w:lvl w:ilvl="1" w:tentative="0">
-      <w:start w:val="1"/>
-      <w:numFmt w:val="lowerLetter"/>
-      <w:lvlText w:val="%2."/>
-      <w:lvlJc w:val="left"/>
-      <w:pPr>
-        <w:ind w:left="1440" w:hanging="360"/>
-      </w:pPr>
-      <w:rPr>
-        <w:u w:val="none"/>
-      </w:rPr>
-    </w:lvl>
-    <w:lvl w:ilvl="2" w:tentative="0">
-      <w:start w:val="1"/>
-      <w:numFmt w:val="lowerRoman"/>
-      <w:lvlText w:val="%3."/>
-      <w:lvlJc w:val="right"/>
-      <w:pPr>
-        <w:ind w:left="2160" w:hanging="360"/>
-      </w:pPr>
-      <w:rPr>
-        <w:u w:val="none"/>
-      </w:rPr>
-    </w:lvl>
-    <w:lvl w:ilvl="3" w:tentative="0">
-      <w:start w:val="1"/>
-      <w:numFmt w:val="decimal"/>
-      <w:lvlText w:val="%4."/>
-      <w:lvlJc w:val="left"/>
-      <w:pPr>
-        <w:ind w:left="2880" w:hanging="360"/>
-      </w:pPr>
-      <w:rPr>
-        <w:u w:val="none"/>
-      </w:rPr>
-    </w:lvl>
-    <w:lvl w:ilvl="4" w:tentative="0">
-      <w:start w:val="1"/>
-      <w:numFmt w:val="lowerLetter"/>
-      <w:lvlText w:val="%5."/>
-      <w:lvlJc w:val="left"/>
-      <w:pPr>
-        <w:ind w:left="3600" w:hanging="360"/>
-      </w:pPr>
-      <w:rPr>
-        <w:u w:val="none"/>
-      </w:rPr>
-    </w:lvl>
-    <w:lvl w:ilvl="5" w:tentative="0">
-      <w:start w:val="1"/>
-      <w:numFmt w:val="lowerRoman"/>
-      <w:lvlText w:val="%6."/>
-      <w:lvlJc w:val="right"/>
-      <w:pPr>
-        <w:ind w:left="4320" w:hanging="360"/>
-      </w:pPr>
-      <w:rPr>
-        <w:u w:val="none"/>
-      </w:rPr>
-    </w:lvl>
-    <w:lvl w:ilvl="6" w:tentative="0">
-      <w:start w:val="1"/>
-      <w:numFmt w:val="decimal"/>
-      <w:lvlText w:val="%7."/>
-      <w:lvlJc w:val="left"/>
-      <w:pPr>
-        <w:ind w:left="5040" w:hanging="360"/>
-      </w:pPr>
-      <w:rPr>
-        <w:u w:val="none"/>
-      </w:rPr>
-    </w:lvl>
-    <w:lvl w:ilvl="7" w:tentative="0">
-      <w:start w:val="1"/>
-      <w:numFmt w:val="lowerLetter"/>
-      <w:lvlText w:val="%8."/>
-      <w:lvlJc w:val="left"/>
-      <w:pPr>
-        <w:ind w:left="5760" w:hanging="360"/>
-      </w:pPr>
-      <w:rPr>
-        <w:u w:val="none"/>
-      </w:rPr>
-    </w:lvl>
-    <w:lvl w:ilvl="8" w:tentative="0">
-      <w:start w:val="1"/>
-      <w:numFmt w:val="lowerRoman"/>
-      <w:lvlText w:val="%9."/>
-      <w:lvlJc w:val="right"/>
-      <w:pPr>
-        <w:ind w:left="6480" w:hanging="360"/>
-      </w:pPr>
-      <w:rPr>
-        <w:u w:val="none"/>
-      </w:rPr>
-    </w:lvl>
-  </w:abstractNum>
-  <w:abstractNum w:abstractNumId="14">
-    <w:nsid w:val="7D9F11B2"/>
-    <w:multiLevelType w:val="multilevel"/>
-    <w:tmpl w:val="7D9F11B2"/>
-    <w:lvl w:ilvl="0" w:tentative="0">
-      <w:start w:val="1"/>
-      <w:numFmt w:val="decimal"/>
-      <w:lvlText w:val="%1."/>
-      <w:lvlJc w:val="left"/>
-      <w:pPr>
-        <w:ind w:left="720" w:hanging="360"/>
-      </w:pPr>
-      <w:rPr>
-        <w:u w:val="none"/>
-      </w:rPr>
-    </w:lvl>
-    <w:lvl w:ilvl="1" w:tentative="0">
-      <w:start w:val="1"/>
-      <w:numFmt w:val="lowerLetter"/>
-      <w:lvlText w:val="%2."/>
-      <w:lvlJc w:val="left"/>
-      <w:pPr>
-        <w:ind w:left="1440" w:hanging="360"/>
-      </w:pPr>
-      <w:rPr>
-        <w:u w:val="none"/>
-      </w:rPr>
-    </w:lvl>
-    <w:lvl w:ilvl="2" w:tentative="0">
-      <w:start w:val="1"/>
-      <w:numFmt w:val="lowerRoman"/>
-      <w:lvlText w:val="%3."/>
-      <w:lvlJc w:val="right"/>
-      <w:pPr>
-        <w:ind w:left="2160" w:hanging="360"/>
-      </w:pPr>
-      <w:rPr>
-        <w:u w:val="none"/>
-      </w:rPr>
-    </w:lvl>
-    <w:lvl w:ilvl="3" w:tentative="0">
-      <w:start w:val="1"/>
-      <w:numFmt w:val="decimal"/>
-      <w:lvlText w:val="%4."/>
-      <w:lvlJc w:val="left"/>
-      <w:pPr>
-        <w:ind w:left="2880" w:hanging="360"/>
-      </w:pPr>
-      <w:rPr>
-        <w:u w:val="none"/>
-      </w:rPr>
-    </w:lvl>
-    <w:lvl w:ilvl="4" w:tentative="0">
-      <w:start w:val="1"/>
-      <w:numFmt w:val="lowerLetter"/>
-      <w:lvlText w:val="%5."/>
-      <w:lvlJc w:val="left"/>
-      <w:pPr>
-        <w:ind w:left="3600" w:hanging="360"/>
-      </w:pPr>
-      <w:rPr>
-        <w:u w:val="none"/>
-      </w:rPr>
-    </w:lvl>
-    <w:lvl w:ilvl="5" w:tentative="0">
-      <w:start w:val="1"/>
-      <w:numFmt w:val="lowerRoman"/>
-      <w:lvlText w:val="%6."/>
-      <w:lvlJc w:val="right"/>
-      <w:pPr>
-        <w:ind w:left="4320" w:hanging="360"/>
-      </w:pPr>
-      <w:rPr>
-        <w:u w:val="none"/>
-      </w:rPr>
-    </w:lvl>
-    <w:lvl w:ilvl="6" w:tentative="0">
-      <w:start w:val="1"/>
-      <w:numFmt w:val="decimal"/>
-      <w:lvlText w:val="%7."/>
-      <w:lvlJc w:val="left"/>
-      <w:pPr>
-        <w:ind w:left="5040" w:hanging="360"/>
-      </w:pPr>
-      <w:rPr>
-        <w:u w:val="none"/>
-      </w:rPr>
-    </w:lvl>
-    <w:lvl w:ilvl="7" w:tentative="0">
-      <w:start w:val="1"/>
-      <w:numFmt w:val="lowerLetter"/>
-      <w:lvlText w:val="%8."/>
-      <w:lvlJc w:val="left"/>
-      <w:pPr>
-        <w:ind w:left="5760" w:hanging="360"/>
-      </w:pPr>
-      <w:rPr>
-        <w:u w:val="none"/>
-      </w:rPr>
-    </w:lvl>
-    <w:lvl w:ilvl="8" w:tentative="0">
-      <w:start w:val="1"/>
-      <w:numFmt w:val="lowerRoman"/>
-      <w:lvlText w:val="%9."/>
-      <w:lvlJc w:val="right"/>
-      <w:pPr>
-        <w:ind w:left="6480" w:hanging="360"/>
-      </w:pPr>
-      <w:rPr>
-        <w:u w:val="none"/>
-      </w:rPr>
-    </w:lvl>
-  </w:abstractNum>
-  <w:abstractNum w:abstractNumId="15">
+  <w:abstractNum w:abstractNumId="5">
     <w:nsid w:val="7DB01D7E"/>
     <w:multiLevelType w:val="multilevel"/>
     <w:tmpl w:val="7DB01D7E"/>
@@ -21511,52 +21752,22 @@
     </w:lvl>
   </w:abstractNum>
   <w:num w:numId="1">
-    <w:abstractNumId w:val="3"/>
+    <w:abstractNumId w:val="2"/>
   </w:num>
   <w:num w:numId="2">
     <w:abstractNumId w:val="0"/>
   </w:num>
   <w:num w:numId="3">
-    <w:abstractNumId w:val="2"/>
+    <w:abstractNumId w:val="1"/>
   </w:num>
   <w:num w:numId="4">
-    <w:abstractNumId w:val="13"/>
+    <w:abstractNumId w:val="5"/>
   </w:num>
   <w:num w:numId="5">
-    <w:abstractNumId w:val="8"/>
+    <w:abstractNumId w:val="4"/>
   </w:num>
   <w:num w:numId="6">
-    <w:abstractNumId w:val="11"/>
-  </w:num>
-  <w:num w:numId="7">
-    <w:abstractNumId w:val="4"/>
-  </w:num>
-  <w:num w:numId="8">
-    <w:abstractNumId w:val="12"/>
-  </w:num>
-  <w:num w:numId="9">
-    <w:abstractNumId w:val="7"/>
-  </w:num>
-  <w:num w:numId="10">
-    <w:abstractNumId w:val="9"/>
-  </w:num>
-  <w:num w:numId="11">
-    <w:abstractNumId w:val="6"/>
-  </w:num>
-  <w:num w:numId="12">
-    <w:abstractNumId w:val="1"/>
-  </w:num>
-  <w:num w:numId="13">
-    <w:abstractNumId w:val="14"/>
-  </w:num>
-  <w:num w:numId="14">
-    <w:abstractNumId w:val="15"/>
-  </w:num>
-  <w:num w:numId="15">
-    <w:abstractNumId w:val="10"/>
-  </w:num>
-  <w:num w:numId="16">
-    <w:abstractNumId w:val="5"/>
+    <w:abstractNumId w:val="3"/>
   </w:num>
 </w:numbering>
 </file>
@@ -21722,13 +21933,13 @@
     <w:lsdException w:unhideWhenUsed="0" w:uiPriority="0" w:semiHidden="0" w:name="Balloon Text"/>
     <w:lsdException w:qFormat="1" w:unhideWhenUsed="0" w:uiPriority="39" w:semiHidden="0" w:name="Table Grid"/>
     <w:lsdException w:unhideWhenUsed="0" w:uiPriority="0" w:semiHidden="0" w:name="Table Theme"/>
-    <w:lsdException w:unhideWhenUsed="0" w:uiPriority="60" w:semiHidden="0" w:name="Light Shading"/>
+    <w:lsdException w:qFormat="1" w:unhideWhenUsed="0" w:uiPriority="60" w:semiHidden="0" w:name="Light Shading"/>
     <w:lsdException w:unhideWhenUsed="0" w:uiPriority="61" w:semiHidden="0" w:name="Light List"/>
     <w:lsdException w:unhideWhenUsed="0" w:uiPriority="62" w:semiHidden="0" w:name="Light Grid"/>
     <w:lsdException w:unhideWhenUsed="0" w:uiPriority="63" w:semiHidden="0" w:name="Medium Shading 1"/>
     <w:lsdException w:unhideWhenUsed="0" w:uiPriority="64" w:semiHidden="0" w:name="Medium Shading 2"/>
     <w:lsdException w:unhideWhenUsed="0" w:uiPriority="65" w:semiHidden="0" w:name="Medium List 1"/>
-    <w:lsdException w:unhideWhenUsed="0" w:uiPriority="66" w:semiHidden="0" w:name="Medium List 2"/>
+    <w:lsdException w:qFormat="1" w:unhideWhenUsed="0" w:uiPriority="66" w:semiHidden="0" w:name="Medium List 2"/>
     <w:lsdException w:unhideWhenUsed="0" w:uiPriority="67" w:semiHidden="0" w:name="Medium Grid 1"/>
     <w:lsdException w:unhideWhenUsed="0" w:uiPriority="68" w:semiHidden="0" w:name="Medium Grid 2"/>
     <w:lsdException w:unhideWhenUsed="0" w:uiPriority="69" w:semiHidden="0" w:name="Medium Grid 3"/>
@@ -21737,8 +21948,8 @@
     <w:lsdException w:unhideWhenUsed="0" w:uiPriority="72" w:semiHidden="0" w:name="Colorful List"/>
     <w:lsdException w:unhideWhenUsed="0" w:uiPriority="73" w:semiHidden="0" w:name="Colorful Grid"/>
     <w:lsdException w:unhideWhenUsed="0" w:uiPriority="60" w:semiHidden="0" w:name="Light Shading Accent 1"/>
-    <w:lsdException w:qFormat="1" w:unhideWhenUsed="0" w:uiPriority="61" w:semiHidden="0" w:name="Light List Accent 1"/>
-    <w:lsdException w:unhideWhenUsed="0" w:uiPriority="62" w:semiHidden="0" w:name="Light Grid Accent 1"/>
+    <w:lsdException w:unhideWhenUsed="0" w:uiPriority="61" w:semiHidden="0" w:name="Light List Accent 1"/>
+    <w:lsdException w:qFormat="1" w:unhideWhenUsed="0" w:uiPriority="62" w:semiHidden="0" w:name="Light Grid Accent 1"/>
     <w:lsdException w:unhideWhenUsed="0" w:uiPriority="63" w:semiHidden="0" w:name="Medium Shading 1 Accent 1"/>
     <w:lsdException w:unhideWhenUsed="0" w:uiPriority="64" w:semiHidden="0" w:name="Medium Shading 2 Accent 1"/>
     <w:lsdException w:unhideWhenUsed="0" w:uiPriority="65" w:semiHidden="0" w:name="Medium List 1 Accent 1"/>
@@ -21756,7 +21967,7 @@
     <w:lsdException w:unhideWhenUsed="0" w:uiPriority="62" w:semiHidden="0" w:name="Light Grid Accent 2"/>
     <w:lsdException w:unhideWhenUsed="0" w:uiPriority="63" w:semiHidden="0" w:name="Medium Shading 1 Accent 2"/>
     <w:lsdException w:unhideWhenUsed="0" w:uiPriority="64" w:semiHidden="0" w:name="Medium Shading 2 Accent 2"/>
-    <w:lsdException w:qFormat="1" w:unhideWhenUsed="0" w:uiPriority="65" w:semiHidden="0" w:name="Medium List 1 Accent 2"/>
+    <w:lsdException w:unhideWhenUsed="0" w:uiPriority="65" w:semiHidden="0" w:name="Medium List 1 Accent 2"/>
     <w:lsdException w:unhideWhenUsed="0" w:uiPriority="66" w:semiHidden="0" w:name="Medium List 2 Accent 2"/>
     <w:lsdException w:unhideWhenUsed="0" w:uiPriority="67" w:semiHidden="0" w:name="Medium Grid 1 Accent 2"/>
     <w:lsdException w:unhideWhenUsed="0" w:uiPriority="68" w:semiHidden="0" w:name="Medium Grid 2 Accent 2"/>
@@ -21780,11 +21991,11 @@
     <w:lsdException w:unhideWhenUsed="0" w:uiPriority="72" w:semiHidden="0" w:name="Colorful List Accent 3"/>
     <w:lsdException w:unhideWhenUsed="0" w:uiPriority="73" w:semiHidden="0" w:name="Colorful Grid Accent 3"/>
     <w:lsdException w:unhideWhenUsed="0" w:uiPriority="60" w:semiHidden="0" w:name="Light Shading Accent 4"/>
-    <w:lsdException w:unhideWhenUsed="0" w:uiPriority="61" w:semiHidden="0" w:name="Light List Accent 4"/>
+    <w:lsdException w:qFormat="1" w:unhideWhenUsed="0" w:uiPriority="61" w:semiHidden="0" w:name="Light List Accent 4"/>
     <w:lsdException w:unhideWhenUsed="0" w:uiPriority="62" w:semiHidden="0" w:name="Light Grid Accent 4"/>
     <w:lsdException w:unhideWhenUsed="0" w:uiPriority="63" w:semiHidden="0" w:name="Medium Shading 1 Accent 4"/>
     <w:lsdException w:unhideWhenUsed="0" w:uiPriority="64" w:semiHidden="0" w:name="Medium Shading 2 Accent 4"/>
-    <w:lsdException w:unhideWhenUsed="0" w:uiPriority="65" w:semiHidden="0" w:name="Medium List 1 Accent 4"/>
+    <w:lsdException w:qFormat="1" w:unhideWhenUsed="0" w:uiPriority="65" w:semiHidden="0" w:name="Medium List 1 Accent 4"/>
     <w:lsdException w:qFormat="1" w:unhideWhenUsed="0" w:uiPriority="66" w:semiHidden="0" w:name="Medium List 2 Accent 4"/>
     <w:lsdException w:unhideWhenUsed="0" w:uiPriority="67" w:semiHidden="0" w:name="Medium Grid 1 Accent 4"/>
     <w:lsdException w:unhideWhenUsed="0" w:uiPriority="68" w:semiHidden="0" w:name="Medium Grid 2 Accent 4"/>
@@ -21793,11 +22004,11 @@
     <w:lsdException w:unhideWhenUsed="0" w:uiPriority="71" w:semiHidden="0" w:name="Colorful Shading Accent 4"/>
     <w:lsdException w:unhideWhenUsed="0" w:uiPriority="72" w:semiHidden="0" w:name="Colorful List Accent 4"/>
     <w:lsdException w:unhideWhenUsed="0" w:uiPriority="73" w:semiHidden="0" w:name="Colorful Grid Accent 4"/>
-    <w:lsdException w:unhideWhenUsed="0" w:uiPriority="60" w:semiHidden="0" w:name="Light Shading Accent 5"/>
+    <w:lsdException w:qFormat="1" w:unhideWhenUsed="0" w:uiPriority="60" w:semiHidden="0" w:name="Light Shading Accent 5"/>
     <w:lsdException w:unhideWhenUsed="0" w:uiPriority="61" w:semiHidden="0" w:name="Light List Accent 5"/>
     <w:lsdException w:unhideWhenUsed="0" w:uiPriority="62" w:semiHidden="0" w:name="Light Grid Accent 5"/>
     <w:lsdException w:unhideWhenUsed="0" w:uiPriority="63" w:semiHidden="0" w:name="Medium Shading 1 Accent 5"/>
-    <w:lsdException w:qFormat="1" w:unhideWhenUsed="0" w:uiPriority="64" w:semiHidden="0" w:name="Medium Shading 2 Accent 5"/>
+    <w:lsdException w:unhideWhenUsed="0" w:uiPriority="64" w:semiHidden="0" w:name="Medium Shading 2 Accent 5"/>
     <w:lsdException w:unhideWhenUsed="0" w:uiPriority="65" w:semiHidden="0" w:name="Medium List 1 Accent 5"/>
     <w:lsdException w:unhideWhenUsed="0" w:uiPriority="66" w:semiHidden="0" w:name="Medium List 2 Accent 5"/>
     <w:lsdException w:unhideWhenUsed="0" w:uiPriority="67" w:semiHidden="0" w:name="Medium Grid 1 Accent 5"/>

--- a/DocumentsFolder/documentation.docx
+++ b/DocumentsFolder/documentation.docx
@@ -12,6 +12,7 @@
         </w:rPr>
       </w:pPr>
       <w:bookmarkStart w:id="0" w:name="_Toc23213"/>
+      <w:bookmarkStart w:id="1" w:name="_Toc28836"/>
       <w:r>
         <w:rPr>
           <w:rFonts w:hint="default" w:ascii="Times New Roman" w:hAnsi="Times New Roman" w:eastAsia="Times New Roman" w:cs="Times New Roman"/>
@@ -21,6 +22,7 @@
         <w:t>Acknowledgement</w:t>
       </w:r>
       <w:bookmarkEnd w:id="0"/>
+      <w:bookmarkEnd w:id="1"/>
     </w:p>
     <w:p>
       <w:pPr>
@@ -248,7 +250,8 @@
           <w:b/>
         </w:rPr>
       </w:pPr>
-      <w:bookmarkStart w:id="1" w:name="_Toc14815"/>
+      <w:bookmarkStart w:id="2" w:name="_Toc14815"/>
+      <w:bookmarkStart w:id="3" w:name="_Toc2795"/>
       <w:r>
         <w:rPr>
           <w:rFonts w:hint="default" w:ascii="Times New Roman" w:hAnsi="Times New Roman" w:eastAsia="Times New Roman" w:cs="Times New Roman"/>
@@ -257,7 +260,8 @@
         </w:rPr>
         <w:t>Abstracts</w:t>
       </w:r>
-      <w:bookmarkEnd w:id="1"/>
+      <w:bookmarkEnd w:id="2"/>
+      <w:bookmarkEnd w:id="3"/>
     </w:p>
     <w:p>
       <w:pPr>
@@ -418,20 +422,44 @@
     </w:p>
     <w:p>
       <w:pPr>
+        <w:pStyle w:val="24"/>
+        <w:tabs>
+          <w:tab w:val="right" w:leader="dot" w:pos="9360"/>
+        </w:tabs>
+        <w:ind w:firstLine="120" w:firstLineChars="50"/>
+        <w:jc w:val="center"/>
+        <w:rPr>
+          <w:rFonts w:hint="default"/>
+          <w:lang w:val="en-US"/>
+        </w:rPr>
+      </w:pPr>
+      <w:r>
         <w:rPr>
           <w:rFonts w:hint="default" w:ascii="Times New Roman" w:hAnsi="Times New Roman" w:eastAsia="Times New Roman" w:cs="Times New Roman"/>
           <w:b/>
           <w:sz w:val="24"/>
           <w:szCs w:val="24"/>
-        </w:rPr>
-      </w:pPr>
+          <w:lang w:val="en-US"/>
+        </w:rPr>
+        <w:t>Table of Content</w:t>
+      </w:r>
     </w:p>
     <w:sdt>
       <w:sdtPr>
         <w:rPr>
-          <w:rFonts w:hint="default" w:ascii="Times New Roman" w:hAnsi="Times New Roman" w:cs="Times New Roman"/>
-        </w:rPr>
-        <w:id w:val="1"/>
+          <w:rFonts w:hint="default" w:ascii="SimSun" w:hAnsi="SimSun" w:eastAsia="SimSun" w:cs="Times New Roman"/>
+          <w:color w:val="000000" w:themeColor="text1"/>
+          <w:sz w:val="21"/>
+          <w:szCs w:val="24"/>
+          <w:lang w:val="en-US"/>
+          <w14:textFill>
+            <w14:solidFill>
+              <w14:schemeClr w14:val="tx1"/>
+            </w14:solidFill>
+          </w14:textFill>
+        </w:rPr>
+        <w:id w:val="147453539"/>
+        <w15:color w:val="DBDBDB"/>
         <w:docPartObj>
           <w:docPartGallery w:val="Table of Contents"/>
           <w:docPartUnique/>
@@ -439,19 +467,27 @@
       </w:sdtPr>
       <w:sdtEndPr>
         <w:rPr>
-          <w:rFonts w:hint="default" w:ascii="Times New Roman" w:hAnsi="Times New Roman" w:cs="Times New Roman"/>
+          <w:rFonts w:hint="default" w:ascii="Times New Roman" w:hAnsi="Times New Roman" w:eastAsia="Times New Roman" w:cs="Times New Roman"/>
+          <w:color w:val="000000" w:themeColor="text1"/>
+          <w:sz w:val="24"/>
+          <w:szCs w:val="24"/>
+          <w:lang w:val="en"/>
+          <w14:textFill>
+            <w14:solidFill>
+              <w14:schemeClr w14:val="tx1"/>
+            </w14:solidFill>
+          </w14:textFill>
         </w:rPr>
       </w:sdtEndPr>
       <w:sdtContent>
         <w:p>
           <w:pPr>
             <w:tabs>
-              <w:tab w:val="right" w:pos="9360"/>
+              <w:tab w:val="right" w:leader="dot" w:pos="9360"/>
             </w:tabs>
-            <w:spacing w:before="60" w:after="80" w:line="240" w:lineRule="auto"/>
-            <w:ind w:left="360" w:firstLine="0"/>
-            <w:rPr>
-              <w:rFonts w:hint="default" w:ascii="Times New Roman" w:hAnsi="Times New Roman" w:eastAsia="Arial" w:cs="Times New Roman"/>
+            <w:ind w:left="0" w:leftChars="0"/>
+            <w:rPr>
+              <w:rFonts w:hint="default" w:ascii="Times New Roman" w:hAnsi="Times New Roman" w:eastAsia="Times New Roman" w:cs="Times New Roman"/>
               <w:color w:val="000000" w:themeColor="text1"/>
               <w:sz w:val="24"/>
               <w:szCs w:val="24"/>
@@ -465,314 +501,30 @@
           </w:pPr>
           <w:r>
             <w:rPr>
-              <w:rFonts w:hint="default" w:ascii="Times New Roman" w:hAnsi="Times New Roman" w:cs="Times New Roman"/>
+              <w:rFonts w:hint="default" w:ascii="Times New Roman" w:hAnsi="Times New Roman" w:eastAsia="Times New Roman" w:cs="Times New Roman"/>
+              <w:b/>
+              <w:sz w:val="24"/>
+              <w:szCs w:val="24"/>
             </w:rPr>
             <w:fldChar w:fldCharType="begin"/>
           </w:r>
           <w:r>
             <w:rPr>
-              <w:rFonts w:hint="default" w:ascii="Times New Roman" w:hAnsi="Times New Roman" w:cs="Times New Roman"/>
-            </w:rPr>
-            <w:instrText xml:space="preserve"> TOC \h \u \z </w:instrText>
-          </w:r>
-          <w:r>
-            <w:rPr>
-              <w:rFonts w:hint="default" w:ascii="Times New Roman" w:hAnsi="Times New Roman" w:cs="Times New Roman"/>
+              <w:rFonts w:hint="default" w:ascii="Times New Roman" w:hAnsi="Times New Roman" w:eastAsia="Times New Roman" w:cs="Times New Roman"/>
+              <w:b/>
+              <w:sz w:val="24"/>
+              <w:szCs w:val="24"/>
+            </w:rPr>
+            <w:instrText xml:space="preserve">TOC \o "1-3" \h \u </w:instrText>
+          </w:r>
+          <w:r>
+            <w:rPr>
+              <w:rFonts w:hint="default" w:ascii="Times New Roman" w:hAnsi="Times New Roman" w:eastAsia="Times New Roman" w:cs="Times New Roman"/>
+              <w:b/>
+              <w:sz w:val="24"/>
+              <w:szCs w:val="24"/>
             </w:rPr>
             <w:fldChar w:fldCharType="separate"/>
-          </w:r>
-        </w:p>
-        <w:p>
-          <w:pPr>
-            <w:pStyle w:val="16"/>
-            <w:tabs>
-              <w:tab w:val="right" w:leader="dot" w:pos="9360"/>
-            </w:tabs>
-          </w:pPr>
-          <w:r>
-            <w:rPr>
-              <w:rFonts w:hint="default" w:ascii="Times New Roman" w:hAnsi="Times New Roman" w:cs="Times New Roman"/>
-            </w:rPr>
-            <w:fldChar w:fldCharType="begin"/>
-          </w:r>
-          <w:r>
-            <w:rPr>
-              <w:rFonts w:hint="default" w:ascii="Times New Roman" w:hAnsi="Times New Roman" w:cs="Times New Roman"/>
-            </w:rPr>
-            <w:instrText xml:space="preserve"> HYPERLINK \l _Toc23213 </w:instrText>
-          </w:r>
-          <w:r>
-            <w:rPr>
-              <w:rFonts w:hint="default" w:ascii="Times New Roman" w:hAnsi="Times New Roman" w:cs="Times New Roman"/>
-            </w:rPr>
-            <w:fldChar w:fldCharType="separate"/>
-          </w:r>
-          <w:r>
-            <w:rPr>
-              <w:rFonts w:hint="default" w:ascii="Times New Roman" w:hAnsi="Times New Roman" w:eastAsia="Times New Roman" w:cs="Times New Roman"/>
-              <w:rtl w:val="0"/>
-            </w:rPr>
-            <w:t>Acknowledgement</w:t>
-          </w:r>
-          <w:r>
-            <w:tab/>
-          </w:r>
-          <w:r>
-            <w:fldChar w:fldCharType="begin"/>
-          </w:r>
-          <w:r>
-            <w:instrText xml:space="preserve"> PAGEREF _Toc23213 \h </w:instrText>
-          </w:r>
-          <w:r>
-            <w:fldChar w:fldCharType="separate"/>
-          </w:r>
-          <w:r>
-            <w:t>1</w:t>
-          </w:r>
-          <w:r>
-            <w:fldChar w:fldCharType="end"/>
-          </w:r>
-          <w:r>
-            <w:rPr>
-              <w:rFonts w:hint="default" w:ascii="Times New Roman" w:hAnsi="Times New Roman" w:cs="Times New Roman"/>
-            </w:rPr>
-            <w:fldChar w:fldCharType="end"/>
-          </w:r>
-        </w:p>
-        <w:p>
-          <w:pPr>
-            <w:pStyle w:val="16"/>
-            <w:tabs>
-              <w:tab w:val="right" w:leader="dot" w:pos="9360"/>
-            </w:tabs>
-          </w:pPr>
-          <w:r>
-            <w:rPr>
-              <w:rFonts w:hint="default" w:ascii="Times New Roman" w:hAnsi="Times New Roman" w:cs="Times New Roman"/>
-            </w:rPr>
-            <w:fldChar w:fldCharType="begin"/>
-          </w:r>
-          <w:r>
-            <w:rPr>
-              <w:rFonts w:hint="default" w:ascii="Times New Roman" w:hAnsi="Times New Roman" w:cs="Times New Roman"/>
-            </w:rPr>
-            <w:instrText xml:space="preserve"> HYPERLINK \l _Toc14815 </w:instrText>
-          </w:r>
-          <w:r>
-            <w:rPr>
-              <w:rFonts w:hint="default" w:ascii="Times New Roman" w:hAnsi="Times New Roman" w:cs="Times New Roman"/>
-            </w:rPr>
-            <w:fldChar w:fldCharType="separate"/>
-          </w:r>
-          <w:r>
-            <w:rPr>
-              <w:rFonts w:hint="default" w:ascii="Times New Roman" w:hAnsi="Times New Roman" w:eastAsia="Times New Roman" w:cs="Times New Roman"/>
-              <w:rtl w:val="0"/>
-            </w:rPr>
-            <w:t>Abstracts</w:t>
-          </w:r>
-          <w:r>
-            <w:tab/>
-          </w:r>
-          <w:r>
-            <w:fldChar w:fldCharType="begin"/>
-          </w:r>
-          <w:r>
-            <w:instrText xml:space="preserve"> PAGEREF _Toc14815 \h </w:instrText>
-          </w:r>
-          <w:r>
-            <w:fldChar w:fldCharType="separate"/>
-          </w:r>
-          <w:r>
-            <w:t>2</w:t>
-          </w:r>
-          <w:r>
-            <w:fldChar w:fldCharType="end"/>
-          </w:r>
-          <w:r>
-            <w:rPr>
-              <w:rFonts w:hint="default" w:ascii="Times New Roman" w:hAnsi="Times New Roman" w:cs="Times New Roman"/>
-            </w:rPr>
-            <w:fldChar w:fldCharType="end"/>
-          </w:r>
-        </w:p>
-        <w:p>
-          <w:pPr>
-            <w:pStyle w:val="16"/>
-            <w:tabs>
-              <w:tab w:val="right" w:leader="dot" w:pos="9360"/>
-            </w:tabs>
-          </w:pPr>
-          <w:r>
-            <w:rPr>
-              <w:rFonts w:hint="default" w:ascii="Times New Roman" w:hAnsi="Times New Roman" w:cs="Times New Roman"/>
-            </w:rPr>
-            <w:fldChar w:fldCharType="begin"/>
-          </w:r>
-          <w:r>
-            <w:rPr>
-              <w:rFonts w:hint="default" w:ascii="Times New Roman" w:hAnsi="Times New Roman" w:cs="Times New Roman"/>
-            </w:rPr>
-            <w:instrText xml:space="preserve"> HYPERLINK \l _Toc1064 </w:instrText>
-          </w:r>
-          <w:r>
-            <w:rPr>
-              <w:rFonts w:hint="default" w:ascii="Times New Roman" w:hAnsi="Times New Roman" w:cs="Times New Roman"/>
-            </w:rPr>
-            <w:fldChar w:fldCharType="separate"/>
-          </w:r>
-          <w:r>
-            <w:rPr>
-              <w:rFonts w:hint="default" w:ascii="Times New Roman" w:hAnsi="Times New Roman" w:eastAsia="Times New Roman" w:cs="Times New Roman"/>
-              <w:rtl w:val="0"/>
-            </w:rPr>
-            <w:t xml:space="preserve">LIST OF </w:t>
-          </w:r>
-          <w:r>
-            <w:rPr>
-              <w:rFonts w:hint="default" w:eastAsia="Times New Roman" w:cs="Times New Roman"/>
-              <w:rtl w:val="0"/>
-              <w:lang w:val="en-US"/>
-            </w:rPr>
-            <w:t>FIGURES</w:t>
-          </w:r>
-          <w:r>
-            <w:tab/>
-          </w:r>
-          <w:r>
-            <w:fldChar w:fldCharType="begin"/>
-          </w:r>
-          <w:r>
-            <w:instrText xml:space="preserve"> PAGEREF _Toc1064 \h </w:instrText>
-          </w:r>
-          <w:r>
-            <w:fldChar w:fldCharType="separate"/>
-          </w:r>
-          <w:r>
-            <w:t>5</w:t>
-          </w:r>
-          <w:r>
-            <w:fldChar w:fldCharType="end"/>
-          </w:r>
-          <w:r>
-            <w:rPr>
-              <w:rFonts w:hint="default" w:ascii="Times New Roman" w:hAnsi="Times New Roman" w:cs="Times New Roman"/>
-            </w:rPr>
-            <w:fldChar w:fldCharType="end"/>
-          </w:r>
-        </w:p>
-        <w:p>
-          <w:pPr>
-            <w:pStyle w:val="16"/>
-            <w:tabs>
-              <w:tab w:val="right" w:leader="dot" w:pos="9360"/>
-            </w:tabs>
-          </w:pPr>
-          <w:r>
-            <w:rPr>
-              <w:rFonts w:hint="default" w:ascii="Times New Roman" w:hAnsi="Times New Roman" w:cs="Times New Roman"/>
-            </w:rPr>
-            <w:fldChar w:fldCharType="begin"/>
-          </w:r>
-          <w:r>
-            <w:rPr>
-              <w:rFonts w:hint="default" w:ascii="Times New Roman" w:hAnsi="Times New Roman" w:cs="Times New Roman"/>
-            </w:rPr>
-            <w:instrText xml:space="preserve"> HYPERLINK \l _Toc22049 </w:instrText>
-          </w:r>
-          <w:r>
-            <w:rPr>
-              <w:rFonts w:hint="default" w:ascii="Times New Roman" w:hAnsi="Times New Roman" w:cs="Times New Roman"/>
-            </w:rPr>
-            <w:fldChar w:fldCharType="separate"/>
-          </w:r>
-          <w:r>
-            <w:rPr>
-              <w:rFonts w:hint="default" w:ascii="Times New Roman" w:hAnsi="Times New Roman" w:eastAsia="Times New Roman" w:cs="Times New Roman"/>
-              <w:rtl w:val="0"/>
-            </w:rPr>
-            <w:t>LIST OF ABBREVIATIONS</w:t>
-          </w:r>
-          <w:r>
-            <w:tab/>
-          </w:r>
-          <w:r>
-            <w:fldChar w:fldCharType="begin"/>
-          </w:r>
-          <w:r>
-            <w:instrText xml:space="preserve"> PAGEREF _Toc22049 \h </w:instrText>
-          </w:r>
-          <w:r>
-            <w:fldChar w:fldCharType="separate"/>
-          </w:r>
-          <w:r>
-            <w:t>6</w:t>
-          </w:r>
-          <w:r>
-            <w:fldChar w:fldCharType="end"/>
-          </w:r>
-          <w:r>
-            <w:rPr>
-              <w:rFonts w:hint="default" w:ascii="Times New Roman" w:hAnsi="Times New Roman" w:cs="Times New Roman"/>
-            </w:rPr>
-            <w:fldChar w:fldCharType="end"/>
-          </w:r>
-        </w:p>
-        <w:p>
-          <w:pPr>
-            <w:pStyle w:val="16"/>
-            <w:tabs>
-              <w:tab w:val="right" w:leader="dot" w:pos="9360"/>
-            </w:tabs>
-          </w:pPr>
-          <w:r>
-            <w:rPr>
-              <w:rFonts w:hint="default" w:ascii="Times New Roman" w:hAnsi="Times New Roman" w:cs="Times New Roman"/>
-            </w:rPr>
-            <w:fldChar w:fldCharType="begin"/>
-          </w:r>
-          <w:r>
-            <w:rPr>
-              <w:rFonts w:hint="default" w:ascii="Times New Roman" w:hAnsi="Times New Roman" w:cs="Times New Roman"/>
-            </w:rPr>
-            <w:instrText xml:space="preserve"> HYPERLINK \l _Toc21616 </w:instrText>
-          </w:r>
-          <w:r>
-            <w:rPr>
-              <w:rFonts w:hint="default" w:ascii="Times New Roman" w:hAnsi="Times New Roman" w:cs="Times New Roman"/>
-            </w:rPr>
-            <w:fldChar w:fldCharType="separate"/>
-          </w:r>
-          <w:r>
-            <w:rPr>
-              <w:rFonts w:hint="default" w:ascii="Times New Roman" w:hAnsi="Times New Roman" w:eastAsia="Times New Roman" w:cs="Times New Roman"/>
-              <w:rtl w:val="0"/>
-            </w:rPr>
-            <w:t>CHAPTER 1 : INTRODUCTION</w:t>
-          </w:r>
-          <w:r>
-            <w:tab/>
-          </w:r>
-          <w:r>
-            <w:fldChar w:fldCharType="begin"/>
-          </w:r>
-          <w:r>
-            <w:instrText xml:space="preserve"> PAGEREF _Toc21616 \h </w:instrText>
-          </w:r>
-          <w:r>
-            <w:fldChar w:fldCharType="separate"/>
-          </w:r>
-          <w:r>
-            <w:t>7</w:t>
-          </w:r>
-          <w:r>
-            <w:fldChar w:fldCharType="end"/>
-          </w:r>
-          <w:r>
-            <w:rPr>
-              <w:rFonts w:hint="default" w:ascii="Times New Roman" w:hAnsi="Times New Roman" w:cs="Times New Roman"/>
-            </w:rPr>
-            <w:fldChar w:fldCharType="end"/>
           </w:r>
         </w:p>
         <w:p>
@@ -784,19 +536,22 @@
           </w:pPr>
           <w:r>
             <w:rPr>
-              <w:rFonts w:hint="default" w:ascii="Times New Roman" w:hAnsi="Times New Roman" w:cs="Times New Roman"/>
+              <w:rFonts w:hint="default" w:ascii="Times New Roman" w:hAnsi="Times New Roman" w:eastAsia="Times New Roman" w:cs="Times New Roman"/>
+              <w:szCs w:val="24"/>
             </w:rPr>
             <w:fldChar w:fldCharType="begin"/>
           </w:r>
           <w:r>
             <w:rPr>
-              <w:rFonts w:hint="default" w:ascii="Times New Roman" w:hAnsi="Times New Roman" w:cs="Times New Roman"/>
-            </w:rPr>
-            <w:instrText xml:space="preserve"> HYPERLINK \l _Toc10435 </w:instrText>
-          </w:r>
-          <w:r>
-            <w:rPr>
-              <w:rFonts w:hint="default" w:ascii="Times New Roman" w:hAnsi="Times New Roman" w:cs="Times New Roman"/>
+              <w:rFonts w:hint="default" w:ascii="Times New Roman" w:hAnsi="Times New Roman" w:eastAsia="Times New Roman" w:cs="Times New Roman"/>
+              <w:szCs w:val="24"/>
+            </w:rPr>
+            <w:instrText xml:space="preserve"> HYPERLINK \l _Toc28836 </w:instrText>
+          </w:r>
+          <w:r>
+            <w:rPr>
+              <w:rFonts w:hint="default" w:ascii="Times New Roman" w:hAnsi="Times New Roman" w:eastAsia="Times New Roman" w:cs="Times New Roman"/>
+              <w:szCs w:val="24"/>
             </w:rPr>
             <w:fldChar w:fldCharType="separate"/>
           </w:r>
@@ -805,7 +560,7 @@
               <w:rFonts w:hint="default" w:ascii="Times New Roman" w:hAnsi="Times New Roman" w:eastAsia="Times New Roman" w:cs="Times New Roman"/>
               <w:rtl w:val="0"/>
             </w:rPr>
-            <w:t>1.1 Problem Statement</w:t>
+            <w:t>Acknowledgement</w:t>
           </w:r>
           <w:r>
             <w:tab/>
@@ -814,20 +569,21 @@
             <w:fldChar w:fldCharType="begin"/>
           </w:r>
           <w:r>
-            <w:instrText xml:space="preserve"> PAGEREF _Toc10435 \h </w:instrText>
+            <w:instrText xml:space="preserve"> PAGEREF _Toc28836 \h </w:instrText>
           </w:r>
           <w:r>
             <w:fldChar w:fldCharType="separate"/>
           </w:r>
           <w:r>
-            <w:t>7</w:t>
+            <w:t>1</w:t>
           </w:r>
           <w:r>
             <w:fldChar w:fldCharType="end"/>
           </w:r>
           <w:r>
             <w:rPr>
-              <w:rFonts w:hint="default" w:ascii="Times New Roman" w:hAnsi="Times New Roman" w:cs="Times New Roman"/>
+              <w:rFonts w:hint="default" w:ascii="Times New Roman" w:hAnsi="Times New Roman" w:eastAsia="Times New Roman" w:cs="Times New Roman"/>
+              <w:szCs w:val="24"/>
             </w:rPr>
             <w:fldChar w:fldCharType="end"/>
           </w:r>
@@ -841,19 +597,22 @@
           </w:pPr>
           <w:r>
             <w:rPr>
-              <w:rFonts w:hint="default" w:ascii="Times New Roman" w:hAnsi="Times New Roman" w:cs="Times New Roman"/>
+              <w:rFonts w:hint="default" w:ascii="Times New Roman" w:hAnsi="Times New Roman" w:eastAsia="Times New Roman" w:cs="Times New Roman"/>
+              <w:szCs w:val="24"/>
             </w:rPr>
             <w:fldChar w:fldCharType="begin"/>
           </w:r>
           <w:r>
             <w:rPr>
-              <w:rFonts w:hint="default" w:ascii="Times New Roman" w:hAnsi="Times New Roman" w:cs="Times New Roman"/>
-            </w:rPr>
-            <w:instrText xml:space="preserve"> HYPERLINK \l _Toc31286 </w:instrText>
-          </w:r>
-          <w:r>
-            <w:rPr>
-              <w:rFonts w:hint="default" w:ascii="Times New Roman" w:hAnsi="Times New Roman" w:cs="Times New Roman"/>
+              <w:rFonts w:hint="default" w:ascii="Times New Roman" w:hAnsi="Times New Roman" w:eastAsia="Times New Roman" w:cs="Times New Roman"/>
+              <w:szCs w:val="24"/>
+            </w:rPr>
+            <w:instrText xml:space="preserve"> HYPERLINK \l _Toc2795 </w:instrText>
+          </w:r>
+          <w:r>
+            <w:rPr>
+              <w:rFonts w:hint="default" w:ascii="Times New Roman" w:hAnsi="Times New Roman" w:eastAsia="Times New Roman" w:cs="Times New Roman"/>
+              <w:szCs w:val="24"/>
             </w:rPr>
             <w:fldChar w:fldCharType="separate"/>
           </w:r>
@@ -862,7 +621,7 @@
               <w:rFonts w:hint="default" w:ascii="Times New Roman" w:hAnsi="Times New Roman" w:eastAsia="Times New Roman" w:cs="Times New Roman"/>
               <w:rtl w:val="0"/>
             </w:rPr>
-            <w:t>1.2 Motivation</w:t>
+            <w:t>Abstracts</w:t>
           </w:r>
           <w:r>
             <w:tab/>
@@ -871,20 +630,21 @@
             <w:fldChar w:fldCharType="begin"/>
           </w:r>
           <w:r>
-            <w:instrText xml:space="preserve"> PAGEREF _Toc31286 \h </w:instrText>
+            <w:instrText xml:space="preserve"> PAGEREF _Toc2795 \h </w:instrText>
           </w:r>
           <w:r>
             <w:fldChar w:fldCharType="separate"/>
           </w:r>
           <w:r>
-            <w:t>7</w:t>
+            <w:t>2</w:t>
           </w:r>
           <w:r>
             <w:fldChar w:fldCharType="end"/>
           </w:r>
           <w:r>
             <w:rPr>
-              <w:rFonts w:hint="default" w:ascii="Times New Roman" w:hAnsi="Times New Roman" w:cs="Times New Roman"/>
+              <w:rFonts w:hint="default" w:ascii="Times New Roman" w:hAnsi="Times New Roman" w:eastAsia="Times New Roman" w:cs="Times New Roman"/>
+              <w:szCs w:val="24"/>
             </w:rPr>
             <w:fldChar w:fldCharType="end"/>
           </w:r>
@@ -898,19 +658,22 @@
           </w:pPr>
           <w:r>
             <w:rPr>
-              <w:rFonts w:hint="default" w:ascii="Times New Roman" w:hAnsi="Times New Roman" w:cs="Times New Roman"/>
+              <w:rFonts w:hint="default" w:ascii="Times New Roman" w:hAnsi="Times New Roman" w:eastAsia="Times New Roman" w:cs="Times New Roman"/>
+              <w:szCs w:val="24"/>
             </w:rPr>
             <w:fldChar w:fldCharType="begin"/>
           </w:r>
           <w:r>
             <w:rPr>
-              <w:rFonts w:hint="default" w:ascii="Times New Roman" w:hAnsi="Times New Roman" w:cs="Times New Roman"/>
-            </w:rPr>
-            <w:instrText xml:space="preserve"> HYPERLINK \l _Toc9737 </w:instrText>
-          </w:r>
-          <w:r>
-            <w:rPr>
-              <w:rFonts w:hint="default" w:ascii="Times New Roman" w:hAnsi="Times New Roman" w:cs="Times New Roman"/>
+              <w:rFonts w:hint="default" w:ascii="Times New Roman" w:hAnsi="Times New Roman" w:eastAsia="Times New Roman" w:cs="Times New Roman"/>
+              <w:szCs w:val="24"/>
+            </w:rPr>
+            <w:instrText xml:space="preserve"> HYPERLINK \l _Toc14214 </w:instrText>
+          </w:r>
+          <w:r>
+            <w:rPr>
+              <w:rFonts w:hint="default" w:ascii="Times New Roman" w:hAnsi="Times New Roman" w:eastAsia="Times New Roman" w:cs="Times New Roman"/>
+              <w:szCs w:val="24"/>
             </w:rPr>
             <w:fldChar w:fldCharType="separate"/>
           </w:r>
@@ -919,7 +682,15 @@
               <w:rFonts w:hint="default" w:ascii="Times New Roman" w:hAnsi="Times New Roman" w:eastAsia="Times New Roman" w:cs="Times New Roman"/>
               <w:rtl w:val="0"/>
             </w:rPr>
-            <w:t>1.3 Objectives</w:t>
+            <w:t xml:space="preserve">LIST OF </w:t>
+          </w:r>
+          <w:r>
+            <w:rPr>
+              <w:rFonts w:hint="default" w:eastAsia="Times New Roman" w:cs="Times New Roman"/>
+              <w:rtl w:val="0"/>
+              <w:lang w:val="en-US"/>
+            </w:rPr>
+            <w:t>FIGURES</w:t>
           </w:r>
           <w:r>
             <w:tab/>
@@ -928,20 +699,21 @@
             <w:fldChar w:fldCharType="begin"/>
           </w:r>
           <w:r>
-            <w:instrText xml:space="preserve"> PAGEREF _Toc9737 \h </w:instrText>
+            <w:instrText xml:space="preserve"> PAGEREF _Toc14214 \h </w:instrText>
           </w:r>
           <w:r>
             <w:fldChar w:fldCharType="separate"/>
           </w:r>
           <w:r>
-            <w:t>7</w:t>
+            <w:t>5</w:t>
           </w:r>
           <w:r>
             <w:fldChar w:fldCharType="end"/>
           </w:r>
           <w:r>
             <w:rPr>
-              <w:rFonts w:hint="default" w:ascii="Times New Roman" w:hAnsi="Times New Roman" w:cs="Times New Roman"/>
+              <w:rFonts w:hint="default" w:ascii="Times New Roman" w:hAnsi="Times New Roman" w:eastAsia="Times New Roman" w:cs="Times New Roman"/>
+              <w:szCs w:val="24"/>
             </w:rPr>
             <w:fldChar w:fldCharType="end"/>
           </w:r>
@@ -955,19 +727,22 @@
           </w:pPr>
           <w:r>
             <w:rPr>
-              <w:rFonts w:hint="default" w:ascii="Times New Roman" w:hAnsi="Times New Roman" w:cs="Times New Roman"/>
+              <w:rFonts w:hint="default" w:ascii="Times New Roman" w:hAnsi="Times New Roman" w:eastAsia="Times New Roman" w:cs="Times New Roman"/>
+              <w:szCs w:val="24"/>
             </w:rPr>
             <w:fldChar w:fldCharType="begin"/>
           </w:r>
           <w:r>
             <w:rPr>
-              <w:rFonts w:hint="default" w:ascii="Times New Roman" w:hAnsi="Times New Roman" w:cs="Times New Roman"/>
-            </w:rPr>
-            <w:instrText xml:space="preserve"> HYPERLINK \l _Toc24509 </w:instrText>
-          </w:r>
-          <w:r>
-            <w:rPr>
-              <w:rFonts w:hint="default" w:ascii="Times New Roman" w:hAnsi="Times New Roman" w:cs="Times New Roman"/>
+              <w:rFonts w:hint="default" w:ascii="Times New Roman" w:hAnsi="Times New Roman" w:eastAsia="Times New Roman" w:cs="Times New Roman"/>
+              <w:szCs w:val="24"/>
+            </w:rPr>
+            <w:instrText xml:space="preserve"> HYPERLINK \l _Toc27281 </w:instrText>
+          </w:r>
+          <w:r>
+            <w:rPr>
+              <w:rFonts w:hint="default" w:ascii="Times New Roman" w:hAnsi="Times New Roman" w:eastAsia="Times New Roman" w:cs="Times New Roman"/>
+              <w:szCs w:val="24"/>
             </w:rPr>
             <w:fldChar w:fldCharType="separate"/>
           </w:r>
@@ -976,7 +751,7 @@
               <w:rFonts w:hint="default" w:ascii="Times New Roman" w:hAnsi="Times New Roman" w:eastAsia="Times New Roman" w:cs="Times New Roman"/>
               <w:rtl w:val="0"/>
             </w:rPr>
-            <w:t>1.4 Project Scope</w:t>
+            <w:t>LIST OF ABBREVIATIONS</w:t>
           </w:r>
           <w:r>
             <w:tab/>
@@ -985,20 +760,21 @@
             <w:fldChar w:fldCharType="begin"/>
           </w:r>
           <w:r>
-            <w:instrText xml:space="preserve"> PAGEREF _Toc24509 \h </w:instrText>
+            <w:instrText xml:space="preserve"> PAGEREF _Toc27281 \h </w:instrText>
           </w:r>
           <w:r>
             <w:fldChar w:fldCharType="separate"/>
           </w:r>
           <w:r>
-            <w:t>7</w:t>
+            <w:t>6</w:t>
           </w:r>
           <w:r>
             <w:fldChar w:fldCharType="end"/>
           </w:r>
           <w:r>
             <w:rPr>
-              <w:rFonts w:hint="default" w:ascii="Times New Roman" w:hAnsi="Times New Roman" w:cs="Times New Roman"/>
+              <w:rFonts w:hint="default" w:ascii="Times New Roman" w:hAnsi="Times New Roman" w:eastAsia="Times New Roman" w:cs="Times New Roman"/>
+              <w:szCs w:val="24"/>
             </w:rPr>
             <w:fldChar w:fldCharType="end"/>
           </w:r>
@@ -1012,19 +788,22 @@
           </w:pPr>
           <w:r>
             <w:rPr>
-              <w:rFonts w:hint="default" w:ascii="Times New Roman" w:hAnsi="Times New Roman" w:cs="Times New Roman"/>
+              <w:rFonts w:hint="default" w:ascii="Times New Roman" w:hAnsi="Times New Roman" w:eastAsia="Times New Roman" w:cs="Times New Roman"/>
+              <w:szCs w:val="24"/>
             </w:rPr>
             <w:fldChar w:fldCharType="begin"/>
           </w:r>
           <w:r>
             <w:rPr>
-              <w:rFonts w:hint="default" w:ascii="Times New Roman" w:hAnsi="Times New Roman" w:cs="Times New Roman"/>
-            </w:rPr>
-            <w:instrText xml:space="preserve"> HYPERLINK \l _Toc25098 </w:instrText>
-          </w:r>
-          <w:r>
-            <w:rPr>
-              <w:rFonts w:hint="default" w:ascii="Times New Roman" w:hAnsi="Times New Roman" w:cs="Times New Roman"/>
+              <w:rFonts w:hint="default" w:ascii="Times New Roman" w:hAnsi="Times New Roman" w:eastAsia="Times New Roman" w:cs="Times New Roman"/>
+              <w:szCs w:val="24"/>
+            </w:rPr>
+            <w:instrText xml:space="preserve"> HYPERLINK \l _Toc25931 </w:instrText>
+          </w:r>
+          <w:r>
+            <w:rPr>
+              <w:rFonts w:hint="default" w:ascii="Times New Roman" w:hAnsi="Times New Roman" w:eastAsia="Times New Roman" w:cs="Times New Roman"/>
+              <w:szCs w:val="24"/>
             </w:rPr>
             <w:fldChar w:fldCharType="separate"/>
           </w:r>
@@ -1033,6 +812,311 @@
               <w:rFonts w:hint="default" w:ascii="Times New Roman" w:hAnsi="Times New Roman" w:eastAsia="Times New Roman" w:cs="Times New Roman"/>
               <w:rtl w:val="0"/>
             </w:rPr>
+            <w:t>CHAPTER 1 : INTRODUCTION</w:t>
+          </w:r>
+          <w:r>
+            <w:tab/>
+          </w:r>
+          <w:r>
+            <w:fldChar w:fldCharType="begin"/>
+          </w:r>
+          <w:r>
+            <w:instrText xml:space="preserve"> PAGEREF _Toc25931 \h </w:instrText>
+          </w:r>
+          <w:r>
+            <w:fldChar w:fldCharType="separate"/>
+          </w:r>
+          <w:r>
+            <w:t>7</w:t>
+          </w:r>
+          <w:r>
+            <w:fldChar w:fldCharType="end"/>
+          </w:r>
+          <w:r>
+            <w:rPr>
+              <w:rFonts w:hint="default" w:ascii="Times New Roman" w:hAnsi="Times New Roman" w:eastAsia="Times New Roman" w:cs="Times New Roman"/>
+              <w:szCs w:val="24"/>
+            </w:rPr>
+            <w:fldChar w:fldCharType="end"/>
+          </w:r>
+        </w:p>
+        <w:p>
+          <w:pPr>
+            <w:pStyle w:val="18"/>
+            <w:tabs>
+              <w:tab w:val="right" w:leader="dot" w:pos="9360"/>
+            </w:tabs>
+          </w:pPr>
+          <w:r>
+            <w:rPr>
+              <w:rFonts w:hint="default" w:ascii="Times New Roman" w:hAnsi="Times New Roman" w:eastAsia="Times New Roman" w:cs="Times New Roman"/>
+              <w:szCs w:val="24"/>
+            </w:rPr>
+            <w:fldChar w:fldCharType="begin"/>
+          </w:r>
+          <w:r>
+            <w:rPr>
+              <w:rFonts w:hint="default" w:ascii="Times New Roman" w:hAnsi="Times New Roman" w:eastAsia="Times New Roman" w:cs="Times New Roman"/>
+              <w:szCs w:val="24"/>
+            </w:rPr>
+            <w:instrText xml:space="preserve"> HYPERLINK \l _Toc15936 </w:instrText>
+          </w:r>
+          <w:r>
+            <w:rPr>
+              <w:rFonts w:hint="default" w:ascii="Times New Roman" w:hAnsi="Times New Roman" w:eastAsia="Times New Roman" w:cs="Times New Roman"/>
+              <w:szCs w:val="24"/>
+            </w:rPr>
+            <w:fldChar w:fldCharType="separate"/>
+          </w:r>
+          <w:r>
+            <w:rPr>
+              <w:rFonts w:hint="default" w:ascii="Times New Roman" w:hAnsi="Times New Roman" w:eastAsia="Times New Roman" w:cs="Times New Roman"/>
+              <w:rtl w:val="0"/>
+            </w:rPr>
+            <w:t>1.1 Problem Statement</w:t>
+          </w:r>
+          <w:r>
+            <w:tab/>
+          </w:r>
+          <w:r>
+            <w:fldChar w:fldCharType="begin"/>
+          </w:r>
+          <w:r>
+            <w:instrText xml:space="preserve"> PAGEREF _Toc15936 \h </w:instrText>
+          </w:r>
+          <w:r>
+            <w:fldChar w:fldCharType="separate"/>
+          </w:r>
+          <w:r>
+            <w:t>7</w:t>
+          </w:r>
+          <w:r>
+            <w:fldChar w:fldCharType="end"/>
+          </w:r>
+          <w:r>
+            <w:rPr>
+              <w:rFonts w:hint="default" w:ascii="Times New Roman" w:hAnsi="Times New Roman" w:eastAsia="Times New Roman" w:cs="Times New Roman"/>
+              <w:szCs w:val="24"/>
+            </w:rPr>
+            <w:fldChar w:fldCharType="end"/>
+          </w:r>
+        </w:p>
+        <w:p>
+          <w:pPr>
+            <w:pStyle w:val="18"/>
+            <w:tabs>
+              <w:tab w:val="right" w:leader="dot" w:pos="9360"/>
+            </w:tabs>
+          </w:pPr>
+          <w:r>
+            <w:rPr>
+              <w:rFonts w:hint="default" w:ascii="Times New Roman" w:hAnsi="Times New Roman" w:eastAsia="Times New Roman" w:cs="Times New Roman"/>
+              <w:szCs w:val="24"/>
+            </w:rPr>
+            <w:fldChar w:fldCharType="begin"/>
+          </w:r>
+          <w:r>
+            <w:rPr>
+              <w:rFonts w:hint="default" w:ascii="Times New Roman" w:hAnsi="Times New Roman" w:eastAsia="Times New Roman" w:cs="Times New Roman"/>
+              <w:szCs w:val="24"/>
+            </w:rPr>
+            <w:instrText xml:space="preserve"> HYPERLINK \l _Toc2533 </w:instrText>
+          </w:r>
+          <w:r>
+            <w:rPr>
+              <w:rFonts w:hint="default" w:ascii="Times New Roman" w:hAnsi="Times New Roman" w:eastAsia="Times New Roman" w:cs="Times New Roman"/>
+              <w:szCs w:val="24"/>
+            </w:rPr>
+            <w:fldChar w:fldCharType="separate"/>
+          </w:r>
+          <w:r>
+            <w:rPr>
+              <w:rFonts w:hint="default" w:ascii="Times New Roman" w:hAnsi="Times New Roman" w:eastAsia="Times New Roman" w:cs="Times New Roman"/>
+              <w:rtl w:val="0"/>
+            </w:rPr>
+            <w:t>1.2 Motivation</w:t>
+          </w:r>
+          <w:r>
+            <w:tab/>
+          </w:r>
+          <w:r>
+            <w:fldChar w:fldCharType="begin"/>
+          </w:r>
+          <w:r>
+            <w:instrText xml:space="preserve"> PAGEREF _Toc2533 \h </w:instrText>
+          </w:r>
+          <w:r>
+            <w:fldChar w:fldCharType="separate"/>
+          </w:r>
+          <w:r>
+            <w:t>7</w:t>
+          </w:r>
+          <w:r>
+            <w:fldChar w:fldCharType="end"/>
+          </w:r>
+          <w:r>
+            <w:rPr>
+              <w:rFonts w:hint="default" w:ascii="Times New Roman" w:hAnsi="Times New Roman" w:eastAsia="Times New Roman" w:cs="Times New Roman"/>
+              <w:szCs w:val="24"/>
+            </w:rPr>
+            <w:fldChar w:fldCharType="end"/>
+          </w:r>
+        </w:p>
+        <w:p>
+          <w:pPr>
+            <w:pStyle w:val="18"/>
+            <w:tabs>
+              <w:tab w:val="right" w:leader="dot" w:pos="9360"/>
+            </w:tabs>
+          </w:pPr>
+          <w:r>
+            <w:rPr>
+              <w:rFonts w:hint="default" w:ascii="Times New Roman" w:hAnsi="Times New Roman" w:eastAsia="Times New Roman" w:cs="Times New Roman"/>
+              <w:szCs w:val="24"/>
+            </w:rPr>
+            <w:fldChar w:fldCharType="begin"/>
+          </w:r>
+          <w:r>
+            <w:rPr>
+              <w:rFonts w:hint="default" w:ascii="Times New Roman" w:hAnsi="Times New Roman" w:eastAsia="Times New Roman" w:cs="Times New Roman"/>
+              <w:szCs w:val="24"/>
+            </w:rPr>
+            <w:instrText xml:space="preserve"> HYPERLINK \l _Toc19865 </w:instrText>
+          </w:r>
+          <w:r>
+            <w:rPr>
+              <w:rFonts w:hint="default" w:ascii="Times New Roman" w:hAnsi="Times New Roman" w:eastAsia="Times New Roman" w:cs="Times New Roman"/>
+              <w:szCs w:val="24"/>
+            </w:rPr>
+            <w:fldChar w:fldCharType="separate"/>
+          </w:r>
+          <w:r>
+            <w:rPr>
+              <w:rFonts w:hint="default" w:ascii="Times New Roman" w:hAnsi="Times New Roman" w:eastAsia="Times New Roman" w:cs="Times New Roman"/>
+              <w:rtl w:val="0"/>
+            </w:rPr>
+            <w:t>1.3 Objectives</w:t>
+          </w:r>
+          <w:r>
+            <w:tab/>
+          </w:r>
+          <w:r>
+            <w:fldChar w:fldCharType="begin"/>
+          </w:r>
+          <w:r>
+            <w:instrText xml:space="preserve"> PAGEREF _Toc19865 \h </w:instrText>
+          </w:r>
+          <w:r>
+            <w:fldChar w:fldCharType="separate"/>
+          </w:r>
+          <w:r>
+            <w:t>7</w:t>
+          </w:r>
+          <w:r>
+            <w:fldChar w:fldCharType="end"/>
+          </w:r>
+          <w:r>
+            <w:rPr>
+              <w:rFonts w:hint="default" w:ascii="Times New Roman" w:hAnsi="Times New Roman" w:eastAsia="Times New Roman" w:cs="Times New Roman"/>
+              <w:szCs w:val="24"/>
+            </w:rPr>
+            <w:fldChar w:fldCharType="end"/>
+          </w:r>
+        </w:p>
+        <w:p>
+          <w:pPr>
+            <w:pStyle w:val="18"/>
+            <w:tabs>
+              <w:tab w:val="right" w:leader="dot" w:pos="9360"/>
+            </w:tabs>
+          </w:pPr>
+          <w:r>
+            <w:rPr>
+              <w:rFonts w:hint="default" w:ascii="Times New Roman" w:hAnsi="Times New Roman" w:eastAsia="Times New Roman" w:cs="Times New Roman"/>
+              <w:szCs w:val="24"/>
+            </w:rPr>
+            <w:fldChar w:fldCharType="begin"/>
+          </w:r>
+          <w:r>
+            <w:rPr>
+              <w:rFonts w:hint="default" w:ascii="Times New Roman" w:hAnsi="Times New Roman" w:eastAsia="Times New Roman" w:cs="Times New Roman"/>
+              <w:szCs w:val="24"/>
+            </w:rPr>
+            <w:instrText xml:space="preserve"> HYPERLINK \l _Toc20489 </w:instrText>
+          </w:r>
+          <w:r>
+            <w:rPr>
+              <w:rFonts w:hint="default" w:ascii="Times New Roman" w:hAnsi="Times New Roman" w:eastAsia="Times New Roman" w:cs="Times New Roman"/>
+              <w:szCs w:val="24"/>
+            </w:rPr>
+            <w:fldChar w:fldCharType="separate"/>
+          </w:r>
+          <w:r>
+            <w:rPr>
+              <w:rFonts w:hint="default" w:ascii="Times New Roman" w:hAnsi="Times New Roman" w:eastAsia="Times New Roman" w:cs="Times New Roman"/>
+              <w:rtl w:val="0"/>
+            </w:rPr>
+            <w:t>1.4 Project Scope</w:t>
+          </w:r>
+          <w:r>
+            <w:tab/>
+          </w:r>
+          <w:r>
+            <w:fldChar w:fldCharType="begin"/>
+          </w:r>
+          <w:r>
+            <w:instrText xml:space="preserve"> PAGEREF _Toc20489 \h </w:instrText>
+          </w:r>
+          <w:r>
+            <w:fldChar w:fldCharType="separate"/>
+          </w:r>
+          <w:r>
+            <w:t>7</w:t>
+          </w:r>
+          <w:r>
+            <w:fldChar w:fldCharType="end"/>
+          </w:r>
+          <w:r>
+            <w:rPr>
+              <w:rFonts w:hint="default" w:ascii="Times New Roman" w:hAnsi="Times New Roman" w:eastAsia="Times New Roman" w:cs="Times New Roman"/>
+              <w:szCs w:val="24"/>
+            </w:rPr>
+            <w:fldChar w:fldCharType="end"/>
+          </w:r>
+        </w:p>
+        <w:p>
+          <w:pPr>
+            <w:pStyle w:val="18"/>
+            <w:tabs>
+              <w:tab w:val="right" w:leader="dot" w:pos="9360"/>
+            </w:tabs>
+          </w:pPr>
+          <w:r>
+            <w:rPr>
+              <w:rFonts w:hint="default" w:ascii="Times New Roman" w:hAnsi="Times New Roman" w:eastAsia="Times New Roman" w:cs="Times New Roman"/>
+              <w:szCs w:val="24"/>
+            </w:rPr>
+            <w:fldChar w:fldCharType="begin"/>
+          </w:r>
+          <w:r>
+            <w:rPr>
+              <w:rFonts w:hint="default" w:ascii="Times New Roman" w:hAnsi="Times New Roman" w:eastAsia="Times New Roman" w:cs="Times New Roman"/>
+              <w:szCs w:val="24"/>
+            </w:rPr>
+            <w:instrText xml:space="preserve"> HYPERLINK \l _Toc23495 </w:instrText>
+          </w:r>
+          <w:r>
+            <w:rPr>
+              <w:rFonts w:hint="default" w:ascii="Times New Roman" w:hAnsi="Times New Roman" w:eastAsia="Times New Roman" w:cs="Times New Roman"/>
+              <w:szCs w:val="24"/>
+            </w:rPr>
+            <w:fldChar w:fldCharType="separate"/>
+          </w:r>
+          <w:r>
+            <w:rPr>
+              <w:rFonts w:hint="default" w:ascii="Times New Roman" w:hAnsi="Times New Roman" w:eastAsia="Times New Roman" w:cs="Times New Roman"/>
+              <w:rtl w:val="0"/>
+            </w:rPr>
             <w:t>1.5  Limitations</w:t>
           </w:r>
           <w:r>
@@ -1042,7 +1126,7 @@
             <w:fldChar w:fldCharType="begin"/>
           </w:r>
           <w:r>
-            <w:instrText xml:space="preserve"> PAGEREF _Toc25098 \h </w:instrText>
+            <w:instrText xml:space="preserve"> PAGEREF _Toc23495 \h </w:instrText>
           </w:r>
           <w:r>
             <w:fldChar w:fldCharType="separate"/>
@@ -1055,7 +1139,69 @@
           </w:r>
           <w:r>
             <w:rPr>
-              <w:rFonts w:hint="default" w:ascii="Times New Roman" w:hAnsi="Times New Roman" w:cs="Times New Roman"/>
+              <w:rFonts w:hint="default" w:ascii="Times New Roman" w:hAnsi="Times New Roman" w:eastAsia="Times New Roman" w:cs="Times New Roman"/>
+              <w:szCs w:val="24"/>
+            </w:rPr>
+            <w:fldChar w:fldCharType="end"/>
+          </w:r>
+        </w:p>
+        <w:p>
+          <w:pPr>
+            <w:pStyle w:val="18"/>
+            <w:tabs>
+              <w:tab w:val="right" w:leader="dot" w:pos="9360"/>
+            </w:tabs>
+          </w:pPr>
+          <w:r>
+            <w:rPr>
+              <w:rFonts w:hint="default" w:ascii="Times New Roman" w:hAnsi="Times New Roman" w:eastAsia="Times New Roman" w:cs="Times New Roman"/>
+              <w:szCs w:val="24"/>
+            </w:rPr>
+            <w:fldChar w:fldCharType="begin"/>
+          </w:r>
+          <w:r>
+            <w:rPr>
+              <w:rFonts w:hint="default" w:ascii="Times New Roman" w:hAnsi="Times New Roman" w:eastAsia="Times New Roman" w:cs="Times New Roman"/>
+              <w:szCs w:val="24"/>
+            </w:rPr>
+            <w:instrText xml:space="preserve"> HYPERLINK \l _Toc19537 </w:instrText>
+          </w:r>
+          <w:r>
+            <w:rPr>
+              <w:rFonts w:hint="default" w:ascii="Times New Roman" w:hAnsi="Times New Roman" w:eastAsia="Times New Roman" w:cs="Times New Roman"/>
+              <w:szCs w:val="24"/>
+            </w:rPr>
+            <w:fldChar w:fldCharType="separate"/>
+          </w:r>
+          <w:r>
+            <w:rPr>
+              <w:rFonts w:hint="default" w:ascii="Times New Roman" w:hAnsi="Times New Roman" w:eastAsia="Times New Roman" w:cs="Times New Roman"/>
+              <w:rtl w:val="0"/>
+            </w:rPr>
+            <w:t>1.4 Report Organization</w:t>
+          </w:r>
+          <w:r>
+            <w:tab/>
+          </w:r>
+          <w:r>
+            <w:fldChar w:fldCharType="begin"/>
+          </w:r>
+          <w:r>
+            <w:instrText xml:space="preserve"> PAGEREF _Toc19537 \h </w:instrText>
+          </w:r>
+          <w:r>
+            <w:fldChar w:fldCharType="separate"/>
+          </w:r>
+          <w:r>
+            <w:t>8</w:t>
+          </w:r>
+          <w:r>
+            <w:fldChar w:fldCharType="end"/>
+          </w:r>
+          <w:r>
+            <w:rPr>
+              <w:rFonts w:hint="default" w:ascii="Times New Roman" w:hAnsi="Times New Roman" w:eastAsia="Times New Roman" w:cs="Times New Roman"/>
+              <w:szCs w:val="24"/>
             </w:rPr>
             <w:fldChar w:fldCharType="end"/>
           </w:r>
@@ -1069,19 +1215,22 @@
           </w:pPr>
           <w:r>
             <w:rPr>
-              <w:rFonts w:hint="default" w:ascii="Times New Roman" w:hAnsi="Times New Roman" w:cs="Times New Roman"/>
+              <w:rFonts w:hint="default" w:ascii="Times New Roman" w:hAnsi="Times New Roman" w:eastAsia="Times New Roman" w:cs="Times New Roman"/>
+              <w:szCs w:val="24"/>
             </w:rPr>
             <w:fldChar w:fldCharType="begin"/>
           </w:r>
           <w:r>
             <w:rPr>
-              <w:rFonts w:hint="default" w:ascii="Times New Roman" w:hAnsi="Times New Roman" w:cs="Times New Roman"/>
-            </w:rPr>
-            <w:instrText xml:space="preserve"> HYPERLINK \l _Toc22550 </w:instrText>
-          </w:r>
-          <w:r>
-            <w:rPr>
-              <w:rFonts w:hint="default" w:ascii="Times New Roman" w:hAnsi="Times New Roman" w:cs="Times New Roman"/>
+              <w:rFonts w:hint="default" w:ascii="Times New Roman" w:hAnsi="Times New Roman" w:eastAsia="Times New Roman" w:cs="Times New Roman"/>
+              <w:szCs w:val="24"/>
+            </w:rPr>
+            <w:instrText xml:space="preserve"> HYPERLINK \l _Toc6293 </w:instrText>
+          </w:r>
+          <w:r>
+            <w:rPr>
+              <w:rFonts w:hint="default" w:ascii="Times New Roman" w:hAnsi="Times New Roman" w:eastAsia="Times New Roman" w:cs="Times New Roman"/>
+              <w:szCs w:val="24"/>
             </w:rPr>
             <w:fldChar w:fldCharType="separate"/>
           </w:r>
@@ -1090,7 +1239,7 @@
               <w:rFonts w:hint="default" w:ascii="Times New Roman" w:hAnsi="Times New Roman" w:eastAsia="Times New Roman" w:cs="Times New Roman"/>
               <w:rtl w:val="0"/>
             </w:rPr>
-            <w:t>1.4 Report Organization</w:t>
+            <w:t>CHAPTER 2 : REQUIREMENT ANALYSIS</w:t>
           </w:r>
           <w:r>
             <w:tab/>
@@ -1099,46 +1248,50 @@
             <w:fldChar w:fldCharType="begin"/>
           </w:r>
           <w:r>
-            <w:instrText xml:space="preserve"> PAGEREF _Toc22550 \h </w:instrText>
+            <w:instrText xml:space="preserve"> PAGEREF _Toc6293 \h </w:instrText>
           </w:r>
           <w:r>
             <w:fldChar w:fldCharType="separate"/>
           </w:r>
           <w:r>
-            <w:t>8</w:t>
+            <w:t>9</w:t>
           </w:r>
           <w:r>
             <w:fldChar w:fldCharType="end"/>
           </w:r>
           <w:r>
             <w:rPr>
-              <w:rFonts w:hint="default" w:ascii="Times New Roman" w:hAnsi="Times New Roman" w:cs="Times New Roman"/>
+              <w:rFonts w:hint="default" w:ascii="Times New Roman" w:hAnsi="Times New Roman" w:eastAsia="Times New Roman" w:cs="Times New Roman"/>
+              <w:szCs w:val="24"/>
             </w:rPr>
             <w:fldChar w:fldCharType="end"/>
           </w:r>
         </w:p>
         <w:p>
           <w:pPr>
-            <w:pStyle w:val="16"/>
+            <w:pStyle w:val="18"/>
             <w:tabs>
               <w:tab w:val="right" w:leader="dot" w:pos="9360"/>
             </w:tabs>
           </w:pPr>
           <w:r>
             <w:rPr>
-              <w:rFonts w:hint="default" w:ascii="Times New Roman" w:hAnsi="Times New Roman" w:cs="Times New Roman"/>
+              <w:rFonts w:hint="default" w:ascii="Times New Roman" w:hAnsi="Times New Roman" w:eastAsia="Times New Roman" w:cs="Times New Roman"/>
+              <w:szCs w:val="24"/>
             </w:rPr>
             <w:fldChar w:fldCharType="begin"/>
           </w:r>
           <w:r>
             <w:rPr>
-              <w:rFonts w:hint="default" w:ascii="Times New Roman" w:hAnsi="Times New Roman" w:cs="Times New Roman"/>
-            </w:rPr>
-            <w:instrText xml:space="preserve"> HYPERLINK \l _Toc7556 </w:instrText>
-          </w:r>
-          <w:r>
-            <w:rPr>
-              <w:rFonts w:hint="default" w:ascii="Times New Roman" w:hAnsi="Times New Roman" w:cs="Times New Roman"/>
+              <w:rFonts w:hint="default" w:ascii="Times New Roman" w:hAnsi="Times New Roman" w:eastAsia="Times New Roman" w:cs="Times New Roman"/>
+              <w:szCs w:val="24"/>
+            </w:rPr>
+            <w:instrText xml:space="preserve"> HYPERLINK \l _Toc3729 </w:instrText>
+          </w:r>
+          <w:r>
+            <w:rPr>
+              <w:rFonts w:hint="default" w:ascii="Times New Roman" w:hAnsi="Times New Roman" w:eastAsia="Times New Roman" w:cs="Times New Roman"/>
+              <w:szCs w:val="24"/>
             </w:rPr>
             <w:fldChar w:fldCharType="separate"/>
           </w:r>
@@ -1147,7 +1300,7 @@
               <w:rFonts w:hint="default" w:ascii="Times New Roman" w:hAnsi="Times New Roman" w:eastAsia="Times New Roman" w:cs="Times New Roman"/>
               <w:rtl w:val="0"/>
             </w:rPr>
-            <w:t>CHAPTER 2 : REQUIREMENT ANALYSIS</w:t>
+            <w:t>2.1 Literature Review</w:t>
           </w:r>
           <w:r>
             <w:tab/>
@@ -1156,7 +1309,7 @@
             <w:fldChar w:fldCharType="begin"/>
           </w:r>
           <w:r>
-            <w:instrText xml:space="preserve"> PAGEREF _Toc7556 \h </w:instrText>
+            <w:instrText xml:space="preserve"> PAGEREF _Toc3729 \h </w:instrText>
           </w:r>
           <w:r>
             <w:fldChar w:fldCharType="separate"/>
@@ -1169,7 +1322,998 @@
           </w:r>
           <w:r>
             <w:rPr>
-              <w:rFonts w:hint="default" w:ascii="Times New Roman" w:hAnsi="Times New Roman" w:cs="Times New Roman"/>
+              <w:rFonts w:hint="default" w:ascii="Times New Roman" w:hAnsi="Times New Roman" w:eastAsia="Times New Roman" w:cs="Times New Roman"/>
+              <w:szCs w:val="24"/>
+            </w:rPr>
+            <w:fldChar w:fldCharType="end"/>
+          </w:r>
+        </w:p>
+        <w:p>
+          <w:pPr>
+            <w:pStyle w:val="18"/>
+            <w:tabs>
+              <w:tab w:val="right" w:leader="dot" w:pos="9360"/>
+            </w:tabs>
+          </w:pPr>
+          <w:r>
+            <w:rPr>
+              <w:rFonts w:hint="default" w:ascii="Times New Roman" w:hAnsi="Times New Roman" w:eastAsia="Times New Roman" w:cs="Times New Roman"/>
+              <w:szCs w:val="24"/>
+            </w:rPr>
+            <w:fldChar w:fldCharType="begin"/>
+          </w:r>
+          <w:r>
+            <w:rPr>
+              <w:rFonts w:hint="default" w:ascii="Times New Roman" w:hAnsi="Times New Roman" w:eastAsia="Times New Roman" w:cs="Times New Roman"/>
+              <w:szCs w:val="24"/>
+            </w:rPr>
+            <w:instrText xml:space="preserve"> HYPERLINK \l _Toc16115 </w:instrText>
+          </w:r>
+          <w:r>
+            <w:rPr>
+              <w:rFonts w:hint="default" w:ascii="Times New Roman" w:hAnsi="Times New Roman" w:eastAsia="Times New Roman" w:cs="Times New Roman"/>
+              <w:szCs w:val="24"/>
+            </w:rPr>
+            <w:fldChar w:fldCharType="separate"/>
+          </w:r>
+          <w:r>
+            <w:rPr>
+              <w:rFonts w:hint="default" w:ascii="Times New Roman" w:hAnsi="Times New Roman" w:eastAsia="Times New Roman" w:cs="Times New Roman"/>
+              <w:rtl w:val="0"/>
+            </w:rPr>
+            <w:t>2.2 Problem Definition</w:t>
+          </w:r>
+          <w:r>
+            <w:tab/>
+          </w:r>
+          <w:r>
+            <w:fldChar w:fldCharType="begin"/>
+          </w:r>
+          <w:r>
+            <w:instrText xml:space="preserve"> PAGEREF _Toc16115 \h </w:instrText>
+          </w:r>
+          <w:r>
+            <w:fldChar w:fldCharType="separate"/>
+          </w:r>
+          <w:r>
+            <w:t>9</w:t>
+          </w:r>
+          <w:r>
+            <w:fldChar w:fldCharType="end"/>
+          </w:r>
+          <w:r>
+            <w:rPr>
+              <w:rFonts w:hint="default" w:ascii="Times New Roman" w:hAnsi="Times New Roman" w:eastAsia="Times New Roman" w:cs="Times New Roman"/>
+              <w:szCs w:val="24"/>
+            </w:rPr>
+            <w:fldChar w:fldCharType="end"/>
+          </w:r>
+        </w:p>
+        <w:p>
+          <w:pPr>
+            <w:pStyle w:val="18"/>
+            <w:tabs>
+              <w:tab w:val="right" w:leader="dot" w:pos="9360"/>
+            </w:tabs>
+          </w:pPr>
+          <w:r>
+            <w:rPr>
+              <w:rFonts w:hint="default" w:ascii="Times New Roman" w:hAnsi="Times New Roman" w:eastAsia="Times New Roman" w:cs="Times New Roman"/>
+              <w:szCs w:val="24"/>
+            </w:rPr>
+            <w:fldChar w:fldCharType="begin"/>
+          </w:r>
+          <w:r>
+            <w:rPr>
+              <w:rFonts w:hint="default" w:ascii="Times New Roman" w:hAnsi="Times New Roman" w:eastAsia="Times New Roman" w:cs="Times New Roman"/>
+              <w:szCs w:val="24"/>
+            </w:rPr>
+            <w:instrText xml:space="preserve"> HYPERLINK \l _Toc20157 </w:instrText>
+          </w:r>
+          <w:r>
+            <w:rPr>
+              <w:rFonts w:hint="default" w:ascii="Times New Roman" w:hAnsi="Times New Roman" w:eastAsia="Times New Roman" w:cs="Times New Roman"/>
+              <w:szCs w:val="24"/>
+            </w:rPr>
+            <w:fldChar w:fldCharType="separate"/>
+          </w:r>
+          <w:r>
+            <w:rPr>
+              <w:rFonts w:hint="default" w:ascii="Times New Roman" w:hAnsi="Times New Roman" w:eastAsia="Times New Roman" w:cs="Times New Roman"/>
+              <w:rtl w:val="0"/>
+            </w:rPr>
+            <w:t>2.3 Requirement Analysis</w:t>
+          </w:r>
+          <w:r>
+            <w:tab/>
+          </w:r>
+          <w:r>
+            <w:fldChar w:fldCharType="begin"/>
+          </w:r>
+          <w:r>
+            <w:instrText xml:space="preserve"> PAGEREF _Toc20157 \h </w:instrText>
+          </w:r>
+          <w:r>
+            <w:fldChar w:fldCharType="separate"/>
+          </w:r>
+          <w:r>
+            <w:t>9</w:t>
+          </w:r>
+          <w:r>
+            <w:fldChar w:fldCharType="end"/>
+          </w:r>
+          <w:r>
+            <w:rPr>
+              <w:rFonts w:hint="default" w:ascii="Times New Roman" w:hAnsi="Times New Roman" w:eastAsia="Times New Roman" w:cs="Times New Roman"/>
+              <w:szCs w:val="24"/>
+            </w:rPr>
+            <w:fldChar w:fldCharType="end"/>
+          </w:r>
+        </w:p>
+        <w:p>
+          <w:pPr>
+            <w:pStyle w:val="19"/>
+            <w:tabs>
+              <w:tab w:val="right" w:leader="dot" w:pos="9360"/>
+            </w:tabs>
+          </w:pPr>
+          <w:r>
+            <w:rPr>
+              <w:rFonts w:hint="default" w:ascii="Times New Roman" w:hAnsi="Times New Roman" w:eastAsia="Times New Roman" w:cs="Times New Roman"/>
+              <w:szCs w:val="24"/>
+            </w:rPr>
+            <w:fldChar w:fldCharType="begin"/>
+          </w:r>
+          <w:r>
+            <w:rPr>
+              <w:rFonts w:hint="default" w:ascii="Times New Roman" w:hAnsi="Times New Roman" w:eastAsia="Times New Roman" w:cs="Times New Roman"/>
+              <w:szCs w:val="24"/>
+            </w:rPr>
+            <w:instrText xml:space="preserve"> HYPERLINK \l _Toc29886 </w:instrText>
+          </w:r>
+          <w:r>
+            <w:rPr>
+              <w:rFonts w:hint="default" w:ascii="Times New Roman" w:hAnsi="Times New Roman" w:eastAsia="Times New Roman" w:cs="Times New Roman"/>
+              <w:szCs w:val="24"/>
+            </w:rPr>
+            <w:fldChar w:fldCharType="separate"/>
+          </w:r>
+          <w:r>
+            <w:rPr>
+              <w:rFonts w:hint="default" w:ascii="Times New Roman" w:hAnsi="Times New Roman" w:eastAsia="Times New Roman" w:cs="Times New Roman"/>
+              <w:rtl w:val="0"/>
+            </w:rPr>
+            <w:t>2.3.1 Functional Requirement (Use Case)</w:t>
+          </w:r>
+          <w:r>
+            <w:tab/>
+          </w:r>
+          <w:r>
+            <w:fldChar w:fldCharType="begin"/>
+          </w:r>
+          <w:r>
+            <w:instrText xml:space="preserve"> PAGEREF _Toc29886 \h </w:instrText>
+          </w:r>
+          <w:r>
+            <w:fldChar w:fldCharType="separate"/>
+          </w:r>
+          <w:r>
+            <w:t>10</w:t>
+          </w:r>
+          <w:r>
+            <w:fldChar w:fldCharType="end"/>
+          </w:r>
+          <w:r>
+            <w:rPr>
+              <w:rFonts w:hint="default" w:ascii="Times New Roman" w:hAnsi="Times New Roman" w:eastAsia="Times New Roman" w:cs="Times New Roman"/>
+              <w:szCs w:val="24"/>
+            </w:rPr>
+            <w:fldChar w:fldCharType="end"/>
+          </w:r>
+        </w:p>
+        <w:p>
+          <w:pPr>
+            <w:pStyle w:val="19"/>
+            <w:tabs>
+              <w:tab w:val="right" w:leader="dot" w:pos="9360"/>
+            </w:tabs>
+          </w:pPr>
+          <w:r>
+            <w:rPr>
+              <w:rFonts w:hint="default" w:ascii="Times New Roman" w:hAnsi="Times New Roman" w:eastAsia="Times New Roman" w:cs="Times New Roman"/>
+              <w:szCs w:val="24"/>
+            </w:rPr>
+            <w:fldChar w:fldCharType="begin"/>
+          </w:r>
+          <w:r>
+            <w:rPr>
+              <w:rFonts w:hint="default" w:ascii="Times New Roman" w:hAnsi="Times New Roman" w:eastAsia="Times New Roman" w:cs="Times New Roman"/>
+              <w:szCs w:val="24"/>
+            </w:rPr>
+            <w:instrText xml:space="preserve"> HYPERLINK \l _Toc6671 </w:instrText>
+          </w:r>
+          <w:r>
+            <w:rPr>
+              <w:rFonts w:hint="default" w:ascii="Times New Roman" w:hAnsi="Times New Roman" w:eastAsia="Times New Roman" w:cs="Times New Roman"/>
+              <w:szCs w:val="24"/>
+            </w:rPr>
+            <w:fldChar w:fldCharType="separate"/>
+          </w:r>
+          <w:r>
+            <w:rPr>
+              <w:rFonts w:hint="default" w:ascii="Times New Roman" w:hAnsi="Times New Roman" w:eastAsia="Times New Roman" w:cs="Times New Roman"/>
+              <w:rtl w:val="0"/>
+            </w:rPr>
+            <w:t>2.3.2  Non-functional Requirement</w:t>
+          </w:r>
+          <w:r>
+            <w:tab/>
+          </w:r>
+          <w:r>
+            <w:fldChar w:fldCharType="begin"/>
+          </w:r>
+          <w:r>
+            <w:instrText xml:space="preserve"> PAGEREF _Toc6671 \h </w:instrText>
+          </w:r>
+          <w:r>
+            <w:fldChar w:fldCharType="separate"/>
+          </w:r>
+          <w:r>
+            <w:t>19</w:t>
+          </w:r>
+          <w:r>
+            <w:fldChar w:fldCharType="end"/>
+          </w:r>
+          <w:r>
+            <w:rPr>
+              <w:rFonts w:hint="default" w:ascii="Times New Roman" w:hAnsi="Times New Roman" w:eastAsia="Times New Roman" w:cs="Times New Roman"/>
+              <w:szCs w:val="24"/>
+            </w:rPr>
+            <w:fldChar w:fldCharType="end"/>
+          </w:r>
+        </w:p>
+        <w:p>
+          <w:pPr>
+            <w:pStyle w:val="18"/>
+            <w:tabs>
+              <w:tab w:val="right" w:leader="dot" w:pos="9360"/>
+            </w:tabs>
+          </w:pPr>
+          <w:r>
+            <w:rPr>
+              <w:rFonts w:hint="default" w:ascii="Times New Roman" w:hAnsi="Times New Roman" w:eastAsia="Times New Roman" w:cs="Times New Roman"/>
+              <w:szCs w:val="24"/>
+            </w:rPr>
+            <w:fldChar w:fldCharType="begin"/>
+          </w:r>
+          <w:r>
+            <w:rPr>
+              <w:rFonts w:hint="default" w:ascii="Times New Roman" w:hAnsi="Times New Roman" w:eastAsia="Times New Roman" w:cs="Times New Roman"/>
+              <w:szCs w:val="24"/>
+            </w:rPr>
+            <w:instrText xml:space="preserve"> HYPERLINK \l _Toc24019 </w:instrText>
+          </w:r>
+          <w:r>
+            <w:rPr>
+              <w:rFonts w:hint="default" w:ascii="Times New Roman" w:hAnsi="Times New Roman" w:eastAsia="Times New Roman" w:cs="Times New Roman"/>
+              <w:szCs w:val="24"/>
+            </w:rPr>
+            <w:fldChar w:fldCharType="separate"/>
+          </w:r>
+          <w:r>
+            <w:rPr>
+              <w:rFonts w:hint="default" w:ascii="Times New Roman" w:hAnsi="Times New Roman" w:eastAsia="Times New Roman" w:cs="Times New Roman"/>
+              <w:rtl w:val="0"/>
+            </w:rPr>
+            <w:t>2.4 Feasibility Study</w:t>
+          </w:r>
+          <w:r>
+            <w:tab/>
+          </w:r>
+          <w:r>
+            <w:fldChar w:fldCharType="begin"/>
+          </w:r>
+          <w:r>
+            <w:instrText xml:space="preserve"> PAGEREF _Toc24019 \h </w:instrText>
+          </w:r>
+          <w:r>
+            <w:fldChar w:fldCharType="separate"/>
+          </w:r>
+          <w:r>
+            <w:t>19</w:t>
+          </w:r>
+          <w:r>
+            <w:fldChar w:fldCharType="end"/>
+          </w:r>
+          <w:r>
+            <w:rPr>
+              <w:rFonts w:hint="default" w:ascii="Times New Roman" w:hAnsi="Times New Roman" w:eastAsia="Times New Roman" w:cs="Times New Roman"/>
+              <w:szCs w:val="24"/>
+            </w:rPr>
+            <w:fldChar w:fldCharType="end"/>
+          </w:r>
+        </w:p>
+        <w:p>
+          <w:pPr>
+            <w:pStyle w:val="19"/>
+            <w:tabs>
+              <w:tab w:val="right" w:leader="dot" w:pos="9360"/>
+            </w:tabs>
+          </w:pPr>
+          <w:r>
+            <w:rPr>
+              <w:rFonts w:hint="default" w:ascii="Times New Roman" w:hAnsi="Times New Roman" w:eastAsia="Times New Roman" w:cs="Times New Roman"/>
+              <w:szCs w:val="24"/>
+            </w:rPr>
+            <w:fldChar w:fldCharType="begin"/>
+          </w:r>
+          <w:r>
+            <w:rPr>
+              <w:rFonts w:hint="default" w:ascii="Times New Roman" w:hAnsi="Times New Roman" w:eastAsia="Times New Roman" w:cs="Times New Roman"/>
+              <w:szCs w:val="24"/>
+            </w:rPr>
+            <w:instrText xml:space="preserve"> HYPERLINK \l _Toc19022 </w:instrText>
+          </w:r>
+          <w:r>
+            <w:rPr>
+              <w:rFonts w:hint="default" w:ascii="Times New Roman" w:hAnsi="Times New Roman" w:eastAsia="Times New Roman" w:cs="Times New Roman"/>
+              <w:szCs w:val="24"/>
+            </w:rPr>
+            <w:fldChar w:fldCharType="separate"/>
+          </w:r>
+          <w:r>
+            <w:rPr>
+              <w:rFonts w:hint="default" w:ascii="Times New Roman" w:hAnsi="Times New Roman" w:eastAsia="Times New Roman" w:cs="Times New Roman"/>
+              <w:rtl w:val="0"/>
+            </w:rPr>
+            <w:t>2.4.</w:t>
+          </w:r>
+          <w:r>
+            <w:rPr>
+              <w:rFonts w:hint="default" w:eastAsia="Times New Roman" w:cs="Times New Roman"/>
+              <w:rtl w:val="0"/>
+              <w:lang w:val="en-US"/>
+            </w:rPr>
+            <w:t>1</w:t>
+          </w:r>
+          <w:r>
+            <w:rPr>
+              <w:rFonts w:hint="default" w:ascii="Times New Roman" w:hAnsi="Times New Roman" w:eastAsia="Times New Roman" w:cs="Times New Roman"/>
+              <w:rtl w:val="0"/>
+            </w:rPr>
+            <w:t xml:space="preserve"> </w:t>
+          </w:r>
+          <w:r>
+            <w:rPr>
+              <w:rFonts w:hint="default" w:eastAsia="Times New Roman" w:cs="Times New Roman"/>
+              <w:rtl w:val="0"/>
+              <w:lang w:val="en-US"/>
+            </w:rPr>
+            <w:t>Economic</w:t>
+          </w:r>
+          <w:r>
+            <w:rPr>
+              <w:rFonts w:hint="default" w:ascii="Times New Roman" w:hAnsi="Times New Roman" w:eastAsia="Times New Roman" w:cs="Times New Roman"/>
+              <w:rtl w:val="0"/>
+            </w:rPr>
+            <w:t xml:space="preserve"> feasibility</w:t>
+          </w:r>
+          <w:r>
+            <w:tab/>
+          </w:r>
+          <w:r>
+            <w:fldChar w:fldCharType="begin"/>
+          </w:r>
+          <w:r>
+            <w:instrText xml:space="preserve"> PAGEREF _Toc19022 \h </w:instrText>
+          </w:r>
+          <w:r>
+            <w:fldChar w:fldCharType="separate"/>
+          </w:r>
+          <w:r>
+            <w:t>20</w:t>
+          </w:r>
+          <w:r>
+            <w:fldChar w:fldCharType="end"/>
+          </w:r>
+          <w:r>
+            <w:rPr>
+              <w:rFonts w:hint="default" w:ascii="Times New Roman" w:hAnsi="Times New Roman" w:eastAsia="Times New Roman" w:cs="Times New Roman"/>
+              <w:szCs w:val="24"/>
+            </w:rPr>
+            <w:fldChar w:fldCharType="end"/>
+          </w:r>
+        </w:p>
+        <w:p>
+          <w:pPr>
+            <w:pStyle w:val="19"/>
+            <w:tabs>
+              <w:tab w:val="right" w:leader="dot" w:pos="9360"/>
+            </w:tabs>
+          </w:pPr>
+          <w:r>
+            <w:rPr>
+              <w:rFonts w:hint="default" w:ascii="Times New Roman" w:hAnsi="Times New Roman" w:eastAsia="Times New Roman" w:cs="Times New Roman"/>
+              <w:szCs w:val="24"/>
+            </w:rPr>
+            <w:fldChar w:fldCharType="begin"/>
+          </w:r>
+          <w:r>
+            <w:rPr>
+              <w:rFonts w:hint="default" w:ascii="Times New Roman" w:hAnsi="Times New Roman" w:eastAsia="Times New Roman" w:cs="Times New Roman"/>
+              <w:szCs w:val="24"/>
+            </w:rPr>
+            <w:instrText xml:space="preserve"> HYPERLINK \l _Toc9397 </w:instrText>
+          </w:r>
+          <w:r>
+            <w:rPr>
+              <w:rFonts w:hint="default" w:ascii="Times New Roman" w:hAnsi="Times New Roman" w:eastAsia="Times New Roman" w:cs="Times New Roman"/>
+              <w:szCs w:val="24"/>
+            </w:rPr>
+            <w:fldChar w:fldCharType="separate"/>
+          </w:r>
+          <w:r>
+            <w:rPr>
+              <w:rFonts w:hint="default" w:ascii="Times New Roman" w:hAnsi="Times New Roman" w:eastAsia="Times New Roman" w:cs="Times New Roman"/>
+              <w:rtl w:val="0"/>
+            </w:rPr>
+            <w:t>2.4.</w:t>
+          </w:r>
+          <w:r>
+            <w:rPr>
+              <w:rFonts w:hint="default" w:eastAsia="Times New Roman" w:cs="Times New Roman"/>
+              <w:rtl w:val="0"/>
+              <w:lang w:val="en-US"/>
+            </w:rPr>
+            <w:t xml:space="preserve">2 Technical </w:t>
+          </w:r>
+          <w:r>
+            <w:rPr>
+              <w:rFonts w:hint="default" w:ascii="Times New Roman" w:hAnsi="Times New Roman" w:eastAsia="Times New Roman" w:cs="Times New Roman"/>
+              <w:rtl w:val="0"/>
+            </w:rPr>
+            <w:t xml:space="preserve"> feasibility</w:t>
+          </w:r>
+          <w:r>
+            <w:tab/>
+          </w:r>
+          <w:r>
+            <w:fldChar w:fldCharType="begin"/>
+          </w:r>
+          <w:r>
+            <w:instrText xml:space="preserve"> PAGEREF _Toc9397 \h </w:instrText>
+          </w:r>
+          <w:r>
+            <w:fldChar w:fldCharType="separate"/>
+          </w:r>
+          <w:r>
+            <w:t>20</w:t>
+          </w:r>
+          <w:r>
+            <w:fldChar w:fldCharType="end"/>
+          </w:r>
+          <w:r>
+            <w:rPr>
+              <w:rFonts w:hint="default" w:ascii="Times New Roman" w:hAnsi="Times New Roman" w:eastAsia="Times New Roman" w:cs="Times New Roman"/>
+              <w:szCs w:val="24"/>
+            </w:rPr>
+            <w:fldChar w:fldCharType="end"/>
+          </w:r>
+        </w:p>
+        <w:p>
+          <w:pPr>
+            <w:pStyle w:val="19"/>
+            <w:tabs>
+              <w:tab w:val="right" w:leader="dot" w:pos="9360"/>
+            </w:tabs>
+          </w:pPr>
+          <w:r>
+            <w:rPr>
+              <w:rFonts w:hint="default" w:ascii="Times New Roman" w:hAnsi="Times New Roman" w:eastAsia="Times New Roman" w:cs="Times New Roman"/>
+              <w:szCs w:val="24"/>
+            </w:rPr>
+            <w:fldChar w:fldCharType="begin"/>
+          </w:r>
+          <w:r>
+            <w:rPr>
+              <w:rFonts w:hint="default" w:ascii="Times New Roman" w:hAnsi="Times New Roman" w:eastAsia="Times New Roman" w:cs="Times New Roman"/>
+              <w:szCs w:val="24"/>
+            </w:rPr>
+            <w:instrText xml:space="preserve"> HYPERLINK \l _Toc8297 </w:instrText>
+          </w:r>
+          <w:r>
+            <w:rPr>
+              <w:rFonts w:hint="default" w:ascii="Times New Roman" w:hAnsi="Times New Roman" w:eastAsia="Times New Roman" w:cs="Times New Roman"/>
+              <w:szCs w:val="24"/>
+            </w:rPr>
+            <w:fldChar w:fldCharType="separate"/>
+          </w:r>
+          <w:r>
+            <w:rPr>
+              <w:rFonts w:hint="default" w:ascii="Times New Roman" w:hAnsi="Times New Roman" w:eastAsia="Times New Roman" w:cs="Times New Roman"/>
+              <w:rtl w:val="0"/>
+            </w:rPr>
+            <w:t>2.4.3 Legal feasibility</w:t>
+          </w:r>
+          <w:r>
+            <w:tab/>
+          </w:r>
+          <w:r>
+            <w:fldChar w:fldCharType="begin"/>
+          </w:r>
+          <w:r>
+            <w:instrText xml:space="preserve"> PAGEREF _Toc8297 \h </w:instrText>
+          </w:r>
+          <w:r>
+            <w:fldChar w:fldCharType="separate"/>
+          </w:r>
+          <w:r>
+            <w:t>21</w:t>
+          </w:r>
+          <w:r>
+            <w:fldChar w:fldCharType="end"/>
+          </w:r>
+          <w:r>
+            <w:rPr>
+              <w:rFonts w:hint="default" w:ascii="Times New Roman" w:hAnsi="Times New Roman" w:eastAsia="Times New Roman" w:cs="Times New Roman"/>
+              <w:szCs w:val="24"/>
+            </w:rPr>
+            <w:fldChar w:fldCharType="end"/>
+          </w:r>
+        </w:p>
+        <w:p>
+          <w:pPr>
+            <w:pStyle w:val="19"/>
+            <w:tabs>
+              <w:tab w:val="right" w:leader="dot" w:pos="9360"/>
+            </w:tabs>
+          </w:pPr>
+          <w:r>
+            <w:rPr>
+              <w:rFonts w:hint="default" w:ascii="Times New Roman" w:hAnsi="Times New Roman" w:eastAsia="Times New Roman" w:cs="Times New Roman"/>
+              <w:szCs w:val="24"/>
+            </w:rPr>
+            <w:fldChar w:fldCharType="begin"/>
+          </w:r>
+          <w:r>
+            <w:rPr>
+              <w:rFonts w:hint="default" w:ascii="Times New Roman" w:hAnsi="Times New Roman" w:eastAsia="Times New Roman" w:cs="Times New Roman"/>
+              <w:szCs w:val="24"/>
+            </w:rPr>
+            <w:instrText xml:space="preserve"> HYPERLINK \l _Toc3396 </w:instrText>
+          </w:r>
+          <w:r>
+            <w:rPr>
+              <w:rFonts w:hint="default" w:ascii="Times New Roman" w:hAnsi="Times New Roman" w:eastAsia="Times New Roman" w:cs="Times New Roman"/>
+              <w:szCs w:val="24"/>
+            </w:rPr>
+            <w:fldChar w:fldCharType="separate"/>
+          </w:r>
+          <w:r>
+            <w:rPr>
+              <w:rFonts w:hint="default" w:ascii="Times New Roman" w:hAnsi="Times New Roman" w:eastAsia="Times New Roman" w:cs="Times New Roman"/>
+              <w:rtl w:val="0"/>
+            </w:rPr>
+            <w:t>2.4.5 Operational feasibility</w:t>
+          </w:r>
+          <w:r>
+            <w:tab/>
+          </w:r>
+          <w:r>
+            <w:fldChar w:fldCharType="begin"/>
+          </w:r>
+          <w:r>
+            <w:instrText xml:space="preserve"> PAGEREF _Toc3396 \h </w:instrText>
+          </w:r>
+          <w:r>
+            <w:fldChar w:fldCharType="separate"/>
+          </w:r>
+          <w:r>
+            <w:t>21</w:t>
+          </w:r>
+          <w:r>
+            <w:fldChar w:fldCharType="end"/>
+          </w:r>
+          <w:r>
+            <w:rPr>
+              <w:rFonts w:hint="default" w:ascii="Times New Roman" w:hAnsi="Times New Roman" w:eastAsia="Times New Roman" w:cs="Times New Roman"/>
+              <w:szCs w:val="24"/>
+            </w:rPr>
+            <w:fldChar w:fldCharType="end"/>
+          </w:r>
+        </w:p>
+        <w:p>
+          <w:pPr>
+            <w:pStyle w:val="19"/>
+            <w:tabs>
+              <w:tab w:val="right" w:leader="dot" w:pos="9360"/>
+            </w:tabs>
+          </w:pPr>
+          <w:r>
+            <w:rPr>
+              <w:rFonts w:hint="default" w:ascii="Times New Roman" w:hAnsi="Times New Roman" w:eastAsia="Times New Roman" w:cs="Times New Roman"/>
+              <w:szCs w:val="24"/>
+            </w:rPr>
+            <w:fldChar w:fldCharType="begin"/>
+          </w:r>
+          <w:r>
+            <w:rPr>
+              <w:rFonts w:hint="default" w:ascii="Times New Roman" w:hAnsi="Times New Roman" w:eastAsia="Times New Roman" w:cs="Times New Roman"/>
+              <w:szCs w:val="24"/>
+            </w:rPr>
+            <w:instrText xml:space="preserve"> HYPERLINK \l _Toc25789 </w:instrText>
+          </w:r>
+          <w:r>
+            <w:rPr>
+              <w:rFonts w:hint="default" w:ascii="Times New Roman" w:hAnsi="Times New Roman" w:eastAsia="Times New Roman" w:cs="Times New Roman"/>
+              <w:szCs w:val="24"/>
+            </w:rPr>
+            <w:fldChar w:fldCharType="separate"/>
+          </w:r>
+          <w:r>
+            <w:rPr>
+              <w:rFonts w:hint="default" w:ascii="Times New Roman" w:hAnsi="Times New Roman" w:eastAsia="Times New Roman" w:cs="Times New Roman"/>
+              <w:rtl w:val="0"/>
+            </w:rPr>
+            <w:t>2.4.6 Schedule feasibility</w:t>
+          </w:r>
+          <w:r>
+            <w:tab/>
+          </w:r>
+          <w:r>
+            <w:fldChar w:fldCharType="begin"/>
+          </w:r>
+          <w:r>
+            <w:instrText xml:space="preserve"> PAGEREF _Toc25789 \h </w:instrText>
+          </w:r>
+          <w:r>
+            <w:fldChar w:fldCharType="separate"/>
+          </w:r>
+          <w:r>
+            <w:t>22</w:t>
+          </w:r>
+          <w:r>
+            <w:fldChar w:fldCharType="end"/>
+          </w:r>
+          <w:r>
+            <w:rPr>
+              <w:rFonts w:hint="default" w:ascii="Times New Roman" w:hAnsi="Times New Roman" w:eastAsia="Times New Roman" w:cs="Times New Roman"/>
+              <w:szCs w:val="24"/>
+            </w:rPr>
+            <w:fldChar w:fldCharType="end"/>
+          </w:r>
+        </w:p>
+        <w:p>
+          <w:pPr>
+            <w:pStyle w:val="19"/>
+            <w:tabs>
+              <w:tab w:val="right" w:leader="dot" w:pos="9360"/>
+            </w:tabs>
+          </w:pPr>
+          <w:r>
+            <w:rPr>
+              <w:rFonts w:hint="default" w:ascii="Times New Roman" w:hAnsi="Times New Roman" w:eastAsia="Times New Roman" w:cs="Times New Roman"/>
+              <w:szCs w:val="24"/>
+            </w:rPr>
+            <w:fldChar w:fldCharType="begin"/>
+          </w:r>
+          <w:r>
+            <w:rPr>
+              <w:rFonts w:hint="default" w:ascii="Times New Roman" w:hAnsi="Times New Roman" w:eastAsia="Times New Roman" w:cs="Times New Roman"/>
+              <w:szCs w:val="24"/>
+            </w:rPr>
+            <w:instrText xml:space="preserve"> HYPERLINK \l _Toc2655 </w:instrText>
+          </w:r>
+          <w:r>
+            <w:rPr>
+              <w:rFonts w:hint="default" w:ascii="Times New Roman" w:hAnsi="Times New Roman" w:eastAsia="Times New Roman" w:cs="Times New Roman"/>
+              <w:szCs w:val="24"/>
+            </w:rPr>
+            <w:fldChar w:fldCharType="separate"/>
+          </w:r>
+          <w:r>
+            <w:rPr>
+              <w:rFonts w:hint="default" w:ascii="Times New Roman" w:hAnsi="Times New Roman" w:eastAsia="Times New Roman" w:cs="Times New Roman"/>
+              <w:rtl w:val="0"/>
+            </w:rPr>
+            <w:t>2.4.</w:t>
+          </w:r>
+          <w:r>
+            <w:rPr>
+              <w:rFonts w:hint="default" w:eastAsia="Times New Roman" w:cs="Times New Roman"/>
+              <w:rtl w:val="0"/>
+              <w:lang w:val="en-US"/>
+            </w:rPr>
+            <w:t>7</w:t>
+          </w:r>
+          <w:r>
+            <w:rPr>
+              <w:rFonts w:hint="default" w:ascii="Times New Roman" w:hAnsi="Times New Roman" w:eastAsia="Times New Roman" w:cs="Times New Roman"/>
+              <w:rtl w:val="0"/>
+            </w:rPr>
+            <w:t xml:space="preserve"> </w:t>
+          </w:r>
+          <w:r>
+            <w:rPr>
+              <w:rFonts w:hint="default" w:eastAsia="Times New Roman" w:cs="Times New Roman"/>
+              <w:rtl w:val="0"/>
+              <w:lang w:val="en-US"/>
+            </w:rPr>
+            <w:t>Risk</w:t>
+          </w:r>
+          <w:r>
+            <w:rPr>
+              <w:rFonts w:hint="default" w:ascii="Times New Roman" w:hAnsi="Times New Roman" w:eastAsia="Times New Roman" w:cs="Times New Roman"/>
+              <w:rtl w:val="0"/>
+            </w:rPr>
+            <w:t xml:space="preserve"> feasibility</w:t>
+          </w:r>
+          <w:r>
+            <w:tab/>
+          </w:r>
+          <w:r>
+            <w:fldChar w:fldCharType="begin"/>
+          </w:r>
+          <w:r>
+            <w:instrText xml:space="preserve"> PAGEREF _Toc2655 \h </w:instrText>
+          </w:r>
+          <w:r>
+            <w:fldChar w:fldCharType="separate"/>
+          </w:r>
+          <w:r>
+            <w:t>22</w:t>
+          </w:r>
+          <w:r>
+            <w:fldChar w:fldCharType="end"/>
+          </w:r>
+          <w:r>
+            <w:rPr>
+              <w:rFonts w:hint="default" w:ascii="Times New Roman" w:hAnsi="Times New Roman" w:eastAsia="Times New Roman" w:cs="Times New Roman"/>
+              <w:szCs w:val="24"/>
+            </w:rPr>
+            <w:fldChar w:fldCharType="end"/>
+          </w:r>
+        </w:p>
+        <w:p>
+          <w:pPr>
+            <w:pStyle w:val="18"/>
+            <w:tabs>
+              <w:tab w:val="right" w:leader="dot" w:pos="9360"/>
+            </w:tabs>
+          </w:pPr>
+          <w:r>
+            <w:rPr>
+              <w:rFonts w:hint="default" w:ascii="Times New Roman" w:hAnsi="Times New Roman" w:eastAsia="Times New Roman" w:cs="Times New Roman"/>
+              <w:szCs w:val="24"/>
+            </w:rPr>
+            <w:fldChar w:fldCharType="begin"/>
+          </w:r>
+          <w:r>
+            <w:rPr>
+              <w:rFonts w:hint="default" w:ascii="Times New Roman" w:hAnsi="Times New Roman" w:eastAsia="Times New Roman" w:cs="Times New Roman"/>
+              <w:szCs w:val="24"/>
+            </w:rPr>
+            <w:instrText xml:space="preserve"> HYPERLINK \l _Toc17092 </w:instrText>
+          </w:r>
+          <w:r>
+            <w:rPr>
+              <w:rFonts w:hint="default" w:ascii="Times New Roman" w:hAnsi="Times New Roman" w:eastAsia="Times New Roman" w:cs="Times New Roman"/>
+              <w:szCs w:val="24"/>
+            </w:rPr>
+            <w:fldChar w:fldCharType="separate"/>
+          </w:r>
+          <w:r>
+            <w:rPr>
+              <w:rFonts w:hint="default" w:ascii="Times New Roman" w:hAnsi="Times New Roman" w:eastAsia="Times New Roman" w:cs="Times New Roman"/>
+              <w:rtl w:val="0"/>
+            </w:rPr>
+            <w:t>2.5 Structuring System Requirements</w:t>
+          </w:r>
+          <w:r>
+            <w:tab/>
+          </w:r>
+          <w:r>
+            <w:fldChar w:fldCharType="begin"/>
+          </w:r>
+          <w:r>
+            <w:instrText xml:space="preserve"> PAGEREF _Toc17092 \h </w:instrText>
+          </w:r>
+          <w:r>
+            <w:fldChar w:fldCharType="separate"/>
+          </w:r>
+          <w:r>
+            <w:t>23</w:t>
+          </w:r>
+          <w:r>
+            <w:fldChar w:fldCharType="end"/>
+          </w:r>
+          <w:r>
+            <w:rPr>
+              <w:rFonts w:hint="default" w:ascii="Times New Roman" w:hAnsi="Times New Roman" w:eastAsia="Times New Roman" w:cs="Times New Roman"/>
+              <w:szCs w:val="24"/>
+            </w:rPr>
+            <w:fldChar w:fldCharType="end"/>
+          </w:r>
+        </w:p>
+        <w:p>
+          <w:pPr>
+            <w:pStyle w:val="19"/>
+            <w:tabs>
+              <w:tab w:val="right" w:leader="dot" w:pos="9360"/>
+            </w:tabs>
+          </w:pPr>
+          <w:r>
+            <w:rPr>
+              <w:rFonts w:hint="default" w:ascii="Times New Roman" w:hAnsi="Times New Roman" w:eastAsia="Times New Roman" w:cs="Times New Roman"/>
+              <w:szCs w:val="24"/>
+            </w:rPr>
+            <w:fldChar w:fldCharType="begin"/>
+          </w:r>
+          <w:r>
+            <w:rPr>
+              <w:rFonts w:hint="default" w:ascii="Times New Roman" w:hAnsi="Times New Roman" w:eastAsia="Times New Roman" w:cs="Times New Roman"/>
+              <w:szCs w:val="24"/>
+            </w:rPr>
+            <w:instrText xml:space="preserve"> HYPERLINK \l _Toc21862 </w:instrText>
+          </w:r>
+          <w:r>
+            <w:rPr>
+              <w:rFonts w:hint="default" w:ascii="Times New Roman" w:hAnsi="Times New Roman" w:eastAsia="Times New Roman" w:cs="Times New Roman"/>
+              <w:szCs w:val="24"/>
+            </w:rPr>
+            <w:fldChar w:fldCharType="separate"/>
+          </w:r>
+          <w:r>
+            <w:rPr>
+              <w:rFonts w:hint="default" w:ascii="Times New Roman" w:hAnsi="Times New Roman" w:eastAsia="Times New Roman" w:cs="Times New Roman"/>
+              <w:rtl w:val="0"/>
+            </w:rPr>
+            <w:t>2.5.1 ER Diagram</w:t>
+          </w:r>
+          <w:r>
+            <w:tab/>
+          </w:r>
+          <w:r>
+            <w:fldChar w:fldCharType="begin"/>
+          </w:r>
+          <w:r>
+            <w:instrText xml:space="preserve"> PAGEREF _Toc21862 \h </w:instrText>
+          </w:r>
+          <w:r>
+            <w:fldChar w:fldCharType="separate"/>
+          </w:r>
+          <w:r>
+            <w:t>23</w:t>
+          </w:r>
+          <w:r>
+            <w:fldChar w:fldCharType="end"/>
+          </w:r>
+          <w:r>
+            <w:rPr>
+              <w:rFonts w:hint="default" w:ascii="Times New Roman" w:hAnsi="Times New Roman" w:eastAsia="Times New Roman" w:cs="Times New Roman"/>
+              <w:szCs w:val="24"/>
+            </w:rPr>
+            <w:fldChar w:fldCharType="end"/>
+          </w:r>
+        </w:p>
+        <w:p>
+          <w:pPr>
+            <w:pStyle w:val="19"/>
+            <w:tabs>
+              <w:tab w:val="right" w:leader="dot" w:pos="9360"/>
+            </w:tabs>
+          </w:pPr>
+          <w:r>
+            <w:rPr>
+              <w:rFonts w:hint="default" w:ascii="Times New Roman" w:hAnsi="Times New Roman" w:eastAsia="Times New Roman" w:cs="Times New Roman"/>
+              <w:szCs w:val="24"/>
+            </w:rPr>
+            <w:fldChar w:fldCharType="begin"/>
+          </w:r>
+          <w:r>
+            <w:rPr>
+              <w:rFonts w:hint="default" w:ascii="Times New Roman" w:hAnsi="Times New Roman" w:eastAsia="Times New Roman" w:cs="Times New Roman"/>
+              <w:szCs w:val="24"/>
+            </w:rPr>
+            <w:instrText xml:space="preserve"> HYPERLINK \l _Toc766 </w:instrText>
+          </w:r>
+          <w:r>
+            <w:rPr>
+              <w:rFonts w:hint="default" w:ascii="Times New Roman" w:hAnsi="Times New Roman" w:eastAsia="Times New Roman" w:cs="Times New Roman"/>
+              <w:szCs w:val="24"/>
+            </w:rPr>
+            <w:fldChar w:fldCharType="separate"/>
+          </w:r>
+          <w:r>
+            <w:rPr>
+              <w:rFonts w:hint="default" w:ascii="Times New Roman" w:hAnsi="Times New Roman" w:eastAsia="Times New Roman" w:cs="Times New Roman"/>
+              <w:rtl w:val="0"/>
+            </w:rPr>
+            <w:t>2.5.2 Process Modeling(DFD Level-0)</w:t>
+          </w:r>
+          <w:r>
+            <w:tab/>
+          </w:r>
+          <w:r>
+            <w:fldChar w:fldCharType="begin"/>
+          </w:r>
+          <w:r>
+            <w:instrText xml:space="preserve"> PAGEREF _Toc766 \h </w:instrText>
+          </w:r>
+          <w:r>
+            <w:fldChar w:fldCharType="separate"/>
+          </w:r>
+          <w:r>
+            <w:t>24</w:t>
+          </w:r>
+          <w:r>
+            <w:fldChar w:fldCharType="end"/>
+          </w:r>
+          <w:r>
+            <w:rPr>
+              <w:rFonts w:hint="default" w:ascii="Times New Roman" w:hAnsi="Times New Roman" w:eastAsia="Times New Roman" w:cs="Times New Roman"/>
+              <w:szCs w:val="24"/>
+            </w:rPr>
+            <w:fldChar w:fldCharType="end"/>
+          </w:r>
+        </w:p>
+        <w:p>
+          <w:pPr>
+            <w:pStyle w:val="19"/>
+            <w:tabs>
+              <w:tab w:val="right" w:leader="dot" w:pos="9360"/>
+            </w:tabs>
+          </w:pPr>
+          <w:r>
+            <w:rPr>
+              <w:rFonts w:hint="default" w:ascii="Times New Roman" w:hAnsi="Times New Roman" w:eastAsia="Times New Roman" w:cs="Times New Roman"/>
+              <w:szCs w:val="24"/>
+            </w:rPr>
+            <w:fldChar w:fldCharType="begin"/>
+          </w:r>
+          <w:r>
+            <w:rPr>
+              <w:rFonts w:hint="default" w:ascii="Times New Roman" w:hAnsi="Times New Roman" w:eastAsia="Times New Roman" w:cs="Times New Roman"/>
+              <w:szCs w:val="24"/>
+            </w:rPr>
+            <w:instrText xml:space="preserve"> HYPERLINK \l _Toc7499 </w:instrText>
+          </w:r>
+          <w:r>
+            <w:rPr>
+              <w:rFonts w:hint="default" w:ascii="Times New Roman" w:hAnsi="Times New Roman" w:eastAsia="Times New Roman" w:cs="Times New Roman"/>
+              <w:szCs w:val="24"/>
+            </w:rPr>
+            <w:fldChar w:fldCharType="separate"/>
+          </w:r>
+          <w:r>
+            <w:rPr>
+              <w:rFonts w:hint="default" w:ascii="Times New Roman" w:hAnsi="Times New Roman" w:eastAsia="Times New Roman" w:cs="Times New Roman"/>
+              <w:rtl w:val="0"/>
+            </w:rPr>
+            <w:t>2.5.3 Process Modeling(DFD Level-1)</w:t>
+          </w:r>
+          <w:r>
+            <w:tab/>
+          </w:r>
+          <w:r>
+            <w:fldChar w:fldCharType="begin"/>
+          </w:r>
+          <w:r>
+            <w:instrText xml:space="preserve"> PAGEREF _Toc7499 \h </w:instrText>
+          </w:r>
+          <w:r>
+            <w:fldChar w:fldCharType="separate"/>
+          </w:r>
+          <w:r>
+            <w:t>25</w:t>
+          </w:r>
+          <w:r>
+            <w:fldChar w:fldCharType="end"/>
+          </w:r>
+          <w:r>
+            <w:rPr>
+              <w:rFonts w:hint="default" w:ascii="Times New Roman" w:hAnsi="Times New Roman" w:eastAsia="Times New Roman" w:cs="Times New Roman"/>
+              <w:szCs w:val="24"/>
             </w:rPr>
             <w:fldChar w:fldCharType="end"/>
           </w:r>
@@ -1183,19 +2327,22 @@
           </w:pPr>
           <w:r>
             <w:rPr>
-              <w:rFonts w:hint="default" w:ascii="Times New Roman" w:hAnsi="Times New Roman" w:cs="Times New Roman"/>
+              <w:rFonts w:hint="default" w:ascii="Times New Roman" w:hAnsi="Times New Roman" w:eastAsia="Times New Roman" w:cs="Times New Roman"/>
+              <w:szCs w:val="24"/>
             </w:rPr>
             <w:fldChar w:fldCharType="begin"/>
           </w:r>
           <w:r>
             <w:rPr>
-              <w:rFonts w:hint="default" w:ascii="Times New Roman" w:hAnsi="Times New Roman" w:cs="Times New Roman"/>
-            </w:rPr>
-            <w:instrText xml:space="preserve"> HYPERLINK \l _Toc15159 </w:instrText>
-          </w:r>
-          <w:r>
-            <w:rPr>
-              <w:rFonts w:hint="default" w:ascii="Times New Roman" w:hAnsi="Times New Roman" w:cs="Times New Roman"/>
+              <w:rFonts w:hint="default" w:ascii="Times New Roman" w:hAnsi="Times New Roman" w:eastAsia="Times New Roman" w:cs="Times New Roman"/>
+              <w:szCs w:val="24"/>
+            </w:rPr>
+            <w:instrText xml:space="preserve"> HYPERLINK \l _Toc27212 </w:instrText>
+          </w:r>
+          <w:r>
+            <w:rPr>
+              <w:rFonts w:hint="default" w:ascii="Times New Roman" w:hAnsi="Times New Roman" w:eastAsia="Times New Roman" w:cs="Times New Roman"/>
+              <w:szCs w:val="24"/>
             </w:rPr>
             <w:fldChar w:fldCharType="separate"/>
           </w:r>
@@ -1204,7 +2351,7 @@
               <w:rFonts w:hint="default" w:ascii="Times New Roman" w:hAnsi="Times New Roman" w:eastAsia="Times New Roman" w:cs="Times New Roman"/>
               <w:rtl w:val="0"/>
             </w:rPr>
-            <w:t>2.1 Literature Review</w:t>
+            <w:t>CHAPTER 3 : SYSTEM DESIGN</w:t>
           </w:r>
           <w:r>
             <w:tab/>
@@ -1213,20 +2360,478 @@
             <w:fldChar w:fldCharType="begin"/>
           </w:r>
           <w:r>
-            <w:instrText xml:space="preserve"> PAGEREF _Toc15159 \h </w:instrText>
+            <w:instrText xml:space="preserve"> PAGEREF _Toc27212 \h </w:instrText>
           </w:r>
           <w:r>
             <w:fldChar w:fldCharType="separate"/>
           </w:r>
           <w:r>
-            <w:t>9</w:t>
+            <w:t>26</w:t>
           </w:r>
           <w:r>
             <w:fldChar w:fldCharType="end"/>
           </w:r>
           <w:r>
             <w:rPr>
-              <w:rFonts w:hint="default" w:ascii="Times New Roman" w:hAnsi="Times New Roman" w:cs="Times New Roman"/>
+              <w:rFonts w:hint="default" w:ascii="Times New Roman" w:hAnsi="Times New Roman" w:eastAsia="Times New Roman" w:cs="Times New Roman"/>
+              <w:szCs w:val="24"/>
+            </w:rPr>
+            <w:fldChar w:fldCharType="end"/>
+          </w:r>
+        </w:p>
+        <w:p>
+          <w:pPr>
+            <w:pStyle w:val="18"/>
+            <w:tabs>
+              <w:tab w:val="right" w:leader="dot" w:pos="9360"/>
+            </w:tabs>
+          </w:pPr>
+          <w:r>
+            <w:rPr>
+              <w:rFonts w:hint="default" w:ascii="Times New Roman" w:hAnsi="Times New Roman" w:eastAsia="Times New Roman" w:cs="Times New Roman"/>
+              <w:szCs w:val="24"/>
+            </w:rPr>
+            <w:fldChar w:fldCharType="begin"/>
+          </w:r>
+          <w:r>
+            <w:rPr>
+              <w:rFonts w:hint="default" w:ascii="Times New Roman" w:hAnsi="Times New Roman" w:eastAsia="Times New Roman" w:cs="Times New Roman"/>
+              <w:szCs w:val="24"/>
+            </w:rPr>
+            <w:instrText xml:space="preserve"> HYPERLINK \l _Toc12063 </w:instrText>
+          </w:r>
+          <w:r>
+            <w:rPr>
+              <w:rFonts w:hint="default" w:ascii="Times New Roman" w:hAnsi="Times New Roman" w:eastAsia="Times New Roman" w:cs="Times New Roman"/>
+              <w:szCs w:val="24"/>
+            </w:rPr>
+            <w:fldChar w:fldCharType="separate"/>
+          </w:r>
+          <w:r>
+            <w:rPr>
+              <w:rFonts w:hint="default" w:ascii="Times New Roman" w:hAnsi="Times New Roman" w:eastAsia="Times New Roman" w:cs="Times New Roman"/>
+              <w:rtl w:val="0"/>
+            </w:rPr>
+            <w:t>3.1 System Architecture and Overview</w:t>
+          </w:r>
+          <w:r>
+            <w:tab/>
+          </w:r>
+          <w:r>
+            <w:fldChar w:fldCharType="begin"/>
+          </w:r>
+          <w:r>
+            <w:instrText xml:space="preserve"> PAGEREF _Toc12063 \h </w:instrText>
+          </w:r>
+          <w:r>
+            <w:fldChar w:fldCharType="separate"/>
+          </w:r>
+          <w:r>
+            <w:t>26</w:t>
+          </w:r>
+          <w:r>
+            <w:fldChar w:fldCharType="end"/>
+          </w:r>
+          <w:r>
+            <w:rPr>
+              <w:rFonts w:hint="default" w:ascii="Times New Roman" w:hAnsi="Times New Roman" w:eastAsia="Times New Roman" w:cs="Times New Roman"/>
+              <w:szCs w:val="24"/>
+            </w:rPr>
+            <w:fldChar w:fldCharType="end"/>
+          </w:r>
+        </w:p>
+        <w:p>
+          <w:pPr>
+            <w:pStyle w:val="18"/>
+            <w:tabs>
+              <w:tab w:val="right" w:leader="dot" w:pos="9360"/>
+            </w:tabs>
+          </w:pPr>
+          <w:r>
+            <w:rPr>
+              <w:rFonts w:hint="default" w:ascii="Times New Roman" w:hAnsi="Times New Roman" w:eastAsia="Times New Roman" w:cs="Times New Roman"/>
+              <w:szCs w:val="24"/>
+            </w:rPr>
+            <w:fldChar w:fldCharType="begin"/>
+          </w:r>
+          <w:r>
+            <w:rPr>
+              <w:rFonts w:hint="default" w:ascii="Times New Roman" w:hAnsi="Times New Roman" w:eastAsia="Times New Roman" w:cs="Times New Roman"/>
+              <w:szCs w:val="24"/>
+            </w:rPr>
+            <w:instrText xml:space="preserve"> HYPERLINK \l _Toc29009 </w:instrText>
+          </w:r>
+          <w:r>
+            <w:rPr>
+              <w:rFonts w:hint="default" w:ascii="Times New Roman" w:hAnsi="Times New Roman" w:eastAsia="Times New Roman" w:cs="Times New Roman"/>
+              <w:szCs w:val="24"/>
+            </w:rPr>
+            <w:fldChar w:fldCharType="separate"/>
+          </w:r>
+          <w:r>
+            <w:rPr>
+              <w:rFonts w:hint="default" w:ascii="Times New Roman" w:hAnsi="Times New Roman" w:eastAsia="Times New Roman" w:cs="Times New Roman"/>
+              <w:rtl w:val="0"/>
+            </w:rPr>
+            <w:t>3.2 System Design</w:t>
+          </w:r>
+          <w:r>
+            <w:tab/>
+          </w:r>
+          <w:r>
+            <w:fldChar w:fldCharType="begin"/>
+          </w:r>
+          <w:r>
+            <w:instrText xml:space="preserve"> PAGEREF _Toc29009 \h </w:instrText>
+          </w:r>
+          <w:r>
+            <w:fldChar w:fldCharType="separate"/>
+          </w:r>
+          <w:r>
+            <w:t>27</w:t>
+          </w:r>
+          <w:r>
+            <w:fldChar w:fldCharType="end"/>
+          </w:r>
+          <w:r>
+            <w:rPr>
+              <w:rFonts w:hint="default" w:ascii="Times New Roman" w:hAnsi="Times New Roman" w:eastAsia="Times New Roman" w:cs="Times New Roman"/>
+              <w:szCs w:val="24"/>
+            </w:rPr>
+            <w:fldChar w:fldCharType="end"/>
+          </w:r>
+        </w:p>
+        <w:p>
+          <w:pPr>
+            <w:pStyle w:val="19"/>
+            <w:tabs>
+              <w:tab w:val="right" w:leader="dot" w:pos="9360"/>
+            </w:tabs>
+          </w:pPr>
+          <w:r>
+            <w:rPr>
+              <w:rFonts w:hint="default" w:ascii="Times New Roman" w:hAnsi="Times New Roman" w:eastAsia="Times New Roman" w:cs="Times New Roman"/>
+              <w:szCs w:val="24"/>
+            </w:rPr>
+            <w:fldChar w:fldCharType="begin"/>
+          </w:r>
+          <w:r>
+            <w:rPr>
+              <w:rFonts w:hint="default" w:ascii="Times New Roman" w:hAnsi="Times New Roman" w:eastAsia="Times New Roman" w:cs="Times New Roman"/>
+              <w:szCs w:val="24"/>
+            </w:rPr>
+            <w:instrText xml:space="preserve"> HYPERLINK \l _Toc31787 </w:instrText>
+          </w:r>
+          <w:r>
+            <w:rPr>
+              <w:rFonts w:hint="default" w:ascii="Times New Roman" w:hAnsi="Times New Roman" w:eastAsia="Times New Roman" w:cs="Times New Roman"/>
+              <w:szCs w:val="24"/>
+            </w:rPr>
+            <w:fldChar w:fldCharType="separate"/>
+          </w:r>
+          <w:r>
+            <w:rPr>
+              <w:rFonts w:hint="default" w:ascii="Times New Roman" w:hAnsi="Times New Roman" w:eastAsia="Times New Roman" w:cs="Times New Roman"/>
+              <w:rtl w:val="0"/>
+            </w:rPr>
+            <w:t>3.2.1 Database Schema</w:t>
+          </w:r>
+          <w:r>
+            <w:tab/>
+          </w:r>
+          <w:r>
+            <w:fldChar w:fldCharType="begin"/>
+          </w:r>
+          <w:r>
+            <w:instrText xml:space="preserve"> PAGEREF _Toc31787 \h </w:instrText>
+          </w:r>
+          <w:r>
+            <w:fldChar w:fldCharType="separate"/>
+          </w:r>
+          <w:r>
+            <w:t>27</w:t>
+          </w:r>
+          <w:r>
+            <w:fldChar w:fldCharType="end"/>
+          </w:r>
+          <w:r>
+            <w:rPr>
+              <w:rFonts w:hint="default" w:ascii="Times New Roman" w:hAnsi="Times New Roman" w:eastAsia="Times New Roman" w:cs="Times New Roman"/>
+              <w:szCs w:val="24"/>
+            </w:rPr>
+            <w:fldChar w:fldCharType="end"/>
+          </w:r>
+        </w:p>
+        <w:p>
+          <w:pPr>
+            <w:pStyle w:val="19"/>
+            <w:tabs>
+              <w:tab w:val="right" w:leader="dot" w:pos="9360"/>
+            </w:tabs>
+          </w:pPr>
+          <w:r>
+            <w:rPr>
+              <w:rFonts w:hint="default" w:ascii="Times New Roman" w:hAnsi="Times New Roman" w:eastAsia="Times New Roman" w:cs="Times New Roman"/>
+              <w:szCs w:val="24"/>
+            </w:rPr>
+            <w:fldChar w:fldCharType="begin"/>
+          </w:r>
+          <w:r>
+            <w:rPr>
+              <w:rFonts w:hint="default" w:ascii="Times New Roman" w:hAnsi="Times New Roman" w:eastAsia="Times New Roman" w:cs="Times New Roman"/>
+              <w:szCs w:val="24"/>
+            </w:rPr>
+            <w:instrText xml:space="preserve"> HYPERLINK \l _Toc7416 </w:instrText>
+          </w:r>
+          <w:r>
+            <w:rPr>
+              <w:rFonts w:hint="default" w:ascii="Times New Roman" w:hAnsi="Times New Roman" w:eastAsia="Times New Roman" w:cs="Times New Roman"/>
+              <w:szCs w:val="24"/>
+            </w:rPr>
+            <w:fldChar w:fldCharType="separate"/>
+          </w:r>
+          <w:r>
+            <w:rPr>
+              <w:rFonts w:hint="default" w:ascii="Times New Roman" w:hAnsi="Times New Roman" w:eastAsia="Times New Roman" w:cs="Times New Roman"/>
+              <w:rtl w:val="0"/>
+            </w:rPr>
+            <w:t>3.2.1 Data Dictionary</w:t>
+          </w:r>
+          <w:r>
+            <w:tab/>
+          </w:r>
+          <w:r>
+            <w:fldChar w:fldCharType="begin"/>
+          </w:r>
+          <w:r>
+            <w:instrText xml:space="preserve"> PAGEREF _Toc7416 \h </w:instrText>
+          </w:r>
+          <w:r>
+            <w:fldChar w:fldCharType="separate"/>
+          </w:r>
+          <w:r>
+            <w:t>27</w:t>
+          </w:r>
+          <w:r>
+            <w:fldChar w:fldCharType="end"/>
+          </w:r>
+          <w:r>
+            <w:rPr>
+              <w:rFonts w:hint="default" w:ascii="Times New Roman" w:hAnsi="Times New Roman" w:eastAsia="Times New Roman" w:cs="Times New Roman"/>
+              <w:szCs w:val="24"/>
+            </w:rPr>
+            <w:fldChar w:fldCharType="end"/>
+          </w:r>
+        </w:p>
+        <w:p>
+          <w:pPr>
+            <w:pStyle w:val="19"/>
+            <w:tabs>
+              <w:tab w:val="right" w:leader="dot" w:pos="9360"/>
+            </w:tabs>
+          </w:pPr>
+          <w:r>
+            <w:rPr>
+              <w:rFonts w:hint="default" w:ascii="Times New Roman" w:hAnsi="Times New Roman" w:eastAsia="Times New Roman" w:cs="Times New Roman"/>
+              <w:szCs w:val="24"/>
+            </w:rPr>
+            <w:fldChar w:fldCharType="begin"/>
+          </w:r>
+          <w:r>
+            <w:rPr>
+              <w:rFonts w:hint="default" w:ascii="Times New Roman" w:hAnsi="Times New Roman" w:eastAsia="Times New Roman" w:cs="Times New Roman"/>
+              <w:szCs w:val="24"/>
+            </w:rPr>
+            <w:instrText xml:space="preserve"> HYPERLINK \l _Toc5490 </w:instrText>
+          </w:r>
+          <w:r>
+            <w:rPr>
+              <w:rFonts w:hint="default" w:ascii="Times New Roman" w:hAnsi="Times New Roman" w:eastAsia="Times New Roman" w:cs="Times New Roman"/>
+              <w:szCs w:val="24"/>
+            </w:rPr>
+            <w:fldChar w:fldCharType="separate"/>
+          </w:r>
+          <w:r>
+            <w:rPr>
+              <w:rFonts w:hint="default" w:ascii="Times New Roman" w:hAnsi="Times New Roman" w:eastAsia="Times New Roman" w:cs="Times New Roman"/>
+              <w:rtl w:val="0"/>
+            </w:rPr>
+            <w:t>3.2.2 UML Class Diagram</w:t>
+          </w:r>
+          <w:r>
+            <w:tab/>
+          </w:r>
+          <w:r>
+            <w:fldChar w:fldCharType="begin"/>
+          </w:r>
+          <w:r>
+            <w:instrText xml:space="preserve"> PAGEREF _Toc5490 \h </w:instrText>
+          </w:r>
+          <w:r>
+            <w:fldChar w:fldCharType="separate"/>
+          </w:r>
+          <w:r>
+            <w:t>30</w:t>
+          </w:r>
+          <w:r>
+            <w:fldChar w:fldCharType="end"/>
+          </w:r>
+          <w:r>
+            <w:rPr>
+              <w:rFonts w:hint="default" w:ascii="Times New Roman" w:hAnsi="Times New Roman" w:eastAsia="Times New Roman" w:cs="Times New Roman"/>
+              <w:szCs w:val="24"/>
+            </w:rPr>
+            <w:fldChar w:fldCharType="end"/>
+          </w:r>
+        </w:p>
+        <w:p>
+          <w:pPr>
+            <w:pStyle w:val="19"/>
+            <w:tabs>
+              <w:tab w:val="right" w:leader="dot" w:pos="9360"/>
+            </w:tabs>
+          </w:pPr>
+          <w:r>
+            <w:rPr>
+              <w:rFonts w:hint="default" w:ascii="Times New Roman" w:hAnsi="Times New Roman" w:eastAsia="Times New Roman" w:cs="Times New Roman"/>
+              <w:szCs w:val="24"/>
+            </w:rPr>
+            <w:fldChar w:fldCharType="begin"/>
+          </w:r>
+          <w:r>
+            <w:rPr>
+              <w:rFonts w:hint="default" w:ascii="Times New Roman" w:hAnsi="Times New Roman" w:eastAsia="Times New Roman" w:cs="Times New Roman"/>
+              <w:szCs w:val="24"/>
+            </w:rPr>
+            <w:instrText xml:space="preserve"> HYPERLINK \l _Toc32406 </w:instrText>
+          </w:r>
+          <w:r>
+            <w:rPr>
+              <w:rFonts w:hint="default" w:ascii="Times New Roman" w:hAnsi="Times New Roman" w:eastAsia="Times New Roman" w:cs="Times New Roman"/>
+              <w:szCs w:val="24"/>
+            </w:rPr>
+            <w:fldChar w:fldCharType="separate"/>
+          </w:r>
+          <w:r>
+            <w:rPr>
+              <w:rFonts w:hint="default" w:ascii="Times New Roman" w:hAnsi="Times New Roman" w:eastAsia="Times New Roman" w:cs="Times New Roman"/>
+              <w:rtl w:val="0"/>
+            </w:rPr>
+            <w:t>3.2.</w:t>
+          </w:r>
+          <w:r>
+            <w:rPr>
+              <w:rFonts w:hint="default" w:eastAsia="Times New Roman" w:cs="Times New Roman"/>
+              <w:rtl w:val="0"/>
+              <w:lang w:val="en-US"/>
+            </w:rPr>
+            <w:t>3</w:t>
+          </w:r>
+          <w:r>
+            <w:rPr>
+              <w:rFonts w:hint="default" w:ascii="Times New Roman" w:hAnsi="Times New Roman" w:eastAsia="Times New Roman" w:cs="Times New Roman"/>
+              <w:rtl w:val="0"/>
+            </w:rPr>
+            <w:t xml:space="preserve"> UML </w:t>
+          </w:r>
+          <w:r>
+            <w:rPr>
+              <w:rFonts w:hint="default" w:eastAsia="Times New Roman" w:cs="Times New Roman"/>
+              <w:rtl w:val="0"/>
+              <w:lang w:val="en-US"/>
+            </w:rPr>
+            <w:t>Activity</w:t>
+          </w:r>
+          <w:r>
+            <w:rPr>
+              <w:rFonts w:hint="default" w:ascii="Times New Roman" w:hAnsi="Times New Roman" w:eastAsia="Times New Roman" w:cs="Times New Roman"/>
+              <w:rtl w:val="0"/>
+            </w:rPr>
+            <w:t xml:space="preserve"> Diagram</w:t>
+          </w:r>
+          <w:r>
+            <w:tab/>
+          </w:r>
+          <w:r>
+            <w:fldChar w:fldCharType="begin"/>
+          </w:r>
+          <w:r>
+            <w:instrText xml:space="preserve"> PAGEREF _Toc32406 \h </w:instrText>
+          </w:r>
+          <w:r>
+            <w:fldChar w:fldCharType="separate"/>
+          </w:r>
+          <w:r>
+            <w:t>31</w:t>
+          </w:r>
+          <w:r>
+            <w:fldChar w:fldCharType="end"/>
+          </w:r>
+          <w:r>
+            <w:rPr>
+              <w:rFonts w:hint="default" w:ascii="Times New Roman" w:hAnsi="Times New Roman" w:eastAsia="Times New Roman" w:cs="Times New Roman"/>
+              <w:szCs w:val="24"/>
+            </w:rPr>
+            <w:fldChar w:fldCharType="end"/>
+          </w:r>
+        </w:p>
+        <w:p>
+          <w:pPr>
+            <w:pStyle w:val="18"/>
+            <w:tabs>
+              <w:tab w:val="right" w:leader="dot" w:pos="9360"/>
+            </w:tabs>
+          </w:pPr>
+          <w:r>
+            <w:rPr>
+              <w:rFonts w:hint="default" w:ascii="Times New Roman" w:hAnsi="Times New Roman" w:eastAsia="Times New Roman" w:cs="Times New Roman"/>
+              <w:szCs w:val="24"/>
+            </w:rPr>
+            <w:fldChar w:fldCharType="begin"/>
+          </w:r>
+          <w:r>
+            <w:rPr>
+              <w:rFonts w:hint="default" w:ascii="Times New Roman" w:hAnsi="Times New Roman" w:eastAsia="Times New Roman" w:cs="Times New Roman"/>
+              <w:szCs w:val="24"/>
+            </w:rPr>
+            <w:instrText xml:space="preserve"> HYPERLINK \l _Toc25058 </w:instrText>
+          </w:r>
+          <w:r>
+            <w:rPr>
+              <w:rFonts w:hint="default" w:ascii="Times New Roman" w:hAnsi="Times New Roman" w:eastAsia="Times New Roman" w:cs="Times New Roman"/>
+              <w:szCs w:val="24"/>
+            </w:rPr>
+            <w:fldChar w:fldCharType="separate"/>
+          </w:r>
+          <w:r>
+            <w:rPr>
+              <w:rFonts w:hint="default" w:ascii="Times New Roman" w:hAnsi="Times New Roman" w:eastAsia="Times New Roman" w:cs="Times New Roman"/>
+              <w:rtl w:val="0"/>
+            </w:rPr>
+            <w:t>3.3 Interface Design</w:t>
+          </w:r>
+          <w:r>
+            <w:tab/>
+          </w:r>
+          <w:r>
+            <w:fldChar w:fldCharType="begin"/>
+          </w:r>
+          <w:r>
+            <w:instrText xml:space="preserve"> PAGEREF _Toc25058 \h </w:instrText>
+          </w:r>
+          <w:r>
+            <w:fldChar w:fldCharType="separate"/>
+          </w:r>
+          <w:r>
+            <w:t>32</w:t>
+          </w:r>
+          <w:r>
+            <w:fldChar w:fldCharType="end"/>
+          </w:r>
+          <w:r>
+            <w:rPr>
+              <w:rFonts w:hint="default" w:ascii="Times New Roman" w:hAnsi="Times New Roman" w:eastAsia="Times New Roman" w:cs="Times New Roman"/>
+              <w:szCs w:val="24"/>
             </w:rPr>
             <w:fldChar w:fldCharType="end"/>
           </w:r>
@@ -1240,19 +2845,22 @@
           </w:pPr>
           <w:r>
             <w:rPr>
-              <w:rFonts w:hint="default" w:ascii="Times New Roman" w:hAnsi="Times New Roman" w:cs="Times New Roman"/>
+              <w:rFonts w:hint="default" w:ascii="Times New Roman" w:hAnsi="Times New Roman" w:eastAsia="Times New Roman" w:cs="Times New Roman"/>
+              <w:szCs w:val="24"/>
             </w:rPr>
             <w:fldChar w:fldCharType="begin"/>
           </w:r>
           <w:r>
             <w:rPr>
-              <w:rFonts w:hint="default" w:ascii="Times New Roman" w:hAnsi="Times New Roman" w:cs="Times New Roman"/>
-            </w:rPr>
-            <w:instrText xml:space="preserve"> HYPERLINK \l _Toc10778 </w:instrText>
-          </w:r>
-          <w:r>
-            <w:rPr>
-              <w:rFonts w:hint="default" w:ascii="Times New Roman" w:hAnsi="Times New Roman" w:cs="Times New Roman"/>
+              <w:rFonts w:hint="default" w:ascii="Times New Roman" w:hAnsi="Times New Roman" w:eastAsia="Times New Roman" w:cs="Times New Roman"/>
+              <w:szCs w:val="24"/>
+            </w:rPr>
+            <w:instrText xml:space="preserve"> HYPERLINK \l _Toc22662 </w:instrText>
+          </w:r>
+          <w:r>
+            <w:rPr>
+              <w:rFonts w:hint="default" w:ascii="Times New Roman" w:hAnsi="Times New Roman" w:eastAsia="Times New Roman" w:cs="Times New Roman"/>
+              <w:szCs w:val="24"/>
             </w:rPr>
             <w:fldChar w:fldCharType="separate"/>
           </w:r>
@@ -1261,7 +2869,7 @@
               <w:rFonts w:hint="default" w:ascii="Times New Roman" w:hAnsi="Times New Roman" w:eastAsia="Times New Roman" w:cs="Times New Roman"/>
               <w:rtl w:val="0"/>
             </w:rPr>
-            <w:t>2.2 Problem Definition</w:t>
+            <w:t>CHAPTER 4 : IMPLEMENTATION AND TESTING</w:t>
           </w:r>
           <w:r>
             <w:tab/>
@@ -1270,20 +2878,730 @@
             <w:fldChar w:fldCharType="begin"/>
           </w:r>
           <w:r>
-            <w:instrText xml:space="preserve"> PAGEREF _Toc10778 \h </w:instrText>
+            <w:instrText xml:space="preserve"> PAGEREF _Toc22662 \h </w:instrText>
           </w:r>
           <w:r>
             <w:fldChar w:fldCharType="separate"/>
           </w:r>
           <w:r>
-            <w:t>9</w:t>
+            <w:t>43</w:t>
           </w:r>
           <w:r>
             <w:fldChar w:fldCharType="end"/>
           </w:r>
           <w:r>
             <w:rPr>
-              <w:rFonts w:hint="default" w:ascii="Times New Roman" w:hAnsi="Times New Roman" w:cs="Times New Roman"/>
+              <w:rFonts w:hint="default" w:ascii="Times New Roman" w:hAnsi="Times New Roman" w:eastAsia="Times New Roman" w:cs="Times New Roman"/>
+              <w:szCs w:val="24"/>
+            </w:rPr>
+            <w:fldChar w:fldCharType="end"/>
+          </w:r>
+        </w:p>
+        <w:p>
+          <w:pPr>
+            <w:pStyle w:val="18"/>
+            <w:tabs>
+              <w:tab w:val="right" w:leader="dot" w:pos="9360"/>
+            </w:tabs>
+          </w:pPr>
+          <w:r>
+            <w:rPr>
+              <w:rFonts w:hint="default" w:ascii="Times New Roman" w:hAnsi="Times New Roman" w:eastAsia="Times New Roman" w:cs="Times New Roman"/>
+              <w:szCs w:val="24"/>
+            </w:rPr>
+            <w:fldChar w:fldCharType="begin"/>
+          </w:r>
+          <w:r>
+            <w:rPr>
+              <w:rFonts w:hint="default" w:ascii="Times New Roman" w:hAnsi="Times New Roman" w:eastAsia="Times New Roman" w:cs="Times New Roman"/>
+              <w:szCs w:val="24"/>
+            </w:rPr>
+            <w:instrText xml:space="preserve"> HYPERLINK \l _Toc23790 </w:instrText>
+          </w:r>
+          <w:r>
+            <w:rPr>
+              <w:rFonts w:hint="default" w:ascii="Times New Roman" w:hAnsi="Times New Roman" w:eastAsia="Times New Roman" w:cs="Times New Roman"/>
+              <w:szCs w:val="24"/>
+            </w:rPr>
+            <w:fldChar w:fldCharType="separate"/>
+          </w:r>
+          <w:r>
+            <w:rPr>
+              <w:rFonts w:hint="default" w:ascii="Times New Roman" w:hAnsi="Times New Roman" w:eastAsia="Times New Roman" w:cs="Times New Roman"/>
+              <w:rtl w:val="0"/>
+            </w:rPr>
+            <w:t>4.1 Implementation and Overview</w:t>
+          </w:r>
+          <w:r>
+            <w:tab/>
+          </w:r>
+          <w:r>
+            <w:fldChar w:fldCharType="begin"/>
+          </w:r>
+          <w:r>
+            <w:instrText xml:space="preserve"> PAGEREF _Toc23790 \h </w:instrText>
+          </w:r>
+          <w:r>
+            <w:fldChar w:fldCharType="separate"/>
+          </w:r>
+          <w:r>
+            <w:t>43</w:t>
+          </w:r>
+          <w:r>
+            <w:fldChar w:fldCharType="end"/>
+          </w:r>
+          <w:r>
+            <w:rPr>
+              <w:rFonts w:hint="default" w:ascii="Times New Roman" w:hAnsi="Times New Roman" w:eastAsia="Times New Roman" w:cs="Times New Roman"/>
+              <w:szCs w:val="24"/>
+            </w:rPr>
+            <w:fldChar w:fldCharType="end"/>
+          </w:r>
+        </w:p>
+        <w:p>
+          <w:pPr>
+            <w:pStyle w:val="18"/>
+            <w:tabs>
+              <w:tab w:val="right" w:leader="dot" w:pos="9360"/>
+            </w:tabs>
+          </w:pPr>
+          <w:r>
+            <w:rPr>
+              <w:rFonts w:hint="default" w:ascii="Times New Roman" w:hAnsi="Times New Roman" w:eastAsia="Times New Roman" w:cs="Times New Roman"/>
+              <w:szCs w:val="24"/>
+            </w:rPr>
+            <w:fldChar w:fldCharType="begin"/>
+          </w:r>
+          <w:r>
+            <w:rPr>
+              <w:rFonts w:hint="default" w:ascii="Times New Roman" w:hAnsi="Times New Roman" w:eastAsia="Times New Roman" w:cs="Times New Roman"/>
+              <w:szCs w:val="24"/>
+            </w:rPr>
+            <w:instrText xml:space="preserve"> HYPERLINK \l _Toc30957 </w:instrText>
+          </w:r>
+          <w:r>
+            <w:rPr>
+              <w:rFonts w:hint="default" w:ascii="Times New Roman" w:hAnsi="Times New Roman" w:eastAsia="Times New Roman" w:cs="Times New Roman"/>
+              <w:szCs w:val="24"/>
+            </w:rPr>
+            <w:fldChar w:fldCharType="separate"/>
+          </w:r>
+          <w:r>
+            <w:rPr>
+              <w:rFonts w:hint="default" w:ascii="Times New Roman" w:hAnsi="Times New Roman" w:eastAsia="Times New Roman" w:cs="Times New Roman"/>
+              <w:rtl w:val="0"/>
+            </w:rPr>
+            <w:t>4.2 Technology used in my system</w:t>
+          </w:r>
+          <w:r>
+            <w:tab/>
+          </w:r>
+          <w:r>
+            <w:fldChar w:fldCharType="begin"/>
+          </w:r>
+          <w:r>
+            <w:instrText xml:space="preserve"> PAGEREF _Toc30957 \h </w:instrText>
+          </w:r>
+          <w:r>
+            <w:fldChar w:fldCharType="separate"/>
+          </w:r>
+          <w:r>
+            <w:t>43</w:t>
+          </w:r>
+          <w:r>
+            <w:fldChar w:fldCharType="end"/>
+          </w:r>
+          <w:r>
+            <w:rPr>
+              <w:rFonts w:hint="default" w:ascii="Times New Roman" w:hAnsi="Times New Roman" w:eastAsia="Times New Roman" w:cs="Times New Roman"/>
+              <w:szCs w:val="24"/>
+            </w:rPr>
+            <w:fldChar w:fldCharType="end"/>
+          </w:r>
+        </w:p>
+        <w:p>
+          <w:pPr>
+            <w:pStyle w:val="19"/>
+            <w:tabs>
+              <w:tab w:val="right" w:leader="dot" w:pos="9360"/>
+            </w:tabs>
+          </w:pPr>
+          <w:r>
+            <w:rPr>
+              <w:rFonts w:hint="default" w:ascii="Times New Roman" w:hAnsi="Times New Roman" w:eastAsia="Times New Roman" w:cs="Times New Roman"/>
+              <w:szCs w:val="24"/>
+            </w:rPr>
+            <w:fldChar w:fldCharType="begin"/>
+          </w:r>
+          <w:r>
+            <w:rPr>
+              <w:rFonts w:hint="default" w:ascii="Times New Roman" w:hAnsi="Times New Roman" w:eastAsia="Times New Roman" w:cs="Times New Roman"/>
+              <w:szCs w:val="24"/>
+            </w:rPr>
+            <w:instrText xml:space="preserve"> HYPERLINK \l _Toc17082 </w:instrText>
+          </w:r>
+          <w:r>
+            <w:rPr>
+              <w:rFonts w:hint="default" w:ascii="Times New Roman" w:hAnsi="Times New Roman" w:eastAsia="Times New Roman" w:cs="Times New Roman"/>
+              <w:szCs w:val="24"/>
+            </w:rPr>
+            <w:fldChar w:fldCharType="separate"/>
+          </w:r>
+          <w:r>
+            <w:rPr>
+              <w:rFonts w:hint="default" w:ascii="Times New Roman" w:hAnsi="Times New Roman" w:eastAsia="Times New Roman" w:cs="Times New Roman"/>
+              <w:rtl w:val="0"/>
+            </w:rPr>
+            <w:t>4.2.1 JAVA</w:t>
+          </w:r>
+          <w:r>
+            <w:tab/>
+          </w:r>
+          <w:r>
+            <w:fldChar w:fldCharType="begin"/>
+          </w:r>
+          <w:r>
+            <w:instrText xml:space="preserve"> PAGEREF _Toc17082 \h </w:instrText>
+          </w:r>
+          <w:r>
+            <w:fldChar w:fldCharType="separate"/>
+          </w:r>
+          <w:r>
+            <w:t>43</w:t>
+          </w:r>
+          <w:r>
+            <w:fldChar w:fldCharType="end"/>
+          </w:r>
+          <w:r>
+            <w:rPr>
+              <w:rFonts w:hint="default" w:ascii="Times New Roman" w:hAnsi="Times New Roman" w:eastAsia="Times New Roman" w:cs="Times New Roman"/>
+              <w:szCs w:val="24"/>
+            </w:rPr>
+            <w:fldChar w:fldCharType="end"/>
+          </w:r>
+        </w:p>
+        <w:p>
+          <w:pPr>
+            <w:pStyle w:val="19"/>
+            <w:tabs>
+              <w:tab w:val="right" w:leader="dot" w:pos="9360"/>
+            </w:tabs>
+          </w:pPr>
+          <w:r>
+            <w:rPr>
+              <w:rFonts w:hint="default" w:ascii="Times New Roman" w:hAnsi="Times New Roman" w:eastAsia="Times New Roman" w:cs="Times New Roman"/>
+              <w:szCs w:val="24"/>
+            </w:rPr>
+            <w:fldChar w:fldCharType="begin"/>
+          </w:r>
+          <w:r>
+            <w:rPr>
+              <w:rFonts w:hint="default" w:ascii="Times New Roman" w:hAnsi="Times New Roman" w:eastAsia="Times New Roman" w:cs="Times New Roman"/>
+              <w:szCs w:val="24"/>
+            </w:rPr>
+            <w:instrText xml:space="preserve"> HYPERLINK \l _Toc32679 </w:instrText>
+          </w:r>
+          <w:r>
+            <w:rPr>
+              <w:rFonts w:hint="default" w:ascii="Times New Roman" w:hAnsi="Times New Roman" w:eastAsia="Times New Roman" w:cs="Times New Roman"/>
+              <w:szCs w:val="24"/>
+            </w:rPr>
+            <w:fldChar w:fldCharType="separate"/>
+          </w:r>
+          <w:r>
+            <w:rPr>
+              <w:rFonts w:hint="default" w:ascii="Times New Roman" w:hAnsi="Times New Roman" w:eastAsia="Times New Roman" w:cs="Times New Roman"/>
+              <w:rtl w:val="0"/>
+            </w:rPr>
+            <w:t>4.2.2 Swing</w:t>
+          </w:r>
+          <w:r>
+            <w:tab/>
+          </w:r>
+          <w:r>
+            <w:fldChar w:fldCharType="begin"/>
+          </w:r>
+          <w:r>
+            <w:instrText xml:space="preserve"> PAGEREF _Toc32679 \h </w:instrText>
+          </w:r>
+          <w:r>
+            <w:fldChar w:fldCharType="separate"/>
+          </w:r>
+          <w:r>
+            <w:t>43</w:t>
+          </w:r>
+          <w:r>
+            <w:fldChar w:fldCharType="end"/>
+          </w:r>
+          <w:r>
+            <w:rPr>
+              <w:rFonts w:hint="default" w:ascii="Times New Roman" w:hAnsi="Times New Roman" w:eastAsia="Times New Roman" w:cs="Times New Roman"/>
+              <w:szCs w:val="24"/>
+            </w:rPr>
+            <w:fldChar w:fldCharType="end"/>
+          </w:r>
+        </w:p>
+        <w:p>
+          <w:pPr>
+            <w:pStyle w:val="19"/>
+            <w:tabs>
+              <w:tab w:val="right" w:leader="dot" w:pos="9360"/>
+            </w:tabs>
+          </w:pPr>
+          <w:r>
+            <w:rPr>
+              <w:rFonts w:hint="default" w:ascii="Times New Roman" w:hAnsi="Times New Roman" w:eastAsia="Times New Roman" w:cs="Times New Roman"/>
+              <w:szCs w:val="24"/>
+            </w:rPr>
+            <w:fldChar w:fldCharType="begin"/>
+          </w:r>
+          <w:r>
+            <w:rPr>
+              <w:rFonts w:hint="default" w:ascii="Times New Roman" w:hAnsi="Times New Roman" w:eastAsia="Times New Roman" w:cs="Times New Roman"/>
+              <w:szCs w:val="24"/>
+            </w:rPr>
+            <w:instrText xml:space="preserve"> HYPERLINK \l _Toc24275 </w:instrText>
+          </w:r>
+          <w:r>
+            <w:rPr>
+              <w:rFonts w:hint="default" w:ascii="Times New Roman" w:hAnsi="Times New Roman" w:eastAsia="Times New Roman" w:cs="Times New Roman"/>
+              <w:szCs w:val="24"/>
+            </w:rPr>
+            <w:fldChar w:fldCharType="separate"/>
+          </w:r>
+          <w:r>
+            <w:rPr>
+              <w:rFonts w:hint="default" w:ascii="Times New Roman" w:hAnsi="Times New Roman" w:eastAsia="Times New Roman" w:cs="Times New Roman"/>
+              <w:rtl w:val="0"/>
+            </w:rPr>
+            <w:t>4.2.3 JDBC</w:t>
+          </w:r>
+          <w:r>
+            <w:tab/>
+          </w:r>
+          <w:r>
+            <w:fldChar w:fldCharType="begin"/>
+          </w:r>
+          <w:r>
+            <w:instrText xml:space="preserve"> PAGEREF _Toc24275 \h </w:instrText>
+          </w:r>
+          <w:r>
+            <w:fldChar w:fldCharType="separate"/>
+          </w:r>
+          <w:r>
+            <w:t>43</w:t>
+          </w:r>
+          <w:r>
+            <w:fldChar w:fldCharType="end"/>
+          </w:r>
+          <w:r>
+            <w:rPr>
+              <w:rFonts w:hint="default" w:ascii="Times New Roman" w:hAnsi="Times New Roman" w:eastAsia="Times New Roman" w:cs="Times New Roman"/>
+              <w:szCs w:val="24"/>
+            </w:rPr>
+            <w:fldChar w:fldCharType="end"/>
+          </w:r>
+        </w:p>
+        <w:p>
+          <w:pPr>
+            <w:pStyle w:val="19"/>
+            <w:tabs>
+              <w:tab w:val="right" w:leader="dot" w:pos="9360"/>
+            </w:tabs>
+          </w:pPr>
+          <w:r>
+            <w:rPr>
+              <w:rFonts w:hint="default" w:ascii="Times New Roman" w:hAnsi="Times New Roman" w:eastAsia="Times New Roman" w:cs="Times New Roman"/>
+              <w:szCs w:val="24"/>
+            </w:rPr>
+            <w:fldChar w:fldCharType="begin"/>
+          </w:r>
+          <w:r>
+            <w:rPr>
+              <w:rFonts w:hint="default" w:ascii="Times New Roman" w:hAnsi="Times New Roman" w:eastAsia="Times New Roman" w:cs="Times New Roman"/>
+              <w:szCs w:val="24"/>
+            </w:rPr>
+            <w:instrText xml:space="preserve"> HYPERLINK \l _Toc4264 </w:instrText>
+          </w:r>
+          <w:r>
+            <w:rPr>
+              <w:rFonts w:hint="default" w:ascii="Times New Roman" w:hAnsi="Times New Roman" w:eastAsia="Times New Roman" w:cs="Times New Roman"/>
+              <w:szCs w:val="24"/>
+            </w:rPr>
+            <w:fldChar w:fldCharType="separate"/>
+          </w:r>
+          <w:r>
+            <w:rPr>
+              <w:rFonts w:hint="default" w:ascii="Times New Roman" w:hAnsi="Times New Roman" w:eastAsia="Times New Roman" w:cs="Times New Roman"/>
+              <w:rtl w:val="0"/>
+            </w:rPr>
+            <w:t>4.2.4 MySQL</w:t>
+          </w:r>
+          <w:r>
+            <w:tab/>
+          </w:r>
+          <w:r>
+            <w:fldChar w:fldCharType="begin"/>
+          </w:r>
+          <w:r>
+            <w:instrText xml:space="preserve"> PAGEREF _Toc4264 \h </w:instrText>
+          </w:r>
+          <w:r>
+            <w:fldChar w:fldCharType="separate"/>
+          </w:r>
+          <w:r>
+            <w:t>44</w:t>
+          </w:r>
+          <w:r>
+            <w:fldChar w:fldCharType="end"/>
+          </w:r>
+          <w:r>
+            <w:rPr>
+              <w:rFonts w:hint="default" w:ascii="Times New Roman" w:hAnsi="Times New Roman" w:eastAsia="Times New Roman" w:cs="Times New Roman"/>
+              <w:szCs w:val="24"/>
+            </w:rPr>
+            <w:fldChar w:fldCharType="end"/>
+          </w:r>
+        </w:p>
+        <w:p>
+          <w:pPr>
+            <w:pStyle w:val="18"/>
+            <w:tabs>
+              <w:tab w:val="right" w:leader="dot" w:pos="9360"/>
+            </w:tabs>
+          </w:pPr>
+          <w:r>
+            <w:rPr>
+              <w:rFonts w:hint="default" w:ascii="Times New Roman" w:hAnsi="Times New Roman" w:eastAsia="Times New Roman" w:cs="Times New Roman"/>
+              <w:szCs w:val="24"/>
+            </w:rPr>
+            <w:fldChar w:fldCharType="begin"/>
+          </w:r>
+          <w:r>
+            <w:rPr>
+              <w:rFonts w:hint="default" w:ascii="Times New Roman" w:hAnsi="Times New Roman" w:eastAsia="Times New Roman" w:cs="Times New Roman"/>
+              <w:szCs w:val="24"/>
+            </w:rPr>
+            <w:instrText xml:space="preserve"> HYPERLINK \l _Toc6544 </w:instrText>
+          </w:r>
+          <w:r>
+            <w:rPr>
+              <w:rFonts w:hint="default" w:ascii="Times New Roman" w:hAnsi="Times New Roman" w:eastAsia="Times New Roman" w:cs="Times New Roman"/>
+              <w:szCs w:val="24"/>
+            </w:rPr>
+            <w:fldChar w:fldCharType="separate"/>
+          </w:r>
+          <w:r>
+            <w:rPr>
+              <w:rFonts w:hint="default" w:ascii="Times New Roman" w:hAnsi="Times New Roman" w:eastAsia="Times New Roman" w:cs="Times New Roman"/>
+              <w:rtl w:val="0"/>
+            </w:rPr>
+            <w:t>4.3 Testing</w:t>
+          </w:r>
+          <w:r>
+            <w:tab/>
+          </w:r>
+          <w:r>
+            <w:fldChar w:fldCharType="begin"/>
+          </w:r>
+          <w:r>
+            <w:instrText xml:space="preserve"> PAGEREF _Toc6544 \h </w:instrText>
+          </w:r>
+          <w:r>
+            <w:fldChar w:fldCharType="separate"/>
+          </w:r>
+          <w:r>
+            <w:t>44</w:t>
+          </w:r>
+          <w:r>
+            <w:fldChar w:fldCharType="end"/>
+          </w:r>
+          <w:r>
+            <w:rPr>
+              <w:rFonts w:hint="default" w:ascii="Times New Roman" w:hAnsi="Times New Roman" w:eastAsia="Times New Roman" w:cs="Times New Roman"/>
+              <w:szCs w:val="24"/>
+            </w:rPr>
+            <w:fldChar w:fldCharType="end"/>
+          </w:r>
+        </w:p>
+        <w:p>
+          <w:pPr>
+            <w:pStyle w:val="19"/>
+            <w:tabs>
+              <w:tab w:val="right" w:leader="dot" w:pos="9360"/>
+            </w:tabs>
+          </w:pPr>
+          <w:r>
+            <w:rPr>
+              <w:rFonts w:hint="default" w:ascii="Times New Roman" w:hAnsi="Times New Roman" w:eastAsia="Times New Roman" w:cs="Times New Roman"/>
+              <w:szCs w:val="24"/>
+            </w:rPr>
+            <w:fldChar w:fldCharType="begin"/>
+          </w:r>
+          <w:r>
+            <w:rPr>
+              <w:rFonts w:hint="default" w:ascii="Times New Roman" w:hAnsi="Times New Roman" w:eastAsia="Times New Roman" w:cs="Times New Roman"/>
+              <w:szCs w:val="24"/>
+            </w:rPr>
+            <w:instrText xml:space="preserve"> HYPERLINK \l _Toc15953 </w:instrText>
+          </w:r>
+          <w:r>
+            <w:rPr>
+              <w:rFonts w:hint="default" w:ascii="Times New Roman" w:hAnsi="Times New Roman" w:eastAsia="Times New Roman" w:cs="Times New Roman"/>
+              <w:szCs w:val="24"/>
+            </w:rPr>
+            <w:fldChar w:fldCharType="separate"/>
+          </w:r>
+          <w:r>
+            <w:rPr>
+              <w:rFonts w:hint="default" w:ascii="Times New Roman" w:hAnsi="Times New Roman" w:eastAsia="Times New Roman" w:cs="Times New Roman"/>
+              <w:rtl w:val="0"/>
+            </w:rPr>
+            <w:t>4.</w:t>
+          </w:r>
+          <w:r>
+            <w:rPr>
+              <w:rFonts w:hint="default" w:eastAsia="Times New Roman" w:cs="Times New Roman"/>
+              <w:rtl w:val="0"/>
+              <w:lang w:val="en-US"/>
+            </w:rPr>
+            <w:t>3</w:t>
+          </w:r>
+          <w:r>
+            <w:rPr>
+              <w:rFonts w:hint="default" w:ascii="Times New Roman" w:hAnsi="Times New Roman" w:eastAsia="Times New Roman" w:cs="Times New Roman"/>
+              <w:rtl w:val="0"/>
+            </w:rPr>
+            <w:t xml:space="preserve">.1 </w:t>
+          </w:r>
+          <w:r>
+            <w:rPr>
+              <w:rFonts w:hint="default" w:eastAsia="Times New Roman" w:cs="Times New Roman"/>
+              <w:rtl w:val="0"/>
+              <w:lang w:val="en-US"/>
+            </w:rPr>
+            <w:t>Integration Testing</w:t>
+          </w:r>
+          <w:r>
+            <w:tab/>
+          </w:r>
+          <w:r>
+            <w:fldChar w:fldCharType="begin"/>
+          </w:r>
+          <w:r>
+            <w:instrText xml:space="preserve"> PAGEREF _Toc15953 \h </w:instrText>
+          </w:r>
+          <w:r>
+            <w:fldChar w:fldCharType="separate"/>
+          </w:r>
+          <w:r>
+            <w:t>44</w:t>
+          </w:r>
+          <w:r>
+            <w:fldChar w:fldCharType="end"/>
+          </w:r>
+          <w:r>
+            <w:rPr>
+              <w:rFonts w:hint="default" w:ascii="Times New Roman" w:hAnsi="Times New Roman" w:eastAsia="Times New Roman" w:cs="Times New Roman"/>
+              <w:szCs w:val="24"/>
+            </w:rPr>
+            <w:fldChar w:fldCharType="end"/>
+          </w:r>
+        </w:p>
+        <w:p>
+          <w:pPr>
+            <w:pStyle w:val="19"/>
+            <w:tabs>
+              <w:tab w:val="right" w:leader="dot" w:pos="9360"/>
+            </w:tabs>
+          </w:pPr>
+          <w:r>
+            <w:rPr>
+              <w:rFonts w:hint="default" w:ascii="Times New Roman" w:hAnsi="Times New Roman" w:eastAsia="Times New Roman" w:cs="Times New Roman"/>
+              <w:szCs w:val="24"/>
+            </w:rPr>
+            <w:fldChar w:fldCharType="begin"/>
+          </w:r>
+          <w:r>
+            <w:rPr>
+              <w:rFonts w:hint="default" w:ascii="Times New Roman" w:hAnsi="Times New Roman" w:eastAsia="Times New Roman" w:cs="Times New Roman"/>
+              <w:szCs w:val="24"/>
+            </w:rPr>
+            <w:instrText xml:space="preserve"> HYPERLINK \l _Toc397 </w:instrText>
+          </w:r>
+          <w:r>
+            <w:rPr>
+              <w:rFonts w:hint="default" w:ascii="Times New Roman" w:hAnsi="Times New Roman" w:eastAsia="Times New Roman" w:cs="Times New Roman"/>
+              <w:szCs w:val="24"/>
+            </w:rPr>
+            <w:fldChar w:fldCharType="separate"/>
+          </w:r>
+          <w:r>
+            <w:rPr>
+              <w:rFonts w:hint="default" w:ascii="Times New Roman" w:hAnsi="Times New Roman" w:eastAsia="Times New Roman" w:cs="Times New Roman"/>
+              <w:rtl w:val="0"/>
+            </w:rPr>
+            <w:t>4.</w:t>
+          </w:r>
+          <w:r>
+            <w:rPr>
+              <w:rFonts w:hint="default" w:eastAsia="Times New Roman" w:cs="Times New Roman"/>
+              <w:rtl w:val="0"/>
+              <w:lang w:val="en-US"/>
+            </w:rPr>
+            <w:t>3</w:t>
+          </w:r>
+          <w:r>
+            <w:rPr>
+              <w:rFonts w:hint="default" w:ascii="Times New Roman" w:hAnsi="Times New Roman" w:eastAsia="Times New Roman" w:cs="Times New Roman"/>
+              <w:rtl w:val="0"/>
+            </w:rPr>
+            <w:t>.</w:t>
+          </w:r>
+          <w:r>
+            <w:rPr>
+              <w:rFonts w:hint="default" w:eastAsia="Times New Roman" w:cs="Times New Roman"/>
+              <w:rtl w:val="0"/>
+              <w:lang w:val="en-US"/>
+            </w:rPr>
+            <w:t>2</w:t>
+          </w:r>
+          <w:r>
+            <w:rPr>
+              <w:rFonts w:hint="default" w:ascii="Times New Roman" w:hAnsi="Times New Roman" w:eastAsia="Times New Roman" w:cs="Times New Roman"/>
+              <w:rtl w:val="0"/>
+            </w:rPr>
+            <w:t xml:space="preserve"> </w:t>
+          </w:r>
+          <w:r>
+            <w:rPr>
+              <w:rFonts w:hint="default" w:eastAsia="Times New Roman" w:cs="Times New Roman"/>
+              <w:rtl w:val="0"/>
+              <w:lang w:val="en-US"/>
+            </w:rPr>
+            <w:t>Unit Testing</w:t>
+          </w:r>
+          <w:r>
+            <w:tab/>
+          </w:r>
+          <w:r>
+            <w:fldChar w:fldCharType="begin"/>
+          </w:r>
+          <w:r>
+            <w:instrText xml:space="preserve"> PAGEREF _Toc397 \h </w:instrText>
+          </w:r>
+          <w:r>
+            <w:fldChar w:fldCharType="separate"/>
+          </w:r>
+          <w:r>
+            <w:t>44</w:t>
+          </w:r>
+          <w:r>
+            <w:fldChar w:fldCharType="end"/>
+          </w:r>
+          <w:r>
+            <w:rPr>
+              <w:rFonts w:hint="default" w:ascii="Times New Roman" w:hAnsi="Times New Roman" w:eastAsia="Times New Roman" w:cs="Times New Roman"/>
+              <w:szCs w:val="24"/>
+            </w:rPr>
+            <w:fldChar w:fldCharType="end"/>
+          </w:r>
+        </w:p>
+        <w:p>
+          <w:pPr>
+            <w:pStyle w:val="19"/>
+            <w:tabs>
+              <w:tab w:val="right" w:leader="dot" w:pos="9360"/>
+            </w:tabs>
+          </w:pPr>
+          <w:r>
+            <w:rPr>
+              <w:rFonts w:hint="default" w:ascii="Times New Roman" w:hAnsi="Times New Roman" w:eastAsia="Times New Roman" w:cs="Times New Roman"/>
+              <w:szCs w:val="24"/>
+            </w:rPr>
+            <w:fldChar w:fldCharType="begin"/>
+          </w:r>
+          <w:r>
+            <w:rPr>
+              <w:rFonts w:hint="default" w:ascii="Times New Roman" w:hAnsi="Times New Roman" w:eastAsia="Times New Roman" w:cs="Times New Roman"/>
+              <w:szCs w:val="24"/>
+            </w:rPr>
+            <w:instrText xml:space="preserve"> HYPERLINK \l _Toc5007 </w:instrText>
+          </w:r>
+          <w:r>
+            <w:rPr>
+              <w:rFonts w:hint="default" w:ascii="Times New Roman" w:hAnsi="Times New Roman" w:eastAsia="Times New Roman" w:cs="Times New Roman"/>
+              <w:szCs w:val="24"/>
+            </w:rPr>
+            <w:fldChar w:fldCharType="separate"/>
+          </w:r>
+          <w:r>
+            <w:rPr>
+              <w:rFonts w:hint="default" w:ascii="Times New Roman" w:hAnsi="Times New Roman" w:eastAsia="Times New Roman" w:cs="Times New Roman"/>
+              <w:rtl w:val="0"/>
+            </w:rPr>
+            <w:t>4.</w:t>
+          </w:r>
+          <w:r>
+            <w:rPr>
+              <w:rFonts w:hint="default" w:eastAsia="Times New Roman" w:cs="Times New Roman"/>
+              <w:rtl w:val="0"/>
+              <w:lang w:val="en-US"/>
+            </w:rPr>
+            <w:t>3</w:t>
+          </w:r>
+          <w:r>
+            <w:rPr>
+              <w:rFonts w:hint="default" w:ascii="Times New Roman" w:hAnsi="Times New Roman" w:eastAsia="Times New Roman" w:cs="Times New Roman"/>
+              <w:rtl w:val="0"/>
+            </w:rPr>
+            <w:t>.</w:t>
+          </w:r>
+          <w:r>
+            <w:rPr>
+              <w:rFonts w:hint="default" w:eastAsia="Times New Roman" w:cs="Times New Roman"/>
+              <w:rtl w:val="0"/>
+              <w:lang w:val="en-US"/>
+            </w:rPr>
+            <w:t>3</w:t>
+          </w:r>
+          <w:r>
+            <w:rPr>
+              <w:rFonts w:hint="default" w:ascii="Times New Roman" w:hAnsi="Times New Roman" w:eastAsia="Times New Roman" w:cs="Times New Roman"/>
+              <w:rtl w:val="0"/>
+            </w:rPr>
+            <w:t xml:space="preserve"> </w:t>
+          </w:r>
+          <w:r>
+            <w:rPr>
+              <w:rFonts w:hint="default" w:eastAsia="Times New Roman" w:cs="Times New Roman"/>
+              <w:rtl w:val="0"/>
+              <w:lang w:val="en-US"/>
+            </w:rPr>
+            <w:t>System Testing</w:t>
+          </w:r>
+          <w:r>
+            <w:tab/>
+          </w:r>
+          <w:r>
+            <w:fldChar w:fldCharType="begin"/>
+          </w:r>
+          <w:r>
+            <w:instrText xml:space="preserve"> PAGEREF _Toc5007 \h </w:instrText>
+          </w:r>
+          <w:r>
+            <w:fldChar w:fldCharType="separate"/>
+          </w:r>
+          <w:r>
+            <w:t>44</w:t>
+          </w:r>
+          <w:r>
+            <w:fldChar w:fldCharType="end"/>
+          </w:r>
+          <w:r>
+            <w:rPr>
+              <w:rFonts w:hint="default" w:ascii="Times New Roman" w:hAnsi="Times New Roman" w:eastAsia="Times New Roman" w:cs="Times New Roman"/>
+              <w:szCs w:val="24"/>
             </w:rPr>
             <w:fldChar w:fldCharType="end"/>
           </w:r>
@@ -1297,19 +3615,22 @@
           </w:pPr>
           <w:r>
             <w:rPr>
-              <w:rFonts w:hint="default" w:ascii="Times New Roman" w:hAnsi="Times New Roman" w:cs="Times New Roman"/>
+              <w:rFonts w:hint="default" w:ascii="Times New Roman" w:hAnsi="Times New Roman" w:eastAsia="Times New Roman" w:cs="Times New Roman"/>
+              <w:szCs w:val="24"/>
             </w:rPr>
             <w:fldChar w:fldCharType="begin"/>
           </w:r>
           <w:r>
             <w:rPr>
-              <w:rFonts w:hint="default" w:ascii="Times New Roman" w:hAnsi="Times New Roman" w:cs="Times New Roman"/>
-            </w:rPr>
-            <w:instrText xml:space="preserve"> HYPERLINK \l _Toc4011 </w:instrText>
-          </w:r>
-          <w:r>
-            <w:rPr>
-              <w:rFonts w:hint="default" w:ascii="Times New Roman" w:hAnsi="Times New Roman" w:cs="Times New Roman"/>
+              <w:rFonts w:hint="default" w:ascii="Times New Roman" w:hAnsi="Times New Roman" w:eastAsia="Times New Roman" w:cs="Times New Roman"/>
+              <w:szCs w:val="24"/>
+            </w:rPr>
+            <w:instrText xml:space="preserve"> HYPERLINK \l _Toc14810 </w:instrText>
+          </w:r>
+          <w:r>
+            <w:rPr>
+              <w:rFonts w:hint="default" w:ascii="Times New Roman" w:hAnsi="Times New Roman" w:eastAsia="Times New Roman" w:cs="Times New Roman"/>
+              <w:szCs w:val="24"/>
             </w:rPr>
             <w:fldChar w:fldCharType="separate"/>
           </w:r>
@@ -1318,7 +3639,7 @@
               <w:rFonts w:hint="default" w:ascii="Times New Roman" w:hAnsi="Times New Roman" w:eastAsia="Times New Roman" w:cs="Times New Roman"/>
               <w:rtl w:val="0"/>
             </w:rPr>
-            <w:t>2.3 Requirement Analysis</w:t>
+            <w:t>CHAPTER 5: CONCLUSION AND RECOMMENDATION</w:t>
           </w:r>
           <w:r>
             <w:tab/>
@@ -1327,20 +3648,21 @@
             <w:fldChar w:fldCharType="begin"/>
           </w:r>
           <w:r>
-            <w:instrText xml:space="preserve"> PAGEREF _Toc4011 \h </w:instrText>
+            <w:instrText xml:space="preserve"> PAGEREF _Toc14810 \h </w:instrText>
           </w:r>
           <w:r>
             <w:fldChar w:fldCharType="separate"/>
           </w:r>
           <w:r>
-            <w:t>9</w:t>
+            <w:t>45</w:t>
           </w:r>
           <w:r>
             <w:fldChar w:fldCharType="end"/>
           </w:r>
           <w:r>
             <w:rPr>
-              <w:rFonts w:hint="default" w:ascii="Times New Roman" w:hAnsi="Times New Roman" w:cs="Times New Roman"/>
+              <w:rFonts w:hint="default" w:ascii="Times New Roman" w:hAnsi="Times New Roman" w:eastAsia="Times New Roman" w:cs="Times New Roman"/>
+              <w:szCs w:val="24"/>
             </w:rPr>
             <w:fldChar w:fldCharType="end"/>
           </w:r>
@@ -1354,19 +3676,22 @@
           </w:pPr>
           <w:r>
             <w:rPr>
-              <w:rFonts w:hint="default" w:ascii="Times New Roman" w:hAnsi="Times New Roman" w:cs="Times New Roman"/>
+              <w:rFonts w:hint="default" w:ascii="Times New Roman" w:hAnsi="Times New Roman" w:eastAsia="Times New Roman" w:cs="Times New Roman"/>
+              <w:szCs w:val="24"/>
             </w:rPr>
             <w:fldChar w:fldCharType="begin"/>
           </w:r>
           <w:r>
             <w:rPr>
-              <w:rFonts w:hint="default" w:ascii="Times New Roman" w:hAnsi="Times New Roman" w:cs="Times New Roman"/>
-            </w:rPr>
-            <w:instrText xml:space="preserve"> HYPERLINK \l _Toc27066 </w:instrText>
-          </w:r>
-          <w:r>
-            <w:rPr>
-              <w:rFonts w:hint="default" w:ascii="Times New Roman" w:hAnsi="Times New Roman" w:cs="Times New Roman"/>
+              <w:rFonts w:hint="default" w:ascii="Times New Roman" w:hAnsi="Times New Roman" w:eastAsia="Times New Roman" w:cs="Times New Roman"/>
+              <w:szCs w:val="24"/>
+            </w:rPr>
+            <w:instrText xml:space="preserve"> HYPERLINK \l _Toc9141 </w:instrText>
+          </w:r>
+          <w:r>
+            <w:rPr>
+              <w:rFonts w:hint="default" w:ascii="Times New Roman" w:hAnsi="Times New Roman" w:eastAsia="Times New Roman" w:cs="Times New Roman"/>
+              <w:szCs w:val="24"/>
             </w:rPr>
             <w:fldChar w:fldCharType="separate"/>
           </w:r>
@@ -1375,7 +3700,7 @@
               <w:rFonts w:hint="default" w:ascii="Times New Roman" w:hAnsi="Times New Roman" w:eastAsia="Times New Roman" w:cs="Times New Roman"/>
               <w:rtl w:val="0"/>
             </w:rPr>
-            <w:t>2.3.1 Functional Requirement (Use Case)</w:t>
+            <w:t>5.1 Conclusion</w:t>
           </w:r>
           <w:r>
             <w:tab/>
@@ -1384,20 +3709,21 @@
             <w:fldChar w:fldCharType="begin"/>
           </w:r>
           <w:r>
-            <w:instrText xml:space="preserve"> PAGEREF _Toc27066 \h </w:instrText>
+            <w:instrText xml:space="preserve"> PAGEREF _Toc9141 \h </w:instrText>
           </w:r>
           <w:r>
             <w:fldChar w:fldCharType="separate"/>
           </w:r>
           <w:r>
-            <w:t>10</w:t>
+            <w:t>45</w:t>
           </w:r>
           <w:r>
             <w:fldChar w:fldCharType="end"/>
           </w:r>
           <w:r>
             <w:rPr>
-              <w:rFonts w:hint="default" w:ascii="Times New Roman" w:hAnsi="Times New Roman" w:cs="Times New Roman"/>
+              <w:rFonts w:hint="default" w:ascii="Times New Roman" w:hAnsi="Times New Roman" w:eastAsia="Times New Roman" w:cs="Times New Roman"/>
+              <w:szCs w:val="24"/>
             </w:rPr>
             <w:fldChar w:fldCharType="end"/>
           </w:r>
@@ -1411,19 +3737,22 @@
           </w:pPr>
           <w:r>
             <w:rPr>
-              <w:rFonts w:hint="default" w:ascii="Times New Roman" w:hAnsi="Times New Roman" w:cs="Times New Roman"/>
+              <w:rFonts w:hint="default" w:ascii="Times New Roman" w:hAnsi="Times New Roman" w:eastAsia="Times New Roman" w:cs="Times New Roman"/>
+              <w:szCs w:val="24"/>
             </w:rPr>
             <w:fldChar w:fldCharType="begin"/>
           </w:r>
           <w:r>
             <w:rPr>
-              <w:rFonts w:hint="default" w:ascii="Times New Roman" w:hAnsi="Times New Roman" w:cs="Times New Roman"/>
-            </w:rPr>
-            <w:instrText xml:space="preserve"> HYPERLINK \l _Toc5877 </w:instrText>
-          </w:r>
-          <w:r>
-            <w:rPr>
-              <w:rFonts w:hint="default" w:ascii="Times New Roman" w:hAnsi="Times New Roman" w:cs="Times New Roman"/>
+              <w:rFonts w:hint="default" w:ascii="Times New Roman" w:hAnsi="Times New Roman" w:eastAsia="Times New Roman" w:cs="Times New Roman"/>
+              <w:szCs w:val="24"/>
+            </w:rPr>
+            <w:instrText xml:space="preserve"> HYPERLINK \l _Toc15067 </w:instrText>
+          </w:r>
+          <w:r>
+            <w:rPr>
+              <w:rFonts w:hint="default" w:ascii="Times New Roman" w:hAnsi="Times New Roman" w:eastAsia="Times New Roman" w:cs="Times New Roman"/>
+              <w:szCs w:val="24"/>
             </w:rPr>
             <w:fldChar w:fldCharType="separate"/>
           </w:r>
@@ -1432,7 +3761,7 @@
               <w:rFonts w:hint="default" w:ascii="Times New Roman" w:hAnsi="Times New Roman" w:eastAsia="Times New Roman" w:cs="Times New Roman"/>
               <w:rtl w:val="0"/>
             </w:rPr>
-            <w:t>2.3.2  Non-functional Requirement</w:t>
+            <w:t>5.2 Recommendation</w:t>
           </w:r>
           <w:r>
             <w:tab/>
@@ -1441,2127 +3770,44 @@
             <w:fldChar w:fldCharType="begin"/>
           </w:r>
           <w:r>
-            <w:instrText xml:space="preserve"> PAGEREF _Toc5877 \h </w:instrText>
+            <w:instrText xml:space="preserve"> PAGEREF _Toc15067 \h </w:instrText>
           </w:r>
           <w:r>
             <w:fldChar w:fldCharType="separate"/>
           </w:r>
           <w:r>
-            <w:t>12</w:t>
+            <w:t>45</w:t>
           </w:r>
           <w:r>
             <w:fldChar w:fldCharType="end"/>
           </w:r>
           <w:r>
             <w:rPr>
-              <w:rFonts w:hint="default" w:ascii="Times New Roman" w:hAnsi="Times New Roman" w:cs="Times New Roman"/>
+              <w:rFonts w:hint="default" w:ascii="Times New Roman" w:hAnsi="Times New Roman" w:eastAsia="Times New Roman" w:cs="Times New Roman"/>
+              <w:szCs w:val="24"/>
             </w:rPr>
             <w:fldChar w:fldCharType="end"/>
           </w:r>
         </w:p>
         <w:p>
           <w:pPr>
-            <w:pStyle w:val="17"/>
+            <w:pStyle w:val="24"/>
             <w:tabs>
               <w:tab w:val="right" w:leader="dot" w:pos="9360"/>
             </w:tabs>
+            <w:ind w:left="0" w:leftChars="0"/>
+            <w:rPr>
+              <w:rFonts w:hint="default" w:ascii="Times New Roman" w:hAnsi="Times New Roman" w:eastAsia="Times New Roman" w:cs="Times New Roman"/>
+              <w:b/>
+              <w:sz w:val="24"/>
+              <w:szCs w:val="24"/>
+            </w:rPr>
           </w:pPr>
           <w:r>
             <w:rPr>
-              <w:rFonts w:hint="default" w:ascii="Times New Roman" w:hAnsi="Times New Roman" w:cs="Times New Roman"/>
-            </w:rPr>
-            <w:fldChar w:fldCharType="begin"/>
-          </w:r>
-          <w:r>
-            <w:rPr>
-              <w:rFonts w:hint="default" w:ascii="Times New Roman" w:hAnsi="Times New Roman" w:cs="Times New Roman"/>
-            </w:rPr>
-            <w:instrText xml:space="preserve"> HYPERLINK \l _Toc2559 </w:instrText>
-          </w:r>
-          <w:r>
-            <w:rPr>
-              <w:rFonts w:hint="default" w:ascii="Times New Roman" w:hAnsi="Times New Roman" w:cs="Times New Roman"/>
-            </w:rPr>
-            <w:fldChar w:fldCharType="separate"/>
-          </w:r>
-          <w:r>
-            <w:rPr>
-              <w:rFonts w:hint="default" w:ascii="Times New Roman" w:hAnsi="Times New Roman" w:eastAsia="Times New Roman" w:cs="Times New Roman"/>
-              <w:rtl w:val="0"/>
-            </w:rPr>
-            <w:t>2.4 Feasibility Study</w:t>
-          </w:r>
-          <w:r>
-            <w:tab/>
-          </w:r>
-          <w:r>
-            <w:fldChar w:fldCharType="begin"/>
-          </w:r>
-          <w:r>
-            <w:instrText xml:space="preserve"> PAGEREF _Toc2559 \h </w:instrText>
-          </w:r>
-          <w:r>
-            <w:fldChar w:fldCharType="separate"/>
-          </w:r>
-          <w:r>
-            <w:t>12</w:t>
-          </w:r>
-          <w:r>
-            <w:fldChar w:fldCharType="end"/>
-          </w:r>
-          <w:r>
-            <w:rPr>
-              <w:rFonts w:hint="default" w:ascii="Times New Roman" w:hAnsi="Times New Roman" w:cs="Times New Roman"/>
-            </w:rPr>
-            <w:fldChar w:fldCharType="end"/>
-          </w:r>
-        </w:p>
-        <w:p>
-          <w:pPr>
-            <w:pStyle w:val="18"/>
-            <w:tabs>
-              <w:tab w:val="right" w:leader="dot" w:pos="9360"/>
-            </w:tabs>
-          </w:pPr>
-          <w:r>
-            <w:rPr>
-              <w:rFonts w:hint="default" w:ascii="Times New Roman" w:hAnsi="Times New Roman" w:cs="Times New Roman"/>
-            </w:rPr>
-            <w:fldChar w:fldCharType="begin"/>
-          </w:r>
-          <w:r>
-            <w:rPr>
-              <w:rFonts w:hint="default" w:ascii="Times New Roman" w:hAnsi="Times New Roman" w:cs="Times New Roman"/>
-            </w:rPr>
-            <w:instrText xml:space="preserve"> HYPERLINK \l _Toc31196 </w:instrText>
-          </w:r>
-          <w:r>
-            <w:rPr>
-              <w:rFonts w:hint="default" w:ascii="Times New Roman" w:hAnsi="Times New Roman" w:cs="Times New Roman"/>
-            </w:rPr>
-            <w:fldChar w:fldCharType="separate"/>
-          </w:r>
-          <w:r>
-            <w:rPr>
-              <w:rFonts w:hint="default" w:ascii="Times New Roman" w:hAnsi="Times New Roman" w:eastAsia="Times New Roman" w:cs="Times New Roman"/>
-              <w:rtl w:val="0"/>
-            </w:rPr>
-            <w:t>2.4.</w:t>
-          </w:r>
-          <w:r>
-            <w:rPr>
-              <w:rFonts w:hint="default" w:eastAsia="Times New Roman" w:cs="Times New Roman"/>
-              <w:rtl w:val="0"/>
-              <w:lang w:val="en-US"/>
-            </w:rPr>
-            <w:t>1</w:t>
-          </w:r>
-          <w:r>
-            <w:rPr>
-              <w:rFonts w:hint="default" w:ascii="Times New Roman" w:hAnsi="Times New Roman" w:eastAsia="Times New Roman" w:cs="Times New Roman"/>
-              <w:rtl w:val="0"/>
-            </w:rPr>
-            <w:t xml:space="preserve"> </w:t>
-          </w:r>
-          <w:r>
-            <w:rPr>
-              <w:rFonts w:hint="default" w:eastAsia="Times New Roman" w:cs="Times New Roman"/>
-              <w:rtl w:val="0"/>
-              <w:lang w:val="en-US"/>
-            </w:rPr>
-            <w:t>Economic</w:t>
-          </w:r>
-          <w:r>
-            <w:rPr>
-              <w:rFonts w:hint="default" w:ascii="Times New Roman" w:hAnsi="Times New Roman" w:eastAsia="Times New Roman" w:cs="Times New Roman"/>
-              <w:rtl w:val="0"/>
-            </w:rPr>
-            <w:t xml:space="preserve"> feasibility</w:t>
-          </w:r>
-          <w:r>
-            <w:tab/>
-          </w:r>
-          <w:r>
-            <w:fldChar w:fldCharType="begin"/>
-          </w:r>
-          <w:r>
-            <w:instrText xml:space="preserve"> PAGEREF _Toc31196 \h </w:instrText>
-          </w:r>
-          <w:r>
-            <w:fldChar w:fldCharType="separate"/>
-          </w:r>
-          <w:r>
-            <w:t>12</w:t>
-          </w:r>
-          <w:r>
-            <w:fldChar w:fldCharType="end"/>
-          </w:r>
-          <w:r>
-            <w:rPr>
-              <w:rFonts w:hint="default" w:ascii="Times New Roman" w:hAnsi="Times New Roman" w:cs="Times New Roman"/>
-            </w:rPr>
-            <w:fldChar w:fldCharType="end"/>
-          </w:r>
-        </w:p>
-        <w:p>
-          <w:pPr>
-            <w:pStyle w:val="19"/>
-            <w:tabs>
-              <w:tab w:val="right" w:leader="dot" w:pos="9360"/>
-            </w:tabs>
-          </w:pPr>
-          <w:r>
-            <w:rPr>
-              <w:rFonts w:hint="default" w:ascii="Times New Roman" w:hAnsi="Times New Roman" w:cs="Times New Roman"/>
-            </w:rPr>
-            <w:fldChar w:fldCharType="begin"/>
-          </w:r>
-          <w:r>
-            <w:rPr>
-              <w:rFonts w:hint="default" w:ascii="Times New Roman" w:hAnsi="Times New Roman" w:cs="Times New Roman"/>
-            </w:rPr>
-            <w:instrText xml:space="preserve"> HYPERLINK \l _Toc25543 </w:instrText>
-          </w:r>
-          <w:r>
-            <w:rPr>
-              <w:rFonts w:hint="default" w:ascii="Times New Roman" w:hAnsi="Times New Roman" w:cs="Times New Roman"/>
-            </w:rPr>
-            <w:fldChar w:fldCharType="separate"/>
-          </w:r>
-          <w:r>
-            <w:rPr>
-              <w:rFonts w:hint="default"/>
-              <w:bCs/>
-              <w:rtl w:val="0"/>
-              <w:lang w:val="en-US"/>
-            </w:rPr>
-            <w:t>2.4.1.1 Payback Analysis</w:t>
-          </w:r>
-          <w:r>
-            <w:tab/>
-          </w:r>
-          <w:r>
-            <w:fldChar w:fldCharType="begin"/>
-          </w:r>
-          <w:r>
-            <w:instrText xml:space="preserve"> PAGEREF _Toc25543 \h </w:instrText>
-          </w:r>
-          <w:r>
-            <w:fldChar w:fldCharType="separate"/>
-          </w:r>
-          <w:r>
-            <w:t>12</w:t>
-          </w:r>
-          <w:r>
-            <w:fldChar w:fldCharType="end"/>
-          </w:r>
-          <w:r>
-            <w:rPr>
-              <w:rFonts w:hint="default" w:ascii="Times New Roman" w:hAnsi="Times New Roman" w:cs="Times New Roman"/>
-            </w:rPr>
-            <w:fldChar w:fldCharType="end"/>
-          </w:r>
-        </w:p>
-        <w:p>
-          <w:pPr>
-            <w:pStyle w:val="19"/>
-            <w:tabs>
-              <w:tab w:val="right" w:leader="dot" w:pos="9360"/>
-            </w:tabs>
-          </w:pPr>
-          <w:r>
-            <w:rPr>
-              <w:rFonts w:hint="default" w:ascii="Times New Roman" w:hAnsi="Times New Roman" w:cs="Times New Roman"/>
-            </w:rPr>
-            <w:fldChar w:fldCharType="begin"/>
-          </w:r>
-          <w:r>
-            <w:rPr>
-              <w:rFonts w:hint="default" w:ascii="Times New Roman" w:hAnsi="Times New Roman" w:cs="Times New Roman"/>
-            </w:rPr>
-            <w:instrText xml:space="preserve"> HYPERLINK \l _Toc31796 </w:instrText>
-          </w:r>
-          <w:r>
-            <w:rPr>
-              <w:rFonts w:hint="default" w:ascii="Times New Roman" w:hAnsi="Times New Roman" w:cs="Times New Roman"/>
-            </w:rPr>
-            <w:fldChar w:fldCharType="separate"/>
-          </w:r>
-          <w:r>
-            <w:rPr>
-              <w:rFonts w:hint="default"/>
-              <w:bCs/>
-              <w:rtl w:val="0"/>
-              <w:lang w:val="en-US"/>
-            </w:rPr>
-            <w:t>2.4.1.2 Return on Investment</w:t>
-          </w:r>
-          <w:r>
-            <w:tab/>
-          </w:r>
-          <w:r>
-            <w:fldChar w:fldCharType="begin"/>
-          </w:r>
-          <w:r>
-            <w:instrText xml:space="preserve"> PAGEREF _Toc31796 \h </w:instrText>
-          </w:r>
-          <w:r>
-            <w:fldChar w:fldCharType="separate"/>
-          </w:r>
-          <w:r>
-            <w:t>12</w:t>
-          </w:r>
-          <w:r>
-            <w:fldChar w:fldCharType="end"/>
-          </w:r>
-          <w:r>
-            <w:rPr>
-              <w:rFonts w:hint="default" w:ascii="Times New Roman" w:hAnsi="Times New Roman" w:cs="Times New Roman"/>
-            </w:rPr>
-            <w:fldChar w:fldCharType="end"/>
-          </w:r>
-        </w:p>
-        <w:p>
-          <w:pPr>
-            <w:pStyle w:val="19"/>
-            <w:tabs>
-              <w:tab w:val="right" w:leader="dot" w:pos="9360"/>
-            </w:tabs>
-          </w:pPr>
-          <w:r>
-            <w:rPr>
-              <w:rFonts w:hint="default" w:ascii="Times New Roman" w:hAnsi="Times New Roman" w:cs="Times New Roman"/>
-            </w:rPr>
-            <w:fldChar w:fldCharType="begin"/>
-          </w:r>
-          <w:r>
-            <w:rPr>
-              <w:rFonts w:hint="default" w:ascii="Times New Roman" w:hAnsi="Times New Roman" w:cs="Times New Roman"/>
-            </w:rPr>
-            <w:instrText xml:space="preserve"> HYPERLINK \l _Toc26709 </w:instrText>
-          </w:r>
-          <w:r>
-            <w:rPr>
-              <w:rFonts w:hint="default" w:ascii="Times New Roman" w:hAnsi="Times New Roman" w:cs="Times New Roman"/>
-            </w:rPr>
-            <w:fldChar w:fldCharType="separate"/>
-          </w:r>
-          <w:r>
-            <w:rPr>
-              <w:rFonts w:hint="default"/>
-              <w:bCs/>
-              <w:rtl w:val="0"/>
-              <w:lang w:val="en-US"/>
-            </w:rPr>
-            <w:t>2.4.1.3 Net Present Value</w:t>
-          </w:r>
-          <w:r>
-            <w:tab/>
-          </w:r>
-          <w:r>
-            <w:fldChar w:fldCharType="begin"/>
-          </w:r>
-          <w:r>
-            <w:instrText xml:space="preserve"> PAGEREF _Toc26709 \h </w:instrText>
-          </w:r>
-          <w:r>
-            <w:fldChar w:fldCharType="separate"/>
-          </w:r>
-          <w:r>
-            <w:t>12</w:t>
-          </w:r>
-          <w:r>
-            <w:fldChar w:fldCharType="end"/>
-          </w:r>
-          <w:r>
-            <w:rPr>
-              <w:rFonts w:hint="default" w:ascii="Times New Roman" w:hAnsi="Times New Roman" w:cs="Times New Roman"/>
-            </w:rPr>
-            <w:fldChar w:fldCharType="end"/>
-          </w:r>
-        </w:p>
-        <w:p>
-          <w:pPr>
-            <w:pStyle w:val="18"/>
-            <w:tabs>
-              <w:tab w:val="right" w:leader="dot" w:pos="9360"/>
-            </w:tabs>
-          </w:pPr>
-          <w:r>
-            <w:rPr>
-              <w:rFonts w:hint="default" w:ascii="Times New Roman" w:hAnsi="Times New Roman" w:cs="Times New Roman"/>
-            </w:rPr>
-            <w:fldChar w:fldCharType="begin"/>
-          </w:r>
-          <w:r>
-            <w:rPr>
-              <w:rFonts w:hint="default" w:ascii="Times New Roman" w:hAnsi="Times New Roman" w:cs="Times New Roman"/>
-            </w:rPr>
-            <w:instrText xml:space="preserve"> HYPERLINK \l _Toc7143 </w:instrText>
-          </w:r>
-          <w:r>
-            <w:rPr>
-              <w:rFonts w:hint="default" w:ascii="Times New Roman" w:hAnsi="Times New Roman" w:cs="Times New Roman"/>
-            </w:rPr>
-            <w:fldChar w:fldCharType="separate"/>
-          </w:r>
-          <w:r>
-            <w:rPr>
-              <w:rFonts w:hint="default" w:ascii="Times New Roman" w:hAnsi="Times New Roman" w:eastAsia="Times New Roman" w:cs="Times New Roman"/>
-              <w:rtl w:val="0"/>
-            </w:rPr>
-            <w:t>2.4.</w:t>
-          </w:r>
-          <w:r>
-            <w:rPr>
-              <w:rFonts w:hint="default" w:eastAsia="Times New Roman" w:cs="Times New Roman"/>
-              <w:rtl w:val="0"/>
-              <w:lang w:val="en-US"/>
-            </w:rPr>
-            <w:t xml:space="preserve">2 Technical </w:t>
-          </w:r>
-          <w:r>
-            <w:rPr>
-              <w:rFonts w:hint="default" w:ascii="Times New Roman" w:hAnsi="Times New Roman" w:eastAsia="Times New Roman" w:cs="Times New Roman"/>
-              <w:rtl w:val="0"/>
-            </w:rPr>
-            <w:t xml:space="preserve"> feasibility</w:t>
-          </w:r>
-          <w:r>
-            <w:tab/>
-          </w:r>
-          <w:r>
-            <w:fldChar w:fldCharType="begin"/>
-          </w:r>
-          <w:r>
-            <w:instrText xml:space="preserve"> PAGEREF _Toc7143 \h </w:instrText>
-          </w:r>
-          <w:r>
-            <w:fldChar w:fldCharType="separate"/>
-          </w:r>
-          <w:r>
-            <w:t>13</w:t>
-          </w:r>
-          <w:r>
-            <w:fldChar w:fldCharType="end"/>
-          </w:r>
-          <w:r>
-            <w:rPr>
-              <w:rFonts w:hint="default" w:ascii="Times New Roman" w:hAnsi="Times New Roman" w:cs="Times New Roman"/>
-            </w:rPr>
-            <w:fldChar w:fldCharType="end"/>
-          </w:r>
-        </w:p>
-        <w:p>
-          <w:pPr>
-            <w:pStyle w:val="18"/>
-            <w:tabs>
-              <w:tab w:val="right" w:leader="dot" w:pos="9360"/>
-            </w:tabs>
-          </w:pPr>
-          <w:r>
-            <w:rPr>
-              <w:rFonts w:hint="default" w:ascii="Times New Roman" w:hAnsi="Times New Roman" w:cs="Times New Roman"/>
-            </w:rPr>
-            <w:fldChar w:fldCharType="begin"/>
-          </w:r>
-          <w:r>
-            <w:rPr>
-              <w:rFonts w:hint="default" w:ascii="Times New Roman" w:hAnsi="Times New Roman" w:cs="Times New Roman"/>
-            </w:rPr>
-            <w:instrText xml:space="preserve"> HYPERLINK \l _Toc4286 </w:instrText>
-          </w:r>
-          <w:r>
-            <w:rPr>
-              <w:rFonts w:hint="default" w:ascii="Times New Roman" w:hAnsi="Times New Roman" w:cs="Times New Roman"/>
-            </w:rPr>
-            <w:fldChar w:fldCharType="separate"/>
-          </w:r>
-          <w:r>
-            <w:rPr>
-              <w:rFonts w:hint="default" w:ascii="Times New Roman" w:hAnsi="Times New Roman" w:eastAsia="Times New Roman" w:cs="Times New Roman"/>
-              <w:rtl w:val="0"/>
-            </w:rPr>
-            <w:t>2.4.3 Legal feasibility</w:t>
-          </w:r>
-          <w:r>
-            <w:tab/>
-          </w:r>
-          <w:r>
-            <w:fldChar w:fldCharType="begin"/>
-          </w:r>
-          <w:r>
-            <w:instrText xml:space="preserve"> PAGEREF _Toc4286 \h </w:instrText>
-          </w:r>
-          <w:r>
-            <w:fldChar w:fldCharType="separate"/>
-          </w:r>
-          <w:r>
-            <w:t>13</w:t>
-          </w:r>
-          <w:r>
-            <w:fldChar w:fldCharType="end"/>
-          </w:r>
-          <w:r>
-            <w:rPr>
-              <w:rFonts w:hint="default" w:ascii="Times New Roman" w:hAnsi="Times New Roman" w:cs="Times New Roman"/>
-            </w:rPr>
-            <w:fldChar w:fldCharType="end"/>
-          </w:r>
-        </w:p>
-        <w:p>
-          <w:pPr>
-            <w:pStyle w:val="18"/>
-            <w:tabs>
-              <w:tab w:val="right" w:leader="dot" w:pos="9360"/>
-            </w:tabs>
-          </w:pPr>
-          <w:r>
-            <w:rPr>
-              <w:rFonts w:hint="default" w:ascii="Times New Roman" w:hAnsi="Times New Roman" w:cs="Times New Roman"/>
-            </w:rPr>
-            <w:fldChar w:fldCharType="begin"/>
-          </w:r>
-          <w:r>
-            <w:rPr>
-              <w:rFonts w:hint="default" w:ascii="Times New Roman" w:hAnsi="Times New Roman" w:cs="Times New Roman"/>
-            </w:rPr>
-            <w:instrText xml:space="preserve"> HYPERLINK \l _Toc23880 </w:instrText>
-          </w:r>
-          <w:r>
-            <w:rPr>
-              <w:rFonts w:hint="default" w:ascii="Times New Roman" w:hAnsi="Times New Roman" w:cs="Times New Roman"/>
-            </w:rPr>
-            <w:fldChar w:fldCharType="separate"/>
-          </w:r>
-          <w:r>
-            <w:rPr>
-              <w:rFonts w:hint="default" w:ascii="Times New Roman" w:hAnsi="Times New Roman" w:eastAsia="Times New Roman" w:cs="Times New Roman"/>
-              <w:rtl w:val="0"/>
-            </w:rPr>
-            <w:t>2.4.5 Operational feasibility</w:t>
-          </w:r>
-          <w:r>
-            <w:tab/>
-          </w:r>
-          <w:r>
-            <w:fldChar w:fldCharType="begin"/>
-          </w:r>
-          <w:r>
-            <w:instrText xml:space="preserve"> PAGEREF _Toc23880 \h </w:instrText>
-          </w:r>
-          <w:r>
-            <w:fldChar w:fldCharType="separate"/>
-          </w:r>
-          <w:r>
-            <w:t>13</w:t>
-          </w:r>
-          <w:r>
-            <w:fldChar w:fldCharType="end"/>
-          </w:r>
-          <w:r>
-            <w:rPr>
-              <w:rFonts w:hint="default" w:ascii="Times New Roman" w:hAnsi="Times New Roman" w:cs="Times New Roman"/>
-            </w:rPr>
-            <w:fldChar w:fldCharType="end"/>
-          </w:r>
-        </w:p>
-        <w:p>
-          <w:pPr>
-            <w:pStyle w:val="18"/>
-            <w:tabs>
-              <w:tab w:val="right" w:leader="dot" w:pos="9360"/>
-            </w:tabs>
-          </w:pPr>
-          <w:r>
-            <w:rPr>
-              <w:rFonts w:hint="default" w:ascii="Times New Roman" w:hAnsi="Times New Roman" w:cs="Times New Roman"/>
-            </w:rPr>
-            <w:fldChar w:fldCharType="begin"/>
-          </w:r>
-          <w:r>
-            <w:rPr>
-              <w:rFonts w:hint="default" w:ascii="Times New Roman" w:hAnsi="Times New Roman" w:cs="Times New Roman"/>
-            </w:rPr>
-            <w:instrText xml:space="preserve"> HYPERLINK \l _Toc10601 </w:instrText>
-          </w:r>
-          <w:r>
-            <w:rPr>
-              <w:rFonts w:hint="default" w:ascii="Times New Roman" w:hAnsi="Times New Roman" w:cs="Times New Roman"/>
-            </w:rPr>
-            <w:fldChar w:fldCharType="separate"/>
-          </w:r>
-          <w:r>
-            <w:rPr>
-              <w:rFonts w:hint="default" w:ascii="Times New Roman" w:hAnsi="Times New Roman" w:eastAsia="Times New Roman" w:cs="Times New Roman"/>
-              <w:rtl w:val="0"/>
-            </w:rPr>
-            <w:t>2.4.6 Schedule feasibility</w:t>
-          </w:r>
-          <w:r>
-            <w:tab/>
-          </w:r>
-          <w:r>
-            <w:fldChar w:fldCharType="begin"/>
-          </w:r>
-          <w:r>
-            <w:instrText xml:space="preserve"> PAGEREF _Toc10601 \h </w:instrText>
-          </w:r>
-          <w:r>
-            <w:fldChar w:fldCharType="separate"/>
-          </w:r>
-          <w:r>
-            <w:t>14</w:t>
-          </w:r>
-          <w:r>
-            <w:fldChar w:fldCharType="end"/>
-          </w:r>
-          <w:r>
-            <w:rPr>
-              <w:rFonts w:hint="default" w:ascii="Times New Roman" w:hAnsi="Times New Roman" w:cs="Times New Roman"/>
-            </w:rPr>
-            <w:fldChar w:fldCharType="end"/>
-          </w:r>
-        </w:p>
-        <w:p>
-          <w:pPr>
-            <w:pStyle w:val="18"/>
-            <w:tabs>
-              <w:tab w:val="right" w:leader="dot" w:pos="9360"/>
-            </w:tabs>
-          </w:pPr>
-          <w:r>
-            <w:rPr>
-              <w:rFonts w:hint="default" w:ascii="Times New Roman" w:hAnsi="Times New Roman" w:cs="Times New Roman"/>
-            </w:rPr>
-            <w:fldChar w:fldCharType="begin"/>
-          </w:r>
-          <w:r>
-            <w:rPr>
-              <w:rFonts w:hint="default" w:ascii="Times New Roman" w:hAnsi="Times New Roman" w:cs="Times New Roman"/>
-            </w:rPr>
-            <w:instrText xml:space="preserve"> HYPERLINK \l _Toc22263 </w:instrText>
-          </w:r>
-          <w:r>
-            <w:rPr>
-              <w:rFonts w:hint="default" w:ascii="Times New Roman" w:hAnsi="Times New Roman" w:cs="Times New Roman"/>
-            </w:rPr>
-            <w:fldChar w:fldCharType="separate"/>
-          </w:r>
-          <w:r>
-            <w:rPr>
-              <w:rFonts w:hint="default" w:ascii="Times New Roman" w:hAnsi="Times New Roman" w:eastAsia="Times New Roman" w:cs="Times New Roman"/>
-              <w:rtl w:val="0"/>
-            </w:rPr>
-            <w:t>2.4.</w:t>
-          </w:r>
-          <w:r>
-            <w:rPr>
-              <w:rFonts w:hint="default" w:eastAsia="Times New Roman" w:cs="Times New Roman"/>
-              <w:rtl w:val="0"/>
-              <w:lang w:val="en-US"/>
-            </w:rPr>
-            <w:t>7</w:t>
-          </w:r>
-          <w:r>
-            <w:rPr>
-              <w:rFonts w:hint="default" w:ascii="Times New Roman" w:hAnsi="Times New Roman" w:eastAsia="Times New Roman" w:cs="Times New Roman"/>
-              <w:rtl w:val="0"/>
-            </w:rPr>
-            <w:t xml:space="preserve"> </w:t>
-          </w:r>
-          <w:r>
-            <w:rPr>
-              <w:rFonts w:hint="default" w:eastAsia="Times New Roman" w:cs="Times New Roman"/>
-              <w:rtl w:val="0"/>
-              <w:lang w:val="en-US"/>
-            </w:rPr>
-            <w:t>Risk</w:t>
-          </w:r>
-          <w:r>
-            <w:rPr>
-              <w:rFonts w:hint="default" w:ascii="Times New Roman" w:hAnsi="Times New Roman" w:eastAsia="Times New Roman" w:cs="Times New Roman"/>
-              <w:rtl w:val="0"/>
-            </w:rPr>
-            <w:t xml:space="preserve"> feasibility</w:t>
-          </w:r>
-          <w:r>
-            <w:tab/>
-          </w:r>
-          <w:r>
-            <w:fldChar w:fldCharType="begin"/>
-          </w:r>
-          <w:r>
-            <w:instrText xml:space="preserve"> PAGEREF _Toc22263 \h </w:instrText>
-          </w:r>
-          <w:r>
-            <w:fldChar w:fldCharType="separate"/>
-          </w:r>
-          <w:r>
-            <w:t>14</w:t>
-          </w:r>
-          <w:r>
-            <w:fldChar w:fldCharType="end"/>
-          </w:r>
-          <w:r>
-            <w:rPr>
-              <w:rFonts w:hint="default" w:ascii="Times New Roman" w:hAnsi="Times New Roman" w:cs="Times New Roman"/>
-            </w:rPr>
-            <w:fldChar w:fldCharType="end"/>
-          </w:r>
-        </w:p>
-        <w:p>
-          <w:pPr>
-            <w:pStyle w:val="17"/>
-            <w:tabs>
-              <w:tab w:val="right" w:leader="dot" w:pos="9360"/>
-            </w:tabs>
-          </w:pPr>
-          <w:r>
-            <w:rPr>
-              <w:rFonts w:hint="default" w:ascii="Times New Roman" w:hAnsi="Times New Roman" w:cs="Times New Roman"/>
-            </w:rPr>
-            <w:fldChar w:fldCharType="begin"/>
-          </w:r>
-          <w:r>
-            <w:rPr>
-              <w:rFonts w:hint="default" w:ascii="Times New Roman" w:hAnsi="Times New Roman" w:cs="Times New Roman"/>
-            </w:rPr>
-            <w:instrText xml:space="preserve"> HYPERLINK \l _Toc25325 </w:instrText>
-          </w:r>
-          <w:r>
-            <w:rPr>
-              <w:rFonts w:hint="default" w:ascii="Times New Roman" w:hAnsi="Times New Roman" w:cs="Times New Roman"/>
-            </w:rPr>
-            <w:fldChar w:fldCharType="separate"/>
-          </w:r>
-          <w:r>
-            <w:rPr>
-              <w:rFonts w:hint="default" w:ascii="Times New Roman" w:hAnsi="Times New Roman" w:eastAsia="Times New Roman" w:cs="Times New Roman"/>
-              <w:rtl w:val="0"/>
-            </w:rPr>
-            <w:t>2.5 Structuring System Requirements</w:t>
-          </w:r>
-          <w:r>
-            <w:tab/>
-          </w:r>
-          <w:r>
-            <w:fldChar w:fldCharType="begin"/>
-          </w:r>
-          <w:r>
-            <w:instrText xml:space="preserve"> PAGEREF _Toc25325 \h </w:instrText>
-          </w:r>
-          <w:r>
-            <w:fldChar w:fldCharType="separate"/>
-          </w:r>
-          <w:r>
-            <w:t>15</w:t>
-          </w:r>
-          <w:r>
-            <w:fldChar w:fldCharType="end"/>
-          </w:r>
-          <w:r>
-            <w:rPr>
-              <w:rFonts w:hint="default" w:ascii="Times New Roman" w:hAnsi="Times New Roman" w:cs="Times New Roman"/>
-            </w:rPr>
-            <w:fldChar w:fldCharType="end"/>
-          </w:r>
-        </w:p>
-        <w:p>
-          <w:pPr>
-            <w:pStyle w:val="18"/>
-            <w:tabs>
-              <w:tab w:val="right" w:leader="dot" w:pos="9360"/>
-            </w:tabs>
-          </w:pPr>
-          <w:r>
-            <w:rPr>
-              <w:rFonts w:hint="default" w:ascii="Times New Roman" w:hAnsi="Times New Roman" w:cs="Times New Roman"/>
-            </w:rPr>
-            <w:fldChar w:fldCharType="begin"/>
-          </w:r>
-          <w:r>
-            <w:rPr>
-              <w:rFonts w:hint="default" w:ascii="Times New Roman" w:hAnsi="Times New Roman" w:cs="Times New Roman"/>
-            </w:rPr>
-            <w:instrText xml:space="preserve"> HYPERLINK \l _Toc25049 </w:instrText>
-          </w:r>
-          <w:r>
-            <w:rPr>
-              <w:rFonts w:hint="default" w:ascii="Times New Roman" w:hAnsi="Times New Roman" w:cs="Times New Roman"/>
-            </w:rPr>
-            <w:fldChar w:fldCharType="separate"/>
-          </w:r>
-          <w:r>
-            <w:rPr>
-              <w:rFonts w:hint="default" w:ascii="Times New Roman" w:hAnsi="Times New Roman" w:eastAsia="Times New Roman" w:cs="Times New Roman"/>
-              <w:rtl w:val="0"/>
-            </w:rPr>
-            <w:t>2.5.1 ER Diagram</w:t>
-          </w:r>
-          <w:r>
-            <w:tab/>
-          </w:r>
-          <w:r>
-            <w:fldChar w:fldCharType="begin"/>
-          </w:r>
-          <w:r>
-            <w:instrText xml:space="preserve"> PAGEREF _Toc25049 \h </w:instrText>
-          </w:r>
-          <w:r>
-            <w:fldChar w:fldCharType="separate"/>
-          </w:r>
-          <w:r>
-            <w:t>15</w:t>
-          </w:r>
-          <w:r>
-            <w:fldChar w:fldCharType="end"/>
-          </w:r>
-          <w:r>
-            <w:rPr>
-              <w:rFonts w:hint="default" w:ascii="Times New Roman" w:hAnsi="Times New Roman" w:cs="Times New Roman"/>
-            </w:rPr>
-            <w:fldChar w:fldCharType="end"/>
-          </w:r>
-        </w:p>
-        <w:p>
-          <w:pPr>
-            <w:pStyle w:val="18"/>
-            <w:tabs>
-              <w:tab w:val="right" w:leader="dot" w:pos="9360"/>
-            </w:tabs>
-          </w:pPr>
-          <w:r>
-            <w:rPr>
-              <w:rFonts w:hint="default" w:ascii="Times New Roman" w:hAnsi="Times New Roman" w:cs="Times New Roman"/>
-            </w:rPr>
-            <w:fldChar w:fldCharType="begin"/>
-          </w:r>
-          <w:r>
-            <w:rPr>
-              <w:rFonts w:hint="default" w:ascii="Times New Roman" w:hAnsi="Times New Roman" w:cs="Times New Roman"/>
-            </w:rPr>
-            <w:instrText xml:space="preserve"> HYPERLINK \l _Toc6811 </w:instrText>
-          </w:r>
-          <w:r>
-            <w:rPr>
-              <w:rFonts w:hint="default" w:ascii="Times New Roman" w:hAnsi="Times New Roman" w:cs="Times New Roman"/>
-            </w:rPr>
-            <w:fldChar w:fldCharType="separate"/>
-          </w:r>
-          <w:r>
-            <w:rPr>
-              <w:rFonts w:hint="default" w:ascii="Times New Roman" w:hAnsi="Times New Roman" w:eastAsia="Times New Roman" w:cs="Times New Roman"/>
-              <w:rtl w:val="0"/>
-            </w:rPr>
-            <w:t>2.5.2 Process Modeling(DFD Level-0)</w:t>
-          </w:r>
-          <w:r>
-            <w:tab/>
-          </w:r>
-          <w:r>
-            <w:fldChar w:fldCharType="begin"/>
-          </w:r>
-          <w:r>
-            <w:instrText xml:space="preserve"> PAGEREF _Toc6811 \h </w:instrText>
-          </w:r>
-          <w:r>
-            <w:fldChar w:fldCharType="separate"/>
-          </w:r>
-          <w:r>
-            <w:t>16</w:t>
-          </w:r>
-          <w:r>
-            <w:fldChar w:fldCharType="end"/>
-          </w:r>
-          <w:r>
-            <w:rPr>
-              <w:rFonts w:hint="default" w:ascii="Times New Roman" w:hAnsi="Times New Roman" w:cs="Times New Roman"/>
-            </w:rPr>
-            <w:fldChar w:fldCharType="end"/>
-          </w:r>
-        </w:p>
-        <w:p>
-          <w:pPr>
-            <w:pStyle w:val="18"/>
-            <w:tabs>
-              <w:tab w:val="right" w:leader="dot" w:pos="9360"/>
-            </w:tabs>
-          </w:pPr>
-          <w:r>
-            <w:rPr>
-              <w:rFonts w:hint="default" w:ascii="Times New Roman" w:hAnsi="Times New Roman" w:cs="Times New Roman"/>
-            </w:rPr>
-            <w:fldChar w:fldCharType="begin"/>
-          </w:r>
-          <w:r>
-            <w:rPr>
-              <w:rFonts w:hint="default" w:ascii="Times New Roman" w:hAnsi="Times New Roman" w:cs="Times New Roman"/>
-            </w:rPr>
-            <w:instrText xml:space="preserve"> HYPERLINK \l _Toc13816 </w:instrText>
-          </w:r>
-          <w:r>
-            <w:rPr>
-              <w:rFonts w:hint="default" w:ascii="Times New Roman" w:hAnsi="Times New Roman" w:cs="Times New Roman"/>
-            </w:rPr>
-            <w:fldChar w:fldCharType="separate"/>
-          </w:r>
-          <w:r>
-            <w:rPr>
-              <w:rFonts w:hint="default" w:ascii="Times New Roman" w:hAnsi="Times New Roman" w:eastAsia="Times New Roman" w:cs="Times New Roman"/>
-              <w:rtl w:val="0"/>
-            </w:rPr>
-            <w:t>2.5.3 Process Modeling(DFD Level-1)</w:t>
-          </w:r>
-          <w:r>
-            <w:tab/>
-          </w:r>
-          <w:r>
-            <w:fldChar w:fldCharType="begin"/>
-          </w:r>
-          <w:r>
-            <w:instrText xml:space="preserve"> PAGEREF _Toc13816 \h </w:instrText>
-          </w:r>
-          <w:r>
-            <w:fldChar w:fldCharType="separate"/>
-          </w:r>
-          <w:r>
-            <w:t>17</w:t>
-          </w:r>
-          <w:r>
-            <w:fldChar w:fldCharType="end"/>
-          </w:r>
-          <w:r>
-            <w:rPr>
-              <w:rFonts w:hint="default" w:ascii="Times New Roman" w:hAnsi="Times New Roman" w:cs="Times New Roman"/>
-            </w:rPr>
-            <w:fldChar w:fldCharType="end"/>
-          </w:r>
-        </w:p>
-        <w:p>
-          <w:pPr>
-            <w:pStyle w:val="16"/>
-            <w:tabs>
-              <w:tab w:val="right" w:leader="dot" w:pos="9360"/>
-            </w:tabs>
-          </w:pPr>
-          <w:r>
-            <w:rPr>
-              <w:rFonts w:hint="default" w:ascii="Times New Roman" w:hAnsi="Times New Roman" w:cs="Times New Roman"/>
-            </w:rPr>
-            <w:fldChar w:fldCharType="begin"/>
-          </w:r>
-          <w:r>
-            <w:rPr>
-              <w:rFonts w:hint="default" w:ascii="Times New Roman" w:hAnsi="Times New Roman" w:cs="Times New Roman"/>
-            </w:rPr>
-            <w:instrText xml:space="preserve"> HYPERLINK \l _Toc8291 </w:instrText>
-          </w:r>
-          <w:r>
-            <w:rPr>
-              <w:rFonts w:hint="default" w:ascii="Times New Roman" w:hAnsi="Times New Roman" w:cs="Times New Roman"/>
-            </w:rPr>
-            <w:fldChar w:fldCharType="separate"/>
-          </w:r>
-          <w:r>
-            <w:rPr>
-              <w:rFonts w:hint="default" w:ascii="Times New Roman" w:hAnsi="Times New Roman" w:eastAsia="Times New Roman" w:cs="Times New Roman"/>
-              <w:rtl w:val="0"/>
-            </w:rPr>
-            <w:t>CHAPTER 3 : SYSTEM DESIGN</w:t>
-          </w:r>
-          <w:r>
-            <w:tab/>
-          </w:r>
-          <w:r>
-            <w:fldChar w:fldCharType="begin"/>
-          </w:r>
-          <w:r>
-            <w:instrText xml:space="preserve"> PAGEREF _Toc8291 \h </w:instrText>
-          </w:r>
-          <w:r>
-            <w:fldChar w:fldCharType="separate"/>
-          </w:r>
-          <w:r>
-            <w:t>18</w:t>
-          </w:r>
-          <w:r>
-            <w:fldChar w:fldCharType="end"/>
-          </w:r>
-          <w:r>
-            <w:rPr>
-              <w:rFonts w:hint="default" w:ascii="Times New Roman" w:hAnsi="Times New Roman" w:cs="Times New Roman"/>
-            </w:rPr>
-            <w:fldChar w:fldCharType="end"/>
-          </w:r>
-        </w:p>
-        <w:p>
-          <w:pPr>
-            <w:pStyle w:val="17"/>
-            <w:tabs>
-              <w:tab w:val="right" w:leader="dot" w:pos="9360"/>
-            </w:tabs>
-          </w:pPr>
-          <w:r>
-            <w:rPr>
-              <w:rFonts w:hint="default" w:ascii="Times New Roman" w:hAnsi="Times New Roman" w:cs="Times New Roman"/>
-            </w:rPr>
-            <w:fldChar w:fldCharType="begin"/>
-          </w:r>
-          <w:r>
-            <w:rPr>
-              <w:rFonts w:hint="default" w:ascii="Times New Roman" w:hAnsi="Times New Roman" w:cs="Times New Roman"/>
-            </w:rPr>
-            <w:instrText xml:space="preserve"> HYPERLINK \l _Toc17227 </w:instrText>
-          </w:r>
-          <w:r>
-            <w:rPr>
-              <w:rFonts w:hint="default" w:ascii="Times New Roman" w:hAnsi="Times New Roman" w:cs="Times New Roman"/>
-            </w:rPr>
-            <w:fldChar w:fldCharType="separate"/>
-          </w:r>
-          <w:r>
-            <w:rPr>
-              <w:rFonts w:hint="default" w:ascii="Times New Roman" w:hAnsi="Times New Roman" w:eastAsia="Times New Roman" w:cs="Times New Roman"/>
-              <w:rtl w:val="0"/>
-            </w:rPr>
-            <w:t>3.1 System Architecture and Overview</w:t>
-          </w:r>
-          <w:r>
-            <w:tab/>
-          </w:r>
-          <w:r>
-            <w:fldChar w:fldCharType="begin"/>
-          </w:r>
-          <w:r>
-            <w:instrText xml:space="preserve"> PAGEREF _Toc17227 \h </w:instrText>
-          </w:r>
-          <w:r>
-            <w:fldChar w:fldCharType="separate"/>
-          </w:r>
-          <w:r>
-            <w:t>18</w:t>
-          </w:r>
-          <w:r>
-            <w:fldChar w:fldCharType="end"/>
-          </w:r>
-          <w:r>
-            <w:rPr>
-              <w:rFonts w:hint="default" w:ascii="Times New Roman" w:hAnsi="Times New Roman" w:cs="Times New Roman"/>
-            </w:rPr>
-            <w:fldChar w:fldCharType="end"/>
-          </w:r>
-        </w:p>
-        <w:p>
-          <w:pPr>
-            <w:pStyle w:val="17"/>
-            <w:tabs>
-              <w:tab w:val="right" w:leader="dot" w:pos="9360"/>
-            </w:tabs>
-          </w:pPr>
-          <w:r>
-            <w:rPr>
-              <w:rFonts w:hint="default" w:ascii="Times New Roman" w:hAnsi="Times New Roman" w:cs="Times New Roman"/>
-            </w:rPr>
-            <w:fldChar w:fldCharType="begin"/>
-          </w:r>
-          <w:r>
-            <w:rPr>
-              <w:rFonts w:hint="default" w:ascii="Times New Roman" w:hAnsi="Times New Roman" w:cs="Times New Roman"/>
-            </w:rPr>
-            <w:instrText xml:space="preserve"> HYPERLINK \l _Toc11527 </w:instrText>
-          </w:r>
-          <w:r>
-            <w:rPr>
-              <w:rFonts w:hint="default" w:ascii="Times New Roman" w:hAnsi="Times New Roman" w:cs="Times New Roman"/>
-            </w:rPr>
-            <w:fldChar w:fldCharType="separate"/>
-          </w:r>
-          <w:r>
-            <w:rPr>
-              <w:rFonts w:hint="default" w:ascii="Times New Roman" w:hAnsi="Times New Roman" w:eastAsia="Times New Roman" w:cs="Times New Roman"/>
-              <w:rtl w:val="0"/>
-            </w:rPr>
-            <w:t>3.2 System Design</w:t>
-          </w:r>
-          <w:r>
-            <w:tab/>
-          </w:r>
-          <w:r>
-            <w:fldChar w:fldCharType="begin"/>
-          </w:r>
-          <w:r>
-            <w:instrText xml:space="preserve"> PAGEREF _Toc11527 \h </w:instrText>
-          </w:r>
-          <w:r>
-            <w:fldChar w:fldCharType="separate"/>
-          </w:r>
-          <w:r>
-            <w:t>19</w:t>
-          </w:r>
-          <w:r>
-            <w:fldChar w:fldCharType="end"/>
-          </w:r>
-          <w:r>
-            <w:rPr>
-              <w:rFonts w:hint="default" w:ascii="Times New Roman" w:hAnsi="Times New Roman" w:cs="Times New Roman"/>
-            </w:rPr>
-            <w:fldChar w:fldCharType="end"/>
-          </w:r>
-        </w:p>
-        <w:p>
-          <w:pPr>
-            <w:pStyle w:val="18"/>
-            <w:tabs>
-              <w:tab w:val="right" w:leader="dot" w:pos="9360"/>
-            </w:tabs>
-          </w:pPr>
-          <w:r>
-            <w:rPr>
-              <w:rFonts w:hint="default" w:ascii="Times New Roman" w:hAnsi="Times New Roman" w:cs="Times New Roman"/>
-            </w:rPr>
-            <w:fldChar w:fldCharType="begin"/>
-          </w:r>
-          <w:r>
-            <w:rPr>
-              <w:rFonts w:hint="default" w:ascii="Times New Roman" w:hAnsi="Times New Roman" w:cs="Times New Roman"/>
-            </w:rPr>
-            <w:instrText xml:space="preserve"> HYPERLINK \l _Toc19882 </w:instrText>
-          </w:r>
-          <w:r>
-            <w:rPr>
-              <w:rFonts w:hint="default" w:ascii="Times New Roman" w:hAnsi="Times New Roman" w:cs="Times New Roman"/>
-            </w:rPr>
-            <w:fldChar w:fldCharType="separate"/>
-          </w:r>
-          <w:r>
-            <w:rPr>
-              <w:rFonts w:hint="default" w:ascii="Times New Roman" w:hAnsi="Times New Roman" w:eastAsia="Times New Roman" w:cs="Times New Roman"/>
-              <w:rtl w:val="0"/>
-            </w:rPr>
-            <w:t>3.2.1 Database Schema</w:t>
-          </w:r>
-          <w:r>
-            <w:tab/>
-          </w:r>
-          <w:r>
-            <w:fldChar w:fldCharType="begin"/>
-          </w:r>
-          <w:r>
-            <w:instrText xml:space="preserve"> PAGEREF _Toc19882 \h </w:instrText>
-          </w:r>
-          <w:r>
-            <w:fldChar w:fldCharType="separate"/>
-          </w:r>
-          <w:r>
-            <w:t>19</w:t>
-          </w:r>
-          <w:r>
-            <w:fldChar w:fldCharType="end"/>
-          </w:r>
-          <w:r>
-            <w:rPr>
-              <w:rFonts w:hint="default" w:ascii="Times New Roman" w:hAnsi="Times New Roman" w:cs="Times New Roman"/>
-            </w:rPr>
-            <w:fldChar w:fldCharType="end"/>
-          </w:r>
-        </w:p>
-        <w:p>
-          <w:pPr>
-            <w:pStyle w:val="18"/>
-            <w:tabs>
-              <w:tab w:val="right" w:leader="dot" w:pos="9360"/>
-            </w:tabs>
-          </w:pPr>
-          <w:r>
-            <w:rPr>
-              <w:rFonts w:hint="default" w:ascii="Times New Roman" w:hAnsi="Times New Roman" w:cs="Times New Roman"/>
-            </w:rPr>
-            <w:fldChar w:fldCharType="begin"/>
-          </w:r>
-          <w:r>
-            <w:rPr>
-              <w:rFonts w:hint="default" w:ascii="Times New Roman" w:hAnsi="Times New Roman" w:cs="Times New Roman"/>
-            </w:rPr>
-            <w:instrText xml:space="preserve"> HYPERLINK \l _Toc4784 </w:instrText>
-          </w:r>
-          <w:r>
-            <w:rPr>
-              <w:rFonts w:hint="default" w:ascii="Times New Roman" w:hAnsi="Times New Roman" w:cs="Times New Roman"/>
-            </w:rPr>
-            <w:fldChar w:fldCharType="separate"/>
-          </w:r>
-          <w:r>
-            <w:rPr>
-              <w:rFonts w:hint="default" w:ascii="Times New Roman" w:hAnsi="Times New Roman" w:eastAsia="Times New Roman" w:cs="Times New Roman"/>
-              <w:rtl w:val="0"/>
-            </w:rPr>
-            <w:t>3.2.1 Data Dictionary</w:t>
-          </w:r>
-          <w:r>
-            <w:tab/>
-          </w:r>
-          <w:r>
-            <w:fldChar w:fldCharType="begin"/>
-          </w:r>
-          <w:r>
-            <w:instrText xml:space="preserve"> PAGEREF _Toc4784 \h </w:instrText>
-          </w:r>
-          <w:r>
-            <w:fldChar w:fldCharType="separate"/>
-          </w:r>
-          <w:r>
-            <w:t>19</w:t>
-          </w:r>
-          <w:r>
-            <w:fldChar w:fldCharType="end"/>
-          </w:r>
-          <w:r>
-            <w:rPr>
-              <w:rFonts w:hint="default" w:ascii="Times New Roman" w:hAnsi="Times New Roman" w:cs="Times New Roman"/>
-            </w:rPr>
-            <w:fldChar w:fldCharType="end"/>
-          </w:r>
-        </w:p>
-        <w:p>
-          <w:pPr>
-            <w:pStyle w:val="18"/>
-            <w:tabs>
-              <w:tab w:val="right" w:leader="dot" w:pos="9360"/>
-            </w:tabs>
-          </w:pPr>
-          <w:r>
-            <w:rPr>
-              <w:rFonts w:hint="default" w:ascii="Times New Roman" w:hAnsi="Times New Roman" w:cs="Times New Roman"/>
-            </w:rPr>
-            <w:fldChar w:fldCharType="begin"/>
-          </w:r>
-          <w:r>
-            <w:rPr>
-              <w:rFonts w:hint="default" w:ascii="Times New Roman" w:hAnsi="Times New Roman" w:cs="Times New Roman"/>
-            </w:rPr>
-            <w:instrText xml:space="preserve"> HYPERLINK \l _Toc19838 </w:instrText>
-          </w:r>
-          <w:r>
-            <w:rPr>
-              <w:rFonts w:hint="default" w:ascii="Times New Roman" w:hAnsi="Times New Roman" w:cs="Times New Roman"/>
-            </w:rPr>
-            <w:fldChar w:fldCharType="separate"/>
-          </w:r>
-          <w:r>
-            <w:rPr>
-              <w:rFonts w:hint="default" w:ascii="Times New Roman" w:hAnsi="Times New Roman" w:eastAsia="Times New Roman" w:cs="Times New Roman"/>
-              <w:rtl w:val="0"/>
-            </w:rPr>
-            <w:t>3.2.2 UML Class Diagram</w:t>
-          </w:r>
-          <w:r>
-            <w:tab/>
-          </w:r>
-          <w:r>
-            <w:fldChar w:fldCharType="begin"/>
-          </w:r>
-          <w:r>
-            <w:instrText xml:space="preserve"> PAGEREF _Toc19838 \h </w:instrText>
-          </w:r>
-          <w:r>
-            <w:fldChar w:fldCharType="separate"/>
-          </w:r>
-          <w:r>
-            <w:t>19</w:t>
-          </w:r>
-          <w:r>
-            <w:fldChar w:fldCharType="end"/>
-          </w:r>
-          <w:r>
-            <w:rPr>
-              <w:rFonts w:hint="default" w:ascii="Times New Roman" w:hAnsi="Times New Roman" w:cs="Times New Roman"/>
-            </w:rPr>
-            <w:fldChar w:fldCharType="end"/>
-          </w:r>
-        </w:p>
-        <w:p>
-          <w:pPr>
-            <w:pStyle w:val="17"/>
-            <w:tabs>
-              <w:tab w:val="right" w:leader="dot" w:pos="9360"/>
-            </w:tabs>
-          </w:pPr>
-          <w:r>
-            <w:rPr>
-              <w:rFonts w:hint="default" w:ascii="Times New Roman" w:hAnsi="Times New Roman" w:cs="Times New Roman"/>
-            </w:rPr>
-            <w:fldChar w:fldCharType="begin"/>
-          </w:r>
-          <w:r>
-            <w:rPr>
-              <w:rFonts w:hint="default" w:ascii="Times New Roman" w:hAnsi="Times New Roman" w:cs="Times New Roman"/>
-            </w:rPr>
-            <w:instrText xml:space="preserve"> HYPERLINK \l _Toc17252 </w:instrText>
-          </w:r>
-          <w:r>
-            <w:rPr>
-              <w:rFonts w:hint="default" w:ascii="Times New Roman" w:hAnsi="Times New Roman" w:cs="Times New Roman"/>
-            </w:rPr>
-            <w:fldChar w:fldCharType="separate"/>
-          </w:r>
-          <w:r>
-            <w:rPr>
-              <w:rFonts w:hint="default" w:ascii="Times New Roman" w:hAnsi="Times New Roman" w:eastAsia="Times New Roman" w:cs="Times New Roman"/>
-              <w:rtl w:val="0"/>
-            </w:rPr>
-            <w:t>3.3 Interface Design</w:t>
-          </w:r>
-          <w:r>
-            <w:tab/>
-          </w:r>
-          <w:r>
-            <w:fldChar w:fldCharType="begin"/>
-          </w:r>
-          <w:r>
-            <w:instrText xml:space="preserve"> PAGEREF _Toc17252 \h </w:instrText>
-          </w:r>
-          <w:r>
-            <w:fldChar w:fldCharType="separate"/>
-          </w:r>
-          <w:r>
-            <w:t>21</w:t>
-          </w:r>
-          <w:r>
-            <w:fldChar w:fldCharType="end"/>
-          </w:r>
-          <w:r>
-            <w:rPr>
-              <w:rFonts w:hint="default" w:ascii="Times New Roman" w:hAnsi="Times New Roman" w:cs="Times New Roman"/>
-            </w:rPr>
-            <w:fldChar w:fldCharType="end"/>
-          </w:r>
-        </w:p>
-        <w:p>
-          <w:pPr>
-            <w:pStyle w:val="16"/>
-            <w:tabs>
-              <w:tab w:val="right" w:leader="dot" w:pos="9360"/>
-            </w:tabs>
-          </w:pPr>
-          <w:r>
-            <w:rPr>
-              <w:rFonts w:hint="default" w:ascii="Times New Roman" w:hAnsi="Times New Roman" w:cs="Times New Roman"/>
-            </w:rPr>
-            <w:fldChar w:fldCharType="begin"/>
-          </w:r>
-          <w:r>
-            <w:rPr>
-              <w:rFonts w:hint="default" w:ascii="Times New Roman" w:hAnsi="Times New Roman" w:cs="Times New Roman"/>
-            </w:rPr>
-            <w:instrText xml:space="preserve"> HYPERLINK \l _Toc25332 </w:instrText>
-          </w:r>
-          <w:r>
-            <w:rPr>
-              <w:rFonts w:hint="default" w:ascii="Times New Roman" w:hAnsi="Times New Roman" w:cs="Times New Roman"/>
-            </w:rPr>
-            <w:fldChar w:fldCharType="separate"/>
-          </w:r>
-          <w:r>
-            <w:rPr>
-              <w:rFonts w:hint="default" w:ascii="Times New Roman" w:hAnsi="Times New Roman" w:eastAsia="Times New Roman" w:cs="Times New Roman"/>
-              <w:rtl w:val="0"/>
-            </w:rPr>
-            <w:t>CHAPTER 4 : IMPLEMENTATION AND TESTING</w:t>
-          </w:r>
-          <w:r>
-            <w:tab/>
-          </w:r>
-          <w:r>
-            <w:fldChar w:fldCharType="begin"/>
-          </w:r>
-          <w:r>
-            <w:instrText xml:space="preserve"> PAGEREF _Toc25332 \h </w:instrText>
-          </w:r>
-          <w:r>
-            <w:fldChar w:fldCharType="separate"/>
-          </w:r>
-          <w:r>
-            <w:t>32</w:t>
-          </w:r>
-          <w:r>
-            <w:fldChar w:fldCharType="end"/>
-          </w:r>
-          <w:r>
-            <w:rPr>
-              <w:rFonts w:hint="default" w:ascii="Times New Roman" w:hAnsi="Times New Roman" w:cs="Times New Roman"/>
-            </w:rPr>
-            <w:fldChar w:fldCharType="end"/>
-          </w:r>
-        </w:p>
-        <w:p>
-          <w:pPr>
-            <w:pStyle w:val="17"/>
-            <w:tabs>
-              <w:tab w:val="right" w:leader="dot" w:pos="9360"/>
-            </w:tabs>
-          </w:pPr>
-          <w:r>
-            <w:rPr>
-              <w:rFonts w:hint="default" w:ascii="Times New Roman" w:hAnsi="Times New Roman" w:cs="Times New Roman"/>
-            </w:rPr>
-            <w:fldChar w:fldCharType="begin"/>
-          </w:r>
-          <w:r>
-            <w:rPr>
-              <w:rFonts w:hint="default" w:ascii="Times New Roman" w:hAnsi="Times New Roman" w:cs="Times New Roman"/>
-            </w:rPr>
-            <w:instrText xml:space="preserve"> HYPERLINK \l _Toc25580 </w:instrText>
-          </w:r>
-          <w:r>
-            <w:rPr>
-              <w:rFonts w:hint="default" w:ascii="Times New Roman" w:hAnsi="Times New Roman" w:cs="Times New Roman"/>
-            </w:rPr>
-            <w:fldChar w:fldCharType="separate"/>
-          </w:r>
-          <w:r>
-            <w:rPr>
-              <w:rFonts w:hint="default" w:ascii="Times New Roman" w:hAnsi="Times New Roman" w:eastAsia="Times New Roman" w:cs="Times New Roman"/>
-              <w:rtl w:val="0"/>
-            </w:rPr>
-            <w:t>4.1 Implementation and Overview</w:t>
-          </w:r>
-          <w:r>
-            <w:tab/>
-          </w:r>
-          <w:r>
-            <w:fldChar w:fldCharType="begin"/>
-          </w:r>
-          <w:r>
-            <w:instrText xml:space="preserve"> PAGEREF _Toc25580 \h </w:instrText>
-          </w:r>
-          <w:r>
-            <w:fldChar w:fldCharType="separate"/>
-          </w:r>
-          <w:r>
-            <w:t>32</w:t>
-          </w:r>
-          <w:r>
-            <w:fldChar w:fldCharType="end"/>
-          </w:r>
-          <w:r>
-            <w:rPr>
-              <w:rFonts w:hint="default" w:ascii="Times New Roman" w:hAnsi="Times New Roman" w:cs="Times New Roman"/>
-            </w:rPr>
-            <w:fldChar w:fldCharType="end"/>
-          </w:r>
-        </w:p>
-        <w:p>
-          <w:pPr>
-            <w:pStyle w:val="17"/>
-            <w:tabs>
-              <w:tab w:val="right" w:leader="dot" w:pos="9360"/>
-            </w:tabs>
-          </w:pPr>
-          <w:r>
-            <w:rPr>
-              <w:rFonts w:hint="default" w:ascii="Times New Roman" w:hAnsi="Times New Roman" w:cs="Times New Roman"/>
-            </w:rPr>
-            <w:fldChar w:fldCharType="begin"/>
-          </w:r>
-          <w:r>
-            <w:rPr>
-              <w:rFonts w:hint="default" w:ascii="Times New Roman" w:hAnsi="Times New Roman" w:cs="Times New Roman"/>
-            </w:rPr>
-            <w:instrText xml:space="preserve"> HYPERLINK \l _Toc22456 </w:instrText>
-          </w:r>
-          <w:r>
-            <w:rPr>
-              <w:rFonts w:hint="default" w:ascii="Times New Roman" w:hAnsi="Times New Roman" w:cs="Times New Roman"/>
-            </w:rPr>
-            <w:fldChar w:fldCharType="separate"/>
-          </w:r>
-          <w:r>
-            <w:rPr>
-              <w:rFonts w:hint="default" w:ascii="Times New Roman" w:hAnsi="Times New Roman" w:eastAsia="Times New Roman" w:cs="Times New Roman"/>
-              <w:rtl w:val="0"/>
-            </w:rPr>
-            <w:t>4.2 Technology used in my system</w:t>
-          </w:r>
-          <w:r>
-            <w:tab/>
-          </w:r>
-          <w:r>
-            <w:fldChar w:fldCharType="begin"/>
-          </w:r>
-          <w:r>
-            <w:instrText xml:space="preserve"> PAGEREF _Toc22456 \h </w:instrText>
-          </w:r>
-          <w:r>
-            <w:fldChar w:fldCharType="separate"/>
-          </w:r>
-          <w:r>
-            <w:t>32</w:t>
-          </w:r>
-          <w:r>
-            <w:fldChar w:fldCharType="end"/>
-          </w:r>
-          <w:r>
-            <w:rPr>
-              <w:rFonts w:hint="default" w:ascii="Times New Roman" w:hAnsi="Times New Roman" w:cs="Times New Roman"/>
-            </w:rPr>
-            <w:fldChar w:fldCharType="end"/>
-          </w:r>
-        </w:p>
-        <w:p>
-          <w:pPr>
-            <w:pStyle w:val="18"/>
-            <w:tabs>
-              <w:tab w:val="right" w:leader="dot" w:pos="9360"/>
-            </w:tabs>
-          </w:pPr>
-          <w:r>
-            <w:rPr>
-              <w:rFonts w:hint="default" w:ascii="Times New Roman" w:hAnsi="Times New Roman" w:cs="Times New Roman"/>
-            </w:rPr>
-            <w:fldChar w:fldCharType="begin"/>
-          </w:r>
-          <w:r>
-            <w:rPr>
-              <w:rFonts w:hint="default" w:ascii="Times New Roman" w:hAnsi="Times New Roman" w:cs="Times New Roman"/>
-            </w:rPr>
-            <w:instrText xml:space="preserve"> HYPERLINK \l _Toc5931 </w:instrText>
-          </w:r>
-          <w:r>
-            <w:rPr>
-              <w:rFonts w:hint="default" w:ascii="Times New Roman" w:hAnsi="Times New Roman" w:cs="Times New Roman"/>
-            </w:rPr>
-            <w:fldChar w:fldCharType="separate"/>
-          </w:r>
-          <w:r>
-            <w:rPr>
-              <w:rFonts w:hint="default" w:ascii="Times New Roman" w:hAnsi="Times New Roman" w:eastAsia="Times New Roman" w:cs="Times New Roman"/>
-              <w:rtl w:val="0"/>
-            </w:rPr>
-            <w:t>4.2.1 JAVA</w:t>
-          </w:r>
-          <w:r>
-            <w:tab/>
-          </w:r>
-          <w:r>
-            <w:fldChar w:fldCharType="begin"/>
-          </w:r>
-          <w:r>
-            <w:instrText xml:space="preserve"> PAGEREF _Toc5931 \h </w:instrText>
-          </w:r>
-          <w:r>
-            <w:fldChar w:fldCharType="separate"/>
-          </w:r>
-          <w:r>
-            <w:t>32</w:t>
-          </w:r>
-          <w:r>
-            <w:fldChar w:fldCharType="end"/>
-          </w:r>
-          <w:r>
-            <w:rPr>
-              <w:rFonts w:hint="default" w:ascii="Times New Roman" w:hAnsi="Times New Roman" w:cs="Times New Roman"/>
-            </w:rPr>
-            <w:fldChar w:fldCharType="end"/>
-          </w:r>
-        </w:p>
-        <w:p>
-          <w:pPr>
-            <w:pStyle w:val="18"/>
-            <w:tabs>
-              <w:tab w:val="right" w:leader="dot" w:pos="9360"/>
-            </w:tabs>
-          </w:pPr>
-          <w:r>
-            <w:rPr>
-              <w:rFonts w:hint="default" w:ascii="Times New Roman" w:hAnsi="Times New Roman" w:cs="Times New Roman"/>
-            </w:rPr>
-            <w:fldChar w:fldCharType="begin"/>
-          </w:r>
-          <w:r>
-            <w:rPr>
-              <w:rFonts w:hint="default" w:ascii="Times New Roman" w:hAnsi="Times New Roman" w:cs="Times New Roman"/>
-            </w:rPr>
-            <w:instrText xml:space="preserve"> HYPERLINK \l _Toc19324 </w:instrText>
-          </w:r>
-          <w:r>
-            <w:rPr>
-              <w:rFonts w:hint="default" w:ascii="Times New Roman" w:hAnsi="Times New Roman" w:cs="Times New Roman"/>
-            </w:rPr>
-            <w:fldChar w:fldCharType="separate"/>
-          </w:r>
-          <w:r>
-            <w:rPr>
-              <w:rFonts w:hint="default" w:ascii="Times New Roman" w:hAnsi="Times New Roman" w:eastAsia="Times New Roman" w:cs="Times New Roman"/>
-              <w:rtl w:val="0"/>
-            </w:rPr>
-            <w:t>4.2.2 Swing</w:t>
-          </w:r>
-          <w:r>
-            <w:tab/>
-          </w:r>
-          <w:r>
-            <w:fldChar w:fldCharType="begin"/>
-          </w:r>
-          <w:r>
-            <w:instrText xml:space="preserve"> PAGEREF _Toc19324 \h </w:instrText>
-          </w:r>
-          <w:r>
-            <w:fldChar w:fldCharType="separate"/>
-          </w:r>
-          <w:r>
-            <w:t>32</w:t>
-          </w:r>
-          <w:r>
-            <w:fldChar w:fldCharType="end"/>
-          </w:r>
-          <w:r>
-            <w:rPr>
-              <w:rFonts w:hint="default" w:ascii="Times New Roman" w:hAnsi="Times New Roman" w:cs="Times New Roman"/>
-            </w:rPr>
-            <w:fldChar w:fldCharType="end"/>
-          </w:r>
-        </w:p>
-        <w:p>
-          <w:pPr>
-            <w:pStyle w:val="18"/>
-            <w:tabs>
-              <w:tab w:val="right" w:leader="dot" w:pos="9360"/>
-            </w:tabs>
-          </w:pPr>
-          <w:r>
-            <w:rPr>
-              <w:rFonts w:hint="default" w:ascii="Times New Roman" w:hAnsi="Times New Roman" w:cs="Times New Roman"/>
-            </w:rPr>
-            <w:fldChar w:fldCharType="begin"/>
-          </w:r>
-          <w:r>
-            <w:rPr>
-              <w:rFonts w:hint="default" w:ascii="Times New Roman" w:hAnsi="Times New Roman" w:cs="Times New Roman"/>
-            </w:rPr>
-            <w:instrText xml:space="preserve"> HYPERLINK \l _Toc19707 </w:instrText>
-          </w:r>
-          <w:r>
-            <w:rPr>
-              <w:rFonts w:hint="default" w:ascii="Times New Roman" w:hAnsi="Times New Roman" w:cs="Times New Roman"/>
-            </w:rPr>
-            <w:fldChar w:fldCharType="separate"/>
-          </w:r>
-          <w:r>
-            <w:rPr>
-              <w:rFonts w:hint="default" w:ascii="Times New Roman" w:hAnsi="Times New Roman" w:eastAsia="Times New Roman" w:cs="Times New Roman"/>
-              <w:rtl w:val="0"/>
-            </w:rPr>
-            <w:t>4.2.3 JDBC</w:t>
-          </w:r>
-          <w:r>
-            <w:tab/>
-          </w:r>
-          <w:r>
-            <w:fldChar w:fldCharType="begin"/>
-          </w:r>
-          <w:r>
-            <w:instrText xml:space="preserve"> PAGEREF _Toc19707 \h </w:instrText>
-          </w:r>
-          <w:r>
-            <w:fldChar w:fldCharType="separate"/>
-          </w:r>
-          <w:r>
-            <w:t>32</w:t>
-          </w:r>
-          <w:r>
-            <w:fldChar w:fldCharType="end"/>
-          </w:r>
-          <w:r>
-            <w:rPr>
-              <w:rFonts w:hint="default" w:ascii="Times New Roman" w:hAnsi="Times New Roman" w:cs="Times New Roman"/>
-            </w:rPr>
-            <w:fldChar w:fldCharType="end"/>
-          </w:r>
-        </w:p>
-        <w:p>
-          <w:pPr>
-            <w:pStyle w:val="18"/>
-            <w:tabs>
-              <w:tab w:val="right" w:leader="dot" w:pos="9360"/>
-            </w:tabs>
-          </w:pPr>
-          <w:r>
-            <w:rPr>
-              <w:rFonts w:hint="default" w:ascii="Times New Roman" w:hAnsi="Times New Roman" w:cs="Times New Roman"/>
-            </w:rPr>
-            <w:fldChar w:fldCharType="begin"/>
-          </w:r>
-          <w:r>
-            <w:rPr>
-              <w:rFonts w:hint="default" w:ascii="Times New Roman" w:hAnsi="Times New Roman" w:cs="Times New Roman"/>
-            </w:rPr>
-            <w:instrText xml:space="preserve"> HYPERLINK \l _Toc18911 </w:instrText>
-          </w:r>
-          <w:r>
-            <w:rPr>
-              <w:rFonts w:hint="default" w:ascii="Times New Roman" w:hAnsi="Times New Roman" w:cs="Times New Roman"/>
-            </w:rPr>
-            <w:fldChar w:fldCharType="separate"/>
-          </w:r>
-          <w:r>
-            <w:rPr>
-              <w:rFonts w:hint="default" w:ascii="Times New Roman" w:hAnsi="Times New Roman" w:eastAsia="Times New Roman" w:cs="Times New Roman"/>
-              <w:rtl w:val="0"/>
-            </w:rPr>
-            <w:t>4.2.4 MySQL</w:t>
-          </w:r>
-          <w:r>
-            <w:tab/>
-          </w:r>
-          <w:r>
-            <w:fldChar w:fldCharType="begin"/>
-          </w:r>
-          <w:r>
-            <w:instrText xml:space="preserve"> PAGEREF _Toc18911 \h </w:instrText>
-          </w:r>
-          <w:r>
-            <w:fldChar w:fldCharType="separate"/>
-          </w:r>
-          <w:r>
-            <w:t>33</w:t>
-          </w:r>
-          <w:r>
-            <w:fldChar w:fldCharType="end"/>
-          </w:r>
-          <w:r>
-            <w:rPr>
-              <w:rFonts w:hint="default" w:ascii="Times New Roman" w:hAnsi="Times New Roman" w:cs="Times New Roman"/>
-            </w:rPr>
-            <w:fldChar w:fldCharType="end"/>
-          </w:r>
-        </w:p>
-        <w:p>
-          <w:pPr>
-            <w:pStyle w:val="17"/>
-            <w:tabs>
-              <w:tab w:val="right" w:leader="dot" w:pos="9360"/>
-            </w:tabs>
-          </w:pPr>
-          <w:r>
-            <w:rPr>
-              <w:rFonts w:hint="default" w:ascii="Times New Roman" w:hAnsi="Times New Roman" w:cs="Times New Roman"/>
-            </w:rPr>
-            <w:fldChar w:fldCharType="begin"/>
-          </w:r>
-          <w:r>
-            <w:rPr>
-              <w:rFonts w:hint="default" w:ascii="Times New Roman" w:hAnsi="Times New Roman" w:cs="Times New Roman"/>
-            </w:rPr>
-            <w:instrText xml:space="preserve"> HYPERLINK \l _Toc30972 </w:instrText>
-          </w:r>
-          <w:r>
-            <w:rPr>
-              <w:rFonts w:hint="default" w:ascii="Times New Roman" w:hAnsi="Times New Roman" w:cs="Times New Roman"/>
-            </w:rPr>
-            <w:fldChar w:fldCharType="separate"/>
-          </w:r>
-          <w:r>
-            <w:rPr>
-              <w:rFonts w:hint="default" w:ascii="Times New Roman" w:hAnsi="Times New Roman" w:eastAsia="Times New Roman" w:cs="Times New Roman"/>
-              <w:rtl w:val="0"/>
-            </w:rPr>
-            <w:t>4.3 Testing</w:t>
-          </w:r>
-          <w:r>
-            <w:tab/>
-          </w:r>
-          <w:r>
-            <w:fldChar w:fldCharType="begin"/>
-          </w:r>
-          <w:r>
-            <w:instrText xml:space="preserve"> PAGEREF _Toc30972 \h </w:instrText>
-          </w:r>
-          <w:r>
-            <w:fldChar w:fldCharType="separate"/>
-          </w:r>
-          <w:r>
-            <w:t>33</w:t>
-          </w:r>
-          <w:r>
-            <w:fldChar w:fldCharType="end"/>
-          </w:r>
-          <w:r>
-            <w:rPr>
-              <w:rFonts w:hint="default" w:ascii="Times New Roman" w:hAnsi="Times New Roman" w:cs="Times New Roman"/>
-            </w:rPr>
-            <w:fldChar w:fldCharType="end"/>
-          </w:r>
-        </w:p>
-        <w:p>
-          <w:pPr>
-            <w:pStyle w:val="17"/>
-            <w:tabs>
-              <w:tab w:val="right" w:leader="dot" w:pos="9360"/>
-            </w:tabs>
-          </w:pPr>
-          <w:r>
-            <w:rPr>
-              <w:rFonts w:hint="default" w:ascii="Times New Roman" w:hAnsi="Times New Roman" w:cs="Times New Roman"/>
-            </w:rPr>
-            <w:fldChar w:fldCharType="begin"/>
-          </w:r>
-          <w:r>
-            <w:rPr>
-              <w:rFonts w:hint="default" w:ascii="Times New Roman" w:hAnsi="Times New Roman" w:cs="Times New Roman"/>
-            </w:rPr>
-            <w:instrText xml:space="preserve"> HYPERLINK \l _Toc15476 </w:instrText>
-          </w:r>
-          <w:r>
-            <w:rPr>
-              <w:rFonts w:hint="default" w:ascii="Times New Roman" w:hAnsi="Times New Roman" w:cs="Times New Roman"/>
-            </w:rPr>
-            <w:fldChar w:fldCharType="separate"/>
-          </w:r>
-          <w:r>
-            <w:rPr>
-              <w:rFonts w:hint="default" w:ascii="Times New Roman" w:hAnsi="Times New Roman" w:eastAsia="Times New Roman" w:cs="Times New Roman"/>
-              <w:szCs w:val="28"/>
-              <w:rtl w:val="0"/>
-            </w:rPr>
-            <w:t>4.3.1 Integration Testing</w:t>
-          </w:r>
-          <w:r>
-            <w:tab/>
-          </w:r>
-          <w:r>
-            <w:fldChar w:fldCharType="begin"/>
-          </w:r>
-          <w:r>
-            <w:instrText xml:space="preserve"> PAGEREF _Toc15476 \h </w:instrText>
-          </w:r>
-          <w:r>
-            <w:fldChar w:fldCharType="separate"/>
-          </w:r>
-          <w:r>
-            <w:t>33</w:t>
-          </w:r>
-          <w:r>
-            <w:fldChar w:fldCharType="end"/>
-          </w:r>
-          <w:r>
-            <w:rPr>
-              <w:rFonts w:hint="default" w:ascii="Times New Roman" w:hAnsi="Times New Roman" w:cs="Times New Roman"/>
-            </w:rPr>
-            <w:fldChar w:fldCharType="end"/>
-          </w:r>
-        </w:p>
-        <w:p>
-          <w:pPr>
-            <w:pStyle w:val="17"/>
-            <w:tabs>
-              <w:tab w:val="right" w:leader="dot" w:pos="9360"/>
-            </w:tabs>
-          </w:pPr>
-          <w:r>
-            <w:rPr>
-              <w:rFonts w:hint="default" w:ascii="Times New Roman" w:hAnsi="Times New Roman" w:cs="Times New Roman"/>
-            </w:rPr>
-            <w:fldChar w:fldCharType="begin"/>
-          </w:r>
-          <w:r>
-            <w:rPr>
-              <w:rFonts w:hint="default" w:ascii="Times New Roman" w:hAnsi="Times New Roman" w:cs="Times New Roman"/>
-            </w:rPr>
-            <w:instrText xml:space="preserve"> HYPERLINK \l _Toc30990 </w:instrText>
-          </w:r>
-          <w:r>
-            <w:rPr>
-              <w:rFonts w:hint="default" w:ascii="Times New Roman" w:hAnsi="Times New Roman" w:cs="Times New Roman"/>
-            </w:rPr>
-            <w:fldChar w:fldCharType="separate"/>
-          </w:r>
-          <w:r>
-            <w:rPr>
-              <w:rFonts w:hint="default" w:ascii="Times New Roman" w:hAnsi="Times New Roman" w:eastAsia="Times New Roman" w:cs="Times New Roman"/>
-              <w:szCs w:val="28"/>
-              <w:rtl w:val="0"/>
-            </w:rPr>
-            <w:t>4.3.2 Unit Testing</w:t>
-          </w:r>
-          <w:r>
-            <w:tab/>
-          </w:r>
-          <w:r>
-            <w:fldChar w:fldCharType="begin"/>
-          </w:r>
-          <w:r>
-            <w:instrText xml:space="preserve"> PAGEREF _Toc30990 \h </w:instrText>
-          </w:r>
-          <w:r>
-            <w:fldChar w:fldCharType="separate"/>
-          </w:r>
-          <w:r>
-            <w:t>33</w:t>
-          </w:r>
-          <w:r>
-            <w:fldChar w:fldCharType="end"/>
-          </w:r>
-          <w:r>
-            <w:rPr>
-              <w:rFonts w:hint="default" w:ascii="Times New Roman" w:hAnsi="Times New Roman" w:cs="Times New Roman"/>
-            </w:rPr>
-            <w:fldChar w:fldCharType="end"/>
-          </w:r>
-        </w:p>
-        <w:p>
-          <w:pPr>
-            <w:pStyle w:val="17"/>
-            <w:tabs>
-              <w:tab w:val="right" w:leader="dot" w:pos="9360"/>
-            </w:tabs>
-          </w:pPr>
-          <w:r>
-            <w:rPr>
-              <w:rFonts w:hint="default" w:ascii="Times New Roman" w:hAnsi="Times New Roman" w:cs="Times New Roman"/>
-            </w:rPr>
-            <w:fldChar w:fldCharType="begin"/>
-          </w:r>
-          <w:r>
-            <w:rPr>
-              <w:rFonts w:hint="default" w:ascii="Times New Roman" w:hAnsi="Times New Roman" w:cs="Times New Roman"/>
-            </w:rPr>
-            <w:instrText xml:space="preserve"> HYPERLINK \l _Toc492 </w:instrText>
-          </w:r>
-          <w:r>
-            <w:rPr>
-              <w:rFonts w:hint="default" w:ascii="Times New Roman" w:hAnsi="Times New Roman" w:cs="Times New Roman"/>
-            </w:rPr>
-            <w:fldChar w:fldCharType="separate"/>
-          </w:r>
-          <w:r>
-            <w:rPr>
-              <w:rFonts w:hint="default" w:ascii="Times New Roman" w:hAnsi="Times New Roman" w:eastAsia="Times New Roman" w:cs="Times New Roman"/>
-              <w:szCs w:val="28"/>
-              <w:rtl w:val="0"/>
-            </w:rPr>
-            <w:t>4.3.3 System Testing</w:t>
-          </w:r>
-          <w:r>
-            <w:tab/>
-          </w:r>
-          <w:r>
-            <w:fldChar w:fldCharType="begin"/>
-          </w:r>
-          <w:r>
-            <w:instrText xml:space="preserve"> PAGEREF _Toc492 \h </w:instrText>
-          </w:r>
-          <w:r>
-            <w:fldChar w:fldCharType="separate"/>
-          </w:r>
-          <w:r>
-            <w:t>33</w:t>
-          </w:r>
-          <w:r>
-            <w:fldChar w:fldCharType="end"/>
-          </w:r>
-          <w:r>
-            <w:rPr>
-              <w:rFonts w:hint="default" w:ascii="Times New Roman" w:hAnsi="Times New Roman" w:cs="Times New Roman"/>
-            </w:rPr>
-            <w:fldChar w:fldCharType="end"/>
-          </w:r>
-        </w:p>
-        <w:p>
-          <w:pPr>
-            <w:pStyle w:val="16"/>
-            <w:tabs>
-              <w:tab w:val="right" w:leader="dot" w:pos="9360"/>
-            </w:tabs>
-          </w:pPr>
-          <w:r>
-            <w:rPr>
-              <w:rFonts w:hint="default" w:ascii="Times New Roman" w:hAnsi="Times New Roman" w:cs="Times New Roman"/>
-            </w:rPr>
-            <w:fldChar w:fldCharType="begin"/>
-          </w:r>
-          <w:r>
-            <w:rPr>
-              <w:rFonts w:hint="default" w:ascii="Times New Roman" w:hAnsi="Times New Roman" w:cs="Times New Roman"/>
-            </w:rPr>
-            <w:instrText xml:space="preserve"> HYPERLINK \l _Toc28735 </w:instrText>
-          </w:r>
-          <w:r>
-            <w:rPr>
-              <w:rFonts w:hint="default" w:ascii="Times New Roman" w:hAnsi="Times New Roman" w:cs="Times New Roman"/>
-            </w:rPr>
-            <w:fldChar w:fldCharType="separate"/>
-          </w:r>
-          <w:r>
-            <w:rPr>
-              <w:rFonts w:hint="default" w:ascii="Times New Roman" w:hAnsi="Times New Roman" w:eastAsia="Times New Roman" w:cs="Times New Roman"/>
-              <w:rtl w:val="0"/>
-            </w:rPr>
-            <w:t>CHAPTER 5: CONCLUSION AND RECOMMENDATION</w:t>
-          </w:r>
-          <w:r>
-            <w:tab/>
-          </w:r>
-          <w:r>
-            <w:fldChar w:fldCharType="begin"/>
-          </w:r>
-          <w:r>
-            <w:instrText xml:space="preserve"> PAGEREF _Toc28735 \h </w:instrText>
-          </w:r>
-          <w:r>
-            <w:fldChar w:fldCharType="separate"/>
-          </w:r>
-          <w:r>
-            <w:t>34</w:t>
-          </w:r>
-          <w:r>
-            <w:fldChar w:fldCharType="end"/>
-          </w:r>
-          <w:r>
-            <w:rPr>
-              <w:rFonts w:hint="default" w:ascii="Times New Roman" w:hAnsi="Times New Roman" w:cs="Times New Roman"/>
-            </w:rPr>
-            <w:fldChar w:fldCharType="end"/>
-          </w:r>
-        </w:p>
-        <w:p>
-          <w:pPr>
-            <w:pStyle w:val="17"/>
-            <w:tabs>
-              <w:tab w:val="right" w:leader="dot" w:pos="9360"/>
-            </w:tabs>
-          </w:pPr>
-          <w:r>
-            <w:rPr>
-              <w:rFonts w:hint="default" w:ascii="Times New Roman" w:hAnsi="Times New Roman" w:cs="Times New Roman"/>
-            </w:rPr>
-            <w:fldChar w:fldCharType="begin"/>
-          </w:r>
-          <w:r>
-            <w:rPr>
-              <w:rFonts w:hint="default" w:ascii="Times New Roman" w:hAnsi="Times New Roman" w:cs="Times New Roman"/>
-            </w:rPr>
-            <w:instrText xml:space="preserve"> HYPERLINK \l _Toc31671 </w:instrText>
-          </w:r>
-          <w:r>
-            <w:rPr>
-              <w:rFonts w:hint="default" w:ascii="Times New Roman" w:hAnsi="Times New Roman" w:cs="Times New Roman"/>
-            </w:rPr>
-            <w:fldChar w:fldCharType="separate"/>
-          </w:r>
-          <w:r>
-            <w:rPr>
-              <w:rFonts w:hint="default" w:ascii="Times New Roman" w:hAnsi="Times New Roman" w:eastAsia="Times New Roman" w:cs="Times New Roman"/>
-              <w:rtl w:val="0"/>
-            </w:rPr>
-            <w:t>5.1 Conclusion</w:t>
-          </w:r>
-          <w:r>
-            <w:tab/>
-          </w:r>
-          <w:r>
-            <w:fldChar w:fldCharType="begin"/>
-          </w:r>
-          <w:r>
-            <w:instrText xml:space="preserve"> PAGEREF _Toc31671 \h </w:instrText>
-          </w:r>
-          <w:r>
-            <w:fldChar w:fldCharType="separate"/>
-          </w:r>
-          <w:r>
-            <w:t>34</w:t>
-          </w:r>
-          <w:r>
-            <w:fldChar w:fldCharType="end"/>
-          </w:r>
-          <w:r>
-            <w:rPr>
-              <w:rFonts w:hint="default" w:ascii="Times New Roman" w:hAnsi="Times New Roman" w:cs="Times New Roman"/>
-            </w:rPr>
-            <w:fldChar w:fldCharType="end"/>
-          </w:r>
-        </w:p>
-        <w:p>
-          <w:pPr>
-            <w:pStyle w:val="17"/>
-            <w:tabs>
-              <w:tab w:val="right" w:leader="dot" w:pos="9360"/>
-            </w:tabs>
-          </w:pPr>
-          <w:r>
-            <w:rPr>
-              <w:rFonts w:hint="default" w:ascii="Times New Roman" w:hAnsi="Times New Roman" w:cs="Times New Roman"/>
-            </w:rPr>
-            <w:fldChar w:fldCharType="begin"/>
-          </w:r>
-          <w:r>
-            <w:rPr>
-              <w:rFonts w:hint="default" w:ascii="Times New Roman" w:hAnsi="Times New Roman" w:cs="Times New Roman"/>
-            </w:rPr>
-            <w:instrText xml:space="preserve"> HYPERLINK \l _Toc17005 </w:instrText>
-          </w:r>
-          <w:r>
-            <w:rPr>
-              <w:rFonts w:hint="default" w:ascii="Times New Roman" w:hAnsi="Times New Roman" w:cs="Times New Roman"/>
-            </w:rPr>
-            <w:fldChar w:fldCharType="separate"/>
-          </w:r>
-          <w:r>
-            <w:rPr>
-              <w:rFonts w:hint="default" w:ascii="Times New Roman" w:hAnsi="Times New Roman" w:eastAsia="Times New Roman" w:cs="Times New Roman"/>
-              <w:rtl w:val="0"/>
-            </w:rPr>
-            <w:t>5.2 Recommendation</w:t>
-          </w:r>
-          <w:r>
-            <w:tab/>
-          </w:r>
-          <w:r>
-            <w:fldChar w:fldCharType="begin"/>
-          </w:r>
-          <w:r>
-            <w:instrText xml:space="preserve"> PAGEREF _Toc17005 \h </w:instrText>
-          </w:r>
-          <w:r>
-            <w:fldChar w:fldCharType="separate"/>
-          </w:r>
-          <w:r>
-            <w:t>34</w:t>
-          </w:r>
-          <w:r>
-            <w:fldChar w:fldCharType="end"/>
-          </w:r>
-          <w:r>
-            <w:rPr>
-              <w:rFonts w:hint="default" w:ascii="Times New Roman" w:hAnsi="Times New Roman" w:cs="Times New Roman"/>
-            </w:rPr>
-            <w:fldChar w:fldCharType="end"/>
-          </w:r>
-        </w:p>
-        <w:p>
-          <w:pPr>
-            <w:tabs>
-              <w:tab w:val="right" w:pos="9360"/>
-            </w:tabs>
-            <w:spacing w:before="80" w:after="80" w:line="240" w:lineRule="auto"/>
-            <w:ind w:left="0" w:firstLine="0"/>
-            <w:rPr>
-              <w:rFonts w:hint="default" w:ascii="Times New Roman" w:hAnsi="Times New Roman" w:eastAsia="Arial" w:cs="Times New Roman"/>
-              <w:b w:val="0"/>
-              <w:i w:val="0"/>
-              <w:smallCaps w:val="0"/>
-              <w:strike w:val="0"/>
-              <w:color w:val="000000"/>
-              <w:sz w:val="22"/>
-              <w:szCs w:val="22"/>
-              <w:u w:val="none"/>
-              <w:shd w:val="clear" w:fill="auto"/>
-              <w:vertAlign w:val="baseline"/>
-            </w:rPr>
-          </w:pPr>
-          <w:r>
-            <w:rPr>
-              <w:rFonts w:hint="default" w:ascii="Times New Roman" w:hAnsi="Times New Roman" w:cs="Times New Roman"/>
+              <w:rFonts w:hint="default" w:ascii="Times New Roman" w:hAnsi="Times New Roman" w:eastAsia="Times New Roman" w:cs="Times New Roman"/>
+              <w:sz w:val="24"/>
+              <w:szCs w:val="24"/>
             </w:rPr>
             <w:fldChar w:fldCharType="end"/>
           </w:r>
@@ -3573,16 +3819,6 @@
         <w:rPr>
           <w:rFonts w:hint="default" w:ascii="Times New Roman" w:hAnsi="Times New Roman" w:eastAsia="Times New Roman" w:cs="Times New Roman"/>
           <w:b/>
-          <w:sz w:val="24"/>
-          <w:szCs w:val="24"/>
-        </w:rPr>
-      </w:pPr>
-    </w:p>
-    <w:p>
-      <w:pPr>
-        <w:rPr>
-          <w:rFonts w:hint="default" w:ascii="Times New Roman" w:hAnsi="Times New Roman" w:eastAsia="Times New Roman" w:cs="Times New Roman"/>
-          <w:b/>
           <w:rtl w:val="0"/>
         </w:rPr>
       </w:pPr>
@@ -3606,7 +3842,8 @@
           <w:lang w:val="en-US"/>
         </w:rPr>
       </w:pPr>
-      <w:bookmarkStart w:id="2" w:name="_Toc1064"/>
+      <w:bookmarkStart w:id="4" w:name="_Toc1064"/>
+      <w:bookmarkStart w:id="5" w:name="_Toc14214"/>
       <w:r>
         <w:rPr>
           <w:rFonts w:hint="default" w:ascii="Times New Roman" w:hAnsi="Times New Roman" w:eastAsia="Times New Roman" w:cs="Times New Roman"/>
@@ -3624,7 +3861,8 @@
         </w:rPr>
         <w:t>FIGURES</w:t>
       </w:r>
-      <w:bookmarkEnd w:id="2"/>
+      <w:bookmarkEnd w:id="4"/>
+      <w:bookmarkEnd w:id="5"/>
     </w:p>
     <w:p>
       <w:pPr>
@@ -3809,7 +4047,8 @@
           <w:color w:val="0000FF"/>
         </w:rPr>
       </w:pPr>
-      <w:bookmarkStart w:id="3" w:name="_Toc22049"/>
+      <w:bookmarkStart w:id="6" w:name="_Toc22049"/>
+      <w:bookmarkStart w:id="7" w:name="_Toc27281"/>
       <w:r>
         <w:rPr>
           <w:rFonts w:hint="default" w:ascii="Times New Roman" w:hAnsi="Times New Roman" w:eastAsia="Times New Roman" w:cs="Times New Roman"/>
@@ -3818,11 +4057,12 @@
         </w:rPr>
         <w:t>LIST OF ABBREVIATIONS</w:t>
       </w:r>
-      <w:bookmarkEnd w:id="3"/>
+      <w:bookmarkEnd w:id="6"/>
+      <w:bookmarkEnd w:id="7"/>
     </w:p>
     <w:tbl>
       <w:tblPr>
-        <w:tblStyle w:val="14"/>
+        <w:tblStyle w:val="15"/>
         <w:tblpPr w:leftFromText="180" w:rightFromText="180" w:vertAnchor="text" w:horzAnchor="page" w:tblpX="2051" w:tblpY="826"/>
         <w:tblOverlap w:val="never"/>
         <w:tblW w:w="7920" w:type="dxa"/>
@@ -3857,12 +4097,6 @@
             <w:insideH w:val="single" w:color="auto" w:sz="4" w:space="0"/>
             <w:insideV w:val="single" w:color="auto" w:sz="4" w:space="0"/>
           </w:tblBorders>
-          <w:tblCellMar>
-            <w:top w:w="0" w:type="dxa"/>
-            <w:left w:w="108" w:type="dxa"/>
-            <w:bottom w:w="0" w:type="dxa"/>
-            <w:right w:w="108" w:type="dxa"/>
-          </w:tblCellMar>
         </w:tblPrEx>
         <w:tc>
           <w:tcPr>
@@ -3978,18 +4212,16 @@
           </w:tcPr>
           <w:p>
             <w:pPr>
-              <w:spacing w:after="0" w:line="240" w:lineRule="auto"/>
-              <w:rPr>
-                <w:rFonts w:ascii="Times New Roman" w:hAnsi="Times New Roman" w:cs="Times New Roman"/>
+              <w:bidi w:val="0"/>
+              <w:rPr>
                 <w:sz w:val="28"/>
-                <w:szCs w:val="24"/>
-              </w:rPr>
-            </w:pPr>
-            <w:r>
-              <w:rPr>
-                <w:rFonts w:ascii="Times New Roman" w:hAnsi="Times New Roman" w:cs="Times New Roman"/>
+                <w:szCs w:val="28"/>
+              </w:rPr>
+            </w:pPr>
+            <w:r>
+              <w:rPr>
                 <w:sz w:val="28"/>
-                <w:szCs w:val="24"/>
+                <w:szCs w:val="28"/>
               </w:rPr>
               <w:t>School Management System</w:t>
             </w:r>
@@ -4477,7 +4709,8 @@
           <w:b/>
         </w:rPr>
       </w:pPr>
-      <w:bookmarkStart w:id="4" w:name="_Toc21616"/>
+      <w:bookmarkStart w:id="8" w:name="_Toc21616"/>
+      <w:bookmarkStart w:id="9" w:name="_Toc25931"/>
       <w:r>
         <w:rPr>
           <w:rFonts w:hint="default" w:ascii="Times New Roman" w:hAnsi="Times New Roman" w:eastAsia="Times New Roman" w:cs="Times New Roman"/>
@@ -4486,7 +4719,8 @@
         </w:rPr>
         <w:t>CHAPTER 1 : INTRODUCTION</w:t>
       </w:r>
-      <w:bookmarkEnd w:id="4"/>
+      <w:bookmarkEnd w:id="8"/>
+      <w:bookmarkEnd w:id="9"/>
     </w:p>
     <w:p>
       <w:pPr>
@@ -4496,7 +4730,8 @@
           <w:b/>
         </w:rPr>
       </w:pPr>
-      <w:bookmarkStart w:id="5" w:name="_Toc10435"/>
+      <w:bookmarkStart w:id="10" w:name="_Toc10435"/>
+      <w:bookmarkStart w:id="11" w:name="_Toc15936"/>
       <w:r>
         <w:rPr>
           <w:rFonts w:hint="default" w:ascii="Times New Roman" w:hAnsi="Times New Roman" w:eastAsia="Times New Roman" w:cs="Times New Roman"/>
@@ -4505,7 +4740,8 @@
         </w:rPr>
         <w:t>1.1 Problem Statement</w:t>
       </w:r>
-      <w:bookmarkEnd w:id="5"/>
+      <w:bookmarkEnd w:id="10"/>
+      <w:bookmarkEnd w:id="11"/>
     </w:p>
     <w:p>
       <w:pPr>
@@ -4542,7 +4778,8 @@
           <w:b/>
         </w:rPr>
       </w:pPr>
-      <w:bookmarkStart w:id="6" w:name="_Toc31286"/>
+      <w:bookmarkStart w:id="12" w:name="_Toc31286"/>
+      <w:bookmarkStart w:id="13" w:name="_Toc2533"/>
       <w:r>
         <w:rPr>
           <w:rFonts w:hint="default" w:ascii="Times New Roman" w:hAnsi="Times New Roman" w:eastAsia="Times New Roman" w:cs="Times New Roman"/>
@@ -4551,7 +4788,8 @@
         </w:rPr>
         <w:t>1.2 Motivation</w:t>
       </w:r>
-      <w:bookmarkEnd w:id="6"/>
+      <w:bookmarkEnd w:id="12"/>
+      <w:bookmarkEnd w:id="13"/>
     </w:p>
     <w:p>
       <w:pPr>
@@ -4588,7 +4826,8 @@
           <w:b/>
         </w:rPr>
       </w:pPr>
-      <w:bookmarkStart w:id="7" w:name="_Toc9737"/>
+      <w:bookmarkStart w:id="14" w:name="_Toc9737"/>
+      <w:bookmarkStart w:id="15" w:name="_Toc19865"/>
       <w:r>
         <w:rPr>
           <w:rFonts w:hint="default" w:ascii="Times New Roman" w:hAnsi="Times New Roman" w:eastAsia="Times New Roman" w:cs="Times New Roman"/>
@@ -4597,7 +4836,8 @@
         </w:rPr>
         <w:t>1.3 Objectives</w:t>
       </w:r>
-      <w:bookmarkEnd w:id="7"/>
+      <w:bookmarkEnd w:id="14"/>
+      <w:bookmarkEnd w:id="15"/>
     </w:p>
     <w:p>
       <w:pPr>
@@ -4785,7 +5025,8 @@
           <w:b/>
         </w:rPr>
       </w:pPr>
-      <w:bookmarkStart w:id="8" w:name="_Toc24509"/>
+      <w:bookmarkStart w:id="16" w:name="_Toc24509"/>
+      <w:bookmarkStart w:id="17" w:name="_Toc20489"/>
       <w:r>
         <w:rPr>
           <w:rFonts w:hint="default" w:ascii="Times New Roman" w:hAnsi="Times New Roman" w:eastAsia="Times New Roman" w:cs="Times New Roman"/>
@@ -4794,7 +5035,8 @@
         </w:rPr>
         <w:t>1.4 Project Scope</w:t>
       </w:r>
-      <w:bookmarkEnd w:id="8"/>
+      <w:bookmarkEnd w:id="16"/>
+      <w:bookmarkEnd w:id="17"/>
     </w:p>
     <w:p>
       <w:pPr>
@@ -4842,7 +5084,8 @@
           <w:b/>
         </w:rPr>
       </w:pPr>
-      <w:bookmarkStart w:id="9" w:name="_Toc25098"/>
+      <w:bookmarkStart w:id="18" w:name="_Toc25098"/>
+      <w:bookmarkStart w:id="19" w:name="_Toc23495"/>
       <w:r>
         <w:rPr>
           <w:rFonts w:hint="default" w:ascii="Times New Roman" w:hAnsi="Times New Roman" w:eastAsia="Times New Roman" w:cs="Times New Roman"/>
@@ -4851,7 +5094,8 @@
         </w:rPr>
         <w:t>1.5  Limitations</w:t>
       </w:r>
-      <w:bookmarkEnd w:id="9"/>
+      <w:bookmarkEnd w:id="18"/>
+      <w:bookmarkEnd w:id="19"/>
     </w:p>
     <w:p>
       <w:pPr>
@@ -5014,7 +5258,8 @@
           <w:b/>
         </w:rPr>
       </w:pPr>
-      <w:bookmarkStart w:id="10" w:name="_Toc22550"/>
+      <w:bookmarkStart w:id="20" w:name="_Toc22550"/>
+      <w:bookmarkStart w:id="21" w:name="_Toc19537"/>
       <w:r>
         <w:rPr>
           <w:rFonts w:hint="default" w:ascii="Times New Roman" w:hAnsi="Times New Roman" w:eastAsia="Times New Roman" w:cs="Times New Roman"/>
@@ -5023,7 +5268,8 @@
         </w:rPr>
         <w:t>1.4 Report Organization</w:t>
       </w:r>
-      <w:bookmarkEnd w:id="10"/>
+      <w:bookmarkEnd w:id="20"/>
+      <w:bookmarkEnd w:id="21"/>
     </w:p>
     <w:p>
       <w:pPr>
@@ -5196,7 +5442,8 @@
           <w:b/>
         </w:rPr>
       </w:pPr>
-      <w:bookmarkStart w:id="11" w:name="_Toc7556"/>
+      <w:bookmarkStart w:id="22" w:name="_Toc7556"/>
+      <w:bookmarkStart w:id="23" w:name="_Toc6293"/>
       <w:r>
         <w:rPr>
           <w:rFonts w:hint="default" w:ascii="Times New Roman" w:hAnsi="Times New Roman" w:eastAsia="Times New Roman" w:cs="Times New Roman"/>
@@ -5205,7 +5452,8 @@
         </w:rPr>
         <w:t>CHAPTER 2 : REQUIREMENT ANALYSIS</w:t>
       </w:r>
-      <w:bookmarkEnd w:id="11"/>
+      <w:bookmarkEnd w:id="22"/>
+      <w:bookmarkEnd w:id="23"/>
     </w:p>
     <w:p>
       <w:pPr>
@@ -5216,7 +5464,8 @@
           <w:rtl w:val="0"/>
         </w:rPr>
       </w:pPr>
-      <w:bookmarkStart w:id="12" w:name="_Toc15159"/>
+      <w:bookmarkStart w:id="24" w:name="_Toc15159"/>
+      <w:bookmarkStart w:id="25" w:name="_Toc3729"/>
       <w:r>
         <w:rPr>
           <w:rFonts w:hint="default" w:ascii="Times New Roman" w:hAnsi="Times New Roman" w:eastAsia="Times New Roman" w:cs="Times New Roman"/>
@@ -5225,7 +5474,8 @@
         </w:rPr>
         <w:t>2.1 Literature Review</w:t>
       </w:r>
-      <w:bookmarkEnd w:id="12"/>
+      <w:bookmarkEnd w:id="24"/>
+      <w:bookmarkEnd w:id="25"/>
     </w:p>
     <w:p>
       <w:pPr>
@@ -5293,6 +5543,7 @@
         <w:bidi w:val="0"/>
         <w:rPr>
           <w:rFonts w:hint="default"/>
+          <w:lang w:val="en-US"/>
         </w:rPr>
       </w:pPr>
       <w:r>
@@ -5302,6 +5553,83 @@
         </w:rPr>
         <w:t>It is a paperless task that aids in automating current manual procedures and may be remotely monitored and managed on a server-based network. As there is no computerized system to add each record paper will be needed which will increase the cost the management of library.</w:t>
       </w:r>
+    </w:p>
+    <w:p>
+      <w:pPr>
+        <w:bidi w:val="0"/>
+        <w:rPr>
+          <w:rFonts w:hint="default"/>
+          <w:lang w:val="en-US"/>
+        </w:rPr>
+      </w:pPr>
+      <w:r>
+        <w:rPr>
+          <w:rFonts w:hint="default"/>
+          <w:lang w:val="en-US"/>
+        </w:rPr>
+        <w:t xml:space="preserve">In past few years, there has been significant change in the government result publishing system. Government and several huge organization have started to publish result using web application website like </w:t>
+      </w:r>
+      <w:r>
+        <w:rPr>
+          <w:rFonts w:hint="default"/>
+          <w:lang w:val="en-US"/>
+        </w:rPr>
+        <w:fldChar w:fldCharType="begin"/>
+      </w:r>
+      <w:r>
+        <w:rPr>
+          <w:rFonts w:hint="default"/>
+          <w:lang w:val="en-US"/>
+        </w:rPr>
+        <w:instrText xml:space="preserve"> HYPERLINK "http://www.see.ntc.net.np," </w:instrText>
+      </w:r>
+      <w:r>
+        <w:rPr>
+          <w:rFonts w:hint="default"/>
+          <w:lang w:val="en-US"/>
+        </w:rPr>
+        <w:fldChar w:fldCharType="separate"/>
+      </w:r>
+      <w:r>
+        <w:rPr>
+          <w:rStyle w:val="12"/>
+          <w:rFonts w:hint="default"/>
+          <w:lang w:val="en-US"/>
+        </w:rPr>
+        <w:t>www.see.ntc.net.np,</w:t>
+      </w:r>
+      <w:r>
+        <w:rPr>
+          <w:rFonts w:hint="default"/>
+          <w:lang w:val="en-US"/>
+        </w:rPr>
+        <w:fldChar w:fldCharType="end"/>
+      </w:r>
+      <w:r>
+        <w:rPr>
+          <w:rFonts w:hint="default"/>
+          <w:lang w:val="en-US"/>
+        </w:rPr>
+        <w:t xml:space="preserve"> result.see.gov.np, and many more. Inspired from these platforms, this project has been decided. Like they publish result through the websites all over Nepal, this desktop application also published result for a certain college community. This will be very helpful for a pandemic situation like now. Online Result has been a trend in this present tech-world. So, along with that trend here is the new Result Management System which works online for providing benefit for the school community. </w:t>
+      </w:r>
+    </w:p>
+    <w:p>
+      <w:pPr>
+        <w:bidi w:val="0"/>
+        <w:rPr>
+          <w:rFonts w:hint="default"/>
+          <w:lang w:val="en-US"/>
+        </w:rPr>
+      </w:pPr>
+      <w:r>
+        <w:rPr>
+          <w:rFonts w:hint="default"/>
+          <w:lang w:val="en-US"/>
+        </w:rPr>
+        <w:t xml:space="preserve">In those government and private platforms, they had to get the database from the government and they needed a manpower for the data entry. But this is a powerful platform for colleges as they do not need to hire an extra manpower to enter  marks of the student. Facilitators can enter marks using this desktop application staying anywhere of the world. Time and money of the colleges is saved using this software. </w:t>
+      </w:r>
+      <w:bookmarkStart w:id="104" w:name="_GoBack"/>
+      <w:bookmarkEnd w:id="104"/>
     </w:p>
     <w:p>
       <w:pPr>
@@ -5312,7 +5640,8 @@
           <w:rtl w:val="0"/>
         </w:rPr>
       </w:pPr>
-      <w:bookmarkStart w:id="13" w:name="_Toc10778"/>
+      <w:bookmarkStart w:id="26" w:name="_Toc10778"/>
+      <w:bookmarkStart w:id="27" w:name="_Toc16115"/>
       <w:r>
         <w:rPr>
           <w:rFonts w:hint="default" w:ascii="Times New Roman" w:hAnsi="Times New Roman" w:eastAsia="Times New Roman" w:cs="Times New Roman"/>
@@ -5321,7 +5650,8 @@
         </w:rPr>
         <w:t>2.2 Problem Definition</w:t>
       </w:r>
-      <w:bookmarkEnd w:id="13"/>
+      <w:bookmarkEnd w:id="26"/>
+      <w:bookmarkEnd w:id="27"/>
     </w:p>
     <w:p>
       <w:pPr>
@@ -5475,7 +5805,8 @@
           <w:rtl w:val="0"/>
         </w:rPr>
       </w:pPr>
-      <w:bookmarkStart w:id="14" w:name="_Toc4011"/>
+      <w:bookmarkStart w:id="28" w:name="_Toc4011"/>
+      <w:bookmarkStart w:id="29" w:name="_Toc20157"/>
       <w:r>
         <w:rPr>
           <w:rFonts w:hint="default" w:ascii="Times New Roman" w:hAnsi="Times New Roman" w:eastAsia="Times New Roman" w:cs="Times New Roman"/>
@@ -5484,7 +5815,8 @@
         </w:rPr>
         <w:t>2.3 Requirement Analysis</w:t>
       </w:r>
-      <w:bookmarkEnd w:id="14"/>
+      <w:bookmarkEnd w:id="28"/>
+      <w:bookmarkEnd w:id="29"/>
     </w:p>
     <w:p>
       <w:pPr>
@@ -5524,7 +5856,6 @@
     </w:p>
     <w:p>
       <w:pPr>
-        <w:pStyle w:val="4"/>
         <w:rPr>
           <w:rFonts w:hint="default" w:ascii="Times New Roman" w:hAnsi="Times New Roman" w:eastAsia="Times New Roman" w:cs="Times New Roman"/>
           <w:b/>
@@ -5532,7 +5863,7 @@
           <w:rtl w:val="0"/>
         </w:rPr>
       </w:pPr>
-      <w:bookmarkStart w:id="15" w:name="_Toc27066"/>
+      <w:bookmarkStart w:id="30" w:name="_Toc27066"/>
       <w:r>
         <w:rPr>
           <w:rFonts w:hint="default" w:ascii="Times New Roman" w:hAnsi="Times New Roman" w:eastAsia="Times New Roman" w:cs="Times New Roman"/>
@@ -5540,13 +5871,48 @@
           <w:color w:val="000000"/>
           <w:rtl w:val="0"/>
         </w:rPr>
+        <w:br w:type="page"/>
+      </w:r>
+    </w:p>
+    <w:p>
+      <w:pPr>
+        <w:pStyle w:val="4"/>
+        <w:rPr>
+          <w:rFonts w:hint="default" w:ascii="Times New Roman" w:hAnsi="Times New Roman" w:eastAsia="Times New Roman" w:cs="Times New Roman"/>
+          <w:b/>
+          <w:color w:val="000000"/>
+          <w:rtl w:val="0"/>
+        </w:rPr>
+      </w:pPr>
+      <w:bookmarkStart w:id="31" w:name="_Toc29886"/>
+      <w:r>
+        <w:rPr>
+          <w:rFonts w:hint="default" w:ascii="Times New Roman" w:hAnsi="Times New Roman" w:eastAsia="Times New Roman" w:cs="Times New Roman"/>
+          <w:b/>
+          <w:color w:val="000000"/>
+          <w:rtl w:val="0"/>
+        </w:rPr>
         <w:t>2.3.1 Functional Requirement (Use Case)</w:t>
       </w:r>
-      <w:bookmarkEnd w:id="15"/>
+      <w:bookmarkEnd w:id="30"/>
+      <w:bookmarkEnd w:id="31"/>
     </w:p>
     <w:p>
       <w:pPr>
         <w:spacing w:after="126"/>
+        <w:rPr>
+          <w:rFonts w:hint="default" w:cs="Times New Roman"/>
+          <w:b/>
+          <w:bCs/>
+          <w:sz w:val="24"/>
+          <w:szCs w:val="24"/>
+          <w:lang w:val="en-US"/>
+        </w:rPr>
+      </w:pPr>
+    </w:p>
+    <w:p>
+      <w:pPr>
+        <w:spacing w:after="128"/>
         <w:jc w:val="both"/>
         <w:rPr>
           <w:rFonts w:ascii="Times New Roman" w:hAnsi="Times New Roman" w:cs="Times New Roman"/>
@@ -5554,6 +5920,17 @@
           <w:szCs w:val="24"/>
         </w:rPr>
       </w:pPr>
+      <w:r>
+        <w:rPr>
+          <w:rFonts w:hint="default" w:cs="Times New Roman"/>
+          <w:b/>
+          <w:bCs/>
+          <w:sz w:val="24"/>
+          <w:szCs w:val="24"/>
+          <w:lang w:val="en-US"/>
+        </w:rPr>
+        <w:t>1</w:t>
+      </w:r>
       <w:r>
         <w:rPr>
           <w:rFonts w:ascii="Times New Roman" w:hAnsi="Times New Roman" w:cs="Times New Roman"/>
@@ -5562,27 +5939,19 @@
           <w:sz w:val="24"/>
           <w:szCs w:val="24"/>
         </w:rPr>
-        <w:t>1. Admin</w:t>
-      </w:r>
-      <w:r>
-        <w:rPr>
-          <w:rFonts w:ascii="Times New Roman" w:hAnsi="Times New Roman" w:cs="Times New Roman"/>
+        <w:t xml:space="preserve">. </w:t>
+      </w:r>
+      <w:r>
+        <w:rPr>
+          <w:rFonts w:hint="default" w:cs="Times New Roman"/>
+          <w:b/>
+          <w:bCs/>
           <w:sz w:val="24"/>
           <w:szCs w:val="24"/>
-        </w:rPr>
-        <w:t>:- Admin can update facilitator and student info in the system.</w:t>
-      </w:r>
-    </w:p>
-    <w:p>
-      <w:pPr>
-        <w:spacing w:after="126"/>
-        <w:jc w:val="both"/>
-        <w:rPr>
-          <w:rFonts w:ascii="Times New Roman" w:hAnsi="Times New Roman" w:cs="Times New Roman"/>
-          <w:sz w:val="24"/>
-          <w:szCs w:val="24"/>
-        </w:rPr>
-      </w:pPr>
+          <w:lang w:val="en-US"/>
+        </w:rPr>
+        <w:t>Add</w:t>
+      </w:r>
       <w:r>
         <w:rPr>
           <w:rFonts w:ascii="Times New Roman" w:hAnsi="Times New Roman" w:cs="Times New Roman"/>
@@ -5591,43 +5960,19 @@
           <w:sz w:val="24"/>
           <w:szCs w:val="24"/>
         </w:rPr>
-        <w:t>2. Student</w:t>
-      </w:r>
-      <w:r>
-        <w:rPr>
-          <w:rFonts w:ascii="Times New Roman" w:hAnsi="Times New Roman" w:cs="Times New Roman"/>
+        <w:t xml:space="preserve"> </w:t>
+      </w:r>
+      <w:r>
+        <w:rPr>
+          <w:rFonts w:hint="default" w:cs="Times New Roman"/>
+          <w:b/>
+          <w:bCs/>
           <w:sz w:val="24"/>
           <w:szCs w:val="24"/>
-        </w:rPr>
-        <w:t xml:space="preserve">:- Students can view facilitator and student info provided by the </w:t>
-      </w:r>
-      <w:r>
-        <w:rPr>
-          <w:rFonts w:hint="default" w:ascii="Times New Roman" w:hAnsi="Times New Roman" w:cs="Times New Roman"/>
-          <w:sz w:val="24"/>
-          <w:szCs w:val="24"/>
-          <w:lang w:val="en-US"/>
-        </w:rPr>
-        <w:t>JAVA</w:t>
-      </w:r>
-      <w:r>
-        <w:rPr>
-          <w:rFonts w:ascii="Times New Roman" w:hAnsi="Times New Roman" w:cs="Times New Roman"/>
-          <w:sz w:val="24"/>
-          <w:szCs w:val="24"/>
-        </w:rPr>
-        <w:t>.</w:t>
-      </w:r>
-    </w:p>
-    <w:p>
-      <w:pPr>
-        <w:spacing w:after="126"/>
-        <w:rPr>
-          <w:rFonts w:ascii="Times New Roman" w:hAnsi="Times New Roman" w:cs="Times New Roman"/>
-          <w:sz w:val="24"/>
-          <w:szCs w:val="24"/>
-        </w:rPr>
-      </w:pPr>
+          <w:lang w:val="en-US"/>
+        </w:rPr>
+        <w:t>Facilitator</w:t>
+      </w:r>
       <w:r>
         <w:rPr>
           <w:rFonts w:ascii="Times New Roman" w:hAnsi="Times New Roman" w:cs="Times New Roman"/>
@@ -5636,7 +5981,7 @@
           <w:sz w:val="24"/>
           <w:szCs w:val="24"/>
         </w:rPr>
-        <w:t>3.</w:t>
+        <w:t xml:space="preserve"> Info: - </w:t>
       </w:r>
       <w:r>
         <w:rPr>
@@ -5644,7 +5989,28 @@
           <w:sz w:val="24"/>
           <w:szCs w:val="24"/>
         </w:rPr>
-        <w:t xml:space="preserve"> </w:t>
+        <w:t>Admins and facilitators can update facilitator info in the system.</w:t>
+      </w:r>
+    </w:p>
+    <w:p>
+      <w:pPr>
+        <w:spacing w:after="126"/>
+        <w:rPr>
+          <w:rFonts w:ascii="Times New Roman" w:hAnsi="Times New Roman" w:cs="Times New Roman"/>
+          <w:sz w:val="24"/>
+          <w:szCs w:val="24"/>
+        </w:rPr>
+      </w:pPr>
+      <w:r>
+        <w:rPr>
+          <w:rFonts w:hint="default" w:cs="Times New Roman"/>
+          <w:b/>
+          <w:bCs/>
+          <w:sz w:val="24"/>
+          <w:szCs w:val="24"/>
+          <w:lang w:val="en-US"/>
+        </w:rPr>
+        <w:t>2</w:t>
       </w:r>
       <w:r>
         <w:rPr>
@@ -5654,7 +6020,7 @@
           <w:sz w:val="24"/>
           <w:szCs w:val="24"/>
         </w:rPr>
-        <w:t xml:space="preserve">View Instructor Info:- </w:t>
+        <w:t>.</w:t>
       </w:r>
       <w:r>
         <w:rPr>
@@ -5662,19 +6028,8 @@
           <w:sz w:val="24"/>
           <w:szCs w:val="24"/>
         </w:rPr>
-        <w:t>Admins, facilitators and students can view facilitator info provided by the admin the instructor section.</w:t>
-      </w:r>
-    </w:p>
-    <w:p>
-      <w:pPr>
-        <w:spacing w:after="123"/>
-        <w:jc w:val="both"/>
-        <w:rPr>
-          <w:rFonts w:ascii="Times New Roman" w:hAnsi="Times New Roman" w:cs="Times New Roman"/>
-          <w:sz w:val="24"/>
-          <w:szCs w:val="24"/>
-        </w:rPr>
-      </w:pPr>
+        <w:t xml:space="preserve"> </w:t>
+      </w:r>
       <w:r>
         <w:rPr>
           <w:rFonts w:ascii="Times New Roman" w:hAnsi="Times New Roman" w:cs="Times New Roman"/>
@@ -5683,27 +6038,19 @@
           <w:sz w:val="24"/>
           <w:szCs w:val="24"/>
         </w:rPr>
-        <w:t>4. Auto management</w:t>
-      </w:r>
-      <w:r>
-        <w:rPr>
-          <w:rFonts w:ascii="Times New Roman" w:hAnsi="Times New Roman" w:cs="Times New Roman"/>
+        <w:t xml:space="preserve">View </w:t>
+      </w:r>
+      <w:r>
+        <w:rPr>
+          <w:rFonts w:hint="default" w:cs="Times New Roman"/>
+          <w:b/>
+          <w:bCs/>
           <w:sz w:val="24"/>
           <w:szCs w:val="24"/>
-        </w:rPr>
-        <w:t>:- System verifies login-id and provides all information automatically.</w:t>
-      </w:r>
-    </w:p>
-    <w:p>
-      <w:pPr>
-        <w:spacing w:after="128"/>
-        <w:jc w:val="both"/>
-        <w:rPr>
-          <w:rFonts w:ascii="Times New Roman" w:hAnsi="Times New Roman" w:cs="Times New Roman"/>
-          <w:sz w:val="24"/>
-          <w:szCs w:val="24"/>
-        </w:rPr>
-      </w:pPr>
+          <w:lang w:val="en-US"/>
+        </w:rPr>
+        <w:t>Facilitator</w:t>
+      </w:r>
       <w:r>
         <w:rPr>
           <w:rFonts w:ascii="Times New Roman" w:hAnsi="Times New Roman" w:cs="Times New Roman"/>
@@ -5712,7 +6059,7 @@
           <w:sz w:val="24"/>
           <w:szCs w:val="24"/>
         </w:rPr>
-        <w:t>5. Show management system</w:t>
+        <w:t xml:space="preserve"> Info:- </w:t>
       </w:r>
       <w:r>
         <w:rPr>
@@ -5720,19 +6067,29 @@
           <w:sz w:val="24"/>
           <w:szCs w:val="24"/>
         </w:rPr>
-        <w:t>: - If the system is validated it then the system    displays homepage.</w:t>
+        <w:t>Admins, facilitators and students can view facilitator info provided by the admin the instructor section.</w:t>
       </w:r>
     </w:p>
     <w:p>
       <w:pPr>
         <w:spacing w:after="128"/>
-        <w:jc w:val="both"/>
         <w:rPr>
           <w:rFonts w:ascii="Times New Roman" w:hAnsi="Times New Roman" w:cs="Times New Roman"/>
           <w:sz w:val="24"/>
           <w:szCs w:val="24"/>
         </w:rPr>
       </w:pPr>
+      <w:r>
+        <w:rPr>
+          <w:rFonts w:hint="default" w:cs="Times New Roman"/>
+          <w:b/>
+          <w:bCs/>
+          <w:sz w:val="24"/>
+          <w:szCs w:val="24"/>
+          <w:lang w:val="en-US"/>
+        </w:rPr>
+        <w:t>3</w:t>
+      </w:r>
       <w:r>
         <w:rPr>
           <w:rFonts w:ascii="Times New Roman" w:hAnsi="Times New Roman" w:cs="Times New Roman"/>
@@ -5741,26 +6098,19 @@
           <w:sz w:val="24"/>
           <w:szCs w:val="24"/>
         </w:rPr>
-        <w:t xml:space="preserve">6. Update Instructor Info: - </w:t>
-      </w:r>
-      <w:r>
-        <w:rPr>
-          <w:rFonts w:ascii="Times New Roman" w:hAnsi="Times New Roman" w:cs="Times New Roman"/>
+        <w:t>.</w:t>
+      </w:r>
+      <w:r>
+        <w:rPr>
+          <w:rFonts w:hint="default" w:cs="Times New Roman"/>
+          <w:b/>
+          <w:bCs/>
           <w:sz w:val="24"/>
           <w:szCs w:val="24"/>
-        </w:rPr>
-        <w:t>Admins and facilitators can update facilitator info in the system.</w:t>
-      </w:r>
-    </w:p>
-    <w:p>
-      <w:pPr>
-        <w:spacing w:after="128"/>
-        <w:rPr>
-          <w:rFonts w:ascii="Times New Roman" w:hAnsi="Times New Roman" w:cs="Times New Roman"/>
-          <w:sz w:val="24"/>
-          <w:szCs w:val="24"/>
-        </w:rPr>
-      </w:pPr>
+          <w:lang w:val="en-US"/>
+        </w:rPr>
+        <w:t xml:space="preserve"> Add</w:t>
+      </w:r>
       <w:r>
         <w:rPr>
           <w:rFonts w:ascii="Times New Roman" w:hAnsi="Times New Roman" w:cs="Times New Roman"/>
@@ -5769,7 +6119,7 @@
           <w:sz w:val="24"/>
           <w:szCs w:val="24"/>
         </w:rPr>
-        <w:t xml:space="preserve">7. Update Student Info: - </w:t>
+        <w:t xml:space="preserve"> Student Info: - </w:t>
       </w:r>
       <w:r>
         <w:rPr>
@@ -5789,6 +6139,17 @@
           <w:szCs w:val="24"/>
         </w:rPr>
       </w:pPr>
+      <w:r>
+        <w:rPr>
+          <w:rFonts w:hint="default" w:cs="Times New Roman"/>
+          <w:b/>
+          <w:bCs/>
+          <w:sz w:val="24"/>
+          <w:szCs w:val="24"/>
+          <w:lang w:val="en-US"/>
+        </w:rPr>
+        <w:t>4</w:t>
+      </w:r>
       <w:r>
         <w:rPr>
           <w:rFonts w:ascii="Times New Roman" w:hAnsi="Times New Roman" w:cs="Times New Roman"/>
@@ -5797,7 +6158,7 @@
           <w:sz w:val="24"/>
           <w:szCs w:val="24"/>
         </w:rPr>
-        <w:t xml:space="preserve">8. View Student Info: - </w:t>
+        <w:t xml:space="preserve">. View Student Info: - </w:t>
       </w:r>
       <w:r>
         <w:rPr>
@@ -5810,11 +6171,194 @@
     </w:p>
     <w:p>
       <w:pPr>
+        <w:spacing w:after="126"/>
+        <w:rPr>
+          <w:rFonts w:hint="default" w:cs="Times New Roman"/>
+          <w:b w:val="0"/>
+          <w:bCs w:val="0"/>
+          <w:sz w:val="24"/>
+          <w:szCs w:val="24"/>
+          <w:lang w:val="en-US"/>
+        </w:rPr>
+      </w:pPr>
+      <w:r>
+        <w:rPr>
+          <w:rFonts w:hint="default" w:cs="Times New Roman"/>
+          <w:b/>
+          <w:bCs/>
+          <w:sz w:val="24"/>
+          <w:szCs w:val="24"/>
+          <w:lang w:val="en-US"/>
+        </w:rPr>
+        <w:t>5</w:t>
+      </w:r>
+      <w:r>
+        <w:rPr>
+          <w:rFonts w:ascii="Times New Roman" w:hAnsi="Times New Roman" w:cs="Times New Roman"/>
+          <w:b/>
+          <w:bCs/>
+          <w:sz w:val="24"/>
+          <w:szCs w:val="24"/>
+        </w:rPr>
+        <w:t xml:space="preserve">. </w:t>
+      </w:r>
+      <w:r>
+        <w:rPr>
+          <w:rFonts w:hint="default" w:cs="Times New Roman"/>
+          <w:b/>
+          <w:bCs/>
+          <w:sz w:val="24"/>
+          <w:szCs w:val="24"/>
+          <w:lang w:val="en-US"/>
+        </w:rPr>
+        <w:t>Add Marks</w:t>
+      </w:r>
+      <w:r>
+        <w:rPr>
+          <w:rFonts w:ascii="Times New Roman" w:hAnsi="Times New Roman" w:cs="Times New Roman"/>
+          <w:b/>
+          <w:bCs/>
+          <w:sz w:val="24"/>
+          <w:szCs w:val="24"/>
+        </w:rPr>
+        <w:t xml:space="preserve"> Info: -</w:t>
+      </w:r>
+      <w:r>
+        <w:rPr>
+          <w:rFonts w:hint="default" w:cs="Times New Roman"/>
+          <w:b/>
+          <w:bCs/>
+          <w:sz w:val="24"/>
+          <w:szCs w:val="24"/>
+          <w:lang w:val="en-US"/>
+        </w:rPr>
+        <w:t xml:space="preserve"> </w:t>
+      </w:r>
+      <w:r>
+        <w:rPr>
+          <w:rFonts w:hint="default" w:cs="Times New Roman"/>
+          <w:b w:val="0"/>
+          <w:bCs w:val="0"/>
+          <w:sz w:val="24"/>
+          <w:szCs w:val="24"/>
+          <w:lang w:val="en-US"/>
+        </w:rPr>
+        <w:t>Admin and facilitator can add marks to the system.</w:t>
+      </w:r>
+    </w:p>
+    <w:p>
+      <w:pPr>
+        <w:spacing w:after="126"/>
+        <w:rPr>
+          <w:rFonts w:hint="default" w:cs="Times New Roman"/>
+          <w:b w:val="0"/>
+          <w:bCs w:val="0"/>
+          <w:sz w:val="24"/>
+          <w:szCs w:val="24"/>
+          <w:lang w:val="en-US"/>
+        </w:rPr>
+      </w:pPr>
+      <w:r>
+        <w:rPr>
+          <w:rFonts w:hint="default" w:cs="Times New Roman"/>
+          <w:b/>
+          <w:bCs/>
+          <w:sz w:val="24"/>
+          <w:szCs w:val="24"/>
+          <w:lang w:val="en-US"/>
+        </w:rPr>
+        <w:t xml:space="preserve">6. View Marks Info :- </w:t>
+      </w:r>
+      <w:r>
+        <w:rPr>
+          <w:rFonts w:hint="default" w:cs="Times New Roman"/>
+          <w:b w:val="0"/>
+          <w:bCs w:val="0"/>
+          <w:sz w:val="24"/>
+          <w:szCs w:val="24"/>
+          <w:lang w:val="en-US"/>
+        </w:rPr>
+        <w:t>Users can view aggregate marks of the student.</w:t>
+      </w:r>
+    </w:p>
+    <w:p>
+      <w:pPr>
+        <w:spacing w:after="123"/>
+        <w:jc w:val="both"/>
+        <w:rPr>
+          <w:rFonts w:ascii="Times New Roman" w:hAnsi="Times New Roman" w:cs="Times New Roman"/>
+          <w:sz w:val="24"/>
+          <w:szCs w:val="24"/>
+        </w:rPr>
+      </w:pPr>
+      <w:r>
+        <w:rPr>
+          <w:rFonts w:hint="default" w:cs="Times New Roman"/>
+          <w:b/>
+          <w:bCs/>
+          <w:sz w:val="24"/>
+          <w:szCs w:val="24"/>
+          <w:lang w:val="en-US"/>
+        </w:rPr>
+        <w:t>7</w:t>
+      </w:r>
+      <w:r>
+        <w:rPr>
+          <w:rFonts w:ascii="Times New Roman" w:hAnsi="Times New Roman" w:cs="Times New Roman"/>
+          <w:b/>
+          <w:bCs/>
+          <w:sz w:val="24"/>
+          <w:szCs w:val="24"/>
+        </w:rPr>
+        <w:t>. Auto management</w:t>
+      </w:r>
+      <w:r>
+        <w:rPr>
+          <w:rFonts w:ascii="Times New Roman" w:hAnsi="Times New Roman" w:cs="Times New Roman"/>
+          <w:sz w:val="24"/>
+          <w:szCs w:val="24"/>
+        </w:rPr>
+        <w:t>:- System verifies login-id and provides all information automatically.</w:t>
+      </w:r>
+    </w:p>
+    <w:p>
+      <w:pPr>
+        <w:spacing w:after="128"/>
+        <w:jc w:val="both"/>
         <w:rPr>
           <w:rFonts w:hint="default"/>
           <w:rtl w:val="0"/>
         </w:rPr>
       </w:pPr>
+      <w:r>
+        <w:rPr>
+          <w:rFonts w:hint="default" w:cs="Times New Roman"/>
+          <w:b/>
+          <w:bCs/>
+          <w:sz w:val="24"/>
+          <w:szCs w:val="24"/>
+          <w:lang w:val="en-US"/>
+        </w:rPr>
+        <w:t>8</w:t>
+      </w:r>
+      <w:r>
+        <w:rPr>
+          <w:rFonts w:ascii="Times New Roman" w:hAnsi="Times New Roman" w:cs="Times New Roman"/>
+          <w:b/>
+          <w:bCs/>
+          <w:sz w:val="24"/>
+          <w:szCs w:val="24"/>
+        </w:rPr>
+        <w:t>. Show management system</w:t>
+      </w:r>
+      <w:r>
+        <w:rPr>
+          <w:rFonts w:ascii="Times New Roman" w:hAnsi="Times New Roman" w:cs="Times New Roman"/>
+          <w:sz w:val="24"/>
+          <w:szCs w:val="24"/>
+        </w:rPr>
+        <w:t>: - If the system is validated it then the system displays homepage.</w:t>
+      </w:r>
     </w:p>
     <w:p>
       <w:pPr>
@@ -5870,19 +6414,16 @@
     </w:p>
     <w:p>
       <w:pPr>
+        <w:bidi w:val="0"/>
         <w:jc w:val="center"/>
         <w:rPr>
-          <w:rFonts w:hint="default" w:ascii="Times New Roman" w:hAnsi="Times New Roman" w:cs="Times New Roman"/>
-          <w:sz w:val="24"/>
-          <w:szCs w:val="24"/>
-          <w:lang w:val="en-US"/>
-        </w:rPr>
-      </w:pPr>
-      <w:r>
-        <w:rPr>
-          <w:rFonts w:hint="default" w:ascii="Times New Roman" w:hAnsi="Times New Roman" w:cs="Times New Roman"/>
-          <w:sz w:val="24"/>
-          <w:szCs w:val="24"/>
+          <w:rFonts w:hint="default"/>
+          <w:lang w:val="en-US"/>
+        </w:rPr>
+      </w:pPr>
+      <w:r>
+        <w:rPr>
+          <w:rFonts w:hint="default"/>
           <w:lang w:val="en-US"/>
         </w:rPr>
         <w:t>Fig 1: Use Case - Admin</w:t>
@@ -5947,19 +6488,16 @@
     </w:p>
     <w:p>
       <w:pPr>
+        <w:bidi w:val="0"/>
         <w:jc w:val="center"/>
         <w:rPr>
-          <w:rFonts w:hint="default" w:ascii="Times New Roman" w:hAnsi="Times New Roman" w:cs="Times New Roman"/>
-          <w:sz w:val="24"/>
-          <w:szCs w:val="24"/>
-          <w:lang w:val="en-US"/>
-        </w:rPr>
-      </w:pPr>
-      <w:r>
-        <w:rPr>
-          <w:rFonts w:hint="default" w:ascii="Times New Roman" w:hAnsi="Times New Roman" w:cs="Times New Roman"/>
-          <w:sz w:val="24"/>
-          <w:szCs w:val="24"/>
+          <w:rFonts w:hint="default"/>
+          <w:lang w:val="en-US"/>
+        </w:rPr>
+      </w:pPr>
+      <w:r>
+        <w:rPr>
+          <w:rFonts w:hint="default"/>
           <w:lang w:val="en-US"/>
         </w:rPr>
         <w:t>Fig 2: Use Case - Facilitator</w:t>
@@ -6024,22 +6562,42 @@
     </w:p>
     <w:p>
       <w:pPr>
+        <w:bidi w:val="0"/>
         <w:jc w:val="center"/>
         <w:rPr>
-          <w:rFonts w:hint="default" w:ascii="Times New Roman" w:hAnsi="Times New Roman" w:cs="Times New Roman"/>
-          <w:sz w:val="24"/>
-          <w:szCs w:val="24"/>
-          <w:lang w:val="en-US"/>
-        </w:rPr>
-      </w:pPr>
-      <w:r>
-        <w:rPr>
-          <w:rFonts w:hint="default" w:ascii="Times New Roman" w:hAnsi="Times New Roman" w:cs="Times New Roman"/>
-          <w:sz w:val="24"/>
-          <w:szCs w:val="24"/>
+          <w:rFonts w:hint="default"/>
+          <w:lang w:val="en-US"/>
+        </w:rPr>
+      </w:pPr>
+      <w:r>
+        <w:rPr>
+          <w:rFonts w:hint="default"/>
           <w:lang w:val="en-US"/>
         </w:rPr>
         <w:t>Fig 3: Use Case - Student</w:t>
+      </w:r>
+    </w:p>
+    <w:p>
+      <w:pPr>
+        <w:pStyle w:val="5"/>
+        <w:bidi w:val="0"/>
+        <w:rPr>
+          <w:rFonts w:hint="default"/>
+          <w:b/>
+          <w:bCs/>
+          <w:color w:val="auto"/>
+          <w:lang w:val="en-US"/>
+        </w:rPr>
+      </w:pPr>
+      <w:r>
+        <w:rPr>
+          <w:rFonts w:hint="default"/>
+          <w:b/>
+          <w:bCs/>
+          <w:color w:val="auto"/>
+          <w:lang w:val="en-US"/>
+        </w:rPr>
+        <w:t>2.3.1.1 Use Case Template</w:t>
       </w:r>
     </w:p>
     <w:tbl>
@@ -9217,12 +9775,6 @@
             <w:insideH w:val="single" w:color="000000" w:sz="4" w:space="0"/>
             <w:insideV w:val="single" w:color="000000" w:sz="4" w:space="0"/>
           </w:tblBorders>
-          <w:tblCellMar>
-            <w:top w:w="0" w:type="dxa"/>
-            <w:left w:w="108" w:type="dxa"/>
-            <w:bottom w:w="0" w:type="dxa"/>
-            <w:right w:w="108" w:type="dxa"/>
-          </w:tblCellMar>
         </w:tblPrEx>
         <w:tc>
           <w:tcPr>
@@ -11128,8 +11680,6 @@
             <w:r>
               <w:t>Low</w:t>
             </w:r>
-            <w:bookmarkStart w:id="55" w:name="_GoBack"/>
-            <w:bookmarkEnd w:id="55"/>
           </w:p>
         </w:tc>
       </w:tr>
@@ -14719,7 +15269,8 @@
           <w:rtl w:val="0"/>
         </w:rPr>
       </w:pPr>
-      <w:bookmarkStart w:id="16" w:name="_Toc5877"/>
+      <w:bookmarkStart w:id="32" w:name="_Toc5877"/>
+      <w:bookmarkStart w:id="33" w:name="_Toc6671"/>
       <w:r>
         <w:rPr>
           <w:rFonts w:hint="default" w:ascii="Times New Roman" w:hAnsi="Times New Roman" w:eastAsia="Times New Roman" w:cs="Times New Roman"/>
@@ -14729,7 +15280,8 @@
         </w:rPr>
         <w:t>2.3.2  Non-functional Requirement</w:t>
       </w:r>
-      <w:bookmarkEnd w:id="16"/>
+      <w:bookmarkEnd w:id="32"/>
+      <w:bookmarkEnd w:id="33"/>
     </w:p>
     <w:p>
       <w:pPr>
@@ -14827,7 +15379,8 @@
           <w:rtl w:val="0"/>
         </w:rPr>
       </w:pPr>
-      <w:bookmarkStart w:id="17" w:name="_Toc2559"/>
+      <w:bookmarkStart w:id="34" w:name="_Toc2559"/>
+      <w:bookmarkStart w:id="35" w:name="_Toc24019"/>
       <w:r>
         <w:rPr>
           <w:rFonts w:hint="default" w:ascii="Times New Roman" w:hAnsi="Times New Roman" w:eastAsia="Times New Roman" w:cs="Times New Roman"/>
@@ -14836,7 +15389,8 @@
         </w:rPr>
         <w:t>2.4 Feasibility Study</w:t>
       </w:r>
-      <w:bookmarkEnd w:id="17"/>
+      <w:bookmarkEnd w:id="34"/>
+      <w:bookmarkEnd w:id="35"/>
     </w:p>
     <w:p>
       <w:pPr>
@@ -14878,7 +15432,8 @@
           <w:rtl w:val="0"/>
         </w:rPr>
       </w:pPr>
-      <w:bookmarkStart w:id="18" w:name="_Toc31196"/>
+      <w:bookmarkStart w:id="36" w:name="_Toc31196"/>
+      <w:bookmarkStart w:id="37" w:name="_Toc19022"/>
       <w:r>
         <w:rPr>
           <w:rFonts w:hint="default" w:ascii="Times New Roman" w:hAnsi="Times New Roman" w:eastAsia="Times New Roman" w:cs="Times New Roman"/>
@@ -14926,7 +15481,8 @@
         </w:rPr>
         <w:t xml:space="preserve"> feasibility</w:t>
       </w:r>
-      <w:bookmarkEnd w:id="18"/>
+      <w:bookmarkEnd w:id="36"/>
+      <w:bookmarkEnd w:id="37"/>
     </w:p>
     <w:p>
       <w:pPr>
@@ -14974,7 +15530,7 @@
           <w:lang w:val="en-US"/>
         </w:rPr>
       </w:pPr>
-      <w:bookmarkStart w:id="19" w:name="_Toc25543"/>
+      <w:bookmarkStart w:id="38" w:name="_Toc25543"/>
       <w:r>
         <w:rPr>
           <w:rFonts w:hint="default"/>
@@ -14986,7 +15542,7 @@
         </w:rPr>
         <w:t>2.4.1.1 Payback Analysis</w:t>
       </w:r>
-      <w:bookmarkEnd w:id="19"/>
+      <w:bookmarkEnd w:id="38"/>
     </w:p>
     <w:p>
       <w:pPr>
@@ -15025,7 +15581,7 @@
           <w:lang w:val="en-US"/>
         </w:rPr>
       </w:pPr>
-      <w:bookmarkStart w:id="20" w:name="_Toc31796"/>
+      <w:bookmarkStart w:id="39" w:name="_Toc31796"/>
       <w:r>
         <w:rPr>
           <w:rFonts w:hint="default"/>
@@ -15037,7 +15593,7 @@
         </w:rPr>
         <w:t>2.4.1.2 Return on Investment</w:t>
       </w:r>
-      <w:bookmarkEnd w:id="20"/>
+      <w:bookmarkEnd w:id="39"/>
     </w:p>
     <w:p>
       <w:pPr>
@@ -15333,7 +15889,7 @@
           <w:lang w:val="en-US"/>
         </w:rPr>
       </w:pPr>
-      <w:bookmarkStart w:id="21" w:name="_Toc26709"/>
+      <w:bookmarkStart w:id="40" w:name="_Toc26709"/>
       <w:r>
         <w:rPr>
           <w:rFonts w:hint="default"/>
@@ -15345,7 +15901,7 @@
         </w:rPr>
         <w:t>2.4.1.3 Net Present Value</w:t>
       </w:r>
-      <w:bookmarkEnd w:id="21"/>
+      <w:bookmarkEnd w:id="40"/>
     </w:p>
     <w:p>
       <w:pPr>
@@ -15368,7 +15924,8 @@
           <w:rtl w:val="0"/>
         </w:rPr>
       </w:pPr>
-      <w:bookmarkStart w:id="22" w:name="_Toc7143"/>
+      <w:bookmarkStart w:id="41" w:name="_Toc7143"/>
+      <w:bookmarkStart w:id="42" w:name="_Toc9397"/>
       <w:r>
         <w:rPr>
           <w:rFonts w:hint="default" w:ascii="Times New Roman" w:hAnsi="Times New Roman" w:eastAsia="Times New Roman" w:cs="Times New Roman"/>
@@ -15397,7 +15954,8 @@
         </w:rPr>
         <w:t xml:space="preserve"> feasibility</w:t>
       </w:r>
-      <w:bookmarkEnd w:id="22"/>
+      <w:bookmarkEnd w:id="41"/>
+      <w:bookmarkEnd w:id="42"/>
     </w:p>
     <w:p>
       <w:pPr>
@@ -15434,21 +15992,20 @@
     </w:p>
     <w:p>
       <w:pPr>
-        <w:rPr>
-          <w:rFonts w:hint="default" w:eastAsia="Times New Roman" w:cs="Times New Roman"/>
+        <w:bidi w:val="0"/>
+        <w:rPr>
+          <w:rFonts w:hint="default"/>
           <w:b/>
-          <w:bCs w:val="0"/>
-          <w:color w:val="000000"/>
-          <w:rtl w:val="0"/>
-          <w:lang w:val="en-US"/>
-        </w:rPr>
-      </w:pPr>
-      <w:r>
-        <w:rPr>
-          <w:rFonts w:hint="default" w:eastAsia="Times New Roman" w:cs="Times New Roman"/>
+          <w:bCs/>
+          <w:rtl w:val="0"/>
+          <w:lang w:val="en-US"/>
+        </w:rPr>
+      </w:pPr>
+      <w:r>
+        <w:rPr>
+          <w:rFonts w:hint="default"/>
           <w:b/>
-          <w:bCs w:val="0"/>
-          <w:color w:val="000000"/>
+          <w:bCs/>
           <w:rtl w:val="0"/>
           <w:lang w:val="en-US"/>
         </w:rPr>
@@ -15485,6 +16042,140 @@
     </w:p>
     <w:p>
       <w:pPr>
+        <w:bidi w:val="0"/>
+        <w:rPr>
+          <w:rFonts w:hint="default"/>
+          <w:b/>
+          <w:bCs/>
+          <w:rtl w:val="0"/>
+          <w:lang w:val="en-US"/>
+        </w:rPr>
+      </w:pPr>
+      <w:r>
+        <w:rPr>
+          <w:rFonts w:hint="default"/>
+          <w:b/>
+          <w:bCs/>
+          <w:rtl w:val="0"/>
+          <w:lang w:val="en-US"/>
+        </w:rPr>
+        <w:t>Software Specification</w:t>
+      </w:r>
+    </w:p>
+    <w:p>
+      <w:pPr>
+        <w:numPr>
+          <w:ilvl w:val="0"/>
+          <w:numId w:val="5"/>
+        </w:numPr>
+        <w:ind w:left="420" w:leftChars="0" w:hanging="420" w:firstLineChars="0"/>
+        <w:rPr>
+          <w:rFonts w:hint="default" w:eastAsia="Times New Roman" w:cs="Times New Roman"/>
+          <w:b/>
+          <w:bCs w:val="0"/>
+          <w:color w:val="000000"/>
+          <w:rtl w:val="0"/>
+          <w:lang w:val="en-US"/>
+        </w:rPr>
+      </w:pPr>
+      <w:r>
+        <w:rPr>
+          <w:rFonts w:hint="default" w:eastAsia="Times New Roman" w:cs="Times New Roman"/>
+          <w:b w:val="0"/>
+          <w:bCs/>
+          <w:color w:val="000000"/>
+          <w:rtl w:val="0"/>
+          <w:lang w:val="en-US"/>
+        </w:rPr>
+        <w:t>SQL Server</w:t>
+      </w:r>
+    </w:p>
+    <w:p>
+      <w:pPr>
+        <w:numPr>
+          <w:ilvl w:val="0"/>
+          <w:numId w:val="5"/>
+        </w:numPr>
+        <w:ind w:left="420" w:leftChars="0" w:hanging="420" w:firstLineChars="0"/>
+        <w:rPr>
+          <w:rFonts w:hint="default" w:eastAsia="Times New Roman" w:cs="Times New Roman"/>
+          <w:b/>
+          <w:bCs w:val="0"/>
+          <w:color w:val="000000"/>
+          <w:rtl w:val="0"/>
+          <w:lang w:val="en-US"/>
+        </w:rPr>
+      </w:pPr>
+      <w:r>
+        <w:rPr>
+          <w:rFonts w:hint="default" w:eastAsia="Times New Roman" w:cs="Times New Roman"/>
+          <w:b w:val="0"/>
+          <w:bCs/>
+          <w:color w:val="000000"/>
+          <w:rtl w:val="0"/>
+          <w:lang w:val="en-US"/>
+        </w:rPr>
+        <w:t>Intellij IDEA</w:t>
+      </w:r>
+    </w:p>
+    <w:p>
+      <w:pPr>
+        <w:numPr>
+          <w:ilvl w:val="0"/>
+          <w:numId w:val="5"/>
+        </w:numPr>
+        <w:ind w:left="420" w:leftChars="0" w:hanging="420" w:firstLineChars="0"/>
+        <w:rPr>
+          <w:rFonts w:hint="default" w:eastAsia="Times New Roman" w:cs="Times New Roman"/>
+          <w:b/>
+          <w:bCs w:val="0"/>
+          <w:color w:val="000000"/>
+          <w:rtl w:val="0"/>
+          <w:lang w:val="en-US"/>
+        </w:rPr>
+      </w:pPr>
+      <w:r>
+        <w:rPr>
+          <w:rFonts w:hint="default" w:eastAsia="Times New Roman" w:cs="Times New Roman"/>
+          <w:b w:val="0"/>
+          <w:bCs/>
+          <w:color w:val="000000"/>
+          <w:rtl w:val="0"/>
+          <w:lang w:val="en-US"/>
+        </w:rPr>
+        <w:t>Windows/Linux</w:t>
+      </w:r>
+    </w:p>
+    <w:p>
+      <w:pPr>
+        <w:numPr>
+          <w:ilvl w:val="0"/>
+          <w:numId w:val="5"/>
+        </w:numPr>
+        <w:ind w:left="420" w:leftChars="0" w:hanging="420" w:firstLineChars="0"/>
+        <w:rPr>
+          <w:rFonts w:hint="default" w:eastAsia="Times New Roman" w:cs="Times New Roman"/>
+          <w:b/>
+          <w:bCs w:val="0"/>
+          <w:color w:val="000000"/>
+          <w:rtl w:val="0"/>
+          <w:lang w:val="en-US"/>
+        </w:rPr>
+      </w:pPr>
+      <w:r>
+        <w:rPr>
+          <w:rFonts w:hint="default" w:eastAsia="Times New Roman" w:cs="Times New Roman"/>
+          <w:b w:val="0"/>
+          <w:bCs/>
+          <w:color w:val="000000"/>
+          <w:rtl w:val="0"/>
+          <w:lang w:val="en-US"/>
+        </w:rPr>
+        <w:t>Diagram Tool - draw.io</w:t>
+      </w:r>
+    </w:p>
+    <w:p>
+      <w:pPr>
         <w:numPr>
           <w:ilvl w:val="0"/>
           <w:numId w:val="0"/>
@@ -15492,8 +16183,8 @@
         <w:ind w:leftChars="0"/>
         <w:rPr>
           <w:rFonts w:hint="default" w:eastAsia="Times New Roman" w:cs="Times New Roman"/>
-          <w:b/>
-          <w:bCs w:val="0"/>
+          <w:b w:val="0"/>
+          <w:bCs/>
           <w:color w:val="000000"/>
           <w:rtl w:val="0"/>
           <w:lang w:val="en-US"/>
@@ -15508,7 +16199,200 @@
           <w:rtl w:val="0"/>
           <w:lang w:val="en-US"/>
         </w:rPr>
-        <w:t>Software Specification</w:t>
+        <w:tab/>
+      </w:r>
+      <w:r>
+        <w:rPr>
+          <w:rFonts w:hint="default" w:eastAsia="Times New Roman" w:cs="Times New Roman"/>
+          <w:b w:val="0"/>
+          <w:bCs/>
+          <w:color w:val="000000"/>
+          <w:rtl w:val="0"/>
+          <w:lang w:val="en-US"/>
+        </w:rPr>
+        <w:t xml:space="preserve">Each of the above resources are freely available and technical skills required are manageable. </w:t>
+      </w:r>
+    </w:p>
+    <w:p>
+      <w:pPr>
+        <w:numPr>
+          <w:ilvl w:val="0"/>
+          <w:numId w:val="0"/>
+        </w:numPr>
+        <w:ind w:leftChars="0"/>
+        <w:rPr>
+          <w:rFonts w:hint="default" w:eastAsia="Times New Roman" w:cs="Times New Roman"/>
+          <w:b w:val="0"/>
+          <w:bCs/>
+          <w:color w:val="000000"/>
+          <w:rtl w:val="0"/>
+          <w:lang w:val="en-US"/>
+        </w:rPr>
+      </w:pPr>
+      <w:r>
+        <w:rPr>
+          <w:rFonts w:hint="default" w:eastAsia="Times New Roman" w:cs="Times New Roman"/>
+          <w:b w:val="0"/>
+          <w:bCs/>
+          <w:color w:val="000000"/>
+          <w:rtl w:val="0"/>
+          <w:lang w:val="en-US"/>
+        </w:rPr>
+        <w:tab/>
+      </w:r>
+      <w:r>
+        <w:rPr>
+          <w:rFonts w:hint="default" w:eastAsia="Times New Roman" w:cs="Times New Roman"/>
+          <w:b w:val="0"/>
+          <w:bCs/>
+          <w:color w:val="000000"/>
+          <w:rtl w:val="0"/>
+          <w:lang w:val="en-US"/>
+        </w:rPr>
+        <w:t>Initially this desktop application will be provided locally through emails but later after it gets finished it will be available on different stores.Bandwidth application in this application is very low as it doesn't contain any multimedia aspect.</w:t>
+      </w:r>
+    </w:p>
+    <w:p>
+      <w:pPr>
+        <w:pStyle w:val="4"/>
+        <w:rPr>
+          <w:rFonts w:hint="default" w:ascii="Times New Roman" w:hAnsi="Times New Roman" w:eastAsia="Times New Roman" w:cs="Times New Roman"/>
+          <w:b/>
+          <w:color w:val="000000"/>
+          <w:rtl w:val="0"/>
+        </w:rPr>
+      </w:pPr>
+      <w:bookmarkStart w:id="43" w:name="_Toc4286"/>
+      <w:bookmarkStart w:id="44" w:name="_Toc8297"/>
+      <w:r>
+        <w:rPr>
+          <w:rFonts w:hint="default" w:ascii="Times New Roman" w:hAnsi="Times New Roman" w:eastAsia="Times New Roman" w:cs="Times New Roman"/>
+          <w:b/>
+          <w:color w:val="000000"/>
+          <w:rtl w:val="0"/>
+        </w:rPr>
+        <w:t>2.4.3 Legal feasibility</w:t>
+      </w:r>
+      <w:bookmarkEnd w:id="43"/>
+      <w:bookmarkEnd w:id="44"/>
+    </w:p>
+    <w:p>
+      <w:pPr>
+        <w:rPr>
+          <w:rFonts w:hint="default" w:eastAsia="Times New Roman" w:cs="Times New Roman"/>
+          <w:b w:val="0"/>
+          <w:bCs/>
+          <w:color w:val="000000"/>
+          <w:rtl w:val="0"/>
+          <w:lang w:val="en-US"/>
+        </w:rPr>
+      </w:pPr>
+      <w:r>
+        <w:rPr>
+          <w:rFonts w:hint="default" w:eastAsia="Times New Roman" w:cs="Times New Roman"/>
+          <w:b/>
+          <w:color w:val="000000"/>
+          <w:rtl w:val="0"/>
+          <w:lang w:val="en-US"/>
+        </w:rPr>
+        <w:tab/>
+      </w:r>
+      <w:r>
+        <w:rPr>
+          <w:rFonts w:hint="default" w:eastAsia="Times New Roman" w:cs="Times New Roman"/>
+          <w:b w:val="0"/>
+          <w:bCs/>
+          <w:color w:val="000000"/>
+          <w:rtl w:val="0"/>
+          <w:lang w:val="en-US"/>
+        </w:rPr>
+        <w:t xml:space="preserve">RMS uses the freely available tools and will be easily available to the users. Only the maintenance cost will be charged from the main potential members.  </w:t>
+      </w:r>
+    </w:p>
+    <w:p>
+      <w:pPr>
+        <w:rPr>
+          <w:rFonts w:hint="default" w:eastAsia="Times New Roman" w:cs="Times New Roman"/>
+          <w:b w:val="0"/>
+          <w:bCs/>
+          <w:color w:val="000000"/>
+          <w:rtl w:val="0"/>
+          <w:lang w:val="en-US"/>
+        </w:rPr>
+      </w:pPr>
+      <w:r>
+        <w:rPr>
+          <w:rFonts w:hint="default" w:eastAsia="Times New Roman" w:cs="Times New Roman"/>
+          <w:b w:val="0"/>
+          <w:bCs/>
+          <w:color w:val="000000"/>
+          <w:rtl w:val="0"/>
+          <w:lang w:val="en-US"/>
+        </w:rPr>
+        <w:tab/>
+      </w:r>
+      <w:r>
+        <w:rPr>
+          <w:rFonts w:hint="default" w:eastAsia="Times New Roman" w:cs="Times New Roman"/>
+          <w:b w:val="0"/>
+          <w:bCs/>
+          <w:color w:val="000000"/>
+          <w:rtl w:val="0"/>
+          <w:lang w:val="en-US"/>
+        </w:rPr>
+        <w:t>This system is available for people for every background people. So it doesn’t cause any legal problems in the society.</w:t>
+      </w:r>
+    </w:p>
+    <w:p>
+      <w:pPr>
+        <w:pStyle w:val="4"/>
+        <w:rPr>
+          <w:rFonts w:hint="default" w:ascii="Times New Roman" w:hAnsi="Times New Roman" w:eastAsia="Times New Roman" w:cs="Times New Roman"/>
+          <w:b/>
+          <w:color w:val="000000"/>
+          <w:rtl w:val="0"/>
+        </w:rPr>
+      </w:pPr>
+      <w:bookmarkStart w:id="45" w:name="_Toc23880"/>
+      <w:bookmarkStart w:id="46" w:name="_Toc3396"/>
+      <w:r>
+        <w:rPr>
+          <w:rFonts w:hint="default" w:ascii="Times New Roman" w:hAnsi="Times New Roman" w:eastAsia="Times New Roman" w:cs="Times New Roman"/>
+          <w:b/>
+          <w:color w:val="000000"/>
+          <w:rtl w:val="0"/>
+        </w:rPr>
+        <w:t>2.4.5 Operational feasibility</w:t>
+      </w:r>
+      <w:bookmarkEnd w:id="45"/>
+      <w:bookmarkEnd w:id="46"/>
+    </w:p>
+    <w:p>
+      <w:pPr>
+        <w:rPr>
+          <w:rFonts w:hint="default"/>
+          <w:b w:val="0"/>
+          <w:bCs w:val="0"/>
+          <w:lang w:val="en-US"/>
+        </w:rPr>
+      </w:pPr>
+      <w:r>
+        <w:rPr>
+          <w:rFonts w:hint="default"/>
+          <w:b/>
+          <w:bCs/>
+          <w:lang w:val="en-US"/>
+        </w:rPr>
+        <w:tab/>
+      </w:r>
+      <w:r>
+        <w:rPr>
+          <w:rFonts w:hint="default"/>
+          <w:b w:val="0"/>
+          <w:bCs w:val="0"/>
+          <w:lang w:val="en-US"/>
+        </w:rPr>
+        <w:t>In operational feasibility,we look at the available resources whether they are available or not.</w:t>
       </w:r>
     </w:p>
     <w:p>
@@ -15519,24 +16403,20 @@
         </w:numPr>
         <w:ind w:left="420" w:leftChars="0" w:hanging="420" w:firstLineChars="0"/>
         <w:rPr>
-          <w:rFonts w:hint="default" w:eastAsia="Times New Roman" w:cs="Times New Roman"/>
-          <w:b/>
+          <w:rFonts w:hint="default"/>
+          <w:b w:val="0"/>
           <w:bCs w:val="0"/>
-          <w:color w:val="000000"/>
-          <w:rtl w:val="0"/>
-          <w:lang w:val="en-US"/>
-        </w:rPr>
-      </w:pPr>
-      <w:r>
-        <w:rPr>
-          <w:rFonts w:hint="default" w:eastAsia="Times New Roman" w:cs="Times New Roman"/>
+          <w:lang w:val="en-US"/>
+        </w:rPr>
+      </w:pPr>
+      <w:r>
+        <w:rPr>
+          <w:rFonts w:hint="default"/>
           <w:b w:val="0"/>
-          <w:bCs/>
-          <w:color w:val="000000"/>
-          <w:rtl w:val="0"/>
-          <w:lang w:val="en-US"/>
-        </w:rPr>
-        <w:t>SQL Server</w:t>
+          <w:bCs w:val="0"/>
+          <w:lang w:val="en-US"/>
+        </w:rPr>
+        <w:t>RMS makes easy and fast for the access of the result and making it. Students can access 24 hrs after the result has been published. After the publish of the result students can access their reports 24 by 7. Next time the result will be updated. So it is feasible.</w:t>
       </w:r>
     </w:p>
     <w:p>
@@ -15547,24 +16427,20 @@
         </w:numPr>
         <w:ind w:left="420" w:leftChars="0" w:hanging="420" w:firstLineChars="0"/>
         <w:rPr>
-          <w:rFonts w:hint="default" w:eastAsia="Times New Roman" w:cs="Times New Roman"/>
-          <w:b/>
+          <w:rFonts w:hint="default"/>
+          <w:b w:val="0"/>
           <w:bCs w:val="0"/>
-          <w:color w:val="000000"/>
-          <w:rtl w:val="0"/>
-          <w:lang w:val="en-US"/>
-        </w:rPr>
-      </w:pPr>
-      <w:r>
-        <w:rPr>
-          <w:rFonts w:hint="default" w:eastAsia="Times New Roman" w:cs="Times New Roman"/>
+          <w:lang w:val="en-US"/>
+        </w:rPr>
+      </w:pPr>
+      <w:r>
+        <w:rPr>
+          <w:rFonts w:hint="default"/>
           <w:b w:val="0"/>
-          <w:bCs/>
-          <w:color w:val="000000"/>
-          <w:rtl w:val="0"/>
-          <w:lang w:val="en-US"/>
-        </w:rPr>
-        <w:t>Intellij IDEA</w:t>
+          <w:bCs w:val="0"/>
+          <w:lang w:val="en-US"/>
+        </w:rPr>
+        <w:t xml:space="preserve">This saves a lot of time for the admin and teachers along with students which gives a plus benefit for the user. </w:t>
       </w:r>
     </w:p>
     <w:p>
@@ -15575,24 +16451,20 @@
         </w:numPr>
         <w:ind w:left="420" w:leftChars="0" w:hanging="420" w:firstLineChars="0"/>
         <w:rPr>
-          <w:rFonts w:hint="default" w:eastAsia="Times New Roman" w:cs="Times New Roman"/>
-          <w:b/>
+          <w:rFonts w:hint="default"/>
+          <w:b w:val="0"/>
           <w:bCs w:val="0"/>
-          <w:color w:val="000000"/>
-          <w:rtl w:val="0"/>
-          <w:lang w:val="en-US"/>
-        </w:rPr>
-      </w:pPr>
-      <w:r>
-        <w:rPr>
-          <w:rFonts w:hint="default" w:eastAsia="Times New Roman" w:cs="Times New Roman"/>
+          <w:lang w:val="en-US"/>
+        </w:rPr>
+      </w:pPr>
+      <w:r>
+        <w:rPr>
+          <w:rFonts w:hint="default"/>
           <w:b w:val="0"/>
-          <w:bCs/>
-          <w:color w:val="000000"/>
-          <w:rtl w:val="0"/>
-          <w:lang w:val="en-US"/>
-        </w:rPr>
-        <w:t>Windows/Linux</w:t>
+          <w:bCs w:val="0"/>
+          <w:lang w:val="en-US"/>
+        </w:rPr>
+        <w:t xml:space="preserve">After this system is developed, it will be surely used by the schools as they need this. </w:t>
       </w:r>
     </w:p>
     <w:p>
@@ -15603,24 +16475,68 @@
         </w:numPr>
         <w:ind w:left="420" w:leftChars="0" w:hanging="420" w:firstLineChars="0"/>
         <w:rPr>
-          <w:rFonts w:hint="default" w:eastAsia="Times New Roman" w:cs="Times New Roman"/>
-          <w:b/>
+          <w:rFonts w:hint="default"/>
+          <w:b w:val="0"/>
           <w:bCs w:val="0"/>
-          <w:color w:val="000000"/>
-          <w:rtl w:val="0"/>
-          <w:lang w:val="en-US"/>
-        </w:rPr>
-      </w:pPr>
-      <w:r>
-        <w:rPr>
-          <w:rFonts w:hint="default" w:eastAsia="Times New Roman" w:cs="Times New Roman"/>
+          <w:lang w:val="en-US"/>
+        </w:rPr>
+      </w:pPr>
+      <w:r>
+        <w:rPr>
+          <w:rFonts w:hint="default"/>
           <w:b w:val="0"/>
-          <w:bCs/>
-          <w:color w:val="000000"/>
-          <w:rtl w:val="0"/>
-          <w:lang w:val="en-US"/>
-        </w:rPr>
-        <w:t>Diagram Tool - draw.io</w:t>
+          <w:bCs w:val="0"/>
+          <w:lang w:val="en-US"/>
+        </w:rPr>
+        <w:t xml:space="preserve">There are sufficient developers so this project can be developed in time. </w:t>
+      </w:r>
+    </w:p>
+    <w:p>
+      <w:pPr>
+        <w:numPr>
+          <w:ilvl w:val="0"/>
+          <w:numId w:val="5"/>
+        </w:numPr>
+        <w:ind w:left="420" w:leftChars="0" w:hanging="420" w:firstLineChars="0"/>
+        <w:rPr>
+          <w:rFonts w:hint="default"/>
+          <w:b w:val="0"/>
+          <w:bCs w:val="0"/>
+          <w:lang w:val="en-US"/>
+        </w:rPr>
+      </w:pPr>
+      <w:r>
+        <w:rPr>
+          <w:rFonts w:hint="default"/>
+          <w:b w:val="0"/>
+          <w:bCs w:val="0"/>
+          <w:lang w:val="en-US"/>
+        </w:rPr>
+        <w:t>The database will be well protected under certain security. Hence, information of the user will be secure.</w:t>
+      </w:r>
+    </w:p>
+    <w:p>
+      <w:pPr>
+        <w:numPr>
+          <w:ilvl w:val="0"/>
+          <w:numId w:val="5"/>
+        </w:numPr>
+        <w:ind w:left="420" w:leftChars="0" w:hanging="420" w:firstLineChars="0"/>
+        <w:rPr>
+          <w:rFonts w:hint="default"/>
+          <w:b w:val="0"/>
+          <w:bCs w:val="0"/>
+          <w:lang w:val="en-US"/>
+        </w:rPr>
+      </w:pPr>
+      <w:r>
+        <w:rPr>
+          <w:rFonts w:hint="default"/>
+          <w:b w:val="0"/>
+          <w:bCs w:val="0"/>
+          <w:lang w:val="en-US"/>
+        </w:rPr>
+        <w:t>RMS has been started from the users needs of Result Making Software. So it will be feasible.</w:t>
       </w:r>
     </w:p>
     <w:p>
@@ -15631,74 +16547,29 @@
         </w:numPr>
         <w:ind w:leftChars="0"/>
         <w:rPr>
-          <w:rFonts w:hint="default" w:eastAsia="Times New Roman" w:cs="Times New Roman"/>
+          <w:rFonts w:hint="default"/>
           <w:b w:val="0"/>
-          <w:bCs/>
-          <w:color w:val="000000"/>
-          <w:rtl w:val="0"/>
-          <w:lang w:val="en-US"/>
-        </w:rPr>
-      </w:pPr>
-      <w:r>
-        <w:rPr>
-          <w:rFonts w:hint="default" w:eastAsia="Times New Roman" w:cs="Times New Roman"/>
-          <w:b/>
           <w:bCs w:val="0"/>
-          <w:color w:val="000000"/>
-          <w:rtl w:val="0"/>
+          <w:lang w:val="en-US"/>
+        </w:rPr>
+      </w:pPr>
+      <w:r>
+        <w:rPr>
+          <w:rFonts w:hint="default"/>
+          <w:b w:val="0"/>
+          <w:bCs w:val="0"/>
           <w:lang w:val="en-US"/>
         </w:rPr>
         <w:tab/>
       </w:r>
       <w:r>
         <w:rPr>
-          <w:rFonts w:hint="default" w:eastAsia="Times New Roman" w:cs="Times New Roman"/>
+          <w:rFonts w:hint="default"/>
           <w:b w:val="0"/>
-          <w:bCs/>
-          <w:color w:val="000000"/>
-          <w:rtl w:val="0"/>
-          <w:lang w:val="en-US"/>
-        </w:rPr>
-        <w:t xml:space="preserve">Each of the above resources are freely available and technical skills required are manageable. </w:t>
-      </w:r>
-    </w:p>
-    <w:p>
-      <w:pPr>
-        <w:numPr>
-          <w:ilvl w:val="0"/>
-          <w:numId w:val="0"/>
-        </w:numPr>
-        <w:ind w:leftChars="0"/>
-        <w:rPr>
-          <w:rFonts w:hint="default" w:eastAsia="Times New Roman" w:cs="Times New Roman"/>
-          <w:b w:val="0"/>
-          <w:bCs/>
-          <w:color w:val="000000"/>
-          <w:rtl w:val="0"/>
-          <w:lang w:val="en-US"/>
-        </w:rPr>
-      </w:pPr>
-      <w:r>
-        <w:rPr>
-          <w:rFonts w:hint="default" w:eastAsia="Times New Roman" w:cs="Times New Roman"/>
-          <w:b w:val="0"/>
-          <w:bCs/>
-          <w:color w:val="000000"/>
-          <w:rtl w:val="0"/>
-          <w:lang w:val="en-US"/>
-        </w:rPr>
-        <w:tab/>
-      </w:r>
-      <w:r>
-        <w:rPr>
-          <w:rFonts w:hint="default" w:eastAsia="Times New Roman" w:cs="Times New Roman"/>
-          <w:b w:val="0"/>
-          <w:bCs/>
-          <w:color w:val="000000"/>
-          <w:rtl w:val="0"/>
-          <w:lang w:val="en-US"/>
-        </w:rPr>
-        <w:t>Initially this desktop application will be provided locally through emails but later after it gets finished it will be available on different stores.Bandwidth application in this application is very low as it doesn't contain any multimedia aspect.</w:t>
+          <w:bCs w:val="0"/>
+          <w:lang w:val="en-US"/>
+        </w:rPr>
+        <w:t xml:space="preserve">The above factors determines that RMS is operationally feasible. </w:t>
       </w:r>
     </w:p>
     <w:p>
@@ -15711,7 +16582,8 @@
           <w:rtl w:val="0"/>
         </w:rPr>
       </w:pPr>
-      <w:bookmarkStart w:id="23" w:name="_Toc4286"/>
+      <w:bookmarkStart w:id="47" w:name="_Toc10601"/>
+      <w:bookmarkStart w:id="48" w:name="_Toc25789"/>
       <w:r>
         <w:rPr>
           <w:rFonts w:hint="default" w:ascii="Times New Roman" w:hAnsi="Times New Roman" w:eastAsia="Times New Roman" w:cs="Times New Roman"/>
@@ -15719,325 +16591,10 @@
           <w:color w:val="000000"/>
           <w:rtl w:val="0"/>
         </w:rPr>
-        <w:t>2.4.3 Legal feasibility</w:t>
-      </w:r>
-      <w:bookmarkEnd w:id="23"/>
-    </w:p>
-    <w:p>
-      <w:pPr>
-        <w:rPr>
-          <w:rFonts w:hint="default" w:eastAsia="Times New Roman" w:cs="Times New Roman"/>
-          <w:b w:val="0"/>
-          <w:bCs/>
-          <w:color w:val="000000"/>
-          <w:rtl w:val="0"/>
-          <w:lang w:val="en-US"/>
-        </w:rPr>
-      </w:pPr>
-      <w:r>
-        <w:rPr>
-          <w:rFonts w:hint="default" w:eastAsia="Times New Roman" w:cs="Times New Roman"/>
-          <w:b/>
-          <w:color w:val="000000"/>
-          <w:rtl w:val="0"/>
-          <w:lang w:val="en-US"/>
-        </w:rPr>
-        <w:tab/>
-      </w:r>
-      <w:r>
-        <w:rPr>
-          <w:rFonts w:hint="default" w:eastAsia="Times New Roman" w:cs="Times New Roman"/>
-          <w:b w:val="0"/>
-          <w:bCs/>
-          <w:color w:val="000000"/>
-          <w:rtl w:val="0"/>
-          <w:lang w:val="en-US"/>
-        </w:rPr>
-        <w:t xml:space="preserve">RMS uses the freely available tools and will be easily available to the users. Only the maintenance cost will be charged from the main potential members.  </w:t>
-      </w:r>
-    </w:p>
-    <w:p>
-      <w:pPr>
-        <w:rPr>
-          <w:rFonts w:hint="default" w:eastAsia="Times New Roman" w:cs="Times New Roman"/>
-          <w:b w:val="0"/>
-          <w:bCs/>
-          <w:color w:val="000000"/>
-          <w:rtl w:val="0"/>
-          <w:lang w:val="en-US"/>
-        </w:rPr>
-      </w:pPr>
-      <w:r>
-        <w:rPr>
-          <w:rFonts w:hint="default" w:eastAsia="Times New Roman" w:cs="Times New Roman"/>
-          <w:b w:val="0"/>
-          <w:bCs/>
-          <w:color w:val="000000"/>
-          <w:rtl w:val="0"/>
-          <w:lang w:val="en-US"/>
-        </w:rPr>
-        <w:tab/>
-      </w:r>
-      <w:r>
-        <w:rPr>
-          <w:rFonts w:hint="default" w:eastAsia="Times New Roman" w:cs="Times New Roman"/>
-          <w:b w:val="0"/>
-          <w:bCs/>
-          <w:color w:val="000000"/>
-          <w:rtl w:val="0"/>
-          <w:lang w:val="en-US"/>
-        </w:rPr>
-        <w:t>This system is available for people for every background people. So it doesn’t cause any legal problems in the society.</w:t>
-      </w:r>
-    </w:p>
-    <w:p>
-      <w:pPr>
-        <w:pStyle w:val="4"/>
-        <w:rPr>
-          <w:rFonts w:hint="default" w:ascii="Times New Roman" w:hAnsi="Times New Roman" w:eastAsia="Times New Roman" w:cs="Times New Roman"/>
-          <w:b/>
-          <w:color w:val="000000"/>
-          <w:rtl w:val="0"/>
-        </w:rPr>
-      </w:pPr>
-      <w:bookmarkStart w:id="24" w:name="_Toc23880"/>
-      <w:r>
-        <w:rPr>
-          <w:rFonts w:hint="default" w:ascii="Times New Roman" w:hAnsi="Times New Roman" w:eastAsia="Times New Roman" w:cs="Times New Roman"/>
-          <w:b/>
-          <w:color w:val="000000"/>
-          <w:rtl w:val="0"/>
-        </w:rPr>
-        <w:t>2.4.5 Operational feasibility</w:t>
-      </w:r>
-      <w:bookmarkEnd w:id="24"/>
-    </w:p>
-    <w:p>
-      <w:pPr>
-        <w:rPr>
-          <w:rFonts w:hint="default"/>
-          <w:b w:val="0"/>
-          <w:bCs w:val="0"/>
-          <w:lang w:val="en-US"/>
-        </w:rPr>
-      </w:pPr>
-      <w:r>
-        <w:rPr>
-          <w:rFonts w:hint="default"/>
-          <w:b/>
-          <w:bCs/>
-          <w:lang w:val="en-US"/>
-        </w:rPr>
-        <w:tab/>
-      </w:r>
-      <w:r>
-        <w:rPr>
-          <w:rFonts w:hint="default"/>
-          <w:b w:val="0"/>
-          <w:bCs w:val="0"/>
-          <w:lang w:val="en-US"/>
-        </w:rPr>
-        <w:t>In operational feasibility,we look at the available resources whether they are available or not.</w:t>
-      </w:r>
-    </w:p>
-    <w:p>
-      <w:pPr>
-        <w:numPr>
-          <w:ilvl w:val="0"/>
-          <w:numId w:val="5"/>
-        </w:numPr>
-        <w:ind w:left="420" w:leftChars="0" w:hanging="420" w:firstLineChars="0"/>
-        <w:rPr>
-          <w:rFonts w:hint="default"/>
-          <w:b w:val="0"/>
-          <w:bCs w:val="0"/>
-          <w:lang w:val="en-US"/>
-        </w:rPr>
-      </w:pPr>
-      <w:r>
-        <w:rPr>
-          <w:rFonts w:hint="default"/>
-          <w:b w:val="0"/>
-          <w:bCs w:val="0"/>
-          <w:lang w:val="en-US"/>
-        </w:rPr>
-        <w:t>RMS makes easy and fast for the access of the result and making it. Students can access 24 hrs after the result has been published. After the publish of the result students can access their reports 24 by 7. Next time the result will be updated. So it is feasible.</w:t>
-      </w:r>
-    </w:p>
-    <w:p>
-      <w:pPr>
-        <w:numPr>
-          <w:ilvl w:val="0"/>
-          <w:numId w:val="5"/>
-        </w:numPr>
-        <w:ind w:left="420" w:leftChars="0" w:hanging="420" w:firstLineChars="0"/>
-        <w:rPr>
-          <w:rFonts w:hint="default"/>
-          <w:b w:val="0"/>
-          <w:bCs w:val="0"/>
-          <w:lang w:val="en-US"/>
-        </w:rPr>
-      </w:pPr>
-      <w:r>
-        <w:rPr>
-          <w:rFonts w:hint="default"/>
-          <w:b w:val="0"/>
-          <w:bCs w:val="0"/>
-          <w:lang w:val="en-US"/>
-        </w:rPr>
-        <w:t xml:space="preserve">This saves a lot of time for the admin and teachers along with students which gives a plus benefit for the user. </w:t>
-      </w:r>
-    </w:p>
-    <w:p>
-      <w:pPr>
-        <w:numPr>
-          <w:ilvl w:val="0"/>
-          <w:numId w:val="5"/>
-        </w:numPr>
-        <w:ind w:left="420" w:leftChars="0" w:hanging="420" w:firstLineChars="0"/>
-        <w:rPr>
-          <w:rFonts w:hint="default"/>
-          <w:b w:val="0"/>
-          <w:bCs w:val="0"/>
-          <w:lang w:val="en-US"/>
-        </w:rPr>
-      </w:pPr>
-      <w:r>
-        <w:rPr>
-          <w:rFonts w:hint="default"/>
-          <w:b w:val="0"/>
-          <w:bCs w:val="0"/>
-          <w:lang w:val="en-US"/>
-        </w:rPr>
-        <w:t xml:space="preserve">After this system is developed, it will be surely used by the schools as they need this. </w:t>
-      </w:r>
-    </w:p>
-    <w:p>
-      <w:pPr>
-        <w:numPr>
-          <w:ilvl w:val="0"/>
-          <w:numId w:val="5"/>
-        </w:numPr>
-        <w:ind w:left="420" w:leftChars="0" w:hanging="420" w:firstLineChars="0"/>
-        <w:rPr>
-          <w:rFonts w:hint="default"/>
-          <w:b w:val="0"/>
-          <w:bCs w:val="0"/>
-          <w:lang w:val="en-US"/>
-        </w:rPr>
-      </w:pPr>
-      <w:r>
-        <w:rPr>
-          <w:rFonts w:hint="default"/>
-          <w:b w:val="0"/>
-          <w:bCs w:val="0"/>
-          <w:lang w:val="en-US"/>
-        </w:rPr>
-        <w:t xml:space="preserve">There are sufficient developers so this project can be developed in time. </w:t>
-      </w:r>
-    </w:p>
-    <w:p>
-      <w:pPr>
-        <w:numPr>
-          <w:ilvl w:val="0"/>
-          <w:numId w:val="5"/>
-        </w:numPr>
-        <w:ind w:left="420" w:leftChars="0" w:hanging="420" w:firstLineChars="0"/>
-        <w:rPr>
-          <w:rFonts w:hint="default"/>
-          <w:b w:val="0"/>
-          <w:bCs w:val="0"/>
-          <w:lang w:val="en-US"/>
-        </w:rPr>
-      </w:pPr>
-      <w:r>
-        <w:rPr>
-          <w:rFonts w:hint="default"/>
-          <w:b w:val="0"/>
-          <w:bCs w:val="0"/>
-          <w:lang w:val="en-US"/>
-        </w:rPr>
-        <w:t>The database will be well protected under certain security. Hence, information of the user will be secure.</w:t>
-      </w:r>
-    </w:p>
-    <w:p>
-      <w:pPr>
-        <w:numPr>
-          <w:ilvl w:val="0"/>
-          <w:numId w:val="5"/>
-        </w:numPr>
-        <w:ind w:left="420" w:leftChars="0" w:hanging="420" w:firstLineChars="0"/>
-        <w:rPr>
-          <w:rFonts w:hint="default"/>
-          <w:b w:val="0"/>
-          <w:bCs w:val="0"/>
-          <w:lang w:val="en-US"/>
-        </w:rPr>
-      </w:pPr>
-      <w:r>
-        <w:rPr>
-          <w:rFonts w:hint="default"/>
-          <w:b w:val="0"/>
-          <w:bCs w:val="0"/>
-          <w:lang w:val="en-US"/>
-        </w:rPr>
-        <w:t>RMS has been started from the users needs of Result Making Software. So it will be feasible.</w:t>
-      </w:r>
-    </w:p>
-    <w:p>
-      <w:pPr>
-        <w:numPr>
-          <w:ilvl w:val="0"/>
-          <w:numId w:val="0"/>
-        </w:numPr>
-        <w:ind w:leftChars="0"/>
-        <w:rPr>
-          <w:rFonts w:hint="default"/>
-          <w:b w:val="0"/>
-          <w:bCs w:val="0"/>
-          <w:lang w:val="en-US"/>
-        </w:rPr>
-      </w:pPr>
-      <w:r>
-        <w:rPr>
-          <w:rFonts w:hint="default"/>
-          <w:b w:val="0"/>
-          <w:bCs w:val="0"/>
-          <w:lang w:val="en-US"/>
-        </w:rPr>
-        <w:tab/>
-      </w:r>
-      <w:r>
-        <w:rPr>
-          <w:rFonts w:hint="default"/>
-          <w:b w:val="0"/>
-          <w:bCs w:val="0"/>
-          <w:lang w:val="en-US"/>
-        </w:rPr>
-        <w:t xml:space="preserve">The above factors determines that RMS is operationally feasible. </w:t>
-      </w:r>
-    </w:p>
-    <w:p>
-      <w:pPr>
-        <w:pStyle w:val="4"/>
-        <w:rPr>
-          <w:rFonts w:hint="default" w:ascii="Times New Roman" w:hAnsi="Times New Roman" w:eastAsia="Times New Roman" w:cs="Times New Roman"/>
-          <w:b/>
-          <w:color w:val="000000"/>
-          <w:rtl w:val="0"/>
-        </w:rPr>
-      </w:pPr>
-      <w:bookmarkStart w:id="25" w:name="_Toc10601"/>
-      <w:r>
-        <w:rPr>
-          <w:rFonts w:hint="default" w:ascii="Times New Roman" w:hAnsi="Times New Roman" w:eastAsia="Times New Roman" w:cs="Times New Roman"/>
-          <w:b/>
-          <w:color w:val="000000"/>
-          <w:rtl w:val="0"/>
-        </w:rPr>
         <w:t>2.4.6 Schedule feasibility</w:t>
       </w:r>
-      <w:bookmarkEnd w:id="25"/>
+      <w:bookmarkEnd w:id="47"/>
+      <w:bookmarkEnd w:id="48"/>
     </w:p>
     <w:p>
       <w:r>
@@ -16094,7 +16651,6 @@
             <w:insideH w:val="none" w:color="auto" w:sz="0" w:space="0"/>
             <w:insideV w:val="none" w:color="auto" w:sz="0" w:space="0"/>
           </w:tblBorders>
-          <w:shd w:val="clear" w:color="auto" w:fill="auto"/>
           <w:tblCellMar>
             <w:top w:w="0" w:type="dxa"/>
             <w:left w:w="108" w:type="dxa"/>
@@ -18403,7 +18959,8 @@
           <w:rtl w:val="0"/>
         </w:rPr>
       </w:pPr>
-      <w:bookmarkStart w:id="26" w:name="_Toc22263"/>
+      <w:bookmarkStart w:id="49" w:name="_Toc22263"/>
+      <w:bookmarkStart w:id="50" w:name="_Toc2655"/>
       <w:r>
         <w:rPr>
           <w:rFonts w:hint="default" w:ascii="Times New Roman" w:hAnsi="Times New Roman" w:eastAsia="Times New Roman" w:cs="Times New Roman"/>
@@ -18451,7 +19008,8 @@
         </w:rPr>
         <w:t xml:space="preserve"> feasibility</w:t>
       </w:r>
-      <w:bookmarkEnd w:id="26"/>
+      <w:bookmarkEnd w:id="49"/>
+      <w:bookmarkEnd w:id="50"/>
     </w:p>
     <w:p>
       <w:pPr>
@@ -18780,7 +19338,8 @@
           <w:b/>
         </w:rPr>
       </w:pPr>
-      <w:bookmarkStart w:id="27" w:name="_Toc25325"/>
+      <w:bookmarkStart w:id="51" w:name="_Toc25325"/>
+      <w:bookmarkStart w:id="52" w:name="_Toc17092"/>
       <w:r>
         <w:rPr>
           <w:rFonts w:hint="default" w:ascii="Times New Roman" w:hAnsi="Times New Roman" w:eastAsia="Times New Roman" w:cs="Times New Roman"/>
@@ -18789,7 +19348,8 @@
         </w:rPr>
         <w:t>2.5 Structuring System Requirements</w:t>
       </w:r>
-      <w:bookmarkEnd w:id="27"/>
+      <w:bookmarkEnd w:id="51"/>
+      <w:bookmarkEnd w:id="52"/>
     </w:p>
     <w:p>
       <w:pPr>
@@ -18801,7 +19361,8 @@
           <w:rtl w:val="0"/>
         </w:rPr>
       </w:pPr>
-      <w:bookmarkStart w:id="28" w:name="_Toc25049"/>
+      <w:bookmarkStart w:id="53" w:name="_Toc25049"/>
+      <w:bookmarkStart w:id="54" w:name="_Toc21862"/>
       <w:r>
         <w:rPr>
           <w:rFonts w:hint="default" w:ascii="Times New Roman" w:hAnsi="Times New Roman" w:eastAsia="Times New Roman" w:cs="Times New Roman"/>
@@ -18811,7 +19372,8 @@
         </w:rPr>
         <w:t>2.5.1 ER Diagram</w:t>
       </w:r>
-      <w:bookmarkEnd w:id="28"/>
+      <w:bookmarkEnd w:id="53"/>
+      <w:bookmarkEnd w:id="54"/>
     </w:p>
     <w:p>
       <w:pPr>
@@ -19029,7 +19591,8 @@
           <w:rtl w:val="0"/>
         </w:rPr>
       </w:pPr>
-      <w:bookmarkStart w:id="29" w:name="_Toc6811"/>
+      <w:bookmarkStart w:id="55" w:name="_Toc6811"/>
+      <w:bookmarkStart w:id="56" w:name="_Toc766"/>
       <w:r>
         <w:rPr>
           <w:rFonts w:hint="default" w:ascii="Times New Roman" w:hAnsi="Times New Roman" w:eastAsia="Times New Roman" w:cs="Times New Roman"/>
@@ -19039,7 +19602,8 @@
         </w:rPr>
         <w:t>2.5.2 Process Modeling(DFD Level-0)</w:t>
       </w:r>
-      <w:bookmarkEnd w:id="29"/>
+      <w:bookmarkEnd w:id="55"/>
+      <w:bookmarkEnd w:id="56"/>
     </w:p>
     <w:p>
       <w:pPr>
@@ -19094,6 +19658,7 @@
     </w:p>
     <w:p>
       <w:pPr>
+        <w:bidi w:val="0"/>
         <w:jc w:val="center"/>
         <w:rPr>
           <w:rFonts w:hint="default"/>
@@ -19155,7 +19720,8 @@
           <w:rtl w:val="0"/>
         </w:rPr>
       </w:pPr>
-      <w:bookmarkStart w:id="30" w:name="_Toc13816"/>
+      <w:bookmarkStart w:id="57" w:name="_Toc13816"/>
+      <w:bookmarkStart w:id="58" w:name="_Toc7499"/>
       <w:r>
         <w:rPr>
           <w:rFonts w:hint="default" w:ascii="Times New Roman" w:hAnsi="Times New Roman" w:eastAsia="Times New Roman" w:cs="Times New Roman"/>
@@ -19165,7 +19731,8 @@
         </w:rPr>
         <w:t>2.5.3 Process Modeling(DFD Level-1)</w:t>
       </w:r>
-      <w:bookmarkEnd w:id="30"/>
+      <w:bookmarkEnd w:id="57"/>
+      <w:bookmarkEnd w:id="58"/>
     </w:p>
     <w:p>
       <w:pPr>
@@ -19219,6 +19786,7 @@
     </w:p>
     <w:p>
       <w:pPr>
+        <w:bidi w:val="0"/>
         <w:jc w:val="center"/>
         <w:rPr>
           <w:rFonts w:hint="default"/>
@@ -19311,7 +19879,8 @@
           <w:b/>
         </w:rPr>
       </w:pPr>
-      <w:bookmarkStart w:id="31" w:name="_Toc8291"/>
+      <w:bookmarkStart w:id="59" w:name="_Toc8291"/>
+      <w:bookmarkStart w:id="60" w:name="_Toc27212"/>
       <w:r>
         <w:rPr>
           <w:rFonts w:hint="default" w:ascii="Times New Roman" w:hAnsi="Times New Roman" w:eastAsia="Times New Roman" w:cs="Times New Roman"/>
@@ -19320,7 +19889,8 @@
         </w:rPr>
         <w:t>CHAPTER 3 : SYSTEM DESIGN</w:t>
       </w:r>
-      <w:bookmarkEnd w:id="31"/>
+      <w:bookmarkEnd w:id="59"/>
+      <w:bookmarkEnd w:id="60"/>
     </w:p>
     <w:p>
       <w:pPr>
@@ -19331,7 +19901,8 @@
           <w:rtl w:val="0"/>
         </w:rPr>
       </w:pPr>
-      <w:bookmarkStart w:id="32" w:name="_Toc17227"/>
+      <w:bookmarkStart w:id="61" w:name="_Toc17227"/>
+      <w:bookmarkStart w:id="62" w:name="_Toc12063"/>
       <w:r>
         <w:rPr>
           <w:rFonts w:hint="default" w:ascii="Times New Roman" w:hAnsi="Times New Roman" w:eastAsia="Times New Roman" w:cs="Times New Roman"/>
@@ -19340,7 +19911,8 @@
         </w:rPr>
         <w:t>3.1 System Architecture and Overview</w:t>
       </w:r>
-      <w:bookmarkEnd w:id="32"/>
+      <w:bookmarkEnd w:id="61"/>
+      <w:bookmarkEnd w:id="62"/>
     </w:p>
     <w:p>
       <w:pPr>
@@ -19414,7 +19986,8 @@
           <w:b/>
         </w:rPr>
       </w:pPr>
-      <w:bookmarkStart w:id="33" w:name="_Toc11527"/>
+      <w:bookmarkStart w:id="63" w:name="_Toc11527"/>
+      <w:bookmarkStart w:id="64" w:name="_Toc29009"/>
       <w:r>
         <w:rPr>
           <w:rFonts w:hint="default" w:ascii="Times New Roman" w:hAnsi="Times New Roman" w:eastAsia="Times New Roman" w:cs="Times New Roman"/>
@@ -19423,7 +19996,8 @@
         </w:rPr>
         <w:t>3.2 System Design</w:t>
       </w:r>
-      <w:bookmarkEnd w:id="33"/>
+      <w:bookmarkEnd w:id="63"/>
+      <w:bookmarkEnd w:id="64"/>
     </w:p>
     <w:p>
       <w:pPr>
@@ -19434,7 +20008,8 @@
           <w:color w:val="000000"/>
         </w:rPr>
       </w:pPr>
-      <w:bookmarkStart w:id="34" w:name="_Toc19882"/>
+      <w:bookmarkStart w:id="65" w:name="_Toc19882"/>
+      <w:bookmarkStart w:id="66" w:name="_Toc31787"/>
       <w:r>
         <w:rPr>
           <w:rFonts w:hint="default" w:ascii="Times New Roman" w:hAnsi="Times New Roman" w:eastAsia="Times New Roman" w:cs="Times New Roman"/>
@@ -19444,7 +20019,8 @@
         </w:rPr>
         <w:t>3.2.1 Database Schema</w:t>
       </w:r>
-      <w:bookmarkEnd w:id="34"/>
+      <w:bookmarkEnd w:id="65"/>
+      <w:bookmarkEnd w:id="66"/>
     </w:p>
     <w:p>
       <w:pPr>
@@ -19456,7 +20032,8 @@
           <w:rtl w:val="0"/>
         </w:rPr>
       </w:pPr>
-      <w:bookmarkStart w:id="35" w:name="_Toc4784"/>
+      <w:bookmarkStart w:id="67" w:name="_Toc4784"/>
+      <w:bookmarkStart w:id="68" w:name="_Toc7416"/>
       <w:r>
         <w:rPr>
           <w:rFonts w:hint="default" w:ascii="Times New Roman" w:hAnsi="Times New Roman" w:eastAsia="Times New Roman" w:cs="Times New Roman"/>
@@ -19466,7 +20043,8 @@
         </w:rPr>
         <w:t>3.2.1 Data Dictionary</w:t>
       </w:r>
-      <w:bookmarkEnd w:id="35"/>
+      <w:bookmarkEnd w:id="67"/>
+      <w:bookmarkEnd w:id="68"/>
     </w:p>
     <w:p>
       <w:pPr>
@@ -19657,7 +20235,8 @@
           <w:rtl w:val="0"/>
         </w:rPr>
       </w:pPr>
-      <w:bookmarkStart w:id="36" w:name="_Toc19838"/>
+      <w:bookmarkStart w:id="69" w:name="_Toc19838"/>
+      <w:bookmarkStart w:id="70" w:name="_Toc5490"/>
       <w:r>
         <w:rPr>
           <w:rFonts w:hint="default" w:ascii="Times New Roman" w:hAnsi="Times New Roman" w:eastAsia="Times New Roman" w:cs="Times New Roman"/>
@@ -19667,7 +20246,8 @@
         </w:rPr>
         <w:t>3.2.2 UML Class Diagram</w:t>
       </w:r>
-      <w:bookmarkEnd w:id="36"/>
+      <w:bookmarkEnd w:id="69"/>
+      <w:bookmarkEnd w:id="70"/>
     </w:p>
     <w:p>
       <w:pPr>
@@ -19730,6 +20310,7 @@
           <w:rtl w:val="0"/>
         </w:rPr>
       </w:pPr>
+      <w:bookmarkStart w:id="71" w:name="_Toc32406"/>
       <w:r>
         <w:rPr>
           <w:rFonts w:hint="default" w:ascii="Times New Roman" w:hAnsi="Times New Roman" w:eastAsia="Times New Roman" w:cs="Times New Roman"/>
@@ -19777,6 +20358,7 @@
         </w:rPr>
         <w:t xml:space="preserve"> Diagram</w:t>
       </w:r>
+      <w:bookmarkEnd w:id="71"/>
     </w:p>
     <w:p>
       <w:pPr>
@@ -19846,7 +20428,8 @@
           <w:rFonts w:hint="default" w:ascii="Times New Roman" w:hAnsi="Times New Roman" w:cs="Times New Roman"/>
         </w:rPr>
       </w:pPr>
-      <w:bookmarkStart w:id="37" w:name="_Toc17252"/>
+      <w:bookmarkStart w:id="72" w:name="_Toc17252"/>
+      <w:bookmarkStart w:id="73" w:name="_Toc25058"/>
       <w:r>
         <w:rPr>
           <w:rFonts w:hint="default" w:ascii="Times New Roman" w:hAnsi="Times New Roman" w:eastAsia="Times New Roman" w:cs="Times New Roman"/>
@@ -19855,7 +20438,8 @@
         </w:rPr>
         <w:t>3.3 Interface Design</w:t>
       </w:r>
-      <w:bookmarkEnd w:id="37"/>
+      <w:bookmarkEnd w:id="72"/>
+      <w:bookmarkEnd w:id="73"/>
     </w:p>
     <w:p>
       <w:pPr>
@@ -19865,8 +20449,8 @@
           <w:lang w:val="en-US"/>
         </w:rPr>
       </w:pPr>
-      <w:bookmarkStart w:id="38" w:name="_jyfkatw9kp2q" w:colFirst="0" w:colLast="0"/>
-      <w:bookmarkEnd w:id="38"/>
+      <w:bookmarkStart w:id="74" w:name="_jyfkatw9kp2q" w:colFirst="0" w:colLast="0"/>
+      <w:bookmarkEnd w:id="74"/>
       <w:r>
         <w:rPr>
           <w:rFonts w:hint="default"/>
@@ -20723,7 +21307,8 @@
           <w:b/>
         </w:rPr>
       </w:pPr>
-      <w:bookmarkStart w:id="39" w:name="_Toc25332"/>
+      <w:bookmarkStart w:id="75" w:name="_Toc25332"/>
+      <w:bookmarkStart w:id="76" w:name="_Toc22662"/>
       <w:r>
         <w:rPr>
           <w:rFonts w:hint="default" w:ascii="Times New Roman" w:hAnsi="Times New Roman" w:eastAsia="Times New Roman" w:cs="Times New Roman"/>
@@ -20732,7 +21317,8 @@
         </w:rPr>
         <w:t>CHAPTER 4 : IMPLEMENTATION AND TESTING</w:t>
       </w:r>
-      <w:bookmarkEnd w:id="39"/>
+      <w:bookmarkEnd w:id="75"/>
+      <w:bookmarkEnd w:id="76"/>
     </w:p>
     <w:p>
       <w:pPr>
@@ -20742,13 +21328,15 @@
           <w:numId w:val="4"/>
         </w:numPr>
         <w:ind w:left="765" w:leftChars="0" w:hanging="495" w:firstLineChars="0"/>
+        <w:outlineLvl w:val="0"/>
         <w:rPr>
           <w:rFonts w:hint="default" w:ascii="Times New Roman" w:hAnsi="Times New Roman" w:eastAsia="Times New Roman" w:cs="Times New Roman"/>
           <w:b/>
           <w:rtl w:val="0"/>
         </w:rPr>
       </w:pPr>
-      <w:bookmarkStart w:id="40" w:name="_Toc25580"/>
+      <w:bookmarkStart w:id="77" w:name="_Toc25580"/>
+      <w:bookmarkStart w:id="78" w:name="_Toc23790"/>
       <w:r>
         <w:rPr>
           <w:rFonts w:hint="default" w:ascii="Times New Roman" w:hAnsi="Times New Roman" w:eastAsia="Times New Roman" w:cs="Times New Roman"/>
@@ -20757,7 +21345,8 @@
         </w:rPr>
         <w:t>Implementation and Overview</w:t>
       </w:r>
-      <w:bookmarkEnd w:id="40"/>
+      <w:bookmarkEnd w:id="77"/>
+      <w:bookmarkEnd w:id="78"/>
     </w:p>
     <w:p>
       <w:pPr>
@@ -20796,7 +21385,8 @@
           <w:b/>
         </w:rPr>
       </w:pPr>
-      <w:bookmarkStart w:id="41" w:name="_Toc22456"/>
+      <w:bookmarkStart w:id="79" w:name="_Toc22456"/>
+      <w:bookmarkStart w:id="80" w:name="_Toc30957"/>
       <w:r>
         <w:rPr>
           <w:rFonts w:hint="default" w:ascii="Times New Roman" w:hAnsi="Times New Roman" w:eastAsia="Times New Roman" w:cs="Times New Roman"/>
@@ -20805,7 +21395,8 @@
         </w:rPr>
         <w:t>4.2 Technology used in my system</w:t>
       </w:r>
-      <w:bookmarkEnd w:id="41"/>
+      <w:bookmarkEnd w:id="79"/>
+      <w:bookmarkEnd w:id="80"/>
     </w:p>
     <w:p>
       <w:pPr>
@@ -20817,7 +21408,8 @@
           <w:rtl w:val="0"/>
         </w:rPr>
       </w:pPr>
-      <w:bookmarkStart w:id="42" w:name="_Toc5931"/>
+      <w:bookmarkStart w:id="81" w:name="_Toc5931"/>
+      <w:bookmarkStart w:id="82" w:name="_Toc17082"/>
       <w:r>
         <w:rPr>
           <w:rFonts w:hint="default" w:ascii="Times New Roman" w:hAnsi="Times New Roman" w:eastAsia="Times New Roman" w:cs="Times New Roman"/>
@@ -20827,7 +21419,8 @@
         </w:rPr>
         <w:t>4.2.1 JAVA</w:t>
       </w:r>
-      <w:bookmarkEnd w:id="42"/>
+      <w:bookmarkEnd w:id="81"/>
+      <w:bookmarkEnd w:id="82"/>
     </w:p>
     <w:p>
       <w:pPr>
@@ -20884,7 +21477,8 @@
           <w:rtl w:val="0"/>
         </w:rPr>
       </w:pPr>
-      <w:bookmarkStart w:id="43" w:name="_Toc19324"/>
+      <w:bookmarkStart w:id="83" w:name="_Toc19324"/>
+      <w:bookmarkStart w:id="84" w:name="_Toc32679"/>
       <w:r>
         <w:rPr>
           <w:rFonts w:hint="default" w:ascii="Times New Roman" w:hAnsi="Times New Roman" w:eastAsia="Times New Roman" w:cs="Times New Roman"/>
@@ -20894,7 +21488,8 @@
         </w:rPr>
         <w:t>4.2.2 Swing</w:t>
       </w:r>
-      <w:bookmarkEnd w:id="43"/>
+      <w:bookmarkEnd w:id="83"/>
+      <w:bookmarkEnd w:id="84"/>
     </w:p>
     <w:p>
       <w:pPr>
@@ -20922,7 +21517,8 @@
           <w:rtl w:val="0"/>
         </w:rPr>
       </w:pPr>
-      <w:bookmarkStart w:id="44" w:name="_Toc19707"/>
+      <w:bookmarkStart w:id="85" w:name="_Toc19707"/>
+      <w:bookmarkStart w:id="86" w:name="_Toc24275"/>
       <w:r>
         <w:rPr>
           <w:rFonts w:hint="default" w:ascii="Times New Roman" w:hAnsi="Times New Roman" w:eastAsia="Times New Roman" w:cs="Times New Roman"/>
@@ -20932,7 +21528,8 @@
         </w:rPr>
         <w:t>4.2.3 JDBC</w:t>
       </w:r>
-      <w:bookmarkEnd w:id="44"/>
+      <w:bookmarkEnd w:id="85"/>
+      <w:bookmarkEnd w:id="86"/>
     </w:p>
     <w:p>
       <w:pPr>
@@ -20959,7 +21556,8 @@
           <w:rtl w:val="0"/>
         </w:rPr>
       </w:pPr>
-      <w:bookmarkStart w:id="45" w:name="_Toc18911"/>
+      <w:bookmarkStart w:id="87" w:name="_Toc18911"/>
+      <w:bookmarkStart w:id="88" w:name="_Toc4264"/>
       <w:r>
         <w:rPr>
           <w:rFonts w:hint="default" w:ascii="Times New Roman" w:hAnsi="Times New Roman" w:eastAsia="Times New Roman" w:cs="Times New Roman"/>
@@ -20969,7 +21567,8 @@
         </w:rPr>
         <w:t>4.2.4 MySQL</w:t>
       </w:r>
-      <w:bookmarkEnd w:id="45"/>
+      <w:bookmarkEnd w:id="87"/>
+      <w:bookmarkEnd w:id="88"/>
     </w:p>
     <w:p>
       <w:pPr>
@@ -21006,7 +21605,8 @@
           <w:b/>
         </w:rPr>
       </w:pPr>
-      <w:bookmarkStart w:id="46" w:name="_Toc30972"/>
+      <w:bookmarkStart w:id="89" w:name="_Toc30972"/>
+      <w:bookmarkStart w:id="90" w:name="_Toc6544"/>
       <w:r>
         <w:rPr>
           <w:rFonts w:hint="default" w:ascii="Times New Roman" w:hAnsi="Times New Roman" w:eastAsia="Times New Roman" w:cs="Times New Roman"/>
@@ -21015,80 +21615,221 @@
         </w:rPr>
         <w:t>4.3 Testing</w:t>
       </w:r>
-      <w:bookmarkEnd w:id="46"/>
-    </w:p>
-    <w:p>
-      <w:pPr>
-        <w:pStyle w:val="3"/>
+      <w:bookmarkEnd w:id="89"/>
+      <w:bookmarkEnd w:id="90"/>
+    </w:p>
+    <w:p>
+      <w:pPr>
+        <w:pStyle w:val="4"/>
         <w:rPr>
           <w:rFonts w:hint="default" w:ascii="Times New Roman" w:hAnsi="Times New Roman" w:eastAsia="Times New Roman" w:cs="Times New Roman"/>
           <w:b/>
-          <w:sz w:val="28"/>
-          <w:szCs w:val="28"/>
-        </w:rPr>
-      </w:pPr>
-      <w:bookmarkStart w:id="47" w:name="_Toc15476"/>
+          <w:color w:val="000000"/>
+          <w:rtl w:val="0"/>
+          <w:lang w:val="en-US"/>
+        </w:rPr>
+      </w:pPr>
+      <w:bookmarkStart w:id="91" w:name="_Toc15953"/>
+      <w:bookmarkStart w:id="92" w:name="_Toc30990"/>
       <w:r>
         <w:rPr>
           <w:rFonts w:hint="default" w:ascii="Times New Roman" w:hAnsi="Times New Roman" w:eastAsia="Times New Roman" w:cs="Times New Roman"/>
           <w:b/>
-          <w:sz w:val="28"/>
-          <w:szCs w:val="28"/>
-          <w:rtl w:val="0"/>
-        </w:rPr>
-        <w:t>4.3.1 Integration Testing</w:t>
-      </w:r>
-      <w:bookmarkEnd w:id="47"/>
-    </w:p>
-    <w:p>
-      <w:pPr>
-        <w:pStyle w:val="3"/>
+          <w:color w:val="000000"/>
+          <w:rtl w:val="0"/>
+        </w:rPr>
+        <w:t>4.</w:t>
+      </w:r>
+      <w:r>
+        <w:rPr>
+          <w:rFonts w:hint="default" w:eastAsia="Times New Roman" w:cs="Times New Roman"/>
+          <w:b/>
+          <w:color w:val="000000"/>
+          <w:rtl w:val="0"/>
+          <w:lang w:val="en-US"/>
+        </w:rPr>
+        <w:t>3</w:t>
+      </w:r>
+      <w:r>
         <w:rPr>
           <w:rFonts w:hint="default" w:ascii="Times New Roman" w:hAnsi="Times New Roman" w:eastAsia="Times New Roman" w:cs="Times New Roman"/>
           <w:b/>
-          <w:sz w:val="28"/>
-          <w:szCs w:val="28"/>
-        </w:rPr>
-      </w:pPr>
-      <w:bookmarkStart w:id="48" w:name="_Toc30990"/>
-      <w:r>
+          <w:color w:val="000000"/>
+          <w:rtl w:val="0"/>
+        </w:rPr>
+        <w:t xml:space="preserve">.1 </w:t>
+      </w:r>
+      <w:r>
+        <w:rPr>
+          <w:rFonts w:hint="default" w:eastAsia="Times New Roman" w:cs="Times New Roman"/>
+          <w:b/>
+          <w:color w:val="000000"/>
+          <w:rtl w:val="0"/>
+          <w:lang w:val="en-US"/>
+        </w:rPr>
+        <w:t>Integration Testing</w:t>
+      </w:r>
+      <w:bookmarkEnd w:id="91"/>
+    </w:p>
+    <w:bookmarkEnd w:id="92"/>
+    <w:p>
+      <w:pPr>
+        <w:pStyle w:val="4"/>
         <w:rPr>
           <w:rFonts w:hint="default" w:ascii="Times New Roman" w:hAnsi="Times New Roman" w:eastAsia="Times New Roman" w:cs="Times New Roman"/>
           <w:b/>
-          <w:sz w:val="28"/>
-          <w:szCs w:val="28"/>
-          <w:rtl w:val="0"/>
-        </w:rPr>
-        <w:t>4.3.2 Unit Testing</w:t>
-      </w:r>
-      <w:bookmarkEnd w:id="48"/>
-    </w:p>
-    <w:p>
-      <w:pPr>
-        <w:pStyle w:val="3"/>
+          <w:color w:val="000000"/>
+          <w:rtl w:val="0"/>
+          <w:lang w:val="en-US"/>
+        </w:rPr>
+      </w:pPr>
+      <w:bookmarkStart w:id="93" w:name="_Toc397"/>
+      <w:bookmarkStart w:id="94" w:name="_Toc492"/>
+      <w:r>
         <w:rPr>
           <w:rFonts w:hint="default" w:ascii="Times New Roman" w:hAnsi="Times New Roman" w:eastAsia="Times New Roman" w:cs="Times New Roman"/>
           <w:b/>
-        </w:rPr>
-      </w:pPr>
-      <w:bookmarkStart w:id="49" w:name="_Toc492"/>
+          <w:color w:val="000000"/>
+          <w:rtl w:val="0"/>
+        </w:rPr>
+        <w:t>4.</w:t>
+      </w:r>
+      <w:r>
+        <w:rPr>
+          <w:rFonts w:hint="default" w:eastAsia="Times New Roman" w:cs="Times New Roman"/>
+          <w:b/>
+          <w:color w:val="000000"/>
+          <w:rtl w:val="0"/>
+          <w:lang w:val="en-US"/>
+        </w:rPr>
+        <w:t>3</w:t>
+      </w:r>
       <w:r>
         <w:rPr>
           <w:rFonts w:hint="default" w:ascii="Times New Roman" w:hAnsi="Times New Roman" w:eastAsia="Times New Roman" w:cs="Times New Roman"/>
           <w:b/>
-          <w:sz w:val="28"/>
-          <w:szCs w:val="28"/>
-          <w:rtl w:val="0"/>
-        </w:rPr>
-        <w:t>4.3.3 System Testing</w:t>
-      </w:r>
+          <w:color w:val="000000"/>
+          <w:rtl w:val="0"/>
+        </w:rPr>
+        <w:t>.</w:t>
+      </w:r>
+      <w:r>
+        <w:rPr>
+          <w:rFonts w:hint="default" w:eastAsia="Times New Roman" w:cs="Times New Roman"/>
+          <w:b/>
+          <w:color w:val="000000"/>
+          <w:rtl w:val="0"/>
+          <w:lang w:val="en-US"/>
+        </w:rPr>
+        <w:t>2</w:t>
+      </w:r>
+      <w:r>
+        <w:rPr>
+          <w:rFonts w:hint="default" w:ascii="Times New Roman" w:hAnsi="Times New Roman" w:eastAsia="Times New Roman" w:cs="Times New Roman"/>
+          <w:b/>
+          <w:color w:val="000000"/>
+          <w:rtl w:val="0"/>
+        </w:rPr>
+        <w:t xml:space="preserve"> </w:t>
+      </w:r>
+      <w:r>
+        <w:rPr>
+          <w:rFonts w:hint="default" w:eastAsia="Times New Roman" w:cs="Times New Roman"/>
+          <w:b/>
+          <w:color w:val="000000"/>
+          <w:rtl w:val="0"/>
+          <w:lang w:val="en-US"/>
+        </w:rPr>
+        <w:t>Unit Testing</w:t>
+      </w:r>
+      <w:bookmarkEnd w:id="93"/>
+    </w:p>
+    <w:p>
+      <w:pPr>
+        <w:pStyle w:val="4"/>
+        <w:rPr>
+          <w:rFonts w:hint="default" w:ascii="Times New Roman" w:hAnsi="Times New Roman" w:eastAsia="Times New Roman" w:cs="Times New Roman"/>
+          <w:b/>
+          <w:color w:val="000000"/>
+          <w:rtl w:val="0"/>
+          <w:lang w:val="en-US"/>
+        </w:rPr>
+      </w:pPr>
+      <w:bookmarkStart w:id="95" w:name="_Toc5007"/>
+      <w:r>
+        <w:rPr>
+          <w:rFonts w:hint="default" w:ascii="Times New Roman" w:hAnsi="Times New Roman" w:eastAsia="Times New Roman" w:cs="Times New Roman"/>
+          <w:b/>
+          <w:color w:val="000000"/>
+          <w:rtl w:val="0"/>
+        </w:rPr>
+        <w:t>4.</w:t>
+      </w:r>
+      <w:r>
+        <w:rPr>
+          <w:rFonts w:hint="default" w:eastAsia="Times New Roman" w:cs="Times New Roman"/>
+          <w:b/>
+          <w:color w:val="000000"/>
+          <w:rtl w:val="0"/>
+          <w:lang w:val="en-US"/>
+        </w:rPr>
+        <w:t>3</w:t>
+      </w:r>
+      <w:r>
+        <w:rPr>
+          <w:rFonts w:hint="default" w:ascii="Times New Roman" w:hAnsi="Times New Roman" w:eastAsia="Times New Roman" w:cs="Times New Roman"/>
+          <w:b/>
+          <w:color w:val="000000"/>
+          <w:rtl w:val="0"/>
+        </w:rPr>
+        <w:t>.</w:t>
+      </w:r>
+      <w:r>
+        <w:rPr>
+          <w:rFonts w:hint="default" w:eastAsia="Times New Roman" w:cs="Times New Roman"/>
+          <w:b/>
+          <w:color w:val="000000"/>
+          <w:rtl w:val="0"/>
+          <w:lang w:val="en-US"/>
+        </w:rPr>
+        <w:t>3</w:t>
+      </w:r>
+      <w:r>
+        <w:rPr>
+          <w:rFonts w:hint="default" w:ascii="Times New Roman" w:hAnsi="Times New Roman" w:eastAsia="Times New Roman" w:cs="Times New Roman"/>
+          <w:b/>
+          <w:color w:val="000000"/>
+          <w:rtl w:val="0"/>
+        </w:rPr>
+        <w:t xml:space="preserve"> </w:t>
+      </w:r>
+      <w:r>
+        <w:rPr>
+          <w:rFonts w:hint="default" w:eastAsia="Times New Roman" w:cs="Times New Roman"/>
+          <w:b/>
+          <w:color w:val="000000"/>
+          <w:rtl w:val="0"/>
+          <w:lang w:val="en-US"/>
+        </w:rPr>
+        <w:t>System Testing</w:t>
+      </w:r>
+      <w:bookmarkEnd w:id="95"/>
+    </w:p>
+    <w:p>
+      <w:pPr>
+        <w:pStyle w:val="3"/>
+        <w:rPr>
+          <w:rFonts w:hint="default" w:ascii="Times New Roman" w:hAnsi="Times New Roman" w:eastAsia="Times New Roman" w:cs="Times New Roman"/>
+          <w:b/>
+        </w:rPr>
+      </w:pPr>
       <w:r>
         <w:rPr>
           <w:rFonts w:hint="default" w:ascii="Times New Roman" w:hAnsi="Times New Roman" w:cs="Times New Roman"/>
         </w:rPr>
         <w:br w:type="page"/>
       </w:r>
-      <w:bookmarkEnd w:id="49"/>
+      <w:bookmarkEnd w:id="94"/>
     </w:p>
     <w:p>
       <w:pPr>
@@ -21099,7 +21840,8 @@
           <w:b/>
         </w:rPr>
       </w:pPr>
-      <w:bookmarkStart w:id="50" w:name="_Toc28735"/>
+      <w:bookmarkStart w:id="96" w:name="_Toc28735"/>
+      <w:bookmarkStart w:id="97" w:name="_Toc14810"/>
       <w:r>
         <w:rPr>
           <w:rFonts w:hint="default" w:ascii="Times New Roman" w:hAnsi="Times New Roman" w:eastAsia="Times New Roman" w:cs="Times New Roman"/>
@@ -21108,7 +21850,8 @@
         </w:rPr>
         <w:t>CHAPTER 5: CONCLUSION AND RECOMMENDATION</w:t>
       </w:r>
-      <w:bookmarkEnd w:id="50"/>
+      <w:bookmarkEnd w:id="96"/>
+      <w:bookmarkEnd w:id="97"/>
     </w:p>
     <w:p>
       <w:pPr>
@@ -21118,7 +21861,8 @@
           <w:b/>
         </w:rPr>
       </w:pPr>
-      <w:bookmarkStart w:id="51" w:name="_Toc31671"/>
+      <w:bookmarkStart w:id="98" w:name="_Toc31671"/>
+      <w:bookmarkStart w:id="99" w:name="_Toc9141"/>
       <w:r>
         <w:rPr>
           <w:rFonts w:hint="default" w:ascii="Times New Roman" w:hAnsi="Times New Roman" w:eastAsia="Times New Roman" w:cs="Times New Roman"/>
@@ -21127,7 +21871,8 @@
         </w:rPr>
         <w:t>5.1 Conclusion</w:t>
       </w:r>
-      <w:bookmarkEnd w:id="51"/>
+      <w:bookmarkEnd w:id="98"/>
+      <w:bookmarkEnd w:id="99"/>
     </w:p>
     <w:p>
       <w:pPr>
@@ -21136,7 +21881,8 @@
           <w:rFonts w:hint="default" w:ascii="Times New Roman" w:hAnsi="Times New Roman" w:cs="Times New Roman"/>
         </w:rPr>
       </w:pPr>
-      <w:bookmarkStart w:id="52" w:name="_Toc17005"/>
+      <w:bookmarkStart w:id="100" w:name="_Toc17005"/>
+      <w:bookmarkStart w:id="101" w:name="_Toc15067"/>
       <w:r>
         <w:rPr>
           <w:rFonts w:hint="default" w:ascii="Times New Roman" w:hAnsi="Times New Roman" w:eastAsia="Times New Roman" w:cs="Times New Roman"/>
@@ -21145,27 +21891,30 @@
         </w:rPr>
         <w:t>5.2 Recommendation</w:t>
       </w:r>
-      <w:bookmarkEnd w:id="52"/>
+      <w:bookmarkEnd w:id="100"/>
+      <w:bookmarkEnd w:id="101"/>
     </w:p>
     <w:p>
       <w:pPr>
         <w:pStyle w:val="3"/>
+        <w:outlineLvl w:val="9"/>
         <w:rPr>
           <w:rFonts w:hint="default" w:ascii="Times New Roman" w:hAnsi="Times New Roman" w:cs="Times New Roman"/>
         </w:rPr>
       </w:pPr>
-      <w:bookmarkStart w:id="53" w:name="_h5zrvi8yy5t4" w:colFirst="0" w:colLast="0"/>
-      <w:bookmarkEnd w:id="53"/>
+      <w:bookmarkStart w:id="102" w:name="_h5zrvi8yy5t4" w:colFirst="0" w:colLast="0"/>
+      <w:bookmarkEnd w:id="102"/>
     </w:p>
     <w:p>
       <w:pPr>
         <w:pStyle w:val="3"/>
+        <w:outlineLvl w:val="9"/>
         <w:rPr>
           <w:rFonts w:hint="default" w:ascii="Times New Roman" w:hAnsi="Times New Roman" w:cs="Times New Roman"/>
         </w:rPr>
       </w:pPr>
-      <w:bookmarkStart w:id="54" w:name="_oa0j6h6lzcqx" w:colFirst="0" w:colLast="0"/>
-      <w:bookmarkEnd w:id="54"/>
+      <w:bookmarkStart w:id="103" w:name="_oa0j6h6lzcqx" w:colFirst="0" w:colLast="0"/>
+      <w:bookmarkEnd w:id="103"/>
     </w:p>
     <w:sectPr>
       <w:pgSz w:w="12240" w:h="15840"/>
@@ -21933,13 +22682,13 @@
     <w:lsdException w:unhideWhenUsed="0" w:uiPriority="0" w:semiHidden="0" w:name="Balloon Text"/>
     <w:lsdException w:qFormat="1" w:unhideWhenUsed="0" w:uiPriority="39" w:semiHidden="0" w:name="Table Grid"/>
     <w:lsdException w:unhideWhenUsed="0" w:uiPriority="0" w:semiHidden="0" w:name="Table Theme"/>
-    <w:lsdException w:qFormat="1" w:unhideWhenUsed="0" w:uiPriority="60" w:semiHidden="0" w:name="Light Shading"/>
+    <w:lsdException w:unhideWhenUsed="0" w:uiPriority="60" w:semiHidden="0" w:name="Light Shading"/>
     <w:lsdException w:unhideWhenUsed="0" w:uiPriority="61" w:semiHidden="0" w:name="Light List"/>
     <w:lsdException w:unhideWhenUsed="0" w:uiPriority="62" w:semiHidden="0" w:name="Light Grid"/>
     <w:lsdException w:unhideWhenUsed="0" w:uiPriority="63" w:semiHidden="0" w:name="Medium Shading 1"/>
     <w:lsdException w:unhideWhenUsed="0" w:uiPriority="64" w:semiHidden="0" w:name="Medium Shading 2"/>
     <w:lsdException w:unhideWhenUsed="0" w:uiPriority="65" w:semiHidden="0" w:name="Medium List 1"/>
-    <w:lsdException w:qFormat="1" w:unhideWhenUsed="0" w:uiPriority="66" w:semiHidden="0" w:name="Medium List 2"/>
+    <w:lsdException w:unhideWhenUsed="0" w:uiPriority="66" w:semiHidden="0" w:name="Medium List 2"/>
     <w:lsdException w:unhideWhenUsed="0" w:uiPriority="67" w:semiHidden="0" w:name="Medium Grid 1"/>
     <w:lsdException w:unhideWhenUsed="0" w:uiPriority="68" w:semiHidden="0" w:name="Medium Grid 2"/>
     <w:lsdException w:unhideWhenUsed="0" w:uiPriority="69" w:semiHidden="0" w:name="Medium Grid 3"/>
@@ -21949,7 +22698,7 @@
     <w:lsdException w:unhideWhenUsed="0" w:uiPriority="73" w:semiHidden="0" w:name="Colorful Grid"/>
     <w:lsdException w:unhideWhenUsed="0" w:uiPriority="60" w:semiHidden="0" w:name="Light Shading Accent 1"/>
     <w:lsdException w:unhideWhenUsed="0" w:uiPriority="61" w:semiHidden="0" w:name="Light List Accent 1"/>
-    <w:lsdException w:qFormat="1" w:unhideWhenUsed="0" w:uiPriority="62" w:semiHidden="0" w:name="Light Grid Accent 1"/>
+    <w:lsdException w:unhideWhenUsed="0" w:uiPriority="62" w:semiHidden="0" w:name="Light Grid Accent 1"/>
     <w:lsdException w:unhideWhenUsed="0" w:uiPriority="63" w:semiHidden="0" w:name="Medium Shading 1 Accent 1"/>
     <w:lsdException w:unhideWhenUsed="0" w:uiPriority="64" w:semiHidden="0" w:name="Medium Shading 2 Accent 1"/>
     <w:lsdException w:unhideWhenUsed="0" w:uiPriority="65" w:semiHidden="0" w:name="Medium List 1 Accent 1"/>
@@ -21964,7 +22713,7 @@
     <w:lsdException w:unhideWhenUsed="0" w:uiPriority="73" w:semiHidden="0" w:name="Colorful Grid Accent 1"/>
     <w:lsdException w:unhideWhenUsed="0" w:uiPriority="60" w:semiHidden="0" w:name="Light Shading Accent 2"/>
     <w:lsdException w:unhideWhenUsed="0" w:uiPriority="61" w:semiHidden="0" w:name="Light List Accent 2"/>
-    <w:lsdException w:unhideWhenUsed="0" w:uiPriority="62" w:semiHidden="0" w:name="Light Grid Accent 2"/>
+    <w:lsdException w:qFormat="1" w:unhideWhenUsed="0" w:uiPriority="62" w:semiHidden="0" w:name="Light Grid Accent 2"/>
     <w:lsdException w:unhideWhenUsed="0" w:uiPriority="63" w:semiHidden="0" w:name="Medium Shading 1 Accent 2"/>
     <w:lsdException w:unhideWhenUsed="0" w:uiPriority="64" w:semiHidden="0" w:name="Medium Shading 2 Accent 2"/>
     <w:lsdException w:unhideWhenUsed="0" w:uiPriority="65" w:semiHidden="0" w:name="Medium List 1 Accent 2"/>
@@ -21977,7 +22726,7 @@
     <w:lsdException w:unhideWhenUsed="0" w:uiPriority="72" w:semiHidden="0" w:name="Colorful List Accent 2"/>
     <w:lsdException w:unhideWhenUsed="0" w:uiPriority="73" w:semiHidden="0" w:name="Colorful Grid Accent 2"/>
     <w:lsdException w:unhideWhenUsed="0" w:uiPriority="60" w:semiHidden="0" w:name="Light Shading Accent 3"/>
-    <w:lsdException w:qFormat="1" w:unhideWhenUsed="0" w:uiPriority="61" w:semiHidden="0" w:name="Light List Accent 3"/>
+    <w:lsdException w:unhideWhenUsed="0" w:uiPriority="61" w:semiHidden="0" w:name="Light List Accent 3"/>
     <w:lsdException w:unhideWhenUsed="0" w:uiPriority="62" w:semiHidden="0" w:name="Light Grid Accent 3"/>
     <w:lsdException w:unhideWhenUsed="0" w:uiPriority="63" w:semiHidden="0" w:name="Medium Shading 1 Accent 3"/>
     <w:lsdException w:unhideWhenUsed="0" w:uiPriority="64" w:semiHidden="0" w:name="Medium Shading 2 Accent 3"/>
@@ -21991,12 +22740,12 @@
     <w:lsdException w:unhideWhenUsed="0" w:uiPriority="72" w:semiHidden="0" w:name="Colorful List Accent 3"/>
     <w:lsdException w:unhideWhenUsed="0" w:uiPriority="73" w:semiHidden="0" w:name="Colorful Grid Accent 3"/>
     <w:lsdException w:unhideWhenUsed="0" w:uiPriority="60" w:semiHidden="0" w:name="Light Shading Accent 4"/>
-    <w:lsdException w:qFormat="1" w:unhideWhenUsed="0" w:uiPriority="61" w:semiHidden="0" w:name="Light List Accent 4"/>
+    <w:lsdException w:unhideWhenUsed="0" w:uiPriority="61" w:semiHidden="0" w:name="Light List Accent 4"/>
     <w:lsdException w:unhideWhenUsed="0" w:uiPriority="62" w:semiHidden="0" w:name="Light Grid Accent 4"/>
     <w:lsdException w:unhideWhenUsed="0" w:uiPriority="63" w:semiHidden="0" w:name="Medium Shading 1 Accent 4"/>
-    <w:lsdException w:unhideWhenUsed="0" w:uiPriority="64" w:semiHidden="0" w:name="Medium Shading 2 Accent 4"/>
-    <w:lsdException w:qFormat="1" w:unhideWhenUsed="0" w:uiPriority="65" w:semiHidden="0" w:name="Medium List 1 Accent 4"/>
-    <w:lsdException w:qFormat="1" w:unhideWhenUsed="0" w:uiPriority="66" w:semiHidden="0" w:name="Medium List 2 Accent 4"/>
+    <w:lsdException w:qFormat="1" w:unhideWhenUsed="0" w:uiPriority="64" w:semiHidden="0" w:name="Medium Shading 2 Accent 4"/>
+    <w:lsdException w:unhideWhenUsed="0" w:uiPriority="65" w:semiHidden="0" w:name="Medium List 1 Accent 4"/>
+    <w:lsdException w:unhideWhenUsed="0" w:uiPriority="66" w:semiHidden="0" w:name="Medium List 2 Accent 4"/>
     <w:lsdException w:unhideWhenUsed="0" w:uiPriority="67" w:semiHidden="0" w:name="Medium Grid 1 Accent 4"/>
     <w:lsdException w:unhideWhenUsed="0" w:uiPriority="68" w:semiHidden="0" w:name="Medium Grid 2 Accent 4"/>
     <w:lsdException w:unhideWhenUsed="0" w:uiPriority="69" w:semiHidden="0" w:name="Medium Grid 3 Accent 4"/>
@@ -22004,7 +22753,7 @@
     <w:lsdException w:unhideWhenUsed="0" w:uiPriority="71" w:semiHidden="0" w:name="Colorful Shading Accent 4"/>
     <w:lsdException w:unhideWhenUsed="0" w:uiPriority="72" w:semiHidden="0" w:name="Colorful List Accent 4"/>
     <w:lsdException w:unhideWhenUsed="0" w:uiPriority="73" w:semiHidden="0" w:name="Colorful Grid Accent 4"/>
-    <w:lsdException w:qFormat="1" w:unhideWhenUsed="0" w:uiPriority="60" w:semiHidden="0" w:name="Light Shading Accent 5"/>
+    <w:lsdException w:unhideWhenUsed="0" w:uiPriority="60" w:semiHidden="0" w:name="Light Shading Accent 5"/>
     <w:lsdException w:unhideWhenUsed="0" w:uiPriority="61" w:semiHidden="0" w:name="Light List Accent 5"/>
     <w:lsdException w:unhideWhenUsed="0" w:uiPriority="62" w:semiHidden="0" w:name="Light Grid Accent 5"/>
     <w:lsdException w:unhideWhenUsed="0" w:uiPriority="63" w:semiHidden="0" w:name="Medium Shading 1 Accent 5"/>
@@ -22019,10 +22768,10 @@
     <w:lsdException w:unhideWhenUsed="0" w:uiPriority="72" w:semiHidden="0" w:name="Colorful List Accent 5"/>
     <w:lsdException w:unhideWhenUsed="0" w:uiPriority="73" w:semiHidden="0" w:name="Colorful Grid Accent 5"/>
     <w:lsdException w:unhideWhenUsed="0" w:uiPriority="60" w:semiHidden="0" w:name="Light Shading Accent 6"/>
-    <w:lsdException w:unhideWhenUsed="0" w:uiPriority="61" w:semiHidden="0" w:name="Light List Accent 6"/>
+    <w:lsdException w:qFormat="1" w:unhideWhenUsed="0" w:uiPriority="61" w:semiHidden="0" w:name="Light List Accent 6"/>
     <w:lsdException w:unhideWhenUsed="0" w:uiPriority="62" w:semiHidden="0" w:name="Light Grid Accent 6"/>
-    <w:lsdException w:unhideWhenUsed="0" w:uiPriority="63" w:semiHidden="0" w:name="Medium Shading 1 Accent 6"/>
-    <w:lsdException w:qFormat="1" w:unhideWhenUsed="0" w:uiPriority="64" w:semiHidden="0" w:name="Medium Shading 2 Accent 6"/>
+    <w:lsdException w:qFormat="1" w:unhideWhenUsed="0" w:uiPriority="63" w:semiHidden="0" w:name="Medium Shading 1 Accent 6"/>
+    <w:lsdException w:unhideWhenUsed="0" w:uiPriority="64" w:semiHidden="0" w:name="Medium Shading 2 Accent 6"/>
     <w:lsdException w:unhideWhenUsed="0" w:uiPriority="65" w:semiHidden="0" w:name="Medium List 1 Accent 6"/>
     <w:lsdException w:unhideWhenUsed="0" w:uiPriority="66" w:semiHidden="0" w:name="Medium List 2 Accent 6"/>
     <w:lsdException w:unhideWhenUsed="0" w:uiPriority="67" w:semiHidden="0" w:name="Medium Grid 1 Accent 6"/>
@@ -22057,7 +22806,7 @@
     <w:name w:val="heading 1"/>
     <w:basedOn w:val="1"/>
     <w:next w:val="1"/>
-    <w:link w:val="22"/>
+    <w:link w:val="23"/>
     <w:qFormat/>
     <w:uiPriority w:val="0"/>
     <w:pPr>
@@ -22214,6 +22963,15 @@
     </w:rPr>
   </w:style>
   <w:style w:type="character" w:styleId="12">
+    <w:name w:val="Hyperlink"/>
+    <w:basedOn w:val="8"/>
+    <w:uiPriority w:val="0"/>
+    <w:rPr>
+      <w:color w:val="0000FF"/>
+      <w:u w:val="single"/>
+    </w:rPr>
+  </w:style>
+  <w:style w:type="character" w:styleId="13">
     <w:name w:val="Strong"/>
     <w:basedOn w:val="8"/>
     <w:qFormat/>
@@ -22223,7 +22981,7 @@
       <w:bCs/>
     </w:rPr>
   </w:style>
-  <w:style w:type="paragraph" w:styleId="13">
+  <w:style w:type="paragraph" w:styleId="14">
     <w:name w:val="Subtitle"/>
     <w:basedOn w:val="1"/>
     <w:next w:val="1"/>
@@ -22242,7 +23000,7 @@
       <w:szCs w:val="30"/>
     </w:rPr>
   </w:style>
-  <w:style w:type="table" w:styleId="14">
+  <w:style w:type="table" w:styleId="15">
     <w:name w:val="Table Grid"/>
     <w:basedOn w:val="9"/>
     <w:qFormat/>
@@ -22261,7 +23019,7 @@
       </w:tblBorders>
     </w:tblPr>
   </w:style>
-  <w:style w:type="paragraph" w:styleId="15">
+  <w:style w:type="paragraph" w:styleId="16">
     <w:name w:val="Title"/>
     <w:basedOn w:val="1"/>
     <w:next w:val="1"/>
@@ -22278,14 +23036,14 @@
       <w:szCs w:val="52"/>
     </w:rPr>
   </w:style>
-  <w:style w:type="paragraph" w:styleId="16">
+  <w:style w:type="paragraph" w:styleId="17">
     <w:name w:val="toc 1"/>
     <w:basedOn w:val="1"/>
     <w:next w:val="1"/>
     <w:qFormat/>
     <w:uiPriority w:val="0"/>
   </w:style>
-  <w:style w:type="paragraph" w:styleId="17">
+  <w:style w:type="paragraph" w:styleId="18">
     <w:name w:val="toc 2"/>
     <w:basedOn w:val="1"/>
     <w:next w:val="1"/>
@@ -22295,7 +23053,7 @@
       <w:ind w:left="420" w:leftChars="200"/>
     </w:pPr>
   </w:style>
-  <w:style w:type="paragraph" w:styleId="18">
+  <w:style w:type="paragraph" w:styleId="19">
     <w:name w:val="toc 3"/>
     <w:basedOn w:val="1"/>
     <w:next w:val="1"/>
@@ -22305,7 +23063,7 @@
       <w:ind w:left="840" w:leftChars="400"/>
     </w:pPr>
   </w:style>
-  <w:style w:type="paragraph" w:styleId="19">
+  <w:style w:type="paragraph" w:styleId="20">
     <w:name w:val="toc 4"/>
     <w:basedOn w:val="1"/>
     <w:next w:val="1"/>
@@ -22315,12 +23073,12 @@
       <w:ind w:left="1260" w:leftChars="600"/>
     </w:pPr>
   </w:style>
-  <w:style w:type="table" w:customStyle="1" w:styleId="20">
+  <w:style w:type="table" w:customStyle="1" w:styleId="21">
     <w:name w:val="Table Normal1"/>
     <w:qFormat/>
     <w:uiPriority w:val="0"/>
   </w:style>
-  <w:style w:type="paragraph" w:styleId="21">
+  <w:style w:type="paragraph" w:styleId="22">
     <w:name w:val="List Paragraph"/>
     <w:basedOn w:val="1"/>
     <w:qFormat/>
@@ -22330,7 +23088,7 @@
       <w:contextualSpacing/>
     </w:pPr>
   </w:style>
-  <w:style w:type="character" w:customStyle="1" w:styleId="22">
+  <w:style w:type="character" w:customStyle="1" w:styleId="23">
     <w:name w:val="Heading 1 Char"/>
     <w:link w:val="2"/>
     <w:qFormat/>
@@ -22338,6 +23096,39 @@
     <w:rPr>
       <w:sz w:val="40"/>
       <w:szCs w:val="40"/>
+    </w:rPr>
+  </w:style>
+  <w:style w:type="paragraph" w:customStyle="1" w:styleId="24">
+    <w:name w:val="WPSOffice手动目录 1"/>
+    <w:uiPriority w:val="0"/>
+    <w:pPr>
+      <w:ind w:leftChars="0"/>
+    </w:pPr>
+    <w:rPr>
+      <w:sz w:val="20"/>
+      <w:szCs w:val="20"/>
+    </w:rPr>
+  </w:style>
+  <w:style w:type="paragraph" w:customStyle="1" w:styleId="25">
+    <w:name w:val="WPSOffice手动目录 2"/>
+    <w:uiPriority w:val="0"/>
+    <w:pPr>
+      <w:ind w:leftChars="200"/>
+    </w:pPr>
+    <w:rPr>
+      <w:sz w:val="20"/>
+      <w:szCs w:val="20"/>
+    </w:rPr>
+  </w:style>
+  <w:style w:type="paragraph" w:customStyle="1" w:styleId="26">
+    <w:name w:val="WPSOffice手动目录 3"/>
+    <w:uiPriority w:val="0"/>
+    <w:pPr>
+      <w:ind w:leftChars="400"/>
+    </w:pPr>
+    <w:rPr>
+      <w:sz w:val="20"/>
+      <w:szCs w:val="20"/>
     </w:rPr>
   </w:style>
 </w:styles>

--- a/DocumentsFolder/documentation.docx
+++ b/DocumentsFolder/documentation.docx
@@ -2,6 +2,527 @@
 <file path=word/document.xml><?xml version="1.0" encoding="utf-8"?>
 <w:document xmlns:mc="http://schemas.openxmlformats.org/markup-compatibility/2006" xmlns:o="urn:schemas-microsoft-com:office:office" xmlns:r="http://schemas.openxmlformats.org/officeDocument/2006/relationships" xmlns:m="http://schemas.openxmlformats.org/officeDocument/2006/math" xmlns:v="urn:schemas-microsoft-com:vml" xmlns:wp="http://schemas.openxmlformats.org/drawingml/2006/wordprocessingDrawing" xmlns:w10="urn:schemas-microsoft-com:office:word" xmlns:w="http://schemas.openxmlformats.org/wordprocessingml/2006/main" xmlns:wne="http://schemas.microsoft.com/office/word/2006/wordml" xmlns:sl="http://schemas.openxmlformats.org/schemaLibrary/2006/main" xmlns:a="http://schemas.openxmlformats.org/drawingml/2006/main" xmlns:pic="http://schemas.openxmlformats.org/drawingml/2006/picture" xmlns:c="http://schemas.openxmlformats.org/drawingml/2006/chart" xmlns:lc="http://schemas.openxmlformats.org/drawingml/2006/lockedCanvas" xmlns:dgm="http://schemas.openxmlformats.org/drawingml/2006/diagram" xmlns:wps="http://schemas.microsoft.com/office/word/2010/wordprocessingShape" xmlns:wpg="http://schemas.microsoft.com/office/word/2010/wordprocessingGroup" xmlns:w14="http://schemas.microsoft.com/office/word/2010/wordml" xmlns:w15="http://schemas.microsoft.com/office/word/2012/wordml">
   <w:body>
+    <w:p>
+      <w:pPr>
+        <w:keepNext w:val="1"/>
+        <w:keepLines w:val="1"/>
+        <w:spacing w:after="120" w:before="400" w:lineRule="auto"/>
+        <w:jc w:val="right"/>
+        <w:rPr>
+          <w:vertAlign w:val="subscript"/>
+        </w:rPr>
+      </w:pPr>
+      <w:bookmarkStart w:colFirst="0" w:colLast="0" w:name="_dys7jwd7g51m" w:id="0"/>
+      <w:bookmarkEnd w:id="0"/>
+      <w:r>
+        <w:rPr>
+          <w:rtl w:val="0"/>
+        </w:rPr>
+        <w:t xml:space="preserve">Date:</w:t>
+      </w:r>
+      <w:r>
+        <w:rPr>
+          <w:vertAlign w:val="subscript"/>
+          <w:rtl w:val="0"/>
+        </w:rPr>
+        <w:t xml:space="preserve">......................................................</w:t>
+      </w:r>
+      <w:r>
+        <w:rPr>
+          <w:rtl w:val="0"/>
+        </w:rPr>
+      </w:r>
+    </w:p>
+    <w:p>
+      <w:pPr>
+        <w:keepNext w:val="1"/>
+        <w:keepLines w:val="1"/>
+        <w:spacing w:after="120" w:before="400" w:lineRule="auto"/>
+        <w:jc w:val="center"/>
+        <w:rPr>
+          <w:b w:val="1"/>
+          <w:sz w:val="40"/>
+          <w:szCs w:val="40"/>
+        </w:rPr>
+      </w:pPr>
+      <w:bookmarkStart w:colFirst="0" w:colLast="0" w:name="_gjdgxs" w:id="1"/>
+      <w:bookmarkEnd w:id="1"/>
+      <w:r>
+        <w:rPr>
+          <w:b w:val="1"/>
+          <w:sz w:val="40"/>
+          <w:szCs w:val="40"/>
+          <w:rtl w:val="0"/>
+        </w:rPr>
+        <w:t xml:space="preserve">SUPERVISOR’S RECOMMENDATION</w:t>
+      </w:r>
+    </w:p>
+    <w:p>
+      <w:pPr>
+        <w:keepNext w:val="1"/>
+        <w:keepLines w:val="1"/>
+        <w:spacing w:after="120" w:before="400" w:lineRule="auto"/>
+        <w:jc w:val="center"/>
+        <w:rPr>
+          <w:b w:val="1"/>
+          <w:sz w:val="40"/>
+          <w:szCs w:val="40"/>
+        </w:rPr>
+      </w:pPr>
+      <w:bookmarkStart w:colFirst="0" w:colLast="0" w:name="_iipl2jftcvqz" w:id="2"/>
+      <w:bookmarkEnd w:id="2"/>
+      <w:r>
+        <w:rPr>
+          <w:rtl w:val="0"/>
+        </w:rPr>
+      </w:r>
+    </w:p>
+    <w:p>
+      <w:pPr>
+        <w:rPr/>
+      </w:pPr>
+      <w:r>
+        <w:rPr>
+          <w:rtl w:val="0"/>
+        </w:rPr>
+        <w:t xml:space="preserve">It is my pleasure to recommend that a report on “</w:t>
+      </w:r>
+      <w:r>
+        <w:rPr>
+          <w:b w:val="1"/>
+          <w:rtl w:val="0"/>
+        </w:rPr>
+        <w:t xml:space="preserve">Result Management System</w:t>
+      </w:r>
+      <w:r>
+        <w:rPr>
+          <w:rtl w:val="0"/>
+        </w:rPr>
+        <w:t xml:space="preserve">” has been prepared under my supervision by </w:t>
+      </w:r>
+      <w:r>
+        <w:rPr>
+          <w:b w:val="1"/>
+          <w:rtl w:val="0"/>
+        </w:rPr>
+        <w:t xml:space="preserve">Manoj Shrestha, Nisha Rana and Salma Khatun </w:t>
+      </w:r>
+      <w:r>
+        <w:rPr>
+          <w:rtl w:val="0"/>
+        </w:rPr>
+        <w:t xml:space="preserve">in partial fulfillment of the requirement of degree of Bachelor of Information and Communication Technology(BICT). This report is satisfactory and is an original work done by them to process for the future evaluation.</w:t>
+      </w:r>
+    </w:p>
+    <w:p>
+      <w:pPr>
+        <w:rPr>
+          <w:b w:val="1"/>
+        </w:rPr>
+      </w:pPr>
+      <w:r>
+        <w:rPr>
+          <w:rtl w:val="0"/>
+        </w:rPr>
+        <w:t xml:space="preserve"> </w:t>
+      </w:r>
+      <w:r>
+        <w:rPr>
+          <w:rtl w:val="0"/>
+        </w:rPr>
+      </w:r>
+    </w:p>
+    <w:p>
+      <w:pPr>
+        <w:rPr>
+          <w:b w:val="1"/>
+        </w:rPr>
+      </w:pPr>
+      <w:r>
+        <w:rPr>
+          <w:rtl w:val="0"/>
+        </w:rPr>
+      </w:r>
+    </w:p>
+    <w:p>
+      <w:pPr>
+        <w:rPr>
+          <w:b w:val="1"/>
+        </w:rPr>
+      </w:pPr>
+      <w:r>
+        <w:rPr>
+          <w:rtl w:val="0"/>
+        </w:rPr>
+      </w:r>
+    </w:p>
+    <w:p>
+      <w:pPr>
+        <w:rPr>
+          <w:b w:val="1"/>
+        </w:rPr>
+      </w:pPr>
+      <w:r>
+        <w:rPr>
+          <w:rtl w:val="0"/>
+        </w:rPr>
+      </w:r>
+    </w:p>
+    <w:p>
+      <w:pPr>
+        <w:rPr>
+          <w:b w:val="1"/>
+          <w:vertAlign w:val="subscript"/>
+        </w:rPr>
+      </w:pPr>
+      <w:r>
+        <w:rPr>
+          <w:rtl w:val="0"/>
+        </w:rPr>
+      </w:r>
+    </w:p>
+    <w:p>
+      <w:pPr>
+        <w:rPr>
+          <w:b w:val="1"/>
+        </w:rPr>
+      </w:pPr>
+      <w:r>
+        <w:rPr>
+          <w:rtl w:val="0"/>
+        </w:rPr>
+      </w:r>
+    </w:p>
+    <w:p>
+      <w:pPr>
+        <w:rPr>
+          <w:b w:val="1"/>
+        </w:rPr>
+      </w:pPr>
+      <w:r>
+        <w:rPr>
+          <w:rtl w:val="0"/>
+        </w:rPr>
+      </w:r>
+    </w:p>
+    <w:p>
+      <w:pPr>
+        <w:rPr>
+          <w:b w:val="1"/>
+        </w:rPr>
+      </w:pPr>
+      <w:r>
+        <w:rPr>
+          <w:b w:val="1"/>
+          <w:rtl w:val="0"/>
+        </w:rPr>
+        <w:t xml:space="preserve">……………………………….</w:t>
+      </w:r>
+    </w:p>
+    <w:p>
+      <w:pPr>
+        <w:rPr>
+          <w:b w:val="1"/>
+        </w:rPr>
+      </w:pPr>
+      <w:r>
+        <w:rPr>
+          <w:b w:val="1"/>
+          <w:rtl w:val="0"/>
+        </w:rPr>
+        <w:t xml:space="preserve">Er. Ghan Bahadur Thapa</w:t>
+      </w:r>
+    </w:p>
+    <w:p>
+      <w:pPr>
+        <w:rPr>
+          <w:b w:val="1"/>
+        </w:rPr>
+      </w:pPr>
+      <w:r>
+        <w:rPr>
+          <w:rtl w:val="0"/>
+        </w:rPr>
+      </w:r>
+    </w:p>
+    <w:p>
+      <w:pPr>
+        <w:rPr/>
+      </w:pPr>
+      <w:r>
+        <w:rPr>
+          <w:rtl w:val="0"/>
+        </w:rPr>
+        <w:t xml:space="preserve">Project Supervisor</w:t>
+      </w:r>
+    </w:p>
+    <w:p>
+      <w:pPr>
+        <w:rPr/>
+      </w:pPr>
+      <w:r>
+        <w:rPr>
+          <w:rtl w:val="0"/>
+        </w:rPr>
+        <w:t xml:space="preserve">Adikavi Bhanubhakta Campus</w:t>
+      </w:r>
+      <w:r>
+        <w:br w:type="page"/>
+      </w:r>
+      <w:r>
+        <w:rPr>
+          <w:rtl w:val="0"/>
+        </w:rPr>
+      </w:r>
+    </w:p>
+    <w:p>
+      <w:pPr>
+        <w:keepNext w:val="1"/>
+        <w:keepLines w:val="1"/>
+        <w:spacing w:after="120" w:before="400" w:lineRule="auto"/>
+        <w:jc w:val="right"/>
+        <w:rPr>
+          <w:b w:val="1"/>
+          <w:sz w:val="40"/>
+          <w:szCs w:val="40"/>
+        </w:rPr>
+      </w:pPr>
+      <w:bookmarkStart w:colFirst="0" w:colLast="0" w:name="_dys7jwd7g51m" w:id="0"/>
+      <w:bookmarkEnd w:id="0"/>
+      <w:r>
+        <w:rPr>
+          <w:rtl w:val="0"/>
+        </w:rPr>
+        <w:t xml:space="preserve">Date:</w:t>
+      </w:r>
+      <w:r>
+        <w:rPr>
+          <w:vertAlign w:val="subscript"/>
+          <w:rtl w:val="0"/>
+        </w:rPr>
+        <w:t xml:space="preserve">......................................................</w:t>
+      </w:r>
+      <w:r>
+        <w:rPr>
+          <w:rtl w:val="0"/>
+        </w:rPr>
+      </w:r>
+    </w:p>
+    <w:p>
+      <w:pPr>
+        <w:jc w:val="center"/>
+        <w:rPr>
+          <w:b w:val="1"/>
+          <w:sz w:val="40"/>
+          <w:szCs w:val="40"/>
+        </w:rPr>
+      </w:pPr>
+      <w:r>
+        <w:rPr>
+          <w:b w:val="1"/>
+          <w:sz w:val="40"/>
+          <w:szCs w:val="40"/>
+          <w:rtl w:val="0"/>
+        </w:rPr>
+        <w:t xml:space="preserve">CERTIFICATE OF APPROVAL</w:t>
+      </w:r>
+    </w:p>
+    <w:p>
+      <w:pPr>
+        <w:jc w:val="center"/>
+        <w:rPr>
+          <w:b w:val="1"/>
+          <w:sz w:val="40"/>
+          <w:szCs w:val="40"/>
+        </w:rPr>
+      </w:pPr>
+      <w:r>
+        <w:rPr>
+          <w:rtl w:val="0"/>
+        </w:rPr>
+      </w:r>
+    </w:p>
+    <w:p>
+      <w:pPr>
+        <w:rPr/>
+      </w:pPr>
+      <w:r>
+        <w:rPr>
+          <w:rtl w:val="0"/>
+        </w:rPr>
+        <w:t xml:space="preserve">The undersigned certify that he has read and recommend to the Department of Information of Communication and Technology for acceptance, a project report entitled “Result Management System” submitted by Manoj Shrestha, Nisha Rana and Salma Khatun of the fulfillment of the 5th semester for Software Engineering and Project Management of BICT, Institute of Information and Communication Technology. TU. </w:t>
+      </w:r>
+    </w:p>
+    <w:p>
+      <w:pPr>
+        <w:rPr>
+          <w:b w:val="1"/>
+          <w:sz w:val="40"/>
+          <w:szCs w:val="40"/>
+        </w:rPr>
+      </w:pPr>
+      <w:r>
+        <w:rPr>
+          <w:rtl w:val="0"/>
+        </w:rPr>
+      </w:r>
+    </w:p>
+    <w:p>
+      <w:pPr>
+        <w:rPr/>
+      </w:pPr>
+      <w:r>
+        <w:rPr>
+          <w:rtl w:val="0"/>
+        </w:rPr>
+        <w:t xml:space="preserve">………………………………</w:t>
+      </w:r>
+    </w:p>
+    <w:p>
+      <w:pPr>
+        <w:rPr>
+          <w:b w:val="1"/>
+        </w:rPr>
+      </w:pPr>
+      <w:r>
+        <w:rPr>
+          <w:b w:val="1"/>
+          <w:rtl w:val="0"/>
+        </w:rPr>
+        <w:t xml:space="preserve">Er. Ghan Bahadur Thapa</w:t>
+      </w:r>
+    </w:p>
+    <w:p>
+      <w:pPr>
+        <w:rPr/>
+      </w:pPr>
+      <w:r>
+        <w:rPr>
+          <w:rtl w:val="0"/>
+        </w:rPr>
+        <w:t xml:space="preserve">Project Supervisor</w:t>
+      </w:r>
+    </w:p>
+    <w:p>
+      <w:pPr>
+        <w:rPr/>
+      </w:pPr>
+      <w:r>
+        <w:rPr>
+          <w:rtl w:val="0"/>
+        </w:rPr>
+        <w:t xml:space="preserve">Aadikavi Bhanubhakta Campus</w:t>
+      </w:r>
+    </w:p>
+    <w:p>
+      <w:pPr>
+        <w:rPr/>
+      </w:pPr>
+      <w:r>
+        <w:rPr>
+          <w:rtl w:val="0"/>
+        </w:rPr>
+      </w:r>
+    </w:p>
+    <w:p>
+      <w:pPr>
+        <w:rPr/>
+      </w:pPr>
+      <w:r>
+        <w:rPr>
+          <w:rtl w:val="0"/>
+        </w:rPr>
+      </w:r>
+    </w:p>
+    <w:p>
+      <w:pPr>
+        <w:rPr/>
+      </w:pPr>
+      <w:r>
+        <w:rPr>
+          <w:rtl w:val="0"/>
+        </w:rPr>
+      </w:r>
+    </w:p>
+    <w:p>
+      <w:pPr>
+        <w:rPr/>
+      </w:pPr>
+      <w:r>
+        <w:rPr>
+          <w:rtl w:val="0"/>
+        </w:rPr>
+      </w:r>
+    </w:p>
+    <w:p>
+      <w:pPr>
+        <w:rPr/>
+      </w:pPr>
+      <w:r>
+        <w:rPr>
+          <w:rtl w:val="0"/>
+        </w:rPr>
+        <w:t xml:space="preserve">……………………………..</w:t>
+      </w:r>
+    </w:p>
+    <w:p>
+      <w:pPr>
+        <w:rPr>
+          <w:b w:val="1"/>
+        </w:rPr>
+      </w:pPr>
+      <w:r>
+        <w:rPr>
+          <w:b w:val="1"/>
+          <w:rtl w:val="0"/>
+        </w:rPr>
+        <w:t xml:space="preserve">Maha Prasad Hadhkale</w:t>
+      </w:r>
+    </w:p>
+    <w:p>
+      <w:pPr>
+        <w:rPr/>
+      </w:pPr>
+      <w:r>
+        <w:rPr>
+          <w:rtl w:val="0"/>
+        </w:rPr>
+        <w:t xml:space="preserve">Campus Chief</w:t>
+      </w:r>
+    </w:p>
+    <w:p>
+      <w:pPr>
+        <w:rPr/>
+      </w:pPr>
+      <w:r>
+        <w:rPr>
+          <w:rtl w:val="0"/>
+        </w:rPr>
+        <w:t xml:space="preserve">Aadikavi Bhanubhakta Campus</w:t>
+      </w:r>
+      <w:r>
+        <w:rPr>
+          <w:rtl w:val="0"/>
+        </w:rPr>
+      </w:r>
+    </w:p>
+    <w:p>
+      <w:pPr>
+        <w:rPr>
+          <w:b w:val="1"/>
+          <w:sz w:val="40"/>
+          <w:szCs w:val="40"/>
+        </w:rPr>
+      </w:pPr>
+      <w:r>
+        <w:br w:type="page"/>
+      </w:r>
+      <w:r>
+        <w:rPr>
+          <w:rtl w:val="0"/>
+        </w:rPr>
+      </w:r>
+    </w:p>
     <w:p>
       <w:pPr>
         <w:keepNext w:val="1"/>
@@ -33,8 +554,8 @@
           <w:vertAlign w:val="baseline"/>
         </w:rPr>
       </w:pPr>
-      <w:bookmarkStart w:colFirst="0" w:colLast="0" w:name="_gjdgxs" w:id="0"/>
-      <w:bookmarkEnd w:id="0"/>
+      <w:bookmarkStart w:colFirst="0" w:colLast="0" w:name="_gjdgxs" w:id="1"/>
+      <w:bookmarkEnd w:id="1"/>
       <w:r>
         <w:rPr>
           <w:rFonts w:ascii="Times New Roman" w:cs="Times New Roman" w:eastAsia="Times New Roman" w:hAnsi="Times New Roman"/>
@@ -274,8 +795,8 @@
           <w:vertAlign w:val="baseline"/>
         </w:rPr>
       </w:pPr>
-      <w:bookmarkStart w:colFirst="0" w:colLast="0" w:name="_30j0zll" w:id="1"/>
-      <w:bookmarkEnd w:id="1"/>
+      <w:bookmarkStart w:colFirst="0" w:colLast="0" w:name="_30j0zll" w:id="3"/>
+      <w:bookmarkEnd w:id="3"/>
       <w:r>
         <w:rPr>
           <w:rFonts w:ascii="Times New Roman" w:cs="Times New Roman" w:eastAsia="Times New Roman" w:hAnsi="Times New Roman"/>
@@ -3744,8 +4265,8 @@
           <w:vertAlign w:val="baseline"/>
         </w:rPr>
       </w:pPr>
-      <w:bookmarkStart w:colFirst="0" w:colLast="0" w:name="_1fob9te" w:id="2"/>
-      <w:bookmarkEnd w:id="2"/>
+      <w:bookmarkStart w:colFirst="0" w:colLast="0" w:name="_1fob9te" w:id="4"/>
+      <w:bookmarkEnd w:id="4"/>
       <w:r>
         <w:rPr>
           <w:rFonts w:ascii="Times New Roman" w:cs="Times New Roman" w:eastAsia="Times New Roman" w:hAnsi="Times New Roman"/>
@@ -3930,8 +4451,8 @@
           <w:vertAlign w:val="baseline"/>
         </w:rPr>
       </w:pPr>
-      <w:bookmarkStart w:colFirst="0" w:colLast="0" w:name="_3znysh7" w:id="3"/>
-      <w:bookmarkEnd w:id="3"/>
+      <w:bookmarkStart w:colFirst="0" w:colLast="0" w:name="_3znysh7" w:id="5"/>
+      <w:bookmarkEnd w:id="5"/>
       <w:r>
         <w:rPr>
           <w:rFonts w:ascii="Times New Roman" w:cs="Times New Roman" w:eastAsia="Times New Roman" w:hAnsi="Times New Roman"/>
@@ -4756,8 +5277,8 @@
           <w:vertAlign w:val="baseline"/>
         </w:rPr>
       </w:pPr>
-      <w:bookmarkStart w:colFirst="0" w:colLast="0" w:name="_2et92p0" w:id="4"/>
-      <w:bookmarkEnd w:id="4"/>
+      <w:bookmarkStart w:colFirst="0" w:colLast="0" w:name="_2et92p0" w:id="6"/>
+      <w:bookmarkEnd w:id="6"/>
       <w:r>
         <w:rPr>
           <w:rFonts w:ascii="Times New Roman" w:cs="Times New Roman" w:eastAsia="Times New Roman" w:hAnsi="Times New Roman"/>
@@ -4807,8 +5328,8 @@
           <w:vertAlign w:val="baseline"/>
         </w:rPr>
       </w:pPr>
-      <w:bookmarkStart w:colFirst="0" w:colLast="0" w:name="_tyjcwt" w:id="5"/>
-      <w:bookmarkEnd w:id="5"/>
+      <w:bookmarkStart w:colFirst="0" w:colLast="0" w:name="_tyjcwt" w:id="7"/>
+      <w:bookmarkEnd w:id="7"/>
       <w:r>
         <w:rPr>
           <w:rFonts w:ascii="Times New Roman" w:cs="Times New Roman" w:eastAsia="Times New Roman" w:hAnsi="Times New Roman"/>
@@ -4890,8 +5411,8 @@
           <w:vertAlign w:val="baseline"/>
         </w:rPr>
       </w:pPr>
-      <w:bookmarkStart w:colFirst="0" w:colLast="0" w:name="_3dy6vkm" w:id="6"/>
-      <w:bookmarkEnd w:id="6"/>
+      <w:bookmarkStart w:colFirst="0" w:colLast="0" w:name="_3dy6vkm" w:id="8"/>
+      <w:bookmarkEnd w:id="8"/>
       <w:r>
         <w:rPr>
           <w:rFonts w:ascii="Times New Roman" w:cs="Times New Roman" w:eastAsia="Times New Roman" w:hAnsi="Times New Roman"/>
@@ -4973,8 +5494,8 @@
           <w:vertAlign w:val="baseline"/>
         </w:rPr>
       </w:pPr>
-      <w:bookmarkStart w:colFirst="0" w:colLast="0" w:name="_1t3h5sf" w:id="7"/>
-      <w:bookmarkEnd w:id="7"/>
+      <w:bookmarkStart w:colFirst="0" w:colLast="0" w:name="_1t3h5sf" w:id="9"/>
+      <w:bookmarkEnd w:id="9"/>
       <w:r>
         <w:rPr>
           <w:rFonts w:ascii="Times New Roman" w:cs="Times New Roman" w:eastAsia="Times New Roman" w:hAnsi="Times New Roman"/>
@@ -5235,8 +5756,8 @@
           <w:vertAlign w:val="baseline"/>
         </w:rPr>
       </w:pPr>
-      <w:bookmarkStart w:colFirst="0" w:colLast="0" w:name="_4d34og8" w:id="8"/>
-      <w:bookmarkEnd w:id="8"/>
+      <w:bookmarkStart w:colFirst="0" w:colLast="0" w:name="_4d34og8" w:id="10"/>
+      <w:bookmarkEnd w:id="10"/>
       <w:r>
         <w:rPr>
           <w:rFonts w:ascii="Times New Roman" w:cs="Times New Roman" w:eastAsia="Times New Roman" w:hAnsi="Times New Roman"/>
@@ -5324,8 +5845,8 @@
           <w:vertAlign w:val="baseline"/>
         </w:rPr>
       </w:pPr>
-      <w:bookmarkStart w:colFirst="0" w:colLast="0" w:name="_2s8eyo1" w:id="9"/>
-      <w:bookmarkEnd w:id="9"/>
+      <w:bookmarkStart w:colFirst="0" w:colLast="0" w:name="_2s8eyo1" w:id="11"/>
+      <w:bookmarkEnd w:id="11"/>
       <w:r>
         <w:rPr>
           <w:rFonts w:ascii="Times New Roman" w:cs="Times New Roman" w:eastAsia="Times New Roman" w:hAnsi="Times New Roman"/>
@@ -5557,8 +6078,8 @@
           <w:vertAlign w:val="baseline"/>
         </w:rPr>
       </w:pPr>
-      <w:bookmarkStart w:colFirst="0" w:colLast="0" w:name="_17dp8vu" w:id="10"/>
-      <w:bookmarkEnd w:id="10"/>
+      <w:bookmarkStart w:colFirst="0" w:colLast="0" w:name="_17dp8vu" w:id="12"/>
+      <w:bookmarkEnd w:id="12"/>
       <w:r>
         <w:rPr>
           <w:rFonts w:ascii="Times New Roman" w:cs="Times New Roman" w:eastAsia="Times New Roman" w:hAnsi="Times New Roman"/>
@@ -5777,8 +6298,8 @@
           <w:vertAlign w:val="baseline"/>
         </w:rPr>
       </w:pPr>
-      <w:bookmarkStart w:colFirst="0" w:colLast="0" w:name="_3rdcrjn" w:id="11"/>
-      <w:bookmarkEnd w:id="11"/>
+      <w:bookmarkStart w:colFirst="0" w:colLast="0" w:name="_3rdcrjn" w:id="13"/>
+      <w:bookmarkEnd w:id="13"/>
       <w:r>
         <w:rPr>
           <w:rFonts w:ascii="Times New Roman" w:cs="Times New Roman" w:eastAsia="Times New Roman" w:hAnsi="Times New Roman"/>
@@ -5828,8 +6349,8 @@
           <w:vertAlign w:val="baseline"/>
         </w:rPr>
       </w:pPr>
-      <w:bookmarkStart w:colFirst="0" w:colLast="0" w:name="_26in1rg" w:id="12"/>
-      <w:bookmarkEnd w:id="12"/>
+      <w:bookmarkStart w:colFirst="0" w:colLast="0" w:name="_26in1rg" w:id="14"/>
+      <w:bookmarkEnd w:id="14"/>
       <w:r>
         <w:rPr>
           <w:rFonts w:ascii="Times New Roman" w:cs="Times New Roman" w:eastAsia="Times New Roman" w:hAnsi="Times New Roman"/>
@@ -5915,8 +6436,8 @@
       <w:pPr>
         <w:rPr/>
       </w:pPr>
-      <w:bookmarkStart w:colFirst="0" w:colLast="0" w:name="_lnxbz9" w:id="13"/>
-      <w:bookmarkEnd w:id="13"/>
+      <w:bookmarkStart w:colFirst="0" w:colLast="0" w:name="_lnxbz9" w:id="15"/>
+      <w:bookmarkEnd w:id="15"/>
       <w:r>
         <w:rPr>
           <w:rtl w:val="0"/>
@@ -5955,8 +6476,8 @@
           <w:vertAlign w:val="baseline"/>
         </w:rPr>
       </w:pPr>
-      <w:bookmarkStart w:colFirst="0" w:colLast="0" w:name="_35nkun2" w:id="14"/>
-      <w:bookmarkEnd w:id="14"/>
+      <w:bookmarkStart w:colFirst="0" w:colLast="0" w:name="_35nkun2" w:id="16"/>
+      <w:bookmarkEnd w:id="16"/>
       <w:r>
         <w:rPr>
           <w:rFonts w:ascii="Times New Roman" w:cs="Times New Roman" w:eastAsia="Times New Roman" w:hAnsi="Times New Roman"/>
@@ -6119,8 +6640,8 @@
           <w:vertAlign w:val="baseline"/>
         </w:rPr>
       </w:pPr>
-      <w:bookmarkStart w:colFirst="0" w:colLast="0" w:name="_1ksv4uv" w:id="15"/>
-      <w:bookmarkEnd w:id="15"/>
+      <w:bookmarkStart w:colFirst="0" w:colLast="0" w:name="_1ksv4uv" w:id="17"/>
+      <w:bookmarkEnd w:id="17"/>
       <w:r>
         <w:rPr>
           <w:rFonts w:ascii="Times New Roman" w:cs="Times New Roman" w:eastAsia="Times New Roman" w:hAnsi="Times New Roman"/>
@@ -6182,8 +6703,8 @@
           <w:color w:val="000000"/>
         </w:rPr>
       </w:pPr>
-      <w:bookmarkStart w:colFirst="0" w:colLast="0" w:name="_44sinio" w:id="16"/>
-      <w:bookmarkEnd w:id="16"/>
+      <w:bookmarkStart w:colFirst="0" w:colLast="0" w:name="_44sinio" w:id="18"/>
+      <w:bookmarkEnd w:id="18"/>
       <w:r>
         <w:br w:type="page"/>
       </w:r>
@@ -6224,8 +6745,8 @@
           <w:vertAlign w:val="baseline"/>
         </w:rPr>
       </w:pPr>
-      <w:bookmarkStart w:colFirst="0" w:colLast="0" w:name="_2jxsxqh" w:id="17"/>
-      <w:bookmarkEnd w:id="17"/>
+      <w:bookmarkStart w:colFirst="0" w:colLast="0" w:name="_2jxsxqh" w:id="19"/>
+      <w:bookmarkEnd w:id="19"/>
       <w:r>
         <w:rPr>
           <w:rFonts w:ascii="Times New Roman" w:cs="Times New Roman" w:eastAsia="Times New Roman" w:hAnsi="Times New Roman"/>
@@ -6690,12 +7211,12 @@
           <wp:inline distB="0" distT="0" distL="114300" distR="114300">
             <wp:extent cx="4288155" cy="4237990"/>
             <wp:effectExtent b="0" l="0" r="0" t="0"/>
-            <wp:docPr descr="F:\BICTE 5TH SEM\ResultManagementSystem\DocumentPictures\rmsUseCaseAdmin.pngrmsUseCaseAdmin" id="1" name="image9.png"/>
+            <wp:docPr descr="F:\BICTE 5TH SEM\ResultManagementSystem\DocumentPictures\rmsUseCaseAdmin.pngrmsUseCaseAdmin" id="15" name="image7.png"/>
             <a:graphic>
               <a:graphicData uri="http://schemas.openxmlformats.org/drawingml/2006/picture">
                 <pic:pic>
                   <pic:nvPicPr>
-                    <pic:cNvPr descr="F:\BICTE 5TH SEM\ResultManagementSystem\DocumentPictures\rmsUseCaseAdmin.pngrmsUseCaseAdmin" id="0" name="image9.png"/>
+                    <pic:cNvPr descr="F:\BICTE 5TH SEM\ResultManagementSystem\DocumentPictures\rmsUseCaseAdmin.pngrmsUseCaseAdmin" id="0" name="image7.png"/>
                     <pic:cNvPicPr preferRelativeResize="0"/>
                   </pic:nvPicPr>
                   <pic:blipFill>
@@ -6756,7 +7277,7 @@
           <wp:inline distB="0" distT="0" distL="114300" distR="114300">
             <wp:extent cx="5666740" cy="3949700"/>
             <wp:effectExtent b="0" l="0" r="0" t="0"/>
-            <wp:docPr descr="F:\BICTE 5TH SEM\ResultManagementSystem\DocumentPictures\rmsUseCaseFacilitator.pngrmsUseCaseFacilitator" id="3" name="image5.png"/>
+            <wp:docPr descr="F:\BICTE 5TH SEM\ResultManagementSystem\DocumentPictures\rmsUseCaseFacilitator.pngrmsUseCaseFacilitator" id="17" name="image5.png"/>
             <a:graphic>
               <a:graphicData uri="http://schemas.openxmlformats.org/drawingml/2006/picture">
                 <pic:pic>
@@ -6822,12 +7343,12 @@
           <wp:inline distB="0" distT="0" distL="114300" distR="114300">
             <wp:extent cx="5462905" cy="3674110"/>
             <wp:effectExtent b="0" l="0" r="0" t="0"/>
-            <wp:docPr descr="F:\BICTE 5TH SEM\ResultManagementSystem\DocumentPictures\rmsUseCaseStudent.pngrmsUseCaseStudent" id="2" name="image7.png"/>
+            <wp:docPr descr="F:\BICTE 5TH SEM\ResultManagementSystem\DocumentPictures\rmsUseCaseStudent.pngrmsUseCaseStudent" id="16" name="image1.png"/>
             <a:graphic>
               <a:graphicData uri="http://schemas.openxmlformats.org/drawingml/2006/picture">
                 <pic:pic>
                   <pic:nvPicPr>
-                    <pic:cNvPr descr="F:\BICTE 5TH SEM\ResultManagementSystem\DocumentPictures\rmsUseCaseStudent.pngrmsUseCaseStudent" id="0" name="image7.png"/>
+                    <pic:cNvPr descr="F:\BICTE 5TH SEM\ResultManagementSystem\DocumentPictures\rmsUseCaseStudent.pngrmsUseCaseStudent" id="0" name="image1.png"/>
                     <pic:cNvPicPr preferRelativeResize="0"/>
                   </pic:nvPicPr>
                   <pic:blipFill>
@@ -16599,8 +17120,8 @@
           <w:vertAlign w:val="baseline"/>
         </w:rPr>
       </w:pPr>
-      <w:bookmarkStart w:colFirst="0" w:colLast="0" w:name="_z337ya" w:id="18"/>
-      <w:bookmarkEnd w:id="18"/>
+      <w:bookmarkStart w:colFirst="0" w:colLast="0" w:name="_z337ya" w:id="20"/>
+      <w:bookmarkEnd w:id="20"/>
       <w:r>
         <w:rPr>
           <w:rFonts w:ascii="Times New Roman" w:cs="Times New Roman" w:eastAsia="Times New Roman" w:hAnsi="Times New Roman"/>
@@ -16757,8 +17278,8 @@
           <w:vertAlign w:val="baseline"/>
         </w:rPr>
       </w:pPr>
-      <w:bookmarkStart w:colFirst="0" w:colLast="0" w:name="_3j2qqm3" w:id="19"/>
-      <w:bookmarkEnd w:id="19"/>
+      <w:bookmarkStart w:colFirst="0" w:colLast="0" w:name="_3j2qqm3" w:id="21"/>
+      <w:bookmarkEnd w:id="21"/>
       <w:r>
         <w:rPr>
           <w:rFonts w:ascii="Times New Roman" w:cs="Times New Roman" w:eastAsia="Times New Roman" w:hAnsi="Times New Roman"/>
@@ -16829,8 +17350,8 @@
           <w:vertAlign w:val="baseline"/>
         </w:rPr>
       </w:pPr>
-      <w:bookmarkStart w:colFirst="0" w:colLast="0" w:name="_1y810tw" w:id="20"/>
-      <w:bookmarkEnd w:id="20"/>
+      <w:bookmarkStart w:colFirst="0" w:colLast="0" w:name="_1y810tw" w:id="22"/>
+      <w:bookmarkEnd w:id="22"/>
       <w:r>
         <w:rPr>
           <w:rFonts w:ascii="Times New Roman" w:cs="Times New Roman" w:eastAsia="Times New Roman" w:hAnsi="Times New Roman"/>
@@ -16904,8 +17425,8 @@
           <w:vertAlign w:val="baseline"/>
         </w:rPr>
       </w:pPr>
-      <w:bookmarkStart w:colFirst="0" w:colLast="0" w:name="_4i7ojhp" w:id="21"/>
-      <w:bookmarkEnd w:id="21"/>
+      <w:bookmarkStart w:colFirst="0" w:colLast="0" w:name="_4i7ojhp" w:id="23"/>
+      <w:bookmarkEnd w:id="23"/>
       <w:r>
         <w:rPr>
           <w:rFonts w:ascii="Times New Roman" w:cs="Times New Roman" w:eastAsia="Times New Roman" w:hAnsi="Times New Roman"/>
@@ -16977,8 +17498,8 @@
           <w:vertAlign w:val="baseline"/>
         </w:rPr>
       </w:pPr>
-      <w:bookmarkStart w:colFirst="0" w:colLast="0" w:name="_2xcytpi" w:id="22"/>
-      <w:bookmarkEnd w:id="22"/>
+      <w:bookmarkStart w:colFirst="0" w:colLast="0" w:name="_2xcytpi" w:id="24"/>
+      <w:bookmarkEnd w:id="24"/>
       <w:r>
         <w:rPr>
           <w:rFonts w:ascii="Times New Roman" w:cs="Times New Roman" w:eastAsia="Times New Roman" w:hAnsi="Times New Roman"/>
@@ -17193,8 +17714,8 @@
           <w:vertAlign w:val="baseline"/>
         </w:rPr>
       </w:pPr>
-      <w:bookmarkStart w:colFirst="0" w:colLast="0" w:name="_1ci93xb" w:id="23"/>
-      <w:bookmarkEnd w:id="23"/>
+      <w:bookmarkStart w:colFirst="0" w:colLast="0" w:name="_1ci93xb" w:id="25"/>
+      <w:bookmarkEnd w:id="25"/>
       <w:r>
         <w:rPr>
           <w:rFonts w:ascii="Times New Roman" w:cs="Times New Roman" w:eastAsia="Times New Roman" w:hAnsi="Times New Roman"/>
@@ -17256,8 +17777,8 @@
           <w:vertAlign w:val="baseline"/>
         </w:rPr>
       </w:pPr>
-      <w:bookmarkStart w:colFirst="0" w:colLast="0" w:name="_3whwml4" w:id="24"/>
-      <w:bookmarkEnd w:id="24"/>
+      <w:bookmarkStart w:colFirst="0" w:colLast="0" w:name="_3whwml4" w:id="26"/>
+      <w:bookmarkEnd w:id="26"/>
       <w:r>
         <w:rPr>
           <w:rFonts w:ascii="Times New Roman" w:cs="Times New Roman" w:eastAsia="Times New Roman" w:hAnsi="Times New Roman"/>
@@ -17535,8 +18056,8 @@
           <w:vertAlign w:val="baseline"/>
         </w:rPr>
       </w:pPr>
-      <w:bookmarkStart w:colFirst="0" w:colLast="0" w:name="_2bn6wsx" w:id="25"/>
-      <w:bookmarkEnd w:id="25"/>
+      <w:bookmarkStart w:colFirst="0" w:colLast="0" w:name="_2bn6wsx" w:id="27"/>
+      <w:bookmarkEnd w:id="27"/>
       <w:r>
         <w:rPr>
           <w:rFonts w:ascii="Times New Roman" w:cs="Times New Roman" w:eastAsia="Times New Roman" w:hAnsi="Times New Roman"/>
@@ -17627,8 +18148,8 @@
           <w:vertAlign w:val="baseline"/>
         </w:rPr>
       </w:pPr>
-      <w:bookmarkStart w:colFirst="0" w:colLast="0" w:name="_qsh70q" w:id="26"/>
-      <w:bookmarkEnd w:id="26"/>
+      <w:bookmarkStart w:colFirst="0" w:colLast="0" w:name="_qsh70q" w:id="28"/>
+      <w:bookmarkEnd w:id="28"/>
       <w:r>
         <w:rPr>
           <w:rFonts w:ascii="Times New Roman" w:cs="Times New Roman" w:eastAsia="Times New Roman" w:hAnsi="Times New Roman"/>
@@ -17828,8 +18349,8 @@
           <w:vertAlign w:val="baseline"/>
         </w:rPr>
       </w:pPr>
-      <w:bookmarkStart w:colFirst="0" w:colLast="0" w:name="_3as4poj" w:id="27"/>
-      <w:bookmarkEnd w:id="27"/>
+      <w:bookmarkStart w:colFirst="0" w:colLast="0" w:name="_3as4poj" w:id="29"/>
+      <w:bookmarkEnd w:id="29"/>
       <w:r>
         <w:rPr>
           <w:rFonts w:ascii="Times New Roman" w:cs="Times New Roman" w:eastAsia="Times New Roman" w:hAnsi="Times New Roman"/>
@@ -17858,12 +18379,12 @@
           <wp:inline distB="0" distT="0" distL="114300" distR="114300">
             <wp:extent cx="5941695" cy="3161665"/>
             <wp:effectExtent b="0" l="0" r="0" t="0"/>
-            <wp:docPr id="5" name="image3.png"/>
+            <wp:docPr id="19" name="image8.png"/>
             <a:graphic>
               <a:graphicData uri="http://schemas.openxmlformats.org/drawingml/2006/picture">
                 <pic:pic>
                   <pic:nvPicPr>
-                    <pic:cNvPr id="0" name="image3.png"/>
+                    <pic:cNvPr id="0" name="image8.png"/>
                     <pic:cNvPicPr preferRelativeResize="0"/>
                   </pic:nvPicPr>
                   <pic:blipFill>
@@ -19876,8 +20397,8 @@
           <w:vertAlign w:val="baseline"/>
         </w:rPr>
       </w:pPr>
-      <w:bookmarkStart w:colFirst="0" w:colLast="0" w:name="_1pxezwc" w:id="28"/>
-      <w:bookmarkEnd w:id="28"/>
+      <w:bookmarkStart w:colFirst="0" w:colLast="0" w:name="_1pxezwc" w:id="30"/>
+      <w:bookmarkEnd w:id="30"/>
       <w:r>
         <w:rPr>
           <w:rFonts w:ascii="Times New Roman" w:cs="Times New Roman" w:eastAsia="Times New Roman" w:hAnsi="Times New Roman"/>
@@ -20151,8 +20672,8 @@
           <w:vertAlign w:val="baseline"/>
         </w:rPr>
       </w:pPr>
-      <w:bookmarkStart w:colFirst="0" w:colLast="0" w:name="_49x2ik5" w:id="29"/>
-      <w:bookmarkEnd w:id="29"/>
+      <w:bookmarkStart w:colFirst="0" w:colLast="0" w:name="_49x2ik5" w:id="31"/>
+      <w:bookmarkEnd w:id="31"/>
       <w:r>
         <w:rPr>
           <w:rFonts w:ascii="Times New Roman" w:cs="Times New Roman" w:eastAsia="Times New Roman" w:hAnsi="Times New Roman"/>
@@ -20202,8 +20723,8 @@
           <w:vertAlign w:val="baseline"/>
         </w:rPr>
       </w:pPr>
-      <w:bookmarkStart w:colFirst="0" w:colLast="0" w:name="_2p2csry" w:id="30"/>
-      <w:bookmarkEnd w:id="30"/>
+      <w:bookmarkStart w:colFirst="0" w:colLast="0" w:name="_2p2csry" w:id="32"/>
+      <w:bookmarkEnd w:id="32"/>
       <w:r>
         <w:rPr>
           <w:rFonts w:ascii="Times New Roman" w:cs="Times New Roman" w:eastAsia="Times New Roman" w:hAnsi="Times New Roman"/>
@@ -20232,12 +20753,12 @@
           <wp:inline distB="0" distT="0" distL="114300" distR="114300">
             <wp:extent cx="5933440" cy="3670300"/>
             <wp:effectExtent b="0" l="0" r="0" t="0"/>
-            <wp:docPr descr="rmsERD" id="4" name="image13.png"/>
+            <wp:docPr descr="rmsERD" id="18" name="image14.png"/>
             <a:graphic>
               <a:graphicData uri="http://schemas.openxmlformats.org/drawingml/2006/picture">
                 <pic:pic>
                   <pic:nvPicPr>
-                    <pic:cNvPr descr="rmsERD" id="0" name="image13.png"/>
+                    <pic:cNvPr descr="rmsERD" id="0" name="image14.png"/>
                     <pic:cNvPicPr preferRelativeResize="0"/>
                   </pic:nvPicPr>
                   <pic:blipFill>
@@ -20343,8 +20864,8 @@
           <w:vertAlign w:val="baseline"/>
         </w:rPr>
       </w:pPr>
-      <w:bookmarkStart w:colFirst="0" w:colLast="0" w:name="_147n2zr" w:id="31"/>
-      <w:bookmarkEnd w:id="31"/>
+      <w:bookmarkStart w:colFirst="0" w:colLast="0" w:name="_147n2zr" w:id="33"/>
+      <w:bookmarkEnd w:id="33"/>
       <w:r>
         <w:rPr>
           <w:rFonts w:ascii="Times New Roman" w:cs="Times New Roman" w:eastAsia="Times New Roman" w:hAnsi="Times New Roman"/>
@@ -20373,12 +20894,12 @@
           <wp:inline distB="0" distT="0" distL="114300" distR="114300">
             <wp:extent cx="5816600" cy="3581400"/>
             <wp:effectExtent b="0" l="0" r="0" t="0"/>
-            <wp:docPr descr="rmsDFD0" id="7" name="image8.png"/>
+            <wp:docPr descr="rmsDFD0" id="21" name="image10.png"/>
             <a:graphic>
               <a:graphicData uri="http://schemas.openxmlformats.org/drawingml/2006/picture">
                 <pic:pic>
                   <pic:nvPicPr>
-                    <pic:cNvPr descr="rmsDFD0" id="0" name="image8.png"/>
+                    <pic:cNvPr descr="rmsDFD0" id="0" name="image10.png"/>
                     <pic:cNvPicPr preferRelativeResize="0"/>
                   </pic:nvPicPr>
                   <pic:blipFill>
@@ -20472,8 +20993,8 @@
           <w:vertAlign w:val="baseline"/>
         </w:rPr>
       </w:pPr>
-      <w:bookmarkStart w:colFirst="0" w:colLast="0" w:name="_3o7alnk" w:id="32"/>
-      <w:bookmarkEnd w:id="32"/>
+      <w:bookmarkStart w:colFirst="0" w:colLast="0" w:name="_3o7alnk" w:id="34"/>
+      <w:bookmarkEnd w:id="34"/>
       <w:r>
         <w:rPr>
           <w:rFonts w:ascii="Times New Roman" w:cs="Times New Roman" w:eastAsia="Times New Roman" w:hAnsi="Times New Roman"/>
@@ -20502,7 +21023,7 @@
           <wp:inline distB="0" distT="0" distL="114300" distR="114300">
             <wp:extent cx="5934710" cy="3616960"/>
             <wp:effectExtent b="0" l="0" r="0" t="0"/>
-            <wp:docPr descr="rmsDFD1" id="6" name="image11.png"/>
+            <wp:docPr descr="rmsDFD1" id="20" name="image11.png"/>
             <a:graphic>
               <a:graphicData uri="http://schemas.openxmlformats.org/drawingml/2006/picture">
                 <pic:pic>
@@ -20626,8 +21147,8 @@
           <w:vertAlign w:val="baseline"/>
         </w:rPr>
       </w:pPr>
-      <w:bookmarkStart w:colFirst="0" w:colLast="0" w:name="_23ckvvd" w:id="33"/>
-      <w:bookmarkEnd w:id="33"/>
+      <w:bookmarkStart w:colFirst="0" w:colLast="0" w:name="_23ckvvd" w:id="35"/>
+      <w:bookmarkEnd w:id="35"/>
       <w:r>
         <w:rPr>
           <w:rFonts w:ascii="Times New Roman" w:cs="Times New Roman" w:eastAsia="Times New Roman" w:hAnsi="Times New Roman"/>
@@ -20677,8 +21198,8 @@
           <w:vertAlign w:val="baseline"/>
         </w:rPr>
       </w:pPr>
-      <w:bookmarkStart w:colFirst="0" w:colLast="0" w:name="_ihv636" w:id="34"/>
-      <w:bookmarkEnd w:id="34"/>
+      <w:bookmarkStart w:colFirst="0" w:colLast="0" w:name="_ihv636" w:id="36"/>
+      <w:bookmarkEnd w:id="36"/>
       <w:r>
         <w:rPr>
           <w:rFonts w:ascii="Times New Roman" w:cs="Times New Roman" w:eastAsia="Times New Roman" w:hAnsi="Times New Roman"/>
@@ -20769,8 +21290,8 @@
           <w:vertAlign w:val="baseline"/>
         </w:rPr>
       </w:pPr>
-      <w:bookmarkStart w:colFirst="0" w:colLast="0" w:name="_32hioqz" w:id="35"/>
-      <w:bookmarkEnd w:id="35"/>
+      <w:bookmarkStart w:colFirst="0" w:colLast="0" w:name="_32hioqz" w:id="37"/>
+      <w:bookmarkEnd w:id="37"/>
       <w:r>
         <w:rPr>
           <w:rFonts w:ascii="Times New Roman" w:cs="Times New Roman" w:eastAsia="Times New Roman" w:hAnsi="Times New Roman"/>
@@ -20820,8 +21341,8 @@
           <w:vertAlign w:val="baseline"/>
         </w:rPr>
       </w:pPr>
-      <w:bookmarkStart w:colFirst="0" w:colLast="0" w:name="_1hmsyys" w:id="36"/>
-      <w:bookmarkEnd w:id="36"/>
+      <w:bookmarkStart w:colFirst="0" w:colLast="0" w:name="_1hmsyys" w:id="38"/>
+      <w:bookmarkEnd w:id="38"/>
       <w:r>
         <w:rPr>
           <w:rFonts w:ascii="Times New Roman" w:cs="Times New Roman" w:eastAsia="Times New Roman" w:hAnsi="Times New Roman"/>
@@ -20850,12 +21371,12 @@
           <wp:inline distB="114300" distT="114300" distL="114300" distR="114300">
             <wp:extent cx="6415088" cy="5848350"/>
             <wp:effectExtent b="0" l="0" r="0" t="0"/>
-            <wp:docPr id="9" name="image1.png"/>
+            <wp:docPr id="24" name="image15.png"/>
             <a:graphic>
               <a:graphicData uri="http://schemas.openxmlformats.org/drawingml/2006/picture">
                 <pic:pic>
                   <pic:nvPicPr>
-                    <pic:cNvPr id="0" name="image1.png"/>
+                    <pic:cNvPr id="0" name="image15.png"/>
                     <pic:cNvPicPr preferRelativeResize="0"/>
                   </pic:nvPicPr>
                   <pic:blipFill>
@@ -20916,8 +21437,8 @@
           <w:vertAlign w:val="baseline"/>
         </w:rPr>
       </w:pPr>
-      <w:bookmarkStart w:colFirst="0" w:colLast="0" w:name="_41mghml" w:id="37"/>
-      <w:bookmarkEnd w:id="37"/>
+      <w:bookmarkStart w:colFirst="0" w:colLast="0" w:name="_41mghml" w:id="39"/>
+      <w:bookmarkEnd w:id="39"/>
       <w:r>
         <w:rPr>
           <w:rFonts w:ascii="Times New Roman" w:cs="Times New Roman" w:eastAsia="Times New Roman" w:hAnsi="Times New Roman"/>
@@ -20952,12 +21473,12 @@
           <wp:inline distB="0" distT="0" distL="114300" distR="114300">
             <wp:extent cx="5937250" cy="5139690"/>
             <wp:effectExtent b="0" l="0" r="0" t="0"/>
-            <wp:docPr id="8" name="image4.png"/>
+            <wp:docPr id="22" name="image9.png"/>
             <a:graphic>
               <a:graphicData uri="http://schemas.openxmlformats.org/drawingml/2006/picture">
                 <pic:pic>
                   <pic:nvPicPr>
-                    <pic:cNvPr id="0" name="image4.png"/>
+                    <pic:cNvPr id="0" name="image9.png"/>
                     <pic:cNvPicPr preferRelativeResize="0"/>
                   </pic:nvPicPr>
                   <pic:blipFill>
@@ -20987,12 +21508,12 @@
           <wp:inline distB="0" distT="0" distL="114300" distR="114300">
             <wp:extent cx="5942965" cy="3763645"/>
             <wp:effectExtent b="0" l="0" r="0" t="0"/>
-            <wp:docPr id="12" name="image2.png"/>
+            <wp:docPr id="27" name="image13.png"/>
             <a:graphic>
               <a:graphicData uri="http://schemas.openxmlformats.org/drawingml/2006/picture">
                 <pic:pic>
                   <pic:nvPicPr>
-                    <pic:cNvPr id="0" name="image2.png"/>
+                    <pic:cNvPr id="0" name="image13.png"/>
                     <pic:cNvPicPr preferRelativeResize="0"/>
                   </pic:nvPicPr>
                   <pic:blipFill>
@@ -21022,12 +21543,12 @@
           <wp:inline distB="0" distT="0" distL="114300" distR="114300">
             <wp:extent cx="5937885" cy="4196715"/>
             <wp:effectExtent b="0" l="0" r="0" t="0"/>
-            <wp:docPr id="10" name="image6.png"/>
+            <wp:docPr id="25" name="image12.png"/>
             <a:graphic>
               <a:graphicData uri="http://schemas.openxmlformats.org/drawingml/2006/picture">
                 <pic:pic>
                   <pic:nvPicPr>
-                    <pic:cNvPr id="0" name="image6.png"/>
+                    <pic:cNvPr id="0" name="image12.png"/>
                     <pic:cNvPicPr preferRelativeResize="0"/>
                   </pic:nvPicPr>
                   <pic:blipFill>
@@ -21088,8 +21609,8 @@
           <w:vertAlign w:val="baseline"/>
         </w:rPr>
       </w:pPr>
-      <w:bookmarkStart w:colFirst="0" w:colLast="0" w:name="_2grqrue" w:id="38"/>
-      <w:bookmarkEnd w:id="38"/>
+      <w:bookmarkStart w:colFirst="0" w:colLast="0" w:name="_2grqrue" w:id="40"/>
+      <w:bookmarkEnd w:id="40"/>
       <w:r>
         <w:rPr>
           <w:rFonts w:ascii="Times New Roman" w:cs="Times New Roman" w:eastAsia="Times New Roman" w:hAnsi="Times New Roman"/>
@@ -21118,12 +21639,12 @@
           <wp:inline distB="0" distT="0" distL="114300" distR="114300">
             <wp:extent cx="6083300" cy="7713980"/>
             <wp:effectExtent b="0" l="0" r="0" t="0"/>
-            <wp:docPr descr="rmsClassDiagram" id="11" name="image12.png"/>
+            <wp:docPr descr="rmsClassDiagram" id="26" name="image29.png"/>
             <a:graphic>
               <a:graphicData uri="http://schemas.openxmlformats.org/drawingml/2006/picture">
                 <pic:pic>
                   <pic:nvPicPr>
-                    <pic:cNvPr descr="rmsClassDiagram" id="0" name="image12.png"/>
+                    <pic:cNvPr descr="rmsClassDiagram" id="0" name="image29.png"/>
                     <pic:cNvPicPr preferRelativeResize="0"/>
                   </pic:nvPicPr>
                   <pic:blipFill>
@@ -21184,8 +21705,8 @@
           <w:vertAlign w:val="baseline"/>
         </w:rPr>
       </w:pPr>
-      <w:bookmarkStart w:colFirst="0" w:colLast="0" w:name="_vx1227" w:id="39"/>
-      <w:bookmarkEnd w:id="39"/>
+      <w:bookmarkStart w:colFirst="0" w:colLast="0" w:name="_vx1227" w:id="41"/>
+      <w:bookmarkEnd w:id="41"/>
       <w:r>
         <w:rPr>
           <w:rFonts w:ascii="Times New Roman" w:cs="Times New Roman" w:eastAsia="Times New Roman" w:hAnsi="Times New Roman"/>
@@ -21214,12 +21735,12 @@
           <wp:inline distB="114300" distT="114300" distL="114300" distR="114300">
             <wp:extent cx="5943600" cy="3670300"/>
             <wp:effectExtent b="0" l="0" r="0" t="0"/>
-            <wp:docPr id="13" name="image10.png"/>
+            <wp:docPr id="28" name="image21.png"/>
             <a:graphic>
               <a:graphicData uri="http://schemas.openxmlformats.org/drawingml/2006/picture">
                 <pic:pic>
                   <pic:nvPicPr>
-                    <pic:cNvPr id="0" name="image10.png"/>
+                    <pic:cNvPr id="0" name="image21.png"/>
                     <pic:cNvPicPr preferRelativeResize="0"/>
                   </pic:nvPicPr>
                   <pic:blipFill>
@@ -21278,8 +21799,8 @@
         <w:jc w:val="left"/>
         <w:rPr/>
       </w:pPr>
-      <w:bookmarkStart w:colFirst="0" w:colLast="0" w:name="_3fwokq0" w:id="40"/>
-      <w:bookmarkEnd w:id="40"/>
+      <w:bookmarkStart w:colFirst="0" w:colLast="0" w:name="_3fwokq0" w:id="42"/>
+      <w:bookmarkEnd w:id="42"/>
       <w:r>
         <w:rPr>
           <w:rFonts w:ascii="Times New Roman" w:cs="Times New Roman" w:eastAsia="Times New Roman" w:hAnsi="Times New Roman"/>
@@ -21317,6 +21838,706 @@
       <w:pPr>
         <w:rPr/>
       </w:pPr>
+      <w:r>
+        <w:rPr/>
+        <w:drawing>
+          <wp:inline distB="114300" distT="114300" distL="114300" distR="114300">
+            <wp:extent cx="2962275" cy="1247775"/>
+            <wp:effectExtent b="0" l="0" r="0" t="0"/>
+            <wp:docPr id="6" name="image2.png"/>
+            <a:graphic>
+              <a:graphicData uri="http://schemas.openxmlformats.org/drawingml/2006/picture">
+                <pic:pic>
+                  <pic:nvPicPr>
+                    <pic:cNvPr id="0" name="image2.png"/>
+                    <pic:cNvPicPr preferRelativeResize="0"/>
+                  </pic:nvPicPr>
+                  <pic:blipFill>
+                    <a:blip r:embed="rId20"/>
+                    <a:srcRect b="0" l="0" r="0" t="0"/>
+                    <a:stretch>
+                      <a:fillRect/>
+                    </a:stretch>
+                  </pic:blipFill>
+                  <pic:spPr>
+                    <a:xfrm>
+                      <a:off x="0" y="0"/>
+                      <a:ext cx="2962275" cy="1247775"/>
+                    </a:xfrm>
+                    <a:prstGeom prst="rect"/>
+                    <a:ln/>
+                  </pic:spPr>
+                </pic:pic>
+              </a:graphicData>
+            </a:graphic>
+          </wp:inline>
+        </w:drawing>
+      </w:r>
+      <w:r>
+        <w:rPr/>
+        <w:drawing>
+          <wp:inline distB="114300" distT="114300" distL="114300" distR="114300">
+            <wp:extent cx="2533650" cy="1247775"/>
+            <wp:effectExtent b="0" l="0" r="0" t="0"/>
+            <wp:docPr id="30" name="image22.png"/>
+            <a:graphic>
+              <a:graphicData uri="http://schemas.openxmlformats.org/drawingml/2006/picture">
+                <pic:pic>
+                  <pic:nvPicPr>
+                    <pic:cNvPr id="0" name="image22.png"/>
+                    <pic:cNvPicPr preferRelativeResize="0"/>
+                  </pic:nvPicPr>
+                  <pic:blipFill>
+                    <a:blip r:embed="rId21"/>
+                    <a:srcRect b="0" l="0" r="0" t="0"/>
+                    <a:stretch>
+                      <a:fillRect/>
+                    </a:stretch>
+                  </pic:blipFill>
+                  <pic:spPr>
+                    <a:xfrm>
+                      <a:off x="0" y="0"/>
+                      <a:ext cx="2533650" cy="1247775"/>
+                    </a:xfrm>
+                    <a:prstGeom prst="rect"/>
+                    <a:ln/>
+                  </pic:spPr>
+                </pic:pic>
+              </a:graphicData>
+            </a:graphic>
+          </wp:inline>
+        </w:drawing>
+      </w:r>
+      <w:r>
+        <w:rPr/>
+        <w:drawing>
+          <wp:inline distB="114300" distT="114300" distL="114300" distR="114300">
+            <wp:extent cx="2533650" cy="1247775"/>
+            <wp:effectExtent b="0" l="0" r="0" t="0"/>
+            <wp:docPr id="11" name="image4.png"/>
+            <a:graphic>
+              <a:graphicData uri="http://schemas.openxmlformats.org/drawingml/2006/picture">
+                <pic:pic>
+                  <pic:nvPicPr>
+                    <pic:cNvPr id="0" name="image4.png"/>
+                    <pic:cNvPicPr preferRelativeResize="0"/>
+                  </pic:nvPicPr>
+                  <pic:blipFill>
+                    <a:blip r:embed="rId22"/>
+                    <a:srcRect b="0" l="0" r="0" t="0"/>
+                    <a:stretch>
+                      <a:fillRect/>
+                    </a:stretch>
+                  </pic:blipFill>
+                  <pic:spPr>
+                    <a:xfrm>
+                      <a:off x="0" y="0"/>
+                      <a:ext cx="2533650" cy="1247775"/>
+                    </a:xfrm>
+                    <a:prstGeom prst="rect"/>
+                    <a:ln/>
+                  </pic:spPr>
+                </pic:pic>
+              </a:graphicData>
+            </a:graphic>
+          </wp:inline>
+        </w:drawing>
+      </w:r>
+      <w:r>
+        <w:rPr/>
+        <w:drawing>
+          <wp:inline distB="114300" distT="114300" distL="114300" distR="114300">
+            <wp:extent cx="2533650" cy="1247775"/>
+            <wp:effectExtent b="0" l="0" r="0" t="0"/>
+            <wp:docPr id="2" name="image6.png"/>
+            <a:graphic>
+              <a:graphicData uri="http://schemas.openxmlformats.org/drawingml/2006/picture">
+                <pic:pic>
+                  <pic:nvPicPr>
+                    <pic:cNvPr id="0" name="image6.png"/>
+                    <pic:cNvPicPr preferRelativeResize="0"/>
+                  </pic:nvPicPr>
+                  <pic:blipFill>
+                    <a:blip r:embed="rId23"/>
+                    <a:srcRect b="0" l="0" r="0" t="0"/>
+                    <a:stretch>
+                      <a:fillRect/>
+                    </a:stretch>
+                  </pic:blipFill>
+                  <pic:spPr>
+                    <a:xfrm>
+                      <a:off x="0" y="0"/>
+                      <a:ext cx="2533650" cy="1247775"/>
+                    </a:xfrm>
+                    <a:prstGeom prst="rect"/>
+                    <a:ln/>
+                  </pic:spPr>
+                </pic:pic>
+              </a:graphicData>
+            </a:graphic>
+          </wp:inline>
+        </w:drawing>
+      </w:r>
+      <w:r>
+        <w:rPr/>
+        <w:drawing>
+          <wp:inline distB="114300" distT="114300" distL="114300" distR="114300">
+            <wp:extent cx="5943600" cy="3009900"/>
+            <wp:effectExtent b="0" l="0" r="0" t="0"/>
+            <wp:docPr id="13" name="image27.png"/>
+            <a:graphic>
+              <a:graphicData uri="http://schemas.openxmlformats.org/drawingml/2006/picture">
+                <pic:pic>
+                  <pic:nvPicPr>
+                    <pic:cNvPr id="0" name="image27.png"/>
+                    <pic:cNvPicPr preferRelativeResize="0"/>
+                  </pic:nvPicPr>
+                  <pic:blipFill>
+                    <a:blip r:embed="rId24"/>
+                    <a:srcRect b="0" l="0" r="0" t="0"/>
+                    <a:stretch>
+                      <a:fillRect/>
+                    </a:stretch>
+                  </pic:blipFill>
+                  <pic:spPr>
+                    <a:xfrm>
+                      <a:off x="0" y="0"/>
+                      <a:ext cx="5943600" cy="3009900"/>
+                    </a:xfrm>
+                    <a:prstGeom prst="rect"/>
+                    <a:ln/>
+                  </pic:spPr>
+                </pic:pic>
+              </a:graphicData>
+            </a:graphic>
+          </wp:inline>
+        </w:drawing>
+      </w:r>
+      <w:r>
+        <w:rPr/>
+        <w:drawing>
+          <wp:inline distB="114300" distT="114300" distL="114300" distR="114300">
+            <wp:extent cx="5943600" cy="3009900"/>
+            <wp:effectExtent b="0" l="0" r="0" t="0"/>
+            <wp:docPr id="7" name="image17.png"/>
+            <a:graphic>
+              <a:graphicData uri="http://schemas.openxmlformats.org/drawingml/2006/picture">
+                <pic:pic>
+                  <pic:nvPicPr>
+                    <pic:cNvPr id="0" name="image17.png"/>
+                    <pic:cNvPicPr preferRelativeResize="0"/>
+                  </pic:nvPicPr>
+                  <pic:blipFill>
+                    <a:blip r:embed="rId25"/>
+                    <a:srcRect b="0" l="0" r="0" t="0"/>
+                    <a:stretch>
+                      <a:fillRect/>
+                    </a:stretch>
+                  </pic:blipFill>
+                  <pic:spPr>
+                    <a:xfrm>
+                      <a:off x="0" y="0"/>
+                      <a:ext cx="5943600" cy="3009900"/>
+                    </a:xfrm>
+                    <a:prstGeom prst="rect"/>
+                    <a:ln/>
+                  </pic:spPr>
+                </pic:pic>
+              </a:graphicData>
+            </a:graphic>
+          </wp:inline>
+        </w:drawing>
+      </w:r>
+      <w:r>
+        <w:rPr/>
+        <w:drawing>
+          <wp:inline distB="114300" distT="114300" distL="114300" distR="114300">
+            <wp:extent cx="5943600" cy="3009900"/>
+            <wp:effectExtent b="0" l="0" r="0" t="0"/>
+            <wp:docPr id="29" name="image30.png"/>
+            <a:graphic>
+              <a:graphicData uri="http://schemas.openxmlformats.org/drawingml/2006/picture">
+                <pic:pic>
+                  <pic:nvPicPr>
+                    <pic:cNvPr id="0" name="image30.png"/>
+                    <pic:cNvPicPr preferRelativeResize="0"/>
+                  </pic:nvPicPr>
+                  <pic:blipFill>
+                    <a:blip r:embed="rId26"/>
+                    <a:srcRect b="0" l="0" r="0" t="0"/>
+                    <a:stretch>
+                      <a:fillRect/>
+                    </a:stretch>
+                  </pic:blipFill>
+                  <pic:spPr>
+                    <a:xfrm>
+                      <a:off x="0" y="0"/>
+                      <a:ext cx="5943600" cy="3009900"/>
+                    </a:xfrm>
+                    <a:prstGeom prst="rect"/>
+                    <a:ln/>
+                  </pic:spPr>
+                </pic:pic>
+              </a:graphicData>
+            </a:graphic>
+          </wp:inline>
+        </w:drawing>
+      </w:r>
+      <w:r>
+        <w:rPr/>
+        <w:drawing>
+          <wp:inline distB="114300" distT="114300" distL="114300" distR="114300">
+            <wp:extent cx="5943600" cy="3009900"/>
+            <wp:effectExtent b="0" l="0" r="0" t="0"/>
+            <wp:docPr id="31" name="image31.png"/>
+            <a:graphic>
+              <a:graphicData uri="http://schemas.openxmlformats.org/drawingml/2006/picture">
+                <pic:pic>
+                  <pic:nvPicPr>
+                    <pic:cNvPr id="0" name="image31.png"/>
+                    <pic:cNvPicPr preferRelativeResize="0"/>
+                  </pic:nvPicPr>
+                  <pic:blipFill>
+                    <a:blip r:embed="rId27"/>
+                    <a:srcRect b="0" l="0" r="0" t="0"/>
+                    <a:stretch>
+                      <a:fillRect/>
+                    </a:stretch>
+                  </pic:blipFill>
+                  <pic:spPr>
+                    <a:xfrm>
+                      <a:off x="0" y="0"/>
+                      <a:ext cx="5943600" cy="3009900"/>
+                    </a:xfrm>
+                    <a:prstGeom prst="rect"/>
+                    <a:ln/>
+                  </pic:spPr>
+                </pic:pic>
+              </a:graphicData>
+            </a:graphic>
+          </wp:inline>
+        </w:drawing>
+      </w:r>
+      <w:r>
+        <w:rPr/>
+        <w:drawing>
+          <wp:inline distB="114300" distT="114300" distL="114300" distR="114300">
+            <wp:extent cx="2886075" cy="1247775"/>
+            <wp:effectExtent b="0" l="0" r="0" t="0"/>
+            <wp:docPr id="9" name="image3.png"/>
+            <a:graphic>
+              <a:graphicData uri="http://schemas.openxmlformats.org/drawingml/2006/picture">
+                <pic:pic>
+                  <pic:nvPicPr>
+                    <pic:cNvPr id="0" name="image3.png"/>
+                    <pic:cNvPicPr preferRelativeResize="0"/>
+                  </pic:nvPicPr>
+                  <pic:blipFill>
+                    <a:blip r:embed="rId28"/>
+                    <a:srcRect b="0" l="0" r="0" t="0"/>
+                    <a:stretch>
+                      <a:fillRect/>
+                    </a:stretch>
+                  </pic:blipFill>
+                  <pic:spPr>
+                    <a:xfrm>
+                      <a:off x="0" y="0"/>
+                      <a:ext cx="2886075" cy="1247775"/>
+                    </a:xfrm>
+                    <a:prstGeom prst="rect"/>
+                    <a:ln/>
+                  </pic:spPr>
+                </pic:pic>
+              </a:graphicData>
+            </a:graphic>
+          </wp:inline>
+        </w:drawing>
+      </w:r>
+      <w:r>
+        <w:rPr/>
+        <w:drawing>
+          <wp:inline distB="114300" distT="114300" distL="114300" distR="114300">
+            <wp:extent cx="5943600" cy="3009900"/>
+            <wp:effectExtent b="0" l="0" r="0" t="0"/>
+            <wp:docPr id="4" name="image16.png"/>
+            <a:graphic>
+              <a:graphicData uri="http://schemas.openxmlformats.org/drawingml/2006/picture">
+                <pic:pic>
+                  <pic:nvPicPr>
+                    <pic:cNvPr id="0" name="image16.png"/>
+                    <pic:cNvPicPr preferRelativeResize="0"/>
+                  </pic:nvPicPr>
+                  <pic:blipFill>
+                    <a:blip r:embed="rId29"/>
+                    <a:srcRect b="0" l="0" r="0" t="0"/>
+                    <a:stretch>
+                      <a:fillRect/>
+                    </a:stretch>
+                  </pic:blipFill>
+                  <pic:spPr>
+                    <a:xfrm>
+                      <a:off x="0" y="0"/>
+                      <a:ext cx="5943600" cy="3009900"/>
+                    </a:xfrm>
+                    <a:prstGeom prst="rect"/>
+                    <a:ln/>
+                  </pic:spPr>
+                </pic:pic>
+              </a:graphicData>
+            </a:graphic>
+          </wp:inline>
+        </w:drawing>
+      </w:r>
+      <w:r>
+        <w:rPr/>
+        <w:drawing>
+          <wp:inline distB="114300" distT="114300" distL="114300" distR="114300">
+            <wp:extent cx="5943600" cy="3009900"/>
+            <wp:effectExtent b="0" l="0" r="0" t="0"/>
+            <wp:docPr id="10" name="image18.png"/>
+            <a:graphic>
+              <a:graphicData uri="http://schemas.openxmlformats.org/drawingml/2006/picture">
+                <pic:pic>
+                  <pic:nvPicPr>
+                    <pic:cNvPr id="0" name="image18.png"/>
+                    <pic:cNvPicPr preferRelativeResize="0"/>
+                  </pic:nvPicPr>
+                  <pic:blipFill>
+                    <a:blip r:embed="rId25"/>
+                    <a:srcRect b="0" l="0" r="0" t="0"/>
+                    <a:stretch>
+                      <a:fillRect/>
+                    </a:stretch>
+                  </pic:blipFill>
+                  <pic:spPr>
+                    <a:xfrm>
+                      <a:off x="0" y="0"/>
+                      <a:ext cx="5943600" cy="3009900"/>
+                    </a:xfrm>
+                    <a:prstGeom prst="rect"/>
+                    <a:ln/>
+                  </pic:spPr>
+                </pic:pic>
+              </a:graphicData>
+            </a:graphic>
+          </wp:inline>
+        </w:drawing>
+      </w:r>
+      <w:r>
+        <w:rPr/>
+        <w:drawing>
+          <wp:inline distB="114300" distT="114300" distL="114300" distR="114300">
+            <wp:extent cx="5943600" cy="3009900"/>
+            <wp:effectExtent b="0" l="0" r="0" t="0"/>
+            <wp:docPr id="32" name="image32.png"/>
+            <a:graphic>
+              <a:graphicData uri="http://schemas.openxmlformats.org/drawingml/2006/picture">
+                <pic:pic>
+                  <pic:nvPicPr>
+                    <pic:cNvPr id="0" name="image32.png"/>
+                    <pic:cNvPicPr preferRelativeResize="0"/>
+                  </pic:nvPicPr>
+                  <pic:blipFill>
+                    <a:blip r:embed="rId26"/>
+                    <a:srcRect b="0" l="0" r="0" t="0"/>
+                    <a:stretch>
+                      <a:fillRect/>
+                    </a:stretch>
+                  </pic:blipFill>
+                  <pic:spPr>
+                    <a:xfrm>
+                      <a:off x="0" y="0"/>
+                      <a:ext cx="5943600" cy="3009900"/>
+                    </a:xfrm>
+                    <a:prstGeom prst="rect"/>
+                    <a:ln/>
+                  </pic:spPr>
+                </pic:pic>
+              </a:graphicData>
+            </a:graphic>
+          </wp:inline>
+        </w:drawing>
+      </w:r>
+      <w:r>
+        <w:rPr/>
+        <w:drawing>
+          <wp:inline distB="114300" distT="114300" distL="114300" distR="114300">
+            <wp:extent cx="5943600" cy="3009900"/>
+            <wp:effectExtent b="0" l="0" r="0" t="0"/>
+            <wp:docPr id="23" name="image26.png"/>
+            <a:graphic>
+              <a:graphicData uri="http://schemas.openxmlformats.org/drawingml/2006/picture">
+                <pic:pic>
+                  <pic:nvPicPr>
+                    <pic:cNvPr id="0" name="image26.png"/>
+                    <pic:cNvPicPr preferRelativeResize="0"/>
+                  </pic:nvPicPr>
+                  <pic:blipFill>
+                    <a:blip r:embed="rId30"/>
+                    <a:srcRect b="0" l="0" r="0" t="0"/>
+                    <a:stretch>
+                      <a:fillRect/>
+                    </a:stretch>
+                  </pic:blipFill>
+                  <pic:spPr>
+                    <a:xfrm>
+                      <a:off x="0" y="0"/>
+                      <a:ext cx="5943600" cy="3009900"/>
+                    </a:xfrm>
+                    <a:prstGeom prst="rect"/>
+                    <a:ln/>
+                  </pic:spPr>
+                </pic:pic>
+              </a:graphicData>
+            </a:graphic>
+          </wp:inline>
+        </w:drawing>
+      </w:r>
+      <w:r>
+        <w:rPr/>
+        <w:drawing>
+          <wp:inline distB="114300" distT="114300" distL="114300" distR="114300">
+            <wp:extent cx="5943600" cy="3009900"/>
+            <wp:effectExtent b="0" l="0" r="0" t="0"/>
+            <wp:docPr id="8" name="image19.png"/>
+            <a:graphic>
+              <a:graphicData uri="http://schemas.openxmlformats.org/drawingml/2006/picture">
+                <pic:pic>
+                  <pic:nvPicPr>
+                    <pic:cNvPr id="0" name="image19.png"/>
+                    <pic:cNvPicPr preferRelativeResize="0"/>
+                  </pic:nvPicPr>
+                  <pic:blipFill>
+                    <a:blip r:embed="rId29"/>
+                    <a:srcRect b="0" l="0" r="0" t="0"/>
+                    <a:stretch>
+                      <a:fillRect/>
+                    </a:stretch>
+                  </pic:blipFill>
+                  <pic:spPr>
+                    <a:xfrm>
+                      <a:off x="0" y="0"/>
+                      <a:ext cx="5943600" cy="3009900"/>
+                    </a:xfrm>
+                    <a:prstGeom prst="rect"/>
+                    <a:ln/>
+                  </pic:spPr>
+                </pic:pic>
+              </a:graphicData>
+            </a:graphic>
+          </wp:inline>
+        </w:drawing>
+      </w:r>
+      <w:r>
+        <w:rPr/>
+        <w:drawing>
+          <wp:inline distB="114300" distT="114300" distL="114300" distR="114300">
+            <wp:extent cx="5943600" cy="3009900"/>
+            <wp:effectExtent b="0" l="0" r="0" t="0"/>
+            <wp:docPr id="12" name="image23.png"/>
+            <a:graphic>
+              <a:graphicData uri="http://schemas.openxmlformats.org/drawingml/2006/picture">
+                <pic:pic>
+                  <pic:nvPicPr>
+                    <pic:cNvPr id="0" name="image23.png"/>
+                    <pic:cNvPicPr preferRelativeResize="0"/>
+                  </pic:nvPicPr>
+                  <pic:blipFill>
+                    <a:blip r:embed="rId31"/>
+                    <a:srcRect b="0" l="0" r="0" t="0"/>
+                    <a:stretch>
+                      <a:fillRect/>
+                    </a:stretch>
+                  </pic:blipFill>
+                  <pic:spPr>
+                    <a:xfrm>
+                      <a:off x="0" y="0"/>
+                      <a:ext cx="5943600" cy="3009900"/>
+                    </a:xfrm>
+                    <a:prstGeom prst="rect"/>
+                    <a:ln/>
+                  </pic:spPr>
+                </pic:pic>
+              </a:graphicData>
+            </a:graphic>
+          </wp:inline>
+        </w:drawing>
+      </w:r>
+      <w:r>
+        <w:rPr/>
+        <w:drawing>
+          <wp:inline distB="114300" distT="114300" distL="114300" distR="114300">
+            <wp:extent cx="5943600" cy="3009900"/>
+            <wp:effectExtent b="0" l="0" r="0" t="0"/>
+            <wp:docPr id="5" name="image25.png"/>
+            <a:graphic>
+              <a:graphicData uri="http://schemas.openxmlformats.org/drawingml/2006/picture">
+                <pic:pic>
+                  <pic:nvPicPr>
+                    <pic:cNvPr id="0" name="image25.png"/>
+                    <pic:cNvPicPr preferRelativeResize="0"/>
+                  </pic:nvPicPr>
+                  <pic:blipFill>
+                    <a:blip r:embed="rId32"/>
+                    <a:srcRect b="0" l="0" r="0" t="0"/>
+                    <a:stretch>
+                      <a:fillRect/>
+                    </a:stretch>
+                  </pic:blipFill>
+                  <pic:spPr>
+                    <a:xfrm>
+                      <a:off x="0" y="0"/>
+                      <a:ext cx="5943600" cy="3009900"/>
+                    </a:xfrm>
+                    <a:prstGeom prst="rect"/>
+                    <a:ln/>
+                  </pic:spPr>
+                </pic:pic>
+              </a:graphicData>
+            </a:graphic>
+          </wp:inline>
+        </w:drawing>
+      </w:r>
+      <w:r>
+        <w:rPr/>
+        <w:drawing>
+          <wp:inline distB="114300" distT="114300" distL="114300" distR="114300">
+            <wp:extent cx="5943600" cy="3009900"/>
+            <wp:effectExtent b="0" l="0" r="0" t="0"/>
+            <wp:docPr id="3" name="image28.png"/>
+            <a:graphic>
+              <a:graphicData uri="http://schemas.openxmlformats.org/drawingml/2006/picture">
+                <pic:pic>
+                  <pic:nvPicPr>
+                    <pic:cNvPr id="0" name="image28.png"/>
+                    <pic:cNvPicPr preferRelativeResize="0"/>
+                  </pic:nvPicPr>
+                  <pic:blipFill>
+                    <a:blip r:embed="rId33"/>
+                    <a:srcRect b="0" l="0" r="0" t="0"/>
+                    <a:stretch>
+                      <a:fillRect/>
+                    </a:stretch>
+                  </pic:blipFill>
+                  <pic:spPr>
+                    <a:xfrm>
+                      <a:off x="0" y="0"/>
+                      <a:ext cx="5943600" cy="3009900"/>
+                    </a:xfrm>
+                    <a:prstGeom prst="rect"/>
+                    <a:ln/>
+                  </pic:spPr>
+                </pic:pic>
+              </a:graphicData>
+            </a:graphic>
+          </wp:inline>
+        </w:drawing>
+      </w:r>
+      <w:r>
+        <w:rPr/>
+        <w:drawing>
+          <wp:inline distB="114300" distT="114300" distL="114300" distR="114300">
+            <wp:extent cx="5943600" cy="3009900"/>
+            <wp:effectExtent b="0" l="0" r="0" t="0"/>
+            <wp:docPr id="1" name="image20.png"/>
+            <a:graphic>
+              <a:graphicData uri="http://schemas.openxmlformats.org/drawingml/2006/picture">
+                <pic:pic>
+                  <pic:nvPicPr>
+                    <pic:cNvPr id="0" name="image20.png"/>
+                    <pic:cNvPicPr preferRelativeResize="0"/>
+                  </pic:nvPicPr>
+                  <pic:blipFill>
+                    <a:blip r:embed="rId34"/>
+                    <a:srcRect b="0" l="0" r="0" t="0"/>
+                    <a:stretch>
+                      <a:fillRect/>
+                    </a:stretch>
+                  </pic:blipFill>
+                  <pic:spPr>
+                    <a:xfrm>
+                      <a:off x="0" y="0"/>
+                      <a:ext cx="5943600" cy="3009900"/>
+                    </a:xfrm>
+                    <a:prstGeom prst="rect"/>
+                    <a:ln/>
+                  </pic:spPr>
+                </pic:pic>
+              </a:graphicData>
+            </a:graphic>
+          </wp:inline>
+        </w:drawing>
+      </w:r>
+      <w:r>
+        <w:rPr/>
+        <w:drawing>
+          <wp:inline distB="114300" distT="114300" distL="114300" distR="114300">
+            <wp:extent cx="5943600" cy="3009900"/>
+            <wp:effectExtent b="0" l="0" r="0" t="0"/>
+            <wp:docPr id="14" name="image24.png"/>
+            <a:graphic>
+              <a:graphicData uri="http://schemas.openxmlformats.org/drawingml/2006/picture">
+                <pic:pic>
+                  <pic:nvPicPr>
+                    <pic:cNvPr id="0" name="image24.png"/>
+                    <pic:cNvPicPr preferRelativeResize="0"/>
+                  </pic:nvPicPr>
+                  <pic:blipFill>
+                    <a:blip r:embed="rId35"/>
+                    <a:srcRect b="0" l="0" r="0" t="0"/>
+                    <a:stretch>
+                      <a:fillRect/>
+                    </a:stretch>
+                  </pic:blipFill>
+                  <pic:spPr>
+                    <a:xfrm>
+                      <a:off x="0" y="0"/>
+                      <a:ext cx="5943600" cy="3009900"/>
+                    </a:xfrm>
+                    <a:prstGeom prst="rect"/>
+                    <a:ln/>
+                  </pic:spPr>
+                </pic:pic>
+              </a:graphicData>
+            </a:graphic>
+          </wp:inline>
+        </w:drawing>
+      </w:r>
+      <w:r>
+        <w:rPr/>
+        <w:drawing>
+          <wp:inline distB="114300" distT="114300" distL="114300" distR="114300">
+            <wp:extent cx="5943600" cy="3009900"/>
+            <wp:effectExtent b="0" l="0" r="0" t="0"/>
+            <wp:docPr id="33" name="image33.png"/>
+            <a:graphic>
+              <a:graphicData uri="http://schemas.openxmlformats.org/drawingml/2006/picture">
+                <pic:pic>
+                  <pic:nvPicPr>
+                    <pic:cNvPr id="0" name="image33.png"/>
+                    <pic:cNvPicPr preferRelativeResize="0"/>
+                  </pic:nvPicPr>
+                  <pic:blipFill>
+                    <a:blip r:embed="rId36"/>
+                    <a:srcRect b="0" l="0" r="0" t="0"/>
+                    <a:stretch>
+                      <a:fillRect/>
+                    </a:stretch>
+                  </pic:blipFill>
+                  <pic:spPr>
+                    <a:xfrm>
+                      <a:off x="0" y="0"/>
+                      <a:ext cx="5943600" cy="3009900"/>
+                    </a:xfrm>
+                    <a:prstGeom prst="rect"/>
+                    <a:ln/>
+                  </pic:spPr>
+                </pic:pic>
+              </a:graphicData>
+            </a:graphic>
+          </wp:inline>
+        </w:drawing>
+      </w:r>
       <w:r>
         <w:rPr>
           <w:rtl w:val="0"/>
@@ -21387,8 +22608,8 @@
           <w:vertAlign w:val="baseline"/>
         </w:rPr>
       </w:pPr>
-      <w:bookmarkStart w:colFirst="0" w:colLast="0" w:name="_4f1mdlm" w:id="41"/>
-      <w:bookmarkEnd w:id="41"/>
+      <w:bookmarkStart w:colFirst="0" w:colLast="0" w:name="_4f1mdlm" w:id="43"/>
+      <w:bookmarkEnd w:id="43"/>
       <w:r>
         <w:rPr>
           <w:rFonts w:ascii="Times New Roman" w:cs="Times New Roman" w:eastAsia="Times New Roman" w:hAnsi="Times New Roman"/>
@@ -21442,8 +22663,8 @@
           <w:vertAlign w:val="baseline"/>
         </w:rPr>
       </w:pPr>
-      <w:bookmarkStart w:colFirst="0" w:colLast="0" w:name="_2u6wntf" w:id="42"/>
-      <w:bookmarkEnd w:id="42"/>
+      <w:bookmarkStart w:colFirst="0" w:colLast="0" w:name="_2u6wntf" w:id="44"/>
+      <w:bookmarkEnd w:id="44"/>
       <w:r>
         <w:rPr>
           <w:rFonts w:ascii="Times New Roman" w:cs="Times New Roman" w:eastAsia="Times New Roman" w:hAnsi="Times New Roman"/>
@@ -21515,8 +22736,8 @@
           <w:vertAlign w:val="baseline"/>
         </w:rPr>
       </w:pPr>
-      <w:bookmarkStart w:colFirst="0" w:colLast="0" w:name="_19c6y18" w:id="43"/>
-      <w:bookmarkEnd w:id="43"/>
+      <w:bookmarkStart w:colFirst="0" w:colLast="0" w:name="_19c6y18" w:id="45"/>
+      <w:bookmarkEnd w:id="45"/>
       <w:r>
         <w:rPr>
           <w:rFonts w:ascii="Times New Roman" w:cs="Times New Roman" w:eastAsia="Times New Roman" w:hAnsi="Times New Roman"/>
@@ -21566,8 +22787,8 @@
           <w:vertAlign w:val="baseline"/>
         </w:rPr>
       </w:pPr>
-      <w:bookmarkStart w:colFirst="0" w:colLast="0" w:name="_3tbugp1" w:id="44"/>
-      <w:bookmarkEnd w:id="44"/>
+      <w:bookmarkStart w:colFirst="0" w:colLast="0" w:name="_3tbugp1" w:id="46"/>
+      <w:bookmarkEnd w:id="46"/>
       <w:r>
         <w:rPr>
           <w:rFonts w:ascii="Times New Roman" w:cs="Times New Roman" w:eastAsia="Times New Roman" w:hAnsi="Times New Roman"/>
@@ -21628,8 +22849,8 @@
           <w:vertAlign w:val="baseline"/>
         </w:rPr>
       </w:pPr>
-      <w:bookmarkStart w:colFirst="0" w:colLast="0" w:name="_28h4qwu" w:id="45"/>
-      <w:bookmarkEnd w:id="45"/>
+      <w:bookmarkStart w:colFirst="0" w:colLast="0" w:name="_28h4qwu" w:id="47"/>
+      <w:bookmarkEnd w:id="47"/>
       <w:r>
         <w:rPr>
           <w:rFonts w:ascii="Times New Roman" w:cs="Times New Roman" w:eastAsia="Times New Roman" w:hAnsi="Times New Roman"/>
@@ -21700,8 +22921,8 @@
           <w:vertAlign w:val="baseline"/>
         </w:rPr>
       </w:pPr>
-      <w:bookmarkStart w:colFirst="0" w:colLast="0" w:name="_nmf14n" w:id="46"/>
-      <w:bookmarkEnd w:id="46"/>
+      <w:bookmarkStart w:colFirst="0" w:colLast="0" w:name="_nmf14n" w:id="48"/>
+      <w:bookmarkEnd w:id="48"/>
       <w:r>
         <w:rPr>
           <w:rFonts w:ascii="Times New Roman" w:cs="Times New Roman" w:eastAsia="Times New Roman" w:hAnsi="Times New Roman"/>
@@ -21772,8 +22993,8 @@
           <w:vertAlign w:val="baseline"/>
         </w:rPr>
       </w:pPr>
-      <w:bookmarkStart w:colFirst="0" w:colLast="0" w:name="_37m2jsg" w:id="47"/>
-      <w:bookmarkEnd w:id="47"/>
+      <w:bookmarkStart w:colFirst="0" w:colLast="0" w:name="_37m2jsg" w:id="49"/>
+      <w:bookmarkEnd w:id="49"/>
       <w:r>
         <w:rPr>
           <w:rFonts w:ascii="Times New Roman" w:cs="Times New Roman" w:eastAsia="Times New Roman" w:hAnsi="Times New Roman"/>
@@ -21846,8 +23067,8 @@
           <w:szCs w:val="32"/>
         </w:rPr>
       </w:pPr>
-      <w:bookmarkStart w:colFirst="0" w:colLast="0" w:name="_1mrcu09" w:id="48"/>
-      <w:bookmarkEnd w:id="48"/>
+      <w:bookmarkStart w:colFirst="0" w:colLast="0" w:name="_1mrcu09" w:id="50"/>
+      <w:bookmarkEnd w:id="50"/>
       <w:r>
         <w:rPr>
           <w:rFonts w:ascii="Times New Roman" w:cs="Times New Roman" w:eastAsia="Times New Roman" w:hAnsi="Times New Roman"/>
@@ -21902,8 +23123,8 @@
           <w:vertAlign w:val="baseline"/>
         </w:rPr>
       </w:pPr>
-      <w:bookmarkStart w:colFirst="0" w:colLast="0" w:name="_46r0co2" w:id="49"/>
-      <w:bookmarkEnd w:id="49"/>
+      <w:bookmarkStart w:colFirst="0" w:colLast="0" w:name="_46r0co2" w:id="51"/>
+      <w:bookmarkEnd w:id="51"/>
       <w:r>
         <w:rPr>
           <w:rFonts w:ascii="Times New Roman" w:cs="Times New Roman" w:eastAsia="Times New Roman" w:hAnsi="Times New Roman"/>
@@ -21931,8 +23152,8 @@
           <w:color w:val="000000"/>
         </w:rPr>
       </w:pPr>
-      <w:bookmarkStart w:colFirst="0" w:colLast="0" w:name="_2u6wntf" w:id="42"/>
-      <w:bookmarkEnd w:id="42"/>
+      <w:bookmarkStart w:colFirst="0" w:colLast="0" w:name="_2u6wntf" w:id="44"/>
+      <w:bookmarkEnd w:id="44"/>
       <w:r>
         <w:rPr>
           <w:rtl w:val="0"/>
@@ -23070,8 +24291,8 @@
           <w:szCs w:val="28"/>
         </w:rPr>
       </w:pPr>
-      <w:bookmarkStart w:colFirst="0" w:colLast="0" w:name="_iosotgl0dae" w:id="50"/>
-      <w:bookmarkEnd w:id="50"/>
+      <w:bookmarkStart w:colFirst="0" w:colLast="0" w:name="_iosotgl0dae" w:id="52"/>
+      <w:bookmarkEnd w:id="52"/>
       <w:r>
         <w:br w:type="page"/>
       </w:r>
@@ -23112,8 +24333,8 @@
           <w:vertAlign w:val="baseline"/>
         </w:rPr>
       </w:pPr>
-      <w:bookmarkStart w:colFirst="0" w:colLast="0" w:name="_2lwamvv" w:id="51"/>
-      <w:bookmarkEnd w:id="51"/>
+      <w:bookmarkStart w:colFirst="0" w:colLast="0" w:name="_2lwamvv" w:id="53"/>
+      <w:bookmarkEnd w:id="53"/>
       <w:r>
         <w:rPr>
           <w:rFonts w:ascii="Times New Roman" w:cs="Times New Roman" w:eastAsia="Times New Roman" w:hAnsi="Times New Roman"/>
@@ -23141,8 +24362,8 @@
           <w:color w:val="000000"/>
         </w:rPr>
       </w:pPr>
-      <w:bookmarkStart w:colFirst="0" w:colLast="0" w:name="_19c6y18" w:id="43"/>
-      <w:bookmarkEnd w:id="43"/>
+      <w:bookmarkStart w:colFirst="0" w:colLast="0" w:name="_19c6y18" w:id="45"/>
+      <w:bookmarkEnd w:id="45"/>
       <w:r>
         <w:rPr>
           <w:rtl w:val="0"/>
@@ -24924,7 +26145,7 @@
                 <w:rFonts w:ascii="Calibri" w:cs="Calibri" w:eastAsia="Calibri" w:hAnsi="Calibri"/>
               </w:rPr>
             </w:pPr>
-            <w:hyperlink r:id="rId20">
+            <w:hyperlink r:id="rId37">
               <w:r>
                 <w:rPr>
                   <w:rFonts w:ascii="Calibri" w:cs="Calibri" w:eastAsia="Calibri" w:hAnsi="Calibri"/>
@@ -27926,8 +29147,8 @@
           <w:vertAlign w:val="baseline"/>
         </w:rPr>
       </w:pPr>
-      <w:bookmarkStart w:colFirst="0" w:colLast="0" w:name="_111kx3o" w:id="52"/>
-      <w:bookmarkEnd w:id="52"/>
+      <w:bookmarkStart w:colFirst="0" w:colLast="0" w:name="_111kx3o" w:id="54"/>
+      <w:bookmarkEnd w:id="54"/>
       <w:r>
         <w:rPr>
           <w:rFonts w:ascii="Times New Roman" w:cs="Times New Roman" w:eastAsia="Times New Roman" w:hAnsi="Times New Roman"/>
@@ -27955,8 +29176,8 @@
           <w:color w:val="000000"/>
         </w:rPr>
       </w:pPr>
-      <w:bookmarkStart w:colFirst="0" w:colLast="0" w:name="_3tbugp1" w:id="44"/>
-      <w:bookmarkEnd w:id="44"/>
+      <w:bookmarkStart w:colFirst="0" w:colLast="0" w:name="_3tbugp1" w:id="46"/>
+      <w:bookmarkEnd w:id="46"/>
       <w:r>
         <w:rPr>
           <w:rtl w:val="0"/>
@@ -28504,8 +29725,8 @@
           <w:szCs w:val="28"/>
         </w:rPr>
       </w:pPr>
-      <w:bookmarkStart w:colFirst="0" w:colLast="0" w:name="_ux3lohr267yt" w:id="53"/>
-      <w:bookmarkEnd w:id="53"/>
+      <w:bookmarkStart w:colFirst="0" w:colLast="0" w:name="_ux3lohr267yt" w:id="55"/>
+      <w:bookmarkEnd w:id="55"/>
       <w:r>
         <w:rPr>
           <w:rtl w:val="0"/>
@@ -28583,8 +29804,8 @@
           <w:vertAlign w:val="baseline"/>
         </w:rPr>
       </w:pPr>
-      <w:bookmarkStart w:colFirst="0" w:colLast="0" w:name="_3l18frh" w:id="54"/>
-      <w:bookmarkEnd w:id="54"/>
+      <w:bookmarkStart w:colFirst="0" w:colLast="0" w:name="_3l18frh" w:id="56"/>
+      <w:bookmarkEnd w:id="56"/>
       <w:r>
         <w:rPr>
           <w:rFonts w:ascii="Times New Roman" w:cs="Times New Roman" w:eastAsia="Times New Roman" w:hAnsi="Times New Roman"/>
@@ -28626,8 +29847,8 @@
           <w:szCs w:val="32"/>
         </w:rPr>
       </w:pPr>
-      <w:bookmarkStart w:colFirst="0" w:colLast="0" w:name="_206ipza" w:id="55"/>
-      <w:bookmarkEnd w:id="55"/>
+      <w:bookmarkStart w:colFirst="0" w:colLast="0" w:name="_206ipza" w:id="57"/>
+      <w:bookmarkEnd w:id="57"/>
       <w:r>
         <w:rPr>
           <w:rFonts w:ascii="Times New Roman" w:cs="Times New Roman" w:eastAsia="Times New Roman" w:hAnsi="Times New Roman"/>
@@ -28670,8 +29891,8 @@
         <w:jc w:val="left"/>
         <w:rPr/>
       </w:pPr>
-      <w:bookmarkStart w:colFirst="0" w:colLast="0" w:name="_y1mu90v22oea" w:id="56"/>
-      <w:bookmarkEnd w:id="56"/>
+      <w:bookmarkStart w:colFirst="0" w:colLast="0" w:name="_y1mu90v22oea" w:id="58"/>
+      <w:bookmarkEnd w:id="58"/>
       <w:r>
         <w:rPr>
           <w:rtl w:val="0"/>
@@ -28699,8 +29920,8 @@
         <w:jc w:val="left"/>
         <w:rPr/>
       </w:pPr>
-      <w:bookmarkStart w:colFirst="0" w:colLast="0" w:name="_m3etb26a3bqo" w:id="57"/>
-      <w:bookmarkEnd w:id="57"/>
+      <w:bookmarkStart w:colFirst="0" w:colLast="0" w:name="_m3etb26a3bqo" w:id="59"/>
+      <w:bookmarkEnd w:id="59"/>
       <w:r>
         <w:rPr>
           <w:rtl w:val="0"/>
@@ -28736,8 +29957,8 @@
           <w:szCs w:val="28"/>
         </w:rPr>
       </w:pPr>
-      <w:bookmarkStart w:colFirst="0" w:colLast="0" w:name="_4k668n3" w:id="58"/>
-      <w:bookmarkEnd w:id="58"/>
+      <w:bookmarkStart w:colFirst="0" w:colLast="0" w:name="_4k668n3" w:id="60"/>
+      <w:bookmarkEnd w:id="60"/>
       <w:r>
         <w:rPr>
           <w:rFonts w:ascii="Times New Roman" w:cs="Times New Roman" w:eastAsia="Times New Roman" w:hAnsi="Times New Roman"/>
@@ -28780,8 +30001,8 @@
         <w:jc w:val="left"/>
         <w:rPr/>
       </w:pPr>
-      <w:bookmarkStart w:colFirst="0" w:colLast="0" w:name="_1pdfx08loeba" w:id="59"/>
-      <w:bookmarkEnd w:id="59"/>
+      <w:bookmarkStart w:colFirst="0" w:colLast="0" w:name="_1pdfx08loeba" w:id="61"/>
+      <w:bookmarkEnd w:id="61"/>
       <w:r>
         <w:rPr>
           <w:rtl w:val="0"/>
@@ -28820,8 +30041,8 @@
           <w:vertAlign w:val="baseline"/>
         </w:rPr>
       </w:pPr>
-      <w:bookmarkStart w:colFirst="0" w:colLast="0" w:name="_2zbgiuw" w:id="60"/>
-      <w:bookmarkEnd w:id="60"/>
+      <w:bookmarkStart w:colFirst="0" w:colLast="0" w:name="_2zbgiuw" w:id="62"/>
+      <w:bookmarkEnd w:id="62"/>
       <w:r>
         <w:rPr>
           <w:rtl w:val="0"/>
@@ -28859,8 +30080,8 @@
           <w:vertAlign w:val="baseline"/>
         </w:rPr>
       </w:pPr>
-      <w:bookmarkStart w:colFirst="0" w:colLast="0" w:name="_1egqt2p" w:id="61"/>
-      <w:bookmarkEnd w:id="61"/>
+      <w:bookmarkStart w:colFirst="0" w:colLast="0" w:name="_1egqt2p" w:id="63"/>
+      <w:bookmarkEnd w:id="63"/>
       <w:r>
         <w:rPr>
           <w:rtl w:val="0"/>
@@ -28868,13 +30089,54 @@
       </w:r>
     </w:p>
     <w:sectPr>
-      <w:headerReference r:id="rId21" w:type="default"/>
+      <w:headerReference r:id="rId38" w:type="first"/>
+      <w:footerReference r:id="rId39" w:type="default"/>
+      <w:footerReference r:id="rId40" w:type="first"/>
       <w:pgSz w:h="15840" w:w="12240" w:orient="portrait"/>
       <w:pgMar w:bottom="1440" w:top="1440" w:left="1440" w:right="1440" w:header="720" w:footer="720"/>
       <w:pgNumType w:start="1"/>
+      <w:titlePg w:val="1"/>
     </w:sectPr>
   </w:body>
 </w:document>
+</file>
+
+<file path=word/footer1.xml><?xml version="1.0" encoding="utf-8"?>
+<w:ftr xmlns:mc="http://schemas.openxmlformats.org/markup-compatibility/2006" xmlns:o="urn:schemas-microsoft-com:office:office" xmlns:r="http://schemas.openxmlformats.org/officeDocument/2006/relationships" xmlns:m="http://schemas.openxmlformats.org/officeDocument/2006/math" xmlns:v="urn:schemas-microsoft-com:vml" xmlns:wp="http://schemas.openxmlformats.org/drawingml/2006/wordprocessingDrawing" xmlns:w10="urn:schemas-microsoft-com:office:word" xmlns:w="http://schemas.openxmlformats.org/wordprocessingml/2006/main" xmlns:wne="http://schemas.microsoft.com/office/word/2006/wordml" xmlns:sl="http://schemas.openxmlformats.org/schemaLibrary/2006/main" xmlns:a="http://schemas.openxmlformats.org/drawingml/2006/main" xmlns:pic="http://schemas.openxmlformats.org/drawingml/2006/picture" xmlns:c="http://schemas.openxmlformats.org/drawingml/2006/chart" xmlns:lc="http://schemas.openxmlformats.org/drawingml/2006/lockedCanvas" xmlns:dgm="http://schemas.openxmlformats.org/drawingml/2006/diagram" xmlns:wps="http://schemas.microsoft.com/office/word/2010/wordprocessingShape" xmlns:wpg="http://schemas.microsoft.com/office/word/2010/wordprocessingGroup" xmlns:w14="http://schemas.microsoft.com/office/word/2010/wordml" xmlns:w15="http://schemas.microsoft.com/office/word/2012/wordml">
+  <w:p>
+    <w:pPr>
+      <w:jc w:val="right"/>
+      <w:rPr/>
+    </w:pPr>
+    <w:r>
+      <w:rPr/>
+      <w:fldChar w:fldCharType="begin"/>
+      <w:instrText xml:space="preserve">PAGE</w:instrText>
+      <w:fldChar w:fldCharType="separate"/>
+      <w:fldChar w:fldCharType="end"/>
+    </w:r>
+    <w:r>
+      <w:rPr>
+        <w:rtl w:val="0"/>
+      </w:rPr>
+    </w:r>
+  </w:p>
+</w:ftr>
+</file>
+
+<file path=word/footer2.xml><?xml version="1.0" encoding="utf-8"?>
+<w:ftr xmlns:mc="http://schemas.openxmlformats.org/markup-compatibility/2006" xmlns:o="urn:schemas-microsoft-com:office:office" xmlns:r="http://schemas.openxmlformats.org/officeDocument/2006/relationships" xmlns:m="http://schemas.openxmlformats.org/officeDocument/2006/math" xmlns:v="urn:schemas-microsoft-com:vml" xmlns:wp="http://schemas.openxmlformats.org/drawingml/2006/wordprocessingDrawing" xmlns:w10="urn:schemas-microsoft-com:office:word" xmlns:w="http://schemas.openxmlformats.org/wordprocessingml/2006/main" xmlns:wne="http://schemas.microsoft.com/office/word/2006/wordml" xmlns:sl="http://schemas.openxmlformats.org/schemaLibrary/2006/main" xmlns:a="http://schemas.openxmlformats.org/drawingml/2006/main" xmlns:pic="http://schemas.openxmlformats.org/drawingml/2006/picture" xmlns:c="http://schemas.openxmlformats.org/drawingml/2006/chart" xmlns:lc="http://schemas.openxmlformats.org/drawingml/2006/lockedCanvas" xmlns:dgm="http://schemas.openxmlformats.org/drawingml/2006/diagram" xmlns:wps="http://schemas.microsoft.com/office/word/2010/wordprocessingShape" xmlns:wpg="http://schemas.microsoft.com/office/word/2010/wordprocessingGroup" xmlns:w14="http://schemas.microsoft.com/office/word/2010/wordml" xmlns:w15="http://schemas.microsoft.com/office/word/2012/wordml">
+  <w:p>
+    <w:pPr>
+      <w:rPr/>
+    </w:pPr>
+    <w:r>
+      <w:rPr>
+        <w:rtl w:val="0"/>
+      </w:rPr>
+    </w:r>
+  </w:p>
+</w:ftr>
 </file>
 
 <file path=word/header1.xml><?xml version="1.0" encoding="utf-8"?>
